--- a/TS-Kramam/TS-7.3/TS 7.3 Tamil Krama Paatam Corrections.docx
+++ b/TS-Kramam/TS-7.3/TS 7.3 Tamil Krama Paatam Corrections.docx
@@ -1,6 +1,6 @@
 
 <file path=word/document.xml><?xml version="1.0" encoding="utf-8"?>
-<w:document xmlns:wpc="http://schemas.microsoft.com/office/word/2010/wordprocessingCanvas" xmlns:cx="http://schemas.microsoft.com/office/drawing/2014/chartex" xmlns:cx1="http://schemas.microsoft.com/office/drawing/2015/9/8/chartex" xmlns:mc="http://schemas.openxmlformats.org/markup-compatibility/2006" xmlns:o="urn:schemas-microsoft-com:office:office" xmlns:r="http://schemas.openxmlformats.org/officeDocument/2006/relationships" xmlns:m="http://schemas.openxmlformats.org/officeDocument/2006/math" xmlns:v="urn:schemas-microsoft-com:vml" xmlns:wp14="http://schemas.microsoft.com/office/word/2010/wordprocessingDrawing" xmlns:wp="http://schemas.openxmlformats.org/drawingml/2006/wordprocessingDrawing" xmlns:w10="urn:schemas-microsoft-com:office:word" xmlns:w="http://schemas.openxmlformats.org/wordprocessingml/2006/main" xmlns:w14="http://schemas.microsoft.com/office/word/2010/wordml" xmlns:w15="http://schemas.microsoft.com/office/word/2012/wordml" xmlns:w16se="http://schemas.microsoft.com/office/word/2015/wordml/symex" xmlns:wpg="http://schemas.microsoft.com/office/word/2010/wordprocessingGroup" xmlns:wpi="http://schemas.microsoft.com/office/word/2010/wordprocessingInk" xmlns:wne="http://schemas.microsoft.com/office/word/2006/wordml" xmlns:wps="http://schemas.microsoft.com/office/word/2010/wordprocessingShape" mc:Ignorable="w14 w15 w16se wp14">
+<w:document xmlns:wpc="http://schemas.microsoft.com/office/word/2010/wordprocessingCanvas" xmlns:cx="http://schemas.microsoft.com/office/drawing/2014/chartex" xmlns:cx1="http://schemas.microsoft.com/office/drawing/2015/9/8/chartex" xmlns:cx2="http://schemas.microsoft.com/office/drawing/2015/10/21/chartex" xmlns:cx3="http://schemas.microsoft.com/office/drawing/2016/5/9/chartex" xmlns:cx4="http://schemas.microsoft.com/office/drawing/2016/5/10/chartex" xmlns:cx5="http://schemas.microsoft.com/office/drawing/2016/5/11/chartex" xmlns:cx6="http://schemas.microsoft.com/office/drawing/2016/5/12/chartex" xmlns:cx7="http://schemas.microsoft.com/office/drawing/2016/5/13/chartex" xmlns:cx8="http://schemas.microsoft.com/office/drawing/2016/5/14/chartex" xmlns:mc="http://schemas.openxmlformats.org/markup-compatibility/2006" xmlns:aink="http://schemas.microsoft.com/office/drawing/2016/ink" xmlns:am3d="http://schemas.microsoft.com/office/drawing/2017/model3d" xmlns:o="urn:schemas-microsoft-com:office:office" xmlns:r="http://schemas.openxmlformats.org/officeDocument/2006/relationships" xmlns:m="http://schemas.openxmlformats.org/officeDocument/2006/math" xmlns:v="urn:schemas-microsoft-com:vml" xmlns:wp14="http://schemas.microsoft.com/office/word/2010/wordprocessingDrawing" xmlns:wp="http://schemas.openxmlformats.org/drawingml/2006/wordprocessingDrawing" xmlns:w10="urn:schemas-microsoft-com:office:word" xmlns:w="http://schemas.openxmlformats.org/wordprocessingml/2006/main" xmlns:w14="http://schemas.microsoft.com/office/word/2010/wordml" xmlns:w15="http://schemas.microsoft.com/office/word/2012/wordml" xmlns:w16cex="http://schemas.microsoft.com/office/word/2018/wordml/cex" xmlns:w16cid="http://schemas.microsoft.com/office/word/2016/wordml/cid" xmlns:w16="http://schemas.microsoft.com/office/word/2018/wordml" xmlns:w16sdtdh="http://schemas.microsoft.com/office/word/2020/wordml/sdtdatahash" xmlns:w16se="http://schemas.microsoft.com/office/word/2015/wordml/symex" xmlns:wpg="http://schemas.microsoft.com/office/word/2010/wordprocessingGroup" xmlns:wpi="http://schemas.microsoft.com/office/word/2010/wordprocessingInk" xmlns:wne="http://schemas.microsoft.com/office/word/2006/wordml" xmlns:wps="http://schemas.microsoft.com/office/word/2010/wordprocessingShape" mc:Ignorable="w14 w15 w16se w16cid w16 w16cex w16sdtdh wp14">
   <w:body>
     <w:p>
       <w:pPr>
@@ -23,7 +23,6 @@
         </w:rPr>
         <w:t xml:space="preserve">TS </w:t>
       </w:r>
-      <w:proofErr w:type="spellStart"/>
       <w:r>
         <w:rPr>
           <w:b/>
@@ -34,7 +33,6 @@
         </w:rPr>
         <w:t>Krama</w:t>
       </w:r>
-      <w:proofErr w:type="spellEnd"/>
       <w:r>
         <w:rPr>
           <w:b/>
@@ -43,29 +41,7 @@
           <w:szCs w:val="32"/>
           <w:u w:val="single"/>
         </w:rPr>
-        <w:t xml:space="preserve"> </w:t>
-      </w:r>
-      <w:proofErr w:type="spellStart"/>
-      <w:r>
-        <w:rPr>
-          <w:b/>
-          <w:bCs/>
-          <w:sz w:val="32"/>
-          <w:szCs w:val="32"/>
-          <w:u w:val="single"/>
-        </w:rPr>
-        <w:t>Paatam</w:t>
-      </w:r>
-      <w:proofErr w:type="spellEnd"/>
-      <w:r>
-        <w:rPr>
-          <w:b/>
-          <w:bCs/>
-          <w:sz w:val="32"/>
-          <w:szCs w:val="32"/>
-          <w:u w:val="single"/>
-        </w:rPr>
-        <w:t xml:space="preserve"> – TS </w:t>
+        <w:t xml:space="preserve"> Paatam – TS </w:t>
       </w:r>
       <w:r>
         <w:rPr>
@@ -206,12 +182,16 @@
               <w:spacing w:before="0" w:line="240" w:lineRule="auto"/>
               <w:jc w:val="center"/>
               <w:rPr>
-                <w:sz w:val="32"/>
-                <w:szCs w:val="32"/>
-              </w:rPr>
-            </w:pPr>
-            <w:r>
-              <w:rPr>
+                <w:b/>
+                <w:bCs/>
+                <w:sz w:val="32"/>
+                <w:szCs w:val="32"/>
+              </w:rPr>
+            </w:pPr>
+            <w:r>
+              <w:rPr>
+                <w:b/>
+                <w:bCs/>
                 <w:sz w:val="32"/>
                 <w:szCs w:val="32"/>
               </w:rPr>
@@ -223,12 +203,16 @@
               <w:spacing w:before="0" w:line="240" w:lineRule="auto"/>
               <w:jc w:val="center"/>
               <w:rPr>
-                <w:sz w:val="32"/>
-                <w:szCs w:val="32"/>
-              </w:rPr>
-            </w:pPr>
-            <w:r>
-              <w:rPr>
+                <w:b/>
+                <w:bCs/>
+                <w:sz w:val="32"/>
+                <w:szCs w:val="32"/>
+              </w:rPr>
+            </w:pPr>
+            <w:r>
+              <w:rPr>
+                <w:b/>
+                <w:bCs/>
                 <w:sz w:val="32"/>
                 <w:szCs w:val="32"/>
               </w:rPr>
@@ -245,12 +229,16 @@
               <w:spacing w:before="0" w:line="240" w:lineRule="auto"/>
               <w:jc w:val="center"/>
               <w:rPr>
-                <w:sz w:val="32"/>
-                <w:szCs w:val="32"/>
-              </w:rPr>
-            </w:pPr>
-            <w:r>
-              <w:rPr>
+                <w:b/>
+                <w:bCs/>
+                <w:sz w:val="32"/>
+                <w:szCs w:val="32"/>
+              </w:rPr>
+            </w:pPr>
+            <w:r>
+              <w:rPr>
+                <w:b/>
+                <w:bCs/>
                 <w:sz w:val="32"/>
                 <w:szCs w:val="32"/>
               </w:rPr>
@@ -268,12 +256,16 @@
               <w:ind w:right="-18"/>
               <w:jc w:val="center"/>
               <w:rPr>
-                <w:sz w:val="32"/>
-                <w:szCs w:val="32"/>
-              </w:rPr>
-            </w:pPr>
-            <w:r>
-              <w:rPr>
+                <w:b/>
+                <w:bCs/>
+                <w:sz w:val="32"/>
+                <w:szCs w:val="32"/>
+              </w:rPr>
+            </w:pPr>
+            <w:r>
+              <w:rPr>
+                <w:b/>
+                <w:bCs/>
                 <w:sz w:val="32"/>
                 <w:szCs w:val="32"/>
               </w:rPr>
@@ -342,19 +334,8 @@
                 <w:sz w:val="28"/>
                 <w:szCs w:val="32"/>
               </w:rPr>
-              <w:t xml:space="preserve"> – </w:t>
-            </w:r>
-            <w:proofErr w:type="spellStart"/>
-            <w:r>
-              <w:rPr>
-                <w:rFonts w:cs="Arial"/>
-                <w:b/>
-                <w:sz w:val="28"/>
-                <w:szCs w:val="32"/>
-              </w:rPr>
-              <w:t>Kramam</w:t>
-            </w:r>
-            <w:proofErr w:type="spellEnd"/>
+              <w:t xml:space="preserve"> – Kramam</w:t>
+            </w:r>
           </w:p>
           <w:p>
             <w:pPr>
@@ -374,45 +355,14 @@
                 <w:szCs w:val="32"/>
               </w:rPr>
             </w:pPr>
-            <w:proofErr w:type="spellStart"/>
-            <w:r>
-              <w:rPr>
-                <w:rFonts w:cs="Arial"/>
-                <w:b/>
-                <w:sz w:val="28"/>
-                <w:szCs w:val="32"/>
-              </w:rPr>
-              <w:t>Krama</w:t>
-            </w:r>
-            <w:proofErr w:type="spellEnd"/>
-            <w:r>
-              <w:rPr>
-                <w:rFonts w:cs="Arial"/>
-                <w:b/>
-                <w:sz w:val="28"/>
-                <w:szCs w:val="32"/>
-              </w:rPr>
-              <w:t xml:space="preserve"> </w:t>
-            </w:r>
-            <w:proofErr w:type="spellStart"/>
-            <w:r>
-              <w:rPr>
-                <w:rFonts w:cs="Arial"/>
-                <w:b/>
-                <w:sz w:val="28"/>
-                <w:szCs w:val="32"/>
-              </w:rPr>
-              <w:t>Vaakyam</w:t>
-            </w:r>
-            <w:proofErr w:type="spellEnd"/>
-            <w:r>
-              <w:rPr>
-                <w:rFonts w:cs="Arial"/>
-                <w:b/>
-                <w:sz w:val="28"/>
-                <w:szCs w:val="32"/>
-              </w:rPr>
-              <w:t xml:space="preserve"> No.– </w:t>
+            <w:r>
+              <w:rPr>
+                <w:rFonts w:cs="Arial"/>
+                <w:b/>
+                <w:sz w:val="28"/>
+                <w:szCs w:val="32"/>
+              </w:rPr>
+              <w:t xml:space="preserve">Krama Vaakyam No.– </w:t>
             </w:r>
             <w:r>
               <w:rPr>
@@ -440,25 +390,14 @@
                 <w:szCs w:val="36"/>
               </w:rPr>
             </w:pPr>
-            <w:proofErr w:type="spellStart"/>
-            <w:r>
-              <w:rPr>
-                <w:rFonts w:cs="Arial"/>
-                <w:b/>
-                <w:sz w:val="28"/>
-                <w:szCs w:val="32"/>
-              </w:rPr>
-              <w:t>Panchaati</w:t>
-            </w:r>
-            <w:proofErr w:type="spellEnd"/>
-            <w:r>
-              <w:rPr>
-                <w:rFonts w:cs="Arial"/>
-                <w:b/>
-                <w:sz w:val="28"/>
-                <w:szCs w:val="32"/>
-              </w:rPr>
-              <w:t xml:space="preserve"> No</w:t>
+            <w:r>
+              <w:rPr>
+                <w:rFonts w:cs="Arial"/>
+                <w:b/>
+                <w:sz w:val="28"/>
+                <w:szCs w:val="32"/>
+              </w:rPr>
+              <w:t>Panchaati No</w:t>
             </w:r>
             <w:r>
               <w:rPr>
@@ -494,7 +433,6 @@
                 <w:lang w:val="en-IN" w:eastAsia="en-IN" w:bidi="ml-IN"/>
               </w:rPr>
             </w:pPr>
-            <w:proofErr w:type="spellStart"/>
             <w:r>
               <w:rPr>
                 <w:rFonts w:ascii="BRH Devanagari Extra" w:hAnsi="BRH Devanagari Extra" w:cs="BRH Devanagari Extra"/>
@@ -504,55 +442,24 @@
               </w:rPr>
               <w:t>CÌiÉ</w:t>
             </w:r>
-            <w:proofErr w:type="spellEnd"/>
-            <w:r>
-              <w:rPr>
-                <w:rFonts w:ascii="BRH Malayalam Extra" w:hAnsi="BRH Malayalam Extra" w:cs="BRH Devanagari Extra"/>
-                <w:b/>
-                <w:color w:val="000000"/>
-                <w:sz w:val="32"/>
-                <w:szCs w:val="40"/>
-              </w:rPr>
-              <w:t>–</w:t>
-            </w:r>
-            <w:r>
-              <w:rPr>
-                <w:rFonts w:ascii="BRH Devanagari Extra" w:hAnsi="BRH Devanagari Extra" w:cs="BRH Devanagari Extra"/>
-                <w:color w:val="000000"/>
-                <w:sz w:val="40"/>
-                <w:szCs w:val="40"/>
-              </w:rPr>
-              <w:t xml:space="preserve"> </w:t>
-            </w:r>
-            <w:proofErr w:type="spellStart"/>
-            <w:r>
-              <w:rPr>
-                <w:rFonts w:ascii="BRH Devanagari Extra" w:hAnsi="BRH Devanagari Extra" w:cs="BRH Devanagari Extra"/>
-                <w:color w:val="000000"/>
-                <w:sz w:val="40"/>
-                <w:szCs w:val="40"/>
-              </w:rPr>
-              <w:t>wÉOèû</w:t>
-            </w:r>
-            <w:proofErr w:type="spellEnd"/>
-            <w:r>
-              <w:rPr>
-                <w:rFonts w:ascii="BRH Devanagari Extra" w:hAnsi="BRH Devanagari Extra" w:cs="BRH Devanagari Extra"/>
-                <w:color w:val="000000"/>
-                <w:sz w:val="40"/>
-                <w:szCs w:val="40"/>
-              </w:rPr>
-              <w:t xml:space="preserve"> | </w:t>
-            </w:r>
-            <w:proofErr w:type="spellStart"/>
-            <w:r>
-              <w:rPr>
-                <w:rFonts w:ascii="BRH Devanagari Extra" w:hAnsi="BRH Devanagari Extra" w:cs="BRH Devanagari Extra"/>
-                <w:color w:val="000000"/>
-                <w:sz w:val="40"/>
-                <w:szCs w:val="40"/>
-              </w:rPr>
-              <w:t>wÉ</w:t>
+            <w:r>
+              <w:rPr>
+                <w:rFonts w:ascii="BRH Malayalam Extra" w:hAnsi="BRH Malayalam Extra" w:cs="BRH Devanagari Extra"/>
+                <w:b/>
+                <w:color w:val="000000"/>
+                <w:sz w:val="32"/>
+                <w:szCs w:val="40"/>
+              </w:rPr>
+              <w:t>–</w:t>
+            </w:r>
+            <w:r>
+              <w:rPr>
+                <w:rFonts w:ascii="BRH Devanagari Extra" w:hAnsi="BRH Devanagari Extra" w:cs="BRH Devanagari Extra"/>
+                <w:color w:val="000000"/>
+                <w:sz w:val="40"/>
+                <w:szCs w:val="40"/>
+              </w:rPr>
+              <w:t xml:space="preserve"> wÉOèû | wÉ</w:t>
             </w:r>
             <w:r>
               <w:rPr>
@@ -562,48 +469,26 @@
                 <w:szCs w:val="40"/>
                 <w:highlight w:val="yellow"/>
               </w:rPr>
-              <w:t>Qèû</w:t>
-            </w:r>
-            <w:proofErr w:type="spellEnd"/>
-            <w:r>
-              <w:rPr>
-                <w:rFonts w:ascii="BRH Devanagari Extra" w:hAnsi="BRH Devanagari Extra" w:cs="BRH Devanagari Extra"/>
-                <w:color w:val="000000"/>
-                <w:sz w:val="40"/>
-                <w:szCs w:val="40"/>
-                <w:highlight w:val="yellow"/>
-              </w:rPr>
-              <w:t xml:space="preserve"> G</w:t>
-            </w:r>
-            <w:r>
-              <w:rPr>
-                <w:rFonts w:ascii="BRH Malayalam Extra" w:hAnsi="BRH Malayalam Extra" w:cs="BRH Devanagari Extra"/>
-                <w:b/>
-                <w:color w:val="000000"/>
-                <w:sz w:val="32"/>
-                <w:szCs w:val="40"/>
-              </w:rPr>
-              <w:t>–</w:t>
-            </w:r>
-            <w:proofErr w:type="spellStart"/>
-            <w:r>
-              <w:rPr>
-                <w:rFonts w:ascii="BRH Devanagari Extra" w:hAnsi="BRH Devanagari Extra" w:cs="BRH Devanagari Extra"/>
-                <w:color w:val="000000"/>
-                <w:sz w:val="40"/>
-                <w:szCs w:val="40"/>
-              </w:rPr>
-              <w:t>iÉÔlÉç</w:t>
-            </w:r>
-            <w:proofErr w:type="spellEnd"/>
-            <w:r>
-              <w:rPr>
-                <w:rFonts w:ascii="BRH Devanagari Extra" w:hAnsi="BRH Devanagari Extra" w:cs="BRH Devanagari Extra"/>
-                <w:color w:val="000000"/>
-                <w:sz w:val="40"/>
-                <w:szCs w:val="40"/>
-              </w:rPr>
-              <w:t xml:space="preserve"> |</w:t>
+              <w:t>Qèû G</w:t>
+            </w:r>
+            <w:r>
+              <w:rPr>
+                <w:rFonts w:ascii="BRH Malayalam Extra" w:hAnsi="BRH Malayalam Extra" w:cs="BRH Devanagari Extra"/>
+                <w:b/>
+                <w:color w:val="000000"/>
+                <w:sz w:val="32"/>
+                <w:szCs w:val="40"/>
+              </w:rPr>
+              <w:t>–</w:t>
+            </w:r>
+            <w:r>
+              <w:rPr>
+                <w:rFonts w:ascii="BRH Devanagari Extra" w:hAnsi="BRH Devanagari Extra" w:cs="BRH Devanagari Extra"/>
+                <w:color w:val="000000"/>
+                <w:sz w:val="40"/>
+                <w:szCs w:val="40"/>
+              </w:rPr>
+              <w:t>iÉÔlÉç |</w:t>
             </w:r>
           </w:p>
         </w:tc>
@@ -622,7 +507,6 @@
                 <w:lang w:val="en-IN" w:eastAsia="en-IN" w:bidi="ml-IN"/>
               </w:rPr>
             </w:pPr>
-            <w:proofErr w:type="spellStart"/>
             <w:r>
               <w:rPr>
                 <w:rFonts w:ascii="BRH Devanagari Extra" w:hAnsi="BRH Devanagari Extra" w:cs="BRH Devanagari Extra"/>
@@ -632,47 +516,25 @@
               </w:rPr>
               <w:t>CÌiÉ</w:t>
             </w:r>
-            <w:proofErr w:type="spellEnd"/>
-            <w:r>
-              <w:rPr>
-                <w:rFonts w:ascii="BRH Malayalam Extra" w:hAnsi="BRH Malayalam Extra" w:cs="BRH Devanagari Extra"/>
-                <w:b/>
-                <w:color w:val="000000"/>
-                <w:sz w:val="32"/>
-                <w:szCs w:val="40"/>
-              </w:rPr>
-              <w:t>–</w:t>
-            </w:r>
-            <w:r>
-              <w:rPr>
-                <w:rFonts w:ascii="BRH Devanagari Extra" w:hAnsi="BRH Devanagari Extra" w:cs="BRH Devanagari Extra"/>
-                <w:color w:val="000000"/>
-                <w:sz w:val="40"/>
-                <w:szCs w:val="40"/>
-              </w:rPr>
-              <w:t xml:space="preserve"> </w:t>
-            </w:r>
-            <w:proofErr w:type="spellStart"/>
-            <w:r>
-              <w:rPr>
-                <w:rFonts w:ascii="BRH Devanagari Extra" w:hAnsi="BRH Devanagari Extra" w:cs="BRH Devanagari Extra"/>
-                <w:color w:val="000000"/>
-                <w:sz w:val="40"/>
-                <w:szCs w:val="40"/>
-              </w:rPr>
-              <w:t>wÉOèû</w:t>
-            </w:r>
-            <w:proofErr w:type="spellEnd"/>
-            <w:r>
-              <w:rPr>
-                <w:rFonts w:ascii="BRH Devanagari Extra" w:hAnsi="BRH Devanagari Extra" w:cs="BRH Devanagari Extra"/>
-                <w:color w:val="000000"/>
-                <w:sz w:val="40"/>
-                <w:szCs w:val="40"/>
-              </w:rPr>
-              <w:t xml:space="preserve"> | </w:t>
-            </w:r>
-            <w:proofErr w:type="spellStart"/>
+            <w:r>
+              <w:rPr>
+                <w:rFonts w:ascii="BRH Malayalam Extra" w:hAnsi="BRH Malayalam Extra" w:cs="BRH Devanagari Extra"/>
+                <w:b/>
+                <w:color w:val="000000"/>
+                <w:sz w:val="32"/>
+                <w:szCs w:val="40"/>
+              </w:rPr>
+              <w:t>–</w:t>
+            </w:r>
+            <w:r>
+              <w:rPr>
+                <w:rFonts w:ascii="BRH Devanagari Extra" w:hAnsi="BRH Devanagari Extra" w:cs="BRH Devanagari Extra"/>
+                <w:color w:val="000000"/>
+                <w:sz w:val="40"/>
+                <w:szCs w:val="40"/>
+              </w:rPr>
+              <w:t xml:space="preserve"> wÉOèû | </w:t>
+            </w:r>
             <w:r>
               <w:rPr>
                 <w:rFonts w:ascii="BRH Devanagari Extra" w:hAnsi="BRH Devanagari Extra" w:cs="BRH Devanagari Extra"/>
@@ -680,56 +542,35 @@
                 <w:szCs w:val="40"/>
                 <w:highlight w:val="green"/>
               </w:rPr>
-              <w:t>wÉQ</w:t>
-            </w:r>
-            <w:proofErr w:type="spellEnd"/>
-            <w:r>
-              <w:rPr>
-                <w:rFonts w:ascii="BRH Devanagari Extra" w:hAnsi="BRH Devanagari Extra" w:cs="BRH Devanagari Extra"/>
-                <w:sz w:val="40"/>
+              <w:t>wÉQ×</w:t>
+            </w:r>
+            <w:r>
+              <w:rPr>
+                <w:rFonts w:ascii="BRH Malayalam Extra" w:hAnsi="BRH Malayalam Extra" w:cs="BRH Devanagari Extra"/>
+                <w:sz w:val="32"/>
                 <w:szCs w:val="40"/>
                 <w:highlight w:val="green"/>
               </w:rPr>
-              <w:t>×</w:t>
-            </w:r>
-            <w:r>
-              <w:rPr>
-                <w:rFonts w:ascii="BRH Malayalam Extra" w:hAnsi="BRH Malayalam Extra" w:cs="BRH Devanagari Extra"/>
-                <w:sz w:val="32"/>
-                <w:szCs w:val="40"/>
-                <w:highlight w:val="green"/>
-              </w:rPr>
-              <w:t>–</w:t>
-            </w:r>
-            <w:r>
-              <w:rPr>
-                <w:rFonts w:ascii="BRH Malayalam Extra" w:hAnsi="BRH Malayalam Extra" w:cs="BRH Devanagari Extra"/>
-                <w:b/>
-                <w:color w:val="000000"/>
-                <w:sz w:val="32"/>
-                <w:szCs w:val="40"/>
-              </w:rPr>
-              <w:t>–</w:t>
-            </w:r>
-            <w:proofErr w:type="spellStart"/>
-            <w:r>
-              <w:rPr>
-                <w:rFonts w:ascii="BRH Devanagari Extra" w:hAnsi="BRH Devanagari Extra" w:cs="BRH Devanagari Extra"/>
-                <w:color w:val="000000"/>
-                <w:sz w:val="40"/>
-                <w:szCs w:val="40"/>
-              </w:rPr>
-              <w:t>iÉÔlÉç</w:t>
-            </w:r>
-            <w:proofErr w:type="spellEnd"/>
-            <w:r>
-              <w:rPr>
-                <w:rFonts w:ascii="BRH Devanagari Extra" w:hAnsi="BRH Devanagari Extra" w:cs="BRH Devanagari Extra"/>
-                <w:color w:val="000000"/>
-                <w:sz w:val="40"/>
-                <w:szCs w:val="40"/>
-              </w:rPr>
-              <w:t xml:space="preserve"> |</w:t>
+              <w:t>–</w:t>
+            </w:r>
+            <w:r>
+              <w:rPr>
+                <w:rFonts w:ascii="BRH Malayalam Extra" w:hAnsi="BRH Malayalam Extra" w:cs="BRH Devanagari Extra"/>
+                <w:b/>
+                <w:color w:val="000000"/>
+                <w:sz w:val="32"/>
+                <w:szCs w:val="40"/>
+              </w:rPr>
+              <w:t>–</w:t>
+            </w:r>
+            <w:r>
+              <w:rPr>
+                <w:rFonts w:ascii="BRH Devanagari Extra" w:hAnsi="BRH Devanagari Extra" w:cs="BRH Devanagari Extra"/>
+                <w:color w:val="000000"/>
+                <w:sz w:val="40"/>
+                <w:szCs w:val="40"/>
+              </w:rPr>
+              <w:t>iÉÔlÉç |</w:t>
             </w:r>
             <w:r>
               <w:rPr>
@@ -829,19 +670,8 @@
                 <w:sz w:val="28"/>
                 <w:szCs w:val="32"/>
               </w:rPr>
-              <w:t xml:space="preserve"> – </w:t>
-            </w:r>
-            <w:proofErr w:type="spellStart"/>
-            <w:r>
-              <w:rPr>
-                <w:rFonts w:cs="Arial"/>
-                <w:b/>
-                <w:sz w:val="28"/>
-                <w:szCs w:val="32"/>
-              </w:rPr>
-              <w:t>Kramam</w:t>
-            </w:r>
-            <w:proofErr w:type="spellEnd"/>
+              <w:t xml:space="preserve"> – Kramam</w:t>
+            </w:r>
           </w:p>
           <w:p>
             <w:pPr>
@@ -861,45 +691,14 @@
                 <w:szCs w:val="32"/>
               </w:rPr>
             </w:pPr>
-            <w:proofErr w:type="spellStart"/>
-            <w:r>
-              <w:rPr>
-                <w:rFonts w:cs="Arial"/>
-                <w:b/>
-                <w:sz w:val="28"/>
-                <w:szCs w:val="32"/>
-              </w:rPr>
-              <w:t>Krama</w:t>
-            </w:r>
-            <w:proofErr w:type="spellEnd"/>
-            <w:r>
-              <w:rPr>
-                <w:rFonts w:cs="Arial"/>
-                <w:b/>
-                <w:sz w:val="28"/>
-                <w:szCs w:val="32"/>
-              </w:rPr>
-              <w:t xml:space="preserve"> </w:t>
-            </w:r>
-            <w:proofErr w:type="spellStart"/>
-            <w:r>
-              <w:rPr>
-                <w:rFonts w:cs="Arial"/>
-                <w:b/>
-                <w:sz w:val="28"/>
-                <w:szCs w:val="32"/>
-              </w:rPr>
-              <w:t>Vaakyam</w:t>
-            </w:r>
-            <w:proofErr w:type="spellEnd"/>
-            <w:r>
-              <w:rPr>
-                <w:rFonts w:cs="Arial"/>
-                <w:b/>
-                <w:sz w:val="28"/>
-                <w:szCs w:val="32"/>
-              </w:rPr>
-              <w:t xml:space="preserve"> No.– </w:t>
+            <w:r>
+              <w:rPr>
+                <w:rFonts w:cs="Arial"/>
+                <w:b/>
+                <w:sz w:val="28"/>
+                <w:szCs w:val="32"/>
+              </w:rPr>
+              <w:t xml:space="preserve">Krama Vaakyam No.– </w:t>
             </w:r>
             <w:r>
               <w:rPr>
@@ -926,25 +725,14 @@
                 <w:szCs w:val="36"/>
               </w:rPr>
             </w:pPr>
-            <w:proofErr w:type="spellStart"/>
-            <w:r>
-              <w:rPr>
-                <w:rFonts w:cs="Arial"/>
-                <w:b/>
-                <w:sz w:val="28"/>
-                <w:szCs w:val="32"/>
-              </w:rPr>
-              <w:t>Panchaati</w:t>
-            </w:r>
-            <w:proofErr w:type="spellEnd"/>
-            <w:r>
-              <w:rPr>
-                <w:rFonts w:cs="Arial"/>
-                <w:b/>
-                <w:sz w:val="28"/>
-                <w:szCs w:val="32"/>
-              </w:rPr>
-              <w:t xml:space="preserve"> No</w:t>
+            <w:r>
+              <w:rPr>
+                <w:rFonts w:cs="Arial"/>
+                <w:b/>
+                <w:sz w:val="28"/>
+                <w:szCs w:val="32"/>
+              </w:rPr>
+              <w:t>Panchaati No</w:t>
             </w:r>
             <w:r>
               <w:rPr>
@@ -998,7 +786,6 @@
               </w:rPr>
               <w:t>–</w:t>
             </w:r>
-            <w:proofErr w:type="spellStart"/>
             <w:r>
               <w:rPr>
                 <w:rFonts w:ascii="BRH Devanagari Extra" w:hAnsi="BRH Devanagari Extra" w:cs="BRH Devanagari Extra"/>
@@ -1008,7 +795,6 @@
               </w:rPr>
               <w:t>ÍkÉ</w:t>
             </w:r>
-            <w:proofErr w:type="spellEnd"/>
             <w:r>
               <w:rPr>
                 <w:rFonts w:ascii="BRH Malayalam Extra" w:hAnsi="BRH Malayalam Extra" w:cs="BRH Devanagari Extra"/>
@@ -1038,45 +824,14 @@
               </w:rPr>
               <w:t>–</w:t>
             </w:r>
-            <w:proofErr w:type="spellStart"/>
-            <w:r>
-              <w:rPr>
-                <w:rFonts w:ascii="BRH Devanagari Extra" w:hAnsi="BRH Devanagari Extra" w:cs="BRH Devanagari Extra"/>
-                <w:color w:val="000000"/>
-                <w:sz w:val="40"/>
-                <w:szCs w:val="40"/>
-              </w:rPr>
-              <w:t>eÉÉæ</w:t>
-            </w:r>
-            <w:proofErr w:type="spellEnd"/>
-            <w:r>
-              <w:rPr>
-                <w:rFonts w:ascii="BRH Devanagari Extra" w:hAnsi="BRH Devanagari Extra" w:cs="BRH Devanagari Extra"/>
-                <w:color w:val="000000"/>
-                <w:sz w:val="40"/>
-                <w:szCs w:val="40"/>
-              </w:rPr>
-              <w:t xml:space="preserve"> </w:t>
-            </w:r>
-            <w:proofErr w:type="spellStart"/>
-            <w:r>
-              <w:rPr>
-                <w:rFonts w:ascii="BRH Devanagari Extra" w:hAnsi="BRH Devanagari Extra" w:cs="BRH Devanagari Extra"/>
-                <w:color w:val="000000"/>
-                <w:sz w:val="40"/>
-                <w:szCs w:val="40"/>
-              </w:rPr>
-              <w:t>pÉþuÉiÉÈ</w:t>
-            </w:r>
-            <w:proofErr w:type="spellEnd"/>
-            <w:r>
-              <w:rPr>
-                <w:rFonts w:ascii="BRH Devanagari Extra" w:hAnsi="BRH Devanagari Extra" w:cs="BRH Devanagari Extra"/>
-                <w:color w:val="000000"/>
-                <w:sz w:val="40"/>
-                <w:szCs w:val="40"/>
-              </w:rPr>
-              <w:t xml:space="preserve"> | </w:t>
+            <w:r>
+              <w:rPr>
+                <w:rFonts w:ascii="BRH Devanagari Extra" w:hAnsi="BRH Devanagari Extra" w:cs="BRH Devanagari Extra"/>
+                <w:color w:val="000000"/>
+                <w:sz w:val="40"/>
+                <w:szCs w:val="40"/>
+              </w:rPr>
+              <w:t xml:space="preserve">eÉÉæ pÉþuÉiÉÈ | </w:t>
             </w:r>
           </w:p>
           <w:p>
@@ -1108,7 +863,6 @@
               </w:rPr>
               <w:t>–</w:t>
             </w:r>
-            <w:proofErr w:type="spellStart"/>
             <w:r>
               <w:rPr>
                 <w:rFonts w:ascii="BRH Devanagari Extra" w:hAnsi="BRH Devanagari Extra" w:cs="BRH Devanagari Extra"/>
@@ -1118,7 +872,6 @@
               </w:rPr>
               <w:t>ÍkÉ</w:t>
             </w:r>
-            <w:proofErr w:type="spellEnd"/>
             <w:r>
               <w:rPr>
                 <w:rFonts w:ascii="BRH Malayalam Extra" w:hAnsi="BRH Malayalam Extra" w:cs="BRH Devanagari Extra"/>
@@ -1148,7 +901,6 @@
               </w:rPr>
               <w:t>–</w:t>
             </w:r>
-            <w:proofErr w:type="spellStart"/>
             <w:r>
               <w:rPr>
                 <w:rFonts w:ascii="BRH Devanagari Extra" w:hAnsi="BRH Devanagari Extra" w:cs="BRH Devanagari Extra"/>
@@ -1166,47 +918,26 @@
                 <w:sz w:val="40"/>
                 <w:szCs w:val="40"/>
               </w:rPr>
-              <w:t>uÉirÉþÍkÉ</w:t>
-            </w:r>
-            <w:proofErr w:type="spellEnd"/>
-            <w:r>
-              <w:rPr>
-                <w:rFonts w:ascii="BRH Devanagari Extra" w:hAnsi="BRH Devanagari Extra" w:cs="BRH Devanagari Extra"/>
-                <w:color w:val="000000"/>
-                <w:sz w:val="40"/>
-                <w:szCs w:val="40"/>
-              </w:rPr>
-              <w:t xml:space="preserve"> - UÉ</w:t>
-            </w:r>
-            <w:r>
-              <w:rPr>
-                <w:rFonts w:ascii="BRH Malayalam Extra" w:hAnsi="BRH Malayalam Extra" w:cs="BRH Devanagari Extra"/>
-                <w:b/>
-                <w:color w:val="000000"/>
-                <w:sz w:val="32"/>
-                <w:szCs w:val="40"/>
-              </w:rPr>
-              <w:t>–</w:t>
-            </w:r>
-            <w:proofErr w:type="spellStart"/>
-            <w:r>
-              <w:rPr>
-                <w:rFonts w:ascii="BRH Devanagari Extra" w:hAnsi="BRH Devanagari Extra" w:cs="BRH Devanagari Extra"/>
-                <w:color w:val="000000"/>
-                <w:sz w:val="40"/>
-                <w:szCs w:val="40"/>
-              </w:rPr>
-              <w:t>eÉÉæ</w:t>
-            </w:r>
-            <w:proofErr w:type="spellEnd"/>
-            <w:r>
-              <w:rPr>
-                <w:rFonts w:ascii="BRH Devanagari Extra" w:hAnsi="BRH Devanagari Extra" w:cs="BRH Devanagari Extra"/>
-                <w:color w:val="000000"/>
-                <w:sz w:val="40"/>
-                <w:szCs w:val="40"/>
-              </w:rPr>
-              <w:t xml:space="preserve"> |</w:t>
+              <w:t>uÉirÉþÍkÉ - UÉ</w:t>
+            </w:r>
+            <w:r>
+              <w:rPr>
+                <w:rFonts w:ascii="BRH Malayalam Extra" w:hAnsi="BRH Malayalam Extra" w:cs="BRH Devanagari Extra"/>
+                <w:b/>
+                <w:color w:val="000000"/>
+                <w:sz w:val="32"/>
+                <w:szCs w:val="40"/>
+              </w:rPr>
+              <w:t>–</w:t>
+            </w:r>
+            <w:r>
+              <w:rPr>
+                <w:rFonts w:ascii="BRH Devanagari Extra" w:hAnsi="BRH Devanagari Extra" w:cs="BRH Devanagari Extra"/>
+                <w:color w:val="000000"/>
+                <w:sz w:val="40"/>
+                <w:szCs w:val="40"/>
+              </w:rPr>
+              <w:t>eÉÉæ |</w:t>
             </w:r>
           </w:p>
         </w:tc>
@@ -1243,7 +974,6 @@
               </w:rPr>
               <w:t>–</w:t>
             </w:r>
-            <w:proofErr w:type="spellStart"/>
             <w:r>
               <w:rPr>
                 <w:rFonts w:ascii="BRH Devanagari Extra" w:hAnsi="BRH Devanagari Extra" w:cs="BRH Devanagari Extra"/>
@@ -1253,7 +983,6 @@
               </w:rPr>
               <w:t>ÍkÉ</w:t>
             </w:r>
-            <w:proofErr w:type="spellEnd"/>
             <w:r>
               <w:rPr>
                 <w:rFonts w:ascii="BRH Malayalam Extra" w:hAnsi="BRH Malayalam Extra" w:cs="BRH Devanagari Extra"/>
@@ -1283,45 +1012,14 @@
               </w:rPr>
               <w:t>–</w:t>
             </w:r>
-            <w:proofErr w:type="spellStart"/>
-            <w:r>
-              <w:rPr>
-                <w:rFonts w:ascii="BRH Devanagari Extra" w:hAnsi="BRH Devanagari Extra" w:cs="BRH Devanagari Extra"/>
-                <w:color w:val="000000"/>
-                <w:sz w:val="40"/>
-                <w:szCs w:val="40"/>
-              </w:rPr>
-              <w:t>eÉÉæ</w:t>
-            </w:r>
-            <w:proofErr w:type="spellEnd"/>
-            <w:r>
-              <w:rPr>
-                <w:rFonts w:ascii="BRH Devanagari Extra" w:hAnsi="BRH Devanagari Extra" w:cs="BRH Devanagari Extra"/>
-                <w:color w:val="000000"/>
-                <w:sz w:val="40"/>
-                <w:szCs w:val="40"/>
-              </w:rPr>
-              <w:t xml:space="preserve"> </w:t>
-            </w:r>
-            <w:proofErr w:type="spellStart"/>
-            <w:r>
-              <w:rPr>
-                <w:rFonts w:ascii="BRH Devanagari Extra" w:hAnsi="BRH Devanagari Extra" w:cs="BRH Devanagari Extra"/>
-                <w:color w:val="000000"/>
-                <w:sz w:val="40"/>
-                <w:szCs w:val="40"/>
-              </w:rPr>
-              <w:t>pÉþuÉiÉÈ</w:t>
-            </w:r>
-            <w:proofErr w:type="spellEnd"/>
-            <w:r>
-              <w:rPr>
-                <w:rFonts w:ascii="BRH Devanagari Extra" w:hAnsi="BRH Devanagari Extra" w:cs="BRH Devanagari Extra"/>
-                <w:color w:val="000000"/>
-                <w:sz w:val="40"/>
-                <w:szCs w:val="40"/>
-              </w:rPr>
-              <w:t xml:space="preserve"> | </w:t>
+            <w:r>
+              <w:rPr>
+                <w:rFonts w:ascii="BRH Devanagari Extra" w:hAnsi="BRH Devanagari Extra" w:cs="BRH Devanagari Extra"/>
+                <w:color w:val="000000"/>
+                <w:sz w:val="40"/>
+                <w:szCs w:val="40"/>
+              </w:rPr>
+              <w:t xml:space="preserve">eÉÉæ pÉþuÉiÉÈ | </w:t>
             </w:r>
           </w:p>
           <w:p>
@@ -1353,7 +1051,6 @@
               </w:rPr>
               <w:t>–</w:t>
             </w:r>
-            <w:proofErr w:type="spellStart"/>
             <w:r>
               <w:rPr>
                 <w:rFonts w:ascii="BRH Devanagari Extra" w:hAnsi="BRH Devanagari Extra" w:cs="BRH Devanagari Extra"/>
@@ -1363,7 +1060,6 @@
               </w:rPr>
               <w:t>ÍkÉ</w:t>
             </w:r>
-            <w:proofErr w:type="spellEnd"/>
             <w:r>
               <w:rPr>
                 <w:rFonts w:ascii="BRH Malayalam Extra" w:hAnsi="BRH Malayalam Extra" w:cs="BRH Devanagari Extra"/>
@@ -1393,7 +1089,6 @@
               </w:rPr>
               <w:t>–</w:t>
             </w:r>
-            <w:proofErr w:type="spellStart"/>
             <w:r>
               <w:rPr>
                 <w:rFonts w:ascii="BRH Devanagari Extra" w:hAnsi="BRH Devanagari Extra" w:cs="BRH Devanagari Extra"/>
@@ -1411,47 +1106,26 @@
                 <w:sz w:val="40"/>
                 <w:szCs w:val="40"/>
               </w:rPr>
-              <w:t>ÌuÉirÉþÍkÉ</w:t>
-            </w:r>
-            <w:proofErr w:type="spellEnd"/>
-            <w:r>
-              <w:rPr>
-                <w:rFonts w:ascii="BRH Devanagari Extra" w:hAnsi="BRH Devanagari Extra" w:cs="BRH Devanagari Extra"/>
-                <w:color w:val="000000"/>
-                <w:sz w:val="40"/>
-                <w:szCs w:val="40"/>
-              </w:rPr>
-              <w:t xml:space="preserve"> - UÉ</w:t>
-            </w:r>
-            <w:r>
-              <w:rPr>
-                <w:rFonts w:ascii="BRH Malayalam Extra" w:hAnsi="BRH Malayalam Extra" w:cs="BRH Devanagari Extra"/>
-                <w:b/>
-                <w:color w:val="000000"/>
-                <w:sz w:val="32"/>
-                <w:szCs w:val="40"/>
-              </w:rPr>
-              <w:t>–</w:t>
-            </w:r>
-            <w:proofErr w:type="spellStart"/>
-            <w:r>
-              <w:rPr>
-                <w:rFonts w:ascii="BRH Devanagari Extra" w:hAnsi="BRH Devanagari Extra" w:cs="BRH Devanagari Extra"/>
-                <w:color w:val="000000"/>
-                <w:sz w:val="40"/>
-                <w:szCs w:val="40"/>
-              </w:rPr>
-              <w:t>eÉÉæ</w:t>
-            </w:r>
-            <w:proofErr w:type="spellEnd"/>
-            <w:r>
-              <w:rPr>
-                <w:rFonts w:ascii="BRH Devanagari Extra" w:hAnsi="BRH Devanagari Extra" w:cs="BRH Devanagari Extra"/>
-                <w:color w:val="000000"/>
-                <w:sz w:val="40"/>
-                <w:szCs w:val="40"/>
-              </w:rPr>
-              <w:t xml:space="preserve"> |</w:t>
+              <w:t>ÌuÉirÉþÍkÉ - UÉ</w:t>
+            </w:r>
+            <w:r>
+              <w:rPr>
+                <w:rFonts w:ascii="BRH Malayalam Extra" w:hAnsi="BRH Malayalam Extra" w:cs="BRH Devanagari Extra"/>
+                <w:b/>
+                <w:color w:val="000000"/>
+                <w:sz w:val="32"/>
+                <w:szCs w:val="40"/>
+              </w:rPr>
+              <w:t>–</w:t>
+            </w:r>
+            <w:r>
+              <w:rPr>
+                <w:rFonts w:ascii="BRH Devanagari Extra" w:hAnsi="BRH Devanagari Extra" w:cs="BRH Devanagari Extra"/>
+                <w:color w:val="000000"/>
+                <w:sz w:val="40"/>
+                <w:szCs w:val="40"/>
+              </w:rPr>
+              <w:t>eÉÉæ |</w:t>
             </w:r>
           </w:p>
         </w:tc>
@@ -1507,19 +1181,8 @@
                 <w:sz w:val="28"/>
                 <w:szCs w:val="32"/>
               </w:rPr>
-              <w:t xml:space="preserve"> – </w:t>
-            </w:r>
-            <w:proofErr w:type="spellStart"/>
-            <w:r>
-              <w:rPr>
-                <w:rFonts w:cs="Arial"/>
-                <w:b/>
-                <w:sz w:val="28"/>
-                <w:szCs w:val="32"/>
-              </w:rPr>
-              <w:t>Kramam</w:t>
-            </w:r>
-            <w:proofErr w:type="spellEnd"/>
+              <w:t xml:space="preserve"> – Kramam</w:t>
+            </w:r>
           </w:p>
           <w:p>
             <w:pPr>
@@ -1539,45 +1202,14 @@
                 <w:szCs w:val="32"/>
               </w:rPr>
             </w:pPr>
-            <w:proofErr w:type="spellStart"/>
-            <w:r>
-              <w:rPr>
-                <w:rFonts w:cs="Arial"/>
-                <w:b/>
-                <w:sz w:val="28"/>
-                <w:szCs w:val="32"/>
-              </w:rPr>
-              <w:t>Krama</w:t>
-            </w:r>
-            <w:proofErr w:type="spellEnd"/>
-            <w:r>
-              <w:rPr>
-                <w:rFonts w:cs="Arial"/>
-                <w:b/>
-                <w:sz w:val="28"/>
-                <w:szCs w:val="32"/>
-              </w:rPr>
-              <w:t xml:space="preserve"> </w:t>
-            </w:r>
-            <w:proofErr w:type="spellStart"/>
-            <w:r>
-              <w:rPr>
-                <w:rFonts w:cs="Arial"/>
-                <w:b/>
-                <w:sz w:val="28"/>
-                <w:szCs w:val="32"/>
-              </w:rPr>
-              <w:t>Vaakyam</w:t>
-            </w:r>
-            <w:proofErr w:type="spellEnd"/>
-            <w:r>
-              <w:rPr>
-                <w:rFonts w:cs="Arial"/>
-                <w:b/>
-                <w:sz w:val="28"/>
-                <w:szCs w:val="32"/>
-              </w:rPr>
-              <w:t xml:space="preserve"> No.– </w:t>
+            <w:r>
+              <w:rPr>
+                <w:rFonts w:cs="Arial"/>
+                <w:b/>
+                <w:sz w:val="28"/>
+                <w:szCs w:val="32"/>
+              </w:rPr>
+              <w:t xml:space="preserve">Krama Vaakyam No.– </w:t>
             </w:r>
             <w:r>
               <w:rPr>
@@ -1608,25 +1240,14 @@
                 <w:szCs w:val="32"/>
               </w:rPr>
             </w:pPr>
-            <w:proofErr w:type="spellStart"/>
-            <w:r>
-              <w:rPr>
-                <w:rFonts w:cs="Arial"/>
-                <w:b/>
-                <w:sz w:val="28"/>
-                <w:szCs w:val="32"/>
-              </w:rPr>
-              <w:t>Panchaati</w:t>
-            </w:r>
-            <w:proofErr w:type="spellEnd"/>
-            <w:r>
-              <w:rPr>
-                <w:rFonts w:cs="Arial"/>
-                <w:b/>
-                <w:sz w:val="28"/>
-                <w:szCs w:val="32"/>
-              </w:rPr>
-              <w:t xml:space="preserve"> No</w:t>
+            <w:r>
+              <w:rPr>
+                <w:rFonts w:cs="Arial"/>
+                <w:b/>
+                <w:sz w:val="28"/>
+                <w:szCs w:val="32"/>
+              </w:rPr>
+              <w:t>Panchaati No</w:t>
             </w:r>
             <w:r>
               <w:rPr>
@@ -1661,7 +1282,6 @@
                 <w:szCs w:val="40"/>
               </w:rPr>
             </w:pPr>
-            <w:proofErr w:type="spellStart"/>
             <w:r>
               <w:rPr>
                 <w:rFonts w:ascii="BRH Devanagari Extra" w:hAnsi="BRH Devanagari Extra" w:cs="BRH Devanagari Extra"/>
@@ -1671,36 +1291,24 @@
               </w:rPr>
               <w:t>oÉsÉþÍqÉÎlSì</w:t>
             </w:r>
-            <w:proofErr w:type="spellEnd"/>
-            <w:r>
-              <w:rPr>
-                <w:rFonts w:ascii="BRH Malayalam Extra" w:hAnsi="BRH Malayalam Extra" w:cs="BRH Devanagari Extra"/>
-                <w:b/>
-                <w:color w:val="000000"/>
-                <w:sz w:val="32"/>
-                <w:szCs w:val="40"/>
-              </w:rPr>
-              <w:t>–</w:t>
-            </w:r>
-            <w:proofErr w:type="spellStart"/>
-            <w:r>
-              <w:rPr>
-                <w:rFonts w:ascii="BRH Devanagari Extra" w:hAnsi="BRH Devanagari Extra" w:cs="BRH Devanagari Extra"/>
-                <w:color w:val="000000"/>
-                <w:sz w:val="40"/>
-                <w:szCs w:val="40"/>
-              </w:rPr>
-              <w:t>rÉqÉç</w:t>
-            </w:r>
-            <w:proofErr w:type="spellEnd"/>
-            <w:r>
-              <w:rPr>
-                <w:rFonts w:ascii="BRH Devanagari Extra" w:hAnsi="BRH Devanagari Extra" w:cs="BRH Devanagari Extra"/>
-                <w:color w:val="000000"/>
-                <w:sz w:val="40"/>
-                <w:szCs w:val="40"/>
-              </w:rPr>
-              <w:t xml:space="preserve"> | </w:t>
+            <w:r>
+              <w:rPr>
+                <w:rFonts w:ascii="BRH Malayalam Extra" w:hAnsi="BRH Malayalam Extra" w:cs="BRH Devanagari Extra"/>
+                <w:b/>
+                <w:color w:val="000000"/>
+                <w:sz w:val="32"/>
+                <w:szCs w:val="40"/>
+              </w:rPr>
+              <w:t>–</w:t>
+            </w:r>
+            <w:r>
+              <w:rPr>
+                <w:rFonts w:ascii="BRH Devanagari Extra" w:hAnsi="BRH Devanagari Extra" w:cs="BRH Devanagari Extra"/>
+                <w:color w:val="000000"/>
+                <w:sz w:val="40"/>
+                <w:szCs w:val="40"/>
+              </w:rPr>
+              <w:t xml:space="preserve">rÉqÉç | </w:t>
             </w:r>
           </w:p>
           <w:p>
@@ -1733,7 +1341,6 @@
               </w:rPr>
               <w:t>–</w:t>
             </w:r>
-            <w:proofErr w:type="spellStart"/>
             <w:r>
               <w:rPr>
                 <w:rFonts w:ascii="BRH Devanagari Extra" w:hAnsi="BRH Devanagari Extra" w:cs="BRH Devanagari Extra"/>
@@ -1743,18 +1350,16 @@
               </w:rPr>
               <w:t>ÎlSì</w:t>
             </w:r>
-            <w:proofErr w:type="spellEnd"/>
-            <w:r>
-              <w:rPr>
-                <w:rFonts w:ascii="BRH Malayalam Extra" w:hAnsi="BRH Malayalam Extra" w:cs="BRH Devanagari Extra"/>
-                <w:b/>
-                <w:color w:val="000000"/>
-                <w:sz w:val="32"/>
-                <w:szCs w:val="40"/>
-              </w:rPr>
-              <w:t>–</w:t>
-            </w:r>
-            <w:proofErr w:type="spellStart"/>
+            <w:r>
+              <w:rPr>
+                <w:rFonts w:ascii="BRH Malayalam Extra" w:hAnsi="BRH Malayalam Extra" w:cs="BRH Devanagari Extra"/>
+                <w:b/>
+                <w:color w:val="000000"/>
+                <w:sz w:val="32"/>
+                <w:szCs w:val="40"/>
+              </w:rPr>
+              <w:t>–</w:t>
+            </w:r>
             <w:r>
               <w:rPr>
                 <w:rFonts w:ascii="BRH Devanagari Extra" w:hAnsi="BRH Devanagari Extra" w:cs="BRH Devanagari Extra"/>
@@ -1765,7 +1370,6 @@
               </w:rPr>
               <w:t>rÉ</w:t>
             </w:r>
-            <w:proofErr w:type="spellEnd"/>
             <w:r>
               <w:rPr>
                 <w:rFonts w:ascii="BRH Malayalam Extra" w:hAnsi="BRH Malayalam Extra" w:cs="BRH Devanagari Extra"/>
@@ -1777,7 +1381,6 @@
               </w:rPr>
               <w:t>–</w:t>
             </w:r>
-            <w:proofErr w:type="spellStart"/>
             <w:r>
               <w:rPr>
                 <w:rFonts w:ascii="BRH Devanagari Extra" w:hAnsi="BRH Devanagari Extra" w:cs="BRH Devanagari Extra"/>
@@ -1788,56 +1391,33 @@
               </w:rPr>
               <w:t>qÉç</w:t>
             </w:r>
-            <w:proofErr w:type="spellEnd"/>
-            <w:r>
-              <w:rPr>
-                <w:rFonts w:ascii="BRH Devanagari Extra" w:hAnsi="BRH Devanagari Extra" w:cs="BRH Devanagari Extra"/>
-                <w:color w:val="000000"/>
-                <w:sz w:val="40"/>
-                <w:szCs w:val="40"/>
-              </w:rPr>
-              <w:t xml:space="preserve"> </w:t>
-            </w:r>
-            <w:proofErr w:type="spellStart"/>
-            <w:r>
-              <w:rPr>
-                <w:rFonts w:ascii="BRH Devanagari Extra" w:hAnsi="BRH Devanagari Extra" w:cs="BRH Devanagari Extra"/>
-                <w:color w:val="000000"/>
-                <w:sz w:val="40"/>
-                <w:szCs w:val="40"/>
-              </w:rPr>
-              <w:t>ÆuÉÏ</w:t>
-            </w:r>
-            <w:proofErr w:type="spellEnd"/>
-            <w:r>
-              <w:rPr>
-                <w:rFonts w:ascii="BRH Malayalam Extra" w:hAnsi="BRH Malayalam Extra" w:cs="BRH Devanagari Extra"/>
-                <w:b/>
-                <w:color w:val="000000"/>
-                <w:sz w:val="32"/>
-                <w:szCs w:val="40"/>
-              </w:rPr>
-              <w:t>–</w:t>
-            </w:r>
-            <w:proofErr w:type="spellStart"/>
-            <w:r>
-              <w:rPr>
-                <w:rFonts w:ascii="BRH Devanagari Extra" w:hAnsi="BRH Devanagari Extra" w:cs="BRH Devanagari Extra"/>
-                <w:color w:val="000000"/>
-                <w:sz w:val="40"/>
-                <w:szCs w:val="40"/>
-              </w:rPr>
-              <w:t>rÉïÿqÉç</w:t>
-            </w:r>
-            <w:proofErr w:type="spellEnd"/>
-            <w:r>
-              <w:rPr>
-                <w:rFonts w:ascii="BRH Devanagari Extra" w:hAnsi="BRH Devanagari Extra" w:cs="BRH Devanagari Extra"/>
-                <w:color w:val="000000"/>
-                <w:sz w:val="40"/>
-                <w:szCs w:val="40"/>
-              </w:rPr>
-              <w:t xml:space="preserve"> |</w:t>
+            <w:r>
+              <w:rPr>
+                <w:rFonts w:ascii="BRH Devanagari Extra" w:hAnsi="BRH Devanagari Extra" w:cs="BRH Devanagari Extra"/>
+                <w:color w:val="000000"/>
+                <w:sz w:val="40"/>
+                <w:szCs w:val="40"/>
+              </w:rPr>
+              <w:t xml:space="preserve"> ÆuÉÏ</w:t>
+            </w:r>
+            <w:r>
+              <w:rPr>
+                <w:rFonts w:ascii="BRH Malayalam Extra" w:hAnsi="BRH Malayalam Extra" w:cs="BRH Devanagari Extra"/>
+                <w:b/>
+                <w:color w:val="000000"/>
+                <w:sz w:val="32"/>
+                <w:szCs w:val="40"/>
+              </w:rPr>
+              <w:t>–</w:t>
+            </w:r>
+            <w:r>
+              <w:rPr>
+                <w:rFonts w:ascii="BRH Devanagari Extra" w:hAnsi="BRH Devanagari Extra" w:cs="BRH Devanagari Extra"/>
+                <w:color w:val="000000"/>
+                <w:sz w:val="40"/>
+                <w:szCs w:val="40"/>
+              </w:rPr>
+              <w:t>rÉïÿqÉç |</w:t>
             </w:r>
           </w:p>
         </w:tc>
@@ -1855,7 +1435,6 @@
                 <w:szCs w:val="40"/>
               </w:rPr>
             </w:pPr>
-            <w:proofErr w:type="spellStart"/>
             <w:r>
               <w:rPr>
                 <w:rFonts w:ascii="BRH Devanagari Extra" w:hAnsi="BRH Devanagari Extra" w:cs="BRH Devanagari Extra"/>
@@ -1865,36 +1444,24 @@
               </w:rPr>
               <w:t>oÉsÉþÍqÉÎlSì</w:t>
             </w:r>
-            <w:proofErr w:type="spellEnd"/>
-            <w:r>
-              <w:rPr>
-                <w:rFonts w:ascii="BRH Malayalam Extra" w:hAnsi="BRH Malayalam Extra" w:cs="BRH Devanagari Extra"/>
-                <w:b/>
-                <w:color w:val="000000"/>
-                <w:sz w:val="32"/>
-                <w:szCs w:val="40"/>
-              </w:rPr>
-              <w:t>–</w:t>
-            </w:r>
-            <w:proofErr w:type="spellStart"/>
-            <w:r>
-              <w:rPr>
-                <w:rFonts w:ascii="BRH Devanagari Extra" w:hAnsi="BRH Devanagari Extra" w:cs="BRH Devanagari Extra"/>
-                <w:color w:val="000000"/>
-                <w:sz w:val="40"/>
-                <w:szCs w:val="40"/>
-              </w:rPr>
-              <w:t>rÉqÉç</w:t>
-            </w:r>
-            <w:proofErr w:type="spellEnd"/>
-            <w:r>
-              <w:rPr>
-                <w:rFonts w:ascii="BRH Devanagari Extra" w:hAnsi="BRH Devanagari Extra" w:cs="BRH Devanagari Extra"/>
-                <w:color w:val="000000"/>
-                <w:sz w:val="40"/>
-                <w:szCs w:val="40"/>
-              </w:rPr>
-              <w:t xml:space="preserve"> | </w:t>
+            <w:r>
+              <w:rPr>
+                <w:rFonts w:ascii="BRH Malayalam Extra" w:hAnsi="BRH Malayalam Extra" w:cs="BRH Devanagari Extra"/>
+                <w:b/>
+                <w:color w:val="000000"/>
+                <w:sz w:val="32"/>
+                <w:szCs w:val="40"/>
+              </w:rPr>
+              <w:t>–</w:t>
+            </w:r>
+            <w:r>
+              <w:rPr>
+                <w:rFonts w:ascii="BRH Devanagari Extra" w:hAnsi="BRH Devanagari Extra" w:cs="BRH Devanagari Extra"/>
+                <w:color w:val="000000"/>
+                <w:sz w:val="40"/>
+                <w:szCs w:val="40"/>
+              </w:rPr>
+              <w:t xml:space="preserve">rÉqÉç | </w:t>
             </w:r>
           </w:p>
           <w:p>
@@ -1927,7 +1494,6 @@
               </w:rPr>
               <w:t>–</w:t>
             </w:r>
-            <w:proofErr w:type="spellStart"/>
             <w:r>
               <w:rPr>
                 <w:rFonts w:ascii="BRH Devanagari Extra" w:hAnsi="BRH Devanagari Extra" w:cs="BRH Devanagari Extra"/>
@@ -1937,18 +1503,16 @@
               </w:rPr>
               <w:t>ÎlSì</w:t>
             </w:r>
-            <w:proofErr w:type="spellEnd"/>
-            <w:r>
-              <w:rPr>
-                <w:rFonts w:ascii="BRH Malayalam Extra" w:hAnsi="BRH Malayalam Extra" w:cs="BRH Devanagari Extra"/>
-                <w:b/>
-                <w:color w:val="000000"/>
-                <w:sz w:val="32"/>
-                <w:szCs w:val="40"/>
-              </w:rPr>
-              <w:t>–</w:t>
-            </w:r>
-            <w:proofErr w:type="spellStart"/>
+            <w:r>
+              <w:rPr>
+                <w:rFonts w:ascii="BRH Malayalam Extra" w:hAnsi="BRH Malayalam Extra" w:cs="BRH Devanagari Extra"/>
+                <w:b/>
+                <w:color w:val="000000"/>
+                <w:sz w:val="32"/>
+                <w:szCs w:val="40"/>
+              </w:rPr>
+              <w:t>–</w:t>
+            </w:r>
             <w:r>
               <w:rPr>
                 <w:rFonts w:ascii="BRH Devanagari Extra" w:hAnsi="BRH Devanagari Extra" w:cs="BRH Devanagari Extra"/>
@@ -1966,58 +1530,26 @@
                 <w:sz w:val="40"/>
                 <w:szCs w:val="40"/>
               </w:rPr>
-              <w:t>ç</w:t>
-            </w:r>
-            <w:proofErr w:type="spellEnd"/>
-            <w:r>
-              <w:rPr>
-                <w:rFonts w:ascii="BRH Devanagari Extra" w:hAnsi="BRH Devanagari Extra" w:cs="BRH Devanagari Extra"/>
-                <w:color w:val="000000"/>
-                <w:sz w:val="40"/>
-                <w:szCs w:val="40"/>
-              </w:rPr>
-              <w:t xml:space="preserve"> </w:t>
-            </w:r>
-            <w:proofErr w:type="spellStart"/>
-            <w:r>
-              <w:rPr>
-                <w:rFonts w:ascii="BRH Devanagari Extra" w:hAnsi="BRH Devanagari Extra" w:cs="BRH Devanagari Extra"/>
-                <w:color w:val="000000"/>
-                <w:sz w:val="40"/>
-                <w:szCs w:val="40"/>
-              </w:rPr>
-              <w:t>ÆuÉÏ</w:t>
-            </w:r>
-            <w:proofErr w:type="spellEnd"/>
-            <w:r>
-              <w:rPr>
-                <w:rFonts w:ascii="BRH Malayalam Extra" w:hAnsi="BRH Malayalam Extra" w:cs="BRH Devanagari Extra"/>
-                <w:b/>
-                <w:color w:val="000000"/>
-                <w:sz w:val="32"/>
-                <w:szCs w:val="40"/>
-              </w:rPr>
-              <w:t>–</w:t>
-            </w:r>
-            <w:proofErr w:type="spellStart"/>
-            <w:r>
-              <w:rPr>
-                <w:rFonts w:ascii="BRH Devanagari Extra" w:hAnsi="BRH Devanagari Extra" w:cs="BRH Devanagari Extra"/>
-                <w:color w:val="000000"/>
-                <w:sz w:val="40"/>
-                <w:szCs w:val="40"/>
-              </w:rPr>
-              <w:t>rÉïÿqÉç</w:t>
-            </w:r>
-            <w:proofErr w:type="spellEnd"/>
-            <w:r>
-              <w:rPr>
-                <w:rFonts w:ascii="BRH Devanagari Extra" w:hAnsi="BRH Devanagari Extra" w:cs="BRH Devanagari Extra"/>
-                <w:color w:val="000000"/>
-                <w:sz w:val="40"/>
-                <w:szCs w:val="40"/>
-              </w:rPr>
-              <w:t xml:space="preserve"> |</w:t>
+              <w:t>ç ÆuÉÏ</w:t>
+            </w:r>
+            <w:r>
+              <w:rPr>
+                <w:rFonts w:ascii="BRH Malayalam Extra" w:hAnsi="BRH Malayalam Extra" w:cs="BRH Devanagari Extra"/>
+                <w:b/>
+                <w:color w:val="000000"/>
+                <w:sz w:val="32"/>
+                <w:szCs w:val="40"/>
+              </w:rPr>
+              <w:t>–</w:t>
+            </w:r>
+            <w:r>
+              <w:rPr>
+                <w:rFonts w:ascii="BRH Devanagari Extra" w:hAnsi="BRH Devanagari Extra" w:cs="BRH Devanagari Extra"/>
+                <w:color w:val="000000"/>
+                <w:sz w:val="40"/>
+                <w:szCs w:val="40"/>
+              </w:rPr>
+              <w:t>rÉïÿqÉç |</w:t>
             </w:r>
           </w:p>
         </w:tc>
@@ -2073,19 +1605,8 @@
                 <w:sz w:val="28"/>
                 <w:szCs w:val="32"/>
               </w:rPr>
-              <w:t xml:space="preserve"> – </w:t>
-            </w:r>
-            <w:proofErr w:type="spellStart"/>
-            <w:r>
-              <w:rPr>
-                <w:rFonts w:cs="Arial"/>
-                <w:b/>
-                <w:sz w:val="28"/>
-                <w:szCs w:val="32"/>
-              </w:rPr>
-              <w:t>Kramam</w:t>
-            </w:r>
-            <w:proofErr w:type="spellEnd"/>
+              <w:t xml:space="preserve"> – Kramam</w:t>
+            </w:r>
           </w:p>
           <w:p>
             <w:pPr>
@@ -2105,45 +1626,14 @@
                 <w:szCs w:val="32"/>
               </w:rPr>
             </w:pPr>
-            <w:proofErr w:type="spellStart"/>
-            <w:r>
-              <w:rPr>
-                <w:rFonts w:cs="Arial"/>
-                <w:b/>
-                <w:sz w:val="28"/>
-                <w:szCs w:val="32"/>
-              </w:rPr>
-              <w:t>Krama</w:t>
-            </w:r>
-            <w:proofErr w:type="spellEnd"/>
-            <w:r>
-              <w:rPr>
-                <w:rFonts w:cs="Arial"/>
-                <w:b/>
-                <w:sz w:val="28"/>
-                <w:szCs w:val="32"/>
-              </w:rPr>
-              <w:t xml:space="preserve"> </w:t>
-            </w:r>
-            <w:proofErr w:type="spellStart"/>
-            <w:r>
-              <w:rPr>
-                <w:rFonts w:cs="Arial"/>
-                <w:b/>
-                <w:sz w:val="28"/>
-                <w:szCs w:val="32"/>
-              </w:rPr>
-              <w:t>Vaakyam</w:t>
-            </w:r>
-            <w:proofErr w:type="spellEnd"/>
-            <w:r>
-              <w:rPr>
-                <w:rFonts w:cs="Arial"/>
-                <w:b/>
-                <w:sz w:val="28"/>
-                <w:szCs w:val="32"/>
-              </w:rPr>
-              <w:t xml:space="preserve"> No.– </w:t>
+            <w:r>
+              <w:rPr>
+                <w:rFonts w:cs="Arial"/>
+                <w:b/>
+                <w:sz w:val="28"/>
+                <w:szCs w:val="32"/>
+              </w:rPr>
+              <w:t xml:space="preserve">Krama Vaakyam No.– </w:t>
             </w:r>
             <w:r>
               <w:rPr>
@@ -2170,25 +1660,14 @@
                 <w:szCs w:val="36"/>
               </w:rPr>
             </w:pPr>
-            <w:proofErr w:type="spellStart"/>
-            <w:r>
-              <w:rPr>
-                <w:rFonts w:cs="Arial"/>
-                <w:b/>
-                <w:sz w:val="28"/>
-                <w:szCs w:val="32"/>
-              </w:rPr>
-              <w:t>Panchaati</w:t>
-            </w:r>
-            <w:proofErr w:type="spellEnd"/>
-            <w:r>
-              <w:rPr>
-                <w:rFonts w:cs="Arial"/>
-                <w:b/>
-                <w:sz w:val="28"/>
-                <w:szCs w:val="32"/>
-              </w:rPr>
-              <w:t xml:space="preserve"> No</w:t>
+            <w:r>
+              <w:rPr>
+                <w:rFonts w:cs="Arial"/>
+                <w:b/>
+                <w:sz w:val="28"/>
+                <w:szCs w:val="32"/>
+              </w:rPr>
+              <w:t>Panchaati No</w:t>
             </w:r>
             <w:r>
               <w:rPr>
@@ -2223,7 +1702,6 @@
                 <w:szCs w:val="40"/>
               </w:rPr>
             </w:pPr>
-            <w:proofErr w:type="spellStart"/>
             <w:r>
               <w:rPr>
                 <w:rFonts w:ascii="BRH Devanagari Extra" w:hAnsi="BRH Devanagari Extra" w:cs="BRH Devanagari Extra"/>
@@ -2233,18 +1711,16 @@
               </w:rPr>
               <w:t>rÉ</w:t>
             </w:r>
-            <w:proofErr w:type="spellEnd"/>
-            <w:r>
-              <w:rPr>
-                <w:rFonts w:ascii="BRH Malayalam Extra" w:hAnsi="BRH Malayalam Extra" w:cs="BRH Devanagari Extra"/>
-                <w:b/>
-                <w:color w:val="000000"/>
-                <w:sz w:val="32"/>
-                <w:szCs w:val="40"/>
-              </w:rPr>
-              <w:t>–</w:t>
-            </w:r>
-            <w:proofErr w:type="spellStart"/>
+            <w:r>
+              <w:rPr>
+                <w:rFonts w:ascii="BRH Malayalam Extra" w:hAnsi="BRH Malayalam Extra" w:cs="BRH Devanagari Extra"/>
+                <w:b/>
+                <w:color w:val="000000"/>
+                <w:sz w:val="32"/>
+                <w:szCs w:val="40"/>
+              </w:rPr>
+              <w:t>–</w:t>
+            </w:r>
             <w:r>
               <w:rPr>
                 <w:rFonts w:ascii="BRH Devanagari Extra" w:hAnsi="BRH Devanagari Extra" w:cs="BRH Devanagari Extra"/>
@@ -2255,85 +1731,33 @@
               </w:rPr>
               <w:t>ÎliÉ</w:t>
             </w:r>
-            <w:proofErr w:type="spellEnd"/>
-            <w:r>
-              <w:rPr>
-                <w:rFonts w:ascii="BRH Devanagari Extra" w:hAnsi="BRH Devanagari Extra" w:cs="BRH Devanagari Extra"/>
-                <w:color w:val="000000"/>
-                <w:sz w:val="40"/>
-                <w:szCs w:val="40"/>
-              </w:rPr>
-              <w:t xml:space="preserve"> </w:t>
-            </w:r>
-            <w:proofErr w:type="spellStart"/>
-            <w:r>
-              <w:rPr>
-                <w:rFonts w:ascii="BRH Devanagari Extra" w:hAnsi="BRH Devanagari Extra" w:cs="BRH Devanagari Extra"/>
-                <w:color w:val="000000"/>
-                <w:sz w:val="40"/>
-                <w:szCs w:val="40"/>
-              </w:rPr>
-              <w:t>mÉUÉÿgcÉÈ</w:t>
-            </w:r>
-            <w:proofErr w:type="spellEnd"/>
-            <w:r>
-              <w:rPr>
-                <w:rFonts w:ascii="BRH Devanagari Extra" w:hAnsi="BRH Devanagari Extra" w:cs="BRH Devanagari Extra"/>
-                <w:color w:val="000000"/>
-                <w:sz w:val="40"/>
-                <w:szCs w:val="40"/>
-              </w:rPr>
-              <w:t xml:space="preserve"> | </w:t>
-            </w:r>
-            <w:proofErr w:type="spellStart"/>
-            <w:r>
-              <w:rPr>
-                <w:rFonts w:ascii="BRH Devanagari Extra" w:hAnsi="BRH Devanagari Extra" w:cs="BRH Devanagari Extra"/>
-                <w:color w:val="000000"/>
-                <w:sz w:val="40"/>
-                <w:szCs w:val="40"/>
-              </w:rPr>
-              <w:t>mÉUÉÿgcÉÉå</w:t>
-            </w:r>
-            <w:proofErr w:type="spellEnd"/>
-            <w:r>
-              <w:rPr>
-                <w:rFonts w:ascii="BRH Malayalam Extra" w:hAnsi="BRH Malayalam Extra" w:cs="BRH Devanagari Extra"/>
-                <w:b/>
-                <w:color w:val="000000"/>
-                <w:sz w:val="32"/>
-                <w:szCs w:val="40"/>
-              </w:rPr>
-              <w:t>–</w:t>
-            </w:r>
-            <w:r>
-              <w:rPr>
-                <w:rFonts w:ascii="BRH Devanagari Extra" w:hAnsi="BRH Devanagari Extra" w:cs="BRH Devanagari Extra"/>
-                <w:color w:val="000000"/>
-                <w:sz w:val="40"/>
-                <w:szCs w:val="40"/>
-              </w:rPr>
-              <w:t xml:space="preserve"> </w:t>
-            </w:r>
-            <w:proofErr w:type="spellStart"/>
-            <w:r>
-              <w:rPr>
-                <w:rFonts w:ascii="BRH Devanagari Extra" w:hAnsi="BRH Devanagari Extra" w:cs="BRH Devanagari Extra"/>
-                <w:color w:val="000000"/>
-                <w:sz w:val="40"/>
-                <w:szCs w:val="40"/>
-              </w:rPr>
-              <w:t>uÉæ</w:t>
-            </w:r>
-            <w:proofErr w:type="spellEnd"/>
-            <w:r>
-              <w:rPr>
-                <w:rFonts w:ascii="BRH Devanagari Extra" w:hAnsi="BRH Devanagari Extra" w:cs="BRH Devanagari Extra"/>
-                <w:color w:val="000000"/>
-                <w:sz w:val="40"/>
-                <w:szCs w:val="40"/>
-              </w:rPr>
-              <w:t xml:space="preserve"> |</w:t>
+            <w:r>
+              <w:rPr>
+                <w:rFonts w:ascii="BRH Devanagari Extra" w:hAnsi="BRH Devanagari Extra" w:cs="BRH Devanagari Extra"/>
+                <w:color w:val="000000"/>
+                <w:sz w:val="40"/>
+                <w:szCs w:val="40"/>
+              </w:rPr>
+              <w:t xml:space="preserve"> mÉUÉÿgcÉÈ | mÉUÉÿgcÉÉå</w:t>
+            </w:r>
+            <w:r>
+              <w:rPr>
+                <w:rFonts w:ascii="BRH Malayalam Extra" w:hAnsi="BRH Malayalam Extra" w:cs="BRH Devanagari Extra"/>
+                <w:b/>
+                <w:color w:val="000000"/>
+                <w:sz w:val="32"/>
+                <w:szCs w:val="40"/>
+              </w:rPr>
+              <w:t>–</w:t>
+            </w:r>
+            <w:r>
+              <w:rPr>
+                <w:rFonts w:ascii="BRH Devanagari Extra" w:hAnsi="BRH Devanagari Extra" w:cs="BRH Devanagari Extra"/>
+                <w:color w:val="000000"/>
+                <w:sz w:val="40"/>
+                <w:szCs w:val="40"/>
+              </w:rPr>
+              <w:t xml:space="preserve"> uÉæ |</w:t>
             </w:r>
           </w:p>
         </w:tc>
@@ -2355,7 +1779,6 @@
                 <w:szCs w:val="40"/>
               </w:rPr>
             </w:pPr>
-            <w:proofErr w:type="spellStart"/>
             <w:r>
               <w:rPr>
                 <w:rFonts w:ascii="BRH Devanagari Extra" w:hAnsi="BRH Devanagari Extra" w:cs="BRH Devanagari Extra"/>
@@ -2365,18 +1788,16 @@
               </w:rPr>
               <w:t>rÉ</w:t>
             </w:r>
-            <w:proofErr w:type="spellEnd"/>
-            <w:r>
-              <w:rPr>
-                <w:rFonts w:ascii="BRH Malayalam Extra" w:hAnsi="BRH Malayalam Extra" w:cs="BRH Devanagari Extra"/>
-                <w:b/>
-                <w:color w:val="000000"/>
-                <w:sz w:val="32"/>
-                <w:szCs w:val="40"/>
-              </w:rPr>
-              <w:t>–</w:t>
-            </w:r>
-            <w:proofErr w:type="spellStart"/>
+            <w:r>
+              <w:rPr>
+                <w:rFonts w:ascii="BRH Malayalam Extra" w:hAnsi="BRH Malayalam Extra" w:cs="BRH Devanagari Extra"/>
+                <w:b/>
+                <w:color w:val="000000"/>
+                <w:sz w:val="32"/>
+                <w:szCs w:val="40"/>
+              </w:rPr>
+              <w:t>–</w:t>
+            </w:r>
             <w:r>
               <w:rPr>
                 <w:rFonts w:ascii="BRH Devanagari Extra" w:hAnsi="BRH Devanagari Extra" w:cs="BRH Devanagari Extra"/>
@@ -2387,7 +1808,6 @@
               </w:rPr>
               <w:t>ÎliÉ</w:t>
             </w:r>
-            <w:proofErr w:type="spellEnd"/>
             <w:r>
               <w:rPr>
                 <w:rFonts w:ascii="BRH Malayalam Extra" w:hAnsi="BRH Malayalam Extra" w:cs="BRH Devanagari Extra"/>
@@ -2406,77 +1826,26 @@
                 <w:sz w:val="40"/>
                 <w:szCs w:val="40"/>
               </w:rPr>
-              <w:t xml:space="preserve"> </w:t>
-            </w:r>
-            <w:proofErr w:type="spellStart"/>
-            <w:r>
-              <w:rPr>
-                <w:rFonts w:ascii="BRH Devanagari Extra" w:hAnsi="BRH Devanagari Extra" w:cs="BRH Devanagari Extra"/>
-                <w:color w:val="000000"/>
-                <w:sz w:val="40"/>
-                <w:szCs w:val="40"/>
-              </w:rPr>
-              <w:t>mÉUÉÿgcÉÈ</w:t>
-            </w:r>
-            <w:proofErr w:type="spellEnd"/>
-            <w:r>
-              <w:rPr>
-                <w:rFonts w:ascii="BRH Devanagari Extra" w:hAnsi="BRH Devanagari Extra" w:cs="BRH Devanagari Extra"/>
-                <w:color w:val="000000"/>
-                <w:sz w:val="40"/>
-                <w:szCs w:val="40"/>
-              </w:rPr>
-              <w:t xml:space="preserve"> | </w:t>
-            </w:r>
-            <w:proofErr w:type="spellStart"/>
-            <w:r>
-              <w:rPr>
-                <w:rFonts w:ascii="BRH Devanagari Extra" w:hAnsi="BRH Devanagari Extra" w:cs="BRH Devanagari Extra"/>
-                <w:color w:val="000000"/>
-                <w:sz w:val="40"/>
-                <w:szCs w:val="40"/>
-              </w:rPr>
-              <w:t>mÉUÉÿgcÉÉå</w:t>
-            </w:r>
-            <w:proofErr w:type="spellEnd"/>
-            <w:r>
-              <w:rPr>
-                <w:rFonts w:ascii="BRH Malayalam Extra" w:hAnsi="BRH Malayalam Extra" w:cs="BRH Devanagari Extra"/>
-                <w:b/>
-                <w:color w:val="000000"/>
-                <w:sz w:val="32"/>
-                <w:szCs w:val="40"/>
-              </w:rPr>
-              <w:t>–</w:t>
-            </w:r>
-            <w:r>
-              <w:rPr>
-                <w:rFonts w:ascii="BRH Devanagari Extra" w:hAnsi="BRH Devanagari Extra" w:cs="BRH Devanagari Extra"/>
-                <w:color w:val="000000"/>
-                <w:sz w:val="40"/>
-                <w:szCs w:val="40"/>
-              </w:rPr>
-              <w:t xml:space="preserve"> </w:t>
-            </w:r>
-            <w:proofErr w:type="spellStart"/>
-            <w:r>
-              <w:rPr>
-                <w:rFonts w:ascii="BRH Devanagari Extra" w:hAnsi="BRH Devanagari Extra" w:cs="BRH Devanagari Extra"/>
-                <w:color w:val="000000"/>
-                <w:sz w:val="40"/>
-                <w:szCs w:val="40"/>
-              </w:rPr>
-              <w:t>uÉæ</w:t>
-            </w:r>
-            <w:proofErr w:type="spellEnd"/>
-            <w:r>
-              <w:rPr>
-                <w:rFonts w:ascii="BRH Devanagari Extra" w:hAnsi="BRH Devanagari Extra" w:cs="BRH Devanagari Extra"/>
-                <w:color w:val="000000"/>
-                <w:sz w:val="40"/>
-                <w:szCs w:val="40"/>
-              </w:rPr>
-              <w:t xml:space="preserve"> |</w:t>
+              <w:t xml:space="preserve"> mÉUÉÿgcÉÈ | mÉUÉÿgcÉÉå</w:t>
+            </w:r>
+            <w:r>
+              <w:rPr>
+                <w:rFonts w:ascii="BRH Malayalam Extra" w:hAnsi="BRH Malayalam Extra" w:cs="BRH Devanagari Extra"/>
+                <w:b/>
+                <w:color w:val="000000"/>
+                <w:sz w:val="32"/>
+                <w:szCs w:val="40"/>
+              </w:rPr>
+              <w:t>–</w:t>
+            </w:r>
+            <w:r>
+              <w:rPr>
+                <w:rFonts w:ascii="BRH Devanagari Extra" w:hAnsi="BRH Devanagari Extra" w:cs="BRH Devanagari Extra"/>
+                <w:color w:val="000000"/>
+                <w:sz w:val="40"/>
+                <w:szCs w:val="40"/>
+              </w:rPr>
+              <w:t xml:space="preserve"> uÉæ |</w:t>
             </w:r>
           </w:p>
         </w:tc>
@@ -2532,19 +1901,8 @@
                 <w:sz w:val="28"/>
                 <w:szCs w:val="32"/>
               </w:rPr>
-              <w:t xml:space="preserve"> – </w:t>
-            </w:r>
-            <w:proofErr w:type="spellStart"/>
-            <w:r>
-              <w:rPr>
-                <w:rFonts w:cs="Arial"/>
-                <w:b/>
-                <w:sz w:val="28"/>
-                <w:szCs w:val="32"/>
-              </w:rPr>
-              <w:t>Kramam</w:t>
-            </w:r>
-            <w:proofErr w:type="spellEnd"/>
+              <w:t xml:space="preserve"> – Kramam</w:t>
+            </w:r>
           </w:p>
           <w:p>
             <w:pPr>
@@ -2564,45 +1922,14 @@
                 <w:szCs w:val="32"/>
               </w:rPr>
             </w:pPr>
-            <w:proofErr w:type="spellStart"/>
-            <w:r>
-              <w:rPr>
-                <w:rFonts w:cs="Arial"/>
-                <w:b/>
-                <w:sz w:val="28"/>
-                <w:szCs w:val="32"/>
-              </w:rPr>
-              <w:t>Krama</w:t>
-            </w:r>
-            <w:proofErr w:type="spellEnd"/>
-            <w:r>
-              <w:rPr>
-                <w:rFonts w:cs="Arial"/>
-                <w:b/>
-                <w:sz w:val="28"/>
-                <w:szCs w:val="32"/>
-              </w:rPr>
-              <w:t xml:space="preserve"> </w:t>
-            </w:r>
-            <w:proofErr w:type="spellStart"/>
-            <w:r>
-              <w:rPr>
-                <w:rFonts w:cs="Arial"/>
-                <w:b/>
-                <w:sz w:val="28"/>
-                <w:szCs w:val="32"/>
-              </w:rPr>
-              <w:t>Vaakyam</w:t>
-            </w:r>
-            <w:proofErr w:type="spellEnd"/>
-            <w:r>
-              <w:rPr>
-                <w:rFonts w:cs="Arial"/>
-                <w:b/>
-                <w:sz w:val="28"/>
-                <w:szCs w:val="32"/>
-              </w:rPr>
-              <w:t xml:space="preserve"> No.– </w:t>
+            <w:r>
+              <w:rPr>
+                <w:rFonts w:cs="Arial"/>
+                <w:b/>
+                <w:sz w:val="28"/>
+                <w:szCs w:val="32"/>
+              </w:rPr>
+              <w:t xml:space="preserve">Krama Vaakyam No.– </w:t>
             </w:r>
             <w:r>
               <w:rPr>
@@ -2629,25 +1956,14 @@
                 <w:szCs w:val="36"/>
               </w:rPr>
             </w:pPr>
-            <w:proofErr w:type="spellStart"/>
-            <w:r>
-              <w:rPr>
-                <w:rFonts w:cs="Arial"/>
-                <w:b/>
-                <w:sz w:val="28"/>
-                <w:szCs w:val="32"/>
-              </w:rPr>
-              <w:t>Panchaati</w:t>
-            </w:r>
-            <w:proofErr w:type="spellEnd"/>
-            <w:r>
-              <w:rPr>
-                <w:rFonts w:cs="Arial"/>
-                <w:b/>
-                <w:sz w:val="28"/>
-                <w:szCs w:val="32"/>
-              </w:rPr>
-              <w:t xml:space="preserve"> No</w:t>
+            <w:r>
+              <w:rPr>
+                <w:rFonts w:cs="Arial"/>
+                <w:b/>
+                <w:sz w:val="28"/>
+                <w:szCs w:val="32"/>
+              </w:rPr>
+              <w:t>Panchaati No</w:t>
             </w:r>
             <w:r>
               <w:rPr>
@@ -2682,7 +1998,6 @@
                 <w:szCs w:val="40"/>
               </w:rPr>
             </w:pPr>
-            <w:proofErr w:type="spellStart"/>
             <w:r>
               <w:rPr>
                 <w:rFonts w:ascii="BRH Devanagari Extra" w:hAnsi="BRH Devanagari Extra" w:cs="BRH Devanagari Extra"/>
@@ -2692,7 +2007,6 @@
               </w:rPr>
               <w:t>oÉëÉ</w:t>
             </w:r>
-            <w:proofErr w:type="spellEnd"/>
             <w:r>
               <w:rPr>
                 <w:rFonts w:ascii="BRH Malayalam Extra" w:hAnsi="BRH Malayalam Extra" w:cs="BRH Devanagari Extra"/>
@@ -2722,55 +2036,33 @@
               </w:rPr>
               <w:t>–</w:t>
             </w:r>
-            <w:proofErr w:type="spellStart"/>
-            <w:r>
-              <w:rPr>
-                <w:rFonts w:ascii="BRH Devanagari Extra" w:hAnsi="BRH Devanagari Extra" w:cs="BRH Devanagari Extra"/>
-                <w:color w:val="000000"/>
-                <w:sz w:val="40"/>
-                <w:szCs w:val="40"/>
-              </w:rPr>
-              <w:t>hÉÉlÉç</w:t>
-            </w:r>
-            <w:proofErr w:type="spellEnd"/>
-            <w:r>
-              <w:rPr>
-                <w:rFonts w:ascii="BRH Devanagari Extra" w:hAnsi="BRH Devanagari Extra" w:cs="BRH Devanagari Extra"/>
-                <w:color w:val="000000"/>
-                <w:sz w:val="40"/>
-                <w:szCs w:val="40"/>
-              </w:rPr>
-              <w:t xml:space="preserve"> G</w:t>
-            </w:r>
-            <w:r>
-              <w:rPr>
-                <w:rFonts w:ascii="BRH Malayalam Extra" w:hAnsi="BRH Malayalam Extra" w:cs="BRH Devanagari Extra"/>
-                <w:b/>
-                <w:color w:val="000000"/>
-                <w:sz w:val="32"/>
-                <w:szCs w:val="40"/>
-              </w:rPr>
-              <w:t>–</w:t>
-            </w:r>
-            <w:proofErr w:type="spellStart"/>
-            <w:r>
-              <w:rPr>
-                <w:rFonts w:ascii="BRH Devanagari Extra" w:hAnsi="BRH Devanagari Extra" w:cs="BRH Devanagari Extra"/>
-                <w:color w:val="000000"/>
-                <w:sz w:val="40"/>
-                <w:szCs w:val="40"/>
-              </w:rPr>
-              <w:t>ÎiuÉeÉþÈ</w:t>
-            </w:r>
-            <w:proofErr w:type="spellEnd"/>
-            <w:r>
-              <w:rPr>
-                <w:rFonts w:ascii="BRH Devanagari Extra" w:hAnsi="BRH Devanagari Extra" w:cs="BRH Devanagari Extra"/>
-                <w:color w:val="000000"/>
-                <w:sz w:val="40"/>
-                <w:szCs w:val="40"/>
-              </w:rPr>
-              <w:t xml:space="preserve"> |</w:t>
+            <w:r>
+              <w:rPr>
+                <w:rFonts w:ascii="BRH Devanagari Extra" w:hAnsi="BRH Devanagari Extra" w:cs="BRH Devanagari Extra"/>
+                <w:color w:val="000000"/>
+                <w:sz w:val="40"/>
+                <w:szCs w:val="40"/>
+              </w:rPr>
+              <w:t>hÉÉlÉç G</w:t>
+            </w:r>
+            <w:r>
+              <w:rPr>
+                <w:rFonts w:ascii="BRH Malayalam Extra" w:hAnsi="BRH Malayalam Extra" w:cs="BRH Devanagari Extra"/>
+                <w:b/>
+                <w:color w:val="000000"/>
+                <w:sz w:val="32"/>
+                <w:szCs w:val="40"/>
+              </w:rPr>
+              <w:t>–</w:t>
+            </w:r>
+            <w:r>
+              <w:rPr>
+                <w:rFonts w:ascii="BRH Devanagari Extra" w:hAnsi="BRH Devanagari Extra" w:cs="BRH Devanagari Extra"/>
+                <w:color w:val="000000"/>
+                <w:sz w:val="40"/>
+                <w:szCs w:val="40"/>
+              </w:rPr>
+              <w:t>ÎiuÉeÉþÈ |</w:t>
             </w:r>
           </w:p>
         </w:tc>
@@ -2792,7 +2084,6 @@
                 <w:szCs w:val="40"/>
               </w:rPr>
             </w:pPr>
-            <w:proofErr w:type="spellStart"/>
             <w:r>
               <w:rPr>
                 <w:rFonts w:ascii="BRH Devanagari Extra" w:hAnsi="BRH Devanagari Extra" w:cs="BRH Devanagari Extra"/>
@@ -2802,7 +2093,6 @@
               </w:rPr>
               <w:t>oÉëÉ</w:t>
             </w:r>
-            <w:proofErr w:type="spellEnd"/>
             <w:r>
               <w:rPr>
                 <w:rFonts w:ascii="BRH Malayalam Extra" w:hAnsi="BRH Malayalam Extra" w:cs="BRH Devanagari Extra"/>
@@ -2832,7 +2122,6 @@
               </w:rPr>
               <w:t>–</w:t>
             </w:r>
-            <w:proofErr w:type="spellStart"/>
             <w:r>
               <w:rPr>
                 <w:rFonts w:ascii="BRH Devanagari Extra" w:hAnsi="BRH Devanagari Extra" w:cs="BRH Devanagari Extra"/>
@@ -2852,7 +2141,6 @@
               </w:rPr>
               <w:t>lÉ</w:t>
             </w:r>
-            <w:proofErr w:type="spellEnd"/>
             <w:r>
               <w:rPr>
                 <w:rFonts w:ascii="BRH Devanagari Extra" w:hAnsi="BRH Devanagari Extra" w:cs="BRH Devanagari Extra"/>
@@ -2873,25 +2161,14 @@
               </w:rPr>
               <w:t>–</w:t>
             </w:r>
-            <w:proofErr w:type="spellStart"/>
-            <w:r>
-              <w:rPr>
-                <w:rFonts w:ascii="BRH Devanagari Extra" w:hAnsi="BRH Devanagari Extra" w:cs="BRH Devanagari Extra"/>
-                <w:color w:val="000000"/>
-                <w:sz w:val="40"/>
-                <w:szCs w:val="40"/>
-              </w:rPr>
-              <w:t>ÎiuÉeÉþÈ</w:t>
-            </w:r>
-            <w:proofErr w:type="spellEnd"/>
-            <w:r>
-              <w:rPr>
-                <w:rFonts w:ascii="BRH Devanagari Extra" w:hAnsi="BRH Devanagari Extra" w:cs="BRH Devanagari Extra"/>
-                <w:color w:val="000000"/>
-                <w:sz w:val="40"/>
-                <w:szCs w:val="40"/>
-              </w:rPr>
-              <w:t xml:space="preserve"> | </w:t>
+            <w:r>
+              <w:rPr>
+                <w:rFonts w:ascii="BRH Devanagari Extra" w:hAnsi="BRH Devanagari Extra" w:cs="BRH Devanagari Extra"/>
+                <w:color w:val="000000"/>
+                <w:sz w:val="40"/>
+                <w:szCs w:val="40"/>
+              </w:rPr>
+              <w:t xml:space="preserve">ÎiuÉeÉþÈ | </w:t>
             </w:r>
             <w:r>
               <w:rPr>
@@ -2982,19 +2259,8 @@
                 <w:sz w:val="28"/>
                 <w:szCs w:val="32"/>
               </w:rPr>
-              <w:t xml:space="preserve"> – </w:t>
-            </w:r>
-            <w:proofErr w:type="spellStart"/>
-            <w:r>
-              <w:rPr>
-                <w:rFonts w:cs="Arial"/>
-                <w:b/>
-                <w:sz w:val="28"/>
-                <w:szCs w:val="32"/>
-              </w:rPr>
-              <w:t>Kramam</w:t>
-            </w:r>
-            <w:proofErr w:type="spellEnd"/>
+              <w:t xml:space="preserve"> – Kramam</w:t>
+            </w:r>
           </w:p>
           <w:p>
             <w:pPr>
@@ -3014,45 +2280,14 @@
                 <w:szCs w:val="32"/>
               </w:rPr>
             </w:pPr>
-            <w:proofErr w:type="spellStart"/>
-            <w:r>
-              <w:rPr>
-                <w:rFonts w:cs="Arial"/>
-                <w:b/>
-                <w:sz w:val="28"/>
-                <w:szCs w:val="32"/>
-              </w:rPr>
-              <w:t>Krama</w:t>
-            </w:r>
-            <w:proofErr w:type="spellEnd"/>
-            <w:r>
-              <w:rPr>
-                <w:rFonts w:cs="Arial"/>
-                <w:b/>
-                <w:sz w:val="28"/>
-                <w:szCs w:val="32"/>
-              </w:rPr>
-              <w:t xml:space="preserve"> </w:t>
-            </w:r>
-            <w:proofErr w:type="spellStart"/>
-            <w:r>
-              <w:rPr>
-                <w:rFonts w:cs="Arial"/>
-                <w:b/>
-                <w:sz w:val="28"/>
-                <w:szCs w:val="32"/>
-              </w:rPr>
-              <w:t>Vaakyam</w:t>
-            </w:r>
-            <w:proofErr w:type="spellEnd"/>
-            <w:r>
-              <w:rPr>
-                <w:rFonts w:cs="Arial"/>
-                <w:b/>
-                <w:sz w:val="28"/>
-                <w:szCs w:val="32"/>
-              </w:rPr>
-              <w:t xml:space="preserve"> No.– </w:t>
+            <w:r>
+              <w:rPr>
+                <w:rFonts w:cs="Arial"/>
+                <w:b/>
+                <w:sz w:val="28"/>
+                <w:szCs w:val="32"/>
+              </w:rPr>
+              <w:t xml:space="preserve">Krama Vaakyam No.– </w:t>
             </w:r>
             <w:r>
               <w:rPr>
@@ -3082,25 +2317,14 @@
                 <w:szCs w:val="32"/>
               </w:rPr>
             </w:pPr>
-            <w:proofErr w:type="spellStart"/>
-            <w:r>
-              <w:rPr>
-                <w:rFonts w:cs="Arial"/>
-                <w:b/>
-                <w:sz w:val="28"/>
-                <w:szCs w:val="32"/>
-              </w:rPr>
-              <w:t>Panchaati</w:t>
-            </w:r>
-            <w:proofErr w:type="spellEnd"/>
-            <w:r>
-              <w:rPr>
-                <w:rFonts w:cs="Arial"/>
-                <w:b/>
-                <w:sz w:val="28"/>
-                <w:szCs w:val="32"/>
-              </w:rPr>
-              <w:t xml:space="preserve"> No</w:t>
+            <w:r>
+              <w:rPr>
+                <w:rFonts w:cs="Arial"/>
+                <w:b/>
+                <w:sz w:val="28"/>
+                <w:szCs w:val="32"/>
+              </w:rPr>
+              <w:t>Panchaati No</w:t>
             </w:r>
             <w:r>
               <w:rPr>
@@ -3136,7 +2360,6 @@
                 <w:lang w:val="en-IN" w:eastAsia="en-IN" w:bidi="ml-IN"/>
               </w:rPr>
             </w:pPr>
-            <w:proofErr w:type="spellStart"/>
             <w:r>
               <w:rPr>
                 <w:rFonts w:ascii="BRH Devanagari Extra" w:hAnsi="BRH Devanagari Extra" w:cs="BRH Devanagari Extra"/>
@@ -3146,18 +2369,16 @@
               </w:rPr>
               <w:t>xÉ</w:t>
             </w:r>
-            <w:proofErr w:type="spellEnd"/>
-            <w:r>
-              <w:rPr>
-                <w:rFonts w:ascii="BRH Malayalam Extra" w:hAnsi="BRH Malayalam Extra" w:cs="BRH Devanagari Extra"/>
-                <w:b/>
-                <w:color w:val="000000"/>
-                <w:sz w:val="32"/>
-                <w:szCs w:val="40"/>
-              </w:rPr>
-              <w:t>–</w:t>
-            </w:r>
-            <w:proofErr w:type="spellStart"/>
+            <w:r>
+              <w:rPr>
+                <w:rFonts w:ascii="BRH Malayalam Extra" w:hAnsi="BRH Malayalam Extra" w:cs="BRH Devanagari Extra"/>
+                <w:b/>
+                <w:color w:val="000000"/>
+                <w:sz w:val="32"/>
+                <w:szCs w:val="40"/>
+              </w:rPr>
+              <w:t>–</w:t>
+            </w:r>
             <w:r>
               <w:rPr>
                 <w:rFonts w:ascii="BRH Devanagari Extra" w:hAnsi="BRH Devanagari Extra" w:cs="BRH Devanagari Extra"/>
@@ -3167,36 +2388,24 @@
               </w:rPr>
               <w:t>uÉÉ</w:t>
             </w:r>
-            <w:proofErr w:type="spellEnd"/>
-            <w:r>
-              <w:rPr>
-                <w:rFonts w:ascii="BRH Malayalam Extra" w:hAnsi="BRH Malayalam Extra" w:cs="BRH Devanagari Extra"/>
-                <w:b/>
-                <w:color w:val="000000"/>
-                <w:sz w:val="32"/>
-                <w:szCs w:val="40"/>
-              </w:rPr>
-              <w:t>–</w:t>
-            </w:r>
-            <w:proofErr w:type="spellStart"/>
-            <w:r>
-              <w:rPr>
-                <w:rFonts w:ascii="BRH Devanagari Extra" w:hAnsi="BRH Devanagari Extra" w:cs="BRH Devanagari Extra"/>
-                <w:color w:val="000000"/>
-                <w:sz w:val="40"/>
-                <w:szCs w:val="40"/>
-              </w:rPr>
-              <w:t>WûqÉç</w:t>
-            </w:r>
-            <w:proofErr w:type="spellEnd"/>
-            <w:r>
-              <w:rPr>
-                <w:rFonts w:ascii="BRH Devanagari Extra" w:hAnsi="BRH Devanagari Extra" w:cs="BRH Devanagari Extra"/>
-                <w:color w:val="000000"/>
-                <w:sz w:val="40"/>
-                <w:szCs w:val="40"/>
-              </w:rPr>
-              <w:t xml:space="preserve"> | A</w:t>
+            <w:r>
+              <w:rPr>
+                <w:rFonts w:ascii="BRH Malayalam Extra" w:hAnsi="BRH Malayalam Extra" w:cs="BRH Devanagari Extra"/>
+                <w:b/>
+                <w:color w:val="000000"/>
+                <w:sz w:val="32"/>
+                <w:szCs w:val="40"/>
+              </w:rPr>
+              <w:t>–</w:t>
+            </w:r>
+            <w:r>
+              <w:rPr>
+                <w:rFonts w:ascii="BRH Devanagari Extra" w:hAnsi="BRH Devanagari Extra" w:cs="BRH Devanagari Extra"/>
+                <w:color w:val="000000"/>
+                <w:sz w:val="40"/>
+                <w:szCs w:val="40"/>
+              </w:rPr>
+              <w:t>WûqÉç | A</w:t>
             </w:r>
             <w:r>
               <w:rPr>
@@ -3209,7 +2418,6 @@
               </w:rPr>
               <w:t>–</w:t>
             </w:r>
-            <w:proofErr w:type="spellStart"/>
             <w:r>
               <w:rPr>
                 <w:rFonts w:ascii="BRH Devanagari Extra" w:hAnsi="BRH Devanagari Extra" w:cs="BRH Devanagari Extra"/>
@@ -3229,18 +2437,16 @@
               </w:rPr>
               <w:t>û</w:t>
             </w:r>
-            <w:proofErr w:type="spellEnd"/>
-            <w:r>
-              <w:rPr>
-                <w:rFonts w:ascii="BRH Malayalam Extra" w:hAnsi="BRH Malayalam Extra" w:cs="BRH Devanagari Extra"/>
-                <w:b/>
-                <w:color w:val="000000"/>
-                <w:sz w:val="32"/>
-                <w:szCs w:val="40"/>
-              </w:rPr>
-              <w:t>–</w:t>
-            </w:r>
-            <w:proofErr w:type="spellStart"/>
+            <w:r>
+              <w:rPr>
+                <w:rFonts w:ascii="BRH Malayalam Extra" w:hAnsi="BRH Malayalam Extra" w:cs="BRH Devanagari Extra"/>
+                <w:b/>
+                <w:color w:val="000000"/>
+                <w:sz w:val="32"/>
+                <w:szCs w:val="40"/>
+              </w:rPr>
+              <w:t>–</w:t>
+            </w:r>
             <w:r>
               <w:rPr>
                 <w:rFonts w:ascii="BRH Devanagari Extra" w:hAnsi="BRH Devanagari Extra" w:cs="BRH Devanagari Extra"/>
@@ -3250,36 +2456,24 @@
               </w:rPr>
               <w:t>ÍqÉirÉ</w:t>
             </w:r>
-            <w:proofErr w:type="spellEnd"/>
-            <w:r>
-              <w:rPr>
-                <w:rFonts w:ascii="BRH Malayalam Extra" w:hAnsi="BRH Malayalam Extra" w:cs="BRH Devanagari Extra"/>
-                <w:b/>
-                <w:color w:val="000000"/>
-                <w:sz w:val="32"/>
-                <w:szCs w:val="40"/>
-              </w:rPr>
-              <w:t>–</w:t>
-            </w:r>
-            <w:proofErr w:type="spellStart"/>
-            <w:r>
-              <w:rPr>
-                <w:rFonts w:ascii="BRH Devanagari Extra" w:hAnsi="BRH Devanagari Extra" w:cs="BRH Devanagari Extra"/>
-                <w:color w:val="000000"/>
-                <w:sz w:val="40"/>
-                <w:szCs w:val="40"/>
-              </w:rPr>
-              <w:t>WûqÉç</w:t>
-            </w:r>
-            <w:proofErr w:type="spellEnd"/>
-            <w:r>
-              <w:rPr>
-                <w:rFonts w:ascii="BRH Devanagari Extra" w:hAnsi="BRH Devanagari Extra" w:cs="BRH Devanagari Extra"/>
-                <w:color w:val="000000"/>
-                <w:sz w:val="40"/>
-                <w:szCs w:val="40"/>
-              </w:rPr>
-              <w:t xml:space="preserve"> ||</w:t>
+            <w:r>
+              <w:rPr>
+                <w:rFonts w:ascii="BRH Malayalam Extra" w:hAnsi="BRH Malayalam Extra" w:cs="BRH Devanagari Extra"/>
+                <w:b/>
+                <w:color w:val="000000"/>
+                <w:sz w:val="32"/>
+                <w:szCs w:val="40"/>
+              </w:rPr>
+              <w:t>–</w:t>
+            </w:r>
+            <w:r>
+              <w:rPr>
+                <w:rFonts w:ascii="BRH Devanagari Extra" w:hAnsi="BRH Devanagari Extra" w:cs="BRH Devanagari Extra"/>
+                <w:color w:val="000000"/>
+                <w:sz w:val="40"/>
+                <w:szCs w:val="40"/>
+              </w:rPr>
+              <w:t>WûqÉç ||</w:t>
             </w:r>
           </w:p>
         </w:tc>
@@ -3302,7 +2496,6 @@
                 <w:lang w:val="en-IN" w:eastAsia="en-IN" w:bidi="ml-IN"/>
               </w:rPr>
             </w:pPr>
-            <w:proofErr w:type="spellStart"/>
             <w:r>
               <w:rPr>
                 <w:rFonts w:ascii="BRH Devanagari Extra" w:hAnsi="BRH Devanagari Extra" w:cs="BRH Devanagari Extra"/>
@@ -3312,18 +2505,16 @@
               </w:rPr>
               <w:t>xÉ</w:t>
             </w:r>
-            <w:proofErr w:type="spellEnd"/>
-            <w:r>
-              <w:rPr>
-                <w:rFonts w:ascii="BRH Malayalam Extra" w:hAnsi="BRH Malayalam Extra" w:cs="BRH Devanagari Extra"/>
-                <w:b/>
-                <w:color w:val="000000"/>
-                <w:sz w:val="32"/>
-                <w:szCs w:val="40"/>
-              </w:rPr>
-              <w:t>–</w:t>
-            </w:r>
-            <w:proofErr w:type="spellStart"/>
+            <w:r>
+              <w:rPr>
+                <w:rFonts w:ascii="BRH Malayalam Extra" w:hAnsi="BRH Malayalam Extra" w:cs="BRH Devanagari Extra"/>
+                <w:b/>
+                <w:color w:val="000000"/>
+                <w:sz w:val="32"/>
+                <w:szCs w:val="40"/>
+              </w:rPr>
+              <w:t>–</w:t>
+            </w:r>
             <w:r>
               <w:rPr>
                 <w:rFonts w:ascii="BRH Devanagari Extra" w:hAnsi="BRH Devanagari Extra" w:cs="BRH Devanagari Extra"/>
@@ -3333,48 +2524,35 @@
               </w:rPr>
               <w:t>uÉÉ</w:t>
             </w:r>
-            <w:proofErr w:type="spellEnd"/>
-            <w:r>
-              <w:rPr>
-                <w:rFonts w:ascii="BRH Malayalam Extra" w:hAnsi="BRH Malayalam Extra" w:cs="BRH Devanagari Extra"/>
-                <w:b/>
-                <w:color w:val="000000"/>
-                <w:sz w:val="32"/>
-                <w:szCs w:val="40"/>
-              </w:rPr>
-              <w:t>–</w:t>
-            </w:r>
-            <w:proofErr w:type="spellStart"/>
-            <w:r>
-              <w:rPr>
-                <w:rFonts w:ascii="BRH Devanagari Extra" w:hAnsi="BRH Devanagari Extra" w:cs="BRH Devanagari Extra"/>
-                <w:color w:val="000000"/>
-                <w:sz w:val="40"/>
-                <w:szCs w:val="40"/>
-              </w:rPr>
-              <w:t>WûqÉç</w:t>
-            </w:r>
-            <w:proofErr w:type="spellEnd"/>
-            <w:r>
-              <w:rPr>
-                <w:rFonts w:ascii="BRH Devanagari Extra" w:hAnsi="BRH Devanagari Extra" w:cs="BRH Devanagari Extra"/>
-                <w:color w:val="000000"/>
-                <w:sz w:val="40"/>
-                <w:szCs w:val="40"/>
-              </w:rPr>
-              <w:t xml:space="preserve"> | A</w:t>
-            </w:r>
-            <w:r>
-              <w:rPr>
-                <w:rFonts w:ascii="BRH Malayalam Extra" w:hAnsi="BRH Malayalam Extra" w:cs="BRH Devanagari Extra"/>
-                <w:b/>
-                <w:color w:val="000000"/>
-                <w:sz w:val="32"/>
-                <w:szCs w:val="40"/>
-              </w:rPr>
-              <w:t>–</w:t>
-            </w:r>
-            <w:proofErr w:type="spellStart"/>
+            <w:r>
+              <w:rPr>
+                <w:rFonts w:ascii="BRH Malayalam Extra" w:hAnsi="BRH Malayalam Extra" w:cs="BRH Devanagari Extra"/>
+                <w:b/>
+                <w:color w:val="000000"/>
+                <w:sz w:val="32"/>
+                <w:szCs w:val="40"/>
+              </w:rPr>
+              <w:t>–</w:t>
+            </w:r>
+            <w:r>
+              <w:rPr>
+                <w:rFonts w:ascii="BRH Devanagari Extra" w:hAnsi="BRH Devanagari Extra" w:cs="BRH Devanagari Extra"/>
+                <w:color w:val="000000"/>
+                <w:sz w:val="40"/>
+                <w:szCs w:val="40"/>
+              </w:rPr>
+              <w:t>WûqÉç | A</w:t>
+            </w:r>
+            <w:r>
+              <w:rPr>
+                <w:rFonts w:ascii="BRH Malayalam Extra" w:hAnsi="BRH Malayalam Extra" w:cs="BRH Devanagari Extra"/>
+                <w:b/>
+                <w:color w:val="000000"/>
+                <w:sz w:val="32"/>
+                <w:szCs w:val="40"/>
+              </w:rPr>
+              <w:t>–</w:t>
+            </w:r>
             <w:r>
               <w:rPr>
                 <w:rFonts w:ascii="BRH Devanagari Extra" w:hAnsi="BRH Devanagari Extra" w:cs="BRH Devanagari Extra"/>
@@ -3394,36 +2572,24 @@
               </w:rPr>
               <w:t>ÍqÉirÉ</w:t>
             </w:r>
-            <w:proofErr w:type="spellEnd"/>
-            <w:r>
-              <w:rPr>
-                <w:rFonts w:ascii="BRH Malayalam Extra" w:hAnsi="BRH Malayalam Extra" w:cs="BRH Devanagari Extra"/>
-                <w:b/>
-                <w:color w:val="000000"/>
-                <w:sz w:val="32"/>
-                <w:szCs w:val="40"/>
-              </w:rPr>
-              <w:t>–</w:t>
-            </w:r>
-            <w:proofErr w:type="spellStart"/>
-            <w:r>
-              <w:rPr>
-                <w:rFonts w:ascii="BRH Devanagari Extra" w:hAnsi="BRH Devanagari Extra" w:cs="BRH Devanagari Extra"/>
-                <w:color w:val="000000"/>
-                <w:sz w:val="40"/>
-                <w:szCs w:val="40"/>
-              </w:rPr>
-              <w:t>WûqÉç</w:t>
-            </w:r>
-            <w:proofErr w:type="spellEnd"/>
-            <w:r>
-              <w:rPr>
-                <w:rFonts w:ascii="BRH Devanagari Extra" w:hAnsi="BRH Devanagari Extra" w:cs="BRH Devanagari Extra"/>
-                <w:color w:val="000000"/>
-                <w:sz w:val="40"/>
-                <w:szCs w:val="40"/>
-              </w:rPr>
-              <w:t xml:space="preserve"> ||</w:t>
+            <w:r>
+              <w:rPr>
+                <w:rFonts w:ascii="BRH Malayalam Extra" w:hAnsi="BRH Malayalam Extra" w:cs="BRH Devanagari Extra"/>
+                <w:b/>
+                <w:color w:val="000000"/>
+                <w:sz w:val="32"/>
+                <w:szCs w:val="40"/>
+              </w:rPr>
+              <w:t>–</w:t>
+            </w:r>
+            <w:r>
+              <w:rPr>
+                <w:rFonts w:ascii="BRH Devanagari Extra" w:hAnsi="BRH Devanagari Extra" w:cs="BRH Devanagari Extra"/>
+                <w:color w:val="000000"/>
+                <w:sz w:val="40"/>
+                <w:szCs w:val="40"/>
+              </w:rPr>
+              <w:t>WûqÉç ||</w:t>
             </w:r>
           </w:p>
         </w:tc>
@@ -3479,19 +2645,8 @@
                 <w:sz w:val="28"/>
                 <w:szCs w:val="32"/>
               </w:rPr>
-              <w:t xml:space="preserve"> – </w:t>
-            </w:r>
-            <w:proofErr w:type="spellStart"/>
-            <w:r>
-              <w:rPr>
-                <w:rFonts w:cs="Arial"/>
-                <w:b/>
-                <w:sz w:val="28"/>
-                <w:szCs w:val="32"/>
-              </w:rPr>
-              <w:t>Kramam</w:t>
-            </w:r>
-            <w:proofErr w:type="spellEnd"/>
+              <w:t xml:space="preserve"> – Kramam</w:t>
+            </w:r>
           </w:p>
           <w:p>
             <w:pPr>
@@ -3511,45 +2666,14 @@
                 <w:szCs w:val="32"/>
               </w:rPr>
             </w:pPr>
-            <w:proofErr w:type="spellStart"/>
-            <w:r>
-              <w:rPr>
-                <w:rFonts w:cs="Arial"/>
-                <w:b/>
-                <w:sz w:val="28"/>
-                <w:szCs w:val="32"/>
-              </w:rPr>
-              <w:t>Krama</w:t>
-            </w:r>
-            <w:proofErr w:type="spellEnd"/>
-            <w:r>
-              <w:rPr>
-                <w:rFonts w:cs="Arial"/>
-                <w:b/>
-                <w:sz w:val="28"/>
-                <w:szCs w:val="32"/>
-              </w:rPr>
-              <w:t xml:space="preserve"> </w:t>
-            </w:r>
-            <w:proofErr w:type="spellStart"/>
-            <w:r>
-              <w:rPr>
-                <w:rFonts w:cs="Arial"/>
-                <w:b/>
-                <w:sz w:val="28"/>
-                <w:szCs w:val="32"/>
-              </w:rPr>
-              <w:t>Vaakyam</w:t>
-            </w:r>
-            <w:proofErr w:type="spellEnd"/>
-            <w:r>
-              <w:rPr>
-                <w:rFonts w:cs="Arial"/>
-                <w:b/>
-                <w:sz w:val="28"/>
-                <w:szCs w:val="32"/>
-              </w:rPr>
-              <w:t xml:space="preserve"> No.– </w:t>
+            <w:r>
+              <w:rPr>
+                <w:rFonts w:cs="Arial"/>
+                <w:b/>
+                <w:sz w:val="28"/>
+                <w:szCs w:val="32"/>
+              </w:rPr>
+              <w:t xml:space="preserve">Krama Vaakyam No.– </w:t>
             </w:r>
             <w:r>
               <w:rPr>
@@ -3579,25 +2703,14 @@
                 <w:szCs w:val="32"/>
               </w:rPr>
             </w:pPr>
-            <w:proofErr w:type="spellStart"/>
-            <w:r>
-              <w:rPr>
-                <w:rFonts w:cs="Arial"/>
-                <w:b/>
-                <w:sz w:val="28"/>
-                <w:szCs w:val="32"/>
-              </w:rPr>
-              <w:t>Panchaati</w:t>
-            </w:r>
-            <w:proofErr w:type="spellEnd"/>
-            <w:r>
-              <w:rPr>
-                <w:rFonts w:cs="Arial"/>
-                <w:b/>
-                <w:sz w:val="28"/>
-                <w:szCs w:val="32"/>
-              </w:rPr>
-              <w:t xml:space="preserve"> No</w:t>
+            <w:r>
+              <w:rPr>
+                <w:rFonts w:cs="Arial"/>
+                <w:b/>
+                <w:sz w:val="28"/>
+                <w:szCs w:val="32"/>
+              </w:rPr>
+              <w:t>Panchaati No</w:t>
             </w:r>
             <w:r>
               <w:rPr>
@@ -3633,37 +2746,25 @@
                 <w:lang w:val="en-IN" w:eastAsia="en-IN" w:bidi="ml-IN"/>
               </w:rPr>
             </w:pPr>
-            <w:proofErr w:type="spellStart"/>
-            <w:r>
-              <w:rPr>
-                <w:rFonts w:ascii="BRH Devanagari Extra" w:hAnsi="BRH Devanagari Extra" w:cs="BRH Devanagari Extra"/>
-                <w:color w:val="000000"/>
-                <w:sz w:val="40"/>
-                <w:szCs w:val="40"/>
-              </w:rPr>
-              <w:t>zÉ</w:t>
-            </w:r>
-            <w:proofErr w:type="spellEnd"/>
-            <w:r>
-              <w:rPr>
-                <w:rFonts w:ascii="BRH Devanagari Extra" w:hAnsi="BRH Devanagari Extra" w:cs="BRH Devanagari Extra"/>
-                <w:color w:val="000000"/>
-                <w:sz w:val="40"/>
-                <w:szCs w:val="40"/>
-              </w:rPr>
-              <w:t>×</w:t>
-            </w:r>
-            <w:r>
-              <w:rPr>
-                <w:rFonts w:ascii="BRH Malayalam Extra" w:hAnsi="BRH Malayalam Extra" w:cs="BRH Devanagari Extra"/>
-                <w:b/>
-                <w:color w:val="000000"/>
-                <w:sz w:val="32"/>
-                <w:szCs w:val="40"/>
-              </w:rPr>
-              <w:t>–</w:t>
-            </w:r>
-            <w:proofErr w:type="spellStart"/>
+            <w:r>
+              <w:rPr>
+                <w:rFonts w:ascii="BRH Devanagari Extra" w:hAnsi="BRH Devanagari Extra" w:cs="BRH Devanagari Extra"/>
+                <w:color w:val="000000"/>
+                <w:sz w:val="40"/>
+                <w:szCs w:val="40"/>
+              </w:rPr>
+              <w:t>zÉ×</w:t>
+            </w:r>
+            <w:r>
+              <w:rPr>
+                <w:rFonts w:ascii="BRH Malayalam Extra" w:hAnsi="BRH Malayalam Extra" w:cs="BRH Devanagari Extra"/>
+                <w:b/>
+                <w:color w:val="000000"/>
+                <w:sz w:val="32"/>
+                <w:szCs w:val="40"/>
+              </w:rPr>
+              <w:t>–</w:t>
+            </w:r>
             <w:r>
               <w:rPr>
                 <w:rFonts w:ascii="BRH Devanagari Extra" w:hAnsi="BRH Devanagari Extra" w:cs="BRH Devanagari Extra"/>
@@ -3673,18 +2774,16 @@
               </w:rPr>
               <w:t>hÉÉ</w:t>
             </w:r>
-            <w:proofErr w:type="spellEnd"/>
-            <w:r>
-              <w:rPr>
-                <w:rFonts w:ascii="BRH Malayalam Extra" w:hAnsi="BRH Malayalam Extra" w:cs="BRH Devanagari Extra"/>
-                <w:b/>
-                <w:color w:val="000000"/>
-                <w:sz w:val="32"/>
-                <w:szCs w:val="40"/>
-              </w:rPr>
-              <w:t>–</w:t>
-            </w:r>
-            <w:proofErr w:type="spellStart"/>
+            <w:r>
+              <w:rPr>
+                <w:rFonts w:ascii="BRH Malayalam Extra" w:hAnsi="BRH Malayalam Extra" w:cs="BRH Devanagari Extra"/>
+                <w:b/>
+                <w:color w:val="000000"/>
+                <w:sz w:val="32"/>
+                <w:szCs w:val="40"/>
+              </w:rPr>
+              <w:t>–</w:t>
+            </w:r>
             <w:r>
               <w:rPr>
                 <w:rFonts w:ascii="BRH Devanagari Extra" w:hAnsi="BRH Devanagari Extra" w:cs="BRH Devanagari Extra"/>
@@ -3694,37 +2793,25 @@
               </w:rPr>
               <w:t>ÍqÉ</w:t>
             </w:r>
-            <w:proofErr w:type="spellEnd"/>
-            <w:r>
-              <w:rPr>
-                <w:rFonts w:ascii="BRH Malayalam Extra" w:hAnsi="BRH Malayalam Extra" w:cs="BRH Devanagari Extra"/>
-                <w:b/>
-                <w:color w:val="000000"/>
-                <w:sz w:val="32"/>
-                <w:szCs w:val="40"/>
-              </w:rPr>
-              <w:t>–</w:t>
-            </w:r>
-            <w:r>
-              <w:rPr>
-                <w:rFonts w:ascii="BRH Devanagari Extra" w:hAnsi="BRH Devanagari Extra" w:cs="BRH Devanagari Extra"/>
-                <w:color w:val="000000"/>
-                <w:sz w:val="40"/>
-                <w:szCs w:val="40"/>
-              </w:rPr>
-              <w:t xml:space="preserve"> </w:t>
-            </w:r>
-            <w:proofErr w:type="spellStart"/>
-            <w:r>
-              <w:rPr>
-                <w:rFonts w:ascii="BRH Devanagari Extra" w:hAnsi="BRH Devanagari Extra" w:cs="BRH Devanagari Extra"/>
-                <w:color w:val="000000"/>
-                <w:sz w:val="40"/>
-                <w:szCs w:val="40"/>
-              </w:rPr>
-              <w:t>iÉå</w:t>
-            </w:r>
-            <w:proofErr w:type="spellEnd"/>
+            <w:r>
+              <w:rPr>
+                <w:rFonts w:ascii="BRH Malayalam Extra" w:hAnsi="BRH Malayalam Extra" w:cs="BRH Devanagari Extra"/>
+                <w:b/>
+                <w:color w:val="000000"/>
+                <w:sz w:val="32"/>
+                <w:szCs w:val="40"/>
+              </w:rPr>
+              <w:t>–</w:t>
+            </w:r>
+            <w:r>
+              <w:rPr>
+                <w:rFonts w:ascii="BRH Devanagari Extra" w:hAnsi="BRH Devanagari Extra" w:cs="BRH Devanagari Extra"/>
+                <w:color w:val="000000"/>
+                <w:sz w:val="40"/>
+                <w:szCs w:val="40"/>
+              </w:rPr>
+              <w:t xml:space="preserve"> iÉå</w:t>
+            </w:r>
             <w:r>
               <w:rPr>
                 <w:rFonts w:ascii="BRH Malayalam Extra" w:hAnsi="BRH Malayalam Extra" w:cs="BRH Devanagari Extra"/>
@@ -3744,7 +2831,6 @@
               </w:rPr>
               <w:t xml:space="preserve">| </w:t>
             </w:r>
-            <w:proofErr w:type="spellStart"/>
             <w:r>
               <w:rPr>
                 <w:rFonts w:ascii="BRH Devanagari Extra" w:hAnsi="BRH Devanagari Extra" w:cs="BRH Devanagari Extra"/>
@@ -3755,55 +2841,14 @@
               </w:rPr>
               <w:t>iÉ</w:t>
             </w:r>
-            <w:proofErr w:type="spellEnd"/>
-            <w:r>
-              <w:rPr>
-                <w:rFonts w:ascii="BRH Devanagari Extra" w:hAnsi="BRH Devanagari Extra" w:cs="BRH Devanagari Extra"/>
-                <w:color w:val="000000"/>
-                <w:sz w:val="40"/>
-                <w:szCs w:val="40"/>
-              </w:rPr>
-              <w:t xml:space="preserve"> </w:t>
-            </w:r>
-            <w:proofErr w:type="spellStart"/>
-            <w:r>
-              <w:rPr>
-                <w:rFonts w:ascii="BRH Devanagari Extra" w:hAnsi="BRH Devanagari Extra" w:cs="BRH Devanagari Extra"/>
-                <w:color w:val="000000"/>
-                <w:sz w:val="40"/>
-                <w:szCs w:val="40"/>
-              </w:rPr>
-              <w:t>CÌiÉþ</w:t>
-            </w:r>
-            <w:proofErr w:type="spellEnd"/>
-            <w:r>
-              <w:rPr>
-                <w:rFonts w:ascii="BRH Devanagari Extra" w:hAnsi="BRH Devanagari Extra" w:cs="BRH Devanagari Extra"/>
-                <w:color w:val="000000"/>
-                <w:sz w:val="40"/>
-                <w:szCs w:val="40"/>
-              </w:rPr>
-              <w:t xml:space="preserve"> </w:t>
-            </w:r>
-            <w:proofErr w:type="spellStart"/>
-            <w:r>
-              <w:rPr>
-                <w:rFonts w:ascii="BRH Devanagari Extra" w:hAnsi="BRH Devanagari Extra" w:cs="BRH Devanagari Extra"/>
-                <w:color w:val="000000"/>
-                <w:sz w:val="40"/>
-                <w:szCs w:val="40"/>
-              </w:rPr>
-              <w:t>iÉå</w:t>
-            </w:r>
-            <w:proofErr w:type="spellEnd"/>
-            <w:r>
-              <w:rPr>
-                <w:rFonts w:ascii="BRH Devanagari Extra" w:hAnsi="BRH Devanagari Extra" w:cs="BRH Devanagari Extra"/>
-                <w:color w:val="000000"/>
-                <w:sz w:val="40"/>
-                <w:szCs w:val="40"/>
-              </w:rPr>
-              <w:t xml:space="preserve"> ||</w:t>
+            <w:r>
+              <w:rPr>
+                <w:rFonts w:ascii="BRH Devanagari Extra" w:hAnsi="BRH Devanagari Extra" w:cs="BRH Devanagari Extra"/>
+                <w:color w:val="000000"/>
+                <w:sz w:val="40"/>
+                <w:szCs w:val="40"/>
+              </w:rPr>
+              <w:t xml:space="preserve"> CÌiÉþ iÉå ||</w:t>
             </w:r>
           </w:p>
         </w:tc>
@@ -3826,37 +2871,25 @@
                 <w:lang w:val="en-IN" w:eastAsia="en-IN" w:bidi="ml-IN"/>
               </w:rPr>
             </w:pPr>
-            <w:proofErr w:type="spellStart"/>
-            <w:r>
-              <w:rPr>
-                <w:rFonts w:ascii="BRH Devanagari Extra" w:hAnsi="BRH Devanagari Extra" w:cs="BRH Devanagari Extra"/>
-                <w:color w:val="000000"/>
-                <w:sz w:val="40"/>
-                <w:szCs w:val="40"/>
-              </w:rPr>
-              <w:t>zÉ</w:t>
-            </w:r>
-            <w:proofErr w:type="spellEnd"/>
-            <w:r>
-              <w:rPr>
-                <w:rFonts w:ascii="BRH Devanagari Extra" w:hAnsi="BRH Devanagari Extra" w:cs="BRH Devanagari Extra"/>
-                <w:color w:val="000000"/>
-                <w:sz w:val="40"/>
-                <w:szCs w:val="40"/>
-              </w:rPr>
-              <w:t>×</w:t>
-            </w:r>
-            <w:r>
-              <w:rPr>
-                <w:rFonts w:ascii="BRH Malayalam Extra" w:hAnsi="BRH Malayalam Extra" w:cs="BRH Devanagari Extra"/>
-                <w:b/>
-                <w:color w:val="000000"/>
-                <w:sz w:val="32"/>
-                <w:szCs w:val="40"/>
-              </w:rPr>
-              <w:t>–</w:t>
-            </w:r>
-            <w:proofErr w:type="spellStart"/>
+            <w:r>
+              <w:rPr>
+                <w:rFonts w:ascii="BRH Devanagari Extra" w:hAnsi="BRH Devanagari Extra" w:cs="BRH Devanagari Extra"/>
+                <w:color w:val="000000"/>
+                <w:sz w:val="40"/>
+                <w:szCs w:val="40"/>
+              </w:rPr>
+              <w:t>zÉ×</w:t>
+            </w:r>
+            <w:r>
+              <w:rPr>
+                <w:rFonts w:ascii="BRH Malayalam Extra" w:hAnsi="BRH Malayalam Extra" w:cs="BRH Devanagari Extra"/>
+                <w:b/>
+                <w:color w:val="000000"/>
+                <w:sz w:val="32"/>
+                <w:szCs w:val="40"/>
+              </w:rPr>
+              <w:t>–</w:t>
+            </w:r>
             <w:r>
               <w:rPr>
                 <w:rFonts w:ascii="BRH Devanagari Extra" w:hAnsi="BRH Devanagari Extra" w:cs="BRH Devanagari Extra"/>
@@ -3866,18 +2899,16 @@
               </w:rPr>
               <w:t>hÉÉ</w:t>
             </w:r>
-            <w:proofErr w:type="spellEnd"/>
-            <w:r>
-              <w:rPr>
-                <w:rFonts w:ascii="BRH Malayalam Extra" w:hAnsi="BRH Malayalam Extra" w:cs="BRH Devanagari Extra"/>
-                <w:b/>
-                <w:color w:val="000000"/>
-                <w:sz w:val="32"/>
-                <w:szCs w:val="40"/>
-              </w:rPr>
-              <w:t>–</w:t>
-            </w:r>
-            <w:proofErr w:type="spellStart"/>
+            <w:r>
+              <w:rPr>
+                <w:rFonts w:ascii="BRH Malayalam Extra" w:hAnsi="BRH Malayalam Extra" w:cs="BRH Devanagari Extra"/>
+                <w:b/>
+                <w:color w:val="000000"/>
+                <w:sz w:val="32"/>
+                <w:szCs w:val="40"/>
+              </w:rPr>
+              <w:t>–</w:t>
+            </w:r>
             <w:r>
               <w:rPr>
                 <w:rFonts w:ascii="BRH Devanagari Extra" w:hAnsi="BRH Devanagari Extra" w:cs="BRH Devanagari Extra"/>
@@ -3887,37 +2918,25 @@
               </w:rPr>
               <w:t>ÍqÉ</w:t>
             </w:r>
-            <w:proofErr w:type="spellEnd"/>
-            <w:r>
-              <w:rPr>
-                <w:rFonts w:ascii="BRH Malayalam Extra" w:hAnsi="BRH Malayalam Extra" w:cs="BRH Devanagari Extra"/>
-                <w:b/>
-                <w:color w:val="000000"/>
-                <w:sz w:val="32"/>
-                <w:szCs w:val="40"/>
-              </w:rPr>
-              <w:t>–</w:t>
-            </w:r>
-            <w:r>
-              <w:rPr>
-                <w:rFonts w:ascii="BRH Devanagari Extra" w:hAnsi="BRH Devanagari Extra" w:cs="BRH Devanagari Extra"/>
-                <w:color w:val="000000"/>
-                <w:sz w:val="40"/>
-                <w:szCs w:val="40"/>
-              </w:rPr>
-              <w:t xml:space="preserve"> </w:t>
-            </w:r>
-            <w:proofErr w:type="spellStart"/>
-            <w:r>
-              <w:rPr>
-                <w:rFonts w:ascii="BRH Devanagari Extra" w:hAnsi="BRH Devanagari Extra" w:cs="BRH Devanagari Extra"/>
-                <w:color w:val="000000"/>
-                <w:sz w:val="40"/>
-                <w:szCs w:val="40"/>
-              </w:rPr>
-              <w:t>iÉå</w:t>
-            </w:r>
-            <w:proofErr w:type="spellEnd"/>
+            <w:r>
+              <w:rPr>
+                <w:rFonts w:ascii="BRH Malayalam Extra" w:hAnsi="BRH Malayalam Extra" w:cs="BRH Devanagari Extra"/>
+                <w:b/>
+                <w:color w:val="000000"/>
+                <w:sz w:val="32"/>
+                <w:szCs w:val="40"/>
+              </w:rPr>
+              <w:t>–</w:t>
+            </w:r>
+            <w:r>
+              <w:rPr>
+                <w:rFonts w:ascii="BRH Devanagari Extra" w:hAnsi="BRH Devanagari Extra" w:cs="BRH Devanagari Extra"/>
+                <w:color w:val="000000"/>
+                <w:sz w:val="40"/>
+                <w:szCs w:val="40"/>
+              </w:rPr>
+              <w:t xml:space="preserve"> iÉå</w:t>
+            </w:r>
             <w:r>
               <w:rPr>
                 <w:rFonts w:ascii="BRH Malayalam Extra" w:hAnsi="BRH Malayalam Extra" w:cs="BRH Devanagari Extra"/>
@@ -3937,7 +2956,6 @@
               </w:rPr>
               <w:t xml:space="preserve">| </w:t>
             </w:r>
-            <w:proofErr w:type="spellStart"/>
             <w:r>
               <w:rPr>
                 <w:rFonts w:ascii="BRH Devanagari Extra" w:hAnsi="BRH Devanagari Extra" w:cs="BRH Devanagari Extra"/>
@@ -3948,7 +2966,6 @@
               </w:rPr>
               <w:t>iÉ</w:t>
             </w:r>
-            <w:proofErr w:type="spellEnd"/>
             <w:r>
               <w:rPr>
                 <w:rFonts w:ascii="BRH Malayalam Extra" w:hAnsi="BRH Malayalam Extra" w:cs="BRH Devanagari Extra"/>
@@ -3967,47 +2984,7 @@
                 <w:sz w:val="40"/>
                 <w:szCs w:val="40"/>
               </w:rPr>
-              <w:t xml:space="preserve"> </w:t>
-            </w:r>
-            <w:proofErr w:type="spellStart"/>
-            <w:r>
-              <w:rPr>
-                <w:rFonts w:ascii="BRH Devanagari Extra" w:hAnsi="BRH Devanagari Extra" w:cs="BRH Devanagari Extra"/>
-                <w:color w:val="000000"/>
-                <w:sz w:val="40"/>
-                <w:szCs w:val="40"/>
-              </w:rPr>
-              <w:t>CÌiÉþ</w:t>
-            </w:r>
-            <w:proofErr w:type="spellEnd"/>
-            <w:r>
-              <w:rPr>
-                <w:rFonts w:ascii="BRH Devanagari Extra" w:hAnsi="BRH Devanagari Extra" w:cs="BRH Devanagari Extra"/>
-                <w:color w:val="000000"/>
-                <w:sz w:val="40"/>
-                <w:szCs w:val="40"/>
-              </w:rPr>
-              <w:t xml:space="preserve"> </w:t>
-            </w:r>
-            <w:proofErr w:type="spellStart"/>
-            <w:r>
-              <w:rPr>
-                <w:rFonts w:ascii="BRH Devanagari Extra" w:hAnsi="BRH Devanagari Extra" w:cs="BRH Devanagari Extra"/>
-                <w:color w:val="000000"/>
-                <w:sz w:val="40"/>
-                <w:szCs w:val="40"/>
-              </w:rPr>
-              <w:t>iÉå</w:t>
-            </w:r>
-            <w:proofErr w:type="spellEnd"/>
-            <w:r>
-              <w:rPr>
-                <w:rFonts w:ascii="BRH Devanagari Extra" w:hAnsi="BRH Devanagari Extra" w:cs="BRH Devanagari Extra"/>
-                <w:color w:val="000000"/>
-                <w:sz w:val="40"/>
-                <w:szCs w:val="40"/>
-              </w:rPr>
-              <w:t xml:space="preserve"> ||</w:t>
+              <w:t xml:space="preserve"> CÌiÉþ iÉå ||</w:t>
             </w:r>
           </w:p>
         </w:tc>
@@ -4063,19 +3040,8 @@
                 <w:sz w:val="28"/>
                 <w:szCs w:val="32"/>
               </w:rPr>
-              <w:t xml:space="preserve"> – </w:t>
-            </w:r>
-            <w:proofErr w:type="spellStart"/>
-            <w:r>
-              <w:rPr>
-                <w:rFonts w:cs="Arial"/>
-                <w:b/>
-                <w:sz w:val="28"/>
-                <w:szCs w:val="32"/>
-              </w:rPr>
-              <w:t>Kramam</w:t>
-            </w:r>
-            <w:proofErr w:type="spellEnd"/>
+              <w:t xml:space="preserve"> – Kramam</w:t>
+            </w:r>
           </w:p>
           <w:p>
             <w:pPr>
@@ -4095,45 +3061,14 @@
                 <w:szCs w:val="32"/>
               </w:rPr>
             </w:pPr>
-            <w:proofErr w:type="spellStart"/>
-            <w:r>
-              <w:rPr>
-                <w:rFonts w:cs="Arial"/>
-                <w:b/>
-                <w:sz w:val="28"/>
-                <w:szCs w:val="32"/>
-              </w:rPr>
-              <w:t>Krama</w:t>
-            </w:r>
-            <w:proofErr w:type="spellEnd"/>
-            <w:r>
-              <w:rPr>
-                <w:rFonts w:cs="Arial"/>
-                <w:b/>
-                <w:sz w:val="28"/>
-                <w:szCs w:val="32"/>
-              </w:rPr>
-              <w:t xml:space="preserve"> </w:t>
-            </w:r>
-            <w:proofErr w:type="spellStart"/>
-            <w:r>
-              <w:rPr>
-                <w:rFonts w:cs="Arial"/>
-                <w:b/>
-                <w:sz w:val="28"/>
-                <w:szCs w:val="32"/>
-              </w:rPr>
-              <w:t>Vaakyam</w:t>
-            </w:r>
-            <w:proofErr w:type="spellEnd"/>
-            <w:r>
-              <w:rPr>
-                <w:rFonts w:cs="Arial"/>
-                <w:b/>
-                <w:sz w:val="28"/>
-                <w:szCs w:val="32"/>
-              </w:rPr>
-              <w:t xml:space="preserve"> No.– </w:t>
+            <w:r>
+              <w:rPr>
+                <w:rFonts w:cs="Arial"/>
+                <w:b/>
+                <w:sz w:val="28"/>
+                <w:szCs w:val="32"/>
+              </w:rPr>
+              <w:t xml:space="preserve">Krama Vaakyam No.– </w:t>
             </w:r>
             <w:r>
               <w:rPr>
@@ -4163,25 +3098,14 @@
                 <w:szCs w:val="32"/>
               </w:rPr>
             </w:pPr>
-            <w:proofErr w:type="spellStart"/>
-            <w:r>
-              <w:rPr>
-                <w:rFonts w:cs="Arial"/>
-                <w:b/>
-                <w:sz w:val="28"/>
-                <w:szCs w:val="32"/>
-              </w:rPr>
-              <w:t>Panchaati</w:t>
-            </w:r>
-            <w:proofErr w:type="spellEnd"/>
-            <w:r>
-              <w:rPr>
-                <w:rFonts w:cs="Arial"/>
-                <w:b/>
-                <w:sz w:val="28"/>
-                <w:szCs w:val="32"/>
-              </w:rPr>
-              <w:t xml:space="preserve"> No</w:t>
+            <w:r>
+              <w:rPr>
+                <w:rFonts w:cs="Arial"/>
+                <w:b/>
+                <w:sz w:val="28"/>
+                <w:szCs w:val="32"/>
+              </w:rPr>
+              <w:t>Panchaati No</w:t>
             </w:r>
             <w:r>
               <w:rPr>
@@ -4217,7 +3141,6 @@
                 <w:lang w:val="en-IN" w:eastAsia="en-IN" w:bidi="ml-IN"/>
               </w:rPr>
             </w:pPr>
-            <w:proofErr w:type="spellStart"/>
             <w:r>
               <w:rPr>
                 <w:rFonts w:ascii="BRH Devanagari Extra" w:hAnsi="BRH Devanagari Extra" w:cs="BRH Devanagari Extra"/>
@@ -4227,18 +3150,16 @@
               </w:rPr>
               <w:t>rÉ</w:t>
             </w:r>
-            <w:proofErr w:type="spellEnd"/>
-            <w:r>
-              <w:rPr>
-                <w:rFonts w:ascii="BRH Malayalam Extra" w:hAnsi="BRH Malayalam Extra" w:cs="BRH Devanagari Extra"/>
-                <w:b/>
-                <w:color w:val="000000"/>
-                <w:sz w:val="32"/>
-                <w:szCs w:val="40"/>
-              </w:rPr>
-              <w:t>–</w:t>
-            </w:r>
-            <w:proofErr w:type="spellStart"/>
+            <w:r>
+              <w:rPr>
+                <w:rFonts w:ascii="BRH Malayalam Extra" w:hAnsi="BRH Malayalam Extra" w:cs="BRH Devanagari Extra"/>
+                <w:b/>
+                <w:color w:val="000000"/>
+                <w:sz w:val="32"/>
+                <w:szCs w:val="40"/>
+              </w:rPr>
+              <w:t>–</w:t>
+            </w:r>
             <w:r>
               <w:rPr>
                 <w:rFonts w:ascii="BRH Devanagari Extra" w:hAnsi="BRH Devanagari Extra" w:cs="BRH Devanagari Extra"/>
@@ -4248,86 +3169,43 @@
               </w:rPr>
               <w:t>Í¥ÉrÉÉ</w:t>
             </w:r>
-            <w:proofErr w:type="spellEnd"/>
-            <w:r>
-              <w:rPr>
-                <w:rFonts w:ascii="BRH Malayalam Extra" w:hAnsi="BRH Malayalam Extra" w:cs="BRH Devanagari Extra"/>
-                <w:b/>
-                <w:color w:val="000000"/>
-                <w:sz w:val="32"/>
-                <w:szCs w:val="40"/>
-              </w:rPr>
-              <w:t>–</w:t>
-            </w:r>
-            <w:r>
-              <w:rPr>
-                <w:rFonts w:ascii="BRH Devanagari Extra" w:hAnsi="BRH Devanagari Extra" w:cs="BRH Devanagari Extra"/>
-                <w:color w:val="000000"/>
-                <w:sz w:val="40"/>
-                <w:szCs w:val="40"/>
-              </w:rPr>
-              <w:t xml:space="preserve"> </w:t>
-            </w:r>
-            <w:proofErr w:type="spellStart"/>
-            <w:r>
-              <w:rPr>
-                <w:rFonts w:ascii="BRH Devanagari Extra" w:hAnsi="BRH Devanagari Extra" w:cs="BRH Devanagari Extra"/>
-                <w:color w:val="000000"/>
-                <w:sz w:val="40"/>
-                <w:szCs w:val="40"/>
+            <w:r>
+              <w:rPr>
+                <w:rFonts w:ascii="BRH Malayalam Extra" w:hAnsi="BRH Malayalam Extra" w:cs="BRH Devanagari Extra"/>
+                <w:b/>
+                <w:color w:val="000000"/>
+                <w:sz w:val="32"/>
+                <w:szCs w:val="40"/>
+              </w:rPr>
+              <w:t>–</w:t>
+            </w:r>
+            <w:r>
+              <w:rPr>
+                <w:rFonts w:ascii="BRH Devanagari Extra" w:hAnsi="BRH Devanagari Extra" w:cs="BRH Devanagari Extra"/>
+                <w:color w:val="000000"/>
+                <w:sz w:val="40"/>
+                <w:szCs w:val="40"/>
+              </w:rPr>
+              <w:t xml:space="preserve"> qÉÉ | </w:t>
+            </w:r>
+            <w:r>
+              <w:rPr>
+                <w:rFonts w:ascii="BRH Devanagari Extra" w:hAnsi="BRH Devanagari Extra" w:cs="BRH Devanagari Extra"/>
+                <w:color w:val="000000"/>
+                <w:sz w:val="40"/>
+                <w:szCs w:val="40"/>
+                <w:highlight w:val="yellow"/>
               </w:rPr>
               <w:t>qÉÉ</w:t>
             </w:r>
-            <w:proofErr w:type="spellEnd"/>
-            <w:r>
-              <w:rPr>
-                <w:rFonts w:ascii="BRH Devanagari Extra" w:hAnsi="BRH Devanagari Extra" w:cs="BRH Devanagari Extra"/>
-                <w:color w:val="000000"/>
-                <w:sz w:val="40"/>
-                <w:szCs w:val="40"/>
-              </w:rPr>
-              <w:t xml:space="preserve"> | </w:t>
-            </w:r>
-            <w:proofErr w:type="spellStart"/>
-            <w:r>
-              <w:rPr>
-                <w:rFonts w:ascii="BRH Devanagari Extra" w:hAnsi="BRH Devanagari Extra" w:cs="BRH Devanagari Extra"/>
-                <w:color w:val="000000"/>
-                <w:sz w:val="40"/>
-                <w:szCs w:val="40"/>
-                <w:highlight w:val="yellow"/>
-              </w:rPr>
-              <w:t>qÉÉ</w:t>
-            </w:r>
-            <w:proofErr w:type="spellEnd"/>
-            <w:r>
-              <w:rPr>
-                <w:rFonts w:ascii="BRH Devanagari Extra" w:hAnsi="BRH Devanagari Extra" w:cs="BRH Devanagari Extra"/>
-                <w:color w:val="000000"/>
-                <w:sz w:val="40"/>
-                <w:szCs w:val="40"/>
-              </w:rPr>
-              <w:t xml:space="preserve"> | AÉ </w:t>
-            </w:r>
-            <w:proofErr w:type="spellStart"/>
-            <w:r>
-              <w:rPr>
-                <w:rFonts w:ascii="BRH Devanagari Extra" w:hAnsi="BRH Devanagari Extra" w:cs="BRH Devanagari Extra"/>
-                <w:color w:val="000000"/>
-                <w:sz w:val="40"/>
-                <w:szCs w:val="40"/>
-              </w:rPr>
-              <w:t>ÌuÉþzÉliÉÑ</w:t>
-            </w:r>
-            <w:proofErr w:type="spellEnd"/>
-            <w:r>
-              <w:rPr>
-                <w:rFonts w:ascii="BRH Devanagari Extra" w:hAnsi="BRH Devanagari Extra" w:cs="BRH Devanagari Extra"/>
-                <w:color w:val="000000"/>
-                <w:sz w:val="40"/>
-                <w:szCs w:val="40"/>
-              </w:rPr>
-              <w:t xml:space="preserve"> |</w:t>
+            <w:r>
+              <w:rPr>
+                <w:rFonts w:ascii="BRH Devanagari Extra" w:hAnsi="BRH Devanagari Extra" w:cs="BRH Devanagari Extra"/>
+                <w:color w:val="000000"/>
+                <w:sz w:val="40"/>
+                <w:szCs w:val="40"/>
+              </w:rPr>
+              <w:t xml:space="preserve"> | AÉ ÌuÉþzÉliÉÑ |</w:t>
             </w:r>
           </w:p>
         </w:tc>
@@ -4349,7 +3227,6 @@
                 <w:szCs w:val="40"/>
               </w:rPr>
             </w:pPr>
-            <w:proofErr w:type="spellStart"/>
             <w:r>
               <w:rPr>
                 <w:rFonts w:ascii="BRH Devanagari Extra" w:hAnsi="BRH Devanagari Extra" w:cs="BRH Devanagari Extra"/>
@@ -4359,18 +3236,16 @@
               </w:rPr>
               <w:t>rÉ</w:t>
             </w:r>
-            <w:proofErr w:type="spellEnd"/>
-            <w:r>
-              <w:rPr>
-                <w:rFonts w:ascii="BRH Malayalam Extra" w:hAnsi="BRH Malayalam Extra" w:cs="BRH Devanagari Extra"/>
-                <w:b/>
-                <w:color w:val="000000"/>
-                <w:sz w:val="32"/>
-                <w:szCs w:val="40"/>
-              </w:rPr>
-              <w:t>–</w:t>
-            </w:r>
-            <w:proofErr w:type="spellStart"/>
+            <w:r>
+              <w:rPr>
+                <w:rFonts w:ascii="BRH Malayalam Extra" w:hAnsi="BRH Malayalam Extra" w:cs="BRH Devanagari Extra"/>
+                <w:b/>
+                <w:color w:val="000000"/>
+                <w:sz w:val="32"/>
+                <w:szCs w:val="40"/>
+              </w:rPr>
+              <w:t>–</w:t>
+            </w:r>
             <w:r>
               <w:rPr>
                 <w:rFonts w:ascii="BRH Devanagari Extra" w:hAnsi="BRH Devanagari Extra" w:cs="BRH Devanagari Extra"/>
@@ -4380,47 +3255,25 @@
               </w:rPr>
               <w:t>Í¥ÉrÉÉ</w:t>
             </w:r>
-            <w:proofErr w:type="spellEnd"/>
-            <w:r>
-              <w:rPr>
-                <w:rFonts w:ascii="BRH Malayalam Extra" w:hAnsi="BRH Malayalam Extra" w:cs="BRH Devanagari Extra"/>
-                <w:b/>
-                <w:color w:val="000000"/>
-                <w:sz w:val="32"/>
-                <w:szCs w:val="40"/>
-              </w:rPr>
-              <w:t>–</w:t>
-            </w:r>
-            <w:r>
-              <w:rPr>
-                <w:rFonts w:ascii="BRH Devanagari Extra" w:hAnsi="BRH Devanagari Extra" w:cs="BRH Devanagari Extra"/>
-                <w:color w:val="000000"/>
-                <w:sz w:val="40"/>
-                <w:szCs w:val="40"/>
-              </w:rPr>
-              <w:t xml:space="preserve"> </w:t>
-            </w:r>
-            <w:proofErr w:type="spellStart"/>
-            <w:r>
-              <w:rPr>
-                <w:rFonts w:ascii="BRH Devanagari Extra" w:hAnsi="BRH Devanagari Extra" w:cs="BRH Devanagari Extra"/>
-                <w:color w:val="000000"/>
-                <w:sz w:val="40"/>
-                <w:szCs w:val="40"/>
-              </w:rPr>
-              <w:t>qÉÉ</w:t>
-            </w:r>
-            <w:proofErr w:type="spellEnd"/>
-            <w:r>
-              <w:rPr>
-                <w:rFonts w:ascii="BRH Devanagari Extra" w:hAnsi="BRH Devanagari Extra" w:cs="BRH Devanagari Extra"/>
-                <w:color w:val="000000"/>
-                <w:sz w:val="40"/>
-                <w:szCs w:val="40"/>
-              </w:rPr>
-              <w:t xml:space="preserve"> | </w:t>
-            </w:r>
-            <w:proofErr w:type="spellStart"/>
+            <w:r>
+              <w:rPr>
+                <w:rFonts w:ascii="BRH Malayalam Extra" w:hAnsi="BRH Malayalam Extra" w:cs="BRH Devanagari Extra"/>
+                <w:b/>
+                <w:color w:val="000000"/>
+                <w:sz w:val="32"/>
+                <w:szCs w:val="40"/>
+              </w:rPr>
+              <w:t>–</w:t>
+            </w:r>
+            <w:r>
+              <w:rPr>
+                <w:rFonts w:ascii="BRH Devanagari Extra" w:hAnsi="BRH Devanagari Extra" w:cs="BRH Devanagari Extra"/>
+                <w:color w:val="000000"/>
+                <w:sz w:val="40"/>
+                <w:szCs w:val="40"/>
+              </w:rPr>
+              <w:t xml:space="preserve"> qÉÉ | </w:t>
+            </w:r>
             <w:r>
               <w:rPr>
                 <w:rFonts w:ascii="BRH Devanagari Extra" w:hAnsi="BRH Devanagari Extra" w:cs="BRH Devanagari Extra"/>
@@ -4429,31 +3282,8 @@
                 <w:szCs w:val="40"/>
                 <w:highlight w:val="green"/>
               </w:rPr>
-              <w:t>qÉÉ</w:t>
-            </w:r>
-            <w:proofErr w:type="spellEnd"/>
-            <w:r>
-              <w:rPr>
-                <w:rFonts w:ascii="BRH Devanagari Extra" w:hAnsi="BRH Devanagari Extra" w:cs="BRH Devanagari Extra"/>
-                <w:color w:val="000000"/>
-                <w:sz w:val="40"/>
-                <w:szCs w:val="40"/>
-                <w:highlight w:val="green"/>
-              </w:rPr>
-              <w:t xml:space="preserve"> ÅÅ </w:t>
-            </w:r>
-            <w:proofErr w:type="spellStart"/>
-            <w:r>
-              <w:rPr>
-                <w:rFonts w:ascii="BRH Devanagari Extra" w:hAnsi="BRH Devanagari Extra" w:cs="BRH Devanagari Extra"/>
-                <w:color w:val="000000"/>
-                <w:sz w:val="40"/>
-                <w:szCs w:val="40"/>
-                <w:highlight w:val="green"/>
-              </w:rPr>
-              <w:t>ÌuÉþzÉliÉÑ</w:t>
-            </w:r>
-            <w:proofErr w:type="spellEnd"/>
+              <w:t>qÉÉ ÅÅ ÌuÉþzÉliÉÑ</w:t>
+            </w:r>
             <w:r>
               <w:rPr>
                 <w:rFonts w:ascii="BRH Devanagari Extra" w:hAnsi="BRH Devanagari Extra" w:cs="BRH Devanagari Extra"/>
@@ -4486,27 +3316,7 @@
                 <w:sz w:val="40"/>
                 <w:szCs w:val="40"/>
               </w:rPr>
-              <w:t xml:space="preserve">AÉ </w:t>
-            </w:r>
-            <w:proofErr w:type="spellStart"/>
-            <w:r>
-              <w:rPr>
-                <w:rFonts w:ascii="BRH Devanagari Extra" w:hAnsi="BRH Devanagari Extra" w:cs="BRH Devanagari Extra"/>
-                <w:color w:val="000000"/>
-                <w:sz w:val="40"/>
-                <w:szCs w:val="40"/>
-              </w:rPr>
-              <w:t>ÌuÉþzÉliÉÑ</w:t>
-            </w:r>
-            <w:proofErr w:type="spellEnd"/>
-            <w:r>
-              <w:rPr>
-                <w:rFonts w:ascii="BRH Devanagari Extra" w:hAnsi="BRH Devanagari Extra" w:cs="BRH Devanagari Extra"/>
-                <w:color w:val="000000"/>
-                <w:sz w:val="40"/>
-                <w:szCs w:val="40"/>
-              </w:rPr>
-              <w:t xml:space="preserve"> | </w:t>
+              <w:t xml:space="preserve">AÉ ÌuÉþzÉliÉÑ | </w:t>
             </w:r>
             <w:r>
               <w:rPr>
@@ -4523,31 +3333,22 @@
                 <w:b/>
                 <w:bCs/>
               </w:rPr>
-              <w:t>(</w:t>
-            </w:r>
-            <w:proofErr w:type="spellStart"/>
+              <w:t>(trikra</w:t>
+            </w:r>
             <w:r>
               <w:rPr>
                 <w:b/>
                 <w:bCs/>
               </w:rPr>
-              <w:t>trikra</w:t>
+              <w:t>m</w:t>
             </w:r>
             <w:r>
               <w:rPr>
                 <w:b/>
                 <w:bCs/>
               </w:rPr>
-              <w:t>m</w:t>
-            </w:r>
-            <w:r>
-              <w:rPr>
-                <w:b/>
-                <w:bCs/>
-              </w:rPr>
               <w:t>am</w:t>
             </w:r>
-            <w:proofErr w:type="spellEnd"/>
             <w:r>
               <w:rPr>
                 <w:rFonts w:ascii="BRH Malayalam Extra" w:eastAsia="Times New Roman" w:hAnsi="BRH Malayalam Extra" w:cs="BRH Malayalam Extra"/>
@@ -4573,7 +3374,7 @@
       <w:pPr>
         <w:pBdr>
           <w:top w:val="single" w:sz="4" w:space="0" w:color="auto"/>
-          <w:left w:val="single" w:sz="4" w:space="0" w:color="auto"/>
+          <w:left w:val="single" w:sz="4" w:space="4" w:color="auto"/>
           <w:bottom w:val="single" w:sz="4" w:space="6" w:color="auto"/>
           <w:right w:val="single" w:sz="4" w:space="31" w:color="auto"/>
         </w:pBdr>
@@ -4581,7 +3382,7 @@
         <w:autoSpaceDN w:val="0"/>
         <w:adjustRightInd w:val="0"/>
         <w:spacing w:before="0" w:line="240" w:lineRule="auto"/>
-        <w:ind w:left="-709" w:right="627"/>
+        <w:ind w:left="-709" w:right="60"/>
         <w:rPr>
           <w:rFonts w:ascii="Segoe UI" w:hAnsi="Segoe UI" w:cs="Segoe UI"/>
           <w:sz w:val="20"/>
@@ -4599,18 +3400,32 @@
         </w:rPr>
         <w:t>"</w:t>
       </w:r>
-      <w:proofErr w:type="spellStart"/>
       <w:r>
         <w:rPr>
-          <w:rFonts w:ascii="BRH Devanagari" w:hAnsi="BRH Devanagari" w:cs="BRH Devanagari"/>
-          <w:color w:val="000000"/>
-          <w:sz w:val="40"/>
-          <w:szCs w:val="40"/>
-          <w:lang w:val="en-IN" w:eastAsia="en-IN"/>
+          <w:rFonts w:ascii="Latha" w:hAnsi="Latha" w:cs="Latha"/>
+          <w:b/>
+          <w:bCs/>
+          <w:sz w:val="28"/>
+          <w:szCs w:val="28"/>
+          <w:highlight w:val="yellow"/>
+          <w:cs/>
+          <w:lang w:bidi="ta-IN"/>
         </w:rPr>
-        <w:t>zlÉ</w:t>
+        <w:t>ஶ்</w:t>
       </w:r>
-      <w:proofErr w:type="spellEnd"/>
+      <w:r>
+        <w:rPr>
+          <w:rFonts w:ascii="Latha" w:hAnsi="Latha" w:cs="Latha" w:hint="cs"/>
+          <w:b/>
+          <w:bCs/>
+          <w:sz w:val="28"/>
+          <w:szCs w:val="28"/>
+          <w:highlight w:val="yellow"/>
+          <w:cs/>
+          <w:lang w:bidi="ta-IN"/>
+        </w:rPr>
+        <w:t>ன</w:t>
+      </w:r>
       <w:r>
         <w:rPr>
           <w:rFonts w:ascii="BRH Devanagari" w:hAnsi="BRH Devanagari" w:cs="BRH Devanagari"/>
@@ -4627,16 +3442,7 @@
           <w:bCs/>
           <w:sz w:val="32"/>
         </w:rPr>
-        <w:t xml:space="preserve">replaced </w:t>
-      </w:r>
-      <w:proofErr w:type="gramStart"/>
-      <w:r>
-        <w:rPr>
-          <w:b/>
-          <w:bCs/>
-          <w:sz w:val="32"/>
-        </w:rPr>
-        <w:t>with</w:t>
+        <w:t>replaced with</w:t>
       </w:r>
       <w:r>
         <w:rPr>
@@ -4646,7 +3452,7 @@
           <w:szCs w:val="40"/>
           <w:lang w:val="en-IN" w:eastAsia="en-IN"/>
         </w:rPr>
-        <w:t xml:space="preserve">  </w:t>
+        <w:t xml:space="preserve"> </w:t>
       </w:r>
       <w:r>
         <w:rPr>
@@ -4658,20 +3464,32 @@
         </w:rPr>
         <w:t>"</w:t>
       </w:r>
-      <w:proofErr w:type="spellStart"/>
-      <w:proofErr w:type="gramEnd"/>
       <w:r>
         <w:rPr>
-          <w:rFonts w:ascii="BRH Devanagari" w:hAnsi="BRH Devanagari" w:cs="BRH Devanagari"/>
-          <w:color w:val="000000"/>
-          <w:sz w:val="40"/>
-          <w:szCs w:val="40"/>
+          <w:rFonts w:ascii="Latha" w:hAnsi="Latha" w:cs="Latha"/>
+          <w:b/>
+          <w:bCs/>
+          <w:sz w:val="28"/>
+          <w:szCs w:val="28"/>
           <w:highlight w:val="green"/>
-          <w:lang w:val="en-IN" w:eastAsia="en-IN"/>
+          <w:cs/>
+          <w:lang w:bidi="ta-IN"/>
         </w:rPr>
-        <w:t>zgÉ</w:t>
+        <w:t>ஶ்</w:t>
       </w:r>
-      <w:proofErr w:type="spellEnd"/>
+      <w:r>
+        <w:rPr>
+          <w:rFonts w:ascii="Latha" w:hAnsi="Latha" w:cs="Latha" w:hint="cs"/>
+          <w:b/>
+          <w:bCs/>
+          <w:sz w:val="28"/>
+          <w:szCs w:val="28"/>
+          <w:highlight w:val="green"/>
+          <w:cs/>
+          <w:lang w:bidi="ta-IN"/>
+        </w:rPr>
+        <w:t>ஞ</w:t>
+      </w:r>
       <w:r>
         <w:rPr>
           <w:rFonts w:ascii="BRH Devanagari" w:hAnsi="BRH Devanagari" w:cs="BRH Devanagari"/>
@@ -4756,7 +3574,6 @@
         </w:rPr>
         <w:t xml:space="preserve">TS </w:t>
       </w:r>
-      <w:proofErr w:type="spellStart"/>
       <w:r>
         <w:rPr>
           <w:b/>
@@ -4767,7 +3584,6 @@
         </w:rPr>
         <w:t>Krama</w:t>
       </w:r>
-      <w:proofErr w:type="spellEnd"/>
       <w:r>
         <w:rPr>
           <w:b/>
@@ -4776,29 +3592,7 @@
           <w:szCs w:val="32"/>
           <w:u w:val="single"/>
         </w:rPr>
-        <w:t xml:space="preserve"> </w:t>
-      </w:r>
-      <w:proofErr w:type="spellStart"/>
-      <w:r>
-        <w:rPr>
-          <w:b/>
-          <w:bCs/>
-          <w:sz w:val="32"/>
-          <w:szCs w:val="32"/>
-          <w:u w:val="single"/>
-        </w:rPr>
-        <w:t>Paatam</w:t>
-      </w:r>
-      <w:proofErr w:type="spellEnd"/>
-      <w:r>
-        <w:rPr>
-          <w:b/>
-          <w:bCs/>
-          <w:sz w:val="32"/>
-          <w:szCs w:val="32"/>
-          <w:u w:val="single"/>
-        </w:rPr>
-        <w:t xml:space="preserve"> – TS </w:t>
+        <w:t xml:space="preserve"> Paatam – TS </w:t>
       </w:r>
       <w:r>
         <w:rPr>
@@ -4850,8 +3644,6 @@
         </w:rPr>
         <w:t xml:space="preserve"> </w:t>
       </w:r>
-      <w:bookmarkStart w:id="0" w:name="_GoBack"/>
-      <w:bookmarkEnd w:id="0"/>
       <w:r>
         <w:rPr>
           <w:b/>
@@ -5160,7 +3952,7 @@
 </file>
 
 <file path=word/endnotes.xml><?xml version="1.0" encoding="utf-8"?>
-<w:endnotes xmlns:wpc="http://schemas.microsoft.com/office/word/2010/wordprocessingCanvas" xmlns:cx="http://schemas.microsoft.com/office/drawing/2014/chartex" xmlns:cx1="http://schemas.microsoft.com/office/drawing/2015/9/8/chartex" xmlns:mc="http://schemas.openxmlformats.org/markup-compatibility/2006" xmlns:o="urn:schemas-microsoft-com:office:office" xmlns:r="http://schemas.openxmlformats.org/officeDocument/2006/relationships" xmlns:m="http://schemas.openxmlformats.org/officeDocument/2006/math" xmlns:v="urn:schemas-microsoft-com:vml" xmlns:wp14="http://schemas.microsoft.com/office/word/2010/wordprocessingDrawing" xmlns:wp="http://schemas.openxmlformats.org/drawingml/2006/wordprocessingDrawing" xmlns:w10="urn:schemas-microsoft-com:office:word" xmlns:w="http://schemas.openxmlformats.org/wordprocessingml/2006/main" xmlns:w14="http://schemas.microsoft.com/office/word/2010/wordml" xmlns:w15="http://schemas.microsoft.com/office/word/2012/wordml" xmlns:w16se="http://schemas.microsoft.com/office/word/2015/wordml/symex" xmlns:wpg="http://schemas.microsoft.com/office/word/2010/wordprocessingGroup" xmlns:wpi="http://schemas.microsoft.com/office/word/2010/wordprocessingInk" xmlns:wne="http://schemas.microsoft.com/office/word/2006/wordml" xmlns:wps="http://schemas.microsoft.com/office/word/2010/wordprocessingShape" mc:Ignorable="w14 w15 w16se wp14">
+<w:endnotes xmlns:wpc="http://schemas.microsoft.com/office/word/2010/wordprocessingCanvas" xmlns:cx="http://schemas.microsoft.com/office/drawing/2014/chartex" xmlns:cx1="http://schemas.microsoft.com/office/drawing/2015/9/8/chartex" xmlns:cx2="http://schemas.microsoft.com/office/drawing/2015/10/21/chartex" xmlns:cx3="http://schemas.microsoft.com/office/drawing/2016/5/9/chartex" xmlns:cx4="http://schemas.microsoft.com/office/drawing/2016/5/10/chartex" xmlns:cx5="http://schemas.microsoft.com/office/drawing/2016/5/11/chartex" xmlns:cx6="http://schemas.microsoft.com/office/drawing/2016/5/12/chartex" xmlns:cx7="http://schemas.microsoft.com/office/drawing/2016/5/13/chartex" xmlns:cx8="http://schemas.microsoft.com/office/drawing/2016/5/14/chartex" xmlns:mc="http://schemas.openxmlformats.org/markup-compatibility/2006" xmlns:aink="http://schemas.microsoft.com/office/drawing/2016/ink" xmlns:am3d="http://schemas.microsoft.com/office/drawing/2017/model3d" xmlns:o="urn:schemas-microsoft-com:office:office" xmlns:r="http://schemas.openxmlformats.org/officeDocument/2006/relationships" xmlns:m="http://schemas.openxmlformats.org/officeDocument/2006/math" xmlns:v="urn:schemas-microsoft-com:vml" xmlns:wp14="http://schemas.microsoft.com/office/word/2010/wordprocessingDrawing" xmlns:wp="http://schemas.openxmlformats.org/drawingml/2006/wordprocessingDrawing" xmlns:w10="urn:schemas-microsoft-com:office:word" xmlns:w="http://schemas.openxmlformats.org/wordprocessingml/2006/main" xmlns:w14="http://schemas.microsoft.com/office/word/2010/wordml" xmlns:w15="http://schemas.microsoft.com/office/word/2012/wordml" xmlns:w16cex="http://schemas.microsoft.com/office/word/2018/wordml/cex" xmlns:w16cid="http://schemas.microsoft.com/office/word/2016/wordml/cid" xmlns:w16="http://schemas.microsoft.com/office/word/2018/wordml" xmlns:w16sdtdh="http://schemas.microsoft.com/office/word/2020/wordml/sdtdatahash" xmlns:w16se="http://schemas.microsoft.com/office/word/2015/wordml/symex" xmlns:wpg="http://schemas.microsoft.com/office/word/2010/wordprocessingGroup" xmlns:wpi="http://schemas.microsoft.com/office/word/2010/wordprocessingInk" xmlns:wne="http://schemas.microsoft.com/office/word/2006/wordml" xmlns:wps="http://schemas.microsoft.com/office/word/2010/wordprocessingShape" mc:Ignorable="w14 w15 w16se w16cid w16 w16cex w16sdtdh wp14">
   <w:endnote w:type="separator" w:id="-1">
     <w:p>
       <w:pPr>
@@ -5185,7 +3977,7 @@
 </file>
 
 <file path=word/footer1.xml><?xml version="1.0" encoding="utf-8"?>
-<w:ftr xmlns:wpc="http://schemas.microsoft.com/office/word/2010/wordprocessingCanvas" xmlns:cx="http://schemas.microsoft.com/office/drawing/2014/chartex" xmlns:cx1="http://schemas.microsoft.com/office/drawing/2015/9/8/chartex" xmlns:mc="http://schemas.openxmlformats.org/markup-compatibility/2006" xmlns:o="urn:schemas-microsoft-com:office:office" xmlns:r="http://schemas.openxmlformats.org/officeDocument/2006/relationships" xmlns:m="http://schemas.openxmlformats.org/officeDocument/2006/math" xmlns:v="urn:schemas-microsoft-com:vml" xmlns:wp14="http://schemas.microsoft.com/office/word/2010/wordprocessingDrawing" xmlns:wp="http://schemas.openxmlformats.org/drawingml/2006/wordprocessingDrawing" xmlns:w10="urn:schemas-microsoft-com:office:word" xmlns:w="http://schemas.openxmlformats.org/wordprocessingml/2006/main" xmlns:w14="http://schemas.microsoft.com/office/word/2010/wordml" xmlns:w15="http://schemas.microsoft.com/office/word/2012/wordml" xmlns:w16se="http://schemas.microsoft.com/office/word/2015/wordml/symex" xmlns:wpg="http://schemas.microsoft.com/office/word/2010/wordprocessingGroup" xmlns:wpi="http://schemas.microsoft.com/office/word/2010/wordprocessingInk" xmlns:wne="http://schemas.microsoft.com/office/word/2006/wordml" xmlns:wps="http://schemas.microsoft.com/office/word/2010/wordprocessingShape" mc:Ignorable="w14 w15 w16se wp14">
+<w:ftr xmlns:wpc="http://schemas.microsoft.com/office/word/2010/wordprocessingCanvas" xmlns:cx="http://schemas.microsoft.com/office/drawing/2014/chartex" xmlns:cx1="http://schemas.microsoft.com/office/drawing/2015/9/8/chartex" xmlns:cx2="http://schemas.microsoft.com/office/drawing/2015/10/21/chartex" xmlns:cx3="http://schemas.microsoft.com/office/drawing/2016/5/9/chartex" xmlns:cx4="http://schemas.microsoft.com/office/drawing/2016/5/10/chartex" xmlns:cx5="http://schemas.microsoft.com/office/drawing/2016/5/11/chartex" xmlns:cx6="http://schemas.microsoft.com/office/drawing/2016/5/12/chartex" xmlns:cx7="http://schemas.microsoft.com/office/drawing/2016/5/13/chartex" xmlns:cx8="http://schemas.microsoft.com/office/drawing/2016/5/14/chartex" xmlns:mc="http://schemas.openxmlformats.org/markup-compatibility/2006" xmlns:aink="http://schemas.microsoft.com/office/drawing/2016/ink" xmlns:am3d="http://schemas.microsoft.com/office/drawing/2017/model3d" xmlns:o="urn:schemas-microsoft-com:office:office" xmlns:r="http://schemas.openxmlformats.org/officeDocument/2006/relationships" xmlns:m="http://schemas.openxmlformats.org/officeDocument/2006/math" xmlns:v="urn:schemas-microsoft-com:vml" xmlns:wp14="http://schemas.microsoft.com/office/word/2010/wordprocessingDrawing" xmlns:wp="http://schemas.openxmlformats.org/drawingml/2006/wordprocessingDrawing" xmlns:w10="urn:schemas-microsoft-com:office:word" xmlns:w="http://schemas.openxmlformats.org/wordprocessingml/2006/main" xmlns:w14="http://schemas.microsoft.com/office/word/2010/wordml" xmlns:w15="http://schemas.microsoft.com/office/word/2012/wordml" xmlns:w16cex="http://schemas.microsoft.com/office/word/2018/wordml/cex" xmlns:w16cid="http://schemas.microsoft.com/office/word/2016/wordml/cid" xmlns:w16="http://schemas.microsoft.com/office/word/2018/wordml" xmlns:w16sdtdh="http://schemas.microsoft.com/office/word/2020/wordml/sdtdatahash" xmlns:w16se="http://schemas.microsoft.com/office/word/2015/wordml/symex" xmlns:wpg="http://schemas.microsoft.com/office/word/2010/wordprocessingGroup" xmlns:wpi="http://schemas.microsoft.com/office/word/2010/wordprocessingInk" xmlns:wne="http://schemas.microsoft.com/office/word/2006/wordml" xmlns:wps="http://schemas.microsoft.com/office/word/2010/wordprocessingShape" mc:Ignorable="w14 w15 w16se w16cid w16 w16cex w16sdtdh wp14">
   <w:p>
     <w:pPr>
       <w:pBdr>
@@ -5366,7 +4158,7 @@
 </file>
 
 <file path=word/footer2.xml><?xml version="1.0" encoding="utf-8"?>
-<w:ftr xmlns:wpc="http://schemas.microsoft.com/office/word/2010/wordprocessingCanvas" xmlns:cx="http://schemas.microsoft.com/office/drawing/2014/chartex" xmlns:cx1="http://schemas.microsoft.com/office/drawing/2015/9/8/chartex" xmlns:mc="http://schemas.openxmlformats.org/markup-compatibility/2006" xmlns:o="urn:schemas-microsoft-com:office:office" xmlns:r="http://schemas.openxmlformats.org/officeDocument/2006/relationships" xmlns:m="http://schemas.openxmlformats.org/officeDocument/2006/math" xmlns:v="urn:schemas-microsoft-com:vml" xmlns:wp14="http://schemas.microsoft.com/office/word/2010/wordprocessingDrawing" xmlns:wp="http://schemas.openxmlformats.org/drawingml/2006/wordprocessingDrawing" xmlns:w10="urn:schemas-microsoft-com:office:word" xmlns:w="http://schemas.openxmlformats.org/wordprocessingml/2006/main" xmlns:w14="http://schemas.microsoft.com/office/word/2010/wordml" xmlns:w15="http://schemas.microsoft.com/office/word/2012/wordml" xmlns:w16se="http://schemas.microsoft.com/office/word/2015/wordml/symex" xmlns:wpg="http://schemas.microsoft.com/office/word/2010/wordprocessingGroup" xmlns:wpi="http://schemas.microsoft.com/office/word/2010/wordprocessingInk" xmlns:wne="http://schemas.microsoft.com/office/word/2006/wordml" xmlns:wps="http://schemas.microsoft.com/office/word/2010/wordprocessingShape" mc:Ignorable="w14 w15 w16se wp14">
+<w:ftr xmlns:wpc="http://schemas.microsoft.com/office/word/2010/wordprocessingCanvas" xmlns:cx="http://schemas.microsoft.com/office/drawing/2014/chartex" xmlns:cx1="http://schemas.microsoft.com/office/drawing/2015/9/8/chartex" xmlns:cx2="http://schemas.microsoft.com/office/drawing/2015/10/21/chartex" xmlns:cx3="http://schemas.microsoft.com/office/drawing/2016/5/9/chartex" xmlns:cx4="http://schemas.microsoft.com/office/drawing/2016/5/10/chartex" xmlns:cx5="http://schemas.microsoft.com/office/drawing/2016/5/11/chartex" xmlns:cx6="http://schemas.microsoft.com/office/drawing/2016/5/12/chartex" xmlns:cx7="http://schemas.microsoft.com/office/drawing/2016/5/13/chartex" xmlns:cx8="http://schemas.microsoft.com/office/drawing/2016/5/14/chartex" xmlns:mc="http://schemas.openxmlformats.org/markup-compatibility/2006" xmlns:aink="http://schemas.microsoft.com/office/drawing/2016/ink" xmlns:am3d="http://schemas.microsoft.com/office/drawing/2017/model3d" xmlns:o="urn:schemas-microsoft-com:office:office" xmlns:r="http://schemas.openxmlformats.org/officeDocument/2006/relationships" xmlns:m="http://schemas.openxmlformats.org/officeDocument/2006/math" xmlns:v="urn:schemas-microsoft-com:vml" xmlns:wp14="http://schemas.microsoft.com/office/word/2010/wordprocessingDrawing" xmlns:wp="http://schemas.openxmlformats.org/drawingml/2006/wordprocessingDrawing" xmlns:w10="urn:schemas-microsoft-com:office:word" xmlns:w="http://schemas.openxmlformats.org/wordprocessingml/2006/main" xmlns:w14="http://schemas.microsoft.com/office/word/2010/wordml" xmlns:w15="http://schemas.microsoft.com/office/word/2012/wordml" xmlns:w16cex="http://schemas.microsoft.com/office/word/2018/wordml/cex" xmlns:w16cid="http://schemas.microsoft.com/office/word/2016/wordml/cid" xmlns:w16="http://schemas.microsoft.com/office/word/2018/wordml" xmlns:w16sdtdh="http://schemas.microsoft.com/office/word/2020/wordml/sdtdatahash" xmlns:w16se="http://schemas.microsoft.com/office/word/2015/wordml/symex" xmlns:wpg="http://schemas.microsoft.com/office/word/2010/wordprocessingGroup" xmlns:wpi="http://schemas.microsoft.com/office/word/2010/wordprocessingInk" xmlns:wne="http://schemas.microsoft.com/office/word/2006/wordml" xmlns:wps="http://schemas.microsoft.com/office/word/2010/wordprocessingShape" mc:Ignorable="w14 w15 w16se w16cid w16 w16cex w16sdtdh wp14">
   <w:p>
     <w:pPr>
       <w:pBdr>
@@ -5568,7 +4360,7 @@
 </file>
 
 <file path=word/footnotes.xml><?xml version="1.0" encoding="utf-8"?>
-<w:footnotes xmlns:wpc="http://schemas.microsoft.com/office/word/2010/wordprocessingCanvas" xmlns:cx="http://schemas.microsoft.com/office/drawing/2014/chartex" xmlns:cx1="http://schemas.microsoft.com/office/drawing/2015/9/8/chartex" xmlns:mc="http://schemas.openxmlformats.org/markup-compatibility/2006" xmlns:o="urn:schemas-microsoft-com:office:office" xmlns:r="http://schemas.openxmlformats.org/officeDocument/2006/relationships" xmlns:m="http://schemas.openxmlformats.org/officeDocument/2006/math" xmlns:v="urn:schemas-microsoft-com:vml" xmlns:wp14="http://schemas.microsoft.com/office/word/2010/wordprocessingDrawing" xmlns:wp="http://schemas.openxmlformats.org/drawingml/2006/wordprocessingDrawing" xmlns:w10="urn:schemas-microsoft-com:office:word" xmlns:w="http://schemas.openxmlformats.org/wordprocessingml/2006/main" xmlns:w14="http://schemas.microsoft.com/office/word/2010/wordml" xmlns:w15="http://schemas.microsoft.com/office/word/2012/wordml" xmlns:w16se="http://schemas.microsoft.com/office/word/2015/wordml/symex" xmlns:wpg="http://schemas.microsoft.com/office/word/2010/wordprocessingGroup" xmlns:wpi="http://schemas.microsoft.com/office/word/2010/wordprocessingInk" xmlns:wne="http://schemas.microsoft.com/office/word/2006/wordml" xmlns:wps="http://schemas.microsoft.com/office/word/2010/wordprocessingShape" mc:Ignorable="w14 w15 w16se wp14">
+<w:footnotes xmlns:wpc="http://schemas.microsoft.com/office/word/2010/wordprocessingCanvas" xmlns:cx="http://schemas.microsoft.com/office/drawing/2014/chartex" xmlns:cx1="http://schemas.microsoft.com/office/drawing/2015/9/8/chartex" xmlns:cx2="http://schemas.microsoft.com/office/drawing/2015/10/21/chartex" xmlns:cx3="http://schemas.microsoft.com/office/drawing/2016/5/9/chartex" xmlns:cx4="http://schemas.microsoft.com/office/drawing/2016/5/10/chartex" xmlns:cx5="http://schemas.microsoft.com/office/drawing/2016/5/11/chartex" xmlns:cx6="http://schemas.microsoft.com/office/drawing/2016/5/12/chartex" xmlns:cx7="http://schemas.microsoft.com/office/drawing/2016/5/13/chartex" xmlns:cx8="http://schemas.microsoft.com/office/drawing/2016/5/14/chartex" xmlns:mc="http://schemas.openxmlformats.org/markup-compatibility/2006" xmlns:aink="http://schemas.microsoft.com/office/drawing/2016/ink" xmlns:am3d="http://schemas.microsoft.com/office/drawing/2017/model3d" xmlns:o="urn:schemas-microsoft-com:office:office" xmlns:r="http://schemas.openxmlformats.org/officeDocument/2006/relationships" xmlns:m="http://schemas.openxmlformats.org/officeDocument/2006/math" xmlns:v="urn:schemas-microsoft-com:vml" xmlns:wp14="http://schemas.microsoft.com/office/word/2010/wordprocessingDrawing" xmlns:wp="http://schemas.openxmlformats.org/drawingml/2006/wordprocessingDrawing" xmlns:w10="urn:schemas-microsoft-com:office:word" xmlns:w="http://schemas.openxmlformats.org/wordprocessingml/2006/main" xmlns:w14="http://schemas.microsoft.com/office/word/2010/wordml" xmlns:w15="http://schemas.microsoft.com/office/word/2012/wordml" xmlns:w16cex="http://schemas.microsoft.com/office/word/2018/wordml/cex" xmlns:w16cid="http://schemas.microsoft.com/office/word/2016/wordml/cid" xmlns:w16="http://schemas.microsoft.com/office/word/2018/wordml" xmlns:w16sdtdh="http://schemas.microsoft.com/office/word/2020/wordml/sdtdatahash" xmlns:w16se="http://schemas.microsoft.com/office/word/2015/wordml/symex" xmlns:wpg="http://schemas.microsoft.com/office/word/2010/wordprocessingGroup" xmlns:wpi="http://schemas.microsoft.com/office/word/2010/wordprocessingInk" xmlns:wne="http://schemas.microsoft.com/office/word/2006/wordml" xmlns:wps="http://schemas.microsoft.com/office/word/2010/wordprocessingShape" mc:Ignorable="w14 w15 w16se w16cid w16 w16cex w16sdtdh wp14">
   <w:footnote w:type="separator" w:id="-1">
     <w:p>
       <w:pPr>
@@ -5593,7 +4385,7 @@
 </file>
 
 <file path=word/header1.xml><?xml version="1.0" encoding="utf-8"?>
-<w:hdr xmlns:wpc="http://schemas.microsoft.com/office/word/2010/wordprocessingCanvas" xmlns:cx="http://schemas.microsoft.com/office/drawing/2014/chartex" xmlns:cx1="http://schemas.microsoft.com/office/drawing/2015/9/8/chartex" xmlns:mc="http://schemas.openxmlformats.org/markup-compatibility/2006" xmlns:o="urn:schemas-microsoft-com:office:office" xmlns:r="http://schemas.openxmlformats.org/officeDocument/2006/relationships" xmlns:m="http://schemas.openxmlformats.org/officeDocument/2006/math" xmlns:v="urn:schemas-microsoft-com:vml" xmlns:wp14="http://schemas.microsoft.com/office/word/2010/wordprocessingDrawing" xmlns:wp="http://schemas.openxmlformats.org/drawingml/2006/wordprocessingDrawing" xmlns:w10="urn:schemas-microsoft-com:office:word" xmlns:w="http://schemas.openxmlformats.org/wordprocessingml/2006/main" xmlns:w14="http://schemas.microsoft.com/office/word/2010/wordml" xmlns:w15="http://schemas.microsoft.com/office/word/2012/wordml" xmlns:w16se="http://schemas.microsoft.com/office/word/2015/wordml/symex" xmlns:wpg="http://schemas.microsoft.com/office/word/2010/wordprocessingGroup" xmlns:wpi="http://schemas.microsoft.com/office/word/2010/wordprocessingInk" xmlns:wne="http://schemas.microsoft.com/office/word/2006/wordml" xmlns:wps="http://schemas.microsoft.com/office/word/2010/wordprocessingShape" mc:Ignorable="w14 w15 w16se wp14">
+<w:hdr xmlns:wpc="http://schemas.microsoft.com/office/word/2010/wordprocessingCanvas" xmlns:cx="http://schemas.microsoft.com/office/drawing/2014/chartex" xmlns:cx1="http://schemas.microsoft.com/office/drawing/2015/9/8/chartex" xmlns:cx2="http://schemas.microsoft.com/office/drawing/2015/10/21/chartex" xmlns:cx3="http://schemas.microsoft.com/office/drawing/2016/5/9/chartex" xmlns:cx4="http://schemas.microsoft.com/office/drawing/2016/5/10/chartex" xmlns:cx5="http://schemas.microsoft.com/office/drawing/2016/5/11/chartex" xmlns:cx6="http://schemas.microsoft.com/office/drawing/2016/5/12/chartex" xmlns:cx7="http://schemas.microsoft.com/office/drawing/2016/5/13/chartex" xmlns:cx8="http://schemas.microsoft.com/office/drawing/2016/5/14/chartex" xmlns:mc="http://schemas.openxmlformats.org/markup-compatibility/2006" xmlns:aink="http://schemas.microsoft.com/office/drawing/2016/ink" xmlns:am3d="http://schemas.microsoft.com/office/drawing/2017/model3d" xmlns:o="urn:schemas-microsoft-com:office:office" xmlns:r="http://schemas.openxmlformats.org/officeDocument/2006/relationships" xmlns:m="http://schemas.openxmlformats.org/officeDocument/2006/math" xmlns:v="urn:schemas-microsoft-com:vml" xmlns:wp14="http://schemas.microsoft.com/office/word/2010/wordprocessingDrawing" xmlns:wp="http://schemas.openxmlformats.org/drawingml/2006/wordprocessingDrawing" xmlns:w10="urn:schemas-microsoft-com:office:word" xmlns:w="http://schemas.openxmlformats.org/wordprocessingml/2006/main" xmlns:w14="http://schemas.microsoft.com/office/word/2010/wordml" xmlns:w15="http://schemas.microsoft.com/office/word/2012/wordml" xmlns:w16cex="http://schemas.microsoft.com/office/word/2018/wordml/cex" xmlns:w16cid="http://schemas.microsoft.com/office/word/2016/wordml/cid" xmlns:w16="http://schemas.microsoft.com/office/word/2018/wordml" xmlns:w16sdtdh="http://schemas.microsoft.com/office/word/2020/wordml/sdtdatahash" xmlns:w16se="http://schemas.microsoft.com/office/word/2015/wordml/symex" xmlns:wpg="http://schemas.microsoft.com/office/word/2010/wordprocessingGroup" xmlns:wpi="http://schemas.microsoft.com/office/word/2010/wordprocessingInk" xmlns:wne="http://schemas.microsoft.com/office/word/2006/wordml" xmlns:wps="http://schemas.microsoft.com/office/word/2010/wordprocessingShape" mc:Ignorable="w14 w15 w16se w16cid w16 w16cex w16sdtdh wp14">
   <w:p>
     <w:pPr>
       <w:pStyle w:val="Header"/>
@@ -5606,7 +4398,7 @@
 </file>
 
 <file path=word/header2.xml><?xml version="1.0" encoding="utf-8"?>
-<w:hdr xmlns:wpc="http://schemas.microsoft.com/office/word/2010/wordprocessingCanvas" xmlns:cx="http://schemas.microsoft.com/office/drawing/2014/chartex" xmlns:cx1="http://schemas.microsoft.com/office/drawing/2015/9/8/chartex" xmlns:mc="http://schemas.openxmlformats.org/markup-compatibility/2006" xmlns:o="urn:schemas-microsoft-com:office:office" xmlns:r="http://schemas.openxmlformats.org/officeDocument/2006/relationships" xmlns:m="http://schemas.openxmlformats.org/officeDocument/2006/math" xmlns:v="urn:schemas-microsoft-com:vml" xmlns:wp14="http://schemas.microsoft.com/office/word/2010/wordprocessingDrawing" xmlns:wp="http://schemas.openxmlformats.org/drawingml/2006/wordprocessingDrawing" xmlns:w10="urn:schemas-microsoft-com:office:word" xmlns:w="http://schemas.openxmlformats.org/wordprocessingml/2006/main" xmlns:w14="http://schemas.microsoft.com/office/word/2010/wordml" xmlns:w15="http://schemas.microsoft.com/office/word/2012/wordml" xmlns:w16se="http://schemas.microsoft.com/office/word/2015/wordml/symex" xmlns:wpg="http://schemas.microsoft.com/office/word/2010/wordprocessingGroup" xmlns:wpi="http://schemas.microsoft.com/office/word/2010/wordprocessingInk" xmlns:wne="http://schemas.microsoft.com/office/word/2006/wordml" xmlns:wps="http://schemas.microsoft.com/office/word/2010/wordprocessingShape" mc:Ignorable="w14 w15 w16se wp14">
+<w:hdr xmlns:wpc="http://schemas.microsoft.com/office/word/2010/wordprocessingCanvas" xmlns:cx="http://schemas.microsoft.com/office/drawing/2014/chartex" xmlns:cx1="http://schemas.microsoft.com/office/drawing/2015/9/8/chartex" xmlns:cx2="http://schemas.microsoft.com/office/drawing/2015/10/21/chartex" xmlns:cx3="http://schemas.microsoft.com/office/drawing/2016/5/9/chartex" xmlns:cx4="http://schemas.microsoft.com/office/drawing/2016/5/10/chartex" xmlns:cx5="http://schemas.microsoft.com/office/drawing/2016/5/11/chartex" xmlns:cx6="http://schemas.microsoft.com/office/drawing/2016/5/12/chartex" xmlns:cx7="http://schemas.microsoft.com/office/drawing/2016/5/13/chartex" xmlns:cx8="http://schemas.microsoft.com/office/drawing/2016/5/14/chartex" xmlns:mc="http://schemas.openxmlformats.org/markup-compatibility/2006" xmlns:aink="http://schemas.microsoft.com/office/drawing/2016/ink" xmlns:am3d="http://schemas.microsoft.com/office/drawing/2017/model3d" xmlns:o="urn:schemas-microsoft-com:office:office" xmlns:r="http://schemas.openxmlformats.org/officeDocument/2006/relationships" xmlns:m="http://schemas.openxmlformats.org/officeDocument/2006/math" xmlns:v="urn:schemas-microsoft-com:vml" xmlns:wp14="http://schemas.microsoft.com/office/word/2010/wordprocessingDrawing" xmlns:wp="http://schemas.openxmlformats.org/drawingml/2006/wordprocessingDrawing" xmlns:w10="urn:schemas-microsoft-com:office:word" xmlns:w="http://schemas.openxmlformats.org/wordprocessingml/2006/main" xmlns:w14="http://schemas.microsoft.com/office/word/2010/wordml" xmlns:w15="http://schemas.microsoft.com/office/word/2012/wordml" xmlns:w16cex="http://schemas.microsoft.com/office/word/2018/wordml/cex" xmlns:w16cid="http://schemas.microsoft.com/office/word/2016/wordml/cid" xmlns:w16="http://schemas.microsoft.com/office/word/2018/wordml" xmlns:w16sdtdh="http://schemas.microsoft.com/office/word/2020/wordml/sdtdatahash" xmlns:w16se="http://schemas.microsoft.com/office/word/2015/wordml/symex" xmlns:wpg="http://schemas.microsoft.com/office/word/2010/wordprocessingGroup" xmlns:wpi="http://schemas.microsoft.com/office/word/2010/wordprocessingInk" xmlns:wne="http://schemas.microsoft.com/office/word/2006/wordml" xmlns:wps="http://schemas.microsoft.com/office/word/2010/wordprocessingShape" mc:Ignorable="w14 w15 w16se w16cid w16 w16cex w16sdtdh wp14">
   <w:p>
     <w:pPr>
       <w:pStyle w:val="Header"/>
@@ -5619,7 +4411,7 @@
 </file>
 
 <file path=word/styles.xml><?xml version="1.0" encoding="utf-8"?>
-<w:styles xmlns:mc="http://schemas.openxmlformats.org/markup-compatibility/2006" xmlns:r="http://schemas.openxmlformats.org/officeDocument/2006/relationships" xmlns:w="http://schemas.openxmlformats.org/wordprocessingml/2006/main" xmlns:w14="http://schemas.microsoft.com/office/word/2010/wordml" xmlns:w15="http://schemas.microsoft.com/office/word/2012/wordml" xmlns:w16se="http://schemas.microsoft.com/office/word/2015/wordml/symex" mc:Ignorable="w14 w15 w16se">
+<w:styles xmlns:mc="http://schemas.openxmlformats.org/markup-compatibility/2006" xmlns:r="http://schemas.openxmlformats.org/officeDocument/2006/relationships" xmlns:w="http://schemas.openxmlformats.org/wordprocessingml/2006/main" xmlns:w14="http://schemas.microsoft.com/office/word/2010/wordml" xmlns:w15="http://schemas.microsoft.com/office/word/2012/wordml" xmlns:w16cex="http://schemas.microsoft.com/office/word/2018/wordml/cex" xmlns:w16cid="http://schemas.microsoft.com/office/word/2016/wordml/cid" xmlns:w16="http://schemas.microsoft.com/office/word/2018/wordml" xmlns:w16sdtdh="http://schemas.microsoft.com/office/word/2020/wordml/sdtdatahash" xmlns:w16se="http://schemas.microsoft.com/office/word/2015/wordml/symex" mc:Ignorable="w14 w15 w16se w16cid w16 w16cex w16sdtdh">
   <w:docDefaults>
     <w:rPrDefault>
       <w:rPr>
@@ -5629,7 +4421,7 @@
     </w:rPrDefault>
     <w:pPrDefault/>
   </w:docDefaults>
-  <w:latentStyles w:defLockedState="0" w:defUIPriority="99" w:defSemiHidden="0" w:defUnhideWhenUsed="0" w:defQFormat="0" w:count="371">
+  <w:latentStyles w:defLockedState="0" w:defUIPriority="99" w:defSemiHidden="0" w:defUnhideWhenUsed="0" w:defQFormat="0" w:count="376">
     <w:lsdException w:name="Normal" w:uiPriority="0" w:qFormat="1"/>
     <w:lsdException w:name="heading 1" w:uiPriority="9" w:qFormat="1"/>
     <w:lsdException w:name="heading 2" w:semiHidden="1" w:uiPriority="9" w:unhideWhenUsed="1" w:qFormat="1"/>
@@ -5735,7 +4527,6 @@
     <w:lsdException w:name="HTML Sample" w:semiHidden="1" w:unhideWhenUsed="1"/>
     <w:lsdException w:name="HTML Typewriter" w:semiHidden="1" w:unhideWhenUsed="1"/>
     <w:lsdException w:name="HTML Variable" w:semiHidden="1" w:unhideWhenUsed="1"/>
-    <w:lsdException w:name="Normal Table" w:semiHidden="1" w:unhideWhenUsed="1"/>
     <w:lsdException w:name="annotation subject" w:semiHidden="1" w:unhideWhenUsed="1"/>
     <w:lsdException w:name="No List" w:semiHidden="1" w:unhideWhenUsed="1"/>
     <w:lsdException w:name="Outline List 1" w:semiHidden="1" w:unhideWhenUsed="1"/>
@@ -5778,11 +4569,8 @@
     <w:lsdException w:name="Table Contemporary" w:semiHidden="1" w:unhideWhenUsed="1"/>
     <w:lsdException w:name="Table Elegant" w:semiHidden="1" w:unhideWhenUsed="1"/>
     <w:lsdException w:name="Table Professional" w:semiHidden="1" w:unhideWhenUsed="1"/>
-    <w:lsdException w:name="Table Subtle 1" w:semiHidden="1" w:unhideWhenUsed="1"/>
     <w:lsdException w:name="Table Subtle 2" w:semiHidden="1" w:unhideWhenUsed="1"/>
     <w:lsdException w:name="Table Web 1" w:semiHidden="1" w:unhideWhenUsed="1"/>
-    <w:lsdException w:name="Table Web 2" w:semiHidden="1" w:unhideWhenUsed="1"/>
-    <w:lsdException w:name="Table Web 3" w:semiHidden="1" w:unhideWhenUsed="1"/>
     <w:lsdException w:name="Balloon Text" w:semiHidden="1" w:unhideWhenUsed="1"/>
     <w:lsdException w:name="Table Grid" w:uiPriority="59"/>
     <w:lsdException w:name="Table Theme" w:semiHidden="1" w:unhideWhenUsed="1"/>
@@ -6001,6 +4789,11 @@
     <w:lsdException w:name="List Table 5 Dark Accent 6" w:uiPriority="50"/>
     <w:lsdException w:name="List Table 6 Colorful Accent 6" w:uiPriority="51"/>
     <w:lsdException w:name="List Table 7 Colorful Accent 6" w:uiPriority="52"/>
+    <w:lsdException w:name="Mention" w:semiHidden="1" w:unhideWhenUsed="1"/>
+    <w:lsdException w:name="Smart Hyperlink" w:semiHidden="1" w:unhideWhenUsed="1"/>
+    <w:lsdException w:name="Hashtag" w:semiHidden="1" w:unhideWhenUsed="1"/>
+    <w:lsdException w:name="Unresolved Mention" w:semiHidden="1" w:unhideWhenUsed="1"/>
+    <w:lsdException w:name="Smart Link" w:semiHidden="1" w:unhideWhenUsed="1"/>
   </w:latentStyles>
   <w:style w:type="paragraph" w:default="1" w:styleId="Normal">
     <w:name w:val="Normal"/>

--- a/TS-Kramam/TS-7.3/TS 7.3 Tamil Krama Paatam Corrections.docx
+++ b/TS-Kramam/TS-7.3/TS 7.3 Tamil Krama Paatam Corrections.docx
@@ -1,6 +1,6 @@
 
 <file path=word/document.xml><?xml version="1.0" encoding="utf-8"?>
-<w:document xmlns:wpc="http://schemas.microsoft.com/office/word/2010/wordprocessingCanvas" xmlns:cx="http://schemas.microsoft.com/office/drawing/2014/chartex" xmlns:cx1="http://schemas.microsoft.com/office/drawing/2015/9/8/chartex" xmlns:cx2="http://schemas.microsoft.com/office/drawing/2015/10/21/chartex" xmlns:cx3="http://schemas.microsoft.com/office/drawing/2016/5/9/chartex" xmlns:cx4="http://schemas.microsoft.com/office/drawing/2016/5/10/chartex" xmlns:cx5="http://schemas.microsoft.com/office/drawing/2016/5/11/chartex" xmlns:cx6="http://schemas.microsoft.com/office/drawing/2016/5/12/chartex" xmlns:cx7="http://schemas.microsoft.com/office/drawing/2016/5/13/chartex" xmlns:cx8="http://schemas.microsoft.com/office/drawing/2016/5/14/chartex" xmlns:mc="http://schemas.openxmlformats.org/markup-compatibility/2006" xmlns:aink="http://schemas.microsoft.com/office/drawing/2016/ink" xmlns:am3d="http://schemas.microsoft.com/office/drawing/2017/model3d" xmlns:o="urn:schemas-microsoft-com:office:office" xmlns:r="http://schemas.openxmlformats.org/officeDocument/2006/relationships" xmlns:m="http://schemas.openxmlformats.org/officeDocument/2006/math" xmlns:v="urn:schemas-microsoft-com:vml" xmlns:wp14="http://schemas.microsoft.com/office/word/2010/wordprocessingDrawing" xmlns:wp="http://schemas.openxmlformats.org/drawingml/2006/wordprocessingDrawing" xmlns:w10="urn:schemas-microsoft-com:office:word" xmlns:w="http://schemas.openxmlformats.org/wordprocessingml/2006/main" xmlns:w14="http://schemas.microsoft.com/office/word/2010/wordml" xmlns:w15="http://schemas.microsoft.com/office/word/2012/wordml" xmlns:w16cex="http://schemas.microsoft.com/office/word/2018/wordml/cex" xmlns:w16cid="http://schemas.microsoft.com/office/word/2016/wordml/cid" xmlns:w16="http://schemas.microsoft.com/office/word/2018/wordml" xmlns:w16sdtdh="http://schemas.microsoft.com/office/word/2020/wordml/sdtdatahash" xmlns:w16se="http://schemas.microsoft.com/office/word/2015/wordml/symex" xmlns:wpg="http://schemas.microsoft.com/office/word/2010/wordprocessingGroup" xmlns:wpi="http://schemas.microsoft.com/office/word/2010/wordprocessingInk" xmlns:wne="http://schemas.microsoft.com/office/word/2006/wordml" xmlns:wps="http://schemas.microsoft.com/office/word/2010/wordprocessingShape" mc:Ignorable="w14 w15 w16se w16cid w16 w16cex w16sdtdh wp14">
+<w:document xmlns:wpc="http://schemas.microsoft.com/office/word/2010/wordprocessingCanvas" xmlns:cx="http://schemas.microsoft.com/office/drawing/2014/chartex" xmlns:cx1="http://schemas.microsoft.com/office/drawing/2015/9/8/chartex" xmlns:mc="http://schemas.openxmlformats.org/markup-compatibility/2006" xmlns:o="urn:schemas-microsoft-com:office:office" xmlns:r="http://schemas.openxmlformats.org/officeDocument/2006/relationships" xmlns:m="http://schemas.openxmlformats.org/officeDocument/2006/math" xmlns:v="urn:schemas-microsoft-com:vml" xmlns:wp14="http://schemas.microsoft.com/office/word/2010/wordprocessingDrawing" xmlns:wp="http://schemas.openxmlformats.org/drawingml/2006/wordprocessingDrawing" xmlns:w10="urn:schemas-microsoft-com:office:word" xmlns:w="http://schemas.openxmlformats.org/wordprocessingml/2006/main" xmlns:w14="http://schemas.microsoft.com/office/word/2010/wordml" xmlns:w15="http://schemas.microsoft.com/office/word/2012/wordml" xmlns:w16se="http://schemas.microsoft.com/office/word/2015/wordml/symex" xmlns:wpg="http://schemas.microsoft.com/office/word/2010/wordprocessingGroup" xmlns:wpi="http://schemas.microsoft.com/office/word/2010/wordprocessingInk" xmlns:wne="http://schemas.microsoft.com/office/word/2006/wordml" xmlns:wps="http://schemas.microsoft.com/office/word/2010/wordprocessingShape" mc:Ignorable="w14 w15 w16se wp14">
   <w:body>
     <w:p>
       <w:pPr>
@@ -23,6 +23,7 @@
         </w:rPr>
         <w:t xml:space="preserve">TS </w:t>
       </w:r>
+      <w:proofErr w:type="spellStart"/>
       <w:r>
         <w:rPr>
           <w:b/>
@@ -33,6 +34,7 @@
         </w:rPr>
         <w:t>Krama</w:t>
       </w:r>
+      <w:proofErr w:type="spellEnd"/>
       <w:r>
         <w:rPr>
           <w:b/>
@@ -41,7 +43,29 @@
           <w:szCs w:val="32"/>
           <w:u w:val="single"/>
         </w:rPr>
-        <w:t xml:space="preserve"> Paatam – TS </w:t>
+        <w:t xml:space="preserve"> </w:t>
+      </w:r>
+      <w:proofErr w:type="spellStart"/>
+      <w:r>
+        <w:rPr>
+          <w:b/>
+          <w:bCs/>
+          <w:sz w:val="32"/>
+          <w:szCs w:val="32"/>
+          <w:u w:val="single"/>
+        </w:rPr>
+        <w:t>Paatam</w:t>
+      </w:r>
+      <w:proofErr w:type="spellEnd"/>
+      <w:r>
+        <w:rPr>
+          <w:b/>
+          <w:bCs/>
+          <w:sz w:val="32"/>
+          <w:szCs w:val="32"/>
+          <w:u w:val="single"/>
+        </w:rPr>
+        <w:t xml:space="preserve"> – TS </w:t>
       </w:r>
       <w:r>
         <w:rPr>
@@ -316,26 +340,28 @@
                 <w:sz w:val="28"/>
                 <w:szCs w:val="32"/>
               </w:rPr>
-              <w:t>7.</w:t>
-            </w:r>
-            <w:r>
-              <w:rPr>
-                <w:rFonts w:cs="Arial"/>
-                <w:b/>
-                <w:sz w:val="28"/>
-                <w:szCs w:val="32"/>
-              </w:rPr>
-              <w:t>3.2.1</w:t>
-            </w:r>
-            <w:r>
-              <w:rPr>
-                <w:rFonts w:cs="Arial"/>
-                <w:b/>
-                <w:sz w:val="28"/>
-                <w:szCs w:val="32"/>
-              </w:rPr>
-              <w:t xml:space="preserve"> – Kramam</w:t>
-            </w:r>
+              <w:t>7.3.2.1</w:t>
+            </w:r>
+            <w:r>
+              <w:rPr>
+                <w:rFonts w:cs="Arial"/>
+                <w:b/>
+                <w:sz w:val="28"/>
+                <w:szCs w:val="32"/>
+              </w:rPr>
+              <w:t xml:space="preserve"> – </w:t>
+            </w:r>
+            <w:proofErr w:type="spellStart"/>
+            <w:r>
+              <w:rPr>
+                <w:rFonts w:cs="Arial"/>
+                <w:b/>
+                <w:sz w:val="28"/>
+                <w:szCs w:val="32"/>
+              </w:rPr>
+              <w:t>Kramam</w:t>
+            </w:r>
+            <w:proofErr w:type="spellEnd"/>
           </w:p>
           <w:p>
             <w:pPr>
@@ -355,14 +381,45 @@
                 <w:szCs w:val="32"/>
               </w:rPr>
             </w:pPr>
-            <w:r>
-              <w:rPr>
-                <w:rFonts w:cs="Arial"/>
-                <w:b/>
-                <w:sz w:val="28"/>
-                <w:szCs w:val="32"/>
-              </w:rPr>
-              <w:t xml:space="preserve">Krama Vaakyam No.– </w:t>
+            <w:proofErr w:type="spellStart"/>
+            <w:r>
+              <w:rPr>
+                <w:rFonts w:cs="Arial"/>
+                <w:b/>
+                <w:sz w:val="28"/>
+                <w:szCs w:val="32"/>
+              </w:rPr>
+              <w:t>Krama</w:t>
+            </w:r>
+            <w:proofErr w:type="spellEnd"/>
+            <w:r>
+              <w:rPr>
+                <w:rFonts w:cs="Arial"/>
+                <w:b/>
+                <w:sz w:val="28"/>
+                <w:szCs w:val="32"/>
+              </w:rPr>
+              <w:t xml:space="preserve"> </w:t>
+            </w:r>
+            <w:proofErr w:type="spellStart"/>
+            <w:r>
+              <w:rPr>
+                <w:rFonts w:cs="Arial"/>
+                <w:b/>
+                <w:sz w:val="28"/>
+                <w:szCs w:val="32"/>
+              </w:rPr>
+              <w:t>Vaakyam</w:t>
+            </w:r>
+            <w:proofErr w:type="spellEnd"/>
+            <w:r>
+              <w:rPr>
+                <w:rFonts w:cs="Arial"/>
+                <w:b/>
+                <w:sz w:val="28"/>
+                <w:szCs w:val="32"/>
+              </w:rPr>
+              <w:t xml:space="preserve"> No.– </w:t>
             </w:r>
             <w:r>
               <w:rPr>
@@ -390,14 +447,25 @@
                 <w:szCs w:val="36"/>
               </w:rPr>
             </w:pPr>
-            <w:r>
-              <w:rPr>
-                <w:rFonts w:cs="Arial"/>
-                <w:b/>
-                <w:sz w:val="28"/>
-                <w:szCs w:val="32"/>
-              </w:rPr>
-              <w:t>Panchaati No</w:t>
+            <w:proofErr w:type="spellStart"/>
+            <w:r>
+              <w:rPr>
+                <w:rFonts w:cs="Arial"/>
+                <w:b/>
+                <w:sz w:val="28"/>
+                <w:szCs w:val="32"/>
+              </w:rPr>
+              <w:t>Panchaati</w:t>
+            </w:r>
+            <w:proofErr w:type="spellEnd"/>
+            <w:r>
+              <w:rPr>
+                <w:rFonts w:cs="Arial"/>
+                <w:b/>
+                <w:sz w:val="28"/>
+                <w:szCs w:val="32"/>
+              </w:rPr>
+              <w:t xml:space="preserve"> No</w:t>
             </w:r>
             <w:r>
               <w:rPr>
@@ -433,6 +501,7 @@
                 <w:lang w:val="en-IN" w:eastAsia="en-IN" w:bidi="ml-IN"/>
               </w:rPr>
             </w:pPr>
+            <w:proofErr w:type="spellStart"/>
             <w:r>
               <w:rPr>
                 <w:rFonts w:ascii="BRH Devanagari Extra" w:hAnsi="BRH Devanagari Extra" w:cs="BRH Devanagari Extra"/>
@@ -442,6 +511,7 @@
               </w:rPr>
               <w:t>CÌiÉ</w:t>
             </w:r>
+            <w:proofErr w:type="spellEnd"/>
             <w:r>
               <w:rPr>
                 <w:rFonts w:ascii="BRH Malayalam Extra" w:hAnsi="BRH Malayalam Extra" w:cs="BRH Devanagari Extra"/>
@@ -459,7 +529,37 @@
                 <w:sz w:val="40"/>
                 <w:szCs w:val="40"/>
               </w:rPr>
-              <w:t xml:space="preserve"> wÉOèû | wÉ</w:t>
+              <w:t xml:space="preserve"> </w:t>
+            </w:r>
+            <w:proofErr w:type="spellStart"/>
+            <w:r>
+              <w:rPr>
+                <w:rFonts w:ascii="BRH Devanagari Extra" w:hAnsi="BRH Devanagari Extra" w:cs="BRH Devanagari Extra"/>
+                <w:color w:val="000000"/>
+                <w:sz w:val="40"/>
+                <w:szCs w:val="40"/>
+              </w:rPr>
+              <w:t>wÉOèû</w:t>
+            </w:r>
+            <w:proofErr w:type="spellEnd"/>
+            <w:r>
+              <w:rPr>
+                <w:rFonts w:ascii="BRH Devanagari Extra" w:hAnsi="BRH Devanagari Extra" w:cs="BRH Devanagari Extra"/>
+                <w:color w:val="000000"/>
+                <w:sz w:val="40"/>
+                <w:szCs w:val="40"/>
+              </w:rPr>
+              <w:t xml:space="preserve"> | </w:t>
+            </w:r>
+            <w:proofErr w:type="spellStart"/>
+            <w:r>
+              <w:rPr>
+                <w:rFonts w:ascii="BRH Devanagari Extra" w:hAnsi="BRH Devanagari Extra" w:cs="BRH Devanagari Extra"/>
+                <w:color w:val="000000"/>
+                <w:sz w:val="40"/>
+                <w:szCs w:val="40"/>
+              </w:rPr>
+              <w:t>wÉ</w:t>
             </w:r>
             <w:r>
               <w:rPr>
@@ -469,7 +569,18 @@
                 <w:szCs w:val="40"/>
                 <w:highlight w:val="yellow"/>
               </w:rPr>
-              <w:t>Qèû G</w:t>
+              <w:t>Qèû</w:t>
+            </w:r>
+            <w:proofErr w:type="spellEnd"/>
+            <w:r>
+              <w:rPr>
+                <w:rFonts w:ascii="BRH Devanagari Extra" w:hAnsi="BRH Devanagari Extra" w:cs="BRH Devanagari Extra"/>
+                <w:color w:val="000000"/>
+                <w:sz w:val="40"/>
+                <w:szCs w:val="40"/>
+                <w:highlight w:val="yellow"/>
+              </w:rPr>
+              <w:t xml:space="preserve"> G</w:t>
             </w:r>
             <w:r>
               <w:rPr>
@@ -481,14 +592,25 @@
               </w:rPr>
               <w:t>–</w:t>
             </w:r>
-            <w:r>
-              <w:rPr>
-                <w:rFonts w:ascii="BRH Devanagari Extra" w:hAnsi="BRH Devanagari Extra" w:cs="BRH Devanagari Extra"/>
-                <w:color w:val="000000"/>
-                <w:sz w:val="40"/>
-                <w:szCs w:val="40"/>
-              </w:rPr>
-              <w:t>iÉÔlÉç |</w:t>
+            <w:proofErr w:type="spellStart"/>
+            <w:r>
+              <w:rPr>
+                <w:rFonts w:ascii="BRH Devanagari Extra" w:hAnsi="BRH Devanagari Extra" w:cs="BRH Devanagari Extra"/>
+                <w:color w:val="000000"/>
+                <w:sz w:val="40"/>
+                <w:szCs w:val="40"/>
+              </w:rPr>
+              <w:t>iÉÔlÉç</w:t>
+            </w:r>
+            <w:proofErr w:type="spellEnd"/>
+            <w:r>
+              <w:rPr>
+                <w:rFonts w:ascii="BRH Devanagari Extra" w:hAnsi="BRH Devanagari Extra" w:cs="BRH Devanagari Extra"/>
+                <w:color w:val="000000"/>
+                <w:sz w:val="40"/>
+                <w:szCs w:val="40"/>
+              </w:rPr>
+              <w:t xml:space="preserve"> |</w:t>
             </w:r>
           </w:p>
         </w:tc>
@@ -507,6 +629,7 @@
                 <w:lang w:val="en-IN" w:eastAsia="en-IN" w:bidi="ml-IN"/>
               </w:rPr>
             </w:pPr>
+            <w:proofErr w:type="spellStart"/>
             <w:r>
               <w:rPr>
                 <w:rFonts w:ascii="BRH Devanagari Extra" w:hAnsi="BRH Devanagari Extra" w:cs="BRH Devanagari Extra"/>
@@ -516,6 +639,7 @@
               </w:rPr>
               <w:t>CÌiÉ</w:t>
             </w:r>
+            <w:proofErr w:type="spellEnd"/>
             <w:r>
               <w:rPr>
                 <w:rFonts w:ascii="BRH Malayalam Extra" w:hAnsi="BRH Malayalam Extra" w:cs="BRH Devanagari Extra"/>
@@ -533,8 +657,29 @@
                 <w:sz w:val="40"/>
                 <w:szCs w:val="40"/>
               </w:rPr>
-              <w:t xml:space="preserve"> wÉOèû | </w:t>
-            </w:r>
+              <w:t xml:space="preserve"> </w:t>
+            </w:r>
+            <w:proofErr w:type="spellStart"/>
+            <w:r>
+              <w:rPr>
+                <w:rFonts w:ascii="BRH Devanagari Extra" w:hAnsi="BRH Devanagari Extra" w:cs="BRH Devanagari Extra"/>
+                <w:color w:val="000000"/>
+                <w:sz w:val="40"/>
+                <w:szCs w:val="40"/>
+              </w:rPr>
+              <w:t>wÉOèû</w:t>
+            </w:r>
+            <w:proofErr w:type="spellEnd"/>
+            <w:r>
+              <w:rPr>
+                <w:rFonts w:ascii="BRH Devanagari Extra" w:hAnsi="BRH Devanagari Extra" w:cs="BRH Devanagari Extra"/>
+                <w:color w:val="000000"/>
+                <w:sz w:val="40"/>
+                <w:szCs w:val="40"/>
+              </w:rPr>
+              <w:t xml:space="preserve"> | </w:t>
+            </w:r>
+            <w:proofErr w:type="spellStart"/>
             <w:r>
               <w:rPr>
                 <w:rFonts w:ascii="BRH Devanagari Extra" w:hAnsi="BRH Devanagari Extra" w:cs="BRH Devanagari Extra"/>
@@ -542,7 +687,17 @@
                 <w:szCs w:val="40"/>
                 <w:highlight w:val="green"/>
               </w:rPr>
-              <w:t>wÉQ×</w:t>
+              <w:t>wÉQ</w:t>
+            </w:r>
+            <w:proofErr w:type="spellEnd"/>
+            <w:r>
+              <w:rPr>
+                <w:rFonts w:ascii="BRH Devanagari Extra" w:hAnsi="BRH Devanagari Extra" w:cs="BRH Devanagari Extra"/>
+                <w:sz w:val="40"/>
+                <w:szCs w:val="40"/>
+                <w:highlight w:val="green"/>
+              </w:rPr>
+              <w:t>×</w:t>
             </w:r>
             <w:r>
               <w:rPr>
@@ -563,14 +718,25 @@
               </w:rPr>
               <w:t>–</w:t>
             </w:r>
-            <w:r>
-              <w:rPr>
-                <w:rFonts w:ascii="BRH Devanagari Extra" w:hAnsi="BRH Devanagari Extra" w:cs="BRH Devanagari Extra"/>
-                <w:color w:val="000000"/>
-                <w:sz w:val="40"/>
-                <w:szCs w:val="40"/>
-              </w:rPr>
-              <w:t>iÉÔlÉç |</w:t>
+            <w:proofErr w:type="spellStart"/>
+            <w:r>
+              <w:rPr>
+                <w:rFonts w:ascii="BRH Devanagari Extra" w:hAnsi="BRH Devanagari Extra" w:cs="BRH Devanagari Extra"/>
+                <w:color w:val="000000"/>
+                <w:sz w:val="40"/>
+                <w:szCs w:val="40"/>
+              </w:rPr>
+              <w:t>iÉÔlÉç</w:t>
+            </w:r>
+            <w:proofErr w:type="spellEnd"/>
+            <w:r>
+              <w:rPr>
+                <w:rFonts w:ascii="BRH Devanagari Extra" w:hAnsi="BRH Devanagari Extra" w:cs="BRH Devanagari Extra"/>
+                <w:color w:val="000000"/>
+                <w:sz w:val="40"/>
+                <w:szCs w:val="40"/>
+              </w:rPr>
+              <w:t xml:space="preserve"> |</w:t>
             </w:r>
             <w:r>
               <w:rPr>
@@ -580,17 +746,7 @@
                 <w:szCs w:val="40"/>
                 <w:lang w:val="en-IN" w:eastAsia="en-IN" w:bidi="ml-IN"/>
               </w:rPr>
-              <w:t xml:space="preserve"> </w:t>
-            </w:r>
-            <w:r>
-              <w:rPr>
-                <w:rFonts w:ascii="BRH Malayalam Extra" w:eastAsia="Times New Roman" w:hAnsi="BRH Malayalam Extra" w:cs="BRH Malayalam Extra"/>
-                <w:color w:val="000000"/>
-                <w:sz w:val="40"/>
-                <w:szCs w:val="40"/>
-                <w:lang w:val="en-IN" w:eastAsia="en-IN" w:bidi="ml-IN"/>
-              </w:rPr>
-              <w:t>(</w:t>
+              <w:t xml:space="preserve"> (</w:t>
             </w:r>
             <w:r>
               <w:rPr>
@@ -670,8 +826,19 @@
                 <w:sz w:val="28"/>
                 <w:szCs w:val="32"/>
               </w:rPr>
-              <w:t xml:space="preserve"> – Kramam</w:t>
-            </w:r>
+              <w:t xml:space="preserve"> – </w:t>
+            </w:r>
+            <w:proofErr w:type="spellStart"/>
+            <w:r>
+              <w:rPr>
+                <w:rFonts w:cs="Arial"/>
+                <w:b/>
+                <w:sz w:val="28"/>
+                <w:szCs w:val="32"/>
+              </w:rPr>
+              <w:t>Kramam</w:t>
+            </w:r>
+            <w:proofErr w:type="spellEnd"/>
           </w:p>
           <w:p>
             <w:pPr>
@@ -691,14 +858,45 @@
                 <w:szCs w:val="32"/>
               </w:rPr>
             </w:pPr>
-            <w:r>
-              <w:rPr>
-                <w:rFonts w:cs="Arial"/>
-                <w:b/>
-                <w:sz w:val="28"/>
-                <w:szCs w:val="32"/>
-              </w:rPr>
-              <w:t xml:space="preserve">Krama Vaakyam No.– </w:t>
+            <w:proofErr w:type="spellStart"/>
+            <w:r>
+              <w:rPr>
+                <w:rFonts w:cs="Arial"/>
+                <w:b/>
+                <w:sz w:val="28"/>
+                <w:szCs w:val="32"/>
+              </w:rPr>
+              <w:t>Krama</w:t>
+            </w:r>
+            <w:proofErr w:type="spellEnd"/>
+            <w:r>
+              <w:rPr>
+                <w:rFonts w:cs="Arial"/>
+                <w:b/>
+                <w:sz w:val="28"/>
+                <w:szCs w:val="32"/>
+              </w:rPr>
+              <w:t xml:space="preserve"> </w:t>
+            </w:r>
+            <w:proofErr w:type="spellStart"/>
+            <w:r>
+              <w:rPr>
+                <w:rFonts w:cs="Arial"/>
+                <w:b/>
+                <w:sz w:val="28"/>
+                <w:szCs w:val="32"/>
+              </w:rPr>
+              <w:t>Vaakyam</w:t>
+            </w:r>
+            <w:proofErr w:type="spellEnd"/>
+            <w:r>
+              <w:rPr>
+                <w:rFonts w:cs="Arial"/>
+                <w:b/>
+                <w:sz w:val="28"/>
+                <w:szCs w:val="32"/>
+              </w:rPr>
+              <w:t xml:space="preserve"> No.– </w:t>
             </w:r>
             <w:r>
               <w:rPr>
@@ -725,14 +923,25 @@
                 <w:szCs w:val="36"/>
               </w:rPr>
             </w:pPr>
-            <w:r>
-              <w:rPr>
-                <w:rFonts w:cs="Arial"/>
-                <w:b/>
-                <w:sz w:val="28"/>
-                <w:szCs w:val="32"/>
-              </w:rPr>
-              <w:t>Panchaati No</w:t>
+            <w:proofErr w:type="spellStart"/>
+            <w:r>
+              <w:rPr>
+                <w:rFonts w:cs="Arial"/>
+                <w:b/>
+                <w:sz w:val="28"/>
+                <w:szCs w:val="32"/>
+              </w:rPr>
+              <w:t>Panchaati</w:t>
+            </w:r>
+            <w:proofErr w:type="spellEnd"/>
+            <w:r>
+              <w:rPr>
+                <w:rFonts w:cs="Arial"/>
+                <w:b/>
+                <w:sz w:val="28"/>
+                <w:szCs w:val="32"/>
+              </w:rPr>
+              <w:t xml:space="preserve"> No</w:t>
             </w:r>
             <w:r>
               <w:rPr>
@@ -786,6 +995,7 @@
               </w:rPr>
               <w:t>–</w:t>
             </w:r>
+            <w:proofErr w:type="spellStart"/>
             <w:r>
               <w:rPr>
                 <w:rFonts w:ascii="BRH Devanagari Extra" w:hAnsi="BRH Devanagari Extra" w:cs="BRH Devanagari Extra"/>
@@ -795,6 +1005,7 @@
               </w:rPr>
               <w:t>ÍkÉ</w:t>
             </w:r>
+            <w:proofErr w:type="spellEnd"/>
             <w:r>
               <w:rPr>
                 <w:rFonts w:ascii="BRH Malayalam Extra" w:hAnsi="BRH Malayalam Extra" w:cs="BRH Devanagari Extra"/>
@@ -824,14 +1035,45 @@
               </w:rPr>
               <w:t>–</w:t>
             </w:r>
-            <w:r>
-              <w:rPr>
-                <w:rFonts w:ascii="BRH Devanagari Extra" w:hAnsi="BRH Devanagari Extra" w:cs="BRH Devanagari Extra"/>
-                <w:color w:val="000000"/>
-                <w:sz w:val="40"/>
-                <w:szCs w:val="40"/>
-              </w:rPr>
-              <w:t xml:space="preserve">eÉÉæ pÉþuÉiÉÈ | </w:t>
+            <w:proofErr w:type="spellStart"/>
+            <w:r>
+              <w:rPr>
+                <w:rFonts w:ascii="BRH Devanagari Extra" w:hAnsi="BRH Devanagari Extra" w:cs="BRH Devanagari Extra"/>
+                <w:color w:val="000000"/>
+                <w:sz w:val="40"/>
+                <w:szCs w:val="40"/>
+              </w:rPr>
+              <w:t>eÉÉæ</w:t>
+            </w:r>
+            <w:proofErr w:type="spellEnd"/>
+            <w:r>
+              <w:rPr>
+                <w:rFonts w:ascii="BRH Devanagari Extra" w:hAnsi="BRH Devanagari Extra" w:cs="BRH Devanagari Extra"/>
+                <w:color w:val="000000"/>
+                <w:sz w:val="40"/>
+                <w:szCs w:val="40"/>
+              </w:rPr>
+              <w:t xml:space="preserve"> </w:t>
+            </w:r>
+            <w:proofErr w:type="spellStart"/>
+            <w:r>
+              <w:rPr>
+                <w:rFonts w:ascii="BRH Devanagari Extra" w:hAnsi="BRH Devanagari Extra" w:cs="BRH Devanagari Extra"/>
+                <w:color w:val="000000"/>
+                <w:sz w:val="40"/>
+                <w:szCs w:val="40"/>
+              </w:rPr>
+              <w:t>pÉþuÉiÉÈ</w:t>
+            </w:r>
+            <w:proofErr w:type="spellEnd"/>
+            <w:r>
+              <w:rPr>
+                <w:rFonts w:ascii="BRH Devanagari Extra" w:hAnsi="BRH Devanagari Extra" w:cs="BRH Devanagari Extra"/>
+                <w:color w:val="000000"/>
+                <w:sz w:val="40"/>
+                <w:szCs w:val="40"/>
+              </w:rPr>
+              <w:t xml:space="preserve"> | </w:t>
             </w:r>
           </w:p>
           <w:p>
@@ -863,6 +1105,7 @@
               </w:rPr>
               <w:t>–</w:t>
             </w:r>
+            <w:proofErr w:type="spellStart"/>
             <w:r>
               <w:rPr>
                 <w:rFonts w:ascii="BRH Devanagari Extra" w:hAnsi="BRH Devanagari Extra" w:cs="BRH Devanagari Extra"/>
@@ -872,6 +1115,7 @@
               </w:rPr>
               <w:t>ÍkÉ</w:t>
             </w:r>
+            <w:proofErr w:type="spellEnd"/>
             <w:r>
               <w:rPr>
                 <w:rFonts w:ascii="BRH Malayalam Extra" w:hAnsi="BRH Malayalam Extra" w:cs="BRH Devanagari Extra"/>
@@ -901,6 +1145,7 @@
               </w:rPr>
               <w:t>–</w:t>
             </w:r>
+            <w:proofErr w:type="spellStart"/>
             <w:r>
               <w:rPr>
                 <w:rFonts w:ascii="BRH Devanagari Extra" w:hAnsi="BRH Devanagari Extra" w:cs="BRH Devanagari Extra"/>
@@ -918,7 +1163,17 @@
                 <w:sz w:val="40"/>
                 <w:szCs w:val="40"/>
               </w:rPr>
-              <w:t>uÉirÉþÍkÉ - UÉ</w:t>
+              <w:t>uÉirÉþÍkÉ</w:t>
+            </w:r>
+            <w:proofErr w:type="spellEnd"/>
+            <w:r>
+              <w:rPr>
+                <w:rFonts w:ascii="BRH Devanagari Extra" w:hAnsi="BRH Devanagari Extra" w:cs="BRH Devanagari Extra"/>
+                <w:color w:val="000000"/>
+                <w:sz w:val="40"/>
+                <w:szCs w:val="40"/>
+              </w:rPr>
+              <w:t xml:space="preserve"> - UÉ</w:t>
             </w:r>
             <w:r>
               <w:rPr>
@@ -930,14 +1185,25 @@
               </w:rPr>
               <w:t>–</w:t>
             </w:r>
-            <w:r>
-              <w:rPr>
-                <w:rFonts w:ascii="BRH Devanagari Extra" w:hAnsi="BRH Devanagari Extra" w:cs="BRH Devanagari Extra"/>
-                <w:color w:val="000000"/>
-                <w:sz w:val="40"/>
-                <w:szCs w:val="40"/>
-              </w:rPr>
-              <w:t>eÉÉæ |</w:t>
+            <w:proofErr w:type="spellStart"/>
+            <w:r>
+              <w:rPr>
+                <w:rFonts w:ascii="BRH Devanagari Extra" w:hAnsi="BRH Devanagari Extra" w:cs="BRH Devanagari Extra"/>
+                <w:color w:val="000000"/>
+                <w:sz w:val="40"/>
+                <w:szCs w:val="40"/>
+              </w:rPr>
+              <w:t>eÉÉæ</w:t>
+            </w:r>
+            <w:proofErr w:type="spellEnd"/>
+            <w:r>
+              <w:rPr>
+                <w:rFonts w:ascii="BRH Devanagari Extra" w:hAnsi="BRH Devanagari Extra" w:cs="BRH Devanagari Extra"/>
+                <w:color w:val="000000"/>
+                <w:sz w:val="40"/>
+                <w:szCs w:val="40"/>
+              </w:rPr>
+              <w:t xml:space="preserve"> |</w:t>
             </w:r>
           </w:p>
         </w:tc>
@@ -974,6 +1240,7 @@
               </w:rPr>
               <w:t>–</w:t>
             </w:r>
+            <w:proofErr w:type="spellStart"/>
             <w:r>
               <w:rPr>
                 <w:rFonts w:ascii="BRH Devanagari Extra" w:hAnsi="BRH Devanagari Extra" w:cs="BRH Devanagari Extra"/>
@@ -983,6 +1250,7 @@
               </w:rPr>
               <w:t>ÍkÉ</w:t>
             </w:r>
+            <w:proofErr w:type="spellEnd"/>
             <w:r>
               <w:rPr>
                 <w:rFonts w:ascii="BRH Malayalam Extra" w:hAnsi="BRH Malayalam Extra" w:cs="BRH Devanagari Extra"/>
@@ -1012,14 +1280,45 @@
               </w:rPr>
               <w:t>–</w:t>
             </w:r>
-            <w:r>
-              <w:rPr>
-                <w:rFonts w:ascii="BRH Devanagari Extra" w:hAnsi="BRH Devanagari Extra" w:cs="BRH Devanagari Extra"/>
-                <w:color w:val="000000"/>
-                <w:sz w:val="40"/>
-                <w:szCs w:val="40"/>
-              </w:rPr>
-              <w:t xml:space="preserve">eÉÉæ pÉþuÉiÉÈ | </w:t>
+            <w:proofErr w:type="spellStart"/>
+            <w:r>
+              <w:rPr>
+                <w:rFonts w:ascii="BRH Devanagari Extra" w:hAnsi="BRH Devanagari Extra" w:cs="BRH Devanagari Extra"/>
+                <w:color w:val="000000"/>
+                <w:sz w:val="40"/>
+                <w:szCs w:val="40"/>
+              </w:rPr>
+              <w:t>eÉÉæ</w:t>
+            </w:r>
+            <w:proofErr w:type="spellEnd"/>
+            <w:r>
+              <w:rPr>
+                <w:rFonts w:ascii="BRH Devanagari Extra" w:hAnsi="BRH Devanagari Extra" w:cs="BRH Devanagari Extra"/>
+                <w:color w:val="000000"/>
+                <w:sz w:val="40"/>
+                <w:szCs w:val="40"/>
+              </w:rPr>
+              <w:t xml:space="preserve"> </w:t>
+            </w:r>
+            <w:proofErr w:type="spellStart"/>
+            <w:r>
+              <w:rPr>
+                <w:rFonts w:ascii="BRH Devanagari Extra" w:hAnsi="BRH Devanagari Extra" w:cs="BRH Devanagari Extra"/>
+                <w:color w:val="000000"/>
+                <w:sz w:val="40"/>
+                <w:szCs w:val="40"/>
+              </w:rPr>
+              <w:t>pÉþuÉiÉÈ</w:t>
+            </w:r>
+            <w:proofErr w:type="spellEnd"/>
+            <w:r>
+              <w:rPr>
+                <w:rFonts w:ascii="BRH Devanagari Extra" w:hAnsi="BRH Devanagari Extra" w:cs="BRH Devanagari Extra"/>
+                <w:color w:val="000000"/>
+                <w:sz w:val="40"/>
+                <w:szCs w:val="40"/>
+              </w:rPr>
+              <w:t xml:space="preserve"> | </w:t>
             </w:r>
           </w:p>
           <w:p>
@@ -1051,6 +1350,7 @@
               </w:rPr>
               <w:t>–</w:t>
             </w:r>
+            <w:proofErr w:type="spellStart"/>
             <w:r>
               <w:rPr>
                 <w:rFonts w:ascii="BRH Devanagari Extra" w:hAnsi="BRH Devanagari Extra" w:cs="BRH Devanagari Extra"/>
@@ -1060,6 +1360,7 @@
               </w:rPr>
               <w:t>ÍkÉ</w:t>
             </w:r>
+            <w:proofErr w:type="spellEnd"/>
             <w:r>
               <w:rPr>
                 <w:rFonts w:ascii="BRH Malayalam Extra" w:hAnsi="BRH Malayalam Extra" w:cs="BRH Devanagari Extra"/>
@@ -1089,6 +1390,7 @@
               </w:rPr>
               <w:t>–</w:t>
             </w:r>
+            <w:proofErr w:type="spellStart"/>
             <w:r>
               <w:rPr>
                 <w:rFonts w:ascii="BRH Devanagari Extra" w:hAnsi="BRH Devanagari Extra" w:cs="BRH Devanagari Extra"/>
@@ -1106,7 +1408,17 @@
                 <w:sz w:val="40"/>
                 <w:szCs w:val="40"/>
               </w:rPr>
-              <w:t>ÌuÉirÉþÍkÉ - UÉ</w:t>
+              <w:t>ÌuÉirÉþÍkÉ</w:t>
+            </w:r>
+            <w:proofErr w:type="spellEnd"/>
+            <w:r>
+              <w:rPr>
+                <w:rFonts w:ascii="BRH Devanagari Extra" w:hAnsi="BRH Devanagari Extra" w:cs="BRH Devanagari Extra"/>
+                <w:color w:val="000000"/>
+                <w:sz w:val="40"/>
+                <w:szCs w:val="40"/>
+              </w:rPr>
+              <w:t xml:space="preserve"> - UÉ</w:t>
             </w:r>
             <w:r>
               <w:rPr>
@@ -1118,14 +1430,802 @@
               </w:rPr>
               <w:t>–</w:t>
             </w:r>
-            <w:r>
-              <w:rPr>
-                <w:rFonts w:ascii="BRH Devanagari Extra" w:hAnsi="BRH Devanagari Extra" w:cs="BRH Devanagari Extra"/>
-                <w:color w:val="000000"/>
-                <w:sz w:val="40"/>
-                <w:szCs w:val="40"/>
-              </w:rPr>
-              <w:t>eÉÉæ |</w:t>
+            <w:proofErr w:type="spellStart"/>
+            <w:r>
+              <w:rPr>
+                <w:rFonts w:ascii="BRH Devanagari Extra" w:hAnsi="BRH Devanagari Extra" w:cs="BRH Devanagari Extra"/>
+                <w:color w:val="000000"/>
+                <w:sz w:val="40"/>
+                <w:szCs w:val="40"/>
+              </w:rPr>
+              <w:t>eÉÉæ</w:t>
+            </w:r>
+            <w:proofErr w:type="spellEnd"/>
+            <w:r>
+              <w:rPr>
+                <w:rFonts w:ascii="BRH Devanagari Extra" w:hAnsi="BRH Devanagari Extra" w:cs="BRH Devanagari Extra"/>
+                <w:color w:val="000000"/>
+                <w:sz w:val="40"/>
+                <w:szCs w:val="40"/>
+              </w:rPr>
+              <w:t xml:space="preserve"> |</w:t>
+            </w:r>
+          </w:p>
+        </w:tc>
+      </w:tr>
+      <w:tr>
+        <w:trPr>
+          <w:trHeight w:val="1139"/>
+        </w:trPr>
+        <w:tc>
+          <w:tcPr>
+            <w:tcW w:w="3877" w:type="dxa"/>
+          </w:tcPr>
+          <w:p>
+            <w:pPr>
+              <w:widowControl w:val="0"/>
+              <w:tabs>
+                <w:tab w:val="left" w:pos="993"/>
+              </w:tabs>
+              <w:autoSpaceDE w:val="0"/>
+              <w:autoSpaceDN w:val="0"/>
+              <w:adjustRightInd w:val="0"/>
+              <w:spacing w:before="0" w:line="252" w:lineRule="auto"/>
+              <w:ind w:right="297"/>
+              <w:rPr>
+                <w:rFonts w:cs="Arial"/>
+                <w:b/>
+                <w:color w:val="FF0000"/>
+                <w:sz w:val="28"/>
+                <w:szCs w:val="32"/>
+              </w:rPr>
+            </w:pPr>
+            <w:r>
+              <w:rPr>
+                <w:rFonts w:cs="Arial"/>
+                <w:b/>
+                <w:color w:val="FF0000"/>
+                <w:sz w:val="28"/>
+                <w:szCs w:val="32"/>
+              </w:rPr>
+              <w:t>T.S.7.3.</w:t>
+            </w:r>
+            <w:r>
+              <w:rPr>
+                <w:rFonts w:cs="Arial"/>
+                <w:b/>
+                <w:color w:val="FF0000"/>
+                <w:sz w:val="28"/>
+                <w:szCs w:val="32"/>
+              </w:rPr>
+              <w:t>5.1</w:t>
+            </w:r>
+            <w:r>
+              <w:rPr>
+                <w:rFonts w:cs="Arial"/>
+                <w:b/>
+                <w:color w:val="FF0000"/>
+                <w:sz w:val="28"/>
+                <w:szCs w:val="32"/>
+              </w:rPr>
+              <w:t xml:space="preserve"> – </w:t>
+            </w:r>
+            <w:proofErr w:type="spellStart"/>
+            <w:r>
+              <w:rPr>
+                <w:rFonts w:cs="Arial"/>
+                <w:b/>
+                <w:color w:val="FF0000"/>
+                <w:sz w:val="28"/>
+                <w:szCs w:val="32"/>
+              </w:rPr>
+              <w:t>Kramam</w:t>
+            </w:r>
+            <w:proofErr w:type="spellEnd"/>
+          </w:p>
+          <w:p>
+            <w:pPr>
+              <w:widowControl w:val="0"/>
+              <w:tabs>
+                <w:tab w:val="left" w:pos="993"/>
+              </w:tabs>
+              <w:autoSpaceDE w:val="0"/>
+              <w:autoSpaceDN w:val="0"/>
+              <w:adjustRightInd w:val="0"/>
+              <w:spacing w:before="0" w:line="252" w:lineRule="auto"/>
+              <w:ind w:right="297"/>
+              <w:rPr>
+                <w:rFonts w:cs="Arial"/>
+                <w:b/>
+                <w:color w:val="FF0000"/>
+                <w:sz w:val="28"/>
+                <w:szCs w:val="32"/>
+              </w:rPr>
+            </w:pPr>
+            <w:proofErr w:type="spellStart"/>
+            <w:r>
+              <w:rPr>
+                <w:rFonts w:cs="Arial"/>
+                <w:b/>
+                <w:color w:val="FF0000"/>
+                <w:sz w:val="28"/>
+                <w:szCs w:val="32"/>
+              </w:rPr>
+              <w:t>Krama</w:t>
+            </w:r>
+            <w:proofErr w:type="spellEnd"/>
+            <w:r>
+              <w:rPr>
+                <w:rFonts w:cs="Arial"/>
+                <w:b/>
+                <w:color w:val="FF0000"/>
+                <w:sz w:val="28"/>
+                <w:szCs w:val="32"/>
+              </w:rPr>
+              <w:t xml:space="preserve"> </w:t>
+            </w:r>
+            <w:proofErr w:type="spellStart"/>
+            <w:r>
+              <w:rPr>
+                <w:rFonts w:cs="Arial"/>
+                <w:b/>
+                <w:color w:val="FF0000"/>
+                <w:sz w:val="28"/>
+                <w:szCs w:val="32"/>
+              </w:rPr>
+              <w:t>Vaakyam</w:t>
+            </w:r>
+            <w:proofErr w:type="spellEnd"/>
+            <w:r>
+              <w:rPr>
+                <w:rFonts w:cs="Arial"/>
+                <w:b/>
+                <w:color w:val="FF0000"/>
+                <w:sz w:val="28"/>
+                <w:szCs w:val="32"/>
+              </w:rPr>
+              <w:t xml:space="preserve"> No.– </w:t>
+            </w:r>
+            <w:r>
+              <w:rPr>
+                <w:rFonts w:cs="Arial"/>
+                <w:b/>
+                <w:color w:val="FF0000"/>
+                <w:sz w:val="28"/>
+                <w:szCs w:val="32"/>
+              </w:rPr>
+              <w:t>15</w:t>
+            </w:r>
+          </w:p>
+          <w:p>
+            <w:pPr>
+              <w:widowControl w:val="0"/>
+              <w:tabs>
+                <w:tab w:val="left" w:pos="993"/>
+              </w:tabs>
+              <w:autoSpaceDE w:val="0"/>
+              <w:autoSpaceDN w:val="0"/>
+              <w:adjustRightInd w:val="0"/>
+              <w:spacing w:before="0" w:line="252" w:lineRule="auto"/>
+              <w:ind w:right="297"/>
+              <w:rPr>
+                <w:rFonts w:cs="Arial"/>
+                <w:b/>
+                <w:color w:val="FF0000"/>
+                <w:sz w:val="28"/>
+                <w:szCs w:val="32"/>
+              </w:rPr>
+            </w:pPr>
+            <w:proofErr w:type="spellStart"/>
+            <w:r>
+              <w:rPr>
+                <w:rFonts w:cs="Arial"/>
+                <w:b/>
+                <w:color w:val="FF0000"/>
+                <w:sz w:val="28"/>
+                <w:szCs w:val="32"/>
+              </w:rPr>
+              <w:t>Panchaati</w:t>
+            </w:r>
+            <w:proofErr w:type="spellEnd"/>
+            <w:r>
+              <w:rPr>
+                <w:rFonts w:cs="Arial"/>
+                <w:b/>
+                <w:color w:val="FF0000"/>
+                <w:sz w:val="28"/>
+                <w:szCs w:val="32"/>
+              </w:rPr>
+              <w:t xml:space="preserve"> No</w:t>
+            </w:r>
+            <w:r>
+              <w:rPr>
+                <w:rFonts w:cs="Arial"/>
+                <w:b/>
+                <w:color w:val="FF0000"/>
+                <w:szCs w:val="32"/>
+              </w:rPr>
+              <w:t xml:space="preserve">. - </w:t>
+            </w:r>
+            <w:r>
+              <w:rPr>
+                <w:rFonts w:cs="Arial"/>
+                <w:b/>
+                <w:color w:val="FF0000"/>
+                <w:sz w:val="28"/>
+                <w:szCs w:val="32"/>
+              </w:rPr>
+              <w:t>1</w:t>
+            </w:r>
+            <w:r>
+              <w:rPr>
+                <w:rFonts w:cs="Arial"/>
+                <w:b/>
+                <w:color w:val="FF0000"/>
+                <w:sz w:val="28"/>
+                <w:szCs w:val="32"/>
+              </w:rPr>
+              <w:t>1</w:t>
+            </w:r>
+          </w:p>
+        </w:tc>
+        <w:tc>
+          <w:tcPr>
+            <w:tcW w:w="4738" w:type="dxa"/>
+          </w:tcPr>
+          <w:p>
+            <w:pPr>
+              <w:spacing w:before="0" w:line="240" w:lineRule="auto"/>
+              <w:rPr>
+                <w:rFonts w:ascii="BRH Malayalam Extra" w:eastAsia="Times New Roman" w:hAnsi="BRH Malayalam Extra" w:cs="BRH Malayalam Extra"/>
+                <w:color w:val="000000"/>
+                <w:sz w:val="40"/>
+                <w:szCs w:val="40"/>
+                <w:lang w:val="en-IN" w:eastAsia="en-IN" w:bidi="ml-IN"/>
+              </w:rPr>
+            </w:pPr>
+            <w:proofErr w:type="spellStart"/>
+            <w:r>
+              <w:rPr>
+                <w:rFonts w:ascii="BRH Devanagari Extra" w:hAnsi="BRH Devanagari Extra" w:cs="BRH Devanagari Extra"/>
+                <w:color w:val="000000"/>
+                <w:sz w:val="40"/>
+                <w:szCs w:val="40"/>
+                <w:highlight w:val="yellow"/>
+              </w:rPr>
+              <w:t>cÉÉ</w:t>
+            </w:r>
+            <w:proofErr w:type="spellEnd"/>
+            <w:r>
+              <w:rPr>
+                <w:rFonts w:ascii="BRH Malayalam Extra" w:hAnsi="BRH Malayalam Extra" w:cs="BRH Devanagari Extra"/>
+                <w:b/>
+                <w:color w:val="000000"/>
+                <w:sz w:val="32"/>
+                <w:szCs w:val="40"/>
+              </w:rPr>
+              <w:t>–</w:t>
+            </w:r>
+            <w:proofErr w:type="spellStart"/>
+            <w:r>
+              <w:rPr>
+                <w:rFonts w:ascii="BRH Devanagari Extra" w:hAnsi="BRH Devanagari Extra" w:cs="BRH Devanagari Extra"/>
+                <w:color w:val="000000"/>
+                <w:sz w:val="40"/>
+                <w:szCs w:val="40"/>
+              </w:rPr>
+              <w:t>lÉÑþ</w:t>
+            </w:r>
+            <w:proofErr w:type="spellEnd"/>
+            <w:r>
+              <w:rPr>
+                <w:rFonts w:ascii="BRH Devanagari Extra" w:hAnsi="BRH Devanagari Extra" w:cs="BRH Devanagari Extra"/>
+                <w:color w:val="000000"/>
+                <w:sz w:val="40"/>
+                <w:szCs w:val="40"/>
+              </w:rPr>
+              <w:t xml:space="preserve"> | AluÉÉþrÉ³Éç |</w:t>
+            </w:r>
+          </w:p>
+        </w:tc>
+        <w:tc>
+          <w:tcPr>
+            <w:tcW w:w="5355" w:type="dxa"/>
+          </w:tcPr>
+          <w:p>
+            <w:pPr>
+              <w:spacing w:before="0" w:line="240" w:lineRule="auto"/>
+              <w:rPr>
+                <w:rFonts w:ascii="BRH Malayalam Extra" w:eastAsia="Times New Roman" w:hAnsi="BRH Malayalam Extra" w:cs="BRH Malayalam Extra"/>
+                <w:color w:val="000000"/>
+                <w:sz w:val="40"/>
+                <w:szCs w:val="40"/>
+                <w:lang w:val="en-IN" w:eastAsia="en-IN" w:bidi="ml-IN"/>
+              </w:rPr>
+            </w:pPr>
+            <w:proofErr w:type="spellStart"/>
+            <w:r>
+              <w:rPr>
+                <w:rFonts w:ascii="BRH Devanagari Extra" w:hAnsi="BRH Devanagari Extra" w:cs="BRH Devanagari Extra"/>
+                <w:color w:val="000000"/>
+                <w:sz w:val="40"/>
+                <w:szCs w:val="40"/>
+                <w:highlight w:val="green"/>
+              </w:rPr>
+              <w:t>cÉÉ</w:t>
+            </w:r>
+            <w:r>
+              <w:rPr>
+                <w:rFonts w:ascii="BRH Devanagari Extra" w:hAnsi="BRH Devanagari Extra" w:cs="BRH Devanagari Extra"/>
+                <w:color w:val="000000"/>
+                <w:sz w:val="40"/>
+                <w:szCs w:val="40"/>
+              </w:rPr>
+              <w:t>lÉÑþ</w:t>
+            </w:r>
+            <w:proofErr w:type="spellEnd"/>
+            <w:r>
+              <w:rPr>
+                <w:rFonts w:ascii="BRH Devanagari Extra" w:hAnsi="BRH Devanagari Extra" w:cs="BRH Devanagari Extra"/>
+                <w:color w:val="000000"/>
+                <w:sz w:val="40"/>
+                <w:szCs w:val="40"/>
+              </w:rPr>
+              <w:t xml:space="preserve"> | AluÉÉþrÉ³Éç |</w:t>
+            </w:r>
+          </w:p>
+        </w:tc>
+      </w:tr>
+      <w:tr>
+        <w:trPr>
+          <w:trHeight w:val="1113"/>
+        </w:trPr>
+        <w:tc>
+          <w:tcPr>
+            <w:tcW w:w="3877" w:type="dxa"/>
+          </w:tcPr>
+          <w:p>
+            <w:pPr>
+              <w:widowControl w:val="0"/>
+              <w:tabs>
+                <w:tab w:val="left" w:pos="993"/>
+              </w:tabs>
+              <w:autoSpaceDE w:val="0"/>
+              <w:autoSpaceDN w:val="0"/>
+              <w:adjustRightInd w:val="0"/>
+              <w:spacing w:before="0" w:line="252" w:lineRule="auto"/>
+              <w:ind w:right="297"/>
+              <w:rPr>
+                <w:rFonts w:cs="Arial"/>
+                <w:b/>
+                <w:color w:val="FF0000"/>
+                <w:sz w:val="28"/>
+                <w:szCs w:val="32"/>
+              </w:rPr>
+            </w:pPr>
+            <w:r>
+              <w:rPr>
+                <w:rFonts w:cs="Arial"/>
+                <w:b/>
+                <w:color w:val="FF0000"/>
+                <w:sz w:val="28"/>
+                <w:szCs w:val="32"/>
+              </w:rPr>
+              <w:t>T.S.7.3.</w:t>
+            </w:r>
+            <w:r>
+              <w:rPr>
+                <w:rFonts w:cs="Arial"/>
+                <w:b/>
+                <w:color w:val="FF0000"/>
+                <w:sz w:val="28"/>
+                <w:szCs w:val="32"/>
+              </w:rPr>
+              <w:t>5.3</w:t>
+            </w:r>
+            <w:r>
+              <w:rPr>
+                <w:rFonts w:cs="Arial"/>
+                <w:b/>
+                <w:color w:val="FF0000"/>
+                <w:sz w:val="28"/>
+                <w:szCs w:val="32"/>
+              </w:rPr>
+              <w:t xml:space="preserve"> – </w:t>
+            </w:r>
+            <w:proofErr w:type="spellStart"/>
+            <w:r>
+              <w:rPr>
+                <w:rFonts w:cs="Arial"/>
+                <w:b/>
+                <w:color w:val="FF0000"/>
+                <w:sz w:val="28"/>
+                <w:szCs w:val="32"/>
+              </w:rPr>
+              <w:t>Kramam</w:t>
+            </w:r>
+            <w:proofErr w:type="spellEnd"/>
+          </w:p>
+          <w:p>
+            <w:pPr>
+              <w:widowControl w:val="0"/>
+              <w:tabs>
+                <w:tab w:val="left" w:pos="993"/>
+              </w:tabs>
+              <w:autoSpaceDE w:val="0"/>
+              <w:autoSpaceDN w:val="0"/>
+              <w:adjustRightInd w:val="0"/>
+              <w:spacing w:before="0" w:line="252" w:lineRule="auto"/>
+              <w:ind w:right="297"/>
+              <w:rPr>
+                <w:rFonts w:cs="Arial"/>
+                <w:b/>
+                <w:color w:val="FF0000"/>
+                <w:sz w:val="28"/>
+                <w:szCs w:val="32"/>
+              </w:rPr>
+            </w:pPr>
+            <w:proofErr w:type="spellStart"/>
+            <w:r>
+              <w:rPr>
+                <w:rFonts w:cs="Arial"/>
+                <w:b/>
+                <w:color w:val="FF0000"/>
+                <w:sz w:val="28"/>
+                <w:szCs w:val="32"/>
+              </w:rPr>
+              <w:t>Krama</w:t>
+            </w:r>
+            <w:proofErr w:type="spellEnd"/>
+            <w:r>
+              <w:rPr>
+                <w:rFonts w:cs="Arial"/>
+                <w:b/>
+                <w:color w:val="FF0000"/>
+                <w:sz w:val="28"/>
+                <w:szCs w:val="32"/>
+              </w:rPr>
+              <w:t xml:space="preserve"> </w:t>
+            </w:r>
+            <w:proofErr w:type="spellStart"/>
+            <w:r>
+              <w:rPr>
+                <w:rFonts w:cs="Arial"/>
+                <w:b/>
+                <w:color w:val="FF0000"/>
+                <w:sz w:val="28"/>
+                <w:szCs w:val="32"/>
+              </w:rPr>
+              <w:t>Vaakyam</w:t>
+            </w:r>
+            <w:proofErr w:type="spellEnd"/>
+            <w:r>
+              <w:rPr>
+                <w:rFonts w:cs="Arial"/>
+                <w:b/>
+                <w:color w:val="FF0000"/>
+                <w:sz w:val="28"/>
+                <w:szCs w:val="32"/>
+              </w:rPr>
+              <w:t xml:space="preserve"> No.– </w:t>
+            </w:r>
+            <w:r>
+              <w:rPr>
+                <w:rFonts w:cs="Arial"/>
+                <w:b/>
+                <w:color w:val="FF0000"/>
+                <w:sz w:val="28"/>
+                <w:szCs w:val="32"/>
+              </w:rPr>
+              <w:t>73</w:t>
+            </w:r>
+          </w:p>
+          <w:p>
+            <w:pPr>
+              <w:widowControl w:val="0"/>
+              <w:tabs>
+                <w:tab w:val="left" w:pos="993"/>
+              </w:tabs>
+              <w:autoSpaceDE w:val="0"/>
+              <w:autoSpaceDN w:val="0"/>
+              <w:adjustRightInd w:val="0"/>
+              <w:spacing w:before="0" w:line="252" w:lineRule="auto"/>
+              <w:ind w:right="297"/>
+              <w:rPr>
+                <w:rFonts w:cs="Arial"/>
+                <w:b/>
+                <w:sz w:val="28"/>
+                <w:szCs w:val="32"/>
+              </w:rPr>
+            </w:pPr>
+            <w:proofErr w:type="spellStart"/>
+            <w:r>
+              <w:rPr>
+                <w:rFonts w:cs="Arial"/>
+                <w:b/>
+                <w:color w:val="FF0000"/>
+                <w:sz w:val="28"/>
+                <w:szCs w:val="32"/>
+              </w:rPr>
+              <w:t>Panchaati</w:t>
+            </w:r>
+            <w:proofErr w:type="spellEnd"/>
+            <w:r>
+              <w:rPr>
+                <w:rFonts w:cs="Arial"/>
+                <w:b/>
+                <w:color w:val="FF0000"/>
+                <w:sz w:val="28"/>
+                <w:szCs w:val="32"/>
+              </w:rPr>
+              <w:t xml:space="preserve"> No</w:t>
+            </w:r>
+            <w:r>
+              <w:rPr>
+                <w:rFonts w:cs="Arial"/>
+                <w:b/>
+                <w:color w:val="FF0000"/>
+                <w:szCs w:val="32"/>
+              </w:rPr>
+              <w:t xml:space="preserve">. - </w:t>
+            </w:r>
+            <w:r>
+              <w:rPr>
+                <w:rFonts w:cs="Arial"/>
+                <w:b/>
+                <w:color w:val="FF0000"/>
+                <w:sz w:val="28"/>
+                <w:szCs w:val="32"/>
+              </w:rPr>
+              <w:t>1</w:t>
+            </w:r>
+            <w:r>
+              <w:rPr>
+                <w:rFonts w:cs="Arial"/>
+                <w:b/>
+                <w:color w:val="FF0000"/>
+                <w:sz w:val="28"/>
+                <w:szCs w:val="32"/>
+              </w:rPr>
+              <w:t>3</w:t>
+            </w:r>
+          </w:p>
+        </w:tc>
+        <w:tc>
+          <w:tcPr>
+            <w:tcW w:w="4738" w:type="dxa"/>
+          </w:tcPr>
+          <w:p>
+            <w:pPr>
+              <w:spacing w:before="0" w:line="240" w:lineRule="auto"/>
+              <w:rPr>
+                <w:rFonts w:ascii="BRH Malayalam Extra" w:eastAsia="Times New Roman" w:hAnsi="BRH Malayalam Extra" w:cs="BRH Malayalam Extra"/>
+                <w:color w:val="000000"/>
+                <w:sz w:val="40"/>
+                <w:szCs w:val="40"/>
+                <w:lang w:val="en-IN" w:eastAsia="en-IN" w:bidi="ml-IN"/>
+              </w:rPr>
+            </w:pPr>
+            <w:proofErr w:type="spellStart"/>
+            <w:r>
+              <w:rPr>
+                <w:rFonts w:ascii="BRH Devanagari Extra" w:hAnsi="BRH Devanagari Extra" w:cs="BRH Devanagari Extra"/>
+                <w:color w:val="000000"/>
+                <w:sz w:val="40"/>
+                <w:szCs w:val="40"/>
+              </w:rPr>
+              <w:t>iÉÉxÉÉ</w:t>
+            </w:r>
+            <w:proofErr w:type="spellEnd"/>
+            <w:r>
+              <w:rPr>
+                <w:rFonts w:ascii="BRH Malayalam Extra" w:hAnsi="BRH Malayalam Extra" w:cs="BRH Devanagari Extra"/>
+                <w:b/>
+                <w:color w:val="000000"/>
+                <w:sz w:val="32"/>
+                <w:szCs w:val="40"/>
+              </w:rPr>
+              <w:t>–</w:t>
+            </w:r>
+            <w:proofErr w:type="spellStart"/>
+            <w:r>
+              <w:rPr>
+                <w:rFonts w:ascii="BRH Devanagari Extra" w:hAnsi="BRH Devanagari Extra" w:cs="BRH Devanagari Extra"/>
+                <w:color w:val="000000"/>
+                <w:sz w:val="40"/>
+                <w:szCs w:val="40"/>
+              </w:rPr>
+              <w:t>qÉç</w:t>
+            </w:r>
+            <w:proofErr w:type="spellEnd"/>
+            <w:r>
+              <w:rPr>
+                <w:rFonts w:ascii="BRH Devanagari Extra" w:hAnsi="BRH Devanagari Extra" w:cs="BRH Devanagari Extra"/>
+                <w:color w:val="000000"/>
+                <w:sz w:val="40"/>
+                <w:szCs w:val="40"/>
+              </w:rPr>
+              <w:t xml:space="preserve"> </w:t>
+            </w:r>
+            <w:proofErr w:type="spellStart"/>
+            <w:r>
+              <w:rPr>
+                <w:rFonts w:ascii="BRH Devanagari Extra" w:hAnsi="BRH Devanagari Extra" w:cs="BRH Devanagari Extra"/>
+                <w:color w:val="000000"/>
+                <w:sz w:val="40"/>
+                <w:szCs w:val="40"/>
+                <w:highlight w:val="yellow"/>
+              </w:rPr>
+              <w:t>ÆrÉÉ</w:t>
+            </w:r>
+            <w:proofErr w:type="spellEnd"/>
+            <w:r>
+              <w:rPr>
+                <w:rFonts w:ascii="BRH Devanagari Extra" w:hAnsi="BRH Devanagari Extra" w:cs="BRH Devanagari Extra"/>
+                <w:color w:val="000000"/>
+                <w:sz w:val="40"/>
+                <w:szCs w:val="40"/>
+              </w:rPr>
+              <w:t xml:space="preserve"> | </w:t>
+            </w:r>
+            <w:proofErr w:type="spellStart"/>
+            <w:r>
+              <w:rPr>
+                <w:rFonts w:ascii="BRH Devanagari Extra" w:hAnsi="BRH Devanagari Extra" w:cs="BRH Devanagari Extra"/>
+                <w:color w:val="000000"/>
+                <w:sz w:val="40"/>
+                <w:szCs w:val="40"/>
+              </w:rPr>
+              <w:t>rÉÉ</w:t>
+            </w:r>
+            <w:proofErr w:type="spellEnd"/>
+            <w:r>
+              <w:rPr>
+                <w:rFonts w:ascii="BRH Devanagari Extra" w:hAnsi="BRH Devanagari Extra" w:cs="BRH Devanagari Extra"/>
+                <w:color w:val="000000"/>
+                <w:sz w:val="40"/>
+                <w:szCs w:val="40"/>
+              </w:rPr>
+              <w:t xml:space="preserve"> </w:t>
+            </w:r>
+            <w:proofErr w:type="spellStart"/>
+            <w:r>
+              <w:rPr>
+                <w:rFonts w:ascii="BRH Devanagari Extra" w:hAnsi="BRH Devanagari Extra" w:cs="BRH Devanagari Extra"/>
+                <w:color w:val="000000"/>
+                <w:sz w:val="40"/>
+                <w:szCs w:val="40"/>
+              </w:rPr>
+              <w:t>SzÉþ</w:t>
+            </w:r>
+            <w:proofErr w:type="spellEnd"/>
+            <w:r>
+              <w:rPr>
+                <w:rFonts w:ascii="BRH Devanagari Extra" w:hAnsi="BRH Devanagari Extra" w:cs="BRH Devanagari Extra"/>
+                <w:color w:val="000000"/>
+                <w:sz w:val="40"/>
+                <w:szCs w:val="40"/>
+              </w:rPr>
+              <w:t xml:space="preserve"> |</w:t>
+            </w:r>
+          </w:p>
+        </w:tc>
+        <w:tc>
+          <w:tcPr>
+            <w:tcW w:w="5355" w:type="dxa"/>
+          </w:tcPr>
+          <w:p>
+            <w:pPr>
+              <w:spacing w:before="0" w:line="240" w:lineRule="auto"/>
+              <w:rPr>
+                <w:rFonts w:ascii="BRH Malayalam Extra" w:eastAsia="Times New Roman" w:hAnsi="BRH Malayalam Extra" w:cs="BRH Malayalam Extra"/>
+                <w:color w:val="000000"/>
+                <w:sz w:val="40"/>
+                <w:szCs w:val="40"/>
+                <w:lang w:val="en-IN" w:eastAsia="en-IN" w:bidi="ml-IN"/>
+              </w:rPr>
+            </w:pPr>
+            <w:proofErr w:type="spellStart"/>
+            <w:r>
+              <w:rPr>
+                <w:rFonts w:ascii="BRH Devanagari Extra" w:hAnsi="BRH Devanagari Extra" w:cs="BRH Devanagari Extra"/>
+                <w:color w:val="000000"/>
+                <w:sz w:val="40"/>
+                <w:szCs w:val="40"/>
+              </w:rPr>
+              <w:t>iÉÉxÉÉ</w:t>
+            </w:r>
+            <w:proofErr w:type="spellEnd"/>
+            <w:r>
+              <w:rPr>
+                <w:rFonts w:ascii="BRH Malayalam Extra" w:hAnsi="BRH Malayalam Extra" w:cs="BRH Devanagari Extra"/>
+                <w:b/>
+                <w:color w:val="000000"/>
+                <w:sz w:val="32"/>
+                <w:szCs w:val="40"/>
+              </w:rPr>
+              <w:t>–</w:t>
+            </w:r>
+            <w:proofErr w:type="spellStart"/>
+            <w:r>
+              <w:rPr>
+                <w:rFonts w:ascii="BRH Devanagari Extra" w:hAnsi="BRH Devanagari Extra" w:cs="BRH Devanagari Extra"/>
+                <w:color w:val="000000"/>
+                <w:sz w:val="40"/>
+                <w:szCs w:val="40"/>
+              </w:rPr>
+              <w:t>qÉç</w:t>
+            </w:r>
+            <w:proofErr w:type="spellEnd"/>
+            <w:r>
+              <w:rPr>
+                <w:rFonts w:ascii="BRH Devanagari Extra" w:hAnsi="BRH Devanagari Extra" w:cs="BRH Devanagari Extra"/>
+                <w:color w:val="000000"/>
+                <w:sz w:val="40"/>
+                <w:szCs w:val="40"/>
+              </w:rPr>
+              <w:t xml:space="preserve"> </w:t>
+            </w:r>
+            <w:proofErr w:type="spellStart"/>
+            <w:r>
+              <w:rPr>
+                <w:rFonts w:ascii="BRH Devanagari Extra" w:hAnsi="BRH Devanagari Extra" w:cs="BRH Devanagari Extra"/>
+                <w:color w:val="000000"/>
+                <w:sz w:val="40"/>
+                <w:szCs w:val="40"/>
+                <w:highlight w:val="green"/>
+              </w:rPr>
+              <w:t>ÆrÉÉÈ</w:t>
+            </w:r>
+            <w:proofErr w:type="spellEnd"/>
+            <w:r>
+              <w:rPr>
+                <w:rFonts w:ascii="BRH Devanagari Extra" w:hAnsi="BRH Devanagari Extra" w:cs="BRH Devanagari Extra"/>
+                <w:color w:val="000000"/>
+                <w:sz w:val="40"/>
+                <w:szCs w:val="40"/>
+              </w:rPr>
+              <w:t xml:space="preserve"> | </w:t>
+            </w:r>
+            <w:proofErr w:type="spellStart"/>
+            <w:r>
+              <w:rPr>
+                <w:rFonts w:ascii="BRH Devanagari Extra" w:hAnsi="BRH Devanagari Extra" w:cs="BRH Devanagari Extra"/>
+                <w:color w:val="000000"/>
+                <w:sz w:val="40"/>
+                <w:szCs w:val="40"/>
+              </w:rPr>
+              <w:t>rÉÉ</w:t>
+            </w:r>
+            <w:proofErr w:type="spellEnd"/>
+            <w:r>
+              <w:rPr>
+                <w:rFonts w:ascii="BRH Devanagari Extra" w:hAnsi="BRH Devanagari Extra" w:cs="BRH Devanagari Extra"/>
+                <w:color w:val="000000"/>
+                <w:sz w:val="40"/>
+                <w:szCs w:val="40"/>
+              </w:rPr>
+              <w:t xml:space="preserve"> </w:t>
+            </w:r>
+            <w:proofErr w:type="spellStart"/>
+            <w:r>
+              <w:rPr>
+                <w:rFonts w:ascii="BRH Devanagari Extra" w:hAnsi="BRH Devanagari Extra" w:cs="BRH Devanagari Extra"/>
+                <w:color w:val="000000"/>
+                <w:sz w:val="40"/>
+                <w:szCs w:val="40"/>
+              </w:rPr>
+              <w:t>SzÉþ</w:t>
+            </w:r>
+            <w:proofErr w:type="spellEnd"/>
+            <w:r>
+              <w:rPr>
+                <w:rFonts w:ascii="BRH Devanagari Extra" w:hAnsi="BRH Devanagari Extra" w:cs="BRH Devanagari Extra"/>
+                <w:color w:val="000000"/>
+                <w:sz w:val="40"/>
+                <w:szCs w:val="40"/>
+              </w:rPr>
+              <w:t xml:space="preserve"> |</w:t>
             </w:r>
           </w:p>
         </w:tc>
@@ -1181,8 +2281,19 @@
                 <w:sz w:val="28"/>
                 <w:szCs w:val="32"/>
               </w:rPr>
-              <w:t xml:space="preserve"> – Kramam</w:t>
-            </w:r>
+              <w:t xml:space="preserve"> – </w:t>
+            </w:r>
+            <w:proofErr w:type="spellStart"/>
+            <w:r>
+              <w:rPr>
+                <w:rFonts w:cs="Arial"/>
+                <w:b/>
+                <w:sz w:val="28"/>
+                <w:szCs w:val="32"/>
+              </w:rPr>
+              <w:t>Kramam</w:t>
+            </w:r>
+            <w:proofErr w:type="spellEnd"/>
           </w:p>
           <w:p>
             <w:pPr>
@@ -1202,14 +2313,45 @@
                 <w:szCs w:val="32"/>
               </w:rPr>
             </w:pPr>
-            <w:r>
-              <w:rPr>
-                <w:rFonts w:cs="Arial"/>
-                <w:b/>
-                <w:sz w:val="28"/>
-                <w:szCs w:val="32"/>
-              </w:rPr>
-              <w:t xml:space="preserve">Krama Vaakyam No.– </w:t>
+            <w:proofErr w:type="spellStart"/>
+            <w:r>
+              <w:rPr>
+                <w:rFonts w:cs="Arial"/>
+                <w:b/>
+                <w:sz w:val="28"/>
+                <w:szCs w:val="32"/>
+              </w:rPr>
+              <w:t>Krama</w:t>
+            </w:r>
+            <w:proofErr w:type="spellEnd"/>
+            <w:r>
+              <w:rPr>
+                <w:rFonts w:cs="Arial"/>
+                <w:b/>
+                <w:sz w:val="28"/>
+                <w:szCs w:val="32"/>
+              </w:rPr>
+              <w:t xml:space="preserve"> </w:t>
+            </w:r>
+            <w:proofErr w:type="spellStart"/>
+            <w:r>
+              <w:rPr>
+                <w:rFonts w:cs="Arial"/>
+                <w:b/>
+                <w:sz w:val="28"/>
+                <w:szCs w:val="32"/>
+              </w:rPr>
+              <w:t>Vaakyam</w:t>
+            </w:r>
+            <w:proofErr w:type="spellEnd"/>
+            <w:r>
+              <w:rPr>
+                <w:rFonts w:cs="Arial"/>
+                <w:b/>
+                <w:sz w:val="28"/>
+                <w:szCs w:val="32"/>
+              </w:rPr>
+              <w:t xml:space="preserve"> No.– </w:t>
             </w:r>
             <w:r>
               <w:rPr>
@@ -1240,14 +2382,25 @@
                 <w:szCs w:val="32"/>
               </w:rPr>
             </w:pPr>
-            <w:r>
-              <w:rPr>
-                <w:rFonts w:cs="Arial"/>
-                <w:b/>
-                <w:sz w:val="28"/>
-                <w:szCs w:val="32"/>
-              </w:rPr>
-              <w:t>Panchaati No</w:t>
+            <w:proofErr w:type="spellStart"/>
+            <w:r>
+              <w:rPr>
+                <w:rFonts w:cs="Arial"/>
+                <w:b/>
+                <w:sz w:val="28"/>
+                <w:szCs w:val="32"/>
+              </w:rPr>
+              <w:t>Panchaati</w:t>
+            </w:r>
+            <w:proofErr w:type="spellEnd"/>
+            <w:r>
+              <w:rPr>
+                <w:rFonts w:cs="Arial"/>
+                <w:b/>
+                <w:sz w:val="28"/>
+                <w:szCs w:val="32"/>
+              </w:rPr>
+              <w:t xml:space="preserve"> No</w:t>
             </w:r>
             <w:r>
               <w:rPr>
@@ -1282,6 +2435,7 @@
                 <w:szCs w:val="40"/>
               </w:rPr>
             </w:pPr>
+            <w:proofErr w:type="spellStart"/>
             <w:r>
               <w:rPr>
                 <w:rFonts w:ascii="BRH Devanagari Extra" w:hAnsi="BRH Devanagari Extra" w:cs="BRH Devanagari Extra"/>
@@ -1291,6 +2445,7 @@
               </w:rPr>
               <w:t>oÉsÉþÍqÉÎlSì</w:t>
             </w:r>
+            <w:proofErr w:type="spellEnd"/>
             <w:r>
               <w:rPr>
                 <w:rFonts w:ascii="BRH Malayalam Extra" w:hAnsi="BRH Malayalam Extra" w:cs="BRH Devanagari Extra"/>
@@ -1301,14 +2456,25 @@
               </w:rPr>
               <w:t>–</w:t>
             </w:r>
-            <w:r>
-              <w:rPr>
-                <w:rFonts w:ascii="BRH Devanagari Extra" w:hAnsi="BRH Devanagari Extra" w:cs="BRH Devanagari Extra"/>
-                <w:color w:val="000000"/>
-                <w:sz w:val="40"/>
-                <w:szCs w:val="40"/>
-              </w:rPr>
-              <w:t xml:space="preserve">rÉqÉç | </w:t>
+            <w:proofErr w:type="spellStart"/>
+            <w:r>
+              <w:rPr>
+                <w:rFonts w:ascii="BRH Devanagari Extra" w:hAnsi="BRH Devanagari Extra" w:cs="BRH Devanagari Extra"/>
+                <w:color w:val="000000"/>
+                <w:sz w:val="40"/>
+                <w:szCs w:val="40"/>
+              </w:rPr>
+              <w:t>rÉqÉç</w:t>
+            </w:r>
+            <w:proofErr w:type="spellEnd"/>
+            <w:r>
+              <w:rPr>
+                <w:rFonts w:ascii="BRH Devanagari Extra" w:hAnsi="BRH Devanagari Extra" w:cs="BRH Devanagari Extra"/>
+                <w:color w:val="000000"/>
+                <w:sz w:val="40"/>
+                <w:szCs w:val="40"/>
+              </w:rPr>
+              <w:t xml:space="preserve"> | </w:t>
             </w:r>
           </w:p>
           <w:p>
@@ -1341,6 +2507,7 @@
               </w:rPr>
               <w:t>–</w:t>
             </w:r>
+            <w:proofErr w:type="spellStart"/>
             <w:r>
               <w:rPr>
                 <w:rFonts w:ascii="BRH Devanagari Extra" w:hAnsi="BRH Devanagari Extra" w:cs="BRH Devanagari Extra"/>
@@ -1350,6 +2517,7 @@
               </w:rPr>
               <w:t>ÎlSì</w:t>
             </w:r>
+            <w:proofErr w:type="spellEnd"/>
             <w:r>
               <w:rPr>
                 <w:rFonts w:ascii="BRH Malayalam Extra" w:hAnsi="BRH Malayalam Extra" w:cs="BRH Devanagari Extra"/>
@@ -1360,6 +2528,7 @@
               </w:rPr>
               <w:t>–</w:t>
             </w:r>
+            <w:proofErr w:type="spellStart"/>
             <w:r>
               <w:rPr>
                 <w:rFonts w:ascii="BRH Devanagari Extra" w:hAnsi="BRH Devanagari Extra" w:cs="BRH Devanagari Extra"/>
@@ -1370,6 +2539,7 @@
               </w:rPr>
               <w:t>rÉ</w:t>
             </w:r>
+            <w:proofErr w:type="spellEnd"/>
             <w:r>
               <w:rPr>
                 <w:rFonts w:ascii="BRH Malayalam Extra" w:hAnsi="BRH Malayalam Extra" w:cs="BRH Devanagari Extra"/>
@@ -1381,6 +2551,7 @@
               </w:rPr>
               <w:t>–</w:t>
             </w:r>
+            <w:proofErr w:type="spellStart"/>
             <w:r>
               <w:rPr>
                 <w:rFonts w:ascii="BRH Devanagari Extra" w:hAnsi="BRH Devanagari Extra" w:cs="BRH Devanagari Extra"/>
@@ -1391,15 +2562,27 @@
               </w:rPr>
               <w:t>qÉç</w:t>
             </w:r>
-            <w:r>
-              <w:rPr>
-                <w:rFonts w:ascii="BRH Devanagari Extra" w:hAnsi="BRH Devanagari Extra" w:cs="BRH Devanagari Extra"/>
-                <w:color w:val="000000"/>
-                <w:sz w:val="40"/>
-                <w:szCs w:val="40"/>
-              </w:rPr>
-              <w:t xml:space="preserve"> ÆuÉÏ</w:t>
-            </w:r>
+            <w:proofErr w:type="spellEnd"/>
+            <w:r>
+              <w:rPr>
+                <w:rFonts w:ascii="BRH Devanagari Extra" w:hAnsi="BRH Devanagari Extra" w:cs="BRH Devanagari Extra"/>
+                <w:color w:val="000000"/>
+                <w:sz w:val="40"/>
+                <w:szCs w:val="40"/>
+              </w:rPr>
+              <w:t xml:space="preserve"> </w:t>
+            </w:r>
+            <w:proofErr w:type="spellStart"/>
+            <w:r>
+              <w:rPr>
+                <w:rFonts w:ascii="BRH Devanagari Extra" w:hAnsi="BRH Devanagari Extra" w:cs="BRH Devanagari Extra"/>
+                <w:color w:val="000000"/>
+                <w:sz w:val="40"/>
+                <w:szCs w:val="40"/>
+              </w:rPr>
+              <w:t>ÆuÉÏ</w:t>
+            </w:r>
+            <w:proofErr w:type="spellEnd"/>
             <w:r>
               <w:rPr>
                 <w:rFonts w:ascii="BRH Malayalam Extra" w:hAnsi="BRH Malayalam Extra" w:cs="BRH Devanagari Extra"/>
@@ -1410,14 +2593,25 @@
               </w:rPr>
               <w:t>–</w:t>
             </w:r>
-            <w:r>
-              <w:rPr>
-                <w:rFonts w:ascii="BRH Devanagari Extra" w:hAnsi="BRH Devanagari Extra" w:cs="BRH Devanagari Extra"/>
-                <w:color w:val="000000"/>
-                <w:sz w:val="40"/>
-                <w:szCs w:val="40"/>
-              </w:rPr>
-              <w:t>rÉïÿqÉç |</w:t>
+            <w:proofErr w:type="spellStart"/>
+            <w:r>
+              <w:rPr>
+                <w:rFonts w:ascii="BRH Devanagari Extra" w:hAnsi="BRH Devanagari Extra" w:cs="BRH Devanagari Extra"/>
+                <w:color w:val="000000"/>
+                <w:sz w:val="40"/>
+                <w:szCs w:val="40"/>
+              </w:rPr>
+              <w:t>rÉïÿqÉç</w:t>
+            </w:r>
+            <w:proofErr w:type="spellEnd"/>
+            <w:r>
+              <w:rPr>
+                <w:rFonts w:ascii="BRH Devanagari Extra" w:hAnsi="BRH Devanagari Extra" w:cs="BRH Devanagari Extra"/>
+                <w:color w:val="000000"/>
+                <w:sz w:val="40"/>
+                <w:szCs w:val="40"/>
+              </w:rPr>
+              <w:t xml:space="preserve"> |</w:t>
             </w:r>
           </w:p>
         </w:tc>
@@ -1435,6 +2629,7 @@
                 <w:szCs w:val="40"/>
               </w:rPr>
             </w:pPr>
+            <w:proofErr w:type="spellStart"/>
             <w:r>
               <w:rPr>
                 <w:rFonts w:ascii="BRH Devanagari Extra" w:hAnsi="BRH Devanagari Extra" w:cs="BRH Devanagari Extra"/>
@@ -1444,6 +2639,7 @@
               </w:rPr>
               <w:t>oÉsÉþÍqÉÎlSì</w:t>
             </w:r>
+            <w:proofErr w:type="spellEnd"/>
             <w:r>
               <w:rPr>
                 <w:rFonts w:ascii="BRH Malayalam Extra" w:hAnsi="BRH Malayalam Extra" w:cs="BRH Devanagari Extra"/>
@@ -1454,14 +2650,25 @@
               </w:rPr>
               <w:t>–</w:t>
             </w:r>
-            <w:r>
-              <w:rPr>
-                <w:rFonts w:ascii="BRH Devanagari Extra" w:hAnsi="BRH Devanagari Extra" w:cs="BRH Devanagari Extra"/>
-                <w:color w:val="000000"/>
-                <w:sz w:val="40"/>
-                <w:szCs w:val="40"/>
-              </w:rPr>
-              <w:t xml:space="preserve">rÉqÉç | </w:t>
+            <w:proofErr w:type="spellStart"/>
+            <w:r>
+              <w:rPr>
+                <w:rFonts w:ascii="BRH Devanagari Extra" w:hAnsi="BRH Devanagari Extra" w:cs="BRH Devanagari Extra"/>
+                <w:color w:val="000000"/>
+                <w:sz w:val="40"/>
+                <w:szCs w:val="40"/>
+              </w:rPr>
+              <w:t>rÉqÉç</w:t>
+            </w:r>
+            <w:proofErr w:type="spellEnd"/>
+            <w:r>
+              <w:rPr>
+                <w:rFonts w:ascii="BRH Devanagari Extra" w:hAnsi="BRH Devanagari Extra" w:cs="BRH Devanagari Extra"/>
+                <w:color w:val="000000"/>
+                <w:sz w:val="40"/>
+                <w:szCs w:val="40"/>
+              </w:rPr>
+              <w:t xml:space="preserve"> | </w:t>
             </w:r>
           </w:p>
           <w:p>
@@ -1494,6 +2701,7 @@
               </w:rPr>
               <w:t>–</w:t>
             </w:r>
+            <w:proofErr w:type="spellStart"/>
             <w:r>
               <w:rPr>
                 <w:rFonts w:ascii="BRH Devanagari Extra" w:hAnsi="BRH Devanagari Extra" w:cs="BRH Devanagari Extra"/>
@@ -1503,6 +2711,7 @@
               </w:rPr>
               <w:t>ÎlSì</w:t>
             </w:r>
+            <w:proofErr w:type="spellEnd"/>
             <w:r>
               <w:rPr>
                 <w:rFonts w:ascii="BRH Malayalam Extra" w:hAnsi="BRH Malayalam Extra" w:cs="BRH Devanagari Extra"/>
@@ -1513,6 +2722,7 @@
               </w:rPr>
               <w:t>–</w:t>
             </w:r>
+            <w:proofErr w:type="spellStart"/>
             <w:r>
               <w:rPr>
                 <w:rFonts w:ascii="BRH Devanagari Extra" w:hAnsi="BRH Devanagari Extra" w:cs="BRH Devanagari Extra"/>
@@ -1530,8 +2740,29 @@
                 <w:sz w:val="40"/>
                 <w:szCs w:val="40"/>
               </w:rPr>
-              <w:t>ç ÆuÉÏ</w:t>
-            </w:r>
+              <w:t>ç</w:t>
+            </w:r>
+            <w:proofErr w:type="spellEnd"/>
+            <w:r>
+              <w:rPr>
+                <w:rFonts w:ascii="BRH Devanagari Extra" w:hAnsi="BRH Devanagari Extra" w:cs="BRH Devanagari Extra"/>
+                <w:color w:val="000000"/>
+                <w:sz w:val="40"/>
+                <w:szCs w:val="40"/>
+              </w:rPr>
+              <w:t xml:space="preserve"> </w:t>
+            </w:r>
+            <w:proofErr w:type="spellStart"/>
+            <w:r>
+              <w:rPr>
+                <w:rFonts w:ascii="BRH Devanagari Extra" w:hAnsi="BRH Devanagari Extra" w:cs="BRH Devanagari Extra"/>
+                <w:color w:val="000000"/>
+                <w:sz w:val="40"/>
+                <w:szCs w:val="40"/>
+              </w:rPr>
+              <w:t>ÆuÉÏ</w:t>
+            </w:r>
+            <w:proofErr w:type="spellEnd"/>
             <w:r>
               <w:rPr>
                 <w:rFonts w:ascii="BRH Malayalam Extra" w:hAnsi="BRH Malayalam Extra" w:cs="BRH Devanagari Extra"/>
@@ -1542,14 +2773,25 @@
               </w:rPr>
               <w:t>–</w:t>
             </w:r>
-            <w:r>
-              <w:rPr>
-                <w:rFonts w:ascii="BRH Devanagari Extra" w:hAnsi="BRH Devanagari Extra" w:cs="BRH Devanagari Extra"/>
-                <w:color w:val="000000"/>
-                <w:sz w:val="40"/>
-                <w:szCs w:val="40"/>
-              </w:rPr>
-              <w:t>rÉïÿqÉç |</w:t>
+            <w:proofErr w:type="spellStart"/>
+            <w:r>
+              <w:rPr>
+                <w:rFonts w:ascii="BRH Devanagari Extra" w:hAnsi="BRH Devanagari Extra" w:cs="BRH Devanagari Extra"/>
+                <w:color w:val="000000"/>
+                <w:sz w:val="40"/>
+                <w:szCs w:val="40"/>
+              </w:rPr>
+              <w:t>rÉïÿqÉç</w:t>
+            </w:r>
+            <w:proofErr w:type="spellEnd"/>
+            <w:r>
+              <w:rPr>
+                <w:rFonts w:ascii="BRH Devanagari Extra" w:hAnsi="BRH Devanagari Extra" w:cs="BRH Devanagari Extra"/>
+                <w:color w:val="000000"/>
+                <w:sz w:val="40"/>
+                <w:szCs w:val="40"/>
+              </w:rPr>
+              <w:t xml:space="preserve"> |</w:t>
             </w:r>
           </w:p>
         </w:tc>
@@ -1587,6 +2829,7 @@
                 <w:sz w:val="28"/>
                 <w:szCs w:val="32"/>
               </w:rPr>
+              <w:lastRenderedPageBreak/>
               <w:t>T.S.</w:t>
             </w:r>
             <w:r>
@@ -1605,8 +2848,19 @@
                 <w:sz w:val="28"/>
                 <w:szCs w:val="32"/>
               </w:rPr>
-              <w:t xml:space="preserve"> – Kramam</w:t>
-            </w:r>
+              <w:t xml:space="preserve"> – </w:t>
+            </w:r>
+            <w:proofErr w:type="spellStart"/>
+            <w:r>
+              <w:rPr>
+                <w:rFonts w:cs="Arial"/>
+                <w:b/>
+                <w:sz w:val="28"/>
+                <w:szCs w:val="32"/>
+              </w:rPr>
+              <w:t>Kramam</w:t>
+            </w:r>
+            <w:proofErr w:type="spellEnd"/>
           </w:p>
           <w:p>
             <w:pPr>
@@ -1626,14 +2880,45 @@
                 <w:szCs w:val="32"/>
               </w:rPr>
             </w:pPr>
-            <w:r>
-              <w:rPr>
-                <w:rFonts w:cs="Arial"/>
-                <w:b/>
-                <w:sz w:val="28"/>
-                <w:szCs w:val="32"/>
-              </w:rPr>
-              <w:t xml:space="preserve">Krama Vaakyam No.– </w:t>
+            <w:proofErr w:type="spellStart"/>
+            <w:r>
+              <w:rPr>
+                <w:rFonts w:cs="Arial"/>
+                <w:b/>
+                <w:sz w:val="28"/>
+                <w:szCs w:val="32"/>
+              </w:rPr>
+              <w:t>Krama</w:t>
+            </w:r>
+            <w:proofErr w:type="spellEnd"/>
+            <w:r>
+              <w:rPr>
+                <w:rFonts w:cs="Arial"/>
+                <w:b/>
+                <w:sz w:val="28"/>
+                <w:szCs w:val="32"/>
+              </w:rPr>
+              <w:t xml:space="preserve"> </w:t>
+            </w:r>
+            <w:proofErr w:type="spellStart"/>
+            <w:r>
+              <w:rPr>
+                <w:rFonts w:cs="Arial"/>
+                <w:b/>
+                <w:sz w:val="28"/>
+                <w:szCs w:val="32"/>
+              </w:rPr>
+              <w:t>Vaakyam</w:t>
+            </w:r>
+            <w:proofErr w:type="spellEnd"/>
+            <w:r>
+              <w:rPr>
+                <w:rFonts w:cs="Arial"/>
+                <w:b/>
+                <w:sz w:val="28"/>
+                <w:szCs w:val="32"/>
+              </w:rPr>
+              <w:t xml:space="preserve"> No.– </w:t>
             </w:r>
             <w:r>
               <w:rPr>
@@ -1660,14 +2945,25 @@
                 <w:szCs w:val="36"/>
               </w:rPr>
             </w:pPr>
-            <w:r>
-              <w:rPr>
-                <w:rFonts w:cs="Arial"/>
-                <w:b/>
-                <w:sz w:val="28"/>
-                <w:szCs w:val="32"/>
-              </w:rPr>
-              <w:t>Panchaati No</w:t>
+            <w:proofErr w:type="spellStart"/>
+            <w:r>
+              <w:rPr>
+                <w:rFonts w:cs="Arial"/>
+                <w:b/>
+                <w:sz w:val="28"/>
+                <w:szCs w:val="32"/>
+              </w:rPr>
+              <w:t>Panchaati</w:t>
+            </w:r>
+            <w:proofErr w:type="spellEnd"/>
+            <w:r>
+              <w:rPr>
+                <w:rFonts w:cs="Arial"/>
+                <w:b/>
+                <w:sz w:val="28"/>
+                <w:szCs w:val="32"/>
+              </w:rPr>
+              <w:t xml:space="preserve"> No</w:t>
             </w:r>
             <w:r>
               <w:rPr>
@@ -1702,6 +2998,7 @@
                 <w:szCs w:val="40"/>
               </w:rPr>
             </w:pPr>
+            <w:proofErr w:type="spellStart"/>
             <w:r>
               <w:rPr>
                 <w:rFonts w:ascii="BRH Devanagari Extra" w:hAnsi="BRH Devanagari Extra" w:cs="BRH Devanagari Extra"/>
@@ -1711,6 +3008,7 @@
               </w:rPr>
               <w:t>rÉ</w:t>
             </w:r>
+            <w:proofErr w:type="spellEnd"/>
             <w:r>
               <w:rPr>
                 <w:rFonts w:ascii="BRH Malayalam Extra" w:hAnsi="BRH Malayalam Extra" w:cs="BRH Devanagari Extra"/>
@@ -1721,6 +3019,7 @@
               </w:rPr>
               <w:t>–</w:t>
             </w:r>
+            <w:proofErr w:type="spellStart"/>
             <w:r>
               <w:rPr>
                 <w:rFonts w:ascii="BRH Devanagari Extra" w:hAnsi="BRH Devanagari Extra" w:cs="BRH Devanagari Extra"/>
@@ -1731,15 +3030,47 @@
               </w:rPr>
               <w:t>ÎliÉ</w:t>
             </w:r>
-            <w:r>
-              <w:rPr>
-                <w:rFonts w:ascii="BRH Devanagari Extra" w:hAnsi="BRH Devanagari Extra" w:cs="BRH Devanagari Extra"/>
-                <w:color w:val="000000"/>
-                <w:sz w:val="40"/>
-                <w:szCs w:val="40"/>
-              </w:rPr>
-              <w:t xml:space="preserve"> mÉUÉÿgcÉÈ | mÉUÉÿgcÉÉå</w:t>
-            </w:r>
+            <w:proofErr w:type="spellEnd"/>
+            <w:r>
+              <w:rPr>
+                <w:rFonts w:ascii="BRH Devanagari Extra" w:hAnsi="BRH Devanagari Extra" w:cs="BRH Devanagari Extra"/>
+                <w:color w:val="000000"/>
+                <w:sz w:val="40"/>
+                <w:szCs w:val="40"/>
+              </w:rPr>
+              <w:t xml:space="preserve"> </w:t>
+            </w:r>
+            <w:proofErr w:type="spellStart"/>
+            <w:r>
+              <w:rPr>
+                <w:rFonts w:ascii="BRH Devanagari Extra" w:hAnsi="BRH Devanagari Extra" w:cs="BRH Devanagari Extra"/>
+                <w:color w:val="000000"/>
+                <w:sz w:val="40"/>
+                <w:szCs w:val="40"/>
+              </w:rPr>
+              <w:t>mÉUÉÿgcÉÈ</w:t>
+            </w:r>
+            <w:proofErr w:type="spellEnd"/>
+            <w:r>
+              <w:rPr>
+                <w:rFonts w:ascii="BRH Devanagari Extra" w:hAnsi="BRH Devanagari Extra" w:cs="BRH Devanagari Extra"/>
+                <w:color w:val="000000"/>
+                <w:sz w:val="40"/>
+                <w:szCs w:val="40"/>
+              </w:rPr>
+              <w:t xml:space="preserve"> | </w:t>
+            </w:r>
+            <w:proofErr w:type="spellStart"/>
+            <w:r>
+              <w:rPr>
+                <w:rFonts w:ascii="BRH Devanagari Extra" w:hAnsi="BRH Devanagari Extra" w:cs="BRH Devanagari Extra"/>
+                <w:color w:val="000000"/>
+                <w:sz w:val="40"/>
+                <w:szCs w:val="40"/>
+              </w:rPr>
+              <w:t>mÉUÉÿgcÉÉå</w:t>
+            </w:r>
+            <w:proofErr w:type="spellEnd"/>
             <w:r>
               <w:rPr>
                 <w:rFonts w:ascii="BRH Malayalam Extra" w:hAnsi="BRH Malayalam Extra" w:cs="BRH Devanagari Extra"/>
@@ -1757,7 +3088,27 @@
                 <w:sz w:val="40"/>
                 <w:szCs w:val="40"/>
               </w:rPr>
-              <w:t xml:space="preserve"> uÉæ |</w:t>
+              <w:t xml:space="preserve"> </w:t>
+            </w:r>
+            <w:proofErr w:type="spellStart"/>
+            <w:r>
+              <w:rPr>
+                <w:rFonts w:ascii="BRH Devanagari Extra" w:hAnsi="BRH Devanagari Extra" w:cs="BRH Devanagari Extra"/>
+                <w:color w:val="000000"/>
+                <w:sz w:val="40"/>
+                <w:szCs w:val="40"/>
+              </w:rPr>
+              <w:t>uÉæ</w:t>
+            </w:r>
+            <w:proofErr w:type="spellEnd"/>
+            <w:r>
+              <w:rPr>
+                <w:rFonts w:ascii="BRH Devanagari Extra" w:hAnsi="BRH Devanagari Extra" w:cs="BRH Devanagari Extra"/>
+                <w:color w:val="000000"/>
+                <w:sz w:val="40"/>
+                <w:szCs w:val="40"/>
+              </w:rPr>
+              <w:t xml:space="preserve"> |</w:t>
             </w:r>
           </w:p>
         </w:tc>
@@ -1779,6 +3130,7 @@
                 <w:szCs w:val="40"/>
               </w:rPr>
             </w:pPr>
+            <w:proofErr w:type="spellStart"/>
             <w:r>
               <w:rPr>
                 <w:rFonts w:ascii="BRH Devanagari Extra" w:hAnsi="BRH Devanagari Extra" w:cs="BRH Devanagari Extra"/>
@@ -1788,6 +3140,7 @@
               </w:rPr>
               <w:t>rÉ</w:t>
             </w:r>
+            <w:proofErr w:type="spellEnd"/>
             <w:r>
               <w:rPr>
                 <w:rFonts w:ascii="BRH Malayalam Extra" w:hAnsi="BRH Malayalam Extra" w:cs="BRH Devanagari Extra"/>
@@ -1798,6 +3151,7 @@
               </w:rPr>
               <w:t>–</w:t>
             </w:r>
+            <w:proofErr w:type="spellStart"/>
             <w:r>
               <w:rPr>
                 <w:rFonts w:ascii="BRH Devanagari Extra" w:hAnsi="BRH Devanagari Extra" w:cs="BRH Devanagari Extra"/>
@@ -1808,6 +3162,7 @@
               </w:rPr>
               <w:t>ÎliÉ</w:t>
             </w:r>
+            <w:proofErr w:type="spellEnd"/>
             <w:r>
               <w:rPr>
                 <w:rFonts w:ascii="BRH Malayalam Extra" w:hAnsi="BRH Malayalam Extra" w:cs="BRH Devanagari Extra"/>
@@ -1826,8 +3181,39 @@
                 <w:sz w:val="40"/>
                 <w:szCs w:val="40"/>
               </w:rPr>
-              <w:t xml:space="preserve"> mÉUÉÿgcÉÈ | mÉUÉÿgcÉÉå</w:t>
-            </w:r>
+              <w:t xml:space="preserve"> </w:t>
+            </w:r>
+            <w:proofErr w:type="spellStart"/>
+            <w:r>
+              <w:rPr>
+                <w:rFonts w:ascii="BRH Devanagari Extra" w:hAnsi="BRH Devanagari Extra" w:cs="BRH Devanagari Extra"/>
+                <w:color w:val="000000"/>
+                <w:sz w:val="40"/>
+                <w:szCs w:val="40"/>
+              </w:rPr>
+              <w:t>mÉUÉÿgcÉÈ</w:t>
+            </w:r>
+            <w:proofErr w:type="spellEnd"/>
+            <w:r>
+              <w:rPr>
+                <w:rFonts w:ascii="BRH Devanagari Extra" w:hAnsi="BRH Devanagari Extra" w:cs="BRH Devanagari Extra"/>
+                <w:color w:val="000000"/>
+                <w:sz w:val="40"/>
+                <w:szCs w:val="40"/>
+              </w:rPr>
+              <w:t xml:space="preserve"> | </w:t>
+            </w:r>
+            <w:proofErr w:type="spellStart"/>
+            <w:r>
+              <w:rPr>
+                <w:rFonts w:ascii="BRH Devanagari Extra" w:hAnsi="BRH Devanagari Extra" w:cs="BRH Devanagari Extra"/>
+                <w:color w:val="000000"/>
+                <w:sz w:val="40"/>
+                <w:szCs w:val="40"/>
+              </w:rPr>
+              <w:t>mÉUÉÿgcÉÉå</w:t>
+            </w:r>
+            <w:proofErr w:type="spellEnd"/>
             <w:r>
               <w:rPr>
                 <w:rFonts w:ascii="BRH Malayalam Extra" w:hAnsi="BRH Malayalam Extra" w:cs="BRH Devanagari Extra"/>
@@ -1845,7 +3231,27 @@
                 <w:sz w:val="40"/>
                 <w:szCs w:val="40"/>
               </w:rPr>
-              <w:t xml:space="preserve"> uÉæ |</w:t>
+              <w:t xml:space="preserve"> </w:t>
+            </w:r>
+            <w:proofErr w:type="spellStart"/>
+            <w:r>
+              <w:rPr>
+                <w:rFonts w:ascii="BRH Devanagari Extra" w:hAnsi="BRH Devanagari Extra" w:cs="BRH Devanagari Extra"/>
+                <w:color w:val="000000"/>
+                <w:sz w:val="40"/>
+                <w:szCs w:val="40"/>
+              </w:rPr>
+              <w:t>uÉæ</w:t>
+            </w:r>
+            <w:proofErr w:type="spellEnd"/>
+            <w:r>
+              <w:rPr>
+                <w:rFonts w:ascii="BRH Devanagari Extra" w:hAnsi="BRH Devanagari Extra" w:cs="BRH Devanagari Extra"/>
+                <w:color w:val="000000"/>
+                <w:sz w:val="40"/>
+                <w:szCs w:val="40"/>
+              </w:rPr>
+              <w:t xml:space="preserve"> |</w:t>
             </w:r>
           </w:p>
         </w:tc>
@@ -1872,6 +3278,7 @@
               <w:rPr>
                 <w:rFonts w:cs="Arial"/>
                 <w:b/>
+                <w:color w:val="FF0000"/>
                 <w:sz w:val="28"/>
                 <w:szCs w:val="32"/>
               </w:rPr>
@@ -1880,29 +3287,44 @@
               <w:rPr>
                 <w:rFonts w:cs="Arial"/>
                 <w:b/>
-                <w:sz w:val="28"/>
-                <w:szCs w:val="32"/>
-              </w:rPr>
-              <w:t>T.S.</w:t>
-            </w:r>
-            <w:r>
-              <w:rPr>
-                <w:rFonts w:cs="Arial"/>
-                <w:b/>
-                <w:sz w:val="28"/>
-                <w:szCs w:val="32"/>
-              </w:rPr>
-              <w:t>7.3.11.1</w:t>
-            </w:r>
-            <w:r>
-              <w:rPr>
-                <w:rFonts w:cs="Arial"/>
-                <w:b/>
-                <w:sz w:val="28"/>
-                <w:szCs w:val="32"/>
-              </w:rPr>
-              <w:t xml:space="preserve"> – Kramam</w:t>
-            </w:r>
+                <w:color w:val="FF0000"/>
+                <w:sz w:val="28"/>
+                <w:szCs w:val="32"/>
+              </w:rPr>
+              <w:t>T.S.7.3.</w:t>
+            </w:r>
+            <w:r>
+              <w:rPr>
+                <w:rFonts w:cs="Arial"/>
+                <w:b/>
+                <w:color w:val="FF0000"/>
+                <w:sz w:val="28"/>
+                <w:szCs w:val="32"/>
+              </w:rPr>
+              <w:t>9.3</w:t>
+            </w:r>
+            <w:r>
+              <w:rPr>
+                <w:rFonts w:cs="Arial"/>
+                <w:b/>
+                <w:color w:val="FF0000"/>
+                <w:sz w:val="28"/>
+                <w:szCs w:val="32"/>
+              </w:rPr>
+              <w:t xml:space="preserve"> – </w:t>
+            </w:r>
+            <w:proofErr w:type="spellStart"/>
+            <w:r>
+              <w:rPr>
+                <w:rFonts w:cs="Arial"/>
+                <w:b/>
+                <w:color w:val="FF0000"/>
+                <w:sz w:val="28"/>
+                <w:szCs w:val="32"/>
+              </w:rPr>
+              <w:t>Kramam</w:t>
+            </w:r>
+            <w:proofErr w:type="spellEnd"/>
           </w:p>
           <w:p>
             <w:pPr>
@@ -1918,57 +3340,111 @@
               <w:rPr>
                 <w:rFonts w:cs="Arial"/>
                 <w:b/>
+                <w:color w:val="FF0000"/>
                 <w:sz w:val="28"/>
                 <w:szCs w:val="32"/>
               </w:rPr>
             </w:pPr>
-            <w:r>
-              <w:rPr>
-                <w:rFonts w:cs="Arial"/>
-                <w:b/>
-                <w:sz w:val="28"/>
-                <w:szCs w:val="32"/>
-              </w:rPr>
-              <w:t xml:space="preserve">Krama Vaakyam No.– </w:t>
-            </w:r>
-            <w:r>
-              <w:rPr>
-                <w:rFonts w:cs="Arial"/>
-                <w:b/>
-                <w:sz w:val="28"/>
-                <w:szCs w:val="32"/>
-              </w:rPr>
-              <w:t>42</w:t>
+            <w:proofErr w:type="spellStart"/>
+            <w:r>
+              <w:rPr>
+                <w:rFonts w:cs="Arial"/>
+                <w:b/>
+                <w:color w:val="FF0000"/>
+                <w:sz w:val="28"/>
+                <w:szCs w:val="32"/>
+              </w:rPr>
+              <w:t>Krama</w:t>
+            </w:r>
+            <w:proofErr w:type="spellEnd"/>
+            <w:r>
+              <w:rPr>
+                <w:rFonts w:cs="Arial"/>
+                <w:b/>
+                <w:color w:val="FF0000"/>
+                <w:sz w:val="28"/>
+                <w:szCs w:val="32"/>
+              </w:rPr>
+              <w:t xml:space="preserve"> </w:t>
+            </w:r>
+            <w:proofErr w:type="spellStart"/>
+            <w:r>
+              <w:rPr>
+                <w:rFonts w:cs="Arial"/>
+                <w:b/>
+                <w:color w:val="FF0000"/>
+                <w:sz w:val="28"/>
+                <w:szCs w:val="32"/>
+              </w:rPr>
+              <w:t>Vaakyam</w:t>
+            </w:r>
+            <w:proofErr w:type="spellEnd"/>
+            <w:r>
+              <w:rPr>
+                <w:rFonts w:cs="Arial"/>
+                <w:b/>
+                <w:color w:val="FF0000"/>
+                <w:sz w:val="28"/>
+                <w:szCs w:val="32"/>
+              </w:rPr>
+              <w:t xml:space="preserve"> No.– </w:t>
+            </w:r>
+            <w:r>
+              <w:rPr>
+                <w:rFonts w:cs="Arial"/>
+                <w:b/>
+                <w:color w:val="FF0000"/>
+                <w:sz w:val="28"/>
+                <w:szCs w:val="32"/>
+              </w:rPr>
+              <w:t>70</w:t>
             </w:r>
           </w:p>
           <w:p>
             <w:pPr>
               <w:widowControl w:val="0"/>
+              <w:tabs>
+                <w:tab w:val="left" w:pos="993"/>
+              </w:tabs>
               <w:autoSpaceDE w:val="0"/>
               <w:autoSpaceDN w:val="0"/>
               <w:adjustRightInd w:val="0"/>
-              <w:spacing w:before="0" w:line="264" w:lineRule="auto"/>
-              <w:jc w:val="both"/>
-              <w:rPr>
-                <w:rFonts w:cs="Arial"/>
-                <w:bCs/>
-                <w:sz w:val="32"/>
-                <w:szCs w:val="36"/>
+              <w:spacing w:before="0" w:line="252" w:lineRule="auto"/>
+              <w:ind w:right="297"/>
+              <w:rPr>
+                <w:rFonts w:cs="Arial"/>
+                <w:b/>
+                <w:sz w:val="28"/>
+                <w:szCs w:val="32"/>
               </w:rPr>
             </w:pPr>
-            <w:r>
-              <w:rPr>
-                <w:rFonts w:cs="Arial"/>
-                <w:b/>
-                <w:sz w:val="28"/>
-                <w:szCs w:val="32"/>
-              </w:rPr>
-              <w:t>Panchaati No</w:t>
-            </w:r>
-            <w:r>
-              <w:rPr>
-                <w:rFonts w:cs="Arial"/>
-                <w:b/>
+            <w:proofErr w:type="spellStart"/>
+            <w:r>
+              <w:rPr>
+                <w:rFonts w:cs="Arial"/>
+                <w:b/>
+                <w:color w:val="FF0000"/>
+                <w:sz w:val="28"/>
+                <w:szCs w:val="32"/>
+              </w:rPr>
+              <w:t>Panchaati</w:t>
+            </w:r>
+            <w:proofErr w:type="spellEnd"/>
+            <w:r>
+              <w:rPr>
+                <w:rFonts w:cs="Arial"/>
+                <w:b/>
+                <w:color w:val="FF0000"/>
+                <w:sz w:val="28"/>
+                <w:szCs w:val="32"/>
+              </w:rPr>
+              <w:t xml:space="preserve"> No</w:t>
+            </w:r>
+            <w:r>
+              <w:rPr>
+                <w:rFonts w:cs="Arial"/>
+                <w:b/>
+                <w:color w:val="FF0000"/>
                 <w:szCs w:val="32"/>
               </w:rPr>
               <w:t xml:space="preserve">. - </w:t>
@@ -1977,10 +3453,11 @@
               <w:rPr>
                 <w:rFonts w:cs="Arial"/>
                 <w:b/>
-                <w:sz w:val="28"/>
-                <w:szCs w:val="32"/>
-              </w:rPr>
-              <w:t>30</w:t>
+                <w:color w:val="FF0000"/>
+                <w:sz w:val="28"/>
+                <w:szCs w:val="32"/>
+              </w:rPr>
+              <w:t>24</w:t>
             </w:r>
           </w:p>
         </w:tc>
@@ -1992,21 +3469,24 @@
             <w:pPr>
               <w:spacing w:before="0" w:line="240" w:lineRule="auto"/>
               <w:rPr>
-                <w:rFonts w:ascii="BRH Devanagari Extra" w:hAnsi="BRH Devanagari Extra" w:cs="BRH Devanagari Extra"/>
-                <w:color w:val="000000"/>
-                <w:sz w:val="40"/>
-                <w:szCs w:val="40"/>
+                <w:rFonts w:ascii="BRH Malayalam Extra" w:eastAsia="Times New Roman" w:hAnsi="BRH Malayalam Extra" w:cs="BRH Malayalam Extra"/>
+                <w:color w:val="000000"/>
+                <w:sz w:val="40"/>
+                <w:szCs w:val="40"/>
+                <w:lang w:val="en-IN" w:eastAsia="en-IN" w:bidi="ml-IN"/>
               </w:rPr>
             </w:pPr>
-            <w:r>
-              <w:rPr>
-                <w:rFonts w:ascii="BRH Devanagari Extra" w:hAnsi="BRH Devanagari Extra" w:cs="BRH Devanagari Extra"/>
-                <w:color w:val="000000"/>
-                <w:sz w:val="40"/>
-                <w:szCs w:val="40"/>
-              </w:rPr>
-              <w:t>oÉëÉ</w:t>
-            </w:r>
+            <w:proofErr w:type="spellStart"/>
+            <w:r>
+              <w:rPr>
+                <w:rFonts w:ascii="BRH Devanagari Extra" w:hAnsi="BRH Devanagari Extra" w:cs="BRH Devanagari Extra"/>
+                <w:color w:val="000000"/>
+                <w:sz w:val="40"/>
+                <w:szCs w:val="40"/>
+              </w:rPr>
+              <w:t>mÉë</w:t>
+            </w:r>
+            <w:proofErr w:type="spellEnd"/>
             <w:r>
               <w:rPr>
                 <w:rFonts w:ascii="BRH Malayalam Extra" w:hAnsi="BRH Malayalam Extra" w:cs="BRH Devanagari Extra"/>
@@ -2017,15 +3497,38 @@
               </w:rPr>
               <w:t>–</w:t>
             </w:r>
-            <w:r>
-              <w:rPr>
-                <w:rFonts w:ascii="BRH Devanagari Extra" w:hAnsi="BRH Devanagari Extra" w:cs="BRH Devanagari Extra"/>
-                <w:color w:val="000000"/>
-                <w:sz w:val="40"/>
-                <w:szCs w:val="40"/>
-              </w:rPr>
-              <w:t>¼</w:t>
-            </w:r>
+            <w:proofErr w:type="spellStart"/>
+            <w:r>
+              <w:rPr>
+                <w:rFonts w:ascii="BRH Devanagari Extra" w:hAnsi="BRH Devanagari Extra" w:cs="BRH Devanagari Extra"/>
+                <w:color w:val="000000"/>
+                <w:sz w:val="40"/>
+                <w:szCs w:val="40"/>
+              </w:rPr>
+              <w:t>irÉXèû</w:t>
+            </w:r>
+            <w:proofErr w:type="spellEnd"/>
+            <w:r>
+              <w:rPr>
+                <w:rFonts w:ascii="BRH Devanagari Extra" w:hAnsi="BRH Devanagari Extra" w:cs="BRH Devanagari Extra"/>
+                <w:color w:val="000000"/>
+                <w:sz w:val="40"/>
+                <w:szCs w:val="40"/>
+              </w:rPr>
+              <w:t xml:space="preserve"> §</w:t>
+            </w:r>
+            <w:proofErr w:type="spellStart"/>
+            <w:r>
+              <w:rPr>
+                <w:rFonts w:ascii="BRH Devanagari Extra" w:hAnsi="BRH Devanagari Extra" w:cs="BRH Devanagari Extra"/>
+                <w:color w:val="000000"/>
+                <w:sz w:val="40"/>
+                <w:szCs w:val="40"/>
+                <w:highlight w:val="yellow"/>
+              </w:rPr>
+              <w:t>rÉÉ</w:t>
+            </w:r>
+            <w:proofErr w:type="spellEnd"/>
             <w:r>
               <w:rPr>
                 <w:rFonts w:ascii="BRH Malayalam Extra" w:hAnsi="BRH Malayalam Extra" w:cs="BRH Devanagari Extra"/>
@@ -2033,18 +3536,41 @@
                 <w:color w:val="000000"/>
                 <w:sz w:val="32"/>
                 <w:szCs w:val="40"/>
+                <w:highlight w:val="yellow"/>
               </w:rPr>
               <w:t>–</w:t>
             </w:r>
-            <w:r>
-              <w:rPr>
-                <w:rFonts w:ascii="BRH Devanagari Extra" w:hAnsi="BRH Devanagari Extra" w:cs="BRH Devanagari Extra"/>
-                <w:color w:val="000000"/>
-                <w:sz w:val="40"/>
-                <w:szCs w:val="40"/>
-              </w:rPr>
-              <w:t>hÉÉlÉç G</w:t>
-            </w:r>
+            <w:proofErr w:type="spellStart"/>
+            <w:r>
+              <w:rPr>
+                <w:rFonts w:ascii="BRH Devanagari Extra" w:hAnsi="BRH Devanagari Extra" w:cs="BRH Devanagari Extra"/>
+                <w:color w:val="000000"/>
+                <w:sz w:val="40"/>
+                <w:szCs w:val="40"/>
+              </w:rPr>
+              <w:t>WûÈ</w:t>
+            </w:r>
+            <w:proofErr w:type="spellEnd"/>
+            <w:r>
+              <w:rPr>
+                <w:rFonts w:ascii="BRH Devanagari Extra" w:hAnsi="BRH Devanagari Extra" w:cs="BRH Devanagari Extra"/>
+                <w:color w:val="000000"/>
+                <w:sz w:val="40"/>
+                <w:szCs w:val="40"/>
+              </w:rPr>
+              <w:t xml:space="preserve"> | §</w:t>
+            </w:r>
+            <w:proofErr w:type="spellStart"/>
+            <w:r>
+              <w:rPr>
+                <w:rFonts w:ascii="BRH Devanagari Extra" w:hAnsi="BRH Devanagari Extra" w:cs="BRH Devanagari Extra"/>
+                <w:color w:val="000000"/>
+                <w:sz w:val="40"/>
+                <w:szCs w:val="40"/>
+              </w:rPr>
+              <w:t>rÉ</w:t>
+            </w:r>
+            <w:proofErr w:type="spellEnd"/>
             <w:r>
               <w:rPr>
                 <w:rFonts w:ascii="BRH Malayalam Extra" w:hAnsi="BRH Malayalam Extra" w:cs="BRH Devanagari Extra"/>
@@ -2055,14 +3581,45 @@
               </w:rPr>
               <w:t>–</w:t>
             </w:r>
-            <w:r>
-              <w:rPr>
-                <w:rFonts w:ascii="BRH Devanagari Extra" w:hAnsi="BRH Devanagari Extra" w:cs="BRH Devanagari Extra"/>
-                <w:color w:val="000000"/>
-                <w:sz w:val="40"/>
-                <w:szCs w:val="40"/>
-              </w:rPr>
-              <w:t>ÎiuÉeÉþÈ |</w:t>
+            <w:proofErr w:type="spellStart"/>
+            <w:r>
+              <w:rPr>
+                <w:rFonts w:ascii="BRH Devanagari Extra" w:hAnsi="BRH Devanagari Extra" w:cs="BRH Devanagari Extra"/>
+                <w:color w:val="000000"/>
+                <w:sz w:val="40"/>
+                <w:szCs w:val="40"/>
+              </w:rPr>
+              <w:t>WûÉå</w:t>
+            </w:r>
+            <w:proofErr w:type="spellEnd"/>
+            <w:r>
+              <w:rPr>
+                <w:rFonts w:ascii="BRH Devanagari Extra" w:hAnsi="BRH Devanagari Extra" w:cs="BRH Devanagari Extra"/>
+                <w:color w:val="000000"/>
+                <w:sz w:val="40"/>
+                <w:szCs w:val="40"/>
+              </w:rPr>
+              <w:t xml:space="preserve"> </w:t>
+            </w:r>
+            <w:proofErr w:type="spellStart"/>
+            <w:r>
+              <w:rPr>
+                <w:rFonts w:ascii="BRH Devanagari Extra" w:hAnsi="BRH Devanagari Extra" w:cs="BRH Devanagari Extra"/>
+                <w:color w:val="000000"/>
+                <w:sz w:val="40"/>
+                <w:szCs w:val="40"/>
+              </w:rPr>
+              <w:t>pÉþuÉÌiÉ</w:t>
+            </w:r>
+            <w:proofErr w:type="spellEnd"/>
+            <w:r>
+              <w:rPr>
+                <w:rFonts w:ascii="BRH Devanagari Extra" w:hAnsi="BRH Devanagari Extra" w:cs="BRH Devanagari Extra"/>
+                <w:color w:val="000000"/>
+                <w:sz w:val="40"/>
+                <w:szCs w:val="40"/>
+              </w:rPr>
+              <w:t xml:space="preserve"> |</w:t>
             </w:r>
           </w:p>
         </w:tc>
@@ -2078,21 +3635,24 @@
               <w:adjustRightInd w:val="0"/>
               <w:spacing w:before="0" w:line="240" w:lineRule="auto"/>
               <w:rPr>
-                <w:rFonts w:ascii="BRH Devanagari Extra" w:hAnsi="BRH Devanagari Extra" w:cs="BRH Devanagari Extra"/>
-                <w:color w:val="000000"/>
-                <w:sz w:val="40"/>
-                <w:szCs w:val="40"/>
+                <w:rFonts w:ascii="BRH Malayalam Extra" w:eastAsia="Times New Roman" w:hAnsi="BRH Malayalam Extra" w:cs="BRH Malayalam Extra"/>
+                <w:color w:val="000000"/>
+                <w:sz w:val="40"/>
+                <w:szCs w:val="40"/>
+                <w:lang w:val="en-IN" w:eastAsia="en-IN" w:bidi="ml-IN"/>
               </w:rPr>
             </w:pPr>
-            <w:r>
-              <w:rPr>
-                <w:rFonts w:ascii="BRH Devanagari Extra" w:hAnsi="BRH Devanagari Extra" w:cs="BRH Devanagari Extra"/>
-                <w:color w:val="000000"/>
-                <w:sz w:val="40"/>
-                <w:szCs w:val="40"/>
-              </w:rPr>
-              <w:t>oÉëÉ</w:t>
-            </w:r>
+            <w:proofErr w:type="spellStart"/>
+            <w:r>
+              <w:rPr>
+                <w:rFonts w:ascii="BRH Devanagari Extra" w:hAnsi="BRH Devanagari Extra" w:cs="BRH Devanagari Extra"/>
+                <w:color w:val="000000"/>
+                <w:sz w:val="40"/>
+                <w:szCs w:val="40"/>
+              </w:rPr>
+              <w:t>mÉë</w:t>
+            </w:r>
+            <w:proofErr w:type="spellEnd"/>
             <w:r>
               <w:rPr>
                 <w:rFonts w:ascii="BRH Malayalam Extra" w:hAnsi="BRH Malayalam Extra" w:cs="BRH Devanagari Extra"/>
@@ -2103,15 +3663,48 @@
               </w:rPr>
               <w:t>–</w:t>
             </w:r>
-            <w:r>
-              <w:rPr>
-                <w:rFonts w:ascii="BRH Devanagari Extra" w:hAnsi="BRH Devanagari Extra" w:cs="BRH Devanagari Extra"/>
-                <w:color w:val="000000"/>
-                <w:sz w:val="40"/>
-                <w:szCs w:val="40"/>
-              </w:rPr>
-              <w:t>¼</w:t>
-            </w:r>
+            <w:proofErr w:type="spellStart"/>
+            <w:r>
+              <w:rPr>
+                <w:rFonts w:ascii="BRH Devanagari Extra" w:hAnsi="BRH Devanagari Extra" w:cs="BRH Devanagari Extra"/>
+                <w:color w:val="000000"/>
+                <w:sz w:val="40"/>
+                <w:szCs w:val="40"/>
+              </w:rPr>
+              <w:t>irÉXèû</w:t>
+            </w:r>
+            <w:proofErr w:type="spellEnd"/>
+            <w:r>
+              <w:rPr>
+                <w:rFonts w:ascii="BRH Devanagari Extra" w:hAnsi="BRH Devanagari Extra" w:cs="BRH Devanagari Extra"/>
+                <w:color w:val="000000"/>
+                <w:sz w:val="40"/>
+                <w:szCs w:val="40"/>
+              </w:rPr>
+              <w:t xml:space="preserve"> </w:t>
+            </w:r>
+            <w:r>
+              <w:rPr>
+                <w:rFonts w:ascii="BRH Devanagari Extra" w:hAnsi="BRH Devanagari Extra" w:cs="BRH Devanagari Extra"/>
+                <w:color w:val="000000"/>
+                <w:sz w:val="40"/>
+                <w:szCs w:val="40"/>
+                <w:highlight w:val="green"/>
+              </w:rPr>
+              <w:t>§</w:t>
+            </w:r>
+            <w:proofErr w:type="spellStart"/>
+            <w:r>
+              <w:rPr>
+                <w:rFonts w:ascii="BRH Devanagari Extra" w:hAnsi="BRH Devanagari Extra" w:cs="BRH Devanagari Extra"/>
+                <w:color w:val="000000"/>
+                <w:sz w:val="40"/>
+                <w:szCs w:val="40"/>
+                <w:highlight w:val="green"/>
+              </w:rPr>
+              <w:t>rÉ</w:t>
+            </w:r>
+            <w:proofErr w:type="spellEnd"/>
             <w:r>
               <w:rPr>
                 <w:rFonts w:ascii="BRH Malayalam Extra" w:hAnsi="BRH Malayalam Extra" w:cs="BRH Devanagari Extra"/>
@@ -2122,34 +3715,37 @@
               </w:rPr>
               <w:t>–</w:t>
             </w:r>
-            <w:r>
-              <w:rPr>
-                <w:rFonts w:ascii="BRH Devanagari Extra" w:hAnsi="BRH Devanagari Extra" w:cs="BRH Devanagari Extra"/>
-                <w:color w:val="000000"/>
-                <w:sz w:val="40"/>
-                <w:szCs w:val="40"/>
-              </w:rPr>
-              <w:t>hÉÉ</w:t>
-            </w:r>
-            <w:r>
-              <w:rPr>
-                <w:rFonts w:ascii="BRH Devanagari Extra" w:hAnsi="BRH Devanagari Extra" w:cs="BRH Devanagari Extra"/>
-                <w:color w:val="000000"/>
-                <w:sz w:val="40"/>
-                <w:szCs w:val="40"/>
-                <w:highlight w:val="green"/>
-              </w:rPr>
-              <w:t>lÉ</w:t>
-            </w:r>
-            <w:r>
-              <w:rPr>
-                <w:rFonts w:ascii="BRH Devanagari Extra" w:hAnsi="BRH Devanagari Extra" w:cs="BRH Devanagari Extra"/>
-                <w:sz w:val="40"/>
-                <w:szCs w:val="40"/>
-                <w:highlight w:val="green"/>
-              </w:rPr>
-              <w:t>×</w:t>
-            </w:r>
+            <w:proofErr w:type="spellStart"/>
+            <w:r>
+              <w:rPr>
+                <w:rFonts w:ascii="BRH Devanagari Extra" w:hAnsi="BRH Devanagari Extra" w:cs="BRH Devanagari Extra"/>
+                <w:color w:val="000000"/>
+                <w:sz w:val="40"/>
+                <w:szCs w:val="40"/>
+              </w:rPr>
+              <w:t>WûÈ</w:t>
+            </w:r>
+            <w:proofErr w:type="spellEnd"/>
+            <w:r>
+              <w:rPr>
+                <w:rFonts w:ascii="BRH Devanagari Extra" w:hAnsi="BRH Devanagari Extra" w:cs="BRH Devanagari Extra"/>
+                <w:color w:val="000000"/>
+                <w:sz w:val="40"/>
+                <w:szCs w:val="40"/>
+              </w:rPr>
+              <w:t xml:space="preserve"> | §</w:t>
+            </w:r>
+            <w:proofErr w:type="spellStart"/>
+            <w:r>
+              <w:rPr>
+                <w:rFonts w:ascii="BRH Devanagari Extra" w:hAnsi="BRH Devanagari Extra" w:cs="BRH Devanagari Extra"/>
+                <w:color w:val="000000"/>
+                <w:sz w:val="40"/>
+                <w:szCs w:val="40"/>
+              </w:rPr>
+              <w:t>rÉ</w:t>
+            </w:r>
+            <w:proofErr w:type="spellEnd"/>
             <w:r>
               <w:rPr>
                 <w:rFonts w:ascii="BRH Malayalam Extra" w:hAnsi="BRH Malayalam Extra" w:cs="BRH Devanagari Extra"/>
@@ -2157,52 +3753,48 @@
                 <w:color w:val="000000"/>
                 <w:sz w:val="32"/>
                 <w:szCs w:val="40"/>
-                <w:highlight w:val="green"/>
               </w:rPr>
               <w:t>–</w:t>
             </w:r>
-            <w:r>
-              <w:rPr>
-                <w:rFonts w:ascii="BRH Devanagari Extra" w:hAnsi="BRH Devanagari Extra" w:cs="BRH Devanagari Extra"/>
-                <w:color w:val="000000"/>
-                <w:sz w:val="40"/>
-                <w:szCs w:val="40"/>
-              </w:rPr>
-              <w:t xml:space="preserve">ÎiuÉeÉþÈ | </w:t>
-            </w:r>
-            <w:r>
-              <w:rPr>
-                <w:rFonts w:ascii="BRH Malayalam Extra" w:eastAsia="Times New Roman" w:hAnsi="BRH Malayalam Extra" w:cs="BRH Malayalam Extra"/>
-                <w:color w:val="000000"/>
-                <w:sz w:val="40"/>
-                <w:szCs w:val="40"/>
-                <w:lang w:val="en-IN" w:eastAsia="en-IN" w:bidi="ml-IN"/>
-              </w:rPr>
-              <w:t>(</w:t>
-            </w:r>
-            <w:r>
-              <w:rPr>
-                <w:b/>
-                <w:bCs/>
-              </w:rPr>
-              <w:t>for better</w:t>
-            </w:r>
-            <w:r>
-              <w:rPr>
-                <w:rFonts w:ascii="BRH Malayalam Extra" w:eastAsia="Times New Roman" w:hAnsi="BRH Malayalam Extra" w:cs="BRH Malayalam Extra"/>
-                <w:color w:val="000000"/>
-                <w:sz w:val="40"/>
-                <w:szCs w:val="40"/>
-                <w:lang w:val="en-IN" w:eastAsia="en-IN" w:bidi="ml-IN"/>
+            <w:proofErr w:type="spellStart"/>
+            <w:r>
+              <w:rPr>
+                <w:rFonts w:ascii="BRH Devanagari Extra" w:hAnsi="BRH Devanagari Extra" w:cs="BRH Devanagari Extra"/>
+                <w:color w:val="000000"/>
+                <w:sz w:val="40"/>
+                <w:szCs w:val="40"/>
+              </w:rPr>
+              <w:t>WûÉå</w:t>
+            </w:r>
+            <w:proofErr w:type="spellEnd"/>
+            <w:r>
+              <w:rPr>
+                <w:rFonts w:ascii="BRH Devanagari Extra" w:hAnsi="BRH Devanagari Extra" w:cs="BRH Devanagari Extra"/>
+                <w:color w:val="000000"/>
+                <w:sz w:val="40"/>
+                <w:szCs w:val="40"/>
               </w:rPr>
               <w:t xml:space="preserve"> </w:t>
             </w:r>
-            <w:r>
-              <w:rPr>
-                <w:b/>
-                <w:bCs/>
-              </w:rPr>
-              <w:t>representation)</w:t>
+            <w:proofErr w:type="spellStart"/>
+            <w:r>
+              <w:rPr>
+                <w:rFonts w:ascii="BRH Devanagari Extra" w:hAnsi="BRH Devanagari Extra" w:cs="BRH Devanagari Extra"/>
+                <w:color w:val="000000"/>
+                <w:sz w:val="40"/>
+                <w:szCs w:val="40"/>
+              </w:rPr>
+              <w:t>pÉþuÉÌiÉ</w:t>
+            </w:r>
+            <w:proofErr w:type="spellEnd"/>
+            <w:r>
+              <w:rPr>
+                <w:rFonts w:ascii="BRH Devanagari Extra" w:hAnsi="BRH Devanagari Extra" w:cs="BRH Devanagari Extra"/>
+                <w:color w:val="000000"/>
+                <w:sz w:val="40"/>
+                <w:szCs w:val="40"/>
+              </w:rPr>
+              <w:t xml:space="preserve"> |</w:t>
             </w:r>
           </w:p>
         </w:tc>
@@ -2229,6 +3821,7 @@
               <w:rPr>
                 <w:rFonts w:cs="Arial"/>
                 <w:b/>
+                <w:color w:val="FF0000"/>
                 <w:sz w:val="28"/>
                 <w:szCs w:val="32"/>
               </w:rPr>
@@ -2237,30 +3830,44 @@
               <w:rPr>
                 <w:rFonts w:cs="Arial"/>
                 <w:b/>
-                <w:sz w:val="28"/>
-                <w:szCs w:val="32"/>
-              </w:rPr>
-              <w:lastRenderedPageBreak/>
-              <w:t>T.S.</w:t>
-            </w:r>
-            <w:r>
-              <w:rPr>
-                <w:rFonts w:cs="Arial"/>
-                <w:b/>
-                <w:sz w:val="28"/>
-                <w:szCs w:val="32"/>
-              </w:rPr>
-              <w:t>7.3.11.2</w:t>
-            </w:r>
-            <w:r>
-              <w:rPr>
-                <w:rFonts w:cs="Arial"/>
-                <w:b/>
-                <w:sz w:val="28"/>
-                <w:szCs w:val="32"/>
-              </w:rPr>
-              <w:t xml:space="preserve"> – Kramam</w:t>
-            </w:r>
+                <w:color w:val="FF0000"/>
+                <w:sz w:val="28"/>
+                <w:szCs w:val="32"/>
+              </w:rPr>
+              <w:t>T.S.7.3.</w:t>
+            </w:r>
+            <w:r>
+              <w:rPr>
+                <w:rFonts w:cs="Arial"/>
+                <w:b/>
+                <w:color w:val="FF0000"/>
+                <w:sz w:val="28"/>
+                <w:szCs w:val="32"/>
+              </w:rPr>
+              <w:t>10.3</w:t>
+            </w:r>
+            <w:r>
+              <w:rPr>
+                <w:rFonts w:cs="Arial"/>
+                <w:b/>
+                <w:color w:val="FF0000"/>
+                <w:sz w:val="28"/>
+                <w:szCs w:val="32"/>
+              </w:rPr>
+              <w:t xml:space="preserve"> – </w:t>
+            </w:r>
+            <w:proofErr w:type="spellStart"/>
+            <w:r>
+              <w:rPr>
+                <w:rFonts w:cs="Arial"/>
+                <w:b/>
+                <w:color w:val="FF0000"/>
+                <w:sz w:val="28"/>
+                <w:szCs w:val="32"/>
+              </w:rPr>
+              <w:t>Kramam</w:t>
+            </w:r>
+            <w:proofErr w:type="spellEnd"/>
           </w:p>
           <w:p>
             <w:pPr>
@@ -2276,27 +3883,49 @@
               <w:rPr>
                 <w:rFonts w:cs="Arial"/>
                 <w:b/>
-                <w:sz w:val="28"/>
+                <w:color w:val="FF0000"/>
                 <w:szCs w:val="32"/>
               </w:rPr>
             </w:pPr>
-            <w:r>
-              <w:rPr>
-                <w:rFonts w:cs="Arial"/>
-                <w:b/>
-                <w:sz w:val="28"/>
-                <w:szCs w:val="32"/>
-              </w:rPr>
-              <w:t xml:space="preserve">Krama Vaakyam No.– </w:t>
-            </w:r>
-            <w:r>
-              <w:rPr>
-                <w:rFonts w:cs="Arial"/>
-                <w:b/>
-                <w:sz w:val="28"/>
-                <w:szCs w:val="32"/>
-              </w:rPr>
-              <w:t>4</w:t>
+            <w:proofErr w:type="spellStart"/>
+            <w:r>
+              <w:rPr>
+                <w:rFonts w:cs="Arial"/>
+                <w:b/>
+                <w:color w:val="FF0000"/>
+                <w:szCs w:val="32"/>
+              </w:rPr>
+              <w:t>Krama</w:t>
+            </w:r>
+            <w:proofErr w:type="spellEnd"/>
+            <w:r>
+              <w:rPr>
+                <w:rFonts w:cs="Arial"/>
+                <w:b/>
+                <w:color w:val="FF0000"/>
+                <w:szCs w:val="32"/>
+              </w:rPr>
+              <w:t xml:space="preserve"> </w:t>
+            </w:r>
+            <w:proofErr w:type="spellStart"/>
+            <w:r>
+              <w:rPr>
+                <w:rFonts w:cs="Arial"/>
+                <w:b/>
+                <w:color w:val="FF0000"/>
+                <w:szCs w:val="32"/>
+              </w:rPr>
+              <w:t>Vaakyam</w:t>
+            </w:r>
+            <w:proofErr w:type="spellEnd"/>
+            <w:r>
+              <w:rPr>
+                <w:rFonts w:cs="Arial"/>
+                <w:b/>
+                <w:color w:val="FF0000"/>
+                <w:szCs w:val="32"/>
+              </w:rPr>
+              <w:t xml:space="preserve"> No.– 45 &amp; 46</w:t>
             </w:r>
           </w:p>
           <w:p>
@@ -2317,19 +3946,33 @@
                 <w:szCs w:val="32"/>
               </w:rPr>
             </w:pPr>
-            <w:r>
-              <w:rPr>
-                <w:rFonts w:cs="Arial"/>
-                <w:b/>
-                <w:sz w:val="28"/>
-                <w:szCs w:val="32"/>
-              </w:rPr>
-              <w:t>Panchaati No</w:t>
-            </w:r>
-            <w:r>
-              <w:rPr>
-                <w:rFonts w:cs="Arial"/>
-                <w:b/>
+            <w:proofErr w:type="spellStart"/>
+            <w:r>
+              <w:rPr>
+                <w:rFonts w:cs="Arial"/>
+                <w:b/>
+                <w:color w:val="FF0000"/>
+                <w:sz w:val="28"/>
+                <w:szCs w:val="32"/>
+              </w:rPr>
+              <w:t>Panchaati</w:t>
+            </w:r>
+            <w:proofErr w:type="spellEnd"/>
+            <w:r>
+              <w:rPr>
+                <w:rFonts w:cs="Arial"/>
+                <w:b/>
+                <w:color w:val="FF0000"/>
+                <w:sz w:val="28"/>
+                <w:szCs w:val="32"/>
+              </w:rPr>
+              <w:t xml:space="preserve"> No</w:t>
+            </w:r>
+            <w:r>
+              <w:rPr>
+                <w:rFonts w:cs="Arial"/>
+                <w:b/>
+                <w:color w:val="FF0000"/>
                 <w:szCs w:val="32"/>
               </w:rPr>
               <w:t xml:space="preserve">. - </w:t>
@@ -2338,10 +3981,11 @@
               <w:rPr>
                 <w:rFonts w:cs="Arial"/>
                 <w:b/>
-                <w:sz w:val="28"/>
-                <w:szCs w:val="32"/>
-              </w:rPr>
-              <w:t>31</w:t>
+                <w:color w:val="FF0000"/>
+                <w:sz w:val="28"/>
+                <w:szCs w:val="32"/>
+              </w:rPr>
+              <w:t>27</w:t>
             </w:r>
           </w:p>
         </w:tc>
@@ -2360,14 +4004,64 @@
                 <w:lang w:val="en-IN" w:eastAsia="en-IN" w:bidi="ml-IN"/>
               </w:rPr>
             </w:pPr>
-            <w:r>
-              <w:rPr>
-                <w:rFonts w:ascii="BRH Devanagari Extra" w:hAnsi="BRH Devanagari Extra" w:cs="BRH Devanagari Extra"/>
-                <w:color w:val="000000"/>
-                <w:sz w:val="40"/>
-                <w:szCs w:val="40"/>
-              </w:rPr>
-              <w:t>xÉ</w:t>
+            <w:proofErr w:type="spellStart"/>
+            <w:r>
+              <w:rPr>
+                <w:rFonts w:ascii="BRH Devanagari Extra" w:hAnsi="BRH Devanagari Extra" w:cs="BRH Devanagari Extra"/>
+                <w:color w:val="000000"/>
+                <w:sz w:val="40"/>
+                <w:szCs w:val="40"/>
+              </w:rPr>
+              <w:t>rÉeÉþqÉÉlÉåwÉÑ</w:t>
+            </w:r>
+            <w:proofErr w:type="spellEnd"/>
+            <w:r>
+              <w:rPr>
+                <w:rFonts w:ascii="BRH Devanagari Extra" w:hAnsi="BRH Devanagari Extra" w:cs="BRH Devanagari Extra"/>
+                <w:color w:val="000000"/>
+                <w:sz w:val="40"/>
+                <w:szCs w:val="40"/>
+              </w:rPr>
+              <w:t xml:space="preserve"> </w:t>
+            </w:r>
+            <w:proofErr w:type="spellStart"/>
+            <w:r>
+              <w:rPr>
+                <w:rFonts w:ascii="BRH Devanagari Extra" w:hAnsi="BRH Devanagari Extra" w:cs="BRH Devanagari Extra"/>
+                <w:color w:val="000000"/>
+                <w:sz w:val="40"/>
+                <w:szCs w:val="40"/>
+              </w:rPr>
+              <w:t>S</w:t>
+            </w:r>
+            <w:r>
+              <w:rPr>
+                <w:rFonts w:ascii="BRH Devanagari Extra" w:hAnsi="BRH Devanagari Extra" w:cs="BRH Devanagari Extra"/>
+                <w:color w:val="000000"/>
+                <w:sz w:val="40"/>
+                <w:szCs w:val="40"/>
+                <w:highlight w:val="yellow"/>
+              </w:rPr>
+              <w:t>kÉÉ</w:t>
+            </w:r>
+            <w:r>
+              <w:rPr>
+                <w:rFonts w:ascii="BRH Devanagari Extra" w:hAnsi="BRH Devanagari Extra" w:cs="BRH Devanagari Extra"/>
+                <w:color w:val="000000"/>
+                <w:sz w:val="40"/>
+                <w:szCs w:val="40"/>
+              </w:rPr>
+              <w:t>ÌiÉ</w:t>
+            </w:r>
+            <w:proofErr w:type="spellEnd"/>
+            <w:r>
+              <w:rPr>
+                <w:rFonts w:ascii="BRH Devanagari Extra" w:hAnsi="BRH Devanagari Extra" w:cs="BRH Devanagari Extra"/>
+                <w:color w:val="000000"/>
+                <w:sz w:val="40"/>
+                <w:szCs w:val="40"/>
+              </w:rPr>
+              <w:t xml:space="preserve"> | S</w:t>
             </w:r>
             <w:r>
               <w:rPr>
@@ -2376,18 +4070,22 @@
                 <w:color w:val="000000"/>
                 <w:sz w:val="32"/>
                 <w:szCs w:val="40"/>
+                <w:highlight w:val="yellow"/>
               </w:rPr>
               <w:t>–</w:t>
             </w:r>
-            <w:r>
-              <w:rPr>
-                <w:rFonts w:ascii="BRH Devanagari Extra" w:hAnsi="BRH Devanagari Extra" w:cs="BRH Devanagari Extra"/>
-                <w:color w:val="000000"/>
-                <w:sz w:val="40"/>
-                <w:szCs w:val="40"/>
-              </w:rPr>
-              <w:t>uÉÉ</w:t>
-            </w:r>
+            <w:proofErr w:type="spellStart"/>
+            <w:r>
+              <w:rPr>
+                <w:rFonts w:ascii="BRH Devanagari Extra" w:hAnsi="BRH Devanagari Extra" w:cs="BRH Devanagari Extra"/>
+                <w:color w:val="000000"/>
+                <w:sz w:val="40"/>
+                <w:szCs w:val="40"/>
+                <w:highlight w:val="yellow"/>
+              </w:rPr>
+              <w:t>kÉÉ</w:t>
+            </w:r>
+            <w:proofErr w:type="spellEnd"/>
             <w:r>
               <w:rPr>
                 <w:rFonts w:ascii="BRH Malayalam Extra" w:hAnsi="BRH Malayalam Extra" w:cs="BRH Devanagari Extra"/>
@@ -2398,15 +4096,17 @@
               </w:rPr>
               <w:t>–</w:t>
             </w:r>
-            <w:r>
-              <w:rPr>
-                <w:rFonts w:ascii="BRH Devanagari Extra" w:hAnsi="BRH Devanagari Extra" w:cs="BRH Devanagari Extra"/>
-                <w:color w:val="000000"/>
-                <w:sz w:val="40"/>
-                <w:szCs w:val="40"/>
-              </w:rPr>
-              <w:t>WûqÉç | A</w:t>
-            </w:r>
+            <w:proofErr w:type="spellStart"/>
+            <w:r>
+              <w:rPr>
+                <w:rFonts w:ascii="BRH Devanagari Extra" w:hAnsi="BRH Devanagari Extra" w:cs="BRH Devanagari Extra"/>
+                <w:color w:val="000000"/>
+                <w:sz w:val="40"/>
+                <w:szCs w:val="40"/>
+              </w:rPr>
+              <w:t>ÌiÉ</w:t>
+            </w:r>
+            <w:proofErr w:type="spellEnd"/>
             <w:r>
               <w:rPr>
                 <w:rFonts w:ascii="BRH Malayalam Extra" w:hAnsi="BRH Malayalam Extra" w:cs="BRH Devanagari Extra"/>
@@ -2414,7 +4114,6 @@
                 <w:color w:val="000000"/>
                 <w:sz w:val="32"/>
                 <w:szCs w:val="40"/>
-                <w:highlight w:val="yellow"/>
               </w:rPr>
               <w:t>–</w:t>
             </w:r>
@@ -2424,56 +4123,28 @@
                 <w:color w:val="000000"/>
                 <w:sz w:val="40"/>
                 <w:szCs w:val="40"/>
-                <w:highlight w:val="yellow"/>
-              </w:rPr>
-              <w:t>W</w:t>
-            </w:r>
-            <w:r>
-              <w:rPr>
-                <w:rFonts w:ascii="BRH Devanagari Extra" w:hAnsi="BRH Devanagari Extra" w:cs="BRH Devanagari Extra"/>
-                <w:color w:val="000000"/>
-                <w:sz w:val="40"/>
-                <w:szCs w:val="40"/>
-              </w:rPr>
-              <w:t>û</w:t>
-            </w:r>
-            <w:r>
-              <w:rPr>
-                <w:rFonts w:ascii="BRH Malayalam Extra" w:hAnsi="BRH Malayalam Extra" w:cs="BRH Devanagari Extra"/>
-                <w:b/>
-                <w:color w:val="000000"/>
-                <w:sz w:val="32"/>
-                <w:szCs w:val="40"/>
-              </w:rPr>
-              <w:t>–</w:t>
-            </w:r>
-            <w:r>
-              <w:rPr>
-                <w:rFonts w:ascii="BRH Devanagari Extra" w:hAnsi="BRH Devanagari Extra" w:cs="BRH Devanagari Extra"/>
-                <w:color w:val="000000"/>
-                <w:sz w:val="40"/>
-                <w:szCs w:val="40"/>
-              </w:rPr>
-              <w:t>ÍqÉirÉ</w:t>
-            </w:r>
-            <w:r>
-              <w:rPr>
-                <w:rFonts w:ascii="BRH Malayalam Extra" w:hAnsi="BRH Malayalam Extra" w:cs="BRH Devanagari Extra"/>
-                <w:b/>
-                <w:color w:val="000000"/>
-                <w:sz w:val="32"/>
-                <w:szCs w:val="40"/>
-              </w:rPr>
-              <w:t>–</w:t>
-            </w:r>
-            <w:r>
-              <w:rPr>
-                <w:rFonts w:ascii="BRH Devanagari Extra" w:hAnsi="BRH Devanagari Extra" w:cs="BRH Devanagari Extra"/>
-                <w:color w:val="000000"/>
-                <w:sz w:val="40"/>
-                <w:szCs w:val="40"/>
-              </w:rPr>
-              <w:t>WûqÉç ||</w:t>
+              </w:rPr>
+              <w:t xml:space="preserve"> </w:t>
+            </w:r>
+            <w:proofErr w:type="spellStart"/>
+            <w:r>
+              <w:rPr>
+                <w:rFonts w:ascii="BRH Devanagari Extra" w:hAnsi="BRH Devanagari Extra" w:cs="BRH Devanagari Extra"/>
+                <w:color w:val="000000"/>
+                <w:sz w:val="40"/>
+                <w:szCs w:val="40"/>
+              </w:rPr>
+              <w:t>rÉiÉç</w:t>
+            </w:r>
+            <w:proofErr w:type="spellEnd"/>
+            <w:r>
+              <w:rPr>
+                <w:rFonts w:ascii="BRH Devanagari Extra" w:hAnsi="BRH Devanagari Extra" w:cs="BRH Devanagari Extra"/>
+                <w:color w:val="000000"/>
+                <w:sz w:val="40"/>
+                <w:szCs w:val="40"/>
+              </w:rPr>
+              <w:t xml:space="preserve"> |</w:t>
             </w:r>
           </w:p>
         </w:tc>
@@ -2496,14 +4167,64 @@
                 <w:lang w:val="en-IN" w:eastAsia="en-IN" w:bidi="ml-IN"/>
               </w:rPr>
             </w:pPr>
-            <w:r>
-              <w:rPr>
-                <w:rFonts w:ascii="BRH Devanagari Extra" w:hAnsi="BRH Devanagari Extra" w:cs="BRH Devanagari Extra"/>
-                <w:color w:val="000000"/>
-                <w:sz w:val="40"/>
-                <w:szCs w:val="40"/>
-              </w:rPr>
-              <w:t>xÉ</w:t>
+            <w:proofErr w:type="spellStart"/>
+            <w:r>
+              <w:rPr>
+                <w:rFonts w:ascii="BRH Devanagari Extra" w:hAnsi="BRH Devanagari Extra" w:cs="BRH Devanagari Extra"/>
+                <w:color w:val="000000"/>
+                <w:sz w:val="40"/>
+                <w:szCs w:val="40"/>
+              </w:rPr>
+              <w:t>rÉeÉþqÉÉlÉåwÉÑ</w:t>
+            </w:r>
+            <w:proofErr w:type="spellEnd"/>
+            <w:r>
+              <w:rPr>
+                <w:rFonts w:ascii="BRH Devanagari Extra" w:hAnsi="BRH Devanagari Extra" w:cs="BRH Devanagari Extra"/>
+                <w:color w:val="000000"/>
+                <w:sz w:val="40"/>
+                <w:szCs w:val="40"/>
+              </w:rPr>
+              <w:t xml:space="preserve"> </w:t>
+            </w:r>
+            <w:proofErr w:type="spellStart"/>
+            <w:r>
+              <w:rPr>
+                <w:rFonts w:ascii="BRH Devanagari Extra" w:hAnsi="BRH Devanagari Extra" w:cs="BRH Devanagari Extra"/>
+                <w:color w:val="000000"/>
+                <w:sz w:val="40"/>
+                <w:szCs w:val="40"/>
+              </w:rPr>
+              <w:t>S</w:t>
+            </w:r>
+            <w:r>
+              <w:rPr>
+                <w:rFonts w:ascii="BRH Devanagari Extra" w:hAnsi="BRH Devanagari Extra" w:cs="BRH Devanagari Extra"/>
+                <w:color w:val="000000"/>
+                <w:sz w:val="40"/>
+                <w:szCs w:val="40"/>
+                <w:highlight w:val="green"/>
+              </w:rPr>
+              <w:t>kÉ</w:t>
+            </w:r>
+            <w:r>
+              <w:rPr>
+                <w:rFonts w:ascii="BRH Devanagari Extra" w:hAnsi="BRH Devanagari Extra" w:cs="BRH Devanagari Extra"/>
+                <w:color w:val="000000"/>
+                <w:sz w:val="40"/>
+                <w:szCs w:val="40"/>
+              </w:rPr>
+              <w:t>ÌiÉ</w:t>
+            </w:r>
+            <w:proofErr w:type="spellEnd"/>
+            <w:r>
+              <w:rPr>
+                <w:rFonts w:ascii="BRH Devanagari Extra" w:hAnsi="BRH Devanagari Extra" w:cs="BRH Devanagari Extra"/>
+                <w:color w:val="000000"/>
+                <w:sz w:val="40"/>
+                <w:szCs w:val="40"/>
+              </w:rPr>
+              <w:t xml:space="preserve"> | S</w:t>
             </w:r>
             <w:r>
               <w:rPr>
@@ -2515,15 +4236,18 @@
               </w:rPr>
               <w:t>–</w:t>
             </w:r>
-            <w:r>
-              <w:rPr>
-                <w:rFonts w:ascii="BRH Devanagari Extra" w:hAnsi="BRH Devanagari Extra" w:cs="BRH Devanagari Extra"/>
-                <w:color w:val="000000"/>
-                <w:sz w:val="40"/>
-                <w:szCs w:val="40"/>
-              </w:rPr>
-              <w:t>uÉÉ</w:t>
-            </w:r>
+            <w:proofErr w:type="spellStart"/>
+            <w:r>
+              <w:rPr>
+                <w:rFonts w:ascii="BRH Devanagari Extra" w:hAnsi="BRH Devanagari Extra" w:cs="BRH Devanagari Extra"/>
+                <w:color w:val="000000"/>
+                <w:sz w:val="40"/>
+                <w:szCs w:val="40"/>
+                <w:highlight w:val="green"/>
+              </w:rPr>
+              <w:t>kÉ</w:t>
+            </w:r>
+            <w:proofErr w:type="spellEnd"/>
             <w:r>
               <w:rPr>
                 <w:rFonts w:ascii="BRH Malayalam Extra" w:hAnsi="BRH Malayalam Extra" w:cs="BRH Devanagari Extra"/>
@@ -2534,15 +4258,17 @@
               </w:rPr>
               <w:t>–</w:t>
             </w:r>
-            <w:r>
-              <w:rPr>
-                <w:rFonts w:ascii="BRH Devanagari Extra" w:hAnsi="BRH Devanagari Extra" w:cs="BRH Devanagari Extra"/>
-                <w:color w:val="000000"/>
-                <w:sz w:val="40"/>
-                <w:szCs w:val="40"/>
-              </w:rPr>
-              <w:t>WûqÉç | A</w:t>
-            </w:r>
+            <w:proofErr w:type="spellStart"/>
+            <w:r>
+              <w:rPr>
+                <w:rFonts w:ascii="BRH Devanagari Extra" w:hAnsi="BRH Devanagari Extra" w:cs="BRH Devanagari Extra"/>
+                <w:color w:val="000000"/>
+                <w:sz w:val="40"/>
+                <w:szCs w:val="40"/>
+              </w:rPr>
+              <w:t>ÌiÉ</w:t>
+            </w:r>
+            <w:proofErr w:type="spellEnd"/>
             <w:r>
               <w:rPr>
                 <w:rFonts w:ascii="BRH Malayalam Extra" w:hAnsi="BRH Malayalam Extra" w:cs="BRH Devanagari Extra"/>
@@ -2559,37 +4285,28 @@
                 <w:color w:val="000000"/>
                 <w:sz w:val="40"/>
                 <w:szCs w:val="40"/>
-                <w:highlight w:val="green"/>
-              </w:rPr>
-              <w:t>Wû</w:t>
-            </w:r>
-            <w:r>
-              <w:rPr>
-                <w:rFonts w:ascii="BRH Devanagari Extra" w:hAnsi="BRH Devanagari Extra" w:cs="BRH Devanagari Extra"/>
-                <w:color w:val="000000"/>
-                <w:sz w:val="40"/>
-                <w:szCs w:val="40"/>
-              </w:rPr>
-              <w:t>ÍqÉirÉ</w:t>
-            </w:r>
-            <w:r>
-              <w:rPr>
-                <w:rFonts w:ascii="BRH Malayalam Extra" w:hAnsi="BRH Malayalam Extra" w:cs="BRH Devanagari Extra"/>
-                <w:b/>
-                <w:color w:val="000000"/>
-                <w:sz w:val="32"/>
-                <w:szCs w:val="40"/>
-              </w:rPr>
-              <w:t>–</w:t>
-            </w:r>
-            <w:r>
-              <w:rPr>
-                <w:rFonts w:ascii="BRH Devanagari Extra" w:hAnsi="BRH Devanagari Extra" w:cs="BRH Devanagari Extra"/>
-                <w:color w:val="000000"/>
-                <w:sz w:val="40"/>
-                <w:szCs w:val="40"/>
-              </w:rPr>
-              <w:t>WûqÉç ||</w:t>
+              </w:rPr>
+              <w:t xml:space="preserve"> </w:t>
+            </w:r>
+            <w:proofErr w:type="spellStart"/>
+            <w:r>
+              <w:rPr>
+                <w:rFonts w:ascii="BRH Devanagari Extra" w:hAnsi="BRH Devanagari Extra" w:cs="BRH Devanagari Extra"/>
+                <w:color w:val="000000"/>
+                <w:sz w:val="40"/>
+                <w:szCs w:val="40"/>
+              </w:rPr>
+              <w:t>rÉiÉç</w:t>
+            </w:r>
+            <w:proofErr w:type="spellEnd"/>
+            <w:r>
+              <w:rPr>
+                <w:rFonts w:ascii="BRH Devanagari Extra" w:hAnsi="BRH Devanagari Extra" w:cs="BRH Devanagari Extra"/>
+                <w:color w:val="000000"/>
+                <w:sz w:val="40"/>
+                <w:szCs w:val="40"/>
+              </w:rPr>
+              <w:t xml:space="preserve"> |</w:t>
             </w:r>
           </w:p>
         </w:tc>
@@ -2636,17 +4353,28 @@
                 <w:sz w:val="28"/>
                 <w:szCs w:val="32"/>
               </w:rPr>
-              <w:t>7.3.11.2</w:t>
-            </w:r>
-            <w:r>
-              <w:rPr>
-                <w:rFonts w:cs="Arial"/>
-                <w:b/>
-                <w:sz w:val="28"/>
-                <w:szCs w:val="32"/>
-              </w:rPr>
-              <w:t xml:space="preserve"> – Kramam</w:t>
-            </w:r>
+              <w:t>7.3.11.1</w:t>
+            </w:r>
+            <w:r>
+              <w:rPr>
+                <w:rFonts w:cs="Arial"/>
+                <w:b/>
+                <w:sz w:val="28"/>
+                <w:szCs w:val="32"/>
+              </w:rPr>
+              <w:t xml:space="preserve"> – </w:t>
+            </w:r>
+            <w:proofErr w:type="spellStart"/>
+            <w:r>
+              <w:rPr>
+                <w:rFonts w:cs="Arial"/>
+                <w:b/>
+                <w:sz w:val="28"/>
+                <w:szCs w:val="32"/>
+              </w:rPr>
+              <w:t>Kramam</w:t>
+            </w:r>
+            <w:proofErr w:type="spellEnd"/>
           </w:p>
           <w:p>
             <w:pPr>
@@ -2666,51 +4394,90 @@
                 <w:szCs w:val="32"/>
               </w:rPr>
             </w:pPr>
-            <w:r>
-              <w:rPr>
-                <w:rFonts w:cs="Arial"/>
-                <w:b/>
-                <w:sz w:val="28"/>
-                <w:szCs w:val="32"/>
-              </w:rPr>
-              <w:t xml:space="preserve">Krama Vaakyam No.– </w:t>
-            </w:r>
-            <w:r>
-              <w:rPr>
-                <w:rFonts w:cs="Arial"/>
-                <w:b/>
-                <w:sz w:val="28"/>
-                <w:szCs w:val="32"/>
-              </w:rPr>
-              <w:t>28</w:t>
+            <w:proofErr w:type="spellStart"/>
+            <w:r>
+              <w:rPr>
+                <w:rFonts w:cs="Arial"/>
+                <w:b/>
+                <w:sz w:val="28"/>
+                <w:szCs w:val="32"/>
+              </w:rPr>
+              <w:t>Krama</w:t>
+            </w:r>
+            <w:proofErr w:type="spellEnd"/>
+            <w:r>
+              <w:rPr>
+                <w:rFonts w:cs="Arial"/>
+                <w:b/>
+                <w:sz w:val="28"/>
+                <w:szCs w:val="32"/>
+              </w:rPr>
+              <w:t xml:space="preserve"> </w:t>
+            </w:r>
+            <w:proofErr w:type="spellStart"/>
+            <w:r>
+              <w:rPr>
+                <w:rFonts w:cs="Arial"/>
+                <w:b/>
+                <w:sz w:val="28"/>
+                <w:szCs w:val="32"/>
+              </w:rPr>
+              <w:t>Vaakyam</w:t>
+            </w:r>
+            <w:proofErr w:type="spellEnd"/>
+            <w:r>
+              <w:rPr>
+                <w:rFonts w:cs="Arial"/>
+                <w:b/>
+                <w:sz w:val="28"/>
+                <w:szCs w:val="32"/>
+              </w:rPr>
+              <w:t xml:space="preserve"> No.– </w:t>
+            </w:r>
+            <w:r>
+              <w:rPr>
+                <w:rFonts w:cs="Arial"/>
+                <w:b/>
+                <w:sz w:val="28"/>
+                <w:szCs w:val="32"/>
+              </w:rPr>
+              <w:t>42</w:t>
             </w:r>
           </w:p>
           <w:p>
             <w:pPr>
               <w:widowControl w:val="0"/>
-              <w:tabs>
-                <w:tab w:val="left" w:pos="993"/>
-              </w:tabs>
               <w:autoSpaceDE w:val="0"/>
               <w:autoSpaceDN w:val="0"/>
               <w:adjustRightInd w:val="0"/>
-              <w:spacing w:before="0" w:line="252" w:lineRule="auto"/>
-              <w:ind w:right="297"/>
-              <w:rPr>
-                <w:rFonts w:cs="Arial"/>
-                <w:b/>
-                <w:sz w:val="28"/>
-                <w:szCs w:val="32"/>
+              <w:spacing w:before="0" w:line="264" w:lineRule="auto"/>
+              <w:jc w:val="both"/>
+              <w:rPr>
+                <w:rFonts w:cs="Arial"/>
+                <w:bCs/>
+                <w:sz w:val="32"/>
+                <w:szCs w:val="36"/>
               </w:rPr>
             </w:pPr>
-            <w:r>
-              <w:rPr>
-                <w:rFonts w:cs="Arial"/>
-                <w:b/>
-                <w:sz w:val="28"/>
-                <w:szCs w:val="32"/>
-              </w:rPr>
-              <w:t>Panchaati No</w:t>
+            <w:proofErr w:type="spellStart"/>
+            <w:r>
+              <w:rPr>
+                <w:rFonts w:cs="Arial"/>
+                <w:b/>
+                <w:sz w:val="28"/>
+                <w:szCs w:val="32"/>
+              </w:rPr>
+              <w:t>Panchaati</w:t>
+            </w:r>
+            <w:proofErr w:type="spellEnd"/>
+            <w:r>
+              <w:rPr>
+                <w:rFonts w:cs="Arial"/>
+                <w:b/>
+                <w:sz w:val="28"/>
+                <w:szCs w:val="32"/>
+              </w:rPr>
+              <w:t xml:space="preserve"> No</w:t>
             </w:r>
             <w:r>
               <w:rPr>
@@ -2727,7 +4494,7 @@
                 <w:sz w:val="28"/>
                 <w:szCs w:val="32"/>
               </w:rPr>
-              <w:t>31</w:t>
+              <w:t>30</w:t>
             </w:r>
           </w:p>
         </w:tc>
@@ -2739,22 +4506,23 @@
             <w:pPr>
               <w:spacing w:before="0" w:line="240" w:lineRule="auto"/>
               <w:rPr>
-                <w:rFonts w:ascii="BRH Malayalam Extra" w:eastAsia="Times New Roman" w:hAnsi="BRH Malayalam Extra" w:cs="BRH Malayalam Extra"/>
-                <w:color w:val="000000"/>
-                <w:sz w:val="40"/>
-                <w:szCs w:val="40"/>
-                <w:lang w:val="en-IN" w:eastAsia="en-IN" w:bidi="ml-IN"/>
+                <w:rFonts w:ascii="BRH Devanagari Extra" w:hAnsi="BRH Devanagari Extra" w:cs="BRH Devanagari Extra"/>
+                <w:color w:val="000000"/>
+                <w:sz w:val="40"/>
+                <w:szCs w:val="40"/>
               </w:rPr>
             </w:pPr>
-            <w:r>
-              <w:rPr>
-                <w:rFonts w:ascii="BRH Devanagari Extra" w:hAnsi="BRH Devanagari Extra" w:cs="BRH Devanagari Extra"/>
-                <w:color w:val="000000"/>
-                <w:sz w:val="40"/>
-                <w:szCs w:val="40"/>
-              </w:rPr>
-              <w:t>zÉ×</w:t>
-            </w:r>
+            <w:proofErr w:type="spellStart"/>
+            <w:r>
+              <w:rPr>
+                <w:rFonts w:ascii="BRH Devanagari Extra" w:hAnsi="BRH Devanagari Extra" w:cs="BRH Devanagari Extra"/>
+                <w:color w:val="000000"/>
+                <w:sz w:val="40"/>
+                <w:szCs w:val="40"/>
+              </w:rPr>
+              <w:t>oÉëÉ</w:t>
+            </w:r>
+            <w:proofErr w:type="spellEnd"/>
             <w:r>
               <w:rPr>
                 <w:rFonts w:ascii="BRH Malayalam Extra" w:hAnsi="BRH Malayalam Extra" w:cs="BRH Devanagari Extra"/>
@@ -2772,7 +4540,7 @@
                 <w:sz w:val="40"/>
                 <w:szCs w:val="40"/>
               </w:rPr>
-              <w:t>hÉÉ</w:t>
+              <w:t>¼</w:t>
             </w:r>
             <w:r>
               <w:rPr>
@@ -2784,14 +4552,25 @@
               </w:rPr>
               <w:t>–</w:t>
             </w:r>
-            <w:r>
-              <w:rPr>
-                <w:rFonts w:ascii="BRH Devanagari Extra" w:hAnsi="BRH Devanagari Extra" w:cs="BRH Devanagari Extra"/>
-                <w:color w:val="000000"/>
-                <w:sz w:val="40"/>
-                <w:szCs w:val="40"/>
-              </w:rPr>
-              <w:t>ÍqÉ</w:t>
+            <w:proofErr w:type="spellStart"/>
+            <w:r>
+              <w:rPr>
+                <w:rFonts w:ascii="BRH Devanagari Extra" w:hAnsi="BRH Devanagari Extra" w:cs="BRH Devanagari Extra"/>
+                <w:color w:val="000000"/>
+                <w:sz w:val="40"/>
+                <w:szCs w:val="40"/>
+              </w:rPr>
+              <w:t>hÉÉlÉç</w:t>
+            </w:r>
+            <w:proofErr w:type="spellEnd"/>
+            <w:r>
+              <w:rPr>
+                <w:rFonts w:ascii="BRH Devanagari Extra" w:hAnsi="BRH Devanagari Extra" w:cs="BRH Devanagari Extra"/>
+                <w:color w:val="000000"/>
+                <w:sz w:val="40"/>
+                <w:szCs w:val="40"/>
+              </w:rPr>
+              <w:t xml:space="preserve"> G</w:t>
             </w:r>
             <w:r>
               <w:rPr>
@@ -2803,52 +4582,25 @@
               </w:rPr>
               <w:t>–</w:t>
             </w:r>
-            <w:r>
-              <w:rPr>
-                <w:rFonts w:ascii="BRH Devanagari Extra" w:hAnsi="BRH Devanagari Extra" w:cs="BRH Devanagari Extra"/>
-                <w:color w:val="000000"/>
-                <w:sz w:val="40"/>
-                <w:szCs w:val="40"/>
-              </w:rPr>
-              <w:t xml:space="preserve"> iÉå</w:t>
-            </w:r>
-            <w:r>
-              <w:rPr>
-                <w:rFonts w:ascii="BRH Malayalam Extra" w:hAnsi="BRH Malayalam Extra" w:cs="BRH Devanagari Extra"/>
-                <w:b/>
-                <w:color w:val="000000"/>
-                <w:sz w:val="32"/>
-                <w:szCs w:val="40"/>
-              </w:rPr>
-              <w:t xml:space="preserve">– </w:t>
-            </w:r>
-            <w:r>
-              <w:rPr>
-                <w:rFonts w:ascii="BRH Devanagari Extra" w:hAnsi="BRH Devanagari Extra" w:cs="BRH Devanagari Extra"/>
-                <w:color w:val="000000"/>
-                <w:sz w:val="40"/>
-                <w:szCs w:val="40"/>
-              </w:rPr>
-              <w:t xml:space="preserve">| </w:t>
-            </w:r>
-            <w:r>
-              <w:rPr>
-                <w:rFonts w:ascii="BRH Devanagari Extra" w:hAnsi="BRH Devanagari Extra" w:cs="BRH Devanagari Extra"/>
-                <w:color w:val="000000"/>
-                <w:sz w:val="40"/>
-                <w:szCs w:val="40"/>
-                <w:highlight w:val="yellow"/>
-              </w:rPr>
-              <w:t>iÉ</w:t>
-            </w:r>
-            <w:r>
-              <w:rPr>
-                <w:rFonts w:ascii="BRH Devanagari Extra" w:hAnsi="BRH Devanagari Extra" w:cs="BRH Devanagari Extra"/>
-                <w:color w:val="000000"/>
-                <w:sz w:val="40"/>
-                <w:szCs w:val="40"/>
-              </w:rPr>
-              <w:t xml:space="preserve"> CÌiÉþ iÉå ||</w:t>
+            <w:proofErr w:type="spellStart"/>
+            <w:r>
+              <w:rPr>
+                <w:rFonts w:ascii="BRH Devanagari Extra" w:hAnsi="BRH Devanagari Extra" w:cs="BRH Devanagari Extra"/>
+                <w:color w:val="000000"/>
+                <w:sz w:val="40"/>
+                <w:szCs w:val="40"/>
+              </w:rPr>
+              <w:t>ÎiuÉeÉþÈ</w:t>
+            </w:r>
+            <w:proofErr w:type="spellEnd"/>
+            <w:r>
+              <w:rPr>
+                <w:rFonts w:ascii="BRH Devanagari Extra" w:hAnsi="BRH Devanagari Extra" w:cs="BRH Devanagari Extra"/>
+                <w:color w:val="000000"/>
+                <w:sz w:val="40"/>
+                <w:szCs w:val="40"/>
+              </w:rPr>
+              <w:t xml:space="preserve"> |</w:t>
             </w:r>
           </w:p>
         </w:tc>
@@ -2864,127 +4616,146 @@
               <w:adjustRightInd w:val="0"/>
               <w:spacing w:before="0" w:line="240" w:lineRule="auto"/>
               <w:rPr>
+                <w:rFonts w:ascii="BRH Devanagari Extra" w:hAnsi="BRH Devanagari Extra" w:cs="BRH Devanagari Extra"/>
+                <w:color w:val="000000"/>
+                <w:sz w:val="40"/>
+                <w:szCs w:val="40"/>
+              </w:rPr>
+            </w:pPr>
+            <w:proofErr w:type="spellStart"/>
+            <w:r>
+              <w:rPr>
+                <w:rFonts w:ascii="BRH Devanagari Extra" w:hAnsi="BRH Devanagari Extra" w:cs="BRH Devanagari Extra"/>
+                <w:color w:val="000000"/>
+                <w:sz w:val="40"/>
+                <w:szCs w:val="40"/>
+              </w:rPr>
+              <w:t>oÉëÉ</w:t>
+            </w:r>
+            <w:proofErr w:type="spellEnd"/>
+            <w:r>
+              <w:rPr>
+                <w:rFonts w:ascii="BRH Malayalam Extra" w:hAnsi="BRH Malayalam Extra" w:cs="BRH Devanagari Extra"/>
+                <w:b/>
+                <w:color w:val="000000"/>
+                <w:sz w:val="32"/>
+                <w:szCs w:val="40"/>
+              </w:rPr>
+              <w:t>–</w:t>
+            </w:r>
+            <w:r>
+              <w:rPr>
+                <w:rFonts w:ascii="BRH Devanagari Extra" w:hAnsi="BRH Devanagari Extra" w:cs="BRH Devanagari Extra"/>
+                <w:color w:val="000000"/>
+                <w:sz w:val="40"/>
+                <w:szCs w:val="40"/>
+              </w:rPr>
+              <w:t>¼</w:t>
+            </w:r>
+            <w:r>
+              <w:rPr>
+                <w:rFonts w:ascii="BRH Malayalam Extra" w:hAnsi="BRH Malayalam Extra" w:cs="BRH Devanagari Extra"/>
+                <w:b/>
+                <w:color w:val="000000"/>
+                <w:sz w:val="32"/>
+                <w:szCs w:val="40"/>
+              </w:rPr>
+              <w:t>–</w:t>
+            </w:r>
+            <w:proofErr w:type="spellStart"/>
+            <w:r>
+              <w:rPr>
+                <w:rFonts w:ascii="BRH Devanagari Extra" w:hAnsi="BRH Devanagari Extra" w:cs="BRH Devanagari Extra"/>
+                <w:color w:val="000000"/>
+                <w:sz w:val="40"/>
+                <w:szCs w:val="40"/>
+              </w:rPr>
+              <w:t>hÉÉ</w:t>
+            </w:r>
+            <w:r>
+              <w:rPr>
+                <w:rFonts w:ascii="BRH Devanagari Extra" w:hAnsi="BRH Devanagari Extra" w:cs="BRH Devanagari Extra"/>
+                <w:color w:val="000000"/>
+                <w:sz w:val="40"/>
+                <w:szCs w:val="40"/>
+                <w:highlight w:val="green"/>
+              </w:rPr>
+              <w:t>lÉ</w:t>
+            </w:r>
+            <w:proofErr w:type="spellEnd"/>
+            <w:r>
+              <w:rPr>
+                <w:rFonts w:ascii="BRH Devanagari Extra" w:hAnsi="BRH Devanagari Extra" w:cs="BRH Devanagari Extra"/>
+                <w:sz w:val="40"/>
+                <w:szCs w:val="40"/>
+                <w:highlight w:val="green"/>
+              </w:rPr>
+              <w:t>×</w:t>
+            </w:r>
+            <w:r>
+              <w:rPr>
+                <w:rFonts w:ascii="BRH Malayalam Extra" w:hAnsi="BRH Malayalam Extra" w:cs="BRH Devanagari Extra"/>
+                <w:b/>
+                <w:color w:val="000000"/>
+                <w:sz w:val="32"/>
+                <w:szCs w:val="40"/>
+                <w:highlight w:val="green"/>
+              </w:rPr>
+              <w:t>–</w:t>
+            </w:r>
+            <w:proofErr w:type="spellStart"/>
+            <w:r>
+              <w:rPr>
+                <w:rFonts w:ascii="BRH Devanagari Extra" w:hAnsi="BRH Devanagari Extra" w:cs="BRH Devanagari Extra"/>
+                <w:color w:val="000000"/>
+                <w:sz w:val="40"/>
+                <w:szCs w:val="40"/>
+              </w:rPr>
+              <w:t>ÎiuÉeÉþÈ</w:t>
+            </w:r>
+            <w:proofErr w:type="spellEnd"/>
+            <w:r>
+              <w:rPr>
+                <w:rFonts w:ascii="BRH Devanagari Extra" w:hAnsi="BRH Devanagari Extra" w:cs="BRH Devanagari Extra"/>
+                <w:color w:val="000000"/>
+                <w:sz w:val="40"/>
+                <w:szCs w:val="40"/>
+              </w:rPr>
+              <w:t xml:space="preserve"> | </w:t>
+            </w:r>
+            <w:r>
+              <w:rPr>
                 <w:rFonts w:ascii="BRH Malayalam Extra" w:eastAsia="Times New Roman" w:hAnsi="BRH Malayalam Extra" w:cs="BRH Malayalam Extra"/>
                 <w:color w:val="000000"/>
                 <w:sz w:val="40"/>
                 <w:szCs w:val="40"/>
                 <w:lang w:val="en-IN" w:eastAsia="en-IN" w:bidi="ml-IN"/>
               </w:rPr>
-            </w:pPr>
-            <w:r>
-              <w:rPr>
-                <w:rFonts w:ascii="BRH Devanagari Extra" w:hAnsi="BRH Devanagari Extra" w:cs="BRH Devanagari Extra"/>
-                <w:color w:val="000000"/>
-                <w:sz w:val="40"/>
-                <w:szCs w:val="40"/>
-              </w:rPr>
-              <w:t>zÉ×</w:t>
-            </w:r>
-            <w:r>
-              <w:rPr>
-                <w:rFonts w:ascii="BRH Malayalam Extra" w:hAnsi="BRH Malayalam Extra" w:cs="BRH Devanagari Extra"/>
-                <w:b/>
-                <w:color w:val="000000"/>
-                <w:sz w:val="32"/>
-                <w:szCs w:val="40"/>
-              </w:rPr>
-              <w:t>–</w:t>
-            </w:r>
-            <w:r>
-              <w:rPr>
-                <w:rFonts w:ascii="BRH Devanagari Extra" w:hAnsi="BRH Devanagari Extra" w:cs="BRH Devanagari Extra"/>
-                <w:color w:val="000000"/>
-                <w:sz w:val="40"/>
-                <w:szCs w:val="40"/>
-              </w:rPr>
-              <w:t>hÉÉ</w:t>
-            </w:r>
-            <w:r>
-              <w:rPr>
-                <w:rFonts w:ascii="BRH Malayalam Extra" w:hAnsi="BRH Malayalam Extra" w:cs="BRH Devanagari Extra"/>
-                <w:b/>
-                <w:color w:val="000000"/>
-                <w:sz w:val="32"/>
-                <w:szCs w:val="40"/>
-              </w:rPr>
-              <w:t>–</w:t>
-            </w:r>
-            <w:r>
-              <w:rPr>
-                <w:rFonts w:ascii="BRH Devanagari Extra" w:hAnsi="BRH Devanagari Extra" w:cs="BRH Devanagari Extra"/>
-                <w:color w:val="000000"/>
-                <w:sz w:val="40"/>
-                <w:szCs w:val="40"/>
-              </w:rPr>
-              <w:t>ÍqÉ</w:t>
-            </w:r>
-            <w:r>
-              <w:rPr>
-                <w:rFonts w:ascii="BRH Malayalam Extra" w:hAnsi="BRH Malayalam Extra" w:cs="BRH Devanagari Extra"/>
-                <w:b/>
-                <w:color w:val="000000"/>
-                <w:sz w:val="32"/>
-                <w:szCs w:val="40"/>
-              </w:rPr>
-              <w:t>–</w:t>
-            </w:r>
-            <w:r>
-              <w:rPr>
-                <w:rFonts w:ascii="BRH Devanagari Extra" w:hAnsi="BRH Devanagari Extra" w:cs="BRH Devanagari Extra"/>
-                <w:color w:val="000000"/>
-                <w:sz w:val="40"/>
-                <w:szCs w:val="40"/>
-              </w:rPr>
-              <w:t xml:space="preserve"> iÉå</w:t>
-            </w:r>
-            <w:r>
-              <w:rPr>
-                <w:rFonts w:ascii="BRH Malayalam Extra" w:hAnsi="BRH Malayalam Extra" w:cs="BRH Devanagari Extra"/>
-                <w:b/>
-                <w:color w:val="000000"/>
-                <w:sz w:val="32"/>
-                <w:szCs w:val="40"/>
-              </w:rPr>
-              <w:t xml:space="preserve">– </w:t>
-            </w:r>
-            <w:r>
-              <w:rPr>
-                <w:rFonts w:ascii="BRH Devanagari Extra" w:hAnsi="BRH Devanagari Extra" w:cs="BRH Devanagari Extra"/>
-                <w:color w:val="000000"/>
-                <w:sz w:val="40"/>
-                <w:szCs w:val="40"/>
-              </w:rPr>
-              <w:t xml:space="preserve">| </w:t>
-            </w:r>
-            <w:r>
-              <w:rPr>
-                <w:rFonts w:ascii="BRH Devanagari Extra" w:hAnsi="BRH Devanagari Extra" w:cs="BRH Devanagari Extra"/>
-                <w:color w:val="000000"/>
-                <w:sz w:val="40"/>
-                <w:szCs w:val="40"/>
-                <w:highlight w:val="green"/>
-              </w:rPr>
-              <w:t>iÉ</w:t>
-            </w:r>
-            <w:r>
-              <w:rPr>
-                <w:rFonts w:ascii="BRH Malayalam Extra" w:hAnsi="BRH Malayalam Extra" w:cs="BRH Devanagari Extra"/>
-                <w:b/>
-                <w:color w:val="000000"/>
-                <w:sz w:val="32"/>
-                <w:szCs w:val="40"/>
-                <w:highlight w:val="green"/>
-              </w:rPr>
-              <w:t>–</w:t>
-            </w:r>
-            <w:r>
-              <w:rPr>
-                <w:rFonts w:ascii="BRH Devanagari Extra" w:hAnsi="BRH Devanagari Extra" w:cs="BRH Devanagari Extra"/>
-                <w:color w:val="000000"/>
-                <w:sz w:val="40"/>
-                <w:szCs w:val="40"/>
-              </w:rPr>
-              <w:t xml:space="preserve"> CÌiÉþ iÉå ||</w:t>
+              <w:t>(</w:t>
+            </w:r>
+            <w:r>
+              <w:rPr>
+                <w:b/>
+                <w:bCs/>
+              </w:rPr>
+              <w:t>for better</w:t>
+            </w:r>
+            <w:r>
+              <w:rPr>
+                <w:rFonts w:ascii="BRH Malayalam Extra" w:eastAsia="Times New Roman" w:hAnsi="BRH Malayalam Extra" w:cs="BRH Malayalam Extra"/>
+                <w:color w:val="000000"/>
+                <w:sz w:val="40"/>
+                <w:szCs w:val="40"/>
+                <w:lang w:val="en-IN" w:eastAsia="en-IN" w:bidi="ml-IN"/>
+              </w:rPr>
+              <w:t xml:space="preserve"> </w:t>
+            </w:r>
+            <w:r>
+              <w:rPr>
+                <w:b/>
+                <w:bCs/>
+              </w:rPr>
+              <w:t>representation)</w:t>
             </w:r>
           </w:p>
         </w:tc>
@@ -3031,17 +4802,28 @@
                 <w:sz w:val="28"/>
                 <w:szCs w:val="32"/>
               </w:rPr>
-              <w:t>7.3.13.1</w:t>
-            </w:r>
-            <w:r>
-              <w:rPr>
-                <w:rFonts w:cs="Arial"/>
-                <w:b/>
-                <w:sz w:val="28"/>
-                <w:szCs w:val="32"/>
-              </w:rPr>
-              <w:t xml:space="preserve"> – Kramam</w:t>
-            </w:r>
+              <w:t>7.3.11.2</w:t>
+            </w:r>
+            <w:r>
+              <w:rPr>
+                <w:rFonts w:cs="Arial"/>
+                <w:b/>
+                <w:sz w:val="28"/>
+                <w:szCs w:val="32"/>
+              </w:rPr>
+              <w:t xml:space="preserve"> – </w:t>
+            </w:r>
+            <w:proofErr w:type="spellStart"/>
+            <w:r>
+              <w:rPr>
+                <w:rFonts w:cs="Arial"/>
+                <w:b/>
+                <w:sz w:val="28"/>
+                <w:szCs w:val="32"/>
+              </w:rPr>
+              <w:t>Kramam</w:t>
+            </w:r>
+            <w:proofErr w:type="spellEnd"/>
           </w:p>
           <w:p>
             <w:pPr>
@@ -3061,23 +4843,54 @@
                 <w:szCs w:val="32"/>
               </w:rPr>
             </w:pPr>
-            <w:r>
-              <w:rPr>
-                <w:rFonts w:cs="Arial"/>
-                <w:b/>
-                <w:sz w:val="28"/>
-                <w:szCs w:val="32"/>
-              </w:rPr>
-              <w:t xml:space="preserve">Krama Vaakyam No.– </w:t>
-            </w:r>
-            <w:r>
-              <w:rPr>
-                <w:rFonts w:cs="Arial"/>
-                <w:b/>
-                <w:sz w:val="28"/>
-                <w:szCs w:val="32"/>
-              </w:rPr>
-              <w:t>17</w:t>
+            <w:proofErr w:type="spellStart"/>
+            <w:r>
+              <w:rPr>
+                <w:rFonts w:cs="Arial"/>
+                <w:b/>
+                <w:sz w:val="28"/>
+                <w:szCs w:val="32"/>
+              </w:rPr>
+              <w:t>Krama</w:t>
+            </w:r>
+            <w:proofErr w:type="spellEnd"/>
+            <w:r>
+              <w:rPr>
+                <w:rFonts w:cs="Arial"/>
+                <w:b/>
+                <w:sz w:val="28"/>
+                <w:szCs w:val="32"/>
+              </w:rPr>
+              <w:t xml:space="preserve"> </w:t>
+            </w:r>
+            <w:proofErr w:type="spellStart"/>
+            <w:r>
+              <w:rPr>
+                <w:rFonts w:cs="Arial"/>
+                <w:b/>
+                <w:sz w:val="28"/>
+                <w:szCs w:val="32"/>
+              </w:rPr>
+              <w:t>Vaakyam</w:t>
+            </w:r>
+            <w:proofErr w:type="spellEnd"/>
+            <w:r>
+              <w:rPr>
+                <w:rFonts w:cs="Arial"/>
+                <w:b/>
+                <w:sz w:val="28"/>
+                <w:szCs w:val="32"/>
+              </w:rPr>
+              <w:t xml:space="preserve"> No.– </w:t>
+            </w:r>
+            <w:r>
+              <w:rPr>
+                <w:rFonts w:cs="Arial"/>
+                <w:b/>
+                <w:sz w:val="28"/>
+                <w:szCs w:val="32"/>
+              </w:rPr>
+              <w:t>4</w:t>
             </w:r>
           </w:p>
           <w:p>
@@ -3098,14 +4911,25 @@
                 <w:szCs w:val="32"/>
               </w:rPr>
             </w:pPr>
-            <w:r>
-              <w:rPr>
-                <w:rFonts w:cs="Arial"/>
-                <w:b/>
-                <w:sz w:val="28"/>
-                <w:szCs w:val="32"/>
-              </w:rPr>
-              <w:t>Panchaati No</w:t>
+            <w:proofErr w:type="spellStart"/>
+            <w:r>
+              <w:rPr>
+                <w:rFonts w:cs="Arial"/>
+                <w:b/>
+                <w:sz w:val="28"/>
+                <w:szCs w:val="32"/>
+              </w:rPr>
+              <w:t>Panchaati</w:t>
+            </w:r>
+            <w:proofErr w:type="spellEnd"/>
+            <w:r>
+              <w:rPr>
+                <w:rFonts w:cs="Arial"/>
+                <w:b/>
+                <w:sz w:val="28"/>
+                <w:szCs w:val="32"/>
+              </w:rPr>
+              <w:t xml:space="preserve"> No</w:t>
             </w:r>
             <w:r>
               <w:rPr>
@@ -3122,7 +4946,7 @@
                 <w:sz w:val="28"/>
                 <w:szCs w:val="32"/>
               </w:rPr>
-              <w:t>34</w:t>
+              <w:t>31</w:t>
             </w:r>
           </w:p>
         </w:tc>
@@ -3141,15 +4965,17 @@
                 <w:lang w:val="en-IN" w:eastAsia="en-IN" w:bidi="ml-IN"/>
               </w:rPr>
             </w:pPr>
-            <w:r>
-              <w:rPr>
-                <w:rFonts w:ascii="BRH Devanagari Extra" w:hAnsi="BRH Devanagari Extra" w:cs="BRH Devanagari Extra"/>
-                <w:color w:val="000000"/>
-                <w:sz w:val="40"/>
-                <w:szCs w:val="40"/>
-              </w:rPr>
-              <w:t>rÉ</w:t>
-            </w:r>
+            <w:proofErr w:type="spellStart"/>
+            <w:r>
+              <w:rPr>
+                <w:rFonts w:ascii="BRH Devanagari Extra" w:hAnsi="BRH Devanagari Extra" w:cs="BRH Devanagari Extra"/>
+                <w:color w:val="000000"/>
+                <w:sz w:val="40"/>
+                <w:szCs w:val="40"/>
+              </w:rPr>
+              <w:t>xÉ</w:t>
+            </w:r>
+            <w:proofErr w:type="spellEnd"/>
             <w:r>
               <w:rPr>
                 <w:rFonts w:ascii="BRH Malayalam Extra" w:hAnsi="BRH Malayalam Extra" w:cs="BRH Devanagari Extra"/>
@@ -3160,15 +4986,17 @@
               </w:rPr>
               <w:t>–</w:t>
             </w:r>
-            <w:r>
-              <w:rPr>
-                <w:rFonts w:ascii="BRH Devanagari Extra" w:hAnsi="BRH Devanagari Extra" w:cs="BRH Devanagari Extra"/>
-                <w:color w:val="000000"/>
-                <w:sz w:val="40"/>
-                <w:szCs w:val="40"/>
-              </w:rPr>
-              <w:t>Í¥ÉrÉÉ</w:t>
-            </w:r>
+            <w:proofErr w:type="spellStart"/>
+            <w:r>
+              <w:rPr>
+                <w:rFonts w:ascii="BRH Devanagari Extra" w:hAnsi="BRH Devanagari Extra" w:cs="BRH Devanagari Extra"/>
+                <w:color w:val="000000"/>
+                <w:sz w:val="40"/>
+                <w:szCs w:val="40"/>
+              </w:rPr>
+              <w:t>uÉÉ</w:t>
+            </w:r>
+            <w:proofErr w:type="spellEnd"/>
             <w:r>
               <w:rPr>
                 <w:rFonts w:ascii="BRH Malayalam Extra" w:hAnsi="BRH Malayalam Extra" w:cs="BRH Devanagari Extra"/>
@@ -3179,33 +5007,108 @@
               </w:rPr>
               <w:t>–</w:t>
             </w:r>
-            <w:r>
-              <w:rPr>
-                <w:rFonts w:ascii="BRH Devanagari Extra" w:hAnsi="BRH Devanagari Extra" w:cs="BRH Devanagari Extra"/>
-                <w:color w:val="000000"/>
-                <w:sz w:val="40"/>
-                <w:szCs w:val="40"/>
-              </w:rPr>
-              <w:t xml:space="preserve"> qÉÉ | </w:t>
-            </w:r>
-            <w:r>
-              <w:rPr>
-                <w:rFonts w:ascii="BRH Devanagari Extra" w:hAnsi="BRH Devanagari Extra" w:cs="BRH Devanagari Extra"/>
-                <w:color w:val="000000"/>
-                <w:sz w:val="40"/>
+            <w:proofErr w:type="spellStart"/>
+            <w:r>
+              <w:rPr>
+                <w:rFonts w:ascii="BRH Devanagari Extra" w:hAnsi="BRH Devanagari Extra" w:cs="BRH Devanagari Extra"/>
+                <w:color w:val="000000"/>
+                <w:sz w:val="40"/>
+                <w:szCs w:val="40"/>
+              </w:rPr>
+              <w:t>WûqÉç</w:t>
+            </w:r>
+            <w:proofErr w:type="spellEnd"/>
+            <w:r>
+              <w:rPr>
+                <w:rFonts w:ascii="BRH Devanagari Extra" w:hAnsi="BRH Devanagari Extra" w:cs="BRH Devanagari Extra"/>
+                <w:color w:val="000000"/>
+                <w:sz w:val="40"/>
+                <w:szCs w:val="40"/>
+              </w:rPr>
+              <w:t xml:space="preserve"> | A</w:t>
+            </w:r>
+            <w:r>
+              <w:rPr>
+                <w:rFonts w:ascii="BRH Malayalam Extra" w:hAnsi="BRH Malayalam Extra" w:cs="BRH Devanagari Extra"/>
+                <w:b/>
+                <w:color w:val="000000"/>
+                <w:sz w:val="32"/>
                 <w:szCs w:val="40"/>
                 <w:highlight w:val="yellow"/>
               </w:rPr>
-              <w:t>qÉÉ</w:t>
-            </w:r>
-            <w:r>
-              <w:rPr>
-                <w:rFonts w:ascii="BRH Devanagari Extra" w:hAnsi="BRH Devanagari Extra" w:cs="BRH Devanagari Extra"/>
-                <w:color w:val="000000"/>
-                <w:sz w:val="40"/>
-                <w:szCs w:val="40"/>
-              </w:rPr>
-              <w:t xml:space="preserve"> | AÉ ÌuÉþzÉliÉÑ |</w:t>
+              <w:t>–</w:t>
+            </w:r>
+            <w:proofErr w:type="spellStart"/>
+            <w:r>
+              <w:rPr>
+                <w:rFonts w:ascii="BRH Devanagari Extra" w:hAnsi="BRH Devanagari Extra" w:cs="BRH Devanagari Extra"/>
+                <w:color w:val="000000"/>
+                <w:sz w:val="40"/>
+                <w:szCs w:val="40"/>
+                <w:highlight w:val="yellow"/>
+              </w:rPr>
+              <w:t>W</w:t>
+            </w:r>
+            <w:r>
+              <w:rPr>
+                <w:rFonts w:ascii="BRH Devanagari Extra" w:hAnsi="BRH Devanagari Extra" w:cs="BRH Devanagari Extra"/>
+                <w:color w:val="000000"/>
+                <w:sz w:val="40"/>
+                <w:szCs w:val="40"/>
+              </w:rPr>
+              <w:t>û</w:t>
+            </w:r>
+            <w:proofErr w:type="spellEnd"/>
+            <w:r>
+              <w:rPr>
+                <w:rFonts w:ascii="BRH Malayalam Extra" w:hAnsi="BRH Malayalam Extra" w:cs="BRH Devanagari Extra"/>
+                <w:b/>
+                <w:color w:val="000000"/>
+                <w:sz w:val="32"/>
+                <w:szCs w:val="40"/>
+              </w:rPr>
+              <w:t>–</w:t>
+            </w:r>
+            <w:proofErr w:type="spellStart"/>
+            <w:r>
+              <w:rPr>
+                <w:rFonts w:ascii="BRH Devanagari Extra" w:hAnsi="BRH Devanagari Extra" w:cs="BRH Devanagari Extra"/>
+                <w:color w:val="000000"/>
+                <w:sz w:val="40"/>
+                <w:szCs w:val="40"/>
+              </w:rPr>
+              <w:t>ÍqÉirÉ</w:t>
+            </w:r>
+            <w:proofErr w:type="spellEnd"/>
+            <w:r>
+              <w:rPr>
+                <w:rFonts w:ascii="BRH Malayalam Extra" w:hAnsi="BRH Malayalam Extra" w:cs="BRH Devanagari Extra"/>
+                <w:b/>
+                <w:color w:val="000000"/>
+                <w:sz w:val="32"/>
+                <w:szCs w:val="40"/>
+              </w:rPr>
+              <w:t>–</w:t>
+            </w:r>
+            <w:proofErr w:type="spellStart"/>
+            <w:r>
+              <w:rPr>
+                <w:rFonts w:ascii="BRH Devanagari Extra" w:hAnsi="BRH Devanagari Extra" w:cs="BRH Devanagari Extra"/>
+                <w:color w:val="000000"/>
+                <w:sz w:val="40"/>
+                <w:szCs w:val="40"/>
+              </w:rPr>
+              <w:t>WûqÉç</w:t>
+            </w:r>
+            <w:proofErr w:type="spellEnd"/>
+            <w:r>
+              <w:rPr>
+                <w:rFonts w:ascii="BRH Devanagari Extra" w:hAnsi="BRH Devanagari Extra" w:cs="BRH Devanagari Extra"/>
+                <w:color w:val="000000"/>
+                <w:sz w:val="40"/>
+                <w:szCs w:val="40"/>
+              </w:rPr>
+              <w:t xml:space="preserve"> ||</w:t>
             </w:r>
           </w:p>
         </w:tc>
@@ -3221,45 +5124,962 @@
               <w:adjustRightInd w:val="0"/>
               <w:spacing w:before="0" w:line="240" w:lineRule="auto"/>
               <w:rPr>
-                <w:rFonts w:ascii="BRH Devanagari Extra" w:hAnsi="BRH Devanagari Extra" w:cs="BRH Devanagari Extra"/>
-                <w:color w:val="000000"/>
-                <w:sz w:val="40"/>
-                <w:szCs w:val="40"/>
+                <w:rFonts w:ascii="BRH Malayalam Extra" w:eastAsia="Times New Roman" w:hAnsi="BRH Malayalam Extra" w:cs="BRH Malayalam Extra"/>
+                <w:color w:val="000000"/>
+                <w:sz w:val="40"/>
+                <w:szCs w:val="40"/>
+                <w:lang w:val="en-IN" w:eastAsia="en-IN" w:bidi="ml-IN"/>
               </w:rPr>
             </w:pPr>
-            <w:r>
-              <w:rPr>
-                <w:rFonts w:ascii="BRH Devanagari Extra" w:hAnsi="BRH Devanagari Extra" w:cs="BRH Devanagari Extra"/>
-                <w:color w:val="000000"/>
+            <w:proofErr w:type="spellStart"/>
+            <w:r>
+              <w:rPr>
+                <w:rFonts w:ascii="BRH Devanagari Extra" w:hAnsi="BRH Devanagari Extra" w:cs="BRH Devanagari Extra"/>
+                <w:color w:val="000000"/>
+                <w:sz w:val="40"/>
+                <w:szCs w:val="40"/>
+              </w:rPr>
+              <w:t>xÉ</w:t>
+            </w:r>
+            <w:proofErr w:type="spellEnd"/>
+            <w:r>
+              <w:rPr>
+                <w:rFonts w:ascii="BRH Malayalam Extra" w:hAnsi="BRH Malayalam Extra" w:cs="BRH Devanagari Extra"/>
+                <w:b/>
+                <w:color w:val="000000"/>
+                <w:sz w:val="32"/>
+                <w:szCs w:val="40"/>
+              </w:rPr>
+              <w:t>–</w:t>
+            </w:r>
+            <w:proofErr w:type="spellStart"/>
+            <w:r>
+              <w:rPr>
+                <w:rFonts w:ascii="BRH Devanagari Extra" w:hAnsi="BRH Devanagari Extra" w:cs="BRH Devanagari Extra"/>
+                <w:color w:val="000000"/>
+                <w:sz w:val="40"/>
+                <w:szCs w:val="40"/>
+              </w:rPr>
+              <w:t>uÉÉ</w:t>
+            </w:r>
+            <w:proofErr w:type="spellEnd"/>
+            <w:r>
+              <w:rPr>
+                <w:rFonts w:ascii="BRH Malayalam Extra" w:hAnsi="BRH Malayalam Extra" w:cs="BRH Devanagari Extra"/>
+                <w:b/>
+                <w:color w:val="000000"/>
+                <w:sz w:val="32"/>
+                <w:szCs w:val="40"/>
+              </w:rPr>
+              <w:t>–</w:t>
+            </w:r>
+            <w:proofErr w:type="spellStart"/>
+            <w:r>
+              <w:rPr>
+                <w:rFonts w:ascii="BRH Devanagari Extra" w:hAnsi="BRH Devanagari Extra" w:cs="BRH Devanagari Extra"/>
+                <w:color w:val="000000"/>
+                <w:sz w:val="40"/>
+                <w:szCs w:val="40"/>
+              </w:rPr>
+              <w:t>WûqÉç</w:t>
+            </w:r>
+            <w:proofErr w:type="spellEnd"/>
+            <w:r>
+              <w:rPr>
+                <w:rFonts w:ascii="BRH Devanagari Extra" w:hAnsi="BRH Devanagari Extra" w:cs="BRH Devanagari Extra"/>
+                <w:color w:val="000000"/>
+                <w:sz w:val="40"/>
+                <w:szCs w:val="40"/>
+              </w:rPr>
+              <w:t xml:space="preserve"> | A</w:t>
+            </w:r>
+            <w:r>
+              <w:rPr>
+                <w:rFonts w:ascii="BRH Malayalam Extra" w:hAnsi="BRH Malayalam Extra" w:cs="BRH Devanagari Extra"/>
+                <w:b/>
+                <w:color w:val="000000"/>
+                <w:sz w:val="32"/>
+                <w:szCs w:val="40"/>
+              </w:rPr>
+              <w:t>–</w:t>
+            </w:r>
+            <w:proofErr w:type="spellStart"/>
+            <w:r>
+              <w:rPr>
+                <w:rFonts w:ascii="BRH Devanagari Extra" w:hAnsi="BRH Devanagari Extra" w:cs="BRH Devanagari Extra"/>
+                <w:color w:val="000000"/>
+                <w:sz w:val="40"/>
+                <w:szCs w:val="40"/>
+                <w:highlight w:val="green"/>
+              </w:rPr>
+              <w:t>Wû</w:t>
+            </w:r>
+            <w:r>
+              <w:rPr>
+                <w:rFonts w:ascii="BRH Devanagari Extra" w:hAnsi="BRH Devanagari Extra" w:cs="BRH Devanagari Extra"/>
+                <w:color w:val="000000"/>
+                <w:sz w:val="40"/>
+                <w:szCs w:val="40"/>
+              </w:rPr>
+              <w:t>ÍqÉirÉ</w:t>
+            </w:r>
+            <w:proofErr w:type="spellEnd"/>
+            <w:r>
+              <w:rPr>
+                <w:rFonts w:ascii="BRH Malayalam Extra" w:hAnsi="BRH Malayalam Extra" w:cs="BRH Devanagari Extra"/>
+                <w:b/>
+                <w:color w:val="000000"/>
+                <w:sz w:val="32"/>
+                <w:szCs w:val="40"/>
+              </w:rPr>
+              <w:t>–</w:t>
+            </w:r>
+            <w:proofErr w:type="spellStart"/>
+            <w:r>
+              <w:rPr>
+                <w:rFonts w:ascii="BRH Devanagari Extra" w:hAnsi="BRH Devanagari Extra" w:cs="BRH Devanagari Extra"/>
+                <w:color w:val="000000"/>
+                <w:sz w:val="40"/>
+                <w:szCs w:val="40"/>
+              </w:rPr>
+              <w:t>WûqÉç</w:t>
+            </w:r>
+            <w:proofErr w:type="spellEnd"/>
+            <w:r>
+              <w:rPr>
+                <w:rFonts w:ascii="BRH Devanagari Extra" w:hAnsi="BRH Devanagari Extra" w:cs="BRH Devanagari Extra"/>
+                <w:color w:val="000000"/>
+                <w:sz w:val="40"/>
+                <w:szCs w:val="40"/>
+              </w:rPr>
+              <w:t xml:space="preserve"> ||</w:t>
+            </w:r>
+          </w:p>
+        </w:tc>
+      </w:tr>
+      <w:tr>
+        <w:trPr>
+          <w:trHeight w:val="964"/>
+        </w:trPr>
+        <w:tc>
+          <w:tcPr>
+            <w:tcW w:w="3877" w:type="dxa"/>
+          </w:tcPr>
+          <w:p>
+            <w:pPr>
+              <w:widowControl w:val="0"/>
+              <w:tabs>
+                <w:tab w:val="left" w:pos="993"/>
+              </w:tabs>
+              <w:autoSpaceDE w:val="0"/>
+              <w:autoSpaceDN w:val="0"/>
+              <w:adjustRightInd w:val="0"/>
+              <w:spacing w:before="0" w:line="252" w:lineRule="auto"/>
+              <w:ind w:right="297"/>
+              <w:rPr>
+                <w:rFonts w:cs="Arial"/>
+                <w:b/>
+                <w:sz w:val="28"/>
+                <w:szCs w:val="32"/>
+              </w:rPr>
+            </w:pPr>
+            <w:r>
+              <w:rPr>
+                <w:rFonts w:cs="Arial"/>
+                <w:b/>
+                <w:sz w:val="28"/>
+                <w:szCs w:val="32"/>
+              </w:rPr>
+              <w:t>T.S.</w:t>
+            </w:r>
+            <w:r>
+              <w:rPr>
+                <w:rFonts w:cs="Arial"/>
+                <w:b/>
+                <w:sz w:val="28"/>
+                <w:szCs w:val="32"/>
+              </w:rPr>
+              <w:t>7.3.11.2</w:t>
+            </w:r>
+            <w:r>
+              <w:rPr>
+                <w:rFonts w:cs="Arial"/>
+                <w:b/>
+                <w:sz w:val="28"/>
+                <w:szCs w:val="32"/>
+              </w:rPr>
+              <w:t xml:space="preserve"> – </w:t>
+            </w:r>
+            <w:proofErr w:type="spellStart"/>
+            <w:r>
+              <w:rPr>
+                <w:rFonts w:cs="Arial"/>
+                <w:b/>
+                <w:sz w:val="28"/>
+                <w:szCs w:val="32"/>
+              </w:rPr>
+              <w:t>Kramam</w:t>
+            </w:r>
+            <w:proofErr w:type="spellEnd"/>
+          </w:p>
+          <w:p>
+            <w:pPr>
+              <w:widowControl w:val="0"/>
+              <w:tabs>
+                <w:tab w:val="left" w:pos="993"/>
+              </w:tabs>
+              <w:autoSpaceDE w:val="0"/>
+              <w:autoSpaceDN w:val="0"/>
+              <w:adjustRightInd w:val="0"/>
+              <w:spacing w:before="0" w:line="252" w:lineRule="auto"/>
+              <w:ind w:right="297"/>
+              <w:rPr>
+                <w:rFonts w:cs="Arial"/>
+                <w:b/>
+                <w:sz w:val="28"/>
+                <w:szCs w:val="32"/>
+              </w:rPr>
+            </w:pPr>
+            <w:proofErr w:type="spellStart"/>
+            <w:r>
+              <w:rPr>
+                <w:rFonts w:cs="Arial"/>
+                <w:b/>
+                <w:sz w:val="28"/>
+                <w:szCs w:val="32"/>
+              </w:rPr>
+              <w:t>Krama</w:t>
+            </w:r>
+            <w:proofErr w:type="spellEnd"/>
+            <w:r>
+              <w:rPr>
+                <w:rFonts w:cs="Arial"/>
+                <w:b/>
+                <w:sz w:val="28"/>
+                <w:szCs w:val="32"/>
+              </w:rPr>
+              <w:t xml:space="preserve"> </w:t>
+            </w:r>
+            <w:proofErr w:type="spellStart"/>
+            <w:r>
+              <w:rPr>
+                <w:rFonts w:cs="Arial"/>
+                <w:b/>
+                <w:sz w:val="28"/>
+                <w:szCs w:val="32"/>
+              </w:rPr>
+              <w:t>Vaakyam</w:t>
+            </w:r>
+            <w:proofErr w:type="spellEnd"/>
+            <w:r>
+              <w:rPr>
+                <w:rFonts w:cs="Arial"/>
+                <w:b/>
+                <w:sz w:val="28"/>
+                <w:szCs w:val="32"/>
+              </w:rPr>
+              <w:t xml:space="preserve"> No.– </w:t>
+            </w:r>
+            <w:r>
+              <w:rPr>
+                <w:rFonts w:cs="Arial"/>
+                <w:b/>
+                <w:sz w:val="28"/>
+                <w:szCs w:val="32"/>
+              </w:rPr>
+              <w:t>28</w:t>
+            </w:r>
+          </w:p>
+          <w:p>
+            <w:pPr>
+              <w:widowControl w:val="0"/>
+              <w:tabs>
+                <w:tab w:val="left" w:pos="993"/>
+              </w:tabs>
+              <w:autoSpaceDE w:val="0"/>
+              <w:autoSpaceDN w:val="0"/>
+              <w:adjustRightInd w:val="0"/>
+              <w:spacing w:before="0" w:line="252" w:lineRule="auto"/>
+              <w:ind w:right="297"/>
+              <w:rPr>
+                <w:rFonts w:cs="Arial"/>
+                <w:b/>
+                <w:sz w:val="28"/>
+                <w:szCs w:val="32"/>
+              </w:rPr>
+            </w:pPr>
+            <w:proofErr w:type="spellStart"/>
+            <w:r>
+              <w:rPr>
+                <w:rFonts w:cs="Arial"/>
+                <w:b/>
+                <w:sz w:val="28"/>
+                <w:szCs w:val="32"/>
+              </w:rPr>
+              <w:t>Panchaati</w:t>
+            </w:r>
+            <w:proofErr w:type="spellEnd"/>
+            <w:r>
+              <w:rPr>
+                <w:rFonts w:cs="Arial"/>
+                <w:b/>
+                <w:sz w:val="28"/>
+                <w:szCs w:val="32"/>
+              </w:rPr>
+              <w:t xml:space="preserve"> No</w:t>
+            </w:r>
+            <w:r>
+              <w:rPr>
+                <w:rFonts w:cs="Arial"/>
+                <w:b/>
+                <w:szCs w:val="32"/>
+              </w:rPr>
+              <w:t xml:space="preserve">. - </w:t>
+            </w:r>
+            <w:r>
+              <w:rPr>
+                <w:rFonts w:cs="Arial"/>
+                <w:b/>
+                <w:sz w:val="28"/>
+                <w:szCs w:val="32"/>
+              </w:rPr>
+              <w:t>31</w:t>
+            </w:r>
+          </w:p>
+        </w:tc>
+        <w:tc>
+          <w:tcPr>
+            <w:tcW w:w="4738" w:type="dxa"/>
+          </w:tcPr>
+          <w:p>
+            <w:pPr>
+              <w:spacing w:before="0" w:line="240" w:lineRule="auto"/>
+              <w:rPr>
+                <w:rFonts w:ascii="BRH Malayalam Extra" w:eastAsia="Times New Roman" w:hAnsi="BRH Malayalam Extra" w:cs="BRH Malayalam Extra"/>
+                <w:color w:val="000000"/>
+                <w:sz w:val="40"/>
+                <w:szCs w:val="40"/>
+                <w:lang w:val="en-IN" w:eastAsia="en-IN" w:bidi="ml-IN"/>
+              </w:rPr>
+            </w:pPr>
+            <w:proofErr w:type="spellStart"/>
+            <w:r>
+              <w:rPr>
+                <w:rFonts w:ascii="BRH Devanagari Extra" w:hAnsi="BRH Devanagari Extra" w:cs="BRH Devanagari Extra"/>
+                <w:color w:val="000000"/>
+                <w:sz w:val="40"/>
+                <w:szCs w:val="40"/>
+              </w:rPr>
+              <w:t>zÉ</w:t>
+            </w:r>
+            <w:proofErr w:type="spellEnd"/>
+            <w:r>
+              <w:rPr>
+                <w:rFonts w:ascii="BRH Devanagari Extra" w:hAnsi="BRH Devanagari Extra" w:cs="BRH Devanagari Extra"/>
+                <w:color w:val="000000"/>
+                <w:sz w:val="40"/>
+                <w:szCs w:val="40"/>
+              </w:rPr>
+              <w:t>×</w:t>
+            </w:r>
+            <w:r>
+              <w:rPr>
+                <w:rFonts w:ascii="BRH Malayalam Extra" w:hAnsi="BRH Malayalam Extra" w:cs="BRH Devanagari Extra"/>
+                <w:b/>
+                <w:color w:val="000000"/>
+                <w:sz w:val="32"/>
+                <w:szCs w:val="40"/>
+              </w:rPr>
+              <w:t>–</w:t>
+            </w:r>
+            <w:proofErr w:type="spellStart"/>
+            <w:r>
+              <w:rPr>
+                <w:rFonts w:ascii="BRH Devanagari Extra" w:hAnsi="BRH Devanagari Extra" w:cs="BRH Devanagari Extra"/>
+                <w:color w:val="000000"/>
+                <w:sz w:val="40"/>
+                <w:szCs w:val="40"/>
+              </w:rPr>
+              <w:t>hÉÉ</w:t>
+            </w:r>
+            <w:proofErr w:type="spellEnd"/>
+            <w:r>
+              <w:rPr>
+                <w:rFonts w:ascii="BRH Malayalam Extra" w:hAnsi="BRH Malayalam Extra" w:cs="BRH Devanagari Extra"/>
+                <w:b/>
+                <w:color w:val="000000"/>
+                <w:sz w:val="32"/>
+                <w:szCs w:val="40"/>
+              </w:rPr>
+              <w:t>–</w:t>
+            </w:r>
+            <w:proofErr w:type="spellStart"/>
+            <w:r>
+              <w:rPr>
+                <w:rFonts w:ascii="BRH Devanagari Extra" w:hAnsi="BRH Devanagari Extra" w:cs="BRH Devanagari Extra"/>
+                <w:color w:val="000000"/>
+                <w:sz w:val="40"/>
+                <w:szCs w:val="40"/>
+              </w:rPr>
+              <w:t>ÍqÉ</w:t>
+            </w:r>
+            <w:proofErr w:type="spellEnd"/>
+            <w:r>
+              <w:rPr>
+                <w:rFonts w:ascii="BRH Malayalam Extra" w:hAnsi="BRH Malayalam Extra" w:cs="BRH Devanagari Extra"/>
+                <w:b/>
+                <w:color w:val="000000"/>
+                <w:sz w:val="32"/>
+                <w:szCs w:val="40"/>
+              </w:rPr>
+              <w:t>–</w:t>
+            </w:r>
+            <w:r>
+              <w:rPr>
+                <w:rFonts w:ascii="BRH Devanagari Extra" w:hAnsi="BRH Devanagari Extra" w:cs="BRH Devanagari Extra"/>
+                <w:color w:val="000000"/>
+                <w:sz w:val="40"/>
+                <w:szCs w:val="40"/>
+              </w:rPr>
+              <w:t xml:space="preserve"> </w:t>
+            </w:r>
+            <w:proofErr w:type="spellStart"/>
+            <w:r>
+              <w:rPr>
+                <w:rFonts w:ascii="BRH Devanagari Extra" w:hAnsi="BRH Devanagari Extra" w:cs="BRH Devanagari Extra"/>
+                <w:color w:val="000000"/>
+                <w:sz w:val="40"/>
+                <w:szCs w:val="40"/>
+              </w:rPr>
+              <w:t>iÉå</w:t>
+            </w:r>
+            <w:proofErr w:type="spellEnd"/>
+            <w:r>
+              <w:rPr>
+                <w:rFonts w:ascii="BRH Malayalam Extra" w:hAnsi="BRH Malayalam Extra" w:cs="BRH Devanagari Extra"/>
+                <w:b/>
+                <w:color w:val="000000"/>
+                <w:sz w:val="32"/>
+                <w:szCs w:val="40"/>
+              </w:rPr>
+              <w:t xml:space="preserve">– </w:t>
+            </w:r>
+            <w:r>
+              <w:rPr>
+                <w:rFonts w:ascii="BRH Devanagari Extra" w:hAnsi="BRH Devanagari Extra" w:cs="BRH Devanagari Extra"/>
+                <w:color w:val="000000"/>
+                <w:sz w:val="40"/>
+                <w:szCs w:val="40"/>
+              </w:rPr>
+              <w:t xml:space="preserve">| </w:t>
+            </w:r>
+            <w:proofErr w:type="spellStart"/>
+            <w:r>
+              <w:rPr>
+                <w:rFonts w:ascii="BRH Devanagari Extra" w:hAnsi="BRH Devanagari Extra" w:cs="BRH Devanagari Extra"/>
+                <w:color w:val="000000"/>
+                <w:sz w:val="40"/>
+                <w:szCs w:val="40"/>
+                <w:highlight w:val="yellow"/>
+              </w:rPr>
+              <w:t>iÉ</w:t>
+            </w:r>
+            <w:proofErr w:type="spellEnd"/>
+            <w:r>
+              <w:rPr>
+                <w:rFonts w:ascii="BRH Devanagari Extra" w:hAnsi="BRH Devanagari Extra" w:cs="BRH Devanagari Extra"/>
+                <w:color w:val="000000"/>
+                <w:sz w:val="40"/>
+                <w:szCs w:val="40"/>
+              </w:rPr>
+              <w:t xml:space="preserve"> </w:t>
+            </w:r>
+            <w:proofErr w:type="spellStart"/>
+            <w:r>
+              <w:rPr>
+                <w:rFonts w:ascii="BRH Devanagari Extra" w:hAnsi="BRH Devanagari Extra" w:cs="BRH Devanagari Extra"/>
+                <w:color w:val="000000"/>
+                <w:sz w:val="40"/>
+                <w:szCs w:val="40"/>
+              </w:rPr>
+              <w:t>CÌiÉþ</w:t>
+            </w:r>
+            <w:proofErr w:type="spellEnd"/>
+            <w:r>
+              <w:rPr>
+                <w:rFonts w:ascii="BRH Devanagari Extra" w:hAnsi="BRH Devanagari Extra" w:cs="BRH Devanagari Extra"/>
+                <w:color w:val="000000"/>
+                <w:sz w:val="40"/>
+                <w:szCs w:val="40"/>
+              </w:rPr>
+              <w:t xml:space="preserve"> </w:t>
+            </w:r>
+            <w:proofErr w:type="spellStart"/>
+            <w:r>
+              <w:rPr>
+                <w:rFonts w:ascii="BRH Devanagari Extra" w:hAnsi="BRH Devanagari Extra" w:cs="BRH Devanagari Extra"/>
+                <w:color w:val="000000"/>
+                <w:sz w:val="40"/>
+                <w:szCs w:val="40"/>
+              </w:rPr>
+              <w:t>iÉå</w:t>
+            </w:r>
+            <w:proofErr w:type="spellEnd"/>
+            <w:r>
+              <w:rPr>
+                <w:rFonts w:ascii="BRH Devanagari Extra" w:hAnsi="BRH Devanagari Extra" w:cs="BRH Devanagari Extra"/>
+                <w:color w:val="000000"/>
+                <w:sz w:val="40"/>
+                <w:szCs w:val="40"/>
+              </w:rPr>
+              <w:t xml:space="preserve"> ||</w:t>
+            </w:r>
+          </w:p>
+        </w:tc>
+        <w:tc>
+          <w:tcPr>
+            <w:tcW w:w="5355" w:type="dxa"/>
+          </w:tcPr>
+          <w:p>
+            <w:pPr>
+              <w:widowControl w:val="0"/>
+              <w:autoSpaceDE w:val="0"/>
+              <w:autoSpaceDN w:val="0"/>
+              <w:adjustRightInd w:val="0"/>
+              <w:spacing w:before="0" w:line="240" w:lineRule="auto"/>
+              <w:rPr>
+                <w:rFonts w:ascii="BRH Malayalam Extra" w:eastAsia="Times New Roman" w:hAnsi="BRH Malayalam Extra" w:cs="BRH Malayalam Extra"/>
+                <w:color w:val="000000"/>
+                <w:sz w:val="40"/>
+                <w:szCs w:val="40"/>
+                <w:lang w:val="en-IN" w:eastAsia="en-IN" w:bidi="ml-IN"/>
+              </w:rPr>
+            </w:pPr>
+            <w:proofErr w:type="spellStart"/>
+            <w:r>
+              <w:rPr>
+                <w:rFonts w:ascii="BRH Devanagari Extra" w:hAnsi="BRH Devanagari Extra" w:cs="BRH Devanagari Extra"/>
+                <w:color w:val="000000"/>
+                <w:sz w:val="40"/>
+                <w:szCs w:val="40"/>
+              </w:rPr>
+              <w:t>zÉ</w:t>
+            </w:r>
+            <w:proofErr w:type="spellEnd"/>
+            <w:r>
+              <w:rPr>
+                <w:rFonts w:ascii="BRH Devanagari Extra" w:hAnsi="BRH Devanagari Extra" w:cs="BRH Devanagari Extra"/>
+                <w:color w:val="000000"/>
+                <w:sz w:val="40"/>
+                <w:szCs w:val="40"/>
+              </w:rPr>
+              <w:t>×</w:t>
+            </w:r>
+            <w:r>
+              <w:rPr>
+                <w:rFonts w:ascii="BRH Malayalam Extra" w:hAnsi="BRH Malayalam Extra" w:cs="BRH Devanagari Extra"/>
+                <w:b/>
+                <w:color w:val="000000"/>
+                <w:sz w:val="32"/>
+                <w:szCs w:val="40"/>
+              </w:rPr>
+              <w:t>–</w:t>
+            </w:r>
+            <w:proofErr w:type="spellStart"/>
+            <w:r>
+              <w:rPr>
+                <w:rFonts w:ascii="BRH Devanagari Extra" w:hAnsi="BRH Devanagari Extra" w:cs="BRH Devanagari Extra"/>
+                <w:color w:val="000000"/>
+                <w:sz w:val="40"/>
+                <w:szCs w:val="40"/>
+              </w:rPr>
+              <w:t>hÉÉ</w:t>
+            </w:r>
+            <w:proofErr w:type="spellEnd"/>
+            <w:r>
+              <w:rPr>
+                <w:rFonts w:ascii="BRH Malayalam Extra" w:hAnsi="BRH Malayalam Extra" w:cs="BRH Devanagari Extra"/>
+                <w:b/>
+                <w:color w:val="000000"/>
+                <w:sz w:val="32"/>
+                <w:szCs w:val="40"/>
+              </w:rPr>
+              <w:t>–</w:t>
+            </w:r>
+            <w:proofErr w:type="spellStart"/>
+            <w:r>
+              <w:rPr>
+                <w:rFonts w:ascii="BRH Devanagari Extra" w:hAnsi="BRH Devanagari Extra" w:cs="BRH Devanagari Extra"/>
+                <w:color w:val="000000"/>
+                <w:sz w:val="40"/>
+                <w:szCs w:val="40"/>
+              </w:rPr>
+              <w:t>ÍqÉ</w:t>
+            </w:r>
+            <w:proofErr w:type="spellEnd"/>
+            <w:r>
+              <w:rPr>
+                <w:rFonts w:ascii="BRH Malayalam Extra" w:hAnsi="BRH Malayalam Extra" w:cs="BRH Devanagari Extra"/>
+                <w:b/>
+                <w:color w:val="000000"/>
+                <w:sz w:val="32"/>
+                <w:szCs w:val="40"/>
+              </w:rPr>
+              <w:t>–</w:t>
+            </w:r>
+            <w:r>
+              <w:rPr>
+                <w:rFonts w:ascii="BRH Devanagari Extra" w:hAnsi="BRH Devanagari Extra" w:cs="BRH Devanagari Extra"/>
+                <w:color w:val="000000"/>
+                <w:sz w:val="40"/>
+                <w:szCs w:val="40"/>
+              </w:rPr>
+              <w:t xml:space="preserve"> </w:t>
+            </w:r>
+            <w:proofErr w:type="spellStart"/>
+            <w:r>
+              <w:rPr>
+                <w:rFonts w:ascii="BRH Devanagari Extra" w:hAnsi="BRH Devanagari Extra" w:cs="BRH Devanagari Extra"/>
+                <w:color w:val="000000"/>
+                <w:sz w:val="40"/>
+                <w:szCs w:val="40"/>
+              </w:rPr>
+              <w:t>iÉå</w:t>
+            </w:r>
+            <w:proofErr w:type="spellEnd"/>
+            <w:r>
+              <w:rPr>
+                <w:rFonts w:ascii="BRH Malayalam Extra" w:hAnsi="BRH Malayalam Extra" w:cs="BRH Devanagari Extra"/>
+                <w:b/>
+                <w:color w:val="000000"/>
+                <w:sz w:val="32"/>
+                <w:szCs w:val="40"/>
+              </w:rPr>
+              <w:t xml:space="preserve">– </w:t>
+            </w:r>
+            <w:r>
+              <w:rPr>
+                <w:rFonts w:ascii="BRH Devanagari Extra" w:hAnsi="BRH Devanagari Extra" w:cs="BRH Devanagari Extra"/>
+                <w:color w:val="000000"/>
+                <w:sz w:val="40"/>
+                <w:szCs w:val="40"/>
+              </w:rPr>
+              <w:t xml:space="preserve">| </w:t>
+            </w:r>
+            <w:proofErr w:type="spellStart"/>
+            <w:r>
+              <w:rPr>
+                <w:rFonts w:ascii="BRH Devanagari Extra" w:hAnsi="BRH Devanagari Extra" w:cs="BRH Devanagari Extra"/>
+                <w:color w:val="000000"/>
+                <w:sz w:val="40"/>
+                <w:szCs w:val="40"/>
+                <w:highlight w:val="green"/>
+              </w:rPr>
+              <w:t>iÉ</w:t>
+            </w:r>
+            <w:proofErr w:type="spellEnd"/>
+            <w:r>
+              <w:rPr>
+                <w:rFonts w:ascii="BRH Malayalam Extra" w:hAnsi="BRH Malayalam Extra" w:cs="BRH Devanagari Extra"/>
+                <w:b/>
+                <w:color w:val="000000"/>
+                <w:sz w:val="32"/>
+                <w:szCs w:val="40"/>
+                <w:highlight w:val="green"/>
+              </w:rPr>
+              <w:t>–</w:t>
+            </w:r>
+            <w:r>
+              <w:rPr>
+                <w:rFonts w:ascii="BRH Devanagari Extra" w:hAnsi="BRH Devanagari Extra" w:cs="BRH Devanagari Extra"/>
+                <w:color w:val="000000"/>
+                <w:sz w:val="40"/>
+                <w:szCs w:val="40"/>
+              </w:rPr>
+              <w:t xml:space="preserve"> </w:t>
+            </w:r>
+            <w:proofErr w:type="spellStart"/>
+            <w:r>
+              <w:rPr>
+                <w:rFonts w:ascii="BRH Devanagari Extra" w:hAnsi="BRH Devanagari Extra" w:cs="BRH Devanagari Extra"/>
+                <w:color w:val="000000"/>
+                <w:sz w:val="40"/>
+                <w:szCs w:val="40"/>
+              </w:rPr>
+              <w:t>CÌiÉþ</w:t>
+            </w:r>
+            <w:proofErr w:type="spellEnd"/>
+            <w:r>
+              <w:rPr>
+                <w:rFonts w:ascii="BRH Devanagari Extra" w:hAnsi="BRH Devanagari Extra" w:cs="BRH Devanagari Extra"/>
+                <w:color w:val="000000"/>
+                <w:sz w:val="40"/>
+                <w:szCs w:val="40"/>
+              </w:rPr>
+              <w:t xml:space="preserve"> </w:t>
+            </w:r>
+            <w:proofErr w:type="spellStart"/>
+            <w:r>
+              <w:rPr>
+                <w:rFonts w:ascii="BRH Devanagari Extra" w:hAnsi="BRH Devanagari Extra" w:cs="BRH Devanagari Extra"/>
+                <w:color w:val="000000"/>
+                <w:sz w:val="40"/>
+                <w:szCs w:val="40"/>
+              </w:rPr>
+              <w:t>iÉå</w:t>
+            </w:r>
+            <w:proofErr w:type="spellEnd"/>
+            <w:r>
+              <w:rPr>
+                <w:rFonts w:ascii="BRH Devanagari Extra" w:hAnsi="BRH Devanagari Extra" w:cs="BRH Devanagari Extra"/>
+                <w:color w:val="000000"/>
+                <w:sz w:val="40"/>
+                <w:szCs w:val="40"/>
+              </w:rPr>
+              <w:t xml:space="preserve"> ||</w:t>
+            </w:r>
+          </w:p>
+        </w:tc>
+      </w:tr>
+      <w:tr>
+        <w:trPr>
+          <w:trHeight w:val="964"/>
+        </w:trPr>
+        <w:tc>
+          <w:tcPr>
+            <w:tcW w:w="3877" w:type="dxa"/>
+          </w:tcPr>
+          <w:p>
+            <w:pPr>
+              <w:widowControl w:val="0"/>
+              <w:tabs>
+                <w:tab w:val="left" w:pos="993"/>
+              </w:tabs>
+              <w:autoSpaceDE w:val="0"/>
+              <w:autoSpaceDN w:val="0"/>
+              <w:adjustRightInd w:val="0"/>
+              <w:spacing w:before="0" w:line="252" w:lineRule="auto"/>
+              <w:ind w:right="297"/>
+              <w:rPr>
+                <w:rFonts w:cs="Arial"/>
+                <w:b/>
+                <w:color w:val="FF0000"/>
+                <w:sz w:val="28"/>
+                <w:szCs w:val="32"/>
+              </w:rPr>
+            </w:pPr>
+            <w:bookmarkStart w:id="0" w:name="_GoBack" w:colFirst="0" w:colLast="2"/>
+            <w:r>
+              <w:rPr>
+                <w:rFonts w:cs="Arial"/>
+                <w:b/>
+                <w:color w:val="FF0000"/>
+                <w:sz w:val="28"/>
+                <w:szCs w:val="32"/>
+              </w:rPr>
+              <w:t xml:space="preserve">T.S.7.3.13.1 – </w:t>
+            </w:r>
+            <w:proofErr w:type="spellStart"/>
+            <w:r>
+              <w:rPr>
+                <w:rFonts w:cs="Arial"/>
+                <w:b/>
+                <w:color w:val="FF0000"/>
+                <w:sz w:val="28"/>
+                <w:szCs w:val="32"/>
+              </w:rPr>
+              <w:t>Kramam</w:t>
+            </w:r>
+            <w:proofErr w:type="spellEnd"/>
+          </w:p>
+          <w:p>
+            <w:pPr>
+              <w:widowControl w:val="0"/>
+              <w:tabs>
+                <w:tab w:val="left" w:pos="993"/>
+              </w:tabs>
+              <w:autoSpaceDE w:val="0"/>
+              <w:autoSpaceDN w:val="0"/>
+              <w:adjustRightInd w:val="0"/>
+              <w:spacing w:before="0" w:line="252" w:lineRule="auto"/>
+              <w:ind w:right="297"/>
+              <w:rPr>
+                <w:rFonts w:cs="Arial"/>
+                <w:b/>
+                <w:color w:val="FF0000"/>
+                <w:sz w:val="28"/>
+                <w:szCs w:val="32"/>
+              </w:rPr>
+            </w:pPr>
+            <w:proofErr w:type="spellStart"/>
+            <w:r>
+              <w:rPr>
+                <w:rFonts w:cs="Arial"/>
+                <w:b/>
+                <w:color w:val="FF0000"/>
+                <w:sz w:val="28"/>
+                <w:szCs w:val="32"/>
+              </w:rPr>
+              <w:t>Krama</w:t>
+            </w:r>
+            <w:proofErr w:type="spellEnd"/>
+            <w:r>
+              <w:rPr>
+                <w:rFonts w:cs="Arial"/>
+                <w:b/>
+                <w:color w:val="FF0000"/>
+                <w:sz w:val="28"/>
+                <w:szCs w:val="32"/>
+              </w:rPr>
+              <w:t xml:space="preserve"> </w:t>
+            </w:r>
+            <w:proofErr w:type="spellStart"/>
+            <w:r>
+              <w:rPr>
+                <w:rFonts w:cs="Arial"/>
+                <w:b/>
+                <w:color w:val="FF0000"/>
+                <w:sz w:val="28"/>
+                <w:szCs w:val="32"/>
+              </w:rPr>
+              <w:t>Vaakyam</w:t>
+            </w:r>
+            <w:proofErr w:type="spellEnd"/>
+            <w:r>
+              <w:rPr>
+                <w:rFonts w:cs="Arial"/>
+                <w:b/>
+                <w:color w:val="FF0000"/>
+                <w:sz w:val="28"/>
+                <w:szCs w:val="32"/>
+              </w:rPr>
+              <w:t xml:space="preserve"> No.– 17</w:t>
+            </w:r>
+          </w:p>
+          <w:p>
+            <w:pPr>
+              <w:widowControl w:val="0"/>
+              <w:tabs>
+                <w:tab w:val="left" w:pos="993"/>
+              </w:tabs>
+              <w:autoSpaceDE w:val="0"/>
+              <w:autoSpaceDN w:val="0"/>
+              <w:adjustRightInd w:val="0"/>
+              <w:spacing w:before="0" w:line="252" w:lineRule="auto"/>
+              <w:ind w:right="297"/>
+              <w:rPr>
+                <w:rFonts w:cs="Arial"/>
+                <w:b/>
+                <w:color w:val="FF0000"/>
+                <w:sz w:val="28"/>
+                <w:szCs w:val="32"/>
+              </w:rPr>
+            </w:pPr>
+            <w:proofErr w:type="spellStart"/>
+            <w:r>
+              <w:rPr>
+                <w:rFonts w:cs="Arial"/>
+                <w:b/>
+                <w:color w:val="FF0000"/>
+                <w:sz w:val="28"/>
+                <w:szCs w:val="32"/>
+              </w:rPr>
+              <w:t>Panchaati</w:t>
+            </w:r>
+            <w:proofErr w:type="spellEnd"/>
+            <w:r>
+              <w:rPr>
+                <w:rFonts w:cs="Arial"/>
+                <w:b/>
+                <w:color w:val="FF0000"/>
+                <w:sz w:val="28"/>
+                <w:szCs w:val="32"/>
+              </w:rPr>
+              <w:t xml:space="preserve"> No</w:t>
+            </w:r>
+            <w:r>
+              <w:rPr>
+                <w:rFonts w:cs="Arial"/>
+                <w:b/>
+                <w:color w:val="FF0000"/>
+                <w:szCs w:val="32"/>
+              </w:rPr>
+              <w:t xml:space="preserve">. - </w:t>
+            </w:r>
+            <w:r>
+              <w:rPr>
+                <w:rFonts w:cs="Arial"/>
+                <w:b/>
+                <w:color w:val="FF0000"/>
+                <w:sz w:val="28"/>
+                <w:szCs w:val="32"/>
+              </w:rPr>
+              <w:t>34</w:t>
+            </w:r>
+          </w:p>
+        </w:tc>
+        <w:tc>
+          <w:tcPr>
+            <w:tcW w:w="4738" w:type="dxa"/>
+          </w:tcPr>
+          <w:p>
+            <w:pPr>
+              <w:spacing w:before="0" w:line="240" w:lineRule="auto"/>
+              <w:rPr>
+                <w:rFonts w:ascii="BRH Malayalam Extra" w:eastAsia="Times New Roman" w:hAnsi="BRH Malayalam Extra" w:cs="BRH Malayalam Extra"/>
+                <w:color w:val="FF0000"/>
+                <w:sz w:val="40"/>
+                <w:szCs w:val="40"/>
+                <w:lang w:val="en-IN" w:eastAsia="en-IN" w:bidi="ml-IN"/>
+              </w:rPr>
+            </w:pPr>
+            <w:proofErr w:type="spellStart"/>
+            <w:r>
+              <w:rPr>
+                <w:rFonts w:ascii="BRH Devanagari Extra" w:hAnsi="BRH Devanagari Extra" w:cs="BRH Devanagari Extra"/>
+                <w:color w:val="FF0000"/>
                 <w:sz w:val="40"/>
                 <w:szCs w:val="40"/>
               </w:rPr>
               <w:t>rÉ</w:t>
             </w:r>
+            <w:proofErr w:type="spellEnd"/>
             <w:r>
               <w:rPr>
                 <w:rFonts w:ascii="BRH Malayalam Extra" w:hAnsi="BRH Malayalam Extra" w:cs="BRH Devanagari Extra"/>
                 <w:b/>
-                <w:color w:val="000000"/>
+                <w:color w:val="FF0000"/>
                 <w:sz w:val="32"/>
                 <w:szCs w:val="40"/>
               </w:rPr>
               <w:t>–</w:t>
             </w:r>
-            <w:r>
-              <w:rPr>
-                <w:rFonts w:ascii="BRH Devanagari Extra" w:hAnsi="BRH Devanagari Extra" w:cs="BRH Devanagari Extra"/>
-                <w:color w:val="000000"/>
-                <w:sz w:val="40"/>
-                <w:szCs w:val="40"/>
-              </w:rPr>
-              <w:t>Í¥ÉrÉÉ</w:t>
-            </w:r>
+            <w:proofErr w:type="spellStart"/>
+            <w:r>
+              <w:rPr>
+                <w:rFonts w:ascii="BRH Devanagari Extra" w:hAnsi="BRH Devanagari Extra" w:cs="BRH Devanagari Extra"/>
+                <w:color w:val="FF0000"/>
+                <w:sz w:val="40"/>
+                <w:szCs w:val="40"/>
+              </w:rPr>
+              <w:t>Í¥É</w:t>
+            </w:r>
+            <w:r>
+              <w:rPr>
+                <w:rFonts w:ascii="BRH Devanagari Extra" w:hAnsi="BRH Devanagari Extra" w:cs="BRH Devanagari Extra"/>
+                <w:color w:val="FF0000"/>
+                <w:sz w:val="40"/>
+                <w:szCs w:val="40"/>
+                <w:highlight w:val="yellow"/>
+              </w:rPr>
+              <w:t>rÉÉ</w:t>
+            </w:r>
+            <w:proofErr w:type="spellEnd"/>
             <w:r>
               <w:rPr>
                 <w:rFonts w:ascii="BRH Malayalam Extra" w:hAnsi="BRH Malayalam Extra" w:cs="BRH Devanagari Extra"/>
                 <w:b/>
-                <w:color w:val="000000"/>
+                <w:color w:val="FF0000"/>
                 <w:sz w:val="32"/>
                 <w:szCs w:val="40"/>
               </w:rPr>
@@ -3268,26 +6088,178 @@
             <w:r>
               <w:rPr>
                 <w:rFonts w:ascii="BRH Devanagari Extra" w:hAnsi="BRH Devanagari Extra" w:cs="BRH Devanagari Extra"/>
-                <w:color w:val="000000"/>
-                <w:sz w:val="40"/>
-                <w:szCs w:val="40"/>
-              </w:rPr>
-              <w:t xml:space="preserve"> qÉÉ | </w:t>
-            </w:r>
-            <w:r>
-              <w:rPr>
-                <w:rFonts w:ascii="BRH Devanagari Extra" w:hAnsi="BRH Devanagari Extra" w:cs="BRH Devanagari Extra"/>
-                <w:color w:val="000000"/>
+                <w:color w:val="FF0000"/>
+                <w:sz w:val="40"/>
+                <w:szCs w:val="40"/>
+              </w:rPr>
+              <w:t xml:space="preserve"> </w:t>
+            </w:r>
+            <w:proofErr w:type="spellStart"/>
+            <w:r>
+              <w:rPr>
+                <w:rFonts w:ascii="BRH Devanagari Extra" w:hAnsi="BRH Devanagari Extra" w:cs="BRH Devanagari Extra"/>
+                <w:color w:val="FF0000"/>
+                <w:sz w:val="40"/>
+                <w:szCs w:val="40"/>
+              </w:rPr>
+              <w:t>qÉÉ</w:t>
+            </w:r>
+            <w:proofErr w:type="spellEnd"/>
+            <w:r>
+              <w:rPr>
+                <w:rFonts w:ascii="BRH Devanagari Extra" w:hAnsi="BRH Devanagari Extra" w:cs="BRH Devanagari Extra"/>
+                <w:color w:val="FF0000"/>
+                <w:sz w:val="40"/>
+                <w:szCs w:val="40"/>
+              </w:rPr>
+              <w:t xml:space="preserve"> | </w:t>
+            </w:r>
+            <w:proofErr w:type="spellStart"/>
+            <w:r>
+              <w:rPr>
+                <w:rFonts w:ascii="BRH Devanagari Extra" w:hAnsi="BRH Devanagari Extra" w:cs="BRH Devanagari Extra"/>
+                <w:color w:val="FF0000"/>
+                <w:sz w:val="40"/>
+                <w:szCs w:val="40"/>
+              </w:rPr>
+              <w:t>qÉÉ</w:t>
+            </w:r>
+            <w:proofErr w:type="spellEnd"/>
+            <w:r>
+              <w:rPr>
+                <w:rFonts w:ascii="BRH Devanagari Extra" w:hAnsi="BRH Devanagari Extra" w:cs="BRH Devanagari Extra"/>
+                <w:color w:val="FF0000"/>
+                <w:sz w:val="40"/>
+                <w:szCs w:val="40"/>
+              </w:rPr>
+              <w:t xml:space="preserve"> | AÉ </w:t>
+            </w:r>
+            <w:proofErr w:type="spellStart"/>
+            <w:r>
+              <w:rPr>
+                <w:rFonts w:ascii="BRH Devanagari Extra" w:hAnsi="BRH Devanagari Extra" w:cs="BRH Devanagari Extra"/>
+                <w:color w:val="FF0000"/>
+                <w:sz w:val="40"/>
+                <w:szCs w:val="40"/>
+              </w:rPr>
+              <w:t>ÌuÉþzÉliÉÑ</w:t>
+            </w:r>
+            <w:proofErr w:type="spellEnd"/>
+            <w:r>
+              <w:rPr>
+                <w:rFonts w:ascii="BRH Devanagari Extra" w:hAnsi="BRH Devanagari Extra" w:cs="BRH Devanagari Extra"/>
+                <w:color w:val="FF0000"/>
+                <w:sz w:val="40"/>
+                <w:szCs w:val="40"/>
+              </w:rPr>
+              <w:t xml:space="preserve"> |</w:t>
+            </w:r>
+          </w:p>
+        </w:tc>
+        <w:tc>
+          <w:tcPr>
+            <w:tcW w:w="5355" w:type="dxa"/>
+          </w:tcPr>
+          <w:p>
+            <w:pPr>
+              <w:widowControl w:val="0"/>
+              <w:autoSpaceDE w:val="0"/>
+              <w:autoSpaceDN w:val="0"/>
+              <w:adjustRightInd w:val="0"/>
+              <w:spacing w:before="0" w:line="240" w:lineRule="auto"/>
+              <w:rPr>
+                <w:rFonts w:ascii="BRH Devanagari Extra" w:hAnsi="BRH Devanagari Extra" w:cs="BRH Devanagari Extra"/>
+                <w:color w:val="FF0000"/>
+                <w:sz w:val="40"/>
+                <w:szCs w:val="40"/>
+              </w:rPr>
+            </w:pPr>
+            <w:proofErr w:type="spellStart"/>
+            <w:r>
+              <w:rPr>
+                <w:rFonts w:ascii="BRH Devanagari Extra" w:hAnsi="BRH Devanagari Extra" w:cs="BRH Devanagari Extra"/>
+                <w:color w:val="FF0000"/>
+                <w:sz w:val="40"/>
+                <w:szCs w:val="40"/>
+              </w:rPr>
+              <w:t>rÉ</w:t>
+            </w:r>
+            <w:proofErr w:type="spellEnd"/>
+            <w:r>
+              <w:rPr>
+                <w:rFonts w:ascii="BRH Malayalam Extra" w:hAnsi="BRH Malayalam Extra" w:cs="BRH Devanagari Extra"/>
+                <w:b/>
+                <w:color w:val="FF0000"/>
+                <w:sz w:val="32"/>
+                <w:szCs w:val="40"/>
+              </w:rPr>
+              <w:t>–</w:t>
+            </w:r>
+            <w:proofErr w:type="spellStart"/>
+            <w:r>
+              <w:rPr>
+                <w:rFonts w:ascii="BRH Devanagari Extra" w:hAnsi="BRH Devanagari Extra" w:cs="BRH Devanagari Extra"/>
+                <w:color w:val="FF0000"/>
+                <w:sz w:val="40"/>
+                <w:szCs w:val="40"/>
+              </w:rPr>
+              <w:t>Í¥É</w:t>
+            </w:r>
+            <w:r>
+              <w:rPr>
+                <w:rFonts w:ascii="BRH Devanagari Extra" w:hAnsi="BRH Devanagari Extra" w:cs="BRH Devanagari Extra"/>
+                <w:color w:val="FF0000"/>
                 <w:sz w:val="40"/>
                 <w:szCs w:val="40"/>
                 <w:highlight w:val="green"/>
               </w:rPr>
-              <w:t>qÉÉ ÅÅ ÌuÉþzÉliÉÑ</w:t>
-            </w:r>
-            <w:r>
-              <w:rPr>
-                <w:rFonts w:ascii="BRH Devanagari Extra" w:hAnsi="BRH Devanagari Extra" w:cs="BRH Devanagari Extra"/>
-                <w:color w:val="000000"/>
+              <w:t>rÉÉþ</w:t>
+            </w:r>
+            <w:proofErr w:type="spellEnd"/>
+            <w:r>
+              <w:rPr>
+                <w:rFonts w:ascii="BRH Devanagari Extra" w:hAnsi="BRH Devanagari Extra" w:cs="BRH Devanagari Extra"/>
+                <w:color w:val="FF0000"/>
+                <w:sz w:val="40"/>
+                <w:szCs w:val="40"/>
+              </w:rPr>
+              <w:t xml:space="preserve"> </w:t>
+            </w:r>
+            <w:proofErr w:type="spellStart"/>
+            <w:r>
+              <w:rPr>
+                <w:rFonts w:ascii="BRH Devanagari Extra" w:hAnsi="BRH Devanagari Extra" w:cs="BRH Devanagari Extra"/>
+                <w:color w:val="FF0000"/>
+                <w:sz w:val="40"/>
+                <w:szCs w:val="40"/>
+              </w:rPr>
+              <w:t>qÉÉ</w:t>
+            </w:r>
+            <w:proofErr w:type="spellEnd"/>
+            <w:r>
+              <w:rPr>
+                <w:rFonts w:ascii="BRH Devanagari Extra" w:hAnsi="BRH Devanagari Extra" w:cs="BRH Devanagari Extra"/>
+                <w:color w:val="FF0000"/>
+                <w:sz w:val="40"/>
+                <w:szCs w:val="40"/>
+              </w:rPr>
+              <w:t xml:space="preserve"> | </w:t>
+            </w:r>
+            <w:proofErr w:type="spellStart"/>
+            <w:r>
+              <w:rPr>
+                <w:rFonts w:ascii="BRH Devanagari Extra" w:hAnsi="BRH Devanagari Extra" w:cs="BRH Devanagari Extra"/>
+                <w:color w:val="FF0000"/>
+                <w:sz w:val="40"/>
+                <w:szCs w:val="40"/>
+              </w:rPr>
+              <w:t>qÉÉ</w:t>
+            </w:r>
+            <w:proofErr w:type="spellEnd"/>
+            <w:r>
+              <w:rPr>
+                <w:rFonts w:ascii="BRH Devanagari Extra" w:hAnsi="BRH Devanagari Extra" w:cs="BRH Devanagari Extra"/>
+                <w:color w:val="FF0000"/>
                 <w:sz w:val="40"/>
                 <w:szCs w:val="40"/>
               </w:rPr>
@@ -3303,7 +6275,7 @@
               <w:spacing w:before="0" w:line="240" w:lineRule="auto"/>
               <w:rPr>
                 <w:rFonts w:ascii="BRH Malayalam Extra" w:eastAsia="Times New Roman" w:hAnsi="BRH Malayalam Extra" w:cs="BRH Malayalam Extra"/>
-                <w:color w:val="000000"/>
+                <w:color w:val="FF0000"/>
                 <w:sz w:val="40"/>
                 <w:szCs w:val="40"/>
                 <w:lang w:val="en-IN" w:eastAsia="en-IN" w:bidi="ml-IN"/>
@@ -3312,64 +6284,47 @@
             <w:r>
               <w:rPr>
                 <w:rFonts w:ascii="BRH Devanagari Extra" w:hAnsi="BRH Devanagari Extra" w:cs="BRH Devanagari Extra"/>
-                <w:color w:val="000000"/>
-                <w:sz w:val="40"/>
-                <w:szCs w:val="40"/>
-              </w:rPr>
-              <w:t xml:space="preserve">AÉ ÌuÉþzÉliÉÑ | </w:t>
+                <w:color w:val="FF0000"/>
+                <w:sz w:val="40"/>
+                <w:szCs w:val="40"/>
+              </w:rPr>
+              <w:t xml:space="preserve">AÉ </w:t>
+            </w:r>
+            <w:proofErr w:type="spellStart"/>
+            <w:r>
+              <w:rPr>
+                <w:rFonts w:ascii="BRH Devanagari Extra" w:hAnsi="BRH Devanagari Extra" w:cs="BRH Devanagari Extra"/>
+                <w:color w:val="FF0000"/>
+                <w:sz w:val="40"/>
+                <w:szCs w:val="40"/>
+              </w:rPr>
+              <w:t>ÌuÉþzÉliÉÑ</w:t>
+            </w:r>
+            <w:proofErr w:type="spellEnd"/>
+            <w:r>
+              <w:rPr>
+                <w:rFonts w:ascii="BRH Devanagari Extra" w:hAnsi="BRH Devanagari Extra" w:cs="BRH Devanagari Extra"/>
+                <w:color w:val="FF0000"/>
+                <w:sz w:val="40"/>
+                <w:szCs w:val="40"/>
+              </w:rPr>
+              <w:t xml:space="preserve"> | </w:t>
             </w:r>
             <w:r>
               <w:rPr>
                 <w:rFonts w:ascii="BRH Malayalam Extra" w:eastAsia="Times New Roman" w:hAnsi="BRH Malayalam Extra" w:cs="BRH Malayalam Extra"/>
-                <w:color w:val="000000"/>
+                <w:color w:val="FF0000"/>
                 <w:sz w:val="40"/>
                 <w:szCs w:val="40"/>
                 <w:lang w:val="en-IN" w:eastAsia="en-IN" w:bidi="ml-IN"/>
               </w:rPr>
               <w:t xml:space="preserve"> </w:t>
-            </w:r>
-            <w:r>
-              <w:rPr>
-                <w:b/>
-                <w:bCs/>
-              </w:rPr>
-              <w:t>(trikra</w:t>
-            </w:r>
-            <w:r>
-              <w:rPr>
-                <w:b/>
-                <w:bCs/>
-              </w:rPr>
-              <w:t>m</w:t>
-            </w:r>
-            <w:r>
-              <w:rPr>
-                <w:b/>
-                <w:bCs/>
-              </w:rPr>
-              <w:t>am</w:t>
-            </w:r>
-            <w:r>
-              <w:rPr>
-                <w:rFonts w:ascii="BRH Malayalam Extra" w:eastAsia="Times New Roman" w:hAnsi="BRH Malayalam Extra" w:cs="BRH Malayalam Extra"/>
-                <w:color w:val="000000"/>
-                <w:sz w:val="40"/>
-                <w:szCs w:val="40"/>
-                <w:lang w:val="en-IN" w:eastAsia="en-IN" w:bidi="ml-IN"/>
-              </w:rPr>
-              <w:t xml:space="preserve"> </w:t>
-            </w:r>
-            <w:r>
-              <w:rPr>
-                <w:b/>
-                <w:bCs/>
-              </w:rPr>
-              <w:t>inserted)</w:t>
             </w:r>
           </w:p>
         </w:tc>
       </w:tr>
     </w:tbl>
+    <w:bookmarkEnd w:id="0"/>
     <w:p>
       <w:pPr>
         <w:pBdr>
@@ -3574,6 +6529,7 @@
         </w:rPr>
         <w:t xml:space="preserve">TS </w:t>
       </w:r>
+      <w:proofErr w:type="spellStart"/>
       <w:r>
         <w:rPr>
           <w:b/>
@@ -3584,6 +6540,7 @@
         </w:rPr>
         <w:t>Krama</w:t>
       </w:r>
+      <w:proofErr w:type="spellEnd"/>
       <w:r>
         <w:rPr>
           <w:b/>
@@ -3592,7 +6549,29 @@
           <w:szCs w:val="32"/>
           <w:u w:val="single"/>
         </w:rPr>
-        <w:t xml:space="preserve"> Paatam – TS </w:t>
+        <w:t xml:space="preserve"> </w:t>
+      </w:r>
+      <w:proofErr w:type="spellStart"/>
+      <w:r>
+        <w:rPr>
+          <w:b/>
+          <w:bCs/>
+          <w:sz w:val="32"/>
+          <w:szCs w:val="32"/>
+          <w:u w:val="single"/>
+        </w:rPr>
+        <w:t>Paatam</w:t>
+      </w:r>
+      <w:proofErr w:type="spellEnd"/>
+      <w:r>
+        <w:rPr>
+          <w:b/>
+          <w:bCs/>
+          <w:sz w:val="32"/>
+          <w:szCs w:val="32"/>
+          <w:u w:val="single"/>
+        </w:rPr>
+        <w:t xml:space="preserve"> – TS </w:t>
       </w:r>
       <w:r>
         <w:rPr>
@@ -3952,7 +6931,7 @@
 </file>
 
 <file path=word/endnotes.xml><?xml version="1.0" encoding="utf-8"?>
-<w:endnotes xmlns:wpc="http://schemas.microsoft.com/office/word/2010/wordprocessingCanvas" xmlns:cx="http://schemas.microsoft.com/office/drawing/2014/chartex" xmlns:cx1="http://schemas.microsoft.com/office/drawing/2015/9/8/chartex" xmlns:cx2="http://schemas.microsoft.com/office/drawing/2015/10/21/chartex" xmlns:cx3="http://schemas.microsoft.com/office/drawing/2016/5/9/chartex" xmlns:cx4="http://schemas.microsoft.com/office/drawing/2016/5/10/chartex" xmlns:cx5="http://schemas.microsoft.com/office/drawing/2016/5/11/chartex" xmlns:cx6="http://schemas.microsoft.com/office/drawing/2016/5/12/chartex" xmlns:cx7="http://schemas.microsoft.com/office/drawing/2016/5/13/chartex" xmlns:cx8="http://schemas.microsoft.com/office/drawing/2016/5/14/chartex" xmlns:mc="http://schemas.openxmlformats.org/markup-compatibility/2006" xmlns:aink="http://schemas.microsoft.com/office/drawing/2016/ink" xmlns:am3d="http://schemas.microsoft.com/office/drawing/2017/model3d" xmlns:o="urn:schemas-microsoft-com:office:office" xmlns:r="http://schemas.openxmlformats.org/officeDocument/2006/relationships" xmlns:m="http://schemas.openxmlformats.org/officeDocument/2006/math" xmlns:v="urn:schemas-microsoft-com:vml" xmlns:wp14="http://schemas.microsoft.com/office/word/2010/wordprocessingDrawing" xmlns:wp="http://schemas.openxmlformats.org/drawingml/2006/wordprocessingDrawing" xmlns:w10="urn:schemas-microsoft-com:office:word" xmlns:w="http://schemas.openxmlformats.org/wordprocessingml/2006/main" xmlns:w14="http://schemas.microsoft.com/office/word/2010/wordml" xmlns:w15="http://schemas.microsoft.com/office/word/2012/wordml" xmlns:w16cex="http://schemas.microsoft.com/office/word/2018/wordml/cex" xmlns:w16cid="http://schemas.microsoft.com/office/word/2016/wordml/cid" xmlns:w16="http://schemas.microsoft.com/office/word/2018/wordml" xmlns:w16sdtdh="http://schemas.microsoft.com/office/word/2020/wordml/sdtdatahash" xmlns:w16se="http://schemas.microsoft.com/office/word/2015/wordml/symex" xmlns:wpg="http://schemas.microsoft.com/office/word/2010/wordprocessingGroup" xmlns:wpi="http://schemas.microsoft.com/office/word/2010/wordprocessingInk" xmlns:wne="http://schemas.microsoft.com/office/word/2006/wordml" xmlns:wps="http://schemas.microsoft.com/office/word/2010/wordprocessingShape" mc:Ignorable="w14 w15 w16se w16cid w16 w16cex w16sdtdh wp14">
+<w:endnotes xmlns:wpc="http://schemas.microsoft.com/office/word/2010/wordprocessingCanvas" xmlns:cx="http://schemas.microsoft.com/office/drawing/2014/chartex" xmlns:cx1="http://schemas.microsoft.com/office/drawing/2015/9/8/chartex" xmlns:mc="http://schemas.openxmlformats.org/markup-compatibility/2006" xmlns:o="urn:schemas-microsoft-com:office:office" xmlns:r="http://schemas.openxmlformats.org/officeDocument/2006/relationships" xmlns:m="http://schemas.openxmlformats.org/officeDocument/2006/math" xmlns:v="urn:schemas-microsoft-com:vml" xmlns:wp14="http://schemas.microsoft.com/office/word/2010/wordprocessingDrawing" xmlns:wp="http://schemas.openxmlformats.org/drawingml/2006/wordprocessingDrawing" xmlns:w10="urn:schemas-microsoft-com:office:word" xmlns:w="http://schemas.openxmlformats.org/wordprocessingml/2006/main" xmlns:w14="http://schemas.microsoft.com/office/word/2010/wordml" xmlns:w15="http://schemas.microsoft.com/office/word/2012/wordml" xmlns:w16se="http://schemas.microsoft.com/office/word/2015/wordml/symex" xmlns:wpg="http://schemas.microsoft.com/office/word/2010/wordprocessingGroup" xmlns:wpi="http://schemas.microsoft.com/office/word/2010/wordprocessingInk" xmlns:wne="http://schemas.microsoft.com/office/word/2006/wordml" xmlns:wps="http://schemas.microsoft.com/office/word/2010/wordprocessingShape" mc:Ignorable="w14 w15 w16se wp14">
   <w:endnote w:type="separator" w:id="-1">
     <w:p>
       <w:pPr>
@@ -3977,7 +6956,7 @@
 </file>
 
 <file path=word/footer1.xml><?xml version="1.0" encoding="utf-8"?>
-<w:ftr xmlns:wpc="http://schemas.microsoft.com/office/word/2010/wordprocessingCanvas" xmlns:cx="http://schemas.microsoft.com/office/drawing/2014/chartex" xmlns:cx1="http://schemas.microsoft.com/office/drawing/2015/9/8/chartex" xmlns:cx2="http://schemas.microsoft.com/office/drawing/2015/10/21/chartex" xmlns:cx3="http://schemas.microsoft.com/office/drawing/2016/5/9/chartex" xmlns:cx4="http://schemas.microsoft.com/office/drawing/2016/5/10/chartex" xmlns:cx5="http://schemas.microsoft.com/office/drawing/2016/5/11/chartex" xmlns:cx6="http://schemas.microsoft.com/office/drawing/2016/5/12/chartex" xmlns:cx7="http://schemas.microsoft.com/office/drawing/2016/5/13/chartex" xmlns:cx8="http://schemas.microsoft.com/office/drawing/2016/5/14/chartex" xmlns:mc="http://schemas.openxmlformats.org/markup-compatibility/2006" xmlns:aink="http://schemas.microsoft.com/office/drawing/2016/ink" xmlns:am3d="http://schemas.microsoft.com/office/drawing/2017/model3d" xmlns:o="urn:schemas-microsoft-com:office:office" xmlns:r="http://schemas.openxmlformats.org/officeDocument/2006/relationships" xmlns:m="http://schemas.openxmlformats.org/officeDocument/2006/math" xmlns:v="urn:schemas-microsoft-com:vml" xmlns:wp14="http://schemas.microsoft.com/office/word/2010/wordprocessingDrawing" xmlns:wp="http://schemas.openxmlformats.org/drawingml/2006/wordprocessingDrawing" xmlns:w10="urn:schemas-microsoft-com:office:word" xmlns:w="http://schemas.openxmlformats.org/wordprocessingml/2006/main" xmlns:w14="http://schemas.microsoft.com/office/word/2010/wordml" xmlns:w15="http://schemas.microsoft.com/office/word/2012/wordml" xmlns:w16cex="http://schemas.microsoft.com/office/word/2018/wordml/cex" xmlns:w16cid="http://schemas.microsoft.com/office/word/2016/wordml/cid" xmlns:w16="http://schemas.microsoft.com/office/word/2018/wordml" xmlns:w16sdtdh="http://schemas.microsoft.com/office/word/2020/wordml/sdtdatahash" xmlns:w16se="http://schemas.microsoft.com/office/word/2015/wordml/symex" xmlns:wpg="http://schemas.microsoft.com/office/word/2010/wordprocessingGroup" xmlns:wpi="http://schemas.microsoft.com/office/word/2010/wordprocessingInk" xmlns:wne="http://schemas.microsoft.com/office/word/2006/wordml" xmlns:wps="http://schemas.microsoft.com/office/word/2010/wordprocessingShape" mc:Ignorable="w14 w15 w16se w16cid w16 w16cex w16sdtdh wp14">
+<w:ftr xmlns:wpc="http://schemas.microsoft.com/office/word/2010/wordprocessingCanvas" xmlns:cx="http://schemas.microsoft.com/office/drawing/2014/chartex" xmlns:cx1="http://schemas.microsoft.com/office/drawing/2015/9/8/chartex" xmlns:mc="http://schemas.openxmlformats.org/markup-compatibility/2006" xmlns:o="urn:schemas-microsoft-com:office:office" xmlns:r="http://schemas.openxmlformats.org/officeDocument/2006/relationships" xmlns:m="http://schemas.openxmlformats.org/officeDocument/2006/math" xmlns:v="urn:schemas-microsoft-com:vml" xmlns:wp14="http://schemas.microsoft.com/office/word/2010/wordprocessingDrawing" xmlns:wp="http://schemas.openxmlformats.org/drawingml/2006/wordprocessingDrawing" xmlns:w10="urn:schemas-microsoft-com:office:word" xmlns:w="http://schemas.openxmlformats.org/wordprocessingml/2006/main" xmlns:w14="http://schemas.microsoft.com/office/word/2010/wordml" xmlns:w15="http://schemas.microsoft.com/office/word/2012/wordml" xmlns:w16se="http://schemas.microsoft.com/office/word/2015/wordml/symex" xmlns:wpg="http://schemas.microsoft.com/office/word/2010/wordprocessingGroup" xmlns:wpi="http://schemas.microsoft.com/office/word/2010/wordprocessingInk" xmlns:wne="http://schemas.microsoft.com/office/word/2006/wordml" xmlns:wps="http://schemas.microsoft.com/office/word/2010/wordprocessingShape" mc:Ignorable="w14 w15 w16se wp14">
   <w:p>
     <w:pPr>
       <w:pBdr>
@@ -4139,7 +7118,7 @@
         <w:bCs/>
         <w:noProof/>
       </w:rPr>
-      <w:t>2</w:t>
+      <w:t>3</w:t>
     </w:r>
     <w:r>
       <w:rPr>
@@ -4158,7 +7137,7 @@
 </file>
 
 <file path=word/footer2.xml><?xml version="1.0" encoding="utf-8"?>
-<w:ftr xmlns:wpc="http://schemas.microsoft.com/office/word/2010/wordprocessingCanvas" xmlns:cx="http://schemas.microsoft.com/office/drawing/2014/chartex" xmlns:cx1="http://schemas.microsoft.com/office/drawing/2015/9/8/chartex" xmlns:cx2="http://schemas.microsoft.com/office/drawing/2015/10/21/chartex" xmlns:cx3="http://schemas.microsoft.com/office/drawing/2016/5/9/chartex" xmlns:cx4="http://schemas.microsoft.com/office/drawing/2016/5/10/chartex" xmlns:cx5="http://schemas.microsoft.com/office/drawing/2016/5/11/chartex" xmlns:cx6="http://schemas.microsoft.com/office/drawing/2016/5/12/chartex" xmlns:cx7="http://schemas.microsoft.com/office/drawing/2016/5/13/chartex" xmlns:cx8="http://schemas.microsoft.com/office/drawing/2016/5/14/chartex" xmlns:mc="http://schemas.openxmlformats.org/markup-compatibility/2006" xmlns:aink="http://schemas.microsoft.com/office/drawing/2016/ink" xmlns:am3d="http://schemas.microsoft.com/office/drawing/2017/model3d" xmlns:o="urn:schemas-microsoft-com:office:office" xmlns:r="http://schemas.openxmlformats.org/officeDocument/2006/relationships" xmlns:m="http://schemas.openxmlformats.org/officeDocument/2006/math" xmlns:v="urn:schemas-microsoft-com:vml" xmlns:wp14="http://schemas.microsoft.com/office/word/2010/wordprocessingDrawing" xmlns:wp="http://schemas.openxmlformats.org/drawingml/2006/wordprocessingDrawing" xmlns:w10="urn:schemas-microsoft-com:office:word" xmlns:w="http://schemas.openxmlformats.org/wordprocessingml/2006/main" xmlns:w14="http://schemas.microsoft.com/office/word/2010/wordml" xmlns:w15="http://schemas.microsoft.com/office/word/2012/wordml" xmlns:w16cex="http://schemas.microsoft.com/office/word/2018/wordml/cex" xmlns:w16cid="http://schemas.microsoft.com/office/word/2016/wordml/cid" xmlns:w16="http://schemas.microsoft.com/office/word/2018/wordml" xmlns:w16sdtdh="http://schemas.microsoft.com/office/word/2020/wordml/sdtdatahash" xmlns:w16se="http://schemas.microsoft.com/office/word/2015/wordml/symex" xmlns:wpg="http://schemas.microsoft.com/office/word/2010/wordprocessingGroup" xmlns:wpi="http://schemas.microsoft.com/office/word/2010/wordprocessingInk" xmlns:wne="http://schemas.microsoft.com/office/word/2006/wordml" xmlns:wps="http://schemas.microsoft.com/office/word/2010/wordprocessingShape" mc:Ignorable="w14 w15 w16se w16cid w16 w16cex w16sdtdh wp14">
+<w:ftr xmlns:wpc="http://schemas.microsoft.com/office/word/2010/wordprocessingCanvas" xmlns:cx="http://schemas.microsoft.com/office/drawing/2014/chartex" xmlns:cx1="http://schemas.microsoft.com/office/drawing/2015/9/8/chartex" xmlns:mc="http://schemas.openxmlformats.org/markup-compatibility/2006" xmlns:o="urn:schemas-microsoft-com:office:office" xmlns:r="http://schemas.openxmlformats.org/officeDocument/2006/relationships" xmlns:m="http://schemas.openxmlformats.org/officeDocument/2006/math" xmlns:v="urn:schemas-microsoft-com:vml" xmlns:wp14="http://schemas.microsoft.com/office/word/2010/wordprocessingDrawing" xmlns:wp="http://schemas.openxmlformats.org/drawingml/2006/wordprocessingDrawing" xmlns:w10="urn:schemas-microsoft-com:office:word" xmlns:w="http://schemas.openxmlformats.org/wordprocessingml/2006/main" xmlns:w14="http://schemas.microsoft.com/office/word/2010/wordml" xmlns:w15="http://schemas.microsoft.com/office/word/2012/wordml" xmlns:w16se="http://schemas.microsoft.com/office/word/2015/wordml/symex" xmlns:wpg="http://schemas.microsoft.com/office/word/2010/wordprocessingGroup" xmlns:wpi="http://schemas.microsoft.com/office/word/2010/wordprocessingInk" xmlns:wne="http://schemas.microsoft.com/office/word/2006/wordml" xmlns:wps="http://schemas.microsoft.com/office/word/2010/wordprocessingShape" mc:Ignorable="w14 w15 w16se wp14">
   <w:p>
     <w:pPr>
       <w:pBdr>
@@ -4290,7 +7269,7 @@
         <w:bCs/>
         <w:noProof/>
       </w:rPr>
-      <w:t>1</w:t>
+      <w:t>3</w:t>
     </w:r>
     <w:r>
       <w:rPr>
@@ -4333,7 +7312,7 @@
         <w:bCs/>
         <w:noProof/>
       </w:rPr>
-      <w:t>2</w:t>
+      <w:t>3</w:t>
     </w:r>
     <w:r>
       <w:rPr>
@@ -4360,7 +7339,7 @@
 </file>
 
 <file path=word/footnotes.xml><?xml version="1.0" encoding="utf-8"?>
-<w:footnotes xmlns:wpc="http://schemas.microsoft.com/office/word/2010/wordprocessingCanvas" xmlns:cx="http://schemas.microsoft.com/office/drawing/2014/chartex" xmlns:cx1="http://schemas.microsoft.com/office/drawing/2015/9/8/chartex" xmlns:cx2="http://schemas.microsoft.com/office/drawing/2015/10/21/chartex" xmlns:cx3="http://schemas.microsoft.com/office/drawing/2016/5/9/chartex" xmlns:cx4="http://schemas.microsoft.com/office/drawing/2016/5/10/chartex" xmlns:cx5="http://schemas.microsoft.com/office/drawing/2016/5/11/chartex" xmlns:cx6="http://schemas.microsoft.com/office/drawing/2016/5/12/chartex" xmlns:cx7="http://schemas.microsoft.com/office/drawing/2016/5/13/chartex" xmlns:cx8="http://schemas.microsoft.com/office/drawing/2016/5/14/chartex" xmlns:mc="http://schemas.openxmlformats.org/markup-compatibility/2006" xmlns:aink="http://schemas.microsoft.com/office/drawing/2016/ink" xmlns:am3d="http://schemas.microsoft.com/office/drawing/2017/model3d" xmlns:o="urn:schemas-microsoft-com:office:office" xmlns:r="http://schemas.openxmlformats.org/officeDocument/2006/relationships" xmlns:m="http://schemas.openxmlformats.org/officeDocument/2006/math" xmlns:v="urn:schemas-microsoft-com:vml" xmlns:wp14="http://schemas.microsoft.com/office/word/2010/wordprocessingDrawing" xmlns:wp="http://schemas.openxmlformats.org/drawingml/2006/wordprocessingDrawing" xmlns:w10="urn:schemas-microsoft-com:office:word" xmlns:w="http://schemas.openxmlformats.org/wordprocessingml/2006/main" xmlns:w14="http://schemas.microsoft.com/office/word/2010/wordml" xmlns:w15="http://schemas.microsoft.com/office/word/2012/wordml" xmlns:w16cex="http://schemas.microsoft.com/office/word/2018/wordml/cex" xmlns:w16cid="http://schemas.microsoft.com/office/word/2016/wordml/cid" xmlns:w16="http://schemas.microsoft.com/office/word/2018/wordml" xmlns:w16sdtdh="http://schemas.microsoft.com/office/word/2020/wordml/sdtdatahash" xmlns:w16se="http://schemas.microsoft.com/office/word/2015/wordml/symex" xmlns:wpg="http://schemas.microsoft.com/office/word/2010/wordprocessingGroup" xmlns:wpi="http://schemas.microsoft.com/office/word/2010/wordprocessingInk" xmlns:wne="http://schemas.microsoft.com/office/word/2006/wordml" xmlns:wps="http://schemas.microsoft.com/office/word/2010/wordprocessingShape" mc:Ignorable="w14 w15 w16se w16cid w16 w16cex w16sdtdh wp14">
+<w:footnotes xmlns:wpc="http://schemas.microsoft.com/office/word/2010/wordprocessingCanvas" xmlns:cx="http://schemas.microsoft.com/office/drawing/2014/chartex" xmlns:cx1="http://schemas.microsoft.com/office/drawing/2015/9/8/chartex" xmlns:mc="http://schemas.openxmlformats.org/markup-compatibility/2006" xmlns:o="urn:schemas-microsoft-com:office:office" xmlns:r="http://schemas.openxmlformats.org/officeDocument/2006/relationships" xmlns:m="http://schemas.openxmlformats.org/officeDocument/2006/math" xmlns:v="urn:schemas-microsoft-com:vml" xmlns:wp14="http://schemas.microsoft.com/office/word/2010/wordprocessingDrawing" xmlns:wp="http://schemas.openxmlformats.org/drawingml/2006/wordprocessingDrawing" xmlns:w10="urn:schemas-microsoft-com:office:word" xmlns:w="http://schemas.openxmlformats.org/wordprocessingml/2006/main" xmlns:w14="http://schemas.microsoft.com/office/word/2010/wordml" xmlns:w15="http://schemas.microsoft.com/office/word/2012/wordml" xmlns:w16se="http://schemas.microsoft.com/office/word/2015/wordml/symex" xmlns:wpg="http://schemas.microsoft.com/office/word/2010/wordprocessingGroup" xmlns:wpi="http://schemas.microsoft.com/office/word/2010/wordprocessingInk" xmlns:wne="http://schemas.microsoft.com/office/word/2006/wordml" xmlns:wps="http://schemas.microsoft.com/office/word/2010/wordprocessingShape" mc:Ignorable="w14 w15 w16se wp14">
   <w:footnote w:type="separator" w:id="-1">
     <w:p>
       <w:pPr>
@@ -4385,7 +7364,7 @@
 </file>
 
 <file path=word/header1.xml><?xml version="1.0" encoding="utf-8"?>
-<w:hdr xmlns:wpc="http://schemas.microsoft.com/office/word/2010/wordprocessingCanvas" xmlns:cx="http://schemas.microsoft.com/office/drawing/2014/chartex" xmlns:cx1="http://schemas.microsoft.com/office/drawing/2015/9/8/chartex" xmlns:cx2="http://schemas.microsoft.com/office/drawing/2015/10/21/chartex" xmlns:cx3="http://schemas.microsoft.com/office/drawing/2016/5/9/chartex" xmlns:cx4="http://schemas.microsoft.com/office/drawing/2016/5/10/chartex" xmlns:cx5="http://schemas.microsoft.com/office/drawing/2016/5/11/chartex" xmlns:cx6="http://schemas.microsoft.com/office/drawing/2016/5/12/chartex" xmlns:cx7="http://schemas.microsoft.com/office/drawing/2016/5/13/chartex" xmlns:cx8="http://schemas.microsoft.com/office/drawing/2016/5/14/chartex" xmlns:mc="http://schemas.openxmlformats.org/markup-compatibility/2006" xmlns:aink="http://schemas.microsoft.com/office/drawing/2016/ink" xmlns:am3d="http://schemas.microsoft.com/office/drawing/2017/model3d" xmlns:o="urn:schemas-microsoft-com:office:office" xmlns:r="http://schemas.openxmlformats.org/officeDocument/2006/relationships" xmlns:m="http://schemas.openxmlformats.org/officeDocument/2006/math" xmlns:v="urn:schemas-microsoft-com:vml" xmlns:wp14="http://schemas.microsoft.com/office/word/2010/wordprocessingDrawing" xmlns:wp="http://schemas.openxmlformats.org/drawingml/2006/wordprocessingDrawing" xmlns:w10="urn:schemas-microsoft-com:office:word" xmlns:w="http://schemas.openxmlformats.org/wordprocessingml/2006/main" xmlns:w14="http://schemas.microsoft.com/office/word/2010/wordml" xmlns:w15="http://schemas.microsoft.com/office/word/2012/wordml" xmlns:w16cex="http://schemas.microsoft.com/office/word/2018/wordml/cex" xmlns:w16cid="http://schemas.microsoft.com/office/word/2016/wordml/cid" xmlns:w16="http://schemas.microsoft.com/office/word/2018/wordml" xmlns:w16sdtdh="http://schemas.microsoft.com/office/word/2020/wordml/sdtdatahash" xmlns:w16se="http://schemas.microsoft.com/office/word/2015/wordml/symex" xmlns:wpg="http://schemas.microsoft.com/office/word/2010/wordprocessingGroup" xmlns:wpi="http://schemas.microsoft.com/office/word/2010/wordprocessingInk" xmlns:wne="http://schemas.microsoft.com/office/word/2006/wordml" xmlns:wps="http://schemas.microsoft.com/office/word/2010/wordprocessingShape" mc:Ignorable="w14 w15 w16se w16cid w16 w16cex w16sdtdh wp14">
+<w:hdr xmlns:wpc="http://schemas.microsoft.com/office/word/2010/wordprocessingCanvas" xmlns:cx="http://schemas.microsoft.com/office/drawing/2014/chartex" xmlns:cx1="http://schemas.microsoft.com/office/drawing/2015/9/8/chartex" xmlns:mc="http://schemas.openxmlformats.org/markup-compatibility/2006" xmlns:o="urn:schemas-microsoft-com:office:office" xmlns:r="http://schemas.openxmlformats.org/officeDocument/2006/relationships" xmlns:m="http://schemas.openxmlformats.org/officeDocument/2006/math" xmlns:v="urn:schemas-microsoft-com:vml" xmlns:wp14="http://schemas.microsoft.com/office/word/2010/wordprocessingDrawing" xmlns:wp="http://schemas.openxmlformats.org/drawingml/2006/wordprocessingDrawing" xmlns:w10="urn:schemas-microsoft-com:office:word" xmlns:w="http://schemas.openxmlformats.org/wordprocessingml/2006/main" xmlns:w14="http://schemas.microsoft.com/office/word/2010/wordml" xmlns:w15="http://schemas.microsoft.com/office/word/2012/wordml" xmlns:w16se="http://schemas.microsoft.com/office/word/2015/wordml/symex" xmlns:wpg="http://schemas.microsoft.com/office/word/2010/wordprocessingGroup" xmlns:wpi="http://schemas.microsoft.com/office/word/2010/wordprocessingInk" xmlns:wne="http://schemas.microsoft.com/office/word/2006/wordml" xmlns:wps="http://schemas.microsoft.com/office/word/2010/wordprocessingShape" mc:Ignorable="w14 w15 w16se wp14">
   <w:p>
     <w:pPr>
       <w:pStyle w:val="Header"/>
@@ -4398,7 +7377,7 @@
 </file>
 
 <file path=word/header2.xml><?xml version="1.0" encoding="utf-8"?>
-<w:hdr xmlns:wpc="http://schemas.microsoft.com/office/word/2010/wordprocessingCanvas" xmlns:cx="http://schemas.microsoft.com/office/drawing/2014/chartex" xmlns:cx1="http://schemas.microsoft.com/office/drawing/2015/9/8/chartex" xmlns:cx2="http://schemas.microsoft.com/office/drawing/2015/10/21/chartex" xmlns:cx3="http://schemas.microsoft.com/office/drawing/2016/5/9/chartex" xmlns:cx4="http://schemas.microsoft.com/office/drawing/2016/5/10/chartex" xmlns:cx5="http://schemas.microsoft.com/office/drawing/2016/5/11/chartex" xmlns:cx6="http://schemas.microsoft.com/office/drawing/2016/5/12/chartex" xmlns:cx7="http://schemas.microsoft.com/office/drawing/2016/5/13/chartex" xmlns:cx8="http://schemas.microsoft.com/office/drawing/2016/5/14/chartex" xmlns:mc="http://schemas.openxmlformats.org/markup-compatibility/2006" xmlns:aink="http://schemas.microsoft.com/office/drawing/2016/ink" xmlns:am3d="http://schemas.microsoft.com/office/drawing/2017/model3d" xmlns:o="urn:schemas-microsoft-com:office:office" xmlns:r="http://schemas.openxmlformats.org/officeDocument/2006/relationships" xmlns:m="http://schemas.openxmlformats.org/officeDocument/2006/math" xmlns:v="urn:schemas-microsoft-com:vml" xmlns:wp14="http://schemas.microsoft.com/office/word/2010/wordprocessingDrawing" xmlns:wp="http://schemas.openxmlformats.org/drawingml/2006/wordprocessingDrawing" xmlns:w10="urn:schemas-microsoft-com:office:word" xmlns:w="http://schemas.openxmlformats.org/wordprocessingml/2006/main" xmlns:w14="http://schemas.microsoft.com/office/word/2010/wordml" xmlns:w15="http://schemas.microsoft.com/office/word/2012/wordml" xmlns:w16cex="http://schemas.microsoft.com/office/word/2018/wordml/cex" xmlns:w16cid="http://schemas.microsoft.com/office/word/2016/wordml/cid" xmlns:w16="http://schemas.microsoft.com/office/word/2018/wordml" xmlns:w16sdtdh="http://schemas.microsoft.com/office/word/2020/wordml/sdtdatahash" xmlns:w16se="http://schemas.microsoft.com/office/word/2015/wordml/symex" xmlns:wpg="http://schemas.microsoft.com/office/word/2010/wordprocessingGroup" xmlns:wpi="http://schemas.microsoft.com/office/word/2010/wordprocessingInk" xmlns:wne="http://schemas.microsoft.com/office/word/2006/wordml" xmlns:wps="http://schemas.microsoft.com/office/word/2010/wordprocessingShape" mc:Ignorable="w14 w15 w16se w16cid w16 w16cex w16sdtdh wp14">
+<w:hdr xmlns:wpc="http://schemas.microsoft.com/office/word/2010/wordprocessingCanvas" xmlns:cx="http://schemas.microsoft.com/office/drawing/2014/chartex" xmlns:cx1="http://schemas.microsoft.com/office/drawing/2015/9/8/chartex" xmlns:mc="http://schemas.openxmlformats.org/markup-compatibility/2006" xmlns:o="urn:schemas-microsoft-com:office:office" xmlns:r="http://schemas.openxmlformats.org/officeDocument/2006/relationships" xmlns:m="http://schemas.openxmlformats.org/officeDocument/2006/math" xmlns:v="urn:schemas-microsoft-com:vml" xmlns:wp14="http://schemas.microsoft.com/office/word/2010/wordprocessingDrawing" xmlns:wp="http://schemas.openxmlformats.org/drawingml/2006/wordprocessingDrawing" xmlns:w10="urn:schemas-microsoft-com:office:word" xmlns:w="http://schemas.openxmlformats.org/wordprocessingml/2006/main" xmlns:w14="http://schemas.microsoft.com/office/word/2010/wordml" xmlns:w15="http://schemas.microsoft.com/office/word/2012/wordml" xmlns:w16se="http://schemas.microsoft.com/office/word/2015/wordml/symex" xmlns:wpg="http://schemas.microsoft.com/office/word/2010/wordprocessingGroup" xmlns:wpi="http://schemas.microsoft.com/office/word/2010/wordprocessingInk" xmlns:wne="http://schemas.microsoft.com/office/word/2006/wordml" xmlns:wps="http://schemas.microsoft.com/office/word/2010/wordprocessingShape" mc:Ignorable="w14 w15 w16se wp14">
   <w:p>
     <w:pPr>
       <w:pStyle w:val="Header"/>
@@ -4411,7 +7390,7 @@
 </file>
 
 <file path=word/styles.xml><?xml version="1.0" encoding="utf-8"?>
-<w:styles xmlns:mc="http://schemas.openxmlformats.org/markup-compatibility/2006" xmlns:r="http://schemas.openxmlformats.org/officeDocument/2006/relationships" xmlns:w="http://schemas.openxmlformats.org/wordprocessingml/2006/main" xmlns:w14="http://schemas.microsoft.com/office/word/2010/wordml" xmlns:w15="http://schemas.microsoft.com/office/word/2012/wordml" xmlns:w16cex="http://schemas.microsoft.com/office/word/2018/wordml/cex" xmlns:w16cid="http://schemas.microsoft.com/office/word/2016/wordml/cid" xmlns:w16="http://schemas.microsoft.com/office/word/2018/wordml" xmlns:w16sdtdh="http://schemas.microsoft.com/office/word/2020/wordml/sdtdatahash" xmlns:w16se="http://schemas.microsoft.com/office/word/2015/wordml/symex" mc:Ignorable="w14 w15 w16se w16cid w16 w16cex w16sdtdh">
+<w:styles xmlns:mc="http://schemas.openxmlformats.org/markup-compatibility/2006" xmlns:r="http://schemas.openxmlformats.org/officeDocument/2006/relationships" xmlns:w="http://schemas.openxmlformats.org/wordprocessingml/2006/main" xmlns:w14="http://schemas.microsoft.com/office/word/2010/wordml" xmlns:w15="http://schemas.microsoft.com/office/word/2012/wordml" xmlns:w16se="http://schemas.microsoft.com/office/word/2015/wordml/symex" mc:Ignorable="w14 w15 w16se">
   <w:docDefaults>
     <w:rPrDefault>
       <w:rPr>
@@ -4421,7 +7400,7 @@
     </w:rPrDefault>
     <w:pPrDefault/>
   </w:docDefaults>
-  <w:latentStyles w:defLockedState="0" w:defUIPriority="99" w:defSemiHidden="0" w:defUnhideWhenUsed="0" w:defQFormat="0" w:count="376">
+  <w:latentStyles w:defLockedState="0" w:defUIPriority="99" w:defSemiHidden="0" w:defUnhideWhenUsed="0" w:defQFormat="0" w:count="371">
     <w:lsdException w:name="Normal" w:uiPriority="0" w:qFormat="1"/>
     <w:lsdException w:name="heading 1" w:uiPriority="9" w:qFormat="1"/>
     <w:lsdException w:name="heading 2" w:semiHidden="1" w:uiPriority="9" w:unhideWhenUsed="1" w:qFormat="1"/>
@@ -4527,6 +7506,7 @@
     <w:lsdException w:name="HTML Sample" w:semiHidden="1" w:unhideWhenUsed="1"/>
     <w:lsdException w:name="HTML Typewriter" w:semiHidden="1" w:unhideWhenUsed="1"/>
     <w:lsdException w:name="HTML Variable" w:semiHidden="1" w:unhideWhenUsed="1"/>
+    <w:lsdException w:name="Normal Table" w:semiHidden="1" w:unhideWhenUsed="1"/>
     <w:lsdException w:name="annotation subject" w:semiHidden="1" w:unhideWhenUsed="1"/>
     <w:lsdException w:name="No List" w:semiHidden="1" w:unhideWhenUsed="1"/>
     <w:lsdException w:name="Outline List 1" w:semiHidden="1" w:unhideWhenUsed="1"/>
@@ -4569,8 +7549,11 @@
     <w:lsdException w:name="Table Contemporary" w:semiHidden="1" w:unhideWhenUsed="1"/>
     <w:lsdException w:name="Table Elegant" w:semiHidden="1" w:unhideWhenUsed="1"/>
     <w:lsdException w:name="Table Professional" w:semiHidden="1" w:unhideWhenUsed="1"/>
+    <w:lsdException w:name="Table Subtle 1" w:semiHidden="1" w:unhideWhenUsed="1"/>
     <w:lsdException w:name="Table Subtle 2" w:semiHidden="1" w:unhideWhenUsed="1"/>
     <w:lsdException w:name="Table Web 1" w:semiHidden="1" w:unhideWhenUsed="1"/>
+    <w:lsdException w:name="Table Web 2" w:semiHidden="1" w:unhideWhenUsed="1"/>
+    <w:lsdException w:name="Table Web 3" w:semiHidden="1" w:unhideWhenUsed="1"/>
     <w:lsdException w:name="Balloon Text" w:semiHidden="1" w:unhideWhenUsed="1"/>
     <w:lsdException w:name="Table Grid" w:uiPriority="59"/>
     <w:lsdException w:name="Table Theme" w:semiHidden="1" w:unhideWhenUsed="1"/>
@@ -4789,11 +7772,6 @@
     <w:lsdException w:name="List Table 5 Dark Accent 6" w:uiPriority="50"/>
     <w:lsdException w:name="List Table 6 Colorful Accent 6" w:uiPriority="51"/>
     <w:lsdException w:name="List Table 7 Colorful Accent 6" w:uiPriority="52"/>
-    <w:lsdException w:name="Mention" w:semiHidden="1" w:unhideWhenUsed="1"/>
-    <w:lsdException w:name="Smart Hyperlink" w:semiHidden="1" w:unhideWhenUsed="1"/>
-    <w:lsdException w:name="Hashtag" w:semiHidden="1" w:unhideWhenUsed="1"/>
-    <w:lsdException w:name="Unresolved Mention" w:semiHidden="1" w:unhideWhenUsed="1"/>
-    <w:lsdException w:name="Smart Link" w:semiHidden="1" w:unhideWhenUsed="1"/>
   </w:latentStyles>
   <w:style w:type="paragraph" w:default="1" w:styleId="Normal">
     <w:name w:val="Normal"/>
@@ -5191,7 +8169,7 @@
 </file>
 
 <file path=customXml/itemProps1.xml><?xml version="1.0" encoding="utf-8"?>
-<ds:datastoreItem xmlns:ds="http://schemas.openxmlformats.org/officeDocument/2006/customXml" ds:itemID="{D6861204-E4AE-4092-AA13-4EE833A37B32}">
+<ds:datastoreItem xmlns:ds="http://schemas.openxmlformats.org/officeDocument/2006/customXml" ds:itemID="{15EC1522-EB3B-4B44-B169-DC9D94469D3E}">
   <ds:schemaRefs>
     <ds:schemaRef ds:uri="http://schemas.openxmlformats.org/officeDocument/2006/bibliography"/>
   </ds:schemaRefs>

--- a/TS-Kramam/TS-7.3/TS 7.3 Tamil Krama Paatam Corrections.docx
+++ b/TS-Kramam/TS-7.3/TS 7.3 Tamil Krama Paatam Corrections.docx
@@ -1,6 +1,6 @@
 
 <file path=word/document.xml><?xml version="1.0" encoding="utf-8"?>
-<w:document xmlns:wpc="http://schemas.microsoft.com/office/word/2010/wordprocessingCanvas" xmlns:cx="http://schemas.microsoft.com/office/drawing/2014/chartex" xmlns:cx1="http://schemas.microsoft.com/office/drawing/2015/9/8/chartex" xmlns:cx2="http://schemas.microsoft.com/office/drawing/2015/10/21/chartex" xmlns:cx3="http://schemas.microsoft.com/office/drawing/2016/5/9/chartex" xmlns:cx4="http://schemas.microsoft.com/office/drawing/2016/5/10/chartex" xmlns:cx5="http://schemas.microsoft.com/office/drawing/2016/5/11/chartex" xmlns:cx6="http://schemas.microsoft.com/office/drawing/2016/5/12/chartex" xmlns:cx7="http://schemas.microsoft.com/office/drawing/2016/5/13/chartex" xmlns:cx8="http://schemas.microsoft.com/office/drawing/2016/5/14/chartex" xmlns:mc="http://schemas.openxmlformats.org/markup-compatibility/2006" xmlns:aink="http://schemas.microsoft.com/office/drawing/2016/ink" xmlns:am3d="http://schemas.microsoft.com/office/drawing/2017/model3d" xmlns:o="urn:schemas-microsoft-com:office:office" xmlns:r="http://schemas.openxmlformats.org/officeDocument/2006/relationships" xmlns:m="http://schemas.openxmlformats.org/officeDocument/2006/math" xmlns:v="urn:schemas-microsoft-com:vml" xmlns:wp14="http://schemas.microsoft.com/office/word/2010/wordprocessingDrawing" xmlns:wp="http://schemas.openxmlformats.org/drawingml/2006/wordprocessingDrawing" xmlns:w10="urn:schemas-microsoft-com:office:word" xmlns:w="http://schemas.openxmlformats.org/wordprocessingml/2006/main" xmlns:w14="http://schemas.microsoft.com/office/word/2010/wordml" xmlns:w15="http://schemas.microsoft.com/office/word/2012/wordml" xmlns:w16cex="http://schemas.microsoft.com/office/word/2018/wordml/cex" xmlns:w16cid="http://schemas.microsoft.com/office/word/2016/wordml/cid" xmlns:w16="http://schemas.microsoft.com/office/word/2018/wordml" xmlns:w16sdtdh="http://schemas.microsoft.com/office/word/2020/wordml/sdtdatahash" xmlns:w16se="http://schemas.microsoft.com/office/word/2015/wordml/symex" xmlns:wpg="http://schemas.microsoft.com/office/word/2010/wordprocessingGroup" xmlns:wpi="http://schemas.microsoft.com/office/word/2010/wordprocessingInk" xmlns:wne="http://schemas.microsoft.com/office/word/2006/wordml" xmlns:wps="http://schemas.microsoft.com/office/word/2010/wordprocessingShape" mc:Ignorable="w14 w15 w16se w16cid w16 w16cex w16sdtdh wp14">
+<w:document xmlns:wpc="http://schemas.microsoft.com/office/word/2010/wordprocessingCanvas" xmlns:cx="http://schemas.microsoft.com/office/drawing/2014/chartex" xmlns:cx1="http://schemas.microsoft.com/office/drawing/2015/9/8/chartex" xmlns:mc="http://schemas.openxmlformats.org/markup-compatibility/2006" xmlns:o="urn:schemas-microsoft-com:office:office" xmlns:r="http://schemas.openxmlformats.org/officeDocument/2006/relationships" xmlns:m="http://schemas.openxmlformats.org/officeDocument/2006/math" xmlns:v="urn:schemas-microsoft-com:vml" xmlns:wp14="http://schemas.microsoft.com/office/word/2010/wordprocessingDrawing" xmlns:wp="http://schemas.openxmlformats.org/drawingml/2006/wordprocessingDrawing" xmlns:w10="urn:schemas-microsoft-com:office:word" xmlns:w="http://schemas.openxmlformats.org/wordprocessingml/2006/main" xmlns:w14="http://schemas.microsoft.com/office/word/2010/wordml" xmlns:w15="http://schemas.microsoft.com/office/word/2012/wordml" xmlns:w16se="http://schemas.microsoft.com/office/word/2015/wordml/symex" xmlns:wpg="http://schemas.microsoft.com/office/word/2010/wordprocessingGroup" xmlns:wpi="http://schemas.microsoft.com/office/word/2010/wordprocessingInk" xmlns:wne="http://schemas.microsoft.com/office/word/2006/wordml" xmlns:wps="http://schemas.microsoft.com/office/word/2010/wordprocessingShape" mc:Ignorable="w14 w15 w16se wp14">
   <w:body>
     <w:p>
       <w:pPr>
@@ -155,7 +155,7 @@
     </w:p>
     <w:tbl>
       <w:tblPr>
-        <w:tblW w:w="14467" w:type="dxa"/>
+        <w:tblW w:w="14537" w:type="dxa"/>
         <w:tblInd w:w="-792" w:type="dxa"/>
         <w:tblBorders>
           <w:top w:val="single" w:sz="4" w:space="0" w:color="000000"/>
@@ -170,7 +170,7 @@
       <w:tblGrid>
         <w:gridCol w:w="3877"/>
         <w:gridCol w:w="5100"/>
-        <w:gridCol w:w="5490"/>
+        <w:gridCol w:w="5560"/>
       </w:tblGrid>
       <w:tr>
         <w:tc>
@@ -248,7 +248,7 @@
         </w:tc>
         <w:tc>
           <w:tcPr>
-            <w:tcW w:w="5490" w:type="dxa"/>
+            <w:tcW w:w="5560" w:type="dxa"/>
           </w:tcPr>
           <w:p>
             <w:pPr>
@@ -565,7 +565,7 @@
         </w:tc>
         <w:tc>
           <w:tcPr>
-            <w:tcW w:w="5490" w:type="dxa"/>
+            <w:tcW w:w="5560" w:type="dxa"/>
           </w:tcPr>
           <w:p>
             <w:pPr>
@@ -1267,7 +1267,7 @@
         </w:tc>
         <w:tc>
           <w:tcPr>
-            <w:tcW w:w="5490" w:type="dxa"/>
+            <w:tcW w:w="5560" w:type="dxa"/>
           </w:tcPr>
           <w:p>
             <w:pPr>
@@ -1843,7 +1843,7 @@
         </w:tc>
         <w:tc>
           <w:tcPr>
-            <w:tcW w:w="5490" w:type="dxa"/>
+            <w:tcW w:w="5560" w:type="dxa"/>
           </w:tcPr>
           <w:p>
             <w:pPr>
@@ -2208,7 +2208,7 @@
         </w:tc>
         <w:tc>
           <w:tcPr>
-            <w:tcW w:w="5490" w:type="dxa"/>
+            <w:tcW w:w="5560" w:type="dxa"/>
           </w:tcPr>
           <w:p>
             <w:pPr>
@@ -2372,6 +2372,600 @@
                 <w:sz w:val="28"/>
                 <w:szCs w:val="28"/>
                 <w:lang w:bidi="ta-IN"/>
+              </w:rPr>
+              <w:t xml:space="preserve"> |</w:t>
+            </w:r>
+          </w:p>
+        </w:tc>
+      </w:tr>
+      <w:tr>
+        <w:trPr>
+          <w:trHeight w:val="1259"/>
+        </w:trPr>
+        <w:tc>
+          <w:tcPr>
+            <w:tcW w:w="3877" w:type="dxa"/>
+          </w:tcPr>
+          <w:p>
+            <w:pPr>
+              <w:widowControl w:val="0"/>
+              <w:tabs>
+                <w:tab w:val="left" w:pos="993"/>
+              </w:tabs>
+              <w:autoSpaceDE w:val="0"/>
+              <w:autoSpaceDN w:val="0"/>
+              <w:adjustRightInd w:val="0"/>
+              <w:spacing w:before="0" w:line="252" w:lineRule="auto"/>
+              <w:ind w:right="297"/>
+              <w:rPr>
+                <w:rFonts w:cs="Arial"/>
+                <w:b/>
+                <w:color w:val="FF0000"/>
+                <w:sz w:val="28"/>
+                <w:szCs w:val="32"/>
+              </w:rPr>
+            </w:pPr>
+            <w:r>
+              <w:rPr>
+                <w:rFonts w:cs="Arial"/>
+                <w:b/>
+                <w:color w:val="FF0000"/>
+                <w:sz w:val="28"/>
+                <w:szCs w:val="32"/>
+              </w:rPr>
+              <w:t xml:space="preserve">T.S.7.3.6.1 – </w:t>
+            </w:r>
+            <w:proofErr w:type="spellStart"/>
+            <w:r>
+              <w:rPr>
+                <w:rFonts w:cs="Arial"/>
+                <w:b/>
+                <w:color w:val="FF0000"/>
+                <w:sz w:val="28"/>
+                <w:szCs w:val="32"/>
+              </w:rPr>
+              <w:t>Kramam</w:t>
+            </w:r>
+            <w:proofErr w:type="spellEnd"/>
+          </w:p>
+          <w:p>
+            <w:pPr>
+              <w:widowControl w:val="0"/>
+              <w:tabs>
+                <w:tab w:val="left" w:pos="993"/>
+              </w:tabs>
+              <w:autoSpaceDE w:val="0"/>
+              <w:autoSpaceDN w:val="0"/>
+              <w:adjustRightInd w:val="0"/>
+              <w:spacing w:before="0" w:line="252" w:lineRule="auto"/>
+              <w:ind w:right="297"/>
+              <w:rPr>
+                <w:rFonts w:cs="Arial"/>
+                <w:b/>
+                <w:color w:val="FF0000"/>
+                <w:sz w:val="28"/>
+                <w:szCs w:val="32"/>
+              </w:rPr>
+            </w:pPr>
+            <w:proofErr w:type="spellStart"/>
+            <w:r>
+              <w:rPr>
+                <w:rFonts w:cs="Arial"/>
+                <w:b/>
+                <w:color w:val="FF0000"/>
+                <w:sz w:val="28"/>
+                <w:szCs w:val="32"/>
+              </w:rPr>
+              <w:t>Krama</w:t>
+            </w:r>
+            <w:proofErr w:type="spellEnd"/>
+            <w:r>
+              <w:rPr>
+                <w:rFonts w:cs="Arial"/>
+                <w:b/>
+                <w:color w:val="FF0000"/>
+                <w:sz w:val="28"/>
+                <w:szCs w:val="32"/>
+              </w:rPr>
+              <w:t xml:space="preserve"> </w:t>
+            </w:r>
+            <w:proofErr w:type="spellStart"/>
+            <w:r>
+              <w:rPr>
+                <w:rFonts w:cs="Arial"/>
+                <w:b/>
+                <w:color w:val="FF0000"/>
+                <w:sz w:val="28"/>
+                <w:szCs w:val="32"/>
+              </w:rPr>
+              <w:t>Vaakyam</w:t>
+            </w:r>
+            <w:proofErr w:type="spellEnd"/>
+            <w:r>
+              <w:rPr>
+                <w:rFonts w:cs="Arial"/>
+                <w:b/>
+                <w:color w:val="FF0000"/>
+                <w:sz w:val="28"/>
+                <w:szCs w:val="32"/>
+              </w:rPr>
+              <w:t xml:space="preserve"> No.– </w:t>
+            </w:r>
+            <w:r>
+              <w:rPr>
+                <w:rFonts w:cs="Arial"/>
+                <w:b/>
+                <w:color w:val="FF0000"/>
+                <w:sz w:val="28"/>
+                <w:szCs w:val="32"/>
+              </w:rPr>
+              <w:t>53</w:t>
+            </w:r>
+          </w:p>
+          <w:p>
+            <w:pPr>
+              <w:widowControl w:val="0"/>
+              <w:tabs>
+                <w:tab w:val="left" w:pos="993"/>
+              </w:tabs>
+              <w:autoSpaceDE w:val="0"/>
+              <w:autoSpaceDN w:val="0"/>
+              <w:adjustRightInd w:val="0"/>
+              <w:spacing w:before="0" w:line="252" w:lineRule="auto"/>
+              <w:ind w:right="297"/>
+              <w:rPr>
+                <w:rFonts w:cs="Arial"/>
+                <w:b/>
+                <w:sz w:val="28"/>
+                <w:szCs w:val="32"/>
+              </w:rPr>
+            </w:pPr>
+            <w:proofErr w:type="spellStart"/>
+            <w:r>
+              <w:rPr>
+                <w:rFonts w:cs="Arial"/>
+                <w:b/>
+                <w:color w:val="FF0000"/>
+                <w:sz w:val="28"/>
+                <w:szCs w:val="32"/>
+              </w:rPr>
+              <w:t>Panchaati</w:t>
+            </w:r>
+            <w:proofErr w:type="spellEnd"/>
+            <w:r>
+              <w:rPr>
+                <w:rFonts w:cs="Arial"/>
+                <w:b/>
+                <w:color w:val="FF0000"/>
+                <w:sz w:val="28"/>
+                <w:szCs w:val="32"/>
+              </w:rPr>
+              <w:t xml:space="preserve"> No</w:t>
+            </w:r>
+            <w:r>
+              <w:rPr>
+                <w:rFonts w:cs="Arial"/>
+                <w:b/>
+                <w:color w:val="FF0000"/>
+                <w:szCs w:val="32"/>
+              </w:rPr>
+              <w:t xml:space="preserve">. - </w:t>
+            </w:r>
+            <w:r>
+              <w:rPr>
+                <w:rFonts w:cs="Arial"/>
+                <w:b/>
+                <w:color w:val="FF0000"/>
+                <w:sz w:val="28"/>
+                <w:szCs w:val="32"/>
+              </w:rPr>
+              <w:t>1</w:t>
+            </w:r>
+            <w:r>
+              <w:rPr>
+                <w:rFonts w:cs="Arial"/>
+                <w:b/>
+                <w:color w:val="FF0000"/>
+                <w:sz w:val="28"/>
+                <w:szCs w:val="32"/>
+              </w:rPr>
+              <w:t>4</w:t>
+            </w:r>
+          </w:p>
+        </w:tc>
+        <w:tc>
+          <w:tcPr>
+            <w:tcW w:w="5100" w:type="dxa"/>
+          </w:tcPr>
+          <w:p>
+            <w:pPr>
+              <w:spacing w:before="0" w:line="240" w:lineRule="auto"/>
+              <w:rPr>
+                <w:rFonts w:ascii="BRH Devanagari Extra" w:hAnsi="BRH Devanagari Extra" w:cs="BRH Devanagari Extra"/>
+                <w:color w:val="000000"/>
+                <w:sz w:val="40"/>
+                <w:szCs w:val="40"/>
+              </w:rPr>
+            </w:pPr>
+            <w:r>
+              <w:rPr>
+                <w:rFonts w:ascii="BRH Devanagari Extra" w:hAnsi="BRH Devanagari Extra" w:cs="BRH Devanagari Extra"/>
+                <w:color w:val="000000"/>
+                <w:sz w:val="40"/>
+                <w:szCs w:val="40"/>
+              </w:rPr>
+              <w:t>§</w:t>
+            </w:r>
+            <w:proofErr w:type="spellStart"/>
+            <w:r>
+              <w:rPr>
+                <w:rFonts w:ascii="BRH Devanagari Extra" w:hAnsi="BRH Devanagari Extra" w:cs="BRH Devanagari Extra"/>
+                <w:color w:val="000000"/>
+                <w:sz w:val="40"/>
+                <w:szCs w:val="40"/>
+              </w:rPr>
+              <w:t>rÉ</w:t>
+            </w:r>
+            <w:proofErr w:type="spellEnd"/>
+            <w:r>
+              <w:rPr>
+                <w:rFonts w:ascii="BRH Malayalam Extra" w:hAnsi="BRH Malayalam Extra" w:cs="BRH Devanagari Extra"/>
+                <w:b/>
+                <w:color w:val="000000"/>
+                <w:sz w:val="32"/>
+                <w:szCs w:val="40"/>
+              </w:rPr>
+              <w:t>–</w:t>
+            </w:r>
+            <w:proofErr w:type="spellStart"/>
+            <w:r>
+              <w:rPr>
+                <w:rFonts w:ascii="BRH Devanagari Extra" w:hAnsi="BRH Devanagari Extra" w:cs="BRH Devanagari Extra"/>
+                <w:color w:val="000000"/>
+                <w:sz w:val="40"/>
+                <w:szCs w:val="40"/>
+              </w:rPr>
+              <w:t>WûÉå</w:t>
+            </w:r>
+            <w:proofErr w:type="spellEnd"/>
+            <w:r>
+              <w:rPr>
+                <w:rFonts w:ascii="BRH Devanagari Extra" w:hAnsi="BRH Devanagari Extra" w:cs="BRH Devanagari Extra"/>
+                <w:color w:val="000000"/>
+                <w:sz w:val="40"/>
+                <w:szCs w:val="40"/>
+              </w:rPr>
+              <w:t xml:space="preserve"> </w:t>
+            </w:r>
+            <w:proofErr w:type="spellStart"/>
+            <w:r>
+              <w:rPr>
+                <w:rFonts w:ascii="BRH Devanagari Extra" w:hAnsi="BRH Devanagari Extra" w:cs="BRH Devanagari Extra"/>
+                <w:color w:val="000000"/>
+                <w:sz w:val="40"/>
+                <w:szCs w:val="40"/>
+              </w:rPr>
+              <w:t>pÉþuÉÌiÉ</w:t>
+            </w:r>
+            <w:proofErr w:type="spellEnd"/>
+            <w:r>
+              <w:rPr>
+                <w:rFonts w:ascii="BRH Devanagari Extra" w:hAnsi="BRH Devanagari Extra" w:cs="BRH Devanagari Extra"/>
+                <w:color w:val="000000"/>
+                <w:sz w:val="40"/>
+                <w:szCs w:val="40"/>
+              </w:rPr>
+              <w:t xml:space="preserve"> | </w:t>
+            </w:r>
+          </w:p>
+          <w:p>
+            <w:pPr>
+              <w:spacing w:before="0" w:line="240" w:lineRule="auto"/>
+              <w:rPr>
+                <w:rFonts w:ascii="BRH Malayalam Extra" w:eastAsia="Times New Roman" w:hAnsi="BRH Malayalam Extra" w:cs="BRH Malayalam Extra"/>
+                <w:color w:val="000000"/>
+                <w:sz w:val="40"/>
+                <w:szCs w:val="40"/>
+                <w:lang w:val="en-IN" w:eastAsia="en-IN" w:bidi="ml-IN"/>
+              </w:rPr>
+            </w:pPr>
+            <w:r>
+              <w:rPr>
+                <w:rFonts w:ascii="BRH Devanagari Extra" w:hAnsi="BRH Devanagari Extra" w:cs="BRH Devanagari Extra"/>
+                <w:color w:val="000000"/>
+                <w:sz w:val="40"/>
+                <w:szCs w:val="40"/>
+              </w:rPr>
+              <w:t>§</w:t>
+            </w:r>
+            <w:proofErr w:type="spellStart"/>
+            <w:r>
+              <w:rPr>
+                <w:rFonts w:ascii="BRH Devanagari Extra" w:hAnsi="BRH Devanagari Extra" w:cs="BRH Devanagari Extra"/>
+                <w:color w:val="000000"/>
+                <w:sz w:val="40"/>
+                <w:szCs w:val="40"/>
+              </w:rPr>
+              <w:t>rÉ</w:t>
+            </w:r>
+            <w:proofErr w:type="spellEnd"/>
+            <w:r>
+              <w:rPr>
+                <w:rFonts w:ascii="BRH Malayalam Extra" w:hAnsi="BRH Malayalam Extra" w:cs="BRH Devanagari Extra"/>
+                <w:b/>
+                <w:color w:val="000000"/>
+                <w:sz w:val="32"/>
+                <w:szCs w:val="40"/>
+              </w:rPr>
+              <w:t>–</w:t>
+            </w:r>
+            <w:proofErr w:type="spellStart"/>
+            <w:r>
+              <w:rPr>
+                <w:rFonts w:ascii="BRH Devanagari Extra" w:hAnsi="BRH Devanagari Extra" w:cs="BRH Devanagari Extra"/>
+                <w:color w:val="000000"/>
+                <w:sz w:val="40"/>
+                <w:szCs w:val="40"/>
+              </w:rPr>
+              <w:t>Wû</w:t>
+            </w:r>
+            <w:proofErr w:type="spellEnd"/>
+            <w:r>
+              <w:rPr>
+                <w:rFonts w:ascii="BRH Devanagari Extra" w:hAnsi="BRH Devanagari Extra" w:cs="BRH Devanagari Extra"/>
+                <w:color w:val="000000"/>
+                <w:sz w:val="40"/>
+                <w:szCs w:val="40"/>
+              </w:rPr>
+              <w:t xml:space="preserve"> </w:t>
+            </w:r>
+            <w:proofErr w:type="spellStart"/>
+            <w:r>
+              <w:rPr>
+                <w:rFonts w:ascii="BRH Devanagari Extra" w:hAnsi="BRH Devanagari Extra" w:cs="BRH Devanagari Extra"/>
+                <w:color w:val="000000"/>
+                <w:sz w:val="40"/>
+                <w:szCs w:val="40"/>
+              </w:rPr>
+              <w:t>CÌiÉþ</w:t>
+            </w:r>
+            <w:proofErr w:type="spellEnd"/>
+            <w:r>
+              <w:rPr>
+                <w:rFonts w:ascii="BRH Devanagari Extra" w:hAnsi="BRH Devanagari Extra" w:cs="BRH Devanagari Extra"/>
+                <w:color w:val="000000"/>
+                <w:sz w:val="40"/>
+                <w:szCs w:val="40"/>
+              </w:rPr>
+              <w:t xml:space="preserve"> Ì§É - A</w:t>
+            </w:r>
+            <w:r>
+              <w:rPr>
+                <w:rFonts w:ascii="BRH Malayalam Extra" w:hAnsi="BRH Malayalam Extra" w:cs="BRH Devanagari Extra"/>
+                <w:b/>
+                <w:color w:val="000000"/>
+                <w:sz w:val="32"/>
+                <w:szCs w:val="40"/>
+              </w:rPr>
+              <w:t>–</w:t>
+            </w:r>
+            <w:proofErr w:type="spellStart"/>
+            <w:r>
+              <w:rPr>
+                <w:rFonts w:ascii="BRH Devanagari Extra" w:hAnsi="BRH Devanagari Extra" w:cs="BRH Devanagari Extra"/>
+                <w:color w:val="000000"/>
+                <w:sz w:val="40"/>
+                <w:szCs w:val="40"/>
+                <w:highlight w:val="yellow"/>
+              </w:rPr>
+              <w:t>Wû</w:t>
+            </w:r>
+            <w:proofErr w:type="spellEnd"/>
+            <w:r>
+              <w:rPr>
+                <w:rFonts w:ascii="BRH Devanagari Extra" w:hAnsi="BRH Devanagari Extra" w:cs="BRH Devanagari Extra"/>
+                <w:color w:val="000000"/>
+                <w:sz w:val="40"/>
+                <w:szCs w:val="40"/>
+              </w:rPr>
+              <w:t xml:space="preserve"> |</w:t>
+            </w:r>
+          </w:p>
+        </w:tc>
+        <w:tc>
+          <w:tcPr>
+            <w:tcW w:w="5560" w:type="dxa"/>
+          </w:tcPr>
+          <w:p>
+            <w:pPr>
+              <w:spacing w:before="0" w:line="240" w:lineRule="auto"/>
+              <w:rPr>
+                <w:rFonts w:ascii="BRH Devanagari Extra" w:hAnsi="BRH Devanagari Extra" w:cs="BRH Devanagari Extra"/>
+                <w:color w:val="000000"/>
+                <w:sz w:val="40"/>
+                <w:szCs w:val="40"/>
+              </w:rPr>
+            </w:pPr>
+            <w:r>
+              <w:rPr>
+                <w:rFonts w:ascii="BRH Devanagari Extra" w:hAnsi="BRH Devanagari Extra" w:cs="BRH Devanagari Extra"/>
+                <w:color w:val="000000"/>
+                <w:sz w:val="40"/>
+                <w:szCs w:val="40"/>
+              </w:rPr>
+              <w:t>§</w:t>
+            </w:r>
+            <w:proofErr w:type="spellStart"/>
+            <w:r>
+              <w:rPr>
+                <w:rFonts w:ascii="BRH Devanagari Extra" w:hAnsi="BRH Devanagari Extra" w:cs="BRH Devanagari Extra"/>
+                <w:color w:val="000000"/>
+                <w:sz w:val="40"/>
+                <w:szCs w:val="40"/>
+              </w:rPr>
+              <w:t>rÉ</w:t>
+            </w:r>
+            <w:proofErr w:type="spellEnd"/>
+            <w:r>
+              <w:rPr>
+                <w:rFonts w:ascii="BRH Malayalam Extra" w:hAnsi="BRH Malayalam Extra" w:cs="BRH Devanagari Extra"/>
+                <w:b/>
+                <w:color w:val="000000"/>
+                <w:sz w:val="32"/>
+                <w:szCs w:val="40"/>
+              </w:rPr>
+              <w:t>–</w:t>
+            </w:r>
+            <w:proofErr w:type="spellStart"/>
+            <w:r>
+              <w:rPr>
+                <w:rFonts w:ascii="BRH Devanagari Extra" w:hAnsi="BRH Devanagari Extra" w:cs="BRH Devanagari Extra"/>
+                <w:color w:val="000000"/>
+                <w:sz w:val="40"/>
+                <w:szCs w:val="40"/>
+              </w:rPr>
+              <w:t>WûÉå</w:t>
+            </w:r>
+            <w:proofErr w:type="spellEnd"/>
+            <w:r>
+              <w:rPr>
+                <w:rFonts w:ascii="BRH Devanagari Extra" w:hAnsi="BRH Devanagari Extra" w:cs="BRH Devanagari Extra"/>
+                <w:color w:val="000000"/>
+                <w:sz w:val="40"/>
+                <w:szCs w:val="40"/>
+              </w:rPr>
+              <w:t xml:space="preserve"> </w:t>
+            </w:r>
+            <w:proofErr w:type="spellStart"/>
+            <w:r>
+              <w:rPr>
+                <w:rFonts w:ascii="BRH Devanagari Extra" w:hAnsi="BRH Devanagari Extra" w:cs="BRH Devanagari Extra"/>
+                <w:color w:val="000000"/>
+                <w:sz w:val="40"/>
+                <w:szCs w:val="40"/>
+              </w:rPr>
+              <w:t>pÉþuÉÌiÉ</w:t>
+            </w:r>
+            <w:proofErr w:type="spellEnd"/>
+            <w:r>
+              <w:rPr>
+                <w:rFonts w:ascii="BRH Devanagari Extra" w:hAnsi="BRH Devanagari Extra" w:cs="BRH Devanagari Extra"/>
+                <w:color w:val="000000"/>
+                <w:sz w:val="40"/>
+                <w:szCs w:val="40"/>
+              </w:rPr>
+              <w:t xml:space="preserve"> | </w:t>
+            </w:r>
+          </w:p>
+          <w:p>
+            <w:pPr>
+              <w:spacing w:before="0" w:line="240" w:lineRule="auto"/>
+              <w:rPr>
+                <w:rFonts w:ascii="BRH Malayalam Extra" w:eastAsia="Times New Roman" w:hAnsi="BRH Malayalam Extra" w:cs="BRH Malayalam Extra"/>
+                <w:color w:val="000000"/>
+                <w:sz w:val="40"/>
+                <w:szCs w:val="40"/>
+                <w:lang w:val="en-IN" w:eastAsia="en-IN" w:bidi="ml-IN"/>
+              </w:rPr>
+            </w:pPr>
+            <w:r>
+              <w:rPr>
+                <w:rFonts w:ascii="BRH Devanagari Extra" w:hAnsi="BRH Devanagari Extra" w:cs="BRH Devanagari Extra"/>
+                <w:color w:val="000000"/>
+                <w:sz w:val="40"/>
+                <w:szCs w:val="40"/>
+              </w:rPr>
+              <w:t>§</w:t>
+            </w:r>
+            <w:proofErr w:type="spellStart"/>
+            <w:r>
+              <w:rPr>
+                <w:rFonts w:ascii="BRH Devanagari Extra" w:hAnsi="BRH Devanagari Extra" w:cs="BRH Devanagari Extra"/>
+                <w:color w:val="000000"/>
+                <w:sz w:val="40"/>
+                <w:szCs w:val="40"/>
+              </w:rPr>
+              <w:t>rÉ</w:t>
+            </w:r>
+            <w:proofErr w:type="spellEnd"/>
+            <w:r>
+              <w:rPr>
+                <w:rFonts w:ascii="BRH Malayalam Extra" w:hAnsi="BRH Malayalam Extra" w:cs="BRH Devanagari Extra"/>
+                <w:b/>
+                <w:color w:val="000000"/>
+                <w:sz w:val="32"/>
+                <w:szCs w:val="40"/>
+              </w:rPr>
+              <w:t>–</w:t>
+            </w:r>
+            <w:proofErr w:type="spellStart"/>
+            <w:r>
+              <w:rPr>
+                <w:rFonts w:ascii="BRH Devanagari Extra" w:hAnsi="BRH Devanagari Extra" w:cs="BRH Devanagari Extra"/>
+                <w:color w:val="000000"/>
+                <w:sz w:val="40"/>
+                <w:szCs w:val="40"/>
+              </w:rPr>
+              <w:t>Wû</w:t>
+            </w:r>
+            <w:proofErr w:type="spellEnd"/>
+            <w:r>
+              <w:rPr>
+                <w:rFonts w:ascii="BRH Devanagari Extra" w:hAnsi="BRH Devanagari Extra" w:cs="BRH Devanagari Extra"/>
+                <w:color w:val="000000"/>
+                <w:sz w:val="40"/>
+                <w:szCs w:val="40"/>
+              </w:rPr>
+              <w:t xml:space="preserve"> </w:t>
+            </w:r>
+            <w:proofErr w:type="spellStart"/>
+            <w:r>
+              <w:rPr>
+                <w:rFonts w:ascii="BRH Devanagari Extra" w:hAnsi="BRH Devanagari Extra" w:cs="BRH Devanagari Extra"/>
+                <w:color w:val="000000"/>
+                <w:sz w:val="40"/>
+                <w:szCs w:val="40"/>
+              </w:rPr>
+              <w:t>CÌiÉþ</w:t>
+            </w:r>
+            <w:proofErr w:type="spellEnd"/>
+            <w:r>
+              <w:rPr>
+                <w:rFonts w:ascii="BRH Devanagari Extra" w:hAnsi="BRH Devanagari Extra" w:cs="BRH Devanagari Extra"/>
+                <w:color w:val="000000"/>
+                <w:sz w:val="40"/>
+                <w:szCs w:val="40"/>
+              </w:rPr>
+              <w:t xml:space="preserve"> Ì§É - A</w:t>
+            </w:r>
+            <w:r>
+              <w:rPr>
+                <w:rFonts w:ascii="BRH Malayalam Extra" w:hAnsi="BRH Malayalam Extra" w:cs="BRH Devanagari Extra"/>
+                <w:b/>
+                <w:color w:val="000000"/>
+                <w:sz w:val="32"/>
+                <w:szCs w:val="40"/>
+              </w:rPr>
+              <w:t>–</w:t>
+            </w:r>
+            <w:proofErr w:type="spellStart"/>
+            <w:r>
+              <w:rPr>
+                <w:rFonts w:ascii="BRH Devanagari Extra" w:hAnsi="BRH Devanagari Extra" w:cs="BRH Devanagari Extra"/>
+                <w:color w:val="000000"/>
+                <w:sz w:val="40"/>
+                <w:szCs w:val="40"/>
+                <w:highlight w:val="green"/>
+              </w:rPr>
+              <w:t>WûÈ</w:t>
+            </w:r>
+            <w:proofErr w:type="spellEnd"/>
+            <w:r>
+              <w:rPr>
+                <w:rFonts w:ascii="BRH Devanagari Extra" w:hAnsi="BRH Devanagari Extra" w:cs="BRH Devanagari Extra"/>
+                <w:color w:val="000000"/>
+                <w:sz w:val="40"/>
+                <w:szCs w:val="40"/>
               </w:rPr>
               <w:t xml:space="preserve"> |</w:t>
             </w:r>
@@ -2411,6 +3005,7 @@
                 <w:sz w:val="28"/>
                 <w:szCs w:val="32"/>
               </w:rPr>
+              <w:lastRenderedPageBreak/>
               <w:t>T.S.</w:t>
             </w:r>
             <w:r>
@@ -2429,8 +3024,19 @@
                 <w:sz w:val="28"/>
                 <w:szCs w:val="32"/>
               </w:rPr>
-              <w:t xml:space="preserve"> – Kramam</w:t>
-            </w:r>
+              <w:t xml:space="preserve"> – </w:t>
+            </w:r>
+            <w:proofErr w:type="spellStart"/>
+            <w:r>
+              <w:rPr>
+                <w:rFonts w:cs="Arial"/>
+                <w:b/>
+                <w:sz w:val="28"/>
+                <w:szCs w:val="32"/>
+              </w:rPr>
+              <w:t>Kramam</w:t>
+            </w:r>
+            <w:proofErr w:type="spellEnd"/>
           </w:p>
           <w:p>
             <w:pPr>
@@ -2823,7 +3429,7 @@
         </w:tc>
         <w:tc>
           <w:tcPr>
-            <w:tcW w:w="5490" w:type="dxa"/>
+            <w:tcW w:w="5560" w:type="dxa"/>
           </w:tcPr>
           <w:p>
             <w:pPr>
@@ -3138,7 +3744,6 @@
                 <w:sz w:val="28"/>
                 <w:szCs w:val="32"/>
               </w:rPr>
-              <w:lastRenderedPageBreak/>
               <w:t>T.S.</w:t>
             </w:r>
             <w:r>
@@ -3418,7 +4023,7 @@
         </w:tc>
         <w:tc>
           <w:tcPr>
-            <w:tcW w:w="5490" w:type="dxa"/>
+            <w:tcW w:w="5560" w:type="dxa"/>
           </w:tcPr>
           <w:p>
             <w:pPr>
@@ -3629,6 +4234,7 @@
               <w:rPr>
                 <w:rFonts w:cs="Arial"/>
                 <w:b/>
+                <w:color w:val="FF0000"/>
                 <w:sz w:val="28"/>
                 <w:szCs w:val="32"/>
               </w:rPr>
@@ -3637,11 +4243,44 @@
               <w:rPr>
                 <w:rFonts w:cs="Arial"/>
                 <w:b/>
-                <w:sz w:val="28"/>
-                <w:szCs w:val="32"/>
-              </w:rPr>
-              <w:t>T.S.7.3.9.3 – Kramam</w:t>
-            </w:r>
+                <w:color w:val="FF0000"/>
+                <w:sz w:val="28"/>
+                <w:szCs w:val="32"/>
+              </w:rPr>
+              <w:t>T.S.7.3.</w:t>
+            </w:r>
+            <w:r>
+              <w:rPr>
+                <w:rFonts w:cs="Arial"/>
+                <w:b/>
+                <w:color w:val="FF0000"/>
+                <w:sz w:val="28"/>
+                <w:szCs w:val="32"/>
+              </w:rPr>
+              <w:t>9.2</w:t>
+            </w:r>
+            <w:r>
+              <w:rPr>
+                <w:rFonts w:cs="Arial"/>
+                <w:b/>
+                <w:color w:val="FF0000"/>
+                <w:sz w:val="28"/>
+                <w:szCs w:val="32"/>
+              </w:rPr>
+              <w:t xml:space="preserve"> – </w:t>
+            </w:r>
+            <w:proofErr w:type="spellStart"/>
+            <w:r>
+              <w:rPr>
+                <w:rFonts w:cs="Arial"/>
+                <w:b/>
+                <w:color w:val="FF0000"/>
+                <w:sz w:val="28"/>
+                <w:szCs w:val="32"/>
+              </w:rPr>
+              <w:t>Kramam</w:t>
+            </w:r>
+            <w:proofErr w:type="spellEnd"/>
           </w:p>
           <w:p>
             <w:pPr>
@@ -3657,18 +4296,64 @@
               <w:rPr>
                 <w:rFonts w:cs="Arial"/>
                 <w:b/>
+                <w:color w:val="FF0000"/>
                 <w:sz w:val="28"/>
                 <w:szCs w:val="32"/>
               </w:rPr>
             </w:pPr>
-            <w:r>
-              <w:rPr>
-                <w:rFonts w:cs="Arial"/>
-                <w:b/>
-                <w:sz w:val="28"/>
-                <w:szCs w:val="32"/>
-              </w:rPr>
-              <w:t>Krama Vaakyam No.– 70</w:t>
+            <w:proofErr w:type="spellStart"/>
+            <w:r>
+              <w:rPr>
+                <w:rFonts w:cs="Arial"/>
+                <w:b/>
+                <w:color w:val="FF0000"/>
+                <w:sz w:val="28"/>
+                <w:szCs w:val="32"/>
+              </w:rPr>
+              <w:t>Krama</w:t>
+            </w:r>
+            <w:proofErr w:type="spellEnd"/>
+            <w:r>
+              <w:rPr>
+                <w:rFonts w:cs="Arial"/>
+                <w:b/>
+                <w:color w:val="FF0000"/>
+                <w:sz w:val="28"/>
+                <w:szCs w:val="32"/>
+              </w:rPr>
+              <w:t xml:space="preserve"> </w:t>
+            </w:r>
+            <w:proofErr w:type="spellStart"/>
+            <w:r>
+              <w:rPr>
+                <w:rFonts w:cs="Arial"/>
+                <w:b/>
+                <w:color w:val="FF0000"/>
+                <w:sz w:val="28"/>
+                <w:szCs w:val="32"/>
+              </w:rPr>
+              <w:t>Vaakyam</w:t>
+            </w:r>
+            <w:proofErr w:type="spellEnd"/>
+            <w:r>
+              <w:rPr>
+                <w:rFonts w:cs="Arial"/>
+                <w:b/>
+                <w:color w:val="FF0000"/>
+                <w:sz w:val="28"/>
+                <w:szCs w:val="32"/>
+              </w:rPr>
+              <w:t xml:space="preserve"> No.– </w:t>
+            </w:r>
+            <w:r>
+              <w:rPr>
+                <w:rFonts w:cs="Arial"/>
+                <w:b/>
+                <w:color w:val="FF0000"/>
+                <w:sz w:val="28"/>
+                <w:szCs w:val="32"/>
+              </w:rPr>
+              <w:t>11</w:t>
             </w:r>
           </w:p>
           <w:p>
@@ -3689,19 +4374,33 @@
                 <w:szCs w:val="32"/>
               </w:rPr>
             </w:pPr>
-            <w:r>
-              <w:rPr>
-                <w:rFonts w:cs="Arial"/>
-                <w:b/>
-                <w:sz w:val="28"/>
-                <w:szCs w:val="32"/>
-              </w:rPr>
-              <w:t>Panchaati No</w:t>
-            </w:r>
-            <w:r>
-              <w:rPr>
-                <w:rFonts w:cs="Arial"/>
-                <w:b/>
+            <w:proofErr w:type="spellStart"/>
+            <w:r>
+              <w:rPr>
+                <w:rFonts w:cs="Arial"/>
+                <w:b/>
+                <w:color w:val="FF0000"/>
+                <w:sz w:val="28"/>
+                <w:szCs w:val="32"/>
+              </w:rPr>
+              <w:t>Panchaati</w:t>
+            </w:r>
+            <w:proofErr w:type="spellEnd"/>
+            <w:r>
+              <w:rPr>
+                <w:rFonts w:cs="Arial"/>
+                <w:b/>
+                <w:color w:val="FF0000"/>
+                <w:sz w:val="28"/>
+                <w:szCs w:val="32"/>
+              </w:rPr>
+              <w:t xml:space="preserve"> No</w:t>
+            </w:r>
+            <w:r>
+              <w:rPr>
+                <w:rFonts w:cs="Arial"/>
+                <w:b/>
+                <w:color w:val="FF0000"/>
                 <w:szCs w:val="32"/>
               </w:rPr>
               <w:t xml:space="preserve">. - </w:t>
@@ -3710,10 +4409,11 @@
               <w:rPr>
                 <w:rFonts w:cs="Arial"/>
                 <w:b/>
-                <w:sz w:val="28"/>
-                <w:szCs w:val="32"/>
-              </w:rPr>
-              <w:t>24</w:t>
+                <w:color w:val="FF0000"/>
+                <w:sz w:val="28"/>
+                <w:szCs w:val="32"/>
+              </w:rPr>
+              <w:t>23</w:t>
             </w:r>
           </w:p>
         </w:tc>
@@ -3723,8 +4423,178 @@
           </w:tcPr>
           <w:p>
             <w:pPr>
+              <w:widowControl w:val="0"/>
+              <w:autoSpaceDE w:val="0"/>
+              <w:autoSpaceDN w:val="0"/>
+              <w:adjustRightInd w:val="0"/>
               <w:spacing w:before="0" w:line="240" w:lineRule="auto"/>
               <w:rPr>
+                <w:rFonts w:ascii="BRH Devanagari Extra" w:hAnsi="BRH Devanagari Extra" w:cs="BRH Devanagari Extra"/>
+                <w:color w:val="000000"/>
+                <w:sz w:val="40"/>
+                <w:szCs w:val="40"/>
+              </w:rPr>
+            </w:pPr>
+            <w:r>
+              <w:rPr>
+                <w:rFonts w:ascii="BRH Devanagari Extra" w:hAnsi="BRH Devanagari Extra" w:cs="BRH Devanagari Extra"/>
+                <w:color w:val="000000"/>
+                <w:sz w:val="40"/>
+                <w:szCs w:val="40"/>
+              </w:rPr>
+              <w:t>L</w:t>
+            </w:r>
+            <w:r>
+              <w:rPr>
+                <w:rFonts w:ascii="BRH Malayalam Extra" w:hAnsi="BRH Malayalam Extra" w:cs="BRH Devanagari Extra"/>
+                <w:b/>
+                <w:color w:val="000000"/>
+                <w:sz w:val="32"/>
+                <w:szCs w:val="40"/>
+              </w:rPr>
+              <w:t>–</w:t>
+            </w:r>
+            <w:proofErr w:type="spellStart"/>
+            <w:r>
+              <w:rPr>
+                <w:rFonts w:ascii="BRH Devanagari Extra" w:hAnsi="BRH Devanagari Extra" w:cs="BRH Devanagari Extra"/>
+                <w:color w:val="000000"/>
+                <w:sz w:val="40"/>
+                <w:szCs w:val="40"/>
+              </w:rPr>
+              <w:t>iÉå</w:t>
+            </w:r>
+            <w:proofErr w:type="spellEnd"/>
+            <w:r>
+              <w:rPr>
+                <w:rFonts w:ascii="BRH Devanagari Extra" w:hAnsi="BRH Devanagari Extra" w:cs="BRH Devanagari Extra"/>
+                <w:color w:val="000000"/>
+                <w:sz w:val="40"/>
+                <w:szCs w:val="40"/>
+              </w:rPr>
+              <w:t xml:space="preserve"> </w:t>
+            </w:r>
+            <w:proofErr w:type="spellStart"/>
+            <w:r>
+              <w:rPr>
+                <w:rFonts w:ascii="BRH Devanagari Extra" w:hAnsi="BRH Devanagari Extra" w:cs="BRH Devanagari Extra"/>
+                <w:color w:val="000000"/>
+                <w:sz w:val="40"/>
+                <w:szCs w:val="40"/>
+              </w:rPr>
+              <w:t>ÌuÉ</w:t>
+            </w:r>
+            <w:proofErr w:type="spellEnd"/>
+            <w:r>
+              <w:rPr>
+                <w:rFonts w:ascii="BRH Malayalam Extra" w:hAnsi="BRH Malayalam Extra" w:cs="BRH Devanagari Extra"/>
+                <w:b/>
+                <w:color w:val="000000"/>
+                <w:sz w:val="32"/>
+                <w:szCs w:val="40"/>
+              </w:rPr>
+              <w:t>–</w:t>
+            </w:r>
+            <w:proofErr w:type="spellStart"/>
+            <w:r>
+              <w:rPr>
+                <w:rFonts w:ascii="BRH Devanagari Extra" w:hAnsi="BRH Devanagari Extra" w:cs="BRH Devanagari Extra"/>
+                <w:color w:val="000000"/>
+                <w:sz w:val="40"/>
+                <w:szCs w:val="40"/>
+              </w:rPr>
+              <w:t>UÉeÉÉæÿ</w:t>
+            </w:r>
+            <w:proofErr w:type="spellEnd"/>
+            <w:r>
+              <w:rPr>
+                <w:rFonts w:ascii="BRH Devanagari Extra" w:hAnsi="BRH Devanagari Extra" w:cs="BRH Devanagari Extra"/>
+                <w:color w:val="000000"/>
+                <w:sz w:val="40"/>
+                <w:szCs w:val="40"/>
+              </w:rPr>
+              <w:t xml:space="preserve"> | L</w:t>
+            </w:r>
+            <w:r>
+              <w:rPr>
+                <w:rFonts w:ascii="BRH Malayalam Extra" w:hAnsi="BRH Malayalam Extra" w:cs="BRH Devanagari Extra"/>
+                <w:b/>
+                <w:color w:val="000000"/>
+                <w:sz w:val="32"/>
+                <w:szCs w:val="40"/>
+              </w:rPr>
+              <w:t>–</w:t>
+            </w:r>
+            <w:proofErr w:type="spellStart"/>
+            <w:r>
+              <w:rPr>
+                <w:rFonts w:ascii="BRH Devanagari Extra" w:hAnsi="BRH Devanagari Extra" w:cs="BRH Devanagari Extra"/>
+                <w:color w:val="000000"/>
+                <w:sz w:val="40"/>
+                <w:szCs w:val="40"/>
+              </w:rPr>
+              <w:t>iÉå</w:t>
+            </w:r>
+            <w:proofErr w:type="spellEnd"/>
+            <w:r>
+              <w:rPr>
+                <w:rFonts w:ascii="BRH Devanagari Extra" w:hAnsi="BRH Devanagari Extra" w:cs="BRH Devanagari Extra"/>
+                <w:color w:val="000000"/>
+                <w:sz w:val="40"/>
+                <w:szCs w:val="40"/>
+              </w:rPr>
+              <w:t xml:space="preserve"> </w:t>
+            </w:r>
+            <w:proofErr w:type="spellStart"/>
+            <w:r>
+              <w:rPr>
+                <w:rFonts w:ascii="BRH Devanagari Extra" w:hAnsi="BRH Devanagari Extra" w:cs="BRH Devanagari Extra"/>
+                <w:color w:val="000000"/>
+                <w:sz w:val="40"/>
+                <w:szCs w:val="40"/>
+              </w:rPr>
+              <w:t>CirÉå</w:t>
+            </w:r>
+            <w:proofErr w:type="spellEnd"/>
+            <w:r>
+              <w:rPr>
+                <w:rFonts w:ascii="BRH Malayalam Extra" w:hAnsi="BRH Malayalam Extra" w:cs="BRH Devanagari Extra"/>
+                <w:b/>
+                <w:color w:val="000000"/>
+                <w:sz w:val="32"/>
+                <w:szCs w:val="40"/>
+              </w:rPr>
+              <w:t>–</w:t>
+            </w:r>
+            <w:proofErr w:type="spellStart"/>
+            <w:r>
+              <w:rPr>
+                <w:rFonts w:ascii="BRH Devanagari Extra" w:hAnsi="BRH Devanagari Extra" w:cs="BRH Devanagari Extra"/>
+                <w:color w:val="000000"/>
+                <w:sz w:val="40"/>
+                <w:szCs w:val="40"/>
+              </w:rPr>
+              <w:t>iÉå</w:t>
+            </w:r>
+            <w:proofErr w:type="spellEnd"/>
+            <w:r>
+              <w:rPr>
+                <w:rFonts w:ascii="BRH Devanagari Extra" w:hAnsi="BRH Devanagari Extra" w:cs="BRH Devanagari Extra"/>
+                <w:color w:val="000000"/>
+                <w:sz w:val="40"/>
+                <w:szCs w:val="40"/>
+              </w:rPr>
+              <w:t xml:space="preserve"> | </w:t>
+            </w:r>
+          </w:p>
+          <w:p>
+            <w:pPr>
+              <w:widowControl w:val="0"/>
+              <w:autoSpaceDE w:val="0"/>
+              <w:autoSpaceDN w:val="0"/>
+              <w:adjustRightInd w:val="0"/>
+              <w:spacing w:before="0" w:line="240" w:lineRule="auto"/>
+              <w:rPr>
                 <w:rFonts w:ascii="BRH Malayalam Extra" w:eastAsia="Times New Roman" w:hAnsi="BRH Malayalam Extra" w:cs="BRH Malayalam Extra"/>
                 <w:color w:val="000000"/>
                 <w:sz w:val="40"/>
@@ -3732,205 +4602,84 @@
                 <w:lang w:val="en-IN" w:eastAsia="en-IN" w:bidi="ml-IN"/>
               </w:rPr>
             </w:pPr>
-            <w:r>
-              <w:rPr>
-                <w:rFonts w:ascii="Latha" w:hAnsi="Latha" w:cs="Latha"/>
-                <w:sz w:val="28"/>
-                <w:szCs w:val="28"/>
-                <w:cs/>
-                <w:lang w:bidi="ta-IN"/>
-              </w:rPr>
-              <w:t>ப்ர</w:t>
-            </w:r>
-            <w:r>
-              <w:rPr>
-                <w:rFonts w:ascii="BRH Tamil Tab Extra" w:hAnsi="BRH Tamil Tab Extra" w:cs="Latha"/>
-                <w:b/>
-                <w:sz w:val="32"/>
-                <w:szCs w:val="28"/>
-                <w:lang w:bidi="ta-IN"/>
-              </w:rPr>
-              <w:t>…</w:t>
-            </w:r>
-            <w:r>
-              <w:rPr>
-                <w:rFonts w:ascii="Latha" w:hAnsi="Latha" w:cs="Latha"/>
-                <w:sz w:val="28"/>
-                <w:szCs w:val="28"/>
-                <w:cs/>
-                <w:lang w:bidi="ta-IN"/>
-              </w:rPr>
-              <w:t>த்யங்</w:t>
-            </w:r>
-            <w:r>
-              <w:rPr>
-                <w:rFonts w:ascii="Latha" w:hAnsi="Latha" w:cs="Latha"/>
-                <w:sz w:val="28"/>
-                <w:szCs w:val="28"/>
-                <w:lang w:bidi="ta-IN"/>
+            <w:proofErr w:type="spellStart"/>
+            <w:r>
+              <w:rPr>
+                <w:rFonts w:ascii="BRH Devanagari Extra" w:hAnsi="BRH Devanagari Extra" w:cs="BRH Devanagari Extra"/>
+                <w:color w:val="000000"/>
+                <w:sz w:val="40"/>
+                <w:szCs w:val="40"/>
+              </w:rPr>
+              <w:t>ÌuÉ</w:t>
+            </w:r>
+            <w:proofErr w:type="spellEnd"/>
+            <w:r>
+              <w:rPr>
+                <w:rFonts w:ascii="BRH Malayalam Extra" w:hAnsi="BRH Malayalam Extra" w:cs="BRH Devanagari Extra"/>
+                <w:b/>
+                <w:color w:val="000000"/>
+                <w:sz w:val="32"/>
+                <w:szCs w:val="40"/>
+              </w:rPr>
+              <w:t>–</w:t>
+            </w:r>
+            <w:proofErr w:type="spellStart"/>
+            <w:r>
+              <w:rPr>
+                <w:rFonts w:ascii="BRH Devanagari Extra" w:hAnsi="BRH Devanagari Extra" w:cs="BRH Devanagari Extra"/>
+                <w:color w:val="000000"/>
+                <w:sz w:val="40"/>
+                <w:szCs w:val="40"/>
+                <w:highlight w:val="yellow"/>
+              </w:rPr>
+              <w:t>U</w:t>
+            </w:r>
+            <w:r>
+              <w:rPr>
+                <w:rFonts w:ascii="BRH Devanagari Extra" w:hAnsi="BRH Devanagari Extra" w:cs="BRH Devanagari Extra"/>
+                <w:color w:val="000000"/>
+                <w:sz w:val="40"/>
+                <w:szCs w:val="40"/>
+              </w:rPr>
+              <w:t>eÉÉæ</w:t>
+            </w:r>
+            <w:proofErr w:type="spellEnd"/>
+            <w:r>
+              <w:rPr>
+                <w:rFonts w:ascii="BRH Malayalam Extra" w:hAnsi="BRH Malayalam Extra" w:cs="BRH Devanagari Extra"/>
+                <w:b/>
+                <w:color w:val="000000"/>
+                <w:sz w:val="32"/>
+                <w:szCs w:val="40"/>
+              </w:rPr>
+              <w:t>–</w:t>
+            </w:r>
+            <w:r>
+              <w:rPr>
+                <w:rFonts w:ascii="BRH Devanagari Extra" w:hAnsi="BRH Devanagari Extra" w:cs="BRH Devanagari Extra"/>
+                <w:color w:val="000000"/>
+                <w:sz w:val="40"/>
+                <w:szCs w:val="40"/>
               </w:rPr>
               <w:t xml:space="preserve"> </w:t>
             </w:r>
-            <w:r>
-              <w:rPr>
-                <w:rFonts w:ascii="Latha" w:hAnsi="Latha" w:cs="Latha"/>
-                <w:sz w:val="28"/>
-                <w:szCs w:val="28"/>
-                <w:cs/>
-                <w:lang w:bidi="ta-IN"/>
-              </w:rPr>
-              <w:t>த்ர்</w:t>
-            </w:r>
-            <w:r>
-              <w:rPr>
-                <w:rFonts w:ascii="Latha" w:hAnsi="Latha" w:cs="Latha"/>
-                <w:sz w:val="28"/>
-                <w:szCs w:val="28"/>
-                <w:highlight w:val="yellow"/>
-                <w:cs/>
-                <w:lang w:bidi="ta-IN"/>
-              </w:rPr>
-              <w:t>யா</w:t>
-            </w:r>
-            <w:r>
-              <w:rPr>
-                <w:rFonts w:ascii="BRH Tamil Tab Extra" w:hAnsi="BRH Tamil Tab Extra" w:cs="Latha"/>
-                <w:b/>
-                <w:sz w:val="32"/>
-                <w:szCs w:val="28"/>
-                <w:highlight w:val="yellow"/>
-                <w:lang w:bidi="ta-IN"/>
-              </w:rPr>
-              <w:t>…</w:t>
-            </w:r>
-            <w:r>
-              <w:rPr>
-                <w:rFonts w:ascii="Latha" w:hAnsi="Latha" w:cs="Latha"/>
-                <w:sz w:val="28"/>
-                <w:szCs w:val="28"/>
-                <w:cs/>
-                <w:lang w:bidi="ta-IN"/>
-              </w:rPr>
-              <w:t>ஹ</w:t>
-            </w:r>
-            <w:r>
-              <w:rPr>
-                <w:rFonts w:ascii="Latha" w:hAnsi="Latha" w:cs="Latha"/>
-                <w:b/>
-                <w:bCs/>
-                <w:sz w:val="32"/>
-                <w:szCs w:val="32"/>
-                <w:cs/>
-                <w:lang w:bidi="ta-IN"/>
-              </w:rPr>
-              <w:t>:</w:t>
-            </w:r>
-            <w:r>
-              <w:rPr>
-                <w:rFonts w:ascii="Latha" w:hAnsi="Latha" w:cs="Latha"/>
-                <w:sz w:val="28"/>
-                <w:szCs w:val="28"/>
-                <w:lang w:bidi="ta-IN"/>
-              </w:rPr>
-              <w:t xml:space="preserve"> | </w:t>
-            </w:r>
-            <w:r>
-              <w:rPr>
-                <w:rFonts w:ascii="Latha" w:hAnsi="Latha" w:cs="Latha"/>
-                <w:sz w:val="28"/>
-                <w:szCs w:val="28"/>
-                <w:lang w:bidi="ta-IN"/>
-              </w:rPr>
-              <w:br/>
-            </w:r>
-            <w:r>
-              <w:rPr>
-                <w:rFonts w:ascii="Latha" w:hAnsi="Latha" w:cs="Latha"/>
-                <w:sz w:val="28"/>
-                <w:szCs w:val="28"/>
-                <w:cs/>
-                <w:lang w:bidi="ta-IN"/>
-              </w:rPr>
-              <w:t>த்ர்ய</w:t>
-            </w:r>
-            <w:r>
-              <w:rPr>
-                <w:rFonts w:ascii="BRH Tamil Tab Extra" w:hAnsi="BRH Tamil Tab Extra" w:cs="Latha"/>
-                <w:b/>
-                <w:sz w:val="32"/>
-                <w:szCs w:val="28"/>
-                <w:lang w:bidi="ta-IN"/>
-              </w:rPr>
-              <w:t>…</w:t>
-            </w:r>
-            <w:r>
-              <w:rPr>
-                <w:rFonts w:ascii="Latha" w:hAnsi="Latha" w:cs="Latha"/>
-                <w:sz w:val="28"/>
-                <w:szCs w:val="28"/>
-                <w:cs/>
-                <w:lang w:bidi="ta-IN"/>
-              </w:rPr>
-              <w:t>ஹோ</w:t>
-            </w:r>
-            <w:r>
-              <w:rPr>
-                <w:rFonts w:ascii="Latha" w:hAnsi="Latha" w:cs="Latha"/>
-                <w:sz w:val="28"/>
-                <w:szCs w:val="28"/>
-                <w:lang w:bidi="ta-IN"/>
-              </w:rPr>
-              <w:t xml:space="preserve"> </w:t>
-            </w:r>
-            <w:r>
-              <w:rPr>
-                <w:rFonts w:ascii="Latha" w:hAnsi="Latha" w:cs="Latha"/>
-                <w:sz w:val="28"/>
-                <w:szCs w:val="28"/>
-                <w:cs/>
-                <w:lang w:bidi="ta-IN"/>
-              </w:rPr>
-              <w:t>ப</w:t>
-            </w:r>
-            <w:r>
-              <w:rPr>
-                <w:rFonts w:ascii="BRH Tamil Tab Extra" w:hAnsi="BRH Tamil Tab Extra" w:cs="Latha"/>
-                <w:b/>
-                <w:sz w:val="36"/>
-                <w:szCs w:val="28"/>
-                <w:lang w:bidi="ta-IN"/>
-              </w:rPr>
-              <w:t>†</w:t>
-            </w:r>
-            <w:r>
-              <w:rPr>
-                <w:rFonts w:ascii="Latha" w:hAnsi="Latha" w:cs="Latha"/>
-                <w:b/>
-                <w:bCs/>
-                <w:position w:val="-12"/>
-                <w:sz w:val="28"/>
-                <w:szCs w:val="28"/>
-                <w:cs/>
-                <w:lang w:bidi="ta-IN"/>
-              </w:rPr>
-              <w:t>4</w:t>
-            </w:r>
-            <w:r>
-              <w:rPr>
-                <w:rFonts w:ascii="Latha" w:hAnsi="Latha" w:cs="Latha"/>
-                <w:sz w:val="28"/>
-                <w:szCs w:val="28"/>
-                <w:cs/>
-                <w:lang w:bidi="ta-IN"/>
-              </w:rPr>
-              <w:t>வதி</w:t>
-            </w:r>
-            <w:r>
-              <w:rPr>
-                <w:rFonts w:ascii="Latha" w:hAnsi="Latha" w:cs="Latha"/>
-                <w:sz w:val="28"/>
-                <w:szCs w:val="28"/>
-                <w:lang w:bidi="ta-IN"/>
+            <w:proofErr w:type="spellStart"/>
+            <w:r>
+              <w:rPr>
+                <w:rFonts w:ascii="BRH Devanagari Extra" w:hAnsi="BRH Devanagari Extra" w:cs="BRH Devanagari Extra"/>
+                <w:color w:val="000000"/>
+                <w:sz w:val="40"/>
+                <w:szCs w:val="40"/>
+              </w:rPr>
+              <w:t>iÉrÉÉåÿÈ</w:t>
+            </w:r>
+            <w:proofErr w:type="spellEnd"/>
+            <w:r>
+              <w:rPr>
+                <w:rFonts w:ascii="BRH Devanagari Extra" w:hAnsi="BRH Devanagari Extra" w:cs="BRH Devanagari Extra"/>
+                <w:color w:val="000000"/>
+                <w:sz w:val="40"/>
+                <w:szCs w:val="40"/>
               </w:rPr>
               <w:t xml:space="preserve"> |</w:t>
             </w:r>
@@ -3938,7 +4687,7 @@
         </w:tc>
         <w:tc>
           <w:tcPr>
-            <w:tcW w:w="5490" w:type="dxa"/>
+            <w:tcW w:w="5560" w:type="dxa"/>
           </w:tcPr>
           <w:p>
             <w:pPr>
@@ -3948,6 +4697,168 @@
               <w:adjustRightInd w:val="0"/>
               <w:spacing w:before="0" w:line="240" w:lineRule="auto"/>
               <w:rPr>
+                <w:rFonts w:ascii="BRH Devanagari Extra" w:hAnsi="BRH Devanagari Extra" w:cs="BRH Devanagari Extra"/>
+                <w:color w:val="000000"/>
+                <w:sz w:val="40"/>
+                <w:szCs w:val="40"/>
+              </w:rPr>
+            </w:pPr>
+            <w:r>
+              <w:rPr>
+                <w:rFonts w:ascii="BRH Devanagari Extra" w:hAnsi="BRH Devanagari Extra" w:cs="BRH Devanagari Extra"/>
+                <w:color w:val="000000"/>
+                <w:sz w:val="40"/>
+                <w:szCs w:val="40"/>
+              </w:rPr>
+              <w:t>L</w:t>
+            </w:r>
+            <w:r>
+              <w:rPr>
+                <w:rFonts w:ascii="BRH Malayalam Extra" w:hAnsi="BRH Malayalam Extra" w:cs="BRH Devanagari Extra"/>
+                <w:b/>
+                <w:color w:val="000000"/>
+                <w:sz w:val="32"/>
+                <w:szCs w:val="40"/>
+              </w:rPr>
+              <w:t>–</w:t>
+            </w:r>
+            <w:proofErr w:type="spellStart"/>
+            <w:r>
+              <w:rPr>
+                <w:rFonts w:ascii="BRH Devanagari Extra" w:hAnsi="BRH Devanagari Extra" w:cs="BRH Devanagari Extra"/>
+                <w:color w:val="000000"/>
+                <w:sz w:val="40"/>
+                <w:szCs w:val="40"/>
+              </w:rPr>
+              <w:t>iÉå</w:t>
+            </w:r>
+            <w:proofErr w:type="spellEnd"/>
+            <w:r>
+              <w:rPr>
+                <w:rFonts w:ascii="BRH Devanagari Extra" w:hAnsi="BRH Devanagari Extra" w:cs="BRH Devanagari Extra"/>
+                <w:color w:val="000000"/>
+                <w:sz w:val="40"/>
+                <w:szCs w:val="40"/>
+              </w:rPr>
+              <w:t xml:space="preserve"> </w:t>
+            </w:r>
+            <w:proofErr w:type="spellStart"/>
+            <w:r>
+              <w:rPr>
+                <w:rFonts w:ascii="BRH Devanagari Extra" w:hAnsi="BRH Devanagari Extra" w:cs="BRH Devanagari Extra"/>
+                <w:color w:val="000000"/>
+                <w:sz w:val="40"/>
+                <w:szCs w:val="40"/>
+              </w:rPr>
+              <w:t>ÌuÉ</w:t>
+            </w:r>
+            <w:proofErr w:type="spellEnd"/>
+            <w:r>
+              <w:rPr>
+                <w:rFonts w:ascii="BRH Malayalam Extra" w:hAnsi="BRH Malayalam Extra" w:cs="BRH Devanagari Extra"/>
+                <w:b/>
+                <w:color w:val="000000"/>
+                <w:sz w:val="32"/>
+                <w:szCs w:val="40"/>
+              </w:rPr>
+              <w:t>–</w:t>
+            </w:r>
+            <w:proofErr w:type="spellStart"/>
+            <w:r>
+              <w:rPr>
+                <w:rFonts w:ascii="BRH Devanagari Extra" w:hAnsi="BRH Devanagari Extra" w:cs="BRH Devanagari Extra"/>
+                <w:color w:val="000000"/>
+                <w:sz w:val="40"/>
+                <w:szCs w:val="40"/>
+              </w:rPr>
+              <w:t>UÉeÉÉæÿ</w:t>
+            </w:r>
+            <w:proofErr w:type="spellEnd"/>
+            <w:r>
+              <w:rPr>
+                <w:rFonts w:ascii="BRH Devanagari Extra" w:hAnsi="BRH Devanagari Extra" w:cs="BRH Devanagari Extra"/>
+                <w:color w:val="000000"/>
+                <w:sz w:val="40"/>
+                <w:szCs w:val="40"/>
+              </w:rPr>
+              <w:t xml:space="preserve"> | L</w:t>
+            </w:r>
+            <w:r>
+              <w:rPr>
+                <w:rFonts w:ascii="BRH Malayalam Extra" w:hAnsi="BRH Malayalam Extra" w:cs="BRH Devanagari Extra"/>
+                <w:b/>
+                <w:color w:val="000000"/>
+                <w:sz w:val="32"/>
+                <w:szCs w:val="40"/>
+              </w:rPr>
+              <w:t>–</w:t>
+            </w:r>
+            <w:proofErr w:type="spellStart"/>
+            <w:r>
+              <w:rPr>
+                <w:rFonts w:ascii="BRH Devanagari Extra" w:hAnsi="BRH Devanagari Extra" w:cs="BRH Devanagari Extra"/>
+                <w:color w:val="000000"/>
+                <w:sz w:val="40"/>
+                <w:szCs w:val="40"/>
+              </w:rPr>
+              <w:t>iÉå</w:t>
+            </w:r>
+            <w:proofErr w:type="spellEnd"/>
+            <w:r>
+              <w:rPr>
+                <w:rFonts w:ascii="BRH Devanagari Extra" w:hAnsi="BRH Devanagari Extra" w:cs="BRH Devanagari Extra"/>
+                <w:color w:val="000000"/>
+                <w:sz w:val="40"/>
+                <w:szCs w:val="40"/>
+              </w:rPr>
+              <w:t xml:space="preserve"> </w:t>
+            </w:r>
+            <w:proofErr w:type="spellStart"/>
+            <w:r>
+              <w:rPr>
+                <w:rFonts w:ascii="BRH Devanagari Extra" w:hAnsi="BRH Devanagari Extra" w:cs="BRH Devanagari Extra"/>
+                <w:color w:val="000000"/>
+                <w:sz w:val="40"/>
+                <w:szCs w:val="40"/>
+              </w:rPr>
+              <w:t>CirÉå</w:t>
+            </w:r>
+            <w:proofErr w:type="spellEnd"/>
+            <w:r>
+              <w:rPr>
+                <w:rFonts w:ascii="BRH Malayalam Extra" w:hAnsi="BRH Malayalam Extra" w:cs="BRH Devanagari Extra"/>
+                <w:b/>
+                <w:color w:val="000000"/>
+                <w:sz w:val="32"/>
+                <w:szCs w:val="40"/>
+              </w:rPr>
+              <w:t>–</w:t>
+            </w:r>
+            <w:proofErr w:type="spellStart"/>
+            <w:r>
+              <w:rPr>
+                <w:rFonts w:ascii="BRH Devanagari Extra" w:hAnsi="BRH Devanagari Extra" w:cs="BRH Devanagari Extra"/>
+                <w:color w:val="000000"/>
+                <w:sz w:val="40"/>
+                <w:szCs w:val="40"/>
+              </w:rPr>
+              <w:t>iÉå</w:t>
+            </w:r>
+            <w:proofErr w:type="spellEnd"/>
+            <w:r>
+              <w:rPr>
+                <w:rFonts w:ascii="BRH Devanagari Extra" w:hAnsi="BRH Devanagari Extra" w:cs="BRH Devanagari Extra"/>
+                <w:color w:val="000000"/>
+                <w:sz w:val="40"/>
+                <w:szCs w:val="40"/>
+              </w:rPr>
+              <w:t xml:space="preserve"> | </w:t>
+            </w:r>
+          </w:p>
+          <w:p>
+            <w:pPr>
+              <w:spacing w:before="0" w:line="240" w:lineRule="auto"/>
+              <w:rPr>
                 <w:rFonts w:ascii="BRH Malayalam Extra" w:eastAsia="Times New Roman" w:hAnsi="BRH Malayalam Extra" w:cs="BRH Malayalam Extra"/>
                 <w:color w:val="000000"/>
                 <w:sz w:val="40"/>
@@ -3955,205 +4866,84 @@
                 <w:lang w:val="en-IN" w:eastAsia="en-IN" w:bidi="ml-IN"/>
               </w:rPr>
             </w:pPr>
-            <w:r>
-              <w:rPr>
-                <w:rFonts w:ascii="Latha" w:hAnsi="Latha" w:cs="Latha"/>
-                <w:sz w:val="28"/>
-                <w:szCs w:val="28"/>
-                <w:cs/>
-                <w:lang w:bidi="ta-IN"/>
-              </w:rPr>
-              <w:t>ப்ர</w:t>
-            </w:r>
-            <w:r>
-              <w:rPr>
-                <w:rFonts w:ascii="BRH Tamil Tab Extra" w:hAnsi="BRH Tamil Tab Extra" w:cs="Latha"/>
-                <w:b/>
-                <w:sz w:val="32"/>
-                <w:szCs w:val="28"/>
-                <w:lang w:bidi="ta-IN"/>
-              </w:rPr>
-              <w:t>…</w:t>
-            </w:r>
-            <w:r>
-              <w:rPr>
-                <w:rFonts w:ascii="Latha" w:hAnsi="Latha" w:cs="Latha"/>
-                <w:sz w:val="28"/>
-                <w:szCs w:val="28"/>
-                <w:cs/>
-                <w:lang w:bidi="ta-IN"/>
-              </w:rPr>
-              <w:t>த்யங்</w:t>
-            </w:r>
-            <w:r>
-              <w:rPr>
-                <w:rFonts w:ascii="Latha" w:hAnsi="Latha" w:cs="Latha"/>
-                <w:sz w:val="28"/>
-                <w:szCs w:val="28"/>
-                <w:lang w:bidi="ta-IN"/>
+            <w:proofErr w:type="spellStart"/>
+            <w:r>
+              <w:rPr>
+                <w:rFonts w:ascii="BRH Devanagari Extra" w:hAnsi="BRH Devanagari Extra" w:cs="BRH Devanagari Extra"/>
+                <w:color w:val="000000"/>
+                <w:sz w:val="40"/>
+                <w:szCs w:val="40"/>
+              </w:rPr>
+              <w:t>ÌuÉ</w:t>
+            </w:r>
+            <w:proofErr w:type="spellEnd"/>
+            <w:r>
+              <w:rPr>
+                <w:rFonts w:ascii="BRH Malayalam Extra" w:hAnsi="BRH Malayalam Extra" w:cs="BRH Devanagari Extra"/>
+                <w:b/>
+                <w:color w:val="000000"/>
+                <w:sz w:val="32"/>
+                <w:szCs w:val="40"/>
+              </w:rPr>
+              <w:t>–</w:t>
+            </w:r>
+            <w:proofErr w:type="spellStart"/>
+            <w:r>
+              <w:rPr>
+                <w:rFonts w:ascii="BRH Devanagari Extra" w:hAnsi="BRH Devanagari Extra" w:cs="BRH Devanagari Extra"/>
+                <w:color w:val="000000"/>
+                <w:sz w:val="40"/>
+                <w:szCs w:val="40"/>
+                <w:highlight w:val="green"/>
+              </w:rPr>
+              <w:t>UÉ</w:t>
+            </w:r>
+            <w:r>
+              <w:rPr>
+                <w:rFonts w:ascii="BRH Devanagari Extra" w:hAnsi="BRH Devanagari Extra" w:cs="BRH Devanagari Extra"/>
+                <w:color w:val="000000"/>
+                <w:sz w:val="40"/>
+                <w:szCs w:val="40"/>
+              </w:rPr>
+              <w:t>eÉÉæ</w:t>
+            </w:r>
+            <w:proofErr w:type="spellEnd"/>
+            <w:r>
+              <w:rPr>
+                <w:rFonts w:ascii="BRH Malayalam Extra" w:hAnsi="BRH Malayalam Extra" w:cs="BRH Devanagari Extra"/>
+                <w:b/>
+                <w:color w:val="000000"/>
+                <w:sz w:val="32"/>
+                <w:szCs w:val="40"/>
+              </w:rPr>
+              <w:t>–</w:t>
+            </w:r>
+            <w:r>
+              <w:rPr>
+                <w:rFonts w:ascii="BRH Devanagari Extra" w:hAnsi="BRH Devanagari Extra" w:cs="BRH Devanagari Extra"/>
+                <w:color w:val="000000"/>
+                <w:sz w:val="40"/>
+                <w:szCs w:val="40"/>
               </w:rPr>
               <w:t xml:space="preserve"> </w:t>
             </w:r>
-            <w:r>
-              <w:rPr>
-                <w:rFonts w:ascii="Latha" w:hAnsi="Latha" w:cs="Latha"/>
-                <w:sz w:val="28"/>
-                <w:szCs w:val="28"/>
-                <w:cs/>
-                <w:lang w:bidi="ta-IN"/>
-              </w:rPr>
-              <w:t>த்ர்</w:t>
-            </w:r>
-            <w:r>
-              <w:rPr>
-                <w:rFonts w:ascii="Latha" w:hAnsi="Latha" w:cs="Latha"/>
-                <w:sz w:val="28"/>
-                <w:szCs w:val="28"/>
-                <w:highlight w:val="green"/>
-                <w:cs/>
-                <w:lang w:bidi="ta-IN"/>
-              </w:rPr>
-              <w:t>ய</w:t>
-            </w:r>
-            <w:r>
-              <w:rPr>
-                <w:rFonts w:ascii="BRH Tamil Tab Extra" w:hAnsi="BRH Tamil Tab Extra" w:cs="Latha"/>
-                <w:b/>
-                <w:sz w:val="32"/>
-                <w:szCs w:val="28"/>
-                <w:highlight w:val="green"/>
-                <w:lang w:bidi="ta-IN"/>
-              </w:rPr>
-              <w:t>…</w:t>
-            </w:r>
-            <w:r>
-              <w:rPr>
-                <w:rFonts w:ascii="Latha" w:hAnsi="Latha" w:cs="Latha"/>
-                <w:sz w:val="28"/>
-                <w:szCs w:val="28"/>
-                <w:cs/>
-                <w:lang w:bidi="ta-IN"/>
-              </w:rPr>
-              <w:t>ஹ</w:t>
-            </w:r>
-            <w:r>
-              <w:rPr>
-                <w:rFonts w:ascii="Latha" w:hAnsi="Latha" w:cs="Latha"/>
-                <w:b/>
-                <w:bCs/>
-                <w:sz w:val="32"/>
-                <w:szCs w:val="32"/>
-                <w:cs/>
-                <w:lang w:bidi="ta-IN"/>
-              </w:rPr>
-              <w:t>:</w:t>
-            </w:r>
-            <w:r>
-              <w:rPr>
-                <w:rFonts w:ascii="Latha" w:hAnsi="Latha" w:cs="Latha"/>
-                <w:sz w:val="28"/>
-                <w:szCs w:val="28"/>
-                <w:lang w:bidi="ta-IN"/>
-              </w:rPr>
-              <w:t xml:space="preserve"> | </w:t>
-            </w:r>
-            <w:r>
-              <w:rPr>
-                <w:rFonts w:ascii="Latha" w:hAnsi="Latha" w:cs="Latha"/>
-                <w:sz w:val="28"/>
-                <w:szCs w:val="28"/>
-                <w:lang w:bidi="ta-IN"/>
-              </w:rPr>
-              <w:br/>
-            </w:r>
-            <w:r>
-              <w:rPr>
-                <w:rFonts w:ascii="Latha" w:hAnsi="Latha" w:cs="Latha"/>
-                <w:sz w:val="28"/>
-                <w:szCs w:val="28"/>
-                <w:cs/>
-                <w:lang w:bidi="ta-IN"/>
-              </w:rPr>
-              <w:t>த்ர்ய</w:t>
-            </w:r>
-            <w:r>
-              <w:rPr>
-                <w:rFonts w:ascii="BRH Tamil Tab Extra" w:hAnsi="BRH Tamil Tab Extra" w:cs="Latha"/>
-                <w:b/>
-                <w:sz w:val="32"/>
-                <w:szCs w:val="28"/>
-                <w:lang w:bidi="ta-IN"/>
-              </w:rPr>
-              <w:t>…</w:t>
-            </w:r>
-            <w:r>
-              <w:rPr>
-                <w:rFonts w:ascii="Latha" w:hAnsi="Latha" w:cs="Latha"/>
-                <w:sz w:val="28"/>
-                <w:szCs w:val="28"/>
-                <w:cs/>
-                <w:lang w:bidi="ta-IN"/>
-              </w:rPr>
-              <w:t>ஹோ</w:t>
-            </w:r>
-            <w:r>
-              <w:rPr>
-                <w:rFonts w:ascii="Latha" w:hAnsi="Latha" w:cs="Latha"/>
-                <w:sz w:val="28"/>
-                <w:szCs w:val="28"/>
-                <w:lang w:bidi="ta-IN"/>
-              </w:rPr>
-              <w:t xml:space="preserve"> </w:t>
-            </w:r>
-            <w:r>
-              <w:rPr>
-                <w:rFonts w:ascii="Latha" w:hAnsi="Latha" w:cs="Latha"/>
-                <w:sz w:val="28"/>
-                <w:szCs w:val="28"/>
-                <w:cs/>
-                <w:lang w:bidi="ta-IN"/>
-              </w:rPr>
-              <w:t>ப</w:t>
-            </w:r>
-            <w:r>
-              <w:rPr>
-                <w:rFonts w:ascii="BRH Tamil Tab Extra" w:hAnsi="BRH Tamil Tab Extra" w:cs="Latha"/>
-                <w:b/>
-                <w:sz w:val="36"/>
-                <w:szCs w:val="28"/>
-                <w:lang w:bidi="ta-IN"/>
-              </w:rPr>
-              <w:t>†</w:t>
-            </w:r>
-            <w:r>
-              <w:rPr>
-                <w:rFonts w:ascii="Latha" w:hAnsi="Latha" w:cs="Latha"/>
-                <w:b/>
-                <w:bCs/>
-                <w:position w:val="-12"/>
-                <w:sz w:val="28"/>
-                <w:szCs w:val="28"/>
-                <w:cs/>
-                <w:lang w:bidi="ta-IN"/>
-              </w:rPr>
-              <w:t>4</w:t>
-            </w:r>
-            <w:r>
-              <w:rPr>
-                <w:rFonts w:ascii="Latha" w:hAnsi="Latha" w:cs="Latha"/>
-                <w:sz w:val="28"/>
-                <w:szCs w:val="28"/>
-                <w:cs/>
-                <w:lang w:bidi="ta-IN"/>
-              </w:rPr>
-              <w:t>வதி</w:t>
-            </w:r>
-            <w:r>
-              <w:rPr>
-                <w:rFonts w:ascii="Latha" w:hAnsi="Latha" w:cs="Latha"/>
-                <w:sz w:val="28"/>
-                <w:szCs w:val="28"/>
-                <w:lang w:bidi="ta-IN"/>
+            <w:proofErr w:type="spellStart"/>
+            <w:r>
+              <w:rPr>
+                <w:rFonts w:ascii="BRH Devanagari Extra" w:hAnsi="BRH Devanagari Extra" w:cs="BRH Devanagari Extra"/>
+                <w:color w:val="000000"/>
+                <w:sz w:val="40"/>
+                <w:szCs w:val="40"/>
+              </w:rPr>
+              <w:t>iÉrÉÉåÿÈ</w:t>
+            </w:r>
+            <w:proofErr w:type="spellEnd"/>
+            <w:r>
+              <w:rPr>
+                <w:rFonts w:ascii="BRH Devanagari Extra" w:hAnsi="BRH Devanagari Extra" w:cs="BRH Devanagari Extra"/>
+                <w:color w:val="000000"/>
+                <w:sz w:val="40"/>
+                <w:szCs w:val="40"/>
               </w:rPr>
               <w:t xml:space="preserve"> |</w:t>
             </w:r>
@@ -4193,8 +4983,19 @@
                 <w:sz w:val="28"/>
                 <w:szCs w:val="32"/>
               </w:rPr>
-              <w:t>T.S.7.3.10.3 – Kramam</w:t>
-            </w:r>
+              <w:t xml:space="preserve">T.S.7.3.9.3 – </w:t>
+            </w:r>
+            <w:proofErr w:type="spellStart"/>
+            <w:r>
+              <w:rPr>
+                <w:rFonts w:cs="Arial"/>
+                <w:b/>
+                <w:sz w:val="28"/>
+                <w:szCs w:val="32"/>
+              </w:rPr>
+              <w:t>Kramam</w:t>
+            </w:r>
+            <w:proofErr w:type="spellEnd"/>
           </w:p>
           <w:p>
             <w:pPr>
@@ -4210,6 +5011,7 @@
               <w:rPr>
                 <w:rFonts w:cs="Arial"/>
                 <w:b/>
+                <w:sz w:val="28"/>
                 <w:szCs w:val="32"/>
               </w:rPr>
             </w:pPr>
@@ -4217,9 +5019,10 @@
               <w:rPr>
                 <w:rFonts w:cs="Arial"/>
                 <w:b/>
-                <w:szCs w:val="32"/>
-              </w:rPr>
-              <w:t>Krama Vaakyam No.– 45 &amp; 46</w:t>
+                <w:sz w:val="28"/>
+                <w:szCs w:val="32"/>
+              </w:rPr>
+              <w:t>Krama Vaakyam No.– 70</w:t>
             </w:r>
           </w:p>
           <w:p>
@@ -4264,7 +5067,7 @@
                 <w:sz w:val="28"/>
                 <w:szCs w:val="32"/>
               </w:rPr>
-              <w:t>27</w:t>
+              <w:t>24</w:t>
             </w:r>
           </w:p>
         </w:tc>
@@ -4291,46 +5094,167 @@
                 <w:cs/>
                 <w:lang w:bidi="ta-IN"/>
               </w:rPr>
-              <w:t>யஜ</w:t>
+              <w:t>ப்ர</w:t>
             </w:r>
             <w:r>
               <w:rPr>
                 <w:rFonts w:ascii="BRH Tamil Tab Extra" w:hAnsi="BRH Tamil Tab Extra" w:cs="Latha"/>
                 <w:b/>
+                <w:sz w:val="32"/>
+                <w:szCs w:val="28"/>
+                <w:lang w:bidi="ta-IN"/>
+              </w:rPr>
+              <w:t>…</w:t>
+            </w:r>
+            <w:r>
+              <w:rPr>
+                <w:rFonts w:ascii="Latha" w:hAnsi="Latha" w:cs="Latha"/>
+                <w:sz w:val="28"/>
+                <w:szCs w:val="28"/>
+                <w:cs/>
+                <w:lang w:bidi="ta-IN"/>
+              </w:rPr>
+              <w:t>த்யங்</w:t>
+            </w:r>
+            <w:r>
+              <w:rPr>
+                <w:rFonts w:ascii="Latha" w:hAnsi="Latha" w:cs="Latha"/>
+                <w:sz w:val="28"/>
+                <w:szCs w:val="28"/>
+                <w:lang w:bidi="ta-IN"/>
+              </w:rPr>
+              <w:t xml:space="preserve"> </w:t>
+            </w:r>
+            <w:r>
+              <w:rPr>
+                <w:rFonts w:ascii="Latha" w:hAnsi="Latha" w:cs="Latha"/>
+                <w:sz w:val="28"/>
+                <w:szCs w:val="28"/>
+                <w:cs/>
+                <w:lang w:bidi="ta-IN"/>
+              </w:rPr>
+              <w:t>த்ர்</w:t>
+            </w:r>
+            <w:r>
+              <w:rPr>
+                <w:rFonts w:ascii="Latha" w:hAnsi="Latha" w:cs="Latha"/>
+                <w:sz w:val="28"/>
+                <w:szCs w:val="28"/>
+                <w:highlight w:val="yellow"/>
+                <w:cs/>
+                <w:lang w:bidi="ta-IN"/>
+              </w:rPr>
+              <w:t>யா</w:t>
+            </w:r>
+            <w:r>
+              <w:rPr>
+                <w:rFonts w:ascii="BRH Tamil Tab Extra" w:hAnsi="BRH Tamil Tab Extra" w:cs="Latha"/>
+                <w:b/>
+                <w:sz w:val="32"/>
+                <w:szCs w:val="28"/>
+                <w:highlight w:val="yellow"/>
+                <w:lang w:bidi="ta-IN"/>
+              </w:rPr>
+              <w:t>…</w:t>
+            </w:r>
+            <w:r>
+              <w:rPr>
+                <w:rFonts w:ascii="Latha" w:hAnsi="Latha" w:cs="Latha"/>
+                <w:sz w:val="28"/>
+                <w:szCs w:val="28"/>
+                <w:cs/>
+                <w:lang w:bidi="ta-IN"/>
+              </w:rPr>
+              <w:t>ஹ</w:t>
+            </w:r>
+            <w:r>
+              <w:rPr>
+                <w:rFonts w:ascii="Latha" w:hAnsi="Latha" w:cs="Latha"/>
+                <w:b/>
+                <w:bCs/>
+                <w:sz w:val="32"/>
+                <w:szCs w:val="32"/>
+                <w:cs/>
+                <w:lang w:bidi="ta-IN"/>
+              </w:rPr>
+              <w:t>:</w:t>
+            </w:r>
+            <w:r>
+              <w:rPr>
+                <w:rFonts w:ascii="Latha" w:hAnsi="Latha" w:cs="Latha"/>
+                <w:sz w:val="28"/>
+                <w:szCs w:val="28"/>
+                <w:lang w:bidi="ta-IN"/>
+              </w:rPr>
+              <w:t xml:space="preserve"> | </w:t>
+            </w:r>
+            <w:r>
+              <w:rPr>
+                <w:rFonts w:ascii="Latha" w:hAnsi="Latha" w:cs="Latha"/>
+                <w:sz w:val="28"/>
+                <w:szCs w:val="28"/>
+                <w:lang w:bidi="ta-IN"/>
+              </w:rPr>
+              <w:br/>
+            </w:r>
+            <w:r>
+              <w:rPr>
+                <w:rFonts w:ascii="Latha" w:hAnsi="Latha" w:cs="Latha"/>
+                <w:sz w:val="28"/>
+                <w:szCs w:val="28"/>
+                <w:cs/>
+                <w:lang w:bidi="ta-IN"/>
+              </w:rPr>
+              <w:t>த்ர்ய</w:t>
+            </w:r>
+            <w:r>
+              <w:rPr>
+                <w:rFonts w:ascii="BRH Tamil Tab Extra" w:hAnsi="BRH Tamil Tab Extra" w:cs="Latha"/>
+                <w:b/>
+                <w:sz w:val="32"/>
+                <w:szCs w:val="28"/>
+                <w:lang w:bidi="ta-IN"/>
+              </w:rPr>
+              <w:t>…</w:t>
+            </w:r>
+            <w:r>
+              <w:rPr>
+                <w:rFonts w:ascii="Latha" w:hAnsi="Latha" w:cs="Latha"/>
+                <w:sz w:val="28"/>
+                <w:szCs w:val="28"/>
+                <w:cs/>
+                <w:lang w:bidi="ta-IN"/>
+              </w:rPr>
+              <w:t>ஹோ</w:t>
+            </w:r>
+            <w:r>
+              <w:rPr>
+                <w:rFonts w:ascii="Latha" w:hAnsi="Latha" w:cs="Latha"/>
+                <w:sz w:val="28"/>
+                <w:szCs w:val="28"/>
+                <w:lang w:bidi="ta-IN"/>
+              </w:rPr>
+              <w:t xml:space="preserve"> </w:t>
+            </w:r>
+            <w:r>
+              <w:rPr>
+                <w:rFonts w:ascii="Latha" w:hAnsi="Latha" w:cs="Latha"/>
+                <w:sz w:val="28"/>
+                <w:szCs w:val="28"/>
+                <w:cs/>
+                <w:lang w:bidi="ta-IN"/>
+              </w:rPr>
+              <w:t>ப</w:t>
+            </w:r>
+            <w:r>
+              <w:rPr>
+                <w:rFonts w:ascii="BRH Tamil Tab Extra" w:hAnsi="BRH Tamil Tab Extra" w:cs="Latha"/>
+                <w:b/>
                 <w:sz w:val="36"/>
                 <w:szCs w:val="28"/>
                 <w:lang w:bidi="ta-IN"/>
               </w:rPr>
               <w:t>†</w:t>
-            </w:r>
-            <w:r>
-              <w:rPr>
-                <w:rFonts w:ascii="Latha" w:hAnsi="Latha" w:cs="Latha"/>
-                <w:sz w:val="28"/>
-                <w:szCs w:val="28"/>
-                <w:cs/>
-                <w:lang w:bidi="ta-IN"/>
-              </w:rPr>
-              <w:t>மானேஷு</w:t>
-            </w:r>
-            <w:r>
-              <w:rPr>
-                <w:rFonts w:ascii="Latha" w:hAnsi="Latha" w:cs="Latha"/>
-                <w:sz w:val="28"/>
-                <w:szCs w:val="28"/>
-                <w:lang w:bidi="ta-IN"/>
-              </w:rPr>
-              <w:t xml:space="preserve"> </w:t>
-            </w:r>
-            <w:r>
-              <w:rPr>
-                <w:rFonts w:ascii="Latha" w:hAnsi="Latha" w:cs="Latha"/>
-                <w:sz w:val="28"/>
-                <w:szCs w:val="28"/>
-                <w:cs/>
-                <w:lang w:bidi="ta-IN"/>
-              </w:rPr>
-              <w:t>த</w:t>
             </w:r>
             <w:r>
               <w:rPr>
@@ -4343,31 +5267,6 @@
                 <w:cs/>
                 <w:lang w:bidi="ta-IN"/>
               </w:rPr>
-              <w:t>3</w:t>
-            </w:r>
-            <w:r>
-              <w:rPr>
-                <w:rFonts w:ascii="Latha" w:hAnsi="Latha" w:cs="Latha"/>
-                <w:sz w:val="28"/>
-                <w:szCs w:val="28"/>
-                <w:highlight w:val="yellow"/>
-                <w:cs/>
-                <w:lang w:bidi="ta-IN"/>
-              </w:rPr>
-              <w:t>தா</w:t>
-            </w:r>
-            <w:r>
-              <w:rPr>
-                <w:rFonts w:ascii="Latha" w:hAnsi="Latha" w:cs="Latha"/>
-                <w:b/>
-                <w:bCs/>
-                <w:position w:val="-12"/>
-                <w:sz w:val="28"/>
-                <w:szCs w:val="28"/>
-                <w:highlight w:val="yellow"/>
-                <w:cs/>
-                <w:lang w:bidi="ta-IN"/>
-              </w:rPr>
               <w:t>4</w:t>
             </w:r>
             <w:r>
@@ -4378,124 +5277,7 @@
                 <w:cs/>
                 <w:lang w:bidi="ta-IN"/>
               </w:rPr>
-              <w:t>தி</w:t>
-            </w:r>
-            <w:r>
-              <w:rPr>
-                <w:rFonts w:ascii="Latha" w:hAnsi="Latha" w:cs="Latha"/>
-                <w:sz w:val="28"/>
-                <w:szCs w:val="28"/>
-                <w:lang w:bidi="ta-IN"/>
-              </w:rPr>
-              <w:t xml:space="preserve"> | </w:t>
-            </w:r>
-            <w:r>
-              <w:rPr>
-                <w:rFonts w:ascii="Latha" w:hAnsi="Latha" w:cs="Latha"/>
-                <w:sz w:val="28"/>
-                <w:szCs w:val="28"/>
-                <w:cs/>
-                <w:lang w:bidi="ta-IN"/>
-              </w:rPr>
-              <w:t>த</w:t>
-            </w:r>
-            <w:r>
-              <w:rPr>
-                <w:rFonts w:ascii="BRH Tamil Tab Extra" w:hAnsi="BRH Tamil Tab Extra" w:cs="Latha"/>
-                <w:b/>
-                <w:sz w:val="32"/>
-                <w:szCs w:val="28"/>
-                <w:lang w:bidi="ta-IN"/>
-              </w:rPr>
-              <w:t>…</w:t>
-            </w:r>
-            <w:r>
-              <w:rPr>
-                <w:rFonts w:ascii="Latha" w:hAnsi="Latha" w:cs="Latha"/>
-                <w:b/>
-                <w:bCs/>
-                <w:position w:val="-12"/>
-                <w:sz w:val="28"/>
-                <w:szCs w:val="28"/>
-                <w:cs/>
-                <w:lang w:bidi="ta-IN"/>
-              </w:rPr>
-              <w:t>3</w:t>
-            </w:r>
-            <w:r>
-              <w:rPr>
-                <w:rFonts w:ascii="Latha" w:hAnsi="Latha" w:cs="Latha"/>
-                <w:sz w:val="28"/>
-                <w:szCs w:val="28"/>
-                <w:highlight w:val="yellow"/>
-                <w:cs/>
-                <w:lang w:bidi="ta-IN"/>
-              </w:rPr>
-              <w:t>தா</w:t>
-            </w:r>
-            <w:r>
-              <w:rPr>
-                <w:rFonts w:ascii="BRH Tamil Tab Extra" w:hAnsi="BRH Tamil Tab Extra" w:cs="Latha"/>
-                <w:b/>
-                <w:sz w:val="32"/>
-                <w:szCs w:val="28"/>
-                <w:highlight w:val="yellow"/>
-                <w:lang w:bidi="ta-IN"/>
-              </w:rPr>
-              <w:t>…</w:t>
-            </w:r>
-            <w:r>
-              <w:rPr>
-                <w:rFonts w:ascii="Latha" w:hAnsi="Latha" w:cs="Latha"/>
-                <w:b/>
-                <w:bCs/>
-                <w:position w:val="-12"/>
-                <w:sz w:val="28"/>
-                <w:szCs w:val="28"/>
-                <w:highlight w:val="yellow"/>
-                <w:cs/>
-                <w:lang w:bidi="ta-IN"/>
-              </w:rPr>
-              <w:t>4</w:t>
-            </w:r>
-            <w:r>
-              <w:rPr>
-                <w:rFonts w:ascii="Latha" w:hAnsi="Latha" w:cs="Latha"/>
-                <w:sz w:val="28"/>
-                <w:szCs w:val="28"/>
-                <w:cs/>
-                <w:lang w:bidi="ta-IN"/>
-              </w:rPr>
-              <w:t>தி</w:t>
-            </w:r>
-            <w:r>
-              <w:rPr>
-                <w:rFonts w:ascii="BRH Tamil Tab Extra" w:hAnsi="BRH Tamil Tab Extra" w:cs="Latha"/>
-                <w:b/>
-                <w:sz w:val="32"/>
-                <w:szCs w:val="28"/>
-                <w:lang w:bidi="ta-IN"/>
-              </w:rPr>
-              <w:t>…</w:t>
-            </w:r>
-            <w:r>
-              <w:rPr>
-                <w:rFonts w:ascii="Latha" w:hAnsi="Latha" w:cs="Latha"/>
-                <w:sz w:val="28"/>
-                <w:szCs w:val="28"/>
-                <w:lang w:bidi="ta-IN"/>
-              </w:rPr>
-              <w:t xml:space="preserve"> </w:t>
-            </w:r>
-            <w:r>
-              <w:rPr>
-                <w:rFonts w:ascii="Latha" w:hAnsi="Latha" w:cs="Latha"/>
-                <w:sz w:val="28"/>
-                <w:szCs w:val="28"/>
-                <w:cs/>
-                <w:lang w:bidi="ta-IN"/>
-              </w:rPr>
-              <w:t>யத்</w:t>
+              <w:t>வதி</w:t>
             </w:r>
             <w:r>
               <w:rPr>
@@ -4510,7 +5292,7 @@
         </w:tc>
         <w:tc>
           <w:tcPr>
-            <w:tcW w:w="5490" w:type="dxa"/>
+            <w:tcW w:w="5560" w:type="dxa"/>
           </w:tcPr>
           <w:p>
             <w:pPr>
@@ -4535,46 +5317,167 @@
                 <w:cs/>
                 <w:lang w:bidi="ta-IN"/>
               </w:rPr>
-              <w:t>யஜ</w:t>
+              <w:t>ப்ர</w:t>
             </w:r>
             <w:r>
               <w:rPr>
                 <w:rFonts w:ascii="BRH Tamil Tab Extra" w:hAnsi="BRH Tamil Tab Extra" w:cs="Latha"/>
                 <w:b/>
+                <w:sz w:val="32"/>
+                <w:szCs w:val="28"/>
+                <w:lang w:bidi="ta-IN"/>
+              </w:rPr>
+              <w:t>…</w:t>
+            </w:r>
+            <w:r>
+              <w:rPr>
+                <w:rFonts w:ascii="Latha" w:hAnsi="Latha" w:cs="Latha"/>
+                <w:sz w:val="28"/>
+                <w:szCs w:val="28"/>
+                <w:cs/>
+                <w:lang w:bidi="ta-IN"/>
+              </w:rPr>
+              <w:t>த்யங்</w:t>
+            </w:r>
+            <w:r>
+              <w:rPr>
+                <w:rFonts w:ascii="Latha" w:hAnsi="Latha" w:cs="Latha"/>
+                <w:sz w:val="28"/>
+                <w:szCs w:val="28"/>
+                <w:lang w:bidi="ta-IN"/>
+              </w:rPr>
+              <w:t xml:space="preserve"> </w:t>
+            </w:r>
+            <w:r>
+              <w:rPr>
+                <w:rFonts w:ascii="Latha" w:hAnsi="Latha" w:cs="Latha"/>
+                <w:sz w:val="28"/>
+                <w:szCs w:val="28"/>
+                <w:cs/>
+                <w:lang w:bidi="ta-IN"/>
+              </w:rPr>
+              <w:t>த்ர்</w:t>
+            </w:r>
+            <w:r>
+              <w:rPr>
+                <w:rFonts w:ascii="Latha" w:hAnsi="Latha" w:cs="Latha"/>
+                <w:sz w:val="28"/>
+                <w:szCs w:val="28"/>
+                <w:highlight w:val="green"/>
+                <w:cs/>
+                <w:lang w:bidi="ta-IN"/>
+              </w:rPr>
+              <w:t>ய</w:t>
+            </w:r>
+            <w:r>
+              <w:rPr>
+                <w:rFonts w:ascii="BRH Tamil Tab Extra" w:hAnsi="BRH Tamil Tab Extra" w:cs="Latha"/>
+                <w:b/>
+                <w:sz w:val="32"/>
+                <w:szCs w:val="28"/>
+                <w:highlight w:val="green"/>
+                <w:lang w:bidi="ta-IN"/>
+              </w:rPr>
+              <w:t>…</w:t>
+            </w:r>
+            <w:r>
+              <w:rPr>
+                <w:rFonts w:ascii="Latha" w:hAnsi="Latha" w:cs="Latha"/>
+                <w:sz w:val="28"/>
+                <w:szCs w:val="28"/>
+                <w:cs/>
+                <w:lang w:bidi="ta-IN"/>
+              </w:rPr>
+              <w:t>ஹ</w:t>
+            </w:r>
+            <w:r>
+              <w:rPr>
+                <w:rFonts w:ascii="Latha" w:hAnsi="Latha" w:cs="Latha"/>
+                <w:b/>
+                <w:bCs/>
+                <w:sz w:val="32"/>
+                <w:szCs w:val="32"/>
+                <w:cs/>
+                <w:lang w:bidi="ta-IN"/>
+              </w:rPr>
+              <w:t>:</w:t>
+            </w:r>
+            <w:r>
+              <w:rPr>
+                <w:rFonts w:ascii="Latha" w:hAnsi="Latha" w:cs="Latha"/>
+                <w:sz w:val="28"/>
+                <w:szCs w:val="28"/>
+                <w:lang w:bidi="ta-IN"/>
+              </w:rPr>
+              <w:t xml:space="preserve"> | </w:t>
+            </w:r>
+            <w:r>
+              <w:rPr>
+                <w:rFonts w:ascii="Latha" w:hAnsi="Latha" w:cs="Latha"/>
+                <w:sz w:val="28"/>
+                <w:szCs w:val="28"/>
+                <w:lang w:bidi="ta-IN"/>
+              </w:rPr>
+              <w:br/>
+            </w:r>
+            <w:r>
+              <w:rPr>
+                <w:rFonts w:ascii="Latha" w:hAnsi="Latha" w:cs="Latha"/>
+                <w:sz w:val="28"/>
+                <w:szCs w:val="28"/>
+                <w:cs/>
+                <w:lang w:bidi="ta-IN"/>
+              </w:rPr>
+              <w:t>த்ர்ய</w:t>
+            </w:r>
+            <w:r>
+              <w:rPr>
+                <w:rFonts w:ascii="BRH Tamil Tab Extra" w:hAnsi="BRH Tamil Tab Extra" w:cs="Latha"/>
+                <w:b/>
+                <w:sz w:val="32"/>
+                <w:szCs w:val="28"/>
+                <w:lang w:bidi="ta-IN"/>
+              </w:rPr>
+              <w:t>…</w:t>
+            </w:r>
+            <w:r>
+              <w:rPr>
+                <w:rFonts w:ascii="Latha" w:hAnsi="Latha" w:cs="Latha"/>
+                <w:sz w:val="28"/>
+                <w:szCs w:val="28"/>
+                <w:cs/>
+                <w:lang w:bidi="ta-IN"/>
+              </w:rPr>
+              <w:t>ஹோ</w:t>
+            </w:r>
+            <w:r>
+              <w:rPr>
+                <w:rFonts w:ascii="Latha" w:hAnsi="Latha" w:cs="Latha"/>
+                <w:sz w:val="28"/>
+                <w:szCs w:val="28"/>
+                <w:lang w:bidi="ta-IN"/>
+              </w:rPr>
+              <w:t xml:space="preserve"> </w:t>
+            </w:r>
+            <w:r>
+              <w:rPr>
+                <w:rFonts w:ascii="Latha" w:hAnsi="Latha" w:cs="Latha"/>
+                <w:sz w:val="28"/>
+                <w:szCs w:val="28"/>
+                <w:cs/>
+                <w:lang w:bidi="ta-IN"/>
+              </w:rPr>
+              <w:t>ப</w:t>
+            </w:r>
+            <w:r>
+              <w:rPr>
+                <w:rFonts w:ascii="BRH Tamil Tab Extra" w:hAnsi="BRH Tamil Tab Extra" w:cs="Latha"/>
+                <w:b/>
                 <w:sz w:val="36"/>
                 <w:szCs w:val="28"/>
                 <w:lang w:bidi="ta-IN"/>
               </w:rPr>
               <w:t>†</w:t>
-            </w:r>
-            <w:r>
-              <w:rPr>
-                <w:rFonts w:ascii="Latha" w:hAnsi="Latha" w:cs="Latha"/>
-                <w:sz w:val="28"/>
-                <w:szCs w:val="28"/>
-                <w:cs/>
-                <w:lang w:bidi="ta-IN"/>
-              </w:rPr>
-              <w:t>மானேஷு</w:t>
-            </w:r>
-            <w:r>
-              <w:rPr>
-                <w:rFonts w:ascii="Latha" w:hAnsi="Latha" w:cs="Latha"/>
-                <w:sz w:val="28"/>
-                <w:szCs w:val="28"/>
-                <w:lang w:bidi="ta-IN"/>
-              </w:rPr>
-              <w:t xml:space="preserve"> </w:t>
-            </w:r>
-            <w:r>
-              <w:rPr>
-                <w:rFonts w:ascii="Latha" w:hAnsi="Latha" w:cs="Latha"/>
-                <w:sz w:val="28"/>
-                <w:szCs w:val="28"/>
-                <w:cs/>
-                <w:lang w:bidi="ta-IN"/>
-              </w:rPr>
-              <w:t>த</w:t>
             </w:r>
             <w:r>
               <w:rPr>
@@ -4587,31 +5490,6 @@
                 <w:cs/>
                 <w:lang w:bidi="ta-IN"/>
               </w:rPr>
-              <w:t>3</w:t>
-            </w:r>
-            <w:r>
-              <w:rPr>
-                <w:rFonts w:ascii="Latha" w:hAnsi="Latha" w:cs="Latha"/>
-                <w:sz w:val="28"/>
-                <w:szCs w:val="28"/>
-                <w:highlight w:val="green"/>
-                <w:cs/>
-                <w:lang w:bidi="ta-IN"/>
-              </w:rPr>
-              <w:t>த</w:t>
-            </w:r>
-            <w:r>
-              <w:rPr>
-                <w:rFonts w:ascii="Latha" w:hAnsi="Latha" w:cs="Latha"/>
-                <w:b/>
-                <w:bCs/>
-                <w:position w:val="-12"/>
-                <w:sz w:val="28"/>
-                <w:szCs w:val="28"/>
-                <w:highlight w:val="green"/>
-                <w:cs/>
-                <w:lang w:bidi="ta-IN"/>
-              </w:rPr>
               <w:t>4</w:t>
             </w:r>
             <w:r>
@@ -4622,133 +5500,7 @@
                 <w:cs/>
                 <w:lang w:bidi="ta-IN"/>
               </w:rPr>
-              <w:t>தி</w:t>
-            </w:r>
-            <w:r>
-              <w:rPr>
-                <w:rFonts w:ascii="Latha" w:hAnsi="Latha" w:cs="Latha"/>
-                <w:sz w:val="28"/>
-                <w:szCs w:val="28"/>
-                <w:lang w:bidi="ta-IN"/>
-              </w:rPr>
-              <w:t xml:space="preserve"> | </w:t>
-            </w:r>
-            <w:r>
-              <w:rPr>
-                <w:rFonts w:ascii="Latha" w:hAnsi="Latha" w:cs="Latha"/>
-                <w:sz w:val="28"/>
-                <w:szCs w:val="28"/>
-                <w:lang w:bidi="ta-IN"/>
-              </w:rPr>
-              <w:br/>
-            </w:r>
-            <w:r>
-              <w:rPr>
-                <w:rFonts w:ascii="Latha" w:hAnsi="Latha" w:cs="Latha"/>
-                <w:sz w:val="28"/>
-                <w:szCs w:val="28"/>
-                <w:cs/>
-                <w:lang w:bidi="ta-IN"/>
-              </w:rPr>
-              <w:t>த</w:t>
-            </w:r>
-            <w:r>
-              <w:rPr>
-                <w:rFonts w:ascii="BRH Tamil Tab Extra" w:hAnsi="BRH Tamil Tab Extra" w:cs="Latha"/>
-                <w:b/>
-                <w:sz w:val="32"/>
-                <w:szCs w:val="28"/>
-                <w:lang w:bidi="ta-IN"/>
-              </w:rPr>
-              <w:t>…</w:t>
-            </w:r>
-            <w:r>
-              <w:rPr>
-                <w:rFonts w:ascii="Latha" w:hAnsi="Latha" w:cs="Latha"/>
-                <w:b/>
-                <w:bCs/>
-                <w:position w:val="-12"/>
-                <w:sz w:val="28"/>
-                <w:szCs w:val="28"/>
-                <w:cs/>
-                <w:lang w:bidi="ta-IN"/>
-              </w:rPr>
-              <w:t>3</w:t>
-            </w:r>
-            <w:r>
-              <w:rPr>
-                <w:rFonts w:ascii="Latha" w:hAnsi="Latha" w:cs="Latha"/>
-                <w:sz w:val="28"/>
-                <w:szCs w:val="28"/>
-                <w:highlight w:val="green"/>
-                <w:cs/>
-                <w:lang w:bidi="ta-IN"/>
-              </w:rPr>
-              <w:t>த</w:t>
-            </w:r>
-            <w:r>
-              <w:rPr>
-                <w:rFonts w:ascii="BRH Tamil Tab Extra" w:hAnsi="BRH Tamil Tab Extra" w:cs="Latha"/>
-                <w:b/>
-                <w:sz w:val="32"/>
-                <w:szCs w:val="28"/>
-                <w:highlight w:val="green"/>
-                <w:lang w:bidi="ta-IN"/>
-              </w:rPr>
-              <w:t>…</w:t>
-            </w:r>
-            <w:r>
-              <w:rPr>
-                <w:rFonts w:ascii="Latha" w:hAnsi="Latha" w:cs="Latha"/>
-                <w:b/>
-                <w:bCs/>
-                <w:position w:val="-12"/>
-                <w:sz w:val="28"/>
-                <w:szCs w:val="28"/>
-                <w:highlight w:val="green"/>
-                <w:cs/>
-                <w:lang w:bidi="ta-IN"/>
-              </w:rPr>
-              <w:t>4</w:t>
-            </w:r>
-            <w:r>
-              <w:rPr>
-                <w:rFonts w:ascii="Latha" w:hAnsi="Latha" w:cs="Latha"/>
-                <w:sz w:val="28"/>
-                <w:szCs w:val="28"/>
-                <w:cs/>
-                <w:lang w:bidi="ta-IN"/>
-              </w:rPr>
-              <w:t>தி</w:t>
-            </w:r>
-            <w:r>
-              <w:rPr>
-                <w:rFonts w:ascii="BRH Tamil Tab Extra" w:hAnsi="BRH Tamil Tab Extra" w:cs="Latha"/>
-                <w:b/>
-                <w:sz w:val="32"/>
-                <w:szCs w:val="28"/>
-                <w:lang w:bidi="ta-IN"/>
-              </w:rPr>
-              <w:t>…</w:t>
-            </w:r>
-            <w:r>
-              <w:rPr>
-                <w:rFonts w:ascii="Latha" w:hAnsi="Latha" w:cs="Latha"/>
-                <w:sz w:val="28"/>
-                <w:szCs w:val="28"/>
-                <w:lang w:bidi="ta-IN"/>
-              </w:rPr>
-              <w:t xml:space="preserve"> </w:t>
-            </w:r>
-            <w:r>
-              <w:rPr>
-                <w:rFonts w:ascii="Latha" w:hAnsi="Latha" w:cs="Latha"/>
-                <w:sz w:val="28"/>
-                <w:szCs w:val="28"/>
-                <w:cs/>
-                <w:lang w:bidi="ta-IN"/>
-              </w:rPr>
-              <w:t>யத்</w:t>
+              <w:t>வதி</w:t>
             </w:r>
             <w:r>
               <w:rPr>
@@ -4784,6 +5536,7 @@
               <w:rPr>
                 <w:rFonts w:cs="Arial"/>
                 <w:b/>
+                <w:color w:val="FF0000"/>
                 <w:sz w:val="28"/>
                 <w:szCs w:val="32"/>
               </w:rPr>
@@ -4792,29 +5545,44 @@
               <w:rPr>
                 <w:rFonts w:cs="Arial"/>
                 <w:b/>
-                <w:sz w:val="28"/>
-                <w:szCs w:val="32"/>
-              </w:rPr>
-              <w:t>T.S.</w:t>
-            </w:r>
-            <w:r>
-              <w:rPr>
-                <w:rFonts w:cs="Arial"/>
-                <w:b/>
-                <w:sz w:val="28"/>
-                <w:szCs w:val="32"/>
-              </w:rPr>
-              <w:t>7.3.11.1</w:t>
-            </w:r>
-            <w:r>
-              <w:rPr>
-                <w:rFonts w:cs="Arial"/>
-                <w:b/>
-                <w:sz w:val="28"/>
-                <w:szCs w:val="32"/>
-              </w:rPr>
-              <w:t xml:space="preserve"> – Kramam</w:t>
-            </w:r>
+                <w:color w:val="FF0000"/>
+                <w:sz w:val="28"/>
+                <w:szCs w:val="32"/>
+              </w:rPr>
+              <w:t>T.S.7.3.</w:t>
+            </w:r>
+            <w:r>
+              <w:rPr>
+                <w:rFonts w:cs="Arial"/>
+                <w:b/>
+                <w:color w:val="FF0000"/>
+                <w:sz w:val="28"/>
+                <w:szCs w:val="32"/>
+              </w:rPr>
+              <w:t>10.2</w:t>
+            </w:r>
+            <w:r>
+              <w:rPr>
+                <w:rFonts w:cs="Arial"/>
+                <w:b/>
+                <w:color w:val="FF0000"/>
+                <w:sz w:val="28"/>
+                <w:szCs w:val="32"/>
+              </w:rPr>
+              <w:t xml:space="preserve"> – </w:t>
+            </w:r>
+            <w:proofErr w:type="spellStart"/>
+            <w:r>
+              <w:rPr>
+                <w:rFonts w:cs="Arial"/>
+                <w:b/>
+                <w:color w:val="FF0000"/>
+                <w:sz w:val="28"/>
+                <w:szCs w:val="32"/>
+              </w:rPr>
+              <w:t>Kramam</w:t>
+            </w:r>
+            <w:proofErr w:type="spellEnd"/>
           </w:p>
           <w:p>
             <w:pPr>
@@ -4830,57 +5598,111 @@
               <w:rPr>
                 <w:rFonts w:cs="Arial"/>
                 <w:b/>
+                <w:color w:val="FF0000"/>
                 <w:sz w:val="28"/>
                 <w:szCs w:val="32"/>
               </w:rPr>
             </w:pPr>
-            <w:r>
-              <w:rPr>
-                <w:rFonts w:cs="Arial"/>
-                <w:b/>
-                <w:sz w:val="28"/>
-                <w:szCs w:val="32"/>
-              </w:rPr>
-              <w:t xml:space="preserve">Krama Vaakyam No.– </w:t>
-            </w:r>
-            <w:r>
-              <w:rPr>
-                <w:rFonts w:cs="Arial"/>
-                <w:b/>
-                <w:sz w:val="28"/>
-                <w:szCs w:val="32"/>
-              </w:rPr>
-              <w:t>42</w:t>
+            <w:proofErr w:type="spellStart"/>
+            <w:r>
+              <w:rPr>
+                <w:rFonts w:cs="Arial"/>
+                <w:b/>
+                <w:color w:val="FF0000"/>
+                <w:sz w:val="28"/>
+                <w:szCs w:val="32"/>
+              </w:rPr>
+              <w:t>Krama</w:t>
+            </w:r>
+            <w:proofErr w:type="spellEnd"/>
+            <w:r>
+              <w:rPr>
+                <w:rFonts w:cs="Arial"/>
+                <w:b/>
+                <w:color w:val="FF0000"/>
+                <w:sz w:val="28"/>
+                <w:szCs w:val="32"/>
+              </w:rPr>
+              <w:t xml:space="preserve"> </w:t>
+            </w:r>
+            <w:proofErr w:type="spellStart"/>
+            <w:r>
+              <w:rPr>
+                <w:rFonts w:cs="Arial"/>
+                <w:b/>
+                <w:color w:val="FF0000"/>
+                <w:sz w:val="28"/>
+                <w:szCs w:val="32"/>
+              </w:rPr>
+              <w:t>Vaakyam</w:t>
+            </w:r>
+            <w:proofErr w:type="spellEnd"/>
+            <w:r>
+              <w:rPr>
+                <w:rFonts w:cs="Arial"/>
+                <w:b/>
+                <w:color w:val="FF0000"/>
+                <w:sz w:val="28"/>
+                <w:szCs w:val="32"/>
+              </w:rPr>
+              <w:t xml:space="preserve"> No.– </w:t>
+            </w:r>
+            <w:r>
+              <w:rPr>
+                <w:rFonts w:cs="Arial"/>
+                <w:b/>
+                <w:color w:val="FF0000"/>
+                <w:sz w:val="28"/>
+                <w:szCs w:val="32"/>
+              </w:rPr>
+              <w:t>12</w:t>
             </w:r>
           </w:p>
           <w:p>
             <w:pPr>
               <w:widowControl w:val="0"/>
+              <w:tabs>
+                <w:tab w:val="left" w:pos="993"/>
+              </w:tabs>
               <w:autoSpaceDE w:val="0"/>
               <w:autoSpaceDN w:val="0"/>
               <w:adjustRightInd w:val="0"/>
-              <w:spacing w:before="0" w:line="264" w:lineRule="auto"/>
-              <w:jc w:val="both"/>
-              <w:rPr>
-                <w:rFonts w:cs="Arial"/>
-                <w:bCs/>
-                <w:sz w:val="32"/>
-                <w:szCs w:val="36"/>
+              <w:spacing w:before="0" w:line="252" w:lineRule="auto"/>
+              <w:ind w:right="297"/>
+              <w:rPr>
+                <w:rFonts w:cs="Arial"/>
+                <w:b/>
+                <w:sz w:val="28"/>
+                <w:szCs w:val="32"/>
               </w:rPr>
             </w:pPr>
-            <w:r>
-              <w:rPr>
-                <w:rFonts w:cs="Arial"/>
-                <w:b/>
-                <w:sz w:val="28"/>
-                <w:szCs w:val="32"/>
-              </w:rPr>
-              <w:t>Panchaati No</w:t>
-            </w:r>
-            <w:r>
-              <w:rPr>
-                <w:rFonts w:cs="Arial"/>
-                <w:b/>
+            <w:proofErr w:type="spellStart"/>
+            <w:r>
+              <w:rPr>
+                <w:rFonts w:cs="Arial"/>
+                <w:b/>
+                <w:color w:val="FF0000"/>
+                <w:sz w:val="28"/>
+                <w:szCs w:val="32"/>
+              </w:rPr>
+              <w:t>Panchaati</w:t>
+            </w:r>
+            <w:proofErr w:type="spellEnd"/>
+            <w:r>
+              <w:rPr>
+                <w:rFonts w:cs="Arial"/>
+                <w:b/>
+                <w:color w:val="FF0000"/>
+                <w:sz w:val="28"/>
+                <w:szCs w:val="32"/>
+              </w:rPr>
+              <w:t xml:space="preserve"> No</w:t>
+            </w:r>
+            <w:r>
+              <w:rPr>
+                <w:rFonts w:cs="Arial"/>
+                <w:b/>
+                <w:color w:val="FF0000"/>
                 <w:szCs w:val="32"/>
               </w:rPr>
               <w:t xml:space="preserve">. - </w:t>
@@ -4889,10 +5711,11 @@
               <w:rPr>
                 <w:rFonts w:cs="Arial"/>
                 <w:b/>
-                <w:sz w:val="28"/>
-                <w:szCs w:val="32"/>
-              </w:rPr>
-              <w:t>30</w:t>
+                <w:color w:val="FF0000"/>
+                <w:sz w:val="28"/>
+                <w:szCs w:val="32"/>
+              </w:rPr>
+              <w:t>26</w:t>
             </w:r>
           </w:p>
         </w:tc>
@@ -4904,275 +5727,100 @@
             <w:pPr>
               <w:spacing w:before="0" w:line="240" w:lineRule="auto"/>
               <w:rPr>
-                <w:rFonts w:ascii="BRH Devanagari Extra" w:hAnsi="BRH Devanagari Extra" w:cs="BRH Devanagari Extra"/>
-                <w:color w:val="000000"/>
-                <w:sz w:val="40"/>
-                <w:szCs w:val="40"/>
+                <w:rFonts w:ascii="BRH Malayalam Extra" w:eastAsia="Times New Roman" w:hAnsi="BRH Malayalam Extra" w:cs="BRH Malayalam Extra"/>
+                <w:color w:val="000000"/>
+                <w:sz w:val="40"/>
+                <w:szCs w:val="40"/>
+                <w:lang w:val="en-IN" w:eastAsia="en-IN" w:bidi="ml-IN"/>
               </w:rPr>
             </w:pPr>
             <w:r>
               <w:rPr>
-                <w:rFonts w:ascii="Latha" w:hAnsi="Latha" w:cs="Latha"/>
-                <w:sz w:val="28"/>
-                <w:szCs w:val="28"/>
-                <w:cs/>
-                <w:lang w:bidi="ta-IN"/>
-              </w:rPr>
-              <w:t>ப்</w:t>
-            </w:r>
-            <w:r>
-              <w:rPr>
-                <w:rFonts w:ascii="Latha" w:hAnsi="Latha" w:cs="Latha"/>
-                <w:b/>
-                <w:bCs/>
-                <w:position w:val="-12"/>
-                <w:sz w:val="28"/>
-                <w:szCs w:val="28"/>
-                <w:cs/>
-                <w:lang w:bidi="ta-IN"/>
-              </w:rPr>
-              <w:t>3</w:t>
-            </w:r>
-            <w:r>
-              <w:rPr>
-                <w:rFonts w:ascii="Latha" w:hAnsi="Latha" w:cs="Latha"/>
-                <w:sz w:val="28"/>
-                <w:szCs w:val="28"/>
-                <w:cs/>
-                <w:lang w:bidi="ta-IN"/>
-              </w:rPr>
-              <w:t>ரா</w:t>
-            </w:r>
-            <w:r>
-              <w:rPr>
-                <w:rFonts w:ascii="BRH Tamil Tab Extra" w:hAnsi="BRH Tamil Tab Extra" w:cs="Latha"/>
-                <w:b/>
-                <w:sz w:val="32"/>
-                <w:szCs w:val="28"/>
-                <w:lang w:bidi="ta-IN"/>
-              </w:rPr>
-              <w:t>…</w:t>
-            </w:r>
-            <w:r>
-              <w:rPr>
-                <w:rFonts w:ascii="Latha" w:hAnsi="Latha" w:cs="Latha"/>
-                <w:sz w:val="28"/>
-                <w:szCs w:val="28"/>
-                <w:cs/>
-                <w:lang w:bidi="ta-IN"/>
-              </w:rPr>
-              <w:t>ஹ்ம</w:t>
-            </w:r>
-            <w:r>
-              <w:rPr>
-                <w:rFonts w:ascii="BRH Tamil Tab Extra" w:hAnsi="BRH Tamil Tab Extra" w:cs="Latha"/>
-                <w:b/>
-                <w:sz w:val="32"/>
-                <w:szCs w:val="28"/>
-                <w:lang w:bidi="ta-IN"/>
-              </w:rPr>
-              <w:t>…</w:t>
-            </w:r>
-            <w:r>
-              <w:rPr>
-                <w:rFonts w:ascii="Latha" w:hAnsi="Latha" w:cs="Latha"/>
-                <w:sz w:val="28"/>
-                <w:szCs w:val="28"/>
-                <w:cs/>
-                <w:lang w:bidi="ta-IN"/>
-              </w:rPr>
-              <w:t>ணா</w:t>
-            </w:r>
-            <w:r>
-              <w:rPr>
-                <w:rFonts w:ascii="Latha" w:hAnsi="Latha" w:cs="Latha"/>
-                <w:sz w:val="28"/>
-                <w:szCs w:val="28"/>
+                <w:rFonts w:ascii="BRH Devanagari Extra" w:hAnsi="BRH Devanagari Extra" w:cs="BRH Devanagari Extra"/>
+                <w:color w:val="000000"/>
+                <w:sz w:val="40"/>
+                <w:szCs w:val="40"/>
+              </w:rPr>
+              <w:t>E</w:t>
+            </w:r>
+            <w:r>
+              <w:rPr>
+                <w:rFonts w:ascii="BRH Malayalam Extra" w:hAnsi="BRH Malayalam Extra" w:cs="BRH Devanagari Extra"/>
+                <w:b/>
+                <w:color w:val="000000"/>
+                <w:sz w:val="32"/>
+                <w:szCs w:val="40"/>
+              </w:rPr>
+              <w:t>–</w:t>
+            </w:r>
+            <w:proofErr w:type="spellStart"/>
+            <w:r>
+              <w:rPr>
+                <w:rFonts w:ascii="BRH Devanagari Extra" w:hAnsi="BRH Devanagari Extra" w:cs="BRH Devanagari Extra"/>
+                <w:color w:val="000000"/>
+                <w:sz w:val="40"/>
+                <w:szCs w:val="40"/>
+              </w:rPr>
+              <w:t>mÉÉuÉþUÉåWû</w:t>
+            </w:r>
+            <w:proofErr w:type="spellEnd"/>
+            <w:r>
+              <w:rPr>
+                <w:rFonts w:ascii="BRH Malayalam Extra" w:hAnsi="BRH Malayalam Extra" w:cs="BRH Devanagari Extra"/>
+                <w:b/>
+                <w:color w:val="000000"/>
+                <w:sz w:val="32"/>
+                <w:szCs w:val="40"/>
+              </w:rPr>
+              <w:t>–</w:t>
+            </w:r>
+            <w:proofErr w:type="spellStart"/>
+            <w:r>
+              <w:rPr>
+                <w:rFonts w:ascii="BRH Devanagari Extra" w:hAnsi="BRH Devanagari Extra" w:cs="BRH Devanagari Extra"/>
+                <w:color w:val="000000"/>
+                <w:sz w:val="40"/>
+                <w:szCs w:val="40"/>
                 <w:highlight w:val="yellow"/>
-                <w:cs/>
-                <w:lang w:bidi="ta-IN"/>
-              </w:rPr>
-              <w:t>ன்</w:t>
-            </w:r>
-            <w:r>
-              <w:rPr>
-                <w:rFonts w:ascii="Latha" w:hAnsi="Latha" w:cs="Latha"/>
-                <w:sz w:val="28"/>
-                <w:szCs w:val="28"/>
-                <w:highlight w:val="yellow"/>
-                <w:lang w:bidi="ta-IN"/>
-              </w:rPr>
-              <w:t xml:space="preserve"> </w:t>
-            </w:r>
-            <w:r>
-              <w:rPr>
-                <w:rFonts w:ascii="Latha" w:hAnsi="Latha" w:cs="Latha"/>
-                <w:b/>
-                <w:bCs/>
-                <w:i/>
-                <w:iCs/>
-                <w:sz w:val="28"/>
-                <w:szCs w:val="28"/>
-                <w:highlight w:val="yellow"/>
-                <w:cs/>
-                <w:lang w:bidi="ta-IN"/>
-              </w:rPr>
-              <w:t>ரு</w:t>
-            </w:r>
-            <w:r>
-              <w:rPr>
-                <w:rFonts w:ascii="BRH Tamil Tab Extra" w:hAnsi="BRH Tamil Tab Extra" w:cs="Latha"/>
-                <w:b/>
-                <w:sz w:val="32"/>
-                <w:szCs w:val="28"/>
-                <w:highlight w:val="yellow"/>
-                <w:lang w:bidi="ta-IN"/>
-              </w:rPr>
-              <w:t>…</w:t>
-            </w:r>
-            <w:r>
-              <w:rPr>
-                <w:rFonts w:ascii="Latha" w:hAnsi="Latha" w:cs="Latha"/>
-                <w:sz w:val="28"/>
-                <w:szCs w:val="28"/>
-                <w:cs/>
-                <w:lang w:bidi="ta-IN"/>
-              </w:rPr>
-              <w:t>த்விஜ</w:t>
-            </w:r>
-            <w:r>
-              <w:rPr>
-                <w:rFonts w:ascii="BRH Tamil Tab Extra" w:hAnsi="BRH Tamil Tab Extra" w:cs="Latha"/>
-                <w:b/>
-                <w:sz w:val="36"/>
-                <w:szCs w:val="28"/>
-                <w:lang w:bidi="ta-IN"/>
-              </w:rPr>
-              <w:t>†</w:t>
-            </w:r>
-            <w:r>
-              <w:rPr>
-                <w:rFonts w:ascii="Latha" w:hAnsi="Latha" w:cs="Latha"/>
-                <w:b/>
-                <w:bCs/>
-                <w:sz w:val="32"/>
-                <w:szCs w:val="32"/>
-                <w:cs/>
-                <w:lang w:bidi="ta-IN"/>
-              </w:rPr>
-              <w:t>:</w:t>
-            </w:r>
-            <w:r>
-              <w:rPr>
-                <w:rFonts w:ascii="Latha" w:hAnsi="Latha" w:cs="Latha"/>
-                <w:sz w:val="28"/>
-                <w:szCs w:val="28"/>
-                <w:lang w:bidi="ta-IN"/>
-              </w:rPr>
-              <w:t xml:space="preserve"> | </w:t>
-            </w:r>
-            <w:r>
-              <w:rPr>
-                <w:rFonts w:ascii="Latha" w:hAnsi="Latha" w:cs="Latha"/>
-                <w:b/>
-                <w:bCs/>
-                <w:i/>
-                <w:iCs/>
-                <w:sz w:val="28"/>
-                <w:szCs w:val="28"/>
-                <w:cs/>
-                <w:lang w:bidi="ta-IN"/>
-              </w:rPr>
-              <w:t>ரு</w:t>
-            </w:r>
-            <w:r>
-              <w:rPr>
-                <w:rFonts w:ascii="BRH Tamil Tab Extra" w:hAnsi="BRH Tamil Tab Extra" w:cs="Latha"/>
-                <w:b/>
-                <w:sz w:val="32"/>
-                <w:szCs w:val="28"/>
-                <w:lang w:bidi="ta-IN"/>
-              </w:rPr>
-              <w:t>…</w:t>
-            </w:r>
-            <w:r>
-              <w:rPr>
-                <w:rFonts w:ascii="Latha" w:hAnsi="Latha" w:cs="Latha"/>
-                <w:sz w:val="28"/>
-                <w:szCs w:val="28"/>
-                <w:cs/>
-                <w:lang w:bidi="ta-IN"/>
-              </w:rPr>
-              <w:t>த்விஜோ</w:t>
-            </w:r>
-            <w:r>
-              <w:rPr>
-                <w:rFonts w:ascii="BRH Tamil Tab Extra" w:hAnsi="BRH Tamil Tab Extra" w:cs="Latha"/>
-                <w:b/>
-                <w:sz w:val="36"/>
-                <w:szCs w:val="28"/>
-                <w:lang w:bidi="ta-IN"/>
-              </w:rPr>
-              <w:t>†</w:t>
-            </w:r>
-            <w:r>
-              <w:rPr>
-                <w:rFonts w:ascii="Latha" w:hAnsi="Latha" w:cs="Latha"/>
-                <w:sz w:val="28"/>
-                <w:szCs w:val="28"/>
-                <w:lang w:bidi="ta-IN"/>
-              </w:rPr>
-              <w:t xml:space="preserve"> </w:t>
-            </w:r>
-            <w:r>
-              <w:rPr>
-                <w:rFonts w:ascii="Latha" w:hAnsi="Latha" w:cs="Latha"/>
-                <w:sz w:val="28"/>
-                <w:szCs w:val="28"/>
-                <w:cs/>
-                <w:lang w:bidi="ta-IN"/>
-              </w:rPr>
-              <w:t>தே</w:t>
-            </w:r>
-            <w:r>
-              <w:rPr>
-                <w:rFonts w:ascii="BRH Tamil Tab Extra" w:hAnsi="BRH Tamil Tab Extra" w:cs="Latha"/>
-                <w:b/>
-                <w:sz w:val="32"/>
-                <w:szCs w:val="28"/>
-                <w:lang w:bidi="ta-IN"/>
-              </w:rPr>
-              <w:t>…</w:t>
-            </w:r>
-            <w:r>
-              <w:rPr>
-                <w:rFonts w:ascii="Latha" w:hAnsi="Latha" w:cs="Latha"/>
-                <w:b/>
-                <w:bCs/>
-                <w:position w:val="-12"/>
-                <w:sz w:val="28"/>
-                <w:szCs w:val="28"/>
-                <w:cs/>
-                <w:lang w:bidi="ta-IN"/>
-              </w:rPr>
-              <w:t>3</w:t>
-            </w:r>
-            <w:r>
-              <w:rPr>
-                <w:rFonts w:ascii="Latha" w:hAnsi="Latha" w:cs="Latha"/>
-                <w:sz w:val="28"/>
-                <w:szCs w:val="28"/>
-                <w:cs/>
-                <w:lang w:bidi="ta-IN"/>
-              </w:rPr>
-              <w:t>வான்</w:t>
-            </w:r>
-            <w:r>
-              <w:rPr>
-                <w:rFonts w:ascii="Latha" w:hAnsi="Latha" w:cs="Latha"/>
-                <w:sz w:val="28"/>
-                <w:szCs w:val="28"/>
-                <w:lang w:bidi="ta-IN"/>
+              </w:rPr>
+              <w:t>ÎliÉ</w:t>
+            </w:r>
+            <w:r>
+              <w:rPr>
+                <w:rFonts w:ascii="BRH Devanagari Extra" w:hAnsi="BRH Devanagari Extra" w:cs="BRH Devanagari Extra"/>
+                <w:color w:val="000000"/>
+                <w:sz w:val="40"/>
+                <w:szCs w:val="40"/>
+              </w:rPr>
+              <w:t>irÉÑþmÉ</w:t>
+            </w:r>
+            <w:proofErr w:type="spellEnd"/>
+            <w:r>
+              <w:rPr>
+                <w:rFonts w:ascii="BRH Devanagari Extra" w:hAnsi="BRH Devanagari Extra" w:cs="BRH Devanagari Extra"/>
+                <w:color w:val="000000"/>
+                <w:sz w:val="40"/>
+                <w:szCs w:val="40"/>
+              </w:rPr>
+              <w:t xml:space="preserve"> - </w:t>
+            </w:r>
+            <w:proofErr w:type="spellStart"/>
+            <w:r>
+              <w:rPr>
+                <w:rFonts w:ascii="BRH Devanagari Extra" w:hAnsi="BRH Devanagari Extra" w:cs="BRH Devanagari Extra"/>
+                <w:color w:val="000000"/>
+                <w:sz w:val="40"/>
+                <w:szCs w:val="40"/>
+              </w:rPr>
+              <w:t>AuÉþUÉåWûÎliÉ</w:t>
+            </w:r>
+            <w:proofErr w:type="spellEnd"/>
+            <w:r>
+              <w:rPr>
+                <w:rFonts w:ascii="BRH Devanagari Extra" w:hAnsi="BRH Devanagari Extra" w:cs="BRH Devanagari Extra"/>
+                <w:color w:val="000000"/>
+                <w:sz w:val="40"/>
+                <w:szCs w:val="40"/>
               </w:rPr>
               <w:t xml:space="preserve"> |</w:t>
             </w:r>
@@ -5180,330 +5828,108 @@
         </w:tc>
         <w:tc>
           <w:tcPr>
-            <w:tcW w:w="5490" w:type="dxa"/>
+            <w:tcW w:w="5560" w:type="dxa"/>
           </w:tcPr>
           <w:p>
             <w:pPr>
-              <w:widowControl w:val="0"/>
-              <w:autoSpaceDE w:val="0"/>
-              <w:autoSpaceDN w:val="0"/>
-              <w:adjustRightInd w:val="0"/>
               <w:spacing w:before="0" w:line="240" w:lineRule="auto"/>
               <w:rPr>
-                <w:rFonts w:ascii="BRH Devanagari Extra" w:hAnsi="BRH Devanagari Extra" w:cs="BRH Devanagari Extra"/>
-                <w:color w:val="000000"/>
-                <w:sz w:val="40"/>
-                <w:szCs w:val="40"/>
+                <w:rFonts w:ascii="BRH Malayalam Extra" w:eastAsia="Times New Roman" w:hAnsi="BRH Malayalam Extra" w:cs="BRH Malayalam Extra"/>
+                <w:color w:val="000000"/>
+                <w:sz w:val="40"/>
+                <w:szCs w:val="40"/>
+                <w:lang w:val="en-IN" w:eastAsia="en-IN" w:bidi="ml-IN"/>
               </w:rPr>
             </w:pPr>
             <w:r>
               <w:rPr>
-                <w:rFonts w:ascii="Latha" w:hAnsi="Latha" w:cs="Latha"/>
-                <w:sz w:val="28"/>
-                <w:szCs w:val="28"/>
-                <w:cs/>
-                <w:lang w:bidi="ta-IN"/>
-              </w:rPr>
-              <w:t>ப்</w:t>
-            </w:r>
-            <w:r>
-              <w:rPr>
-                <w:rFonts w:ascii="Latha" w:hAnsi="Latha" w:cs="Latha"/>
-                <w:b/>
-                <w:bCs/>
-                <w:position w:val="-12"/>
-                <w:sz w:val="28"/>
-                <w:szCs w:val="28"/>
-                <w:cs/>
-                <w:lang w:bidi="ta-IN"/>
-              </w:rPr>
-              <w:t>3</w:t>
-            </w:r>
-            <w:r>
-              <w:rPr>
-                <w:rFonts w:ascii="Latha" w:hAnsi="Latha" w:cs="Latha"/>
-                <w:sz w:val="28"/>
-                <w:szCs w:val="28"/>
-                <w:cs/>
-                <w:lang w:bidi="ta-IN"/>
-              </w:rPr>
-              <w:t>ரா</w:t>
-            </w:r>
-            <w:r>
-              <w:rPr>
-                <w:rFonts w:ascii="BRH Tamil Tab Extra" w:hAnsi="BRH Tamil Tab Extra" w:cs="Latha"/>
-                <w:b/>
-                <w:sz w:val="32"/>
-                <w:szCs w:val="28"/>
-                <w:lang w:bidi="ta-IN"/>
-              </w:rPr>
-              <w:t>…</w:t>
-            </w:r>
-            <w:r>
-              <w:rPr>
-                <w:rFonts w:ascii="Latha" w:hAnsi="Latha" w:cs="Latha"/>
-                <w:sz w:val="28"/>
-                <w:szCs w:val="28"/>
-                <w:cs/>
-                <w:lang w:bidi="ta-IN"/>
-              </w:rPr>
-              <w:t>ஹ்ம</w:t>
-            </w:r>
-            <w:r>
-              <w:rPr>
-                <w:rFonts w:ascii="BRH Tamil Tab Extra" w:hAnsi="BRH Tamil Tab Extra" w:cs="Latha"/>
-                <w:b/>
-                <w:sz w:val="32"/>
-                <w:szCs w:val="28"/>
-                <w:lang w:bidi="ta-IN"/>
-              </w:rPr>
-              <w:t>…</w:t>
-            </w:r>
-            <w:r>
-              <w:rPr>
-                <w:rFonts w:ascii="Latha" w:hAnsi="Latha" w:cs="Latha"/>
-                <w:sz w:val="28"/>
-                <w:szCs w:val="28"/>
-                <w:cs/>
-                <w:lang w:bidi="ta-IN"/>
-              </w:rPr>
-              <w:t>ணா</w:t>
-            </w:r>
-            <w:bookmarkStart w:id="1" w:name="_Hlk93934515"/>
-            <w:r>
-              <w:rPr>
-                <w:rFonts w:ascii="Latha" w:hAnsi="Latha" w:cs="Latha" w:hint="cs"/>
-                <w:sz w:val="28"/>
-                <w:szCs w:val="28"/>
+                <w:rFonts w:ascii="BRH Devanagari Extra" w:hAnsi="BRH Devanagari Extra" w:cs="BRH Devanagari Extra"/>
+                <w:color w:val="000000"/>
+                <w:sz w:val="40"/>
+                <w:szCs w:val="40"/>
+              </w:rPr>
+              <w:t>E</w:t>
+            </w:r>
+            <w:r>
+              <w:rPr>
+                <w:rFonts w:ascii="BRH Malayalam Extra" w:hAnsi="BRH Malayalam Extra" w:cs="BRH Devanagari Extra"/>
+                <w:b/>
+                <w:color w:val="000000"/>
+                <w:sz w:val="32"/>
+                <w:szCs w:val="40"/>
+              </w:rPr>
+              <w:t>–</w:t>
+            </w:r>
+            <w:proofErr w:type="spellStart"/>
+            <w:r>
+              <w:rPr>
+                <w:rFonts w:ascii="BRH Devanagari Extra" w:hAnsi="BRH Devanagari Extra" w:cs="BRH Devanagari Extra"/>
+                <w:color w:val="000000"/>
+                <w:sz w:val="40"/>
+                <w:szCs w:val="40"/>
+              </w:rPr>
+              <w:t>mÉÉuÉþUÉåWû</w:t>
+            </w:r>
+            <w:proofErr w:type="spellEnd"/>
+            <w:r>
+              <w:rPr>
+                <w:rFonts w:ascii="BRH Malayalam Extra" w:hAnsi="BRH Malayalam Extra" w:cs="BRH Devanagari Extra"/>
+                <w:b/>
+                <w:color w:val="000000"/>
+                <w:sz w:val="32"/>
+                <w:szCs w:val="40"/>
+              </w:rPr>
+              <w:t>–</w:t>
+            </w:r>
+            <w:proofErr w:type="spellStart"/>
+            <w:r>
+              <w:rPr>
+                <w:rFonts w:ascii="BRH Devanagari Extra" w:hAnsi="BRH Devanagari Extra" w:cs="BRH Devanagari Extra"/>
+                <w:color w:val="000000"/>
+                <w:sz w:val="40"/>
+                <w:szCs w:val="40"/>
                 <w:highlight w:val="green"/>
-                <w:cs/>
-                <w:lang w:bidi="ta-IN"/>
-              </w:rPr>
-              <w:t>ந்</w:t>
-            </w:r>
-            <w:bookmarkEnd w:id="1"/>
-            <w:r>
-              <w:rPr>
-                <w:rFonts w:ascii="Latha" w:hAnsi="Latha" w:cs="Latha"/>
-                <w:b/>
-                <w:bCs/>
-                <w:i/>
-                <w:iCs/>
-                <w:sz w:val="28"/>
-                <w:szCs w:val="28"/>
-                <w:highlight w:val="green"/>
-                <w:cs/>
-                <w:lang w:bidi="ta-IN"/>
-              </w:rPr>
-              <w:t>ரு</w:t>
-            </w:r>
-            <w:r>
-              <w:rPr>
-                <w:rFonts w:ascii="BRH Tamil Tab Extra" w:hAnsi="BRH Tamil Tab Extra" w:cs="Latha"/>
-                <w:b/>
-                <w:sz w:val="32"/>
-                <w:szCs w:val="28"/>
-                <w:lang w:bidi="ta-IN"/>
-              </w:rPr>
-              <w:t>…</w:t>
-            </w:r>
-            <w:r>
-              <w:rPr>
-                <w:rFonts w:ascii="Latha" w:hAnsi="Latha" w:cs="Latha"/>
-                <w:sz w:val="28"/>
-                <w:szCs w:val="28"/>
-                <w:cs/>
-                <w:lang w:bidi="ta-IN"/>
-              </w:rPr>
-              <w:t>த்விஜ</w:t>
-            </w:r>
-            <w:r>
-              <w:rPr>
-                <w:rFonts w:ascii="BRH Tamil Tab Extra" w:hAnsi="BRH Tamil Tab Extra" w:cs="Latha"/>
-                <w:b/>
-                <w:sz w:val="36"/>
-                <w:szCs w:val="28"/>
-                <w:lang w:bidi="ta-IN"/>
-              </w:rPr>
-              <w:t>†</w:t>
-            </w:r>
-            <w:r>
-              <w:rPr>
-                <w:rFonts w:ascii="Latha" w:hAnsi="Latha" w:cs="Latha"/>
-                <w:b/>
-                <w:bCs/>
-                <w:sz w:val="32"/>
-                <w:szCs w:val="32"/>
-                <w:cs/>
-                <w:lang w:bidi="ta-IN"/>
-              </w:rPr>
-              <w:t>:</w:t>
-            </w:r>
-            <w:r>
-              <w:rPr>
-                <w:rFonts w:ascii="Latha" w:hAnsi="Latha" w:cs="Latha"/>
-                <w:sz w:val="28"/>
-                <w:szCs w:val="28"/>
-                <w:lang w:bidi="ta-IN"/>
-              </w:rPr>
-              <w:t xml:space="preserve"> | </w:t>
-            </w:r>
-            <w:r>
-              <w:rPr>
-                <w:rFonts w:ascii="Latha" w:hAnsi="Latha" w:cs="Latha"/>
-                <w:b/>
-                <w:bCs/>
-                <w:i/>
-                <w:iCs/>
-                <w:sz w:val="28"/>
-                <w:szCs w:val="28"/>
-                <w:cs/>
-                <w:lang w:bidi="ta-IN"/>
-              </w:rPr>
-              <w:t>ரு</w:t>
-            </w:r>
-            <w:r>
-              <w:rPr>
-                <w:rFonts w:ascii="BRH Tamil Tab Extra" w:hAnsi="BRH Tamil Tab Extra" w:cs="Latha"/>
-                <w:b/>
-                <w:sz w:val="32"/>
-                <w:szCs w:val="28"/>
-                <w:lang w:bidi="ta-IN"/>
-              </w:rPr>
-              <w:t>…</w:t>
-            </w:r>
-            <w:r>
-              <w:rPr>
-                <w:rFonts w:ascii="Latha" w:hAnsi="Latha" w:cs="Latha"/>
-                <w:sz w:val="28"/>
-                <w:szCs w:val="28"/>
-                <w:cs/>
-                <w:lang w:bidi="ta-IN"/>
-              </w:rPr>
-              <w:t>த்விஜோ</w:t>
-            </w:r>
-            <w:r>
-              <w:rPr>
-                <w:rFonts w:ascii="BRH Tamil Tab Extra" w:hAnsi="BRH Tamil Tab Extra" w:cs="Latha"/>
-                <w:b/>
-                <w:sz w:val="36"/>
-                <w:szCs w:val="28"/>
-                <w:lang w:bidi="ta-IN"/>
-              </w:rPr>
-              <w:t>†</w:t>
-            </w:r>
-            <w:r>
-              <w:rPr>
-                <w:rFonts w:ascii="Latha" w:hAnsi="Latha" w:cs="Latha"/>
-                <w:sz w:val="28"/>
-                <w:szCs w:val="28"/>
-                <w:lang w:bidi="ta-IN"/>
-              </w:rPr>
-              <w:t xml:space="preserve"> </w:t>
-            </w:r>
-            <w:r>
-              <w:rPr>
-                <w:rFonts w:ascii="Latha" w:hAnsi="Latha" w:cs="Latha"/>
-                <w:sz w:val="28"/>
-                <w:szCs w:val="28"/>
-                <w:cs/>
-                <w:lang w:bidi="ta-IN"/>
-              </w:rPr>
-              <w:t>தே</w:t>
-            </w:r>
-            <w:r>
-              <w:rPr>
-                <w:rFonts w:ascii="BRH Tamil Tab Extra" w:hAnsi="BRH Tamil Tab Extra" w:cs="Latha"/>
-                <w:b/>
-                <w:sz w:val="32"/>
-                <w:szCs w:val="28"/>
-                <w:lang w:bidi="ta-IN"/>
-              </w:rPr>
-              <w:t>…</w:t>
-            </w:r>
-            <w:r>
-              <w:rPr>
-                <w:rFonts w:ascii="Latha" w:hAnsi="Latha" w:cs="Latha"/>
-                <w:b/>
-                <w:bCs/>
-                <w:position w:val="-12"/>
-                <w:sz w:val="28"/>
-                <w:szCs w:val="28"/>
-                <w:cs/>
-                <w:lang w:bidi="ta-IN"/>
-              </w:rPr>
-              <w:t>3</w:t>
-            </w:r>
-            <w:r>
-              <w:rPr>
-                <w:rFonts w:ascii="Latha" w:hAnsi="Latha" w:cs="Latha"/>
-                <w:sz w:val="28"/>
-                <w:szCs w:val="28"/>
-                <w:cs/>
-                <w:lang w:bidi="ta-IN"/>
-              </w:rPr>
-              <w:t>வான்</w:t>
-            </w:r>
-            <w:r>
-              <w:rPr>
-                <w:rFonts w:ascii="Latha" w:hAnsi="Latha" w:cs="Latha"/>
-                <w:sz w:val="28"/>
-                <w:szCs w:val="28"/>
-                <w:lang w:bidi="ta-IN"/>
+              </w:rPr>
+              <w:t>liÉÐ</w:t>
+            </w:r>
+            <w:r>
+              <w:rPr>
+                <w:rFonts w:ascii="BRH Devanagari Extra" w:hAnsi="BRH Devanagari Extra" w:cs="BRH Devanagari Extra"/>
+                <w:color w:val="000000"/>
+                <w:sz w:val="40"/>
+                <w:szCs w:val="40"/>
+              </w:rPr>
+              <w:t>irÉÑþmÉ</w:t>
+            </w:r>
+            <w:proofErr w:type="spellEnd"/>
+            <w:r>
+              <w:rPr>
+                <w:rFonts w:ascii="BRH Devanagari Extra" w:hAnsi="BRH Devanagari Extra" w:cs="BRH Devanagari Extra"/>
+                <w:color w:val="000000"/>
+                <w:sz w:val="40"/>
+                <w:szCs w:val="40"/>
+              </w:rPr>
+              <w:t xml:space="preserve"> - </w:t>
+            </w:r>
+            <w:proofErr w:type="spellStart"/>
+            <w:r>
+              <w:rPr>
+                <w:rFonts w:ascii="BRH Devanagari Extra" w:hAnsi="BRH Devanagari Extra" w:cs="BRH Devanagari Extra"/>
+                <w:color w:val="000000"/>
+                <w:sz w:val="40"/>
+                <w:szCs w:val="40"/>
+              </w:rPr>
+              <w:t>AuÉþUÉåWûÎliÉ</w:t>
+            </w:r>
+            <w:proofErr w:type="spellEnd"/>
+            <w:r>
+              <w:rPr>
+                <w:rFonts w:ascii="BRH Devanagari Extra" w:hAnsi="BRH Devanagari Extra" w:cs="BRH Devanagari Extra"/>
+                <w:color w:val="000000"/>
+                <w:sz w:val="40"/>
+                <w:szCs w:val="40"/>
               </w:rPr>
               <w:t xml:space="preserve"> |</w:t>
-            </w:r>
-            <w:r>
-              <w:rPr>
-                <w:rFonts w:ascii="BRH Devanagari Extra" w:hAnsi="BRH Devanagari Extra" w:cs="BRH Devanagari Extra"/>
-                <w:color w:val="000000"/>
-                <w:sz w:val="40"/>
-                <w:szCs w:val="40"/>
-              </w:rPr>
-              <w:t xml:space="preserve"> </w:t>
-            </w:r>
-            <w:r>
-              <w:rPr>
-                <w:rFonts w:ascii="BRH Devanagari Extra" w:hAnsi="BRH Devanagari Extra" w:cs="BRH Devanagari Extra"/>
-                <w:color w:val="000000"/>
-                <w:sz w:val="40"/>
-                <w:szCs w:val="40"/>
-              </w:rPr>
-              <w:br/>
-            </w:r>
-            <w:r>
-              <w:rPr>
-                <w:rFonts w:ascii="BRH Malayalam Extra" w:eastAsia="Times New Roman" w:hAnsi="BRH Malayalam Extra" w:cs="BRH Malayalam Extra"/>
-                <w:color w:val="000000"/>
-                <w:sz w:val="40"/>
-                <w:szCs w:val="40"/>
-                <w:lang w:val="en-IN" w:eastAsia="en-IN" w:bidi="ml-IN"/>
-              </w:rPr>
-              <w:t>(</w:t>
-            </w:r>
-            <w:r>
-              <w:rPr>
-                <w:b/>
-                <w:bCs/>
-              </w:rPr>
-              <w:t>for better</w:t>
-            </w:r>
-            <w:r>
-              <w:rPr>
-                <w:rFonts w:ascii="BRH Malayalam Extra" w:eastAsia="Times New Roman" w:hAnsi="BRH Malayalam Extra" w:cs="BRH Malayalam Extra"/>
-                <w:color w:val="000000"/>
-                <w:sz w:val="40"/>
-                <w:szCs w:val="40"/>
-                <w:lang w:val="en-IN" w:eastAsia="en-IN" w:bidi="ml-IN"/>
-              </w:rPr>
-              <w:t xml:space="preserve"> </w:t>
-            </w:r>
-            <w:r>
-              <w:rPr>
-                <w:b/>
-                <w:bCs/>
-              </w:rPr>
-              <w:t>representation)</w:t>
             </w:r>
           </w:p>
         </w:tc>
@@ -5541,26 +5967,19 @@
                 <w:sz w:val="28"/>
                 <w:szCs w:val="32"/>
               </w:rPr>
-              <w:t>T.S.</w:t>
-            </w:r>
-            <w:r>
-              <w:rPr>
-                <w:rFonts w:cs="Arial"/>
-                <w:b/>
-                <w:sz w:val="28"/>
-                <w:szCs w:val="32"/>
-              </w:rPr>
-              <w:t>7.3.11.2</w:t>
-            </w:r>
-            <w:r>
-              <w:rPr>
-                <w:rFonts w:cs="Arial"/>
-                <w:b/>
-                <w:sz w:val="28"/>
-                <w:szCs w:val="32"/>
-              </w:rPr>
-              <w:t xml:space="preserve"> – Kramam</w:t>
-            </w:r>
+              <w:t xml:space="preserve">T.S.7.3.10.3 – </w:t>
+            </w:r>
+            <w:proofErr w:type="spellStart"/>
+            <w:r>
+              <w:rPr>
+                <w:rFonts w:cs="Arial"/>
+                <w:b/>
+                <w:sz w:val="28"/>
+                <w:szCs w:val="32"/>
+              </w:rPr>
+              <w:t>Kramam</w:t>
+            </w:r>
+            <w:proofErr w:type="spellEnd"/>
           </w:p>
           <w:p>
             <w:pPr>
@@ -5576,7 +5995,6 @@
               <w:rPr>
                 <w:rFonts w:cs="Arial"/>
                 <w:b/>
-                <w:sz w:val="28"/>
                 <w:szCs w:val="32"/>
               </w:rPr>
             </w:pPr>
@@ -5584,19 +6002,9 @@
               <w:rPr>
                 <w:rFonts w:cs="Arial"/>
                 <w:b/>
-                <w:sz w:val="28"/>
-                <w:szCs w:val="32"/>
-              </w:rPr>
-              <w:t xml:space="preserve">Krama Vaakyam No.– </w:t>
-            </w:r>
-            <w:r>
-              <w:rPr>
-                <w:rFonts w:cs="Arial"/>
-                <w:b/>
-                <w:sz w:val="28"/>
-                <w:szCs w:val="32"/>
-              </w:rPr>
-              <w:t>4</w:t>
+                <w:szCs w:val="32"/>
+              </w:rPr>
+              <w:t>Krama Vaakyam No.– 45 &amp; 46</w:t>
             </w:r>
           </w:p>
           <w:p>
@@ -5641,7 +6049,7 @@
                 <w:sz w:val="28"/>
                 <w:szCs w:val="32"/>
               </w:rPr>
-              <w:t>31</w:t>
+              <w:t>27</w:t>
             </w:r>
           </w:p>
         </w:tc>
@@ -5668,12 +6076,118 @@
                 <w:cs/>
                 <w:lang w:bidi="ta-IN"/>
               </w:rPr>
-              <w:t>ஸ</w:t>
+              <w:t>யஜ</w:t>
             </w:r>
             <w:r>
               <w:rPr>
                 <w:rFonts w:ascii="BRH Tamil Tab Extra" w:hAnsi="BRH Tamil Tab Extra" w:cs="Latha"/>
                 <w:b/>
+                <w:sz w:val="36"/>
+                <w:szCs w:val="28"/>
+                <w:lang w:bidi="ta-IN"/>
+              </w:rPr>
+              <w:t>†</w:t>
+            </w:r>
+            <w:r>
+              <w:rPr>
+                <w:rFonts w:ascii="Latha" w:hAnsi="Latha" w:cs="Latha"/>
+                <w:sz w:val="28"/>
+                <w:szCs w:val="28"/>
+                <w:cs/>
+                <w:lang w:bidi="ta-IN"/>
+              </w:rPr>
+              <w:t>மானேஷு</w:t>
+            </w:r>
+            <w:r>
+              <w:rPr>
+                <w:rFonts w:ascii="Latha" w:hAnsi="Latha" w:cs="Latha"/>
+                <w:sz w:val="28"/>
+                <w:szCs w:val="28"/>
+                <w:lang w:bidi="ta-IN"/>
+              </w:rPr>
+              <w:t xml:space="preserve"> </w:t>
+            </w:r>
+            <w:r>
+              <w:rPr>
+                <w:rFonts w:ascii="Latha" w:hAnsi="Latha" w:cs="Latha"/>
+                <w:sz w:val="28"/>
+                <w:szCs w:val="28"/>
+                <w:cs/>
+                <w:lang w:bidi="ta-IN"/>
+              </w:rPr>
+              <w:t>த</w:t>
+            </w:r>
+            <w:r>
+              <w:rPr>
+                <w:rFonts w:ascii="Latha" w:hAnsi="Latha" w:cs="Latha"/>
+                <w:b/>
+                <w:bCs/>
+                <w:position w:val="-12"/>
+                <w:sz w:val="28"/>
+                <w:szCs w:val="28"/>
+                <w:cs/>
+                <w:lang w:bidi="ta-IN"/>
+              </w:rPr>
+              <w:t>3</w:t>
+            </w:r>
+            <w:r>
+              <w:rPr>
+                <w:rFonts w:ascii="Latha" w:hAnsi="Latha" w:cs="Latha"/>
+                <w:sz w:val="28"/>
+                <w:szCs w:val="28"/>
+                <w:highlight w:val="yellow"/>
+                <w:cs/>
+                <w:lang w:bidi="ta-IN"/>
+              </w:rPr>
+              <w:t>தா</w:t>
+            </w:r>
+            <w:r>
+              <w:rPr>
+                <w:rFonts w:ascii="Latha" w:hAnsi="Latha" w:cs="Latha"/>
+                <w:b/>
+                <w:bCs/>
+                <w:position w:val="-12"/>
+                <w:sz w:val="28"/>
+                <w:szCs w:val="28"/>
+                <w:highlight w:val="yellow"/>
+                <w:cs/>
+                <w:lang w:bidi="ta-IN"/>
+              </w:rPr>
+              <w:t>4</w:t>
+            </w:r>
+            <w:r>
+              <w:rPr>
+                <w:rFonts w:ascii="Latha" w:hAnsi="Latha" w:cs="Latha"/>
+                <w:sz w:val="28"/>
+                <w:szCs w:val="28"/>
+                <w:cs/>
+                <w:lang w:bidi="ta-IN"/>
+              </w:rPr>
+              <w:t>தி</w:t>
+            </w:r>
+            <w:r>
+              <w:rPr>
+                <w:rFonts w:ascii="Latha" w:hAnsi="Latha" w:cs="Latha"/>
+                <w:sz w:val="28"/>
+                <w:szCs w:val="28"/>
+                <w:lang w:bidi="ta-IN"/>
+              </w:rPr>
+              <w:t xml:space="preserve"> | </w:t>
+            </w:r>
+            <w:r>
+              <w:rPr>
+                <w:rFonts w:ascii="Latha" w:hAnsi="Latha" w:cs="Latha"/>
+                <w:sz w:val="28"/>
+                <w:szCs w:val="28"/>
+                <w:cs/>
+                <w:lang w:bidi="ta-IN"/>
+              </w:rPr>
+              <w:t>த</w:t>
+            </w:r>
+            <w:r>
+              <w:rPr>
+                <w:rFonts w:ascii="BRH Tamil Tab Extra" w:hAnsi="BRH Tamil Tab Extra" w:cs="Latha"/>
+                <w:b/>
                 <w:sz w:val="32"/>
                 <w:szCs w:val="28"/>
                 <w:lang w:bidi="ta-IN"/>
@@ -5683,12 +6197,26 @@
             <w:r>
               <w:rPr>
                 <w:rFonts w:ascii="Latha" w:hAnsi="Latha" w:cs="Latha"/>
-                <w:sz w:val="28"/>
-                <w:szCs w:val="28"/>
-                <w:cs/>
-                <w:lang w:bidi="ta-IN"/>
-              </w:rPr>
-              <w:t>வா</w:t>
+                <w:b/>
+                <w:bCs/>
+                <w:position w:val="-12"/>
+                <w:sz w:val="28"/>
+                <w:szCs w:val="28"/>
+                <w:cs/>
+                <w:lang w:bidi="ta-IN"/>
+              </w:rPr>
+              <w:t>3</w:t>
+            </w:r>
+            <w:r>
+              <w:rPr>
+                <w:rFonts w:ascii="Latha" w:hAnsi="Latha" w:cs="Latha"/>
+                <w:sz w:val="28"/>
+                <w:szCs w:val="28"/>
+                <w:highlight w:val="yellow"/>
+                <w:cs/>
+                <w:lang w:bidi="ta-IN"/>
+              </w:rPr>
+              <w:t>தா</w:t>
             </w:r>
             <w:r>
               <w:rPr>
@@ -5696,6 +6224,7 @@
                 <w:b/>
                 <w:sz w:val="32"/>
                 <w:szCs w:val="28"/>
+                <w:highlight w:val="yellow"/>
                 <w:lang w:bidi="ta-IN"/>
               </w:rPr>
               <w:t>…</w:t>
@@ -5703,31 +6232,26 @@
             <w:r>
               <w:rPr>
                 <w:rFonts w:ascii="Latha" w:hAnsi="Latha" w:cs="Latha"/>
-                <w:sz w:val="28"/>
-                <w:szCs w:val="28"/>
-                <w:cs/>
-                <w:lang w:bidi="ta-IN"/>
-              </w:rPr>
-              <w:t>ஹம்</w:t>
-            </w:r>
-            <w:r>
-              <w:rPr>
-                <w:rFonts w:ascii="Latha" w:hAnsi="Latha" w:cs="Latha"/>
-                <w:sz w:val="28"/>
-                <w:szCs w:val="28"/>
-                <w:lang w:bidi="ta-IN"/>
-              </w:rPr>
-              <w:t xml:space="preserve"> | </w:t>
-            </w:r>
-            <w:r>
-              <w:rPr>
-                <w:rFonts w:ascii="Latha" w:hAnsi="Latha" w:cs="Latha"/>
-                <w:sz w:val="28"/>
-                <w:szCs w:val="28"/>
-                <w:cs/>
-                <w:lang w:bidi="ta-IN"/>
-              </w:rPr>
-              <w:t>அ</w:t>
+                <w:b/>
+                <w:bCs/>
+                <w:position w:val="-12"/>
+                <w:sz w:val="28"/>
+                <w:szCs w:val="28"/>
+                <w:highlight w:val="yellow"/>
+                <w:cs/>
+                <w:lang w:bidi="ta-IN"/>
+              </w:rPr>
+              <w:t>4</w:t>
+            </w:r>
+            <w:r>
+              <w:rPr>
+                <w:rFonts w:ascii="Latha" w:hAnsi="Latha" w:cs="Latha"/>
+                <w:sz w:val="28"/>
+                <w:szCs w:val="28"/>
+                <w:cs/>
+                <w:lang w:bidi="ta-IN"/>
+              </w:rPr>
+              <w:t>தி</w:t>
             </w:r>
             <w:r>
               <w:rPr>
@@ -5744,66 +6268,34 @@
                 <w:rFonts w:ascii="Latha" w:hAnsi="Latha" w:cs="Latha"/>
                 <w:sz w:val="28"/>
                 <w:szCs w:val="28"/>
-                <w:highlight w:val="yellow"/>
-                <w:cs/>
-                <w:lang w:bidi="ta-IN"/>
-              </w:rPr>
-              <w:t>ஹ</w:t>
-            </w:r>
-            <w:r>
-              <w:rPr>
-                <w:rFonts w:ascii="BRH Tamil Tab Extra" w:hAnsi="BRH Tamil Tab Extra" w:cs="Latha"/>
-                <w:b/>
-                <w:sz w:val="32"/>
-                <w:szCs w:val="28"/>
-                <w:lang w:bidi="ta-IN"/>
-              </w:rPr>
-              <w:t>…</w:t>
-            </w:r>
-            <w:r>
-              <w:rPr>
-                <w:rFonts w:ascii="Latha" w:hAnsi="Latha" w:cs="Latha"/>
-                <w:sz w:val="28"/>
-                <w:szCs w:val="28"/>
-                <w:cs/>
-                <w:lang w:bidi="ta-IN"/>
-              </w:rPr>
-              <w:t>மித்ய</w:t>
-            </w:r>
-            <w:r>
-              <w:rPr>
-                <w:rFonts w:ascii="BRH Tamil Tab Extra" w:hAnsi="BRH Tamil Tab Extra" w:cs="Latha"/>
-                <w:b/>
-                <w:sz w:val="32"/>
-                <w:szCs w:val="28"/>
-                <w:lang w:bidi="ta-IN"/>
-              </w:rPr>
-              <w:t>…</w:t>
-            </w:r>
-            <w:r>
-              <w:rPr>
-                <w:rFonts w:ascii="Latha" w:hAnsi="Latha" w:cs="Latha"/>
-                <w:sz w:val="28"/>
-                <w:szCs w:val="28"/>
-                <w:cs/>
-                <w:lang w:bidi="ta-IN"/>
-              </w:rPr>
-              <w:t>ஹம்</w:t>
-            </w:r>
-            <w:r>
-              <w:rPr>
-                <w:rFonts w:ascii="Latha" w:hAnsi="Latha" w:cs="Latha"/>
-                <w:sz w:val="28"/>
-                <w:szCs w:val="28"/>
-                <w:lang w:bidi="ta-IN"/>
-              </w:rPr>
-              <w:t xml:space="preserve"> ||</w:t>
+                <w:lang w:bidi="ta-IN"/>
+              </w:rPr>
+              <w:t xml:space="preserve"> </w:t>
+            </w:r>
+            <w:r>
+              <w:rPr>
+                <w:rFonts w:ascii="Latha" w:hAnsi="Latha" w:cs="Latha"/>
+                <w:sz w:val="28"/>
+                <w:szCs w:val="28"/>
+                <w:cs/>
+                <w:lang w:bidi="ta-IN"/>
+              </w:rPr>
+              <w:t>யத்</w:t>
+            </w:r>
+            <w:r>
+              <w:rPr>
+                <w:rFonts w:ascii="Latha" w:hAnsi="Latha" w:cs="Latha"/>
+                <w:sz w:val="28"/>
+                <w:szCs w:val="28"/>
+                <w:lang w:bidi="ta-IN"/>
+              </w:rPr>
+              <w:t xml:space="preserve"> |</w:t>
             </w:r>
           </w:p>
         </w:tc>
         <w:tc>
           <w:tcPr>
-            <w:tcW w:w="5490" w:type="dxa"/>
+            <w:tcW w:w="5560" w:type="dxa"/>
           </w:tcPr>
           <w:p>
             <w:pPr>
@@ -5828,12 +6320,127 @@
                 <w:cs/>
                 <w:lang w:bidi="ta-IN"/>
               </w:rPr>
-              <w:t>ஸ</w:t>
+              <w:t>யஜ</w:t>
             </w:r>
             <w:r>
               <w:rPr>
                 <w:rFonts w:ascii="BRH Tamil Tab Extra" w:hAnsi="BRH Tamil Tab Extra" w:cs="Latha"/>
                 <w:b/>
+                <w:sz w:val="36"/>
+                <w:szCs w:val="28"/>
+                <w:lang w:bidi="ta-IN"/>
+              </w:rPr>
+              <w:t>†</w:t>
+            </w:r>
+            <w:r>
+              <w:rPr>
+                <w:rFonts w:ascii="Latha" w:hAnsi="Latha" w:cs="Latha"/>
+                <w:sz w:val="28"/>
+                <w:szCs w:val="28"/>
+                <w:cs/>
+                <w:lang w:bidi="ta-IN"/>
+              </w:rPr>
+              <w:t>மானேஷு</w:t>
+            </w:r>
+            <w:r>
+              <w:rPr>
+                <w:rFonts w:ascii="Latha" w:hAnsi="Latha" w:cs="Latha"/>
+                <w:sz w:val="28"/>
+                <w:szCs w:val="28"/>
+                <w:lang w:bidi="ta-IN"/>
+              </w:rPr>
+              <w:t xml:space="preserve"> </w:t>
+            </w:r>
+            <w:r>
+              <w:rPr>
+                <w:rFonts w:ascii="Latha" w:hAnsi="Latha" w:cs="Latha"/>
+                <w:sz w:val="28"/>
+                <w:szCs w:val="28"/>
+                <w:cs/>
+                <w:lang w:bidi="ta-IN"/>
+              </w:rPr>
+              <w:t>த</w:t>
+            </w:r>
+            <w:r>
+              <w:rPr>
+                <w:rFonts w:ascii="Latha" w:hAnsi="Latha" w:cs="Latha"/>
+                <w:b/>
+                <w:bCs/>
+                <w:position w:val="-12"/>
+                <w:sz w:val="28"/>
+                <w:szCs w:val="28"/>
+                <w:cs/>
+                <w:lang w:bidi="ta-IN"/>
+              </w:rPr>
+              <w:t>3</w:t>
+            </w:r>
+            <w:r>
+              <w:rPr>
+                <w:rFonts w:ascii="Latha" w:hAnsi="Latha" w:cs="Latha"/>
+                <w:sz w:val="28"/>
+                <w:szCs w:val="28"/>
+                <w:highlight w:val="green"/>
+                <w:cs/>
+                <w:lang w:bidi="ta-IN"/>
+              </w:rPr>
+              <w:t>த</w:t>
+            </w:r>
+            <w:r>
+              <w:rPr>
+                <w:rFonts w:ascii="Latha" w:hAnsi="Latha" w:cs="Latha"/>
+                <w:b/>
+                <w:bCs/>
+                <w:position w:val="-12"/>
+                <w:sz w:val="28"/>
+                <w:szCs w:val="28"/>
+                <w:highlight w:val="green"/>
+                <w:cs/>
+                <w:lang w:bidi="ta-IN"/>
+              </w:rPr>
+              <w:t>4</w:t>
+            </w:r>
+            <w:r>
+              <w:rPr>
+                <w:rFonts w:ascii="Latha" w:hAnsi="Latha" w:cs="Latha"/>
+                <w:sz w:val="28"/>
+                <w:szCs w:val="28"/>
+                <w:cs/>
+                <w:lang w:bidi="ta-IN"/>
+              </w:rPr>
+              <w:t>தி</w:t>
+            </w:r>
+            <w:r>
+              <w:rPr>
+                <w:rFonts w:ascii="Latha" w:hAnsi="Latha" w:cs="Latha"/>
+                <w:sz w:val="28"/>
+                <w:szCs w:val="28"/>
+                <w:lang w:bidi="ta-IN"/>
+              </w:rPr>
+              <w:t xml:space="preserve"> | </w:t>
+            </w:r>
+            <w:r>
+              <w:rPr>
+                <w:rFonts w:ascii="Latha" w:hAnsi="Latha" w:cs="Latha"/>
+                <w:sz w:val="28"/>
+                <w:szCs w:val="28"/>
+                <w:lang w:bidi="ta-IN"/>
+              </w:rPr>
+              <w:br/>
+            </w:r>
+            <w:r>
+              <w:rPr>
+                <w:rFonts w:ascii="Latha" w:hAnsi="Latha" w:cs="Latha"/>
+                <w:sz w:val="28"/>
+                <w:szCs w:val="28"/>
+                <w:cs/>
+                <w:lang w:bidi="ta-IN"/>
+              </w:rPr>
+              <w:t>த</w:t>
+            </w:r>
+            <w:r>
+              <w:rPr>
+                <w:rFonts w:ascii="BRH Tamil Tab Extra" w:hAnsi="BRH Tamil Tab Extra" w:cs="Latha"/>
+                <w:b/>
                 <w:sz w:val="32"/>
                 <w:szCs w:val="28"/>
                 <w:lang w:bidi="ta-IN"/>
@@ -5843,12 +6450,26 @@
             <w:r>
               <w:rPr>
                 <w:rFonts w:ascii="Latha" w:hAnsi="Latha" w:cs="Latha"/>
-                <w:sz w:val="28"/>
-                <w:szCs w:val="28"/>
-                <w:cs/>
-                <w:lang w:bidi="ta-IN"/>
-              </w:rPr>
-              <w:t>வா</w:t>
+                <w:b/>
+                <w:bCs/>
+                <w:position w:val="-12"/>
+                <w:sz w:val="28"/>
+                <w:szCs w:val="28"/>
+                <w:cs/>
+                <w:lang w:bidi="ta-IN"/>
+              </w:rPr>
+              <w:t>3</w:t>
+            </w:r>
+            <w:r>
+              <w:rPr>
+                <w:rFonts w:ascii="Latha" w:hAnsi="Latha" w:cs="Latha"/>
+                <w:sz w:val="28"/>
+                <w:szCs w:val="28"/>
+                <w:highlight w:val="green"/>
+                <w:cs/>
+                <w:lang w:bidi="ta-IN"/>
+              </w:rPr>
+              <w:t>த</w:t>
             </w:r>
             <w:r>
               <w:rPr>
@@ -5856,6 +6477,7 @@
                 <w:b/>
                 <w:sz w:val="32"/>
                 <w:szCs w:val="28"/>
+                <w:highlight w:val="green"/>
                 <w:lang w:bidi="ta-IN"/>
               </w:rPr>
               <w:t>…</w:t>
@@ -5863,31 +6485,26 @@
             <w:r>
               <w:rPr>
                 <w:rFonts w:ascii="Latha" w:hAnsi="Latha" w:cs="Latha"/>
-                <w:sz w:val="28"/>
-                <w:szCs w:val="28"/>
-                <w:cs/>
-                <w:lang w:bidi="ta-IN"/>
-              </w:rPr>
-              <w:t>ஹம்</w:t>
-            </w:r>
-            <w:r>
-              <w:rPr>
-                <w:rFonts w:ascii="Latha" w:hAnsi="Latha" w:cs="Latha"/>
-                <w:sz w:val="28"/>
-                <w:szCs w:val="28"/>
-                <w:lang w:bidi="ta-IN"/>
-              </w:rPr>
-              <w:t xml:space="preserve"> | </w:t>
-            </w:r>
-            <w:r>
-              <w:rPr>
-                <w:rFonts w:ascii="Latha" w:hAnsi="Latha" w:cs="Latha"/>
-                <w:sz w:val="28"/>
-                <w:szCs w:val="28"/>
-                <w:cs/>
-                <w:lang w:bidi="ta-IN"/>
-              </w:rPr>
-              <w:t>அ</w:t>
+                <w:b/>
+                <w:bCs/>
+                <w:position w:val="-12"/>
+                <w:sz w:val="28"/>
+                <w:szCs w:val="28"/>
+                <w:highlight w:val="green"/>
+                <w:cs/>
+                <w:lang w:bidi="ta-IN"/>
+              </w:rPr>
+              <w:t>4</w:t>
+            </w:r>
+            <w:r>
+              <w:rPr>
+                <w:rFonts w:ascii="Latha" w:hAnsi="Latha" w:cs="Latha"/>
+                <w:sz w:val="28"/>
+                <w:szCs w:val="28"/>
+                <w:cs/>
+                <w:lang w:bidi="ta-IN"/>
+              </w:rPr>
+              <w:t>தி</w:t>
             </w:r>
             <w:r>
               <w:rPr>
@@ -5904,50 +6521,28 @@
                 <w:rFonts w:ascii="Latha" w:hAnsi="Latha" w:cs="Latha"/>
                 <w:sz w:val="28"/>
                 <w:szCs w:val="28"/>
-                <w:highlight w:val="green"/>
-                <w:cs/>
-                <w:lang w:bidi="ta-IN"/>
-              </w:rPr>
-              <w:t>ஹ</w:t>
-            </w:r>
-            <w:r>
-              <w:rPr>
-                <w:rFonts w:ascii="Latha" w:hAnsi="Latha" w:cs="Latha"/>
-                <w:sz w:val="28"/>
-                <w:szCs w:val="28"/>
-                <w:cs/>
-                <w:lang w:bidi="ta-IN"/>
-              </w:rPr>
-              <w:t>மித்ய</w:t>
-            </w:r>
-            <w:r>
-              <w:rPr>
-                <w:rFonts w:ascii="BRH Tamil Tab Extra" w:hAnsi="BRH Tamil Tab Extra" w:cs="Latha"/>
-                <w:b/>
-                <w:sz w:val="32"/>
-                <w:szCs w:val="28"/>
-                <w:lang w:bidi="ta-IN"/>
-              </w:rPr>
-              <w:t>…</w:t>
-            </w:r>
-            <w:r>
-              <w:rPr>
-                <w:rFonts w:ascii="Latha" w:hAnsi="Latha" w:cs="Latha"/>
-                <w:sz w:val="28"/>
-                <w:szCs w:val="28"/>
-                <w:cs/>
-                <w:lang w:bidi="ta-IN"/>
-              </w:rPr>
-              <w:t>ஹம்</w:t>
-            </w:r>
-            <w:r>
-              <w:rPr>
-                <w:rFonts w:ascii="Latha" w:hAnsi="Latha" w:cs="Latha"/>
-                <w:sz w:val="28"/>
-                <w:szCs w:val="28"/>
-                <w:lang w:bidi="ta-IN"/>
-              </w:rPr>
-              <w:t xml:space="preserve"> ||</w:t>
+                <w:lang w:bidi="ta-IN"/>
+              </w:rPr>
+              <w:t xml:space="preserve"> </w:t>
+            </w:r>
+            <w:r>
+              <w:rPr>
+                <w:rFonts w:ascii="Latha" w:hAnsi="Latha" w:cs="Latha"/>
+                <w:sz w:val="28"/>
+                <w:szCs w:val="28"/>
+                <w:cs/>
+                <w:lang w:bidi="ta-IN"/>
+              </w:rPr>
+              <w:t>யத்</w:t>
+            </w:r>
+            <w:r>
+              <w:rPr>
+                <w:rFonts w:ascii="Latha" w:hAnsi="Latha" w:cs="Latha"/>
+                <w:sz w:val="28"/>
+                <w:szCs w:val="28"/>
+                <w:lang w:bidi="ta-IN"/>
+              </w:rPr>
+              <w:t xml:space="preserve"> |</w:t>
             </w:r>
           </w:p>
         </w:tc>
@@ -5974,6 +6569,7 @@
               <w:rPr>
                 <w:rFonts w:cs="Arial"/>
                 <w:b/>
+                <w:color w:val="FF0000"/>
                 <w:sz w:val="28"/>
                 <w:szCs w:val="32"/>
               </w:rPr>
@@ -5982,29 +6578,44 @@
               <w:rPr>
                 <w:rFonts w:cs="Arial"/>
                 <w:b/>
-                <w:sz w:val="28"/>
-                <w:szCs w:val="32"/>
-              </w:rPr>
-              <w:t>T.S.</w:t>
-            </w:r>
-            <w:r>
-              <w:rPr>
-                <w:rFonts w:cs="Arial"/>
-                <w:b/>
-                <w:sz w:val="28"/>
-                <w:szCs w:val="32"/>
-              </w:rPr>
-              <w:t>7.3.11.2</w:t>
-            </w:r>
-            <w:r>
-              <w:rPr>
-                <w:rFonts w:cs="Arial"/>
-                <w:b/>
-                <w:sz w:val="28"/>
-                <w:szCs w:val="32"/>
-              </w:rPr>
-              <w:t xml:space="preserve"> – Kramam</w:t>
-            </w:r>
+                <w:color w:val="FF0000"/>
+                <w:sz w:val="28"/>
+                <w:szCs w:val="32"/>
+              </w:rPr>
+              <w:t>T.S.7.3.</w:t>
+            </w:r>
+            <w:r>
+              <w:rPr>
+                <w:rFonts w:cs="Arial"/>
+                <w:b/>
+                <w:color w:val="FF0000"/>
+                <w:sz w:val="28"/>
+                <w:szCs w:val="32"/>
+              </w:rPr>
+              <w:t>10.4</w:t>
+            </w:r>
+            <w:r>
+              <w:rPr>
+                <w:rFonts w:cs="Arial"/>
+                <w:b/>
+                <w:color w:val="FF0000"/>
+                <w:sz w:val="28"/>
+                <w:szCs w:val="32"/>
+              </w:rPr>
+              <w:t xml:space="preserve"> – </w:t>
+            </w:r>
+            <w:proofErr w:type="spellStart"/>
+            <w:r>
+              <w:rPr>
+                <w:rFonts w:cs="Arial"/>
+                <w:b/>
+                <w:color w:val="FF0000"/>
+                <w:sz w:val="28"/>
+                <w:szCs w:val="32"/>
+              </w:rPr>
+              <w:t>Kramam</w:t>
+            </w:r>
+            <w:proofErr w:type="spellEnd"/>
           </w:p>
           <w:p>
             <w:pPr>
@@ -6020,27 +6631,64 @@
               <w:rPr>
                 <w:rFonts w:cs="Arial"/>
                 <w:b/>
+                <w:color w:val="FF0000"/>
                 <w:sz w:val="28"/>
                 <w:szCs w:val="32"/>
               </w:rPr>
             </w:pPr>
-            <w:r>
-              <w:rPr>
-                <w:rFonts w:cs="Arial"/>
-                <w:b/>
-                <w:sz w:val="28"/>
-                <w:szCs w:val="32"/>
-              </w:rPr>
-              <w:t xml:space="preserve">Krama Vaakyam No.– </w:t>
-            </w:r>
-            <w:r>
-              <w:rPr>
-                <w:rFonts w:cs="Arial"/>
-                <w:b/>
-                <w:sz w:val="28"/>
-                <w:szCs w:val="32"/>
-              </w:rPr>
-              <w:t>28</w:t>
+            <w:proofErr w:type="spellStart"/>
+            <w:r>
+              <w:rPr>
+                <w:rFonts w:cs="Arial"/>
+                <w:b/>
+                <w:color w:val="FF0000"/>
+                <w:sz w:val="28"/>
+                <w:szCs w:val="32"/>
+              </w:rPr>
+              <w:t>Krama</w:t>
+            </w:r>
+            <w:proofErr w:type="spellEnd"/>
+            <w:r>
+              <w:rPr>
+                <w:rFonts w:cs="Arial"/>
+                <w:b/>
+                <w:color w:val="FF0000"/>
+                <w:sz w:val="28"/>
+                <w:szCs w:val="32"/>
+              </w:rPr>
+              <w:t xml:space="preserve"> </w:t>
+            </w:r>
+            <w:proofErr w:type="spellStart"/>
+            <w:r>
+              <w:rPr>
+                <w:rFonts w:cs="Arial"/>
+                <w:b/>
+                <w:color w:val="FF0000"/>
+                <w:sz w:val="28"/>
+                <w:szCs w:val="32"/>
+              </w:rPr>
+              <w:t>Vaakyam</w:t>
+            </w:r>
+            <w:proofErr w:type="spellEnd"/>
+            <w:r>
+              <w:rPr>
+                <w:rFonts w:cs="Arial"/>
+                <w:b/>
+                <w:color w:val="FF0000"/>
+                <w:sz w:val="28"/>
+                <w:szCs w:val="32"/>
+              </w:rPr>
+              <w:t xml:space="preserve"> No.– </w:t>
+            </w:r>
+            <w:r>
+              <w:rPr>
+                <w:rFonts w:cs="Arial"/>
+                <w:b/>
+                <w:color w:val="FF0000"/>
+                <w:sz w:val="28"/>
+                <w:szCs w:val="32"/>
+              </w:rPr>
+              <w:t>50</w:t>
             </w:r>
           </w:p>
           <w:p>
@@ -6061,19 +6709,33 @@
                 <w:szCs w:val="32"/>
               </w:rPr>
             </w:pPr>
-            <w:r>
-              <w:rPr>
-                <w:rFonts w:cs="Arial"/>
-                <w:b/>
-                <w:sz w:val="28"/>
-                <w:szCs w:val="32"/>
-              </w:rPr>
-              <w:t>Panchaati No</w:t>
-            </w:r>
-            <w:r>
-              <w:rPr>
-                <w:rFonts w:cs="Arial"/>
-                <w:b/>
+            <w:proofErr w:type="spellStart"/>
+            <w:r>
+              <w:rPr>
+                <w:rFonts w:cs="Arial"/>
+                <w:b/>
+                <w:color w:val="FF0000"/>
+                <w:sz w:val="28"/>
+                <w:szCs w:val="32"/>
+              </w:rPr>
+              <w:t>Panchaati</w:t>
+            </w:r>
+            <w:proofErr w:type="spellEnd"/>
+            <w:r>
+              <w:rPr>
+                <w:rFonts w:cs="Arial"/>
+                <w:b/>
+                <w:color w:val="FF0000"/>
+                <w:sz w:val="28"/>
+                <w:szCs w:val="32"/>
+              </w:rPr>
+              <w:t xml:space="preserve"> No</w:t>
+            </w:r>
+            <w:r>
+              <w:rPr>
+                <w:rFonts w:cs="Arial"/>
+                <w:b/>
+                <w:color w:val="FF0000"/>
                 <w:szCs w:val="32"/>
               </w:rPr>
               <w:t xml:space="preserve">. - </w:t>
@@ -6082,10 +6744,11 @@
               <w:rPr>
                 <w:rFonts w:cs="Arial"/>
                 <w:b/>
-                <w:sz w:val="28"/>
-                <w:szCs w:val="32"/>
-              </w:rPr>
-              <w:t>31</w:t>
+                <w:color w:val="FF0000"/>
+                <w:sz w:val="28"/>
+                <w:szCs w:val="32"/>
+              </w:rPr>
+              <w:t>28</w:t>
             </w:r>
           </w:p>
         </w:tc>
@@ -6104,191 +6767,102 @@
                 <w:lang w:val="en-IN" w:eastAsia="en-IN" w:bidi="ml-IN"/>
               </w:rPr>
             </w:pPr>
-            <w:r>
-              <w:rPr>
-                <w:rFonts w:ascii="Latha" w:hAnsi="Latha" w:cs="Latha"/>
-                <w:sz w:val="28"/>
-                <w:szCs w:val="28"/>
-                <w:cs/>
-                <w:lang w:bidi="ta-IN"/>
-              </w:rPr>
-              <w:t>ஶ்</w:t>
-            </w:r>
-            <w:r>
-              <w:rPr>
-                <w:rFonts w:ascii="Latha" w:hAnsi="Latha" w:cs="Latha"/>
-                <w:b/>
-                <w:bCs/>
-                <w:i/>
-                <w:iCs/>
-                <w:sz w:val="28"/>
-                <w:szCs w:val="28"/>
-                <w:cs/>
-                <w:lang w:bidi="ta-IN"/>
-              </w:rPr>
-              <w:t>ரு</w:t>
-            </w:r>
-            <w:r>
-              <w:rPr>
-                <w:rFonts w:ascii="BRH Tamil Tab Extra" w:hAnsi="BRH Tamil Tab Extra" w:cs="Latha"/>
-                <w:b/>
-                <w:sz w:val="32"/>
-                <w:szCs w:val="28"/>
-                <w:lang w:bidi="ta-IN"/>
-              </w:rPr>
-              <w:t>…</w:t>
-            </w:r>
-            <w:r>
-              <w:rPr>
-                <w:rFonts w:ascii="Latha" w:hAnsi="Latha" w:cs="Latha"/>
-                <w:sz w:val="28"/>
-                <w:szCs w:val="28"/>
-                <w:cs/>
-                <w:lang w:bidi="ta-IN"/>
-              </w:rPr>
-              <w:t>ணா</w:t>
-            </w:r>
-            <w:r>
-              <w:rPr>
-                <w:rFonts w:ascii="BRH Tamil Tab Extra" w:hAnsi="BRH Tamil Tab Extra" w:cs="Latha"/>
-                <w:b/>
-                <w:sz w:val="32"/>
-                <w:szCs w:val="28"/>
-                <w:lang w:bidi="ta-IN"/>
-              </w:rPr>
-              <w:t>…</w:t>
-            </w:r>
-            <w:r>
-              <w:rPr>
-                <w:rFonts w:ascii="Latha" w:hAnsi="Latha" w:cs="Latha"/>
-                <w:sz w:val="28"/>
-                <w:szCs w:val="28"/>
-                <w:cs/>
-                <w:lang w:bidi="ta-IN"/>
-              </w:rPr>
-              <w:t>மி</w:t>
-            </w:r>
-            <w:r>
-              <w:rPr>
-                <w:rFonts w:ascii="BRH Tamil Tab Extra" w:hAnsi="BRH Tamil Tab Extra" w:cs="Latha"/>
-                <w:b/>
-                <w:sz w:val="32"/>
-                <w:szCs w:val="28"/>
-                <w:lang w:bidi="ta-IN"/>
-              </w:rPr>
-              <w:t>…</w:t>
-            </w:r>
-            <w:r>
-              <w:rPr>
-                <w:rFonts w:ascii="Latha" w:hAnsi="Latha" w:cs="Latha"/>
-                <w:sz w:val="28"/>
-                <w:szCs w:val="28"/>
-                <w:lang w:bidi="ta-IN"/>
+            <w:proofErr w:type="spellStart"/>
+            <w:r>
+              <w:rPr>
+                <w:rFonts w:ascii="BRH Devanagari Extra" w:hAnsi="BRH Devanagari Extra" w:cs="BRH Devanagari Extra"/>
+                <w:color w:val="000000"/>
+                <w:sz w:val="40"/>
+                <w:szCs w:val="40"/>
+              </w:rPr>
+              <w:t>iÉiÉÉå</w:t>
+            </w:r>
+            <w:proofErr w:type="spellEnd"/>
+            <w:r>
+              <w:rPr>
+                <w:rFonts w:ascii="BRH Malayalam Extra" w:hAnsi="BRH Malayalam Extra" w:cs="BRH Devanagari Extra"/>
+                <w:b/>
+                <w:color w:val="000000"/>
+                <w:sz w:val="32"/>
+                <w:szCs w:val="40"/>
+              </w:rPr>
+              <w:t>–</w:t>
+            </w:r>
+            <w:r>
+              <w:rPr>
+                <w:rFonts w:ascii="BRH Devanagari Extra" w:hAnsi="BRH Devanagari Extra" w:cs="BRH Devanagari Extra"/>
+                <w:color w:val="000000"/>
+                <w:sz w:val="40"/>
+                <w:szCs w:val="40"/>
               </w:rPr>
               <w:t xml:space="preserve"> </w:t>
             </w:r>
-            <w:r>
-              <w:rPr>
-                <w:rFonts w:ascii="Latha" w:hAnsi="Latha" w:cs="Latha"/>
-                <w:sz w:val="28"/>
-                <w:szCs w:val="28"/>
-                <w:cs/>
-                <w:lang w:bidi="ta-IN"/>
-              </w:rPr>
-              <w:t>தே</w:t>
-            </w:r>
-            <w:r>
-              <w:rPr>
-                <w:rFonts w:ascii="BRH Tamil Tab Extra" w:hAnsi="BRH Tamil Tab Extra" w:cs="Latha"/>
-                <w:b/>
-                <w:sz w:val="32"/>
-                <w:szCs w:val="28"/>
-                <w:lang w:bidi="ta-IN"/>
-              </w:rPr>
-              <w:t>…</w:t>
-            </w:r>
-            <w:r>
-              <w:rPr>
-                <w:rFonts w:ascii="Latha" w:hAnsi="Latha" w:cs="Latha"/>
-                <w:sz w:val="28"/>
-                <w:szCs w:val="28"/>
-                <w:lang w:bidi="ta-IN"/>
+            <w:proofErr w:type="spellStart"/>
+            <w:r>
+              <w:rPr>
+                <w:rFonts w:ascii="BRH Devanagari Extra" w:hAnsi="BRH Devanagari Extra" w:cs="BRH Devanagari Extra"/>
+                <w:color w:val="000000"/>
+                <w:sz w:val="40"/>
+                <w:szCs w:val="40"/>
+                <w:highlight w:val="yellow"/>
+              </w:rPr>
+              <w:t>uÉæÈ</w:t>
+            </w:r>
+            <w:proofErr w:type="spellEnd"/>
+            <w:r>
+              <w:rPr>
+                <w:rFonts w:ascii="BRH Devanagari Extra" w:hAnsi="BRH Devanagari Extra" w:cs="BRH Devanagari Extra"/>
+                <w:color w:val="000000"/>
+                <w:sz w:val="40"/>
+                <w:szCs w:val="40"/>
               </w:rPr>
               <w:t xml:space="preserve"> | </w:t>
             </w:r>
-            <w:r>
-              <w:rPr>
-                <w:rFonts w:ascii="Latha" w:hAnsi="Latha" w:cs="Latha"/>
-                <w:sz w:val="28"/>
-                <w:szCs w:val="28"/>
-                <w:highlight w:val="yellow"/>
-                <w:cs/>
-                <w:lang w:bidi="ta-IN"/>
-              </w:rPr>
-              <w:t>த</w:t>
-            </w:r>
-            <w:r>
-              <w:rPr>
-                <w:rFonts w:ascii="Latha" w:hAnsi="Latha" w:cs="Latha"/>
-                <w:sz w:val="28"/>
-                <w:szCs w:val="28"/>
-                <w:lang w:bidi="ta-IN"/>
+            <w:proofErr w:type="spellStart"/>
+            <w:r>
+              <w:rPr>
+                <w:rFonts w:ascii="BRH Devanagari Extra" w:hAnsi="BRH Devanagari Extra" w:cs="BRH Devanagari Extra"/>
+                <w:color w:val="000000"/>
+                <w:sz w:val="40"/>
+                <w:szCs w:val="40"/>
+              </w:rPr>
+              <w:t>uÉæ</w:t>
+            </w:r>
+            <w:proofErr w:type="spellEnd"/>
+            <w:r>
+              <w:rPr>
+                <w:rFonts w:ascii="BRH Devanagari Extra" w:hAnsi="BRH Devanagari Extra" w:cs="BRH Devanagari Extra"/>
+                <w:color w:val="000000"/>
+                <w:sz w:val="40"/>
+                <w:szCs w:val="40"/>
               </w:rPr>
               <w:t xml:space="preserve"> </w:t>
             </w:r>
-            <w:r>
-              <w:rPr>
-                <w:rFonts w:ascii="Latha" w:hAnsi="Latha" w:cs="Latha"/>
-                <w:sz w:val="28"/>
-                <w:szCs w:val="28"/>
-                <w:cs/>
-                <w:lang w:bidi="ta-IN"/>
-              </w:rPr>
-              <w:t>இதி</w:t>
-            </w:r>
-            <w:r>
-              <w:rPr>
-                <w:rFonts w:ascii="BRH Tamil Tab Extra" w:hAnsi="BRH Tamil Tab Extra" w:cs="Latha"/>
-                <w:b/>
-                <w:sz w:val="36"/>
-                <w:szCs w:val="28"/>
-                <w:lang w:bidi="ta-IN"/>
-              </w:rPr>
-              <w:t>†</w:t>
-            </w:r>
-            <w:r>
-              <w:rPr>
-                <w:rFonts w:ascii="Latha" w:hAnsi="Latha" w:cs="Latha"/>
-                <w:sz w:val="28"/>
-                <w:szCs w:val="28"/>
-                <w:lang w:bidi="ta-IN"/>
-              </w:rPr>
-              <w:t xml:space="preserve"> </w:t>
-            </w:r>
-            <w:r>
-              <w:rPr>
-                <w:rFonts w:ascii="Latha" w:hAnsi="Latha" w:cs="Latha"/>
-                <w:sz w:val="28"/>
-                <w:szCs w:val="28"/>
-                <w:cs/>
-                <w:lang w:bidi="ta-IN"/>
-              </w:rPr>
-              <w:t>தே</w:t>
-            </w:r>
-            <w:r>
-              <w:rPr>
-                <w:rFonts w:ascii="Latha" w:hAnsi="Latha" w:cs="Latha"/>
-                <w:sz w:val="28"/>
-                <w:szCs w:val="28"/>
-                <w:lang w:bidi="ta-IN"/>
-              </w:rPr>
-              <w:t xml:space="preserve"> ||</w:t>
+            <w:proofErr w:type="spellStart"/>
+            <w:r>
+              <w:rPr>
+                <w:rFonts w:ascii="BRH Devanagari Extra" w:hAnsi="BRH Devanagari Extra" w:cs="BRH Devanagari Extra"/>
+                <w:color w:val="000000"/>
+                <w:sz w:val="40"/>
+                <w:szCs w:val="40"/>
+              </w:rPr>
+              <w:t>xÉÈ</w:t>
+            </w:r>
+            <w:proofErr w:type="spellEnd"/>
+            <w:r>
+              <w:rPr>
+                <w:rFonts w:ascii="BRH Devanagari Extra" w:hAnsi="BRH Devanagari Extra" w:cs="BRH Devanagari Extra"/>
+                <w:color w:val="000000"/>
+                <w:sz w:val="40"/>
+                <w:szCs w:val="40"/>
+              </w:rPr>
+              <w:t xml:space="preserve"> |</w:t>
             </w:r>
           </w:p>
         </w:tc>
         <w:tc>
           <w:tcPr>
-            <w:tcW w:w="5490" w:type="dxa"/>
+            <w:tcW w:w="5560" w:type="dxa"/>
           </w:tcPr>
           <w:p>
             <w:pPr>
@@ -6305,195 +6879,106 @@
                 <w:lang w:val="en-IN" w:eastAsia="en-IN" w:bidi="ml-IN"/>
               </w:rPr>
             </w:pPr>
-            <w:r>
-              <w:rPr>
-                <w:rFonts w:ascii="Latha" w:hAnsi="Latha" w:cs="Latha"/>
-                <w:sz w:val="28"/>
-                <w:szCs w:val="28"/>
-                <w:cs/>
-                <w:lang w:bidi="ta-IN"/>
-              </w:rPr>
-              <w:t>ஶ்</w:t>
-            </w:r>
-            <w:r>
-              <w:rPr>
-                <w:rFonts w:ascii="Latha" w:hAnsi="Latha" w:cs="Latha"/>
-                <w:b/>
-                <w:bCs/>
-                <w:i/>
-                <w:iCs/>
-                <w:sz w:val="28"/>
-                <w:szCs w:val="28"/>
-                <w:cs/>
-                <w:lang w:bidi="ta-IN"/>
-              </w:rPr>
-              <w:t>ரு</w:t>
-            </w:r>
-            <w:r>
-              <w:rPr>
-                <w:rFonts w:ascii="BRH Tamil Tab Extra" w:hAnsi="BRH Tamil Tab Extra" w:cs="Latha"/>
-                <w:b/>
-                <w:sz w:val="32"/>
-                <w:szCs w:val="28"/>
-                <w:lang w:bidi="ta-IN"/>
-              </w:rPr>
-              <w:t>…</w:t>
-            </w:r>
-            <w:r>
-              <w:rPr>
-                <w:rFonts w:ascii="Latha" w:hAnsi="Latha" w:cs="Latha"/>
-                <w:sz w:val="28"/>
-                <w:szCs w:val="28"/>
-                <w:cs/>
-                <w:lang w:bidi="ta-IN"/>
-              </w:rPr>
-              <w:t>ணா</w:t>
-            </w:r>
-            <w:r>
-              <w:rPr>
-                <w:rFonts w:ascii="BRH Tamil Tab Extra" w:hAnsi="BRH Tamil Tab Extra" w:cs="Latha"/>
-                <w:b/>
-                <w:sz w:val="32"/>
-                <w:szCs w:val="28"/>
-                <w:lang w:bidi="ta-IN"/>
-              </w:rPr>
-              <w:t>…</w:t>
-            </w:r>
-            <w:r>
-              <w:rPr>
-                <w:rFonts w:ascii="Latha" w:hAnsi="Latha" w:cs="Latha"/>
-                <w:sz w:val="28"/>
-                <w:szCs w:val="28"/>
-                <w:cs/>
-                <w:lang w:bidi="ta-IN"/>
-              </w:rPr>
-              <w:t>மி</w:t>
-            </w:r>
-            <w:r>
-              <w:rPr>
-                <w:rFonts w:ascii="BRH Tamil Tab Extra" w:hAnsi="BRH Tamil Tab Extra" w:cs="Latha"/>
-                <w:b/>
-                <w:sz w:val="32"/>
-                <w:szCs w:val="28"/>
-                <w:lang w:bidi="ta-IN"/>
-              </w:rPr>
-              <w:t>…</w:t>
-            </w:r>
-            <w:r>
-              <w:rPr>
-                <w:rFonts w:ascii="Latha" w:hAnsi="Latha" w:cs="Latha"/>
-                <w:sz w:val="28"/>
-                <w:szCs w:val="28"/>
-                <w:lang w:bidi="ta-IN"/>
+            <w:proofErr w:type="spellStart"/>
+            <w:r>
+              <w:rPr>
+                <w:rFonts w:ascii="BRH Devanagari Extra" w:hAnsi="BRH Devanagari Extra" w:cs="BRH Devanagari Extra"/>
+                <w:color w:val="000000"/>
+                <w:sz w:val="40"/>
+                <w:szCs w:val="40"/>
+              </w:rPr>
+              <w:t>iÉiÉÉå</w:t>
+            </w:r>
+            <w:proofErr w:type="spellEnd"/>
+            <w:r>
+              <w:rPr>
+                <w:rFonts w:ascii="BRH Malayalam Extra" w:hAnsi="BRH Malayalam Extra" w:cs="BRH Devanagari Extra"/>
+                <w:b/>
+                <w:color w:val="000000"/>
+                <w:sz w:val="32"/>
+                <w:szCs w:val="40"/>
+              </w:rPr>
+              <w:t>–</w:t>
+            </w:r>
+            <w:r>
+              <w:rPr>
+                <w:rFonts w:ascii="BRH Devanagari Extra" w:hAnsi="BRH Devanagari Extra" w:cs="BRH Devanagari Extra"/>
+                <w:color w:val="000000"/>
+                <w:sz w:val="40"/>
+                <w:szCs w:val="40"/>
               </w:rPr>
               <w:t xml:space="preserve"> </w:t>
             </w:r>
-            <w:r>
-              <w:rPr>
-                <w:rFonts w:ascii="Latha" w:hAnsi="Latha" w:cs="Latha"/>
-                <w:sz w:val="28"/>
-                <w:szCs w:val="28"/>
-                <w:cs/>
-                <w:lang w:bidi="ta-IN"/>
-              </w:rPr>
-              <w:t>தே</w:t>
-            </w:r>
-            <w:r>
-              <w:rPr>
-                <w:rFonts w:ascii="BRH Tamil Tab Extra" w:hAnsi="BRH Tamil Tab Extra" w:cs="Latha"/>
-                <w:b/>
-                <w:sz w:val="32"/>
-                <w:szCs w:val="28"/>
-                <w:lang w:bidi="ta-IN"/>
-              </w:rPr>
-              <w:t>…</w:t>
-            </w:r>
-            <w:r>
-              <w:rPr>
-                <w:rFonts w:ascii="Latha" w:hAnsi="Latha" w:cs="Latha"/>
-                <w:sz w:val="28"/>
-                <w:szCs w:val="28"/>
-                <w:lang w:bidi="ta-IN"/>
+            <w:proofErr w:type="spellStart"/>
+            <w:r>
+              <w:rPr>
+                <w:rFonts w:ascii="BRH Devanagari Extra" w:hAnsi="BRH Devanagari Extra" w:cs="BRH Devanagari Extra"/>
+                <w:color w:val="000000"/>
+                <w:sz w:val="40"/>
+                <w:szCs w:val="40"/>
+                <w:highlight w:val="green"/>
+              </w:rPr>
+              <w:t>uÉ</w:t>
+            </w:r>
+            <w:r>
+              <w:rPr>
+                <w:rFonts w:ascii="BRH Devanagari Extra" w:hAnsi="BRH Devanagari Extra" w:cs="BRH Devanagari Extra"/>
+                <w:color w:val="000000"/>
+                <w:sz w:val="40"/>
+                <w:szCs w:val="40"/>
+                <w:highlight w:val="yellow"/>
+              </w:rPr>
+              <w:t>æ</w:t>
+            </w:r>
+            <w:proofErr w:type="spellEnd"/>
+            <w:r>
+              <w:rPr>
+                <w:rFonts w:ascii="BRH Devanagari Extra" w:hAnsi="BRH Devanagari Extra" w:cs="BRH Devanagari Extra"/>
+                <w:color w:val="000000"/>
+                <w:sz w:val="40"/>
+                <w:szCs w:val="40"/>
               </w:rPr>
               <w:t xml:space="preserve"> | </w:t>
             </w:r>
-            <w:r>
-              <w:rPr>
-                <w:rFonts w:ascii="Latha" w:hAnsi="Latha" w:cs="Latha"/>
-                <w:sz w:val="28"/>
-                <w:szCs w:val="28"/>
-                <w:highlight w:val="green"/>
-                <w:cs/>
-                <w:lang w:bidi="ta-IN"/>
-              </w:rPr>
-              <w:t>த</w:t>
-            </w:r>
-            <w:r>
-              <w:rPr>
-                <w:rFonts w:ascii="BRH Tamil Tab Extra" w:hAnsi="BRH Tamil Tab Extra" w:cs="Latha"/>
-                <w:b/>
-                <w:sz w:val="32"/>
-                <w:szCs w:val="28"/>
-                <w:lang w:bidi="ta-IN"/>
-              </w:rPr>
-              <w:t>…</w:t>
-            </w:r>
-            <w:r>
-              <w:rPr>
-                <w:rFonts w:ascii="Latha" w:hAnsi="Latha" w:cs="Latha"/>
-                <w:sz w:val="28"/>
-                <w:szCs w:val="28"/>
-                <w:lang w:bidi="ta-IN"/>
+            <w:proofErr w:type="spellStart"/>
+            <w:r>
+              <w:rPr>
+                <w:rFonts w:ascii="BRH Devanagari Extra" w:hAnsi="BRH Devanagari Extra" w:cs="BRH Devanagari Extra"/>
+                <w:color w:val="000000"/>
+                <w:sz w:val="40"/>
+                <w:szCs w:val="40"/>
+              </w:rPr>
+              <w:t>uÉæ</w:t>
+            </w:r>
+            <w:proofErr w:type="spellEnd"/>
+            <w:r>
+              <w:rPr>
+                <w:rFonts w:ascii="BRH Devanagari Extra" w:hAnsi="BRH Devanagari Extra" w:cs="BRH Devanagari Extra"/>
+                <w:color w:val="000000"/>
+                <w:sz w:val="40"/>
+                <w:szCs w:val="40"/>
               </w:rPr>
               <w:t xml:space="preserve"> </w:t>
             </w:r>
-            <w:r>
-              <w:rPr>
-                <w:rFonts w:ascii="Latha" w:hAnsi="Latha" w:cs="Latha"/>
-                <w:sz w:val="28"/>
-                <w:szCs w:val="28"/>
-                <w:cs/>
-                <w:lang w:bidi="ta-IN"/>
-              </w:rPr>
-              <w:t>இதி</w:t>
-            </w:r>
-            <w:r>
-              <w:rPr>
-                <w:rFonts w:ascii="BRH Tamil Tab Extra" w:hAnsi="BRH Tamil Tab Extra" w:cs="Latha"/>
-                <w:b/>
-                <w:sz w:val="36"/>
-                <w:szCs w:val="28"/>
-                <w:lang w:bidi="ta-IN"/>
-              </w:rPr>
-              <w:t>†</w:t>
-            </w:r>
-            <w:r>
-              <w:rPr>
-                <w:rFonts w:ascii="Latha" w:hAnsi="Latha" w:cs="Latha"/>
-                <w:sz w:val="28"/>
-                <w:szCs w:val="28"/>
-                <w:lang w:bidi="ta-IN"/>
-              </w:rPr>
-              <w:t xml:space="preserve"> </w:t>
-            </w:r>
-            <w:r>
-              <w:rPr>
-                <w:rFonts w:ascii="Latha" w:hAnsi="Latha" w:cs="Latha"/>
-                <w:sz w:val="28"/>
-                <w:szCs w:val="28"/>
-                <w:cs/>
-                <w:lang w:bidi="ta-IN"/>
-              </w:rPr>
-              <w:t>தே</w:t>
-            </w:r>
-            <w:r>
-              <w:rPr>
-                <w:rFonts w:ascii="Latha" w:hAnsi="Latha" w:cs="Latha"/>
-                <w:sz w:val="28"/>
-                <w:szCs w:val="28"/>
-                <w:lang w:bidi="ta-IN"/>
-              </w:rPr>
-              <w:t xml:space="preserve"> ||</w:t>
+            <w:proofErr w:type="spellStart"/>
+            <w:r>
+              <w:rPr>
+                <w:rFonts w:ascii="BRH Devanagari Extra" w:hAnsi="BRH Devanagari Extra" w:cs="BRH Devanagari Extra"/>
+                <w:color w:val="000000"/>
+                <w:sz w:val="40"/>
+                <w:szCs w:val="40"/>
+              </w:rPr>
+              <w:t>xÉÈ</w:t>
+            </w:r>
+            <w:proofErr w:type="spellEnd"/>
+            <w:r>
+              <w:rPr>
+                <w:rFonts w:ascii="BRH Devanagari Extra" w:hAnsi="BRH Devanagari Extra" w:cs="BRH Devanagari Extra"/>
+                <w:color w:val="000000"/>
+                <w:sz w:val="40"/>
+                <w:szCs w:val="40"/>
+              </w:rPr>
+              <w:t xml:space="preserve"> |</w:t>
             </w:r>
           </w:p>
         </w:tc>
@@ -6531,8 +7016,38 @@
                 <w:sz w:val="28"/>
                 <w:szCs w:val="32"/>
               </w:rPr>
-              <w:t>T.S.7.3.13.1 – Kramam</w:t>
-            </w:r>
+              <w:lastRenderedPageBreak/>
+              <w:t>T.S.</w:t>
+            </w:r>
+            <w:r>
+              <w:rPr>
+                <w:rFonts w:cs="Arial"/>
+                <w:b/>
+                <w:sz w:val="28"/>
+                <w:szCs w:val="32"/>
+              </w:rPr>
+              <w:t>7.3.11.1</w:t>
+            </w:r>
+            <w:r>
+              <w:rPr>
+                <w:rFonts w:cs="Arial"/>
+                <w:b/>
+                <w:sz w:val="28"/>
+                <w:szCs w:val="32"/>
+              </w:rPr>
+              <w:t xml:space="preserve"> – </w:t>
+            </w:r>
+            <w:proofErr w:type="spellStart"/>
+            <w:r>
+              <w:rPr>
+                <w:rFonts w:cs="Arial"/>
+                <w:b/>
+                <w:sz w:val="28"/>
+                <w:szCs w:val="32"/>
+              </w:rPr>
+              <w:t>Kramam</w:t>
+            </w:r>
+            <w:proofErr w:type="spellEnd"/>
           </w:p>
           <w:p>
             <w:pPr>
@@ -6559,7 +7074,725 @@
                 <w:sz w:val="28"/>
                 <w:szCs w:val="32"/>
               </w:rPr>
-              <w:t>Krama Vaakyam No.– 17</w:t>
+              <w:t xml:space="preserve">Krama Vaakyam No.– </w:t>
+            </w:r>
+            <w:r>
+              <w:rPr>
+                <w:rFonts w:cs="Arial"/>
+                <w:b/>
+                <w:sz w:val="28"/>
+                <w:szCs w:val="32"/>
+              </w:rPr>
+              <w:t>42</w:t>
+            </w:r>
+          </w:p>
+          <w:p>
+            <w:pPr>
+              <w:widowControl w:val="0"/>
+              <w:autoSpaceDE w:val="0"/>
+              <w:autoSpaceDN w:val="0"/>
+              <w:adjustRightInd w:val="0"/>
+              <w:spacing w:before="0" w:line="264" w:lineRule="auto"/>
+              <w:jc w:val="both"/>
+              <w:rPr>
+                <w:rFonts w:cs="Arial"/>
+                <w:bCs/>
+                <w:sz w:val="32"/>
+                <w:szCs w:val="36"/>
+              </w:rPr>
+            </w:pPr>
+            <w:r>
+              <w:rPr>
+                <w:rFonts w:cs="Arial"/>
+                <w:b/>
+                <w:sz w:val="28"/>
+                <w:szCs w:val="32"/>
+              </w:rPr>
+              <w:t>Panchaati No</w:t>
+            </w:r>
+            <w:r>
+              <w:rPr>
+                <w:rFonts w:cs="Arial"/>
+                <w:b/>
+                <w:szCs w:val="32"/>
+              </w:rPr>
+              <w:t xml:space="preserve">. - </w:t>
+            </w:r>
+            <w:r>
+              <w:rPr>
+                <w:rFonts w:cs="Arial"/>
+                <w:b/>
+                <w:sz w:val="28"/>
+                <w:szCs w:val="32"/>
+              </w:rPr>
+              <w:t>30</w:t>
+            </w:r>
+          </w:p>
+        </w:tc>
+        <w:tc>
+          <w:tcPr>
+            <w:tcW w:w="5100" w:type="dxa"/>
+          </w:tcPr>
+          <w:p>
+            <w:pPr>
+              <w:spacing w:before="0" w:line="240" w:lineRule="auto"/>
+              <w:rPr>
+                <w:rFonts w:ascii="BRH Devanagari Extra" w:hAnsi="BRH Devanagari Extra" w:cs="BRH Devanagari Extra"/>
+                <w:color w:val="000000"/>
+                <w:sz w:val="40"/>
+                <w:szCs w:val="40"/>
+              </w:rPr>
+            </w:pPr>
+            <w:r>
+              <w:rPr>
+                <w:rFonts w:ascii="Latha" w:hAnsi="Latha" w:cs="Latha"/>
+                <w:sz w:val="28"/>
+                <w:szCs w:val="28"/>
+                <w:cs/>
+                <w:lang w:bidi="ta-IN"/>
+              </w:rPr>
+              <w:t>ப்</w:t>
+            </w:r>
+            <w:r>
+              <w:rPr>
+                <w:rFonts w:ascii="Latha" w:hAnsi="Latha" w:cs="Latha"/>
+                <w:b/>
+                <w:bCs/>
+                <w:position w:val="-12"/>
+                <w:sz w:val="28"/>
+                <w:szCs w:val="28"/>
+                <w:cs/>
+                <w:lang w:bidi="ta-IN"/>
+              </w:rPr>
+              <w:t>3</w:t>
+            </w:r>
+            <w:r>
+              <w:rPr>
+                <w:rFonts w:ascii="Latha" w:hAnsi="Latha" w:cs="Latha"/>
+                <w:sz w:val="28"/>
+                <w:szCs w:val="28"/>
+                <w:cs/>
+                <w:lang w:bidi="ta-IN"/>
+              </w:rPr>
+              <w:t>ரா</w:t>
+            </w:r>
+            <w:r>
+              <w:rPr>
+                <w:rFonts w:ascii="BRH Tamil Tab Extra" w:hAnsi="BRH Tamil Tab Extra" w:cs="Latha"/>
+                <w:b/>
+                <w:sz w:val="32"/>
+                <w:szCs w:val="28"/>
+                <w:lang w:bidi="ta-IN"/>
+              </w:rPr>
+              <w:t>…</w:t>
+            </w:r>
+            <w:r>
+              <w:rPr>
+                <w:rFonts w:ascii="Latha" w:hAnsi="Latha" w:cs="Latha"/>
+                <w:sz w:val="28"/>
+                <w:szCs w:val="28"/>
+                <w:cs/>
+                <w:lang w:bidi="ta-IN"/>
+              </w:rPr>
+              <w:t>ஹ்ம</w:t>
+            </w:r>
+            <w:r>
+              <w:rPr>
+                <w:rFonts w:ascii="BRH Tamil Tab Extra" w:hAnsi="BRH Tamil Tab Extra" w:cs="Latha"/>
+                <w:b/>
+                <w:sz w:val="32"/>
+                <w:szCs w:val="28"/>
+                <w:lang w:bidi="ta-IN"/>
+              </w:rPr>
+              <w:t>…</w:t>
+            </w:r>
+            <w:r>
+              <w:rPr>
+                <w:rFonts w:ascii="Latha" w:hAnsi="Latha" w:cs="Latha"/>
+                <w:sz w:val="28"/>
+                <w:szCs w:val="28"/>
+                <w:cs/>
+                <w:lang w:bidi="ta-IN"/>
+              </w:rPr>
+              <w:t>ணா</w:t>
+            </w:r>
+            <w:r>
+              <w:rPr>
+                <w:rFonts w:ascii="Latha" w:hAnsi="Latha" w:cs="Latha"/>
+                <w:sz w:val="28"/>
+                <w:szCs w:val="28"/>
+                <w:highlight w:val="yellow"/>
+                <w:cs/>
+                <w:lang w:bidi="ta-IN"/>
+              </w:rPr>
+              <w:t>ன்</w:t>
+            </w:r>
+            <w:r>
+              <w:rPr>
+                <w:rFonts w:ascii="Latha" w:hAnsi="Latha" w:cs="Latha"/>
+                <w:sz w:val="28"/>
+                <w:szCs w:val="28"/>
+                <w:highlight w:val="yellow"/>
+                <w:lang w:bidi="ta-IN"/>
+              </w:rPr>
+              <w:t xml:space="preserve"> </w:t>
+            </w:r>
+            <w:r>
+              <w:rPr>
+                <w:rFonts w:ascii="Latha" w:hAnsi="Latha" w:cs="Latha"/>
+                <w:b/>
+                <w:bCs/>
+                <w:i/>
+                <w:iCs/>
+                <w:sz w:val="28"/>
+                <w:szCs w:val="28"/>
+                <w:highlight w:val="yellow"/>
+                <w:cs/>
+                <w:lang w:bidi="ta-IN"/>
+              </w:rPr>
+              <w:t>ரு</w:t>
+            </w:r>
+            <w:r>
+              <w:rPr>
+                <w:rFonts w:ascii="BRH Tamil Tab Extra" w:hAnsi="BRH Tamil Tab Extra" w:cs="Latha"/>
+                <w:b/>
+                <w:sz w:val="32"/>
+                <w:szCs w:val="28"/>
+                <w:highlight w:val="yellow"/>
+                <w:lang w:bidi="ta-IN"/>
+              </w:rPr>
+              <w:t>…</w:t>
+            </w:r>
+            <w:r>
+              <w:rPr>
+                <w:rFonts w:ascii="Latha" w:hAnsi="Latha" w:cs="Latha"/>
+                <w:sz w:val="28"/>
+                <w:szCs w:val="28"/>
+                <w:cs/>
+                <w:lang w:bidi="ta-IN"/>
+              </w:rPr>
+              <w:t>த்விஜ</w:t>
+            </w:r>
+            <w:r>
+              <w:rPr>
+                <w:rFonts w:ascii="BRH Tamil Tab Extra" w:hAnsi="BRH Tamil Tab Extra" w:cs="Latha"/>
+                <w:b/>
+                <w:sz w:val="36"/>
+                <w:szCs w:val="28"/>
+                <w:lang w:bidi="ta-IN"/>
+              </w:rPr>
+              <w:t>†</w:t>
+            </w:r>
+            <w:r>
+              <w:rPr>
+                <w:rFonts w:ascii="Latha" w:hAnsi="Latha" w:cs="Latha"/>
+                <w:b/>
+                <w:bCs/>
+                <w:sz w:val="32"/>
+                <w:szCs w:val="32"/>
+                <w:cs/>
+                <w:lang w:bidi="ta-IN"/>
+              </w:rPr>
+              <w:t>:</w:t>
+            </w:r>
+            <w:r>
+              <w:rPr>
+                <w:rFonts w:ascii="Latha" w:hAnsi="Latha" w:cs="Latha"/>
+                <w:sz w:val="28"/>
+                <w:szCs w:val="28"/>
+                <w:lang w:bidi="ta-IN"/>
+              </w:rPr>
+              <w:t xml:space="preserve"> | </w:t>
+            </w:r>
+            <w:r>
+              <w:rPr>
+                <w:rFonts w:ascii="Latha" w:hAnsi="Latha" w:cs="Latha"/>
+                <w:b/>
+                <w:bCs/>
+                <w:i/>
+                <w:iCs/>
+                <w:sz w:val="28"/>
+                <w:szCs w:val="28"/>
+                <w:cs/>
+                <w:lang w:bidi="ta-IN"/>
+              </w:rPr>
+              <w:t>ரு</w:t>
+            </w:r>
+            <w:r>
+              <w:rPr>
+                <w:rFonts w:ascii="BRH Tamil Tab Extra" w:hAnsi="BRH Tamil Tab Extra" w:cs="Latha"/>
+                <w:b/>
+                <w:sz w:val="32"/>
+                <w:szCs w:val="28"/>
+                <w:lang w:bidi="ta-IN"/>
+              </w:rPr>
+              <w:t>…</w:t>
+            </w:r>
+            <w:r>
+              <w:rPr>
+                <w:rFonts w:ascii="Latha" w:hAnsi="Latha" w:cs="Latha"/>
+                <w:sz w:val="28"/>
+                <w:szCs w:val="28"/>
+                <w:cs/>
+                <w:lang w:bidi="ta-IN"/>
+              </w:rPr>
+              <w:t>த்விஜோ</w:t>
+            </w:r>
+            <w:r>
+              <w:rPr>
+                <w:rFonts w:ascii="BRH Tamil Tab Extra" w:hAnsi="BRH Tamil Tab Extra" w:cs="Latha"/>
+                <w:b/>
+                <w:sz w:val="36"/>
+                <w:szCs w:val="28"/>
+                <w:lang w:bidi="ta-IN"/>
+              </w:rPr>
+              <w:t>†</w:t>
+            </w:r>
+            <w:r>
+              <w:rPr>
+                <w:rFonts w:ascii="Latha" w:hAnsi="Latha" w:cs="Latha"/>
+                <w:sz w:val="28"/>
+                <w:szCs w:val="28"/>
+                <w:lang w:bidi="ta-IN"/>
+              </w:rPr>
+              <w:t xml:space="preserve"> </w:t>
+            </w:r>
+            <w:r>
+              <w:rPr>
+                <w:rFonts w:ascii="Latha" w:hAnsi="Latha" w:cs="Latha"/>
+                <w:sz w:val="28"/>
+                <w:szCs w:val="28"/>
+                <w:cs/>
+                <w:lang w:bidi="ta-IN"/>
+              </w:rPr>
+              <w:t>தே</w:t>
+            </w:r>
+            <w:r>
+              <w:rPr>
+                <w:rFonts w:ascii="BRH Tamil Tab Extra" w:hAnsi="BRH Tamil Tab Extra" w:cs="Latha"/>
+                <w:b/>
+                <w:sz w:val="32"/>
+                <w:szCs w:val="28"/>
+                <w:lang w:bidi="ta-IN"/>
+              </w:rPr>
+              <w:t>…</w:t>
+            </w:r>
+            <w:r>
+              <w:rPr>
+                <w:rFonts w:ascii="Latha" w:hAnsi="Latha" w:cs="Latha"/>
+                <w:b/>
+                <w:bCs/>
+                <w:position w:val="-12"/>
+                <w:sz w:val="28"/>
+                <w:szCs w:val="28"/>
+                <w:cs/>
+                <w:lang w:bidi="ta-IN"/>
+              </w:rPr>
+              <w:t>3</w:t>
+            </w:r>
+            <w:r>
+              <w:rPr>
+                <w:rFonts w:ascii="Latha" w:hAnsi="Latha" w:cs="Latha"/>
+                <w:sz w:val="28"/>
+                <w:szCs w:val="28"/>
+                <w:cs/>
+                <w:lang w:bidi="ta-IN"/>
+              </w:rPr>
+              <w:t>வான்</w:t>
+            </w:r>
+            <w:r>
+              <w:rPr>
+                <w:rFonts w:ascii="Latha" w:hAnsi="Latha" w:cs="Latha"/>
+                <w:sz w:val="28"/>
+                <w:szCs w:val="28"/>
+                <w:lang w:bidi="ta-IN"/>
+              </w:rPr>
+              <w:t xml:space="preserve"> |</w:t>
+            </w:r>
+          </w:p>
+        </w:tc>
+        <w:tc>
+          <w:tcPr>
+            <w:tcW w:w="5560" w:type="dxa"/>
+          </w:tcPr>
+          <w:p>
+            <w:pPr>
+              <w:widowControl w:val="0"/>
+              <w:autoSpaceDE w:val="0"/>
+              <w:autoSpaceDN w:val="0"/>
+              <w:adjustRightInd w:val="0"/>
+              <w:spacing w:before="0" w:line="240" w:lineRule="auto"/>
+              <w:rPr>
+                <w:rFonts w:ascii="BRH Devanagari Extra" w:hAnsi="BRH Devanagari Extra" w:cs="BRH Devanagari Extra"/>
+                <w:color w:val="000000"/>
+                <w:sz w:val="40"/>
+                <w:szCs w:val="40"/>
+              </w:rPr>
+            </w:pPr>
+            <w:r>
+              <w:rPr>
+                <w:rFonts w:ascii="Latha" w:hAnsi="Latha" w:cs="Latha"/>
+                <w:sz w:val="28"/>
+                <w:szCs w:val="28"/>
+                <w:cs/>
+                <w:lang w:bidi="ta-IN"/>
+              </w:rPr>
+              <w:t>ப்</w:t>
+            </w:r>
+            <w:r>
+              <w:rPr>
+                <w:rFonts w:ascii="Latha" w:hAnsi="Latha" w:cs="Latha"/>
+                <w:b/>
+                <w:bCs/>
+                <w:position w:val="-12"/>
+                <w:sz w:val="28"/>
+                <w:szCs w:val="28"/>
+                <w:cs/>
+                <w:lang w:bidi="ta-IN"/>
+              </w:rPr>
+              <w:t>3</w:t>
+            </w:r>
+            <w:r>
+              <w:rPr>
+                <w:rFonts w:ascii="Latha" w:hAnsi="Latha" w:cs="Latha"/>
+                <w:sz w:val="28"/>
+                <w:szCs w:val="28"/>
+                <w:cs/>
+                <w:lang w:bidi="ta-IN"/>
+              </w:rPr>
+              <w:t>ரா</w:t>
+            </w:r>
+            <w:r>
+              <w:rPr>
+                <w:rFonts w:ascii="BRH Tamil Tab Extra" w:hAnsi="BRH Tamil Tab Extra" w:cs="Latha"/>
+                <w:b/>
+                <w:sz w:val="32"/>
+                <w:szCs w:val="28"/>
+                <w:lang w:bidi="ta-IN"/>
+              </w:rPr>
+              <w:t>…</w:t>
+            </w:r>
+            <w:r>
+              <w:rPr>
+                <w:rFonts w:ascii="Latha" w:hAnsi="Latha" w:cs="Latha"/>
+                <w:sz w:val="28"/>
+                <w:szCs w:val="28"/>
+                <w:cs/>
+                <w:lang w:bidi="ta-IN"/>
+              </w:rPr>
+              <w:t>ஹ்ம</w:t>
+            </w:r>
+            <w:r>
+              <w:rPr>
+                <w:rFonts w:ascii="BRH Tamil Tab Extra" w:hAnsi="BRH Tamil Tab Extra" w:cs="Latha"/>
+                <w:b/>
+                <w:sz w:val="32"/>
+                <w:szCs w:val="28"/>
+                <w:lang w:bidi="ta-IN"/>
+              </w:rPr>
+              <w:t>…</w:t>
+            </w:r>
+            <w:r>
+              <w:rPr>
+                <w:rFonts w:ascii="Latha" w:hAnsi="Latha" w:cs="Latha"/>
+                <w:sz w:val="28"/>
+                <w:szCs w:val="28"/>
+                <w:cs/>
+                <w:lang w:bidi="ta-IN"/>
+              </w:rPr>
+              <w:t>ணா</w:t>
+            </w:r>
+            <w:bookmarkStart w:id="1" w:name="_Hlk93934515"/>
+            <w:r>
+              <w:rPr>
+                <w:rFonts w:ascii="Latha" w:hAnsi="Latha" w:cs="Latha" w:hint="cs"/>
+                <w:sz w:val="28"/>
+                <w:szCs w:val="28"/>
+                <w:highlight w:val="green"/>
+                <w:cs/>
+                <w:lang w:bidi="ta-IN"/>
+              </w:rPr>
+              <w:t>ந்</w:t>
+            </w:r>
+            <w:bookmarkEnd w:id="1"/>
+            <w:r>
+              <w:rPr>
+                <w:rFonts w:ascii="Latha" w:hAnsi="Latha" w:cs="Latha"/>
+                <w:b/>
+                <w:bCs/>
+                <w:i/>
+                <w:iCs/>
+                <w:sz w:val="28"/>
+                <w:szCs w:val="28"/>
+                <w:highlight w:val="green"/>
+                <w:cs/>
+                <w:lang w:bidi="ta-IN"/>
+              </w:rPr>
+              <w:t>ரு</w:t>
+            </w:r>
+            <w:r>
+              <w:rPr>
+                <w:rFonts w:ascii="BRH Tamil Tab Extra" w:hAnsi="BRH Tamil Tab Extra" w:cs="Latha"/>
+                <w:b/>
+                <w:sz w:val="32"/>
+                <w:szCs w:val="28"/>
+                <w:lang w:bidi="ta-IN"/>
+              </w:rPr>
+              <w:t>…</w:t>
+            </w:r>
+            <w:r>
+              <w:rPr>
+                <w:rFonts w:ascii="Latha" w:hAnsi="Latha" w:cs="Latha"/>
+                <w:sz w:val="28"/>
+                <w:szCs w:val="28"/>
+                <w:cs/>
+                <w:lang w:bidi="ta-IN"/>
+              </w:rPr>
+              <w:t>த்விஜ</w:t>
+            </w:r>
+            <w:r>
+              <w:rPr>
+                <w:rFonts w:ascii="BRH Tamil Tab Extra" w:hAnsi="BRH Tamil Tab Extra" w:cs="Latha"/>
+                <w:b/>
+                <w:sz w:val="36"/>
+                <w:szCs w:val="28"/>
+                <w:lang w:bidi="ta-IN"/>
+              </w:rPr>
+              <w:t>†</w:t>
+            </w:r>
+            <w:r>
+              <w:rPr>
+                <w:rFonts w:ascii="Latha" w:hAnsi="Latha" w:cs="Latha"/>
+                <w:b/>
+                <w:bCs/>
+                <w:sz w:val="32"/>
+                <w:szCs w:val="32"/>
+                <w:cs/>
+                <w:lang w:bidi="ta-IN"/>
+              </w:rPr>
+              <w:t>:</w:t>
+            </w:r>
+            <w:r>
+              <w:rPr>
+                <w:rFonts w:ascii="Latha" w:hAnsi="Latha" w:cs="Latha"/>
+                <w:sz w:val="28"/>
+                <w:szCs w:val="28"/>
+                <w:lang w:bidi="ta-IN"/>
+              </w:rPr>
+              <w:t xml:space="preserve"> | </w:t>
+            </w:r>
+            <w:r>
+              <w:rPr>
+                <w:rFonts w:ascii="Latha" w:hAnsi="Latha" w:cs="Latha"/>
+                <w:b/>
+                <w:bCs/>
+                <w:i/>
+                <w:iCs/>
+                <w:sz w:val="28"/>
+                <w:szCs w:val="28"/>
+                <w:cs/>
+                <w:lang w:bidi="ta-IN"/>
+              </w:rPr>
+              <w:t>ரு</w:t>
+            </w:r>
+            <w:r>
+              <w:rPr>
+                <w:rFonts w:ascii="BRH Tamil Tab Extra" w:hAnsi="BRH Tamil Tab Extra" w:cs="Latha"/>
+                <w:b/>
+                <w:sz w:val="32"/>
+                <w:szCs w:val="28"/>
+                <w:lang w:bidi="ta-IN"/>
+              </w:rPr>
+              <w:t>…</w:t>
+            </w:r>
+            <w:r>
+              <w:rPr>
+                <w:rFonts w:ascii="Latha" w:hAnsi="Latha" w:cs="Latha"/>
+                <w:sz w:val="28"/>
+                <w:szCs w:val="28"/>
+                <w:cs/>
+                <w:lang w:bidi="ta-IN"/>
+              </w:rPr>
+              <w:t>த்விஜோ</w:t>
+            </w:r>
+            <w:r>
+              <w:rPr>
+                <w:rFonts w:ascii="BRH Tamil Tab Extra" w:hAnsi="BRH Tamil Tab Extra" w:cs="Latha"/>
+                <w:b/>
+                <w:sz w:val="36"/>
+                <w:szCs w:val="28"/>
+                <w:lang w:bidi="ta-IN"/>
+              </w:rPr>
+              <w:t>†</w:t>
+            </w:r>
+            <w:r>
+              <w:rPr>
+                <w:rFonts w:ascii="Latha" w:hAnsi="Latha" w:cs="Latha"/>
+                <w:sz w:val="28"/>
+                <w:szCs w:val="28"/>
+                <w:lang w:bidi="ta-IN"/>
+              </w:rPr>
+              <w:t xml:space="preserve"> </w:t>
+            </w:r>
+            <w:r>
+              <w:rPr>
+                <w:rFonts w:ascii="Latha" w:hAnsi="Latha" w:cs="Latha"/>
+                <w:sz w:val="28"/>
+                <w:szCs w:val="28"/>
+                <w:cs/>
+                <w:lang w:bidi="ta-IN"/>
+              </w:rPr>
+              <w:t>தே</w:t>
+            </w:r>
+            <w:r>
+              <w:rPr>
+                <w:rFonts w:ascii="BRH Tamil Tab Extra" w:hAnsi="BRH Tamil Tab Extra" w:cs="Latha"/>
+                <w:b/>
+                <w:sz w:val="32"/>
+                <w:szCs w:val="28"/>
+                <w:lang w:bidi="ta-IN"/>
+              </w:rPr>
+              <w:t>…</w:t>
+            </w:r>
+            <w:r>
+              <w:rPr>
+                <w:rFonts w:ascii="Latha" w:hAnsi="Latha" w:cs="Latha"/>
+                <w:b/>
+                <w:bCs/>
+                <w:position w:val="-12"/>
+                <w:sz w:val="28"/>
+                <w:szCs w:val="28"/>
+                <w:cs/>
+                <w:lang w:bidi="ta-IN"/>
+              </w:rPr>
+              <w:t>3</w:t>
+            </w:r>
+            <w:r>
+              <w:rPr>
+                <w:rFonts w:ascii="Latha" w:hAnsi="Latha" w:cs="Latha"/>
+                <w:sz w:val="28"/>
+                <w:szCs w:val="28"/>
+                <w:cs/>
+                <w:lang w:bidi="ta-IN"/>
+              </w:rPr>
+              <w:t>வான்</w:t>
+            </w:r>
+            <w:r>
+              <w:rPr>
+                <w:rFonts w:ascii="Latha" w:hAnsi="Latha" w:cs="Latha"/>
+                <w:sz w:val="28"/>
+                <w:szCs w:val="28"/>
+                <w:lang w:bidi="ta-IN"/>
+              </w:rPr>
+              <w:t xml:space="preserve"> |</w:t>
+            </w:r>
+            <w:r>
+              <w:rPr>
+                <w:rFonts w:ascii="BRH Devanagari Extra" w:hAnsi="BRH Devanagari Extra" w:cs="BRH Devanagari Extra"/>
+                <w:color w:val="000000"/>
+                <w:sz w:val="40"/>
+                <w:szCs w:val="40"/>
+              </w:rPr>
+              <w:t xml:space="preserve"> </w:t>
+            </w:r>
+            <w:r>
+              <w:rPr>
+                <w:rFonts w:ascii="BRH Devanagari Extra" w:hAnsi="BRH Devanagari Extra" w:cs="BRH Devanagari Extra"/>
+                <w:color w:val="000000"/>
+                <w:sz w:val="40"/>
+                <w:szCs w:val="40"/>
+              </w:rPr>
+              <w:br/>
+            </w:r>
+            <w:r>
+              <w:rPr>
+                <w:rFonts w:ascii="BRH Malayalam Extra" w:eastAsia="Times New Roman" w:hAnsi="BRH Malayalam Extra" w:cs="BRH Malayalam Extra"/>
+                <w:color w:val="000000"/>
+                <w:sz w:val="40"/>
+                <w:szCs w:val="40"/>
+                <w:lang w:val="en-IN" w:eastAsia="en-IN" w:bidi="ml-IN"/>
+              </w:rPr>
+              <w:t>(</w:t>
+            </w:r>
+            <w:r>
+              <w:rPr>
+                <w:b/>
+                <w:bCs/>
+              </w:rPr>
+              <w:t>for better</w:t>
+            </w:r>
+            <w:r>
+              <w:rPr>
+                <w:rFonts w:ascii="BRH Malayalam Extra" w:eastAsia="Times New Roman" w:hAnsi="BRH Malayalam Extra" w:cs="BRH Malayalam Extra"/>
+                <w:color w:val="000000"/>
+                <w:sz w:val="40"/>
+                <w:szCs w:val="40"/>
+                <w:lang w:val="en-IN" w:eastAsia="en-IN" w:bidi="ml-IN"/>
+              </w:rPr>
+              <w:t xml:space="preserve"> </w:t>
+            </w:r>
+            <w:r>
+              <w:rPr>
+                <w:b/>
+                <w:bCs/>
+              </w:rPr>
+              <w:t>representation)</w:t>
+            </w:r>
+          </w:p>
+        </w:tc>
+      </w:tr>
+      <w:tr>
+        <w:trPr>
+          <w:trHeight w:val="964"/>
+        </w:trPr>
+        <w:tc>
+          <w:tcPr>
+            <w:tcW w:w="3877" w:type="dxa"/>
+          </w:tcPr>
+          <w:p>
+            <w:pPr>
+              <w:widowControl w:val="0"/>
+              <w:tabs>
+                <w:tab w:val="left" w:pos="993"/>
+              </w:tabs>
+              <w:autoSpaceDE w:val="0"/>
+              <w:autoSpaceDN w:val="0"/>
+              <w:adjustRightInd w:val="0"/>
+              <w:spacing w:before="0" w:line="252" w:lineRule="auto"/>
+              <w:ind w:right="297"/>
+              <w:rPr>
+                <w:rFonts w:cs="Arial"/>
+                <w:b/>
+                <w:sz w:val="28"/>
+                <w:szCs w:val="32"/>
+              </w:rPr>
+            </w:pPr>
+            <w:r>
+              <w:rPr>
+                <w:rFonts w:cs="Arial"/>
+                <w:b/>
+                <w:sz w:val="28"/>
+                <w:szCs w:val="32"/>
+              </w:rPr>
+              <w:t>T.S.</w:t>
+            </w:r>
+            <w:r>
+              <w:rPr>
+                <w:rFonts w:cs="Arial"/>
+                <w:b/>
+                <w:sz w:val="28"/>
+                <w:szCs w:val="32"/>
+              </w:rPr>
+              <w:t>7.3.11.2</w:t>
+            </w:r>
+            <w:r>
+              <w:rPr>
+                <w:rFonts w:cs="Arial"/>
+                <w:b/>
+                <w:sz w:val="28"/>
+                <w:szCs w:val="32"/>
+              </w:rPr>
+              <w:t xml:space="preserve"> – Kramam</w:t>
             </w:r>
           </w:p>
           <w:p>
@@ -6576,7 +7809,6 @@
               <w:rPr>
                 <w:rFonts w:cs="Arial"/>
                 <w:b/>
-                <w:color w:val="FF0000"/>
                 <w:sz w:val="28"/>
                 <w:szCs w:val="32"/>
               </w:rPr>
@@ -6588,6 +7820,43 @@
                 <w:sz w:val="28"/>
                 <w:szCs w:val="32"/>
               </w:rPr>
+              <w:t xml:space="preserve">Krama Vaakyam No.– </w:t>
+            </w:r>
+            <w:r>
+              <w:rPr>
+                <w:rFonts w:cs="Arial"/>
+                <w:b/>
+                <w:sz w:val="28"/>
+                <w:szCs w:val="32"/>
+              </w:rPr>
+              <w:t>4</w:t>
+            </w:r>
+          </w:p>
+          <w:p>
+            <w:pPr>
+              <w:widowControl w:val="0"/>
+              <w:tabs>
+                <w:tab w:val="left" w:pos="993"/>
+              </w:tabs>
+              <w:autoSpaceDE w:val="0"/>
+              <w:autoSpaceDN w:val="0"/>
+              <w:adjustRightInd w:val="0"/>
+              <w:spacing w:before="0" w:line="252" w:lineRule="auto"/>
+              <w:ind w:right="297"/>
+              <w:rPr>
+                <w:rFonts w:cs="Arial"/>
+                <w:b/>
+                <w:sz w:val="28"/>
+                <w:szCs w:val="32"/>
+              </w:rPr>
+            </w:pPr>
+            <w:r>
+              <w:rPr>
+                <w:rFonts w:cs="Arial"/>
+                <w:b/>
+                <w:sz w:val="28"/>
+                <w:szCs w:val="32"/>
+              </w:rPr>
               <w:t>Panchaati No</w:t>
             </w:r>
             <w:r>
@@ -6605,7 +7874,7 @@
                 <w:sz w:val="28"/>
                 <w:szCs w:val="32"/>
               </w:rPr>
-              <w:t>34</w:t>
+              <w:t>31</w:t>
             </w:r>
           </w:p>
         </w:tc>
@@ -6618,7 +7887,7 @@
               <w:spacing w:before="0" w:line="240" w:lineRule="auto"/>
               <w:rPr>
                 <w:rFonts w:ascii="BRH Malayalam Extra" w:eastAsia="Times New Roman" w:hAnsi="BRH Malayalam Extra" w:cs="BRH Malayalam Extra"/>
-                <w:color w:val="FF0000"/>
+                <w:color w:val="000000"/>
                 <w:sz w:val="40"/>
                 <w:szCs w:val="40"/>
                 <w:lang w:val="en-IN" w:eastAsia="en-IN" w:bidi="ml-IN"/>
@@ -6632,7 +7901,7 @@
                 <w:cs/>
                 <w:lang w:bidi="ta-IN"/>
               </w:rPr>
-              <w:t>ய</w:t>
+              <w:t>ஸ</w:t>
             </w:r>
             <w:r>
               <w:rPr>
@@ -6652,7 +7921,56 @@
                 <w:cs/>
                 <w:lang w:bidi="ta-IN"/>
               </w:rPr>
-              <w:t>ஜ்ஞி</w:t>
+              <w:t>வா</w:t>
+            </w:r>
+            <w:r>
+              <w:rPr>
+                <w:rFonts w:ascii="BRH Tamil Tab Extra" w:hAnsi="BRH Tamil Tab Extra" w:cs="Latha"/>
+                <w:b/>
+                <w:sz w:val="32"/>
+                <w:szCs w:val="28"/>
+                <w:lang w:bidi="ta-IN"/>
+              </w:rPr>
+              <w:t>…</w:t>
+            </w:r>
+            <w:r>
+              <w:rPr>
+                <w:rFonts w:ascii="Latha" w:hAnsi="Latha" w:cs="Latha"/>
+                <w:sz w:val="28"/>
+                <w:szCs w:val="28"/>
+                <w:cs/>
+                <w:lang w:bidi="ta-IN"/>
+              </w:rPr>
+              <w:t>ஹம்</w:t>
+            </w:r>
+            <w:r>
+              <w:rPr>
+                <w:rFonts w:ascii="Latha" w:hAnsi="Latha" w:cs="Latha"/>
+                <w:sz w:val="28"/>
+                <w:szCs w:val="28"/>
+                <w:lang w:bidi="ta-IN"/>
+              </w:rPr>
+              <w:t xml:space="preserve"> | </w:t>
+            </w:r>
+            <w:r>
+              <w:rPr>
+                <w:rFonts w:ascii="Latha" w:hAnsi="Latha" w:cs="Latha"/>
+                <w:sz w:val="28"/>
+                <w:szCs w:val="28"/>
+                <w:cs/>
+                <w:lang w:bidi="ta-IN"/>
+              </w:rPr>
+              <w:t>அ</w:t>
+            </w:r>
+            <w:r>
+              <w:rPr>
+                <w:rFonts w:ascii="BRH Tamil Tab Extra" w:hAnsi="BRH Tamil Tab Extra" w:cs="Latha"/>
+                <w:b/>
+                <w:sz w:val="32"/>
+                <w:szCs w:val="28"/>
+                <w:lang w:bidi="ta-IN"/>
+              </w:rPr>
+              <w:t>…</w:t>
             </w:r>
             <w:r>
               <w:rPr>
@@ -6663,7 +7981,7 @@
                 <w:cs/>
                 <w:lang w:bidi="ta-IN"/>
               </w:rPr>
-              <w:t>யா</w:t>
+              <w:t>ஹ</w:t>
             </w:r>
             <w:r>
               <w:rPr>
@@ -6680,121 +7998,45 @@
                 <w:rFonts w:ascii="Latha" w:hAnsi="Latha" w:cs="Latha"/>
                 <w:sz w:val="28"/>
                 <w:szCs w:val="28"/>
-                <w:lang w:bidi="ta-IN"/>
-              </w:rPr>
-              <w:t xml:space="preserve"> </w:t>
-            </w:r>
-            <w:r>
-              <w:rPr>
-                <w:rFonts w:ascii="Latha" w:hAnsi="Latha" w:cs="Latha"/>
-                <w:sz w:val="28"/>
-                <w:szCs w:val="28"/>
-                <w:cs/>
-                <w:lang w:bidi="ta-IN"/>
-              </w:rPr>
-              <w:t>மா</w:t>
-            </w:r>
-            <w:r>
-              <w:rPr>
-                <w:rFonts w:ascii="Latha" w:hAnsi="Latha" w:cs="Latha"/>
-                <w:sz w:val="28"/>
-                <w:szCs w:val="28"/>
-                <w:lang w:bidi="ta-IN"/>
-              </w:rPr>
-              <w:t xml:space="preserve"> | </w:t>
-            </w:r>
-            <w:r>
-              <w:rPr>
-                <w:rFonts w:ascii="Latha" w:hAnsi="Latha" w:cs="Latha"/>
-                <w:sz w:val="28"/>
-                <w:szCs w:val="28"/>
-                <w:cs/>
-                <w:lang w:bidi="ta-IN"/>
-              </w:rPr>
-              <w:t>மா</w:t>
-            </w:r>
-            <w:r>
-              <w:rPr>
-                <w:rFonts w:ascii="Latha" w:hAnsi="Latha" w:cs="Latha"/>
-                <w:sz w:val="28"/>
-                <w:szCs w:val="28"/>
-                <w:lang w:bidi="ta-IN"/>
-              </w:rPr>
-              <w:t xml:space="preserve"> | </w:t>
-            </w:r>
-            <w:r>
-              <w:rPr>
-                <w:rFonts w:ascii="Latha" w:hAnsi="Latha" w:cs="Latha"/>
-                <w:sz w:val="28"/>
-                <w:szCs w:val="28"/>
-                <w:cs/>
-                <w:lang w:bidi="ta-IN"/>
-              </w:rPr>
-              <w:br/>
-            </w:r>
-            <w:r>
-              <w:rPr>
-                <w:rFonts w:ascii="Latha" w:hAnsi="Latha" w:cs="Latha"/>
-                <w:sz w:val="28"/>
-                <w:szCs w:val="28"/>
-                <w:cs/>
-                <w:lang w:bidi="ta-IN"/>
-              </w:rPr>
-              <w:t>ஆ</w:t>
-            </w:r>
-            <w:r>
-              <w:rPr>
-                <w:rFonts w:ascii="Latha" w:hAnsi="Latha" w:cs="Latha"/>
-                <w:sz w:val="28"/>
-                <w:szCs w:val="28"/>
-                <w:lang w:bidi="ta-IN"/>
-              </w:rPr>
-              <w:t xml:space="preserve"> </w:t>
-            </w:r>
-            <w:r>
-              <w:rPr>
-                <w:rFonts w:ascii="Latha" w:hAnsi="Latha" w:cs="Latha"/>
-                <w:sz w:val="28"/>
-                <w:szCs w:val="28"/>
-                <w:cs/>
-                <w:lang w:bidi="ta-IN"/>
-              </w:rPr>
-              <w:t>வி</w:t>
+                <w:cs/>
+                <w:lang w:bidi="ta-IN"/>
+              </w:rPr>
+              <w:t>மித்ய</w:t>
             </w:r>
             <w:r>
               <w:rPr>
                 <w:rFonts w:ascii="BRH Tamil Tab Extra" w:hAnsi="BRH Tamil Tab Extra" w:cs="Latha"/>
                 <w:b/>
-                <w:sz w:val="36"/>
-                <w:szCs w:val="28"/>
-                <w:lang w:bidi="ta-IN"/>
-              </w:rPr>
-              <w:t>†</w:t>
-            </w:r>
-            <w:r>
-              <w:rPr>
-                <w:rFonts w:ascii="Latha" w:hAnsi="Latha" w:cs="Latha"/>
-                <w:sz w:val="28"/>
-                <w:szCs w:val="28"/>
-                <w:cs/>
-                <w:lang w:bidi="ta-IN"/>
-              </w:rPr>
-              <w:t>ஶந்து</w:t>
-            </w:r>
-            <w:r>
-              <w:rPr>
-                <w:rFonts w:ascii="Latha" w:hAnsi="Latha" w:cs="Latha"/>
-                <w:sz w:val="28"/>
-                <w:szCs w:val="28"/>
-                <w:lang w:bidi="ta-IN"/>
-              </w:rPr>
-              <w:t xml:space="preserve"> |</w:t>
+                <w:sz w:val="32"/>
+                <w:szCs w:val="28"/>
+                <w:lang w:bidi="ta-IN"/>
+              </w:rPr>
+              <w:t>…</w:t>
+            </w:r>
+            <w:r>
+              <w:rPr>
+                <w:rFonts w:ascii="Latha" w:hAnsi="Latha" w:cs="Latha"/>
+                <w:sz w:val="28"/>
+                <w:szCs w:val="28"/>
+                <w:cs/>
+                <w:lang w:bidi="ta-IN"/>
+              </w:rPr>
+              <w:t>ஹம்</w:t>
+            </w:r>
+            <w:r>
+              <w:rPr>
+                <w:rFonts w:ascii="Latha" w:hAnsi="Latha" w:cs="Latha"/>
+                <w:sz w:val="28"/>
+                <w:szCs w:val="28"/>
+                <w:lang w:bidi="ta-IN"/>
+              </w:rPr>
+              <w:t xml:space="preserve"> ||</w:t>
             </w:r>
           </w:p>
         </w:tc>
         <w:tc>
           <w:tcPr>
-            <w:tcW w:w="5490" w:type="dxa"/>
+            <w:tcW w:w="5560" w:type="dxa"/>
           </w:tcPr>
           <w:p>
             <w:pPr>
@@ -6805,169 +8047,808 @@
               <w:spacing w:before="0" w:line="240" w:lineRule="auto"/>
               <w:rPr>
                 <w:rFonts w:ascii="BRH Malayalam Extra" w:eastAsia="Times New Roman" w:hAnsi="BRH Malayalam Extra" w:cs="BRH Malayalam Extra"/>
+                <w:color w:val="000000"/>
+                <w:sz w:val="40"/>
+                <w:szCs w:val="40"/>
+                <w:lang w:val="en-IN" w:eastAsia="en-IN" w:bidi="ml-IN"/>
+              </w:rPr>
+            </w:pPr>
+            <w:r>
+              <w:rPr>
+                <w:rFonts w:ascii="Latha" w:hAnsi="Latha" w:cs="Latha"/>
+                <w:sz w:val="28"/>
+                <w:szCs w:val="28"/>
+                <w:cs/>
+                <w:lang w:bidi="ta-IN"/>
+              </w:rPr>
+              <w:t>ஸ</w:t>
+            </w:r>
+            <w:r>
+              <w:rPr>
+                <w:rFonts w:ascii="BRH Tamil Tab Extra" w:hAnsi="BRH Tamil Tab Extra" w:cs="Latha"/>
+                <w:b/>
+                <w:sz w:val="32"/>
+                <w:szCs w:val="28"/>
+                <w:lang w:bidi="ta-IN"/>
+              </w:rPr>
+              <w:t>…</w:t>
+            </w:r>
+            <w:r>
+              <w:rPr>
+                <w:rFonts w:ascii="Latha" w:hAnsi="Latha" w:cs="Latha"/>
+                <w:sz w:val="28"/>
+                <w:szCs w:val="28"/>
+                <w:cs/>
+                <w:lang w:bidi="ta-IN"/>
+              </w:rPr>
+              <w:t>வா</w:t>
+            </w:r>
+            <w:r>
+              <w:rPr>
+                <w:rFonts w:ascii="BRH Tamil Tab Extra" w:hAnsi="BRH Tamil Tab Extra" w:cs="Latha"/>
+                <w:b/>
+                <w:sz w:val="32"/>
+                <w:szCs w:val="28"/>
+                <w:lang w:bidi="ta-IN"/>
+              </w:rPr>
+              <w:t>…</w:t>
+            </w:r>
+            <w:r>
+              <w:rPr>
+                <w:rFonts w:ascii="Latha" w:hAnsi="Latha" w:cs="Latha"/>
+                <w:sz w:val="28"/>
+                <w:szCs w:val="28"/>
+                <w:cs/>
+                <w:lang w:bidi="ta-IN"/>
+              </w:rPr>
+              <w:t>ஹம்</w:t>
+            </w:r>
+            <w:r>
+              <w:rPr>
+                <w:rFonts w:ascii="Latha" w:hAnsi="Latha" w:cs="Latha"/>
+                <w:sz w:val="28"/>
+                <w:szCs w:val="28"/>
+                <w:lang w:bidi="ta-IN"/>
+              </w:rPr>
+              <w:t xml:space="preserve"> | </w:t>
+            </w:r>
+            <w:r>
+              <w:rPr>
+                <w:rFonts w:ascii="Latha" w:hAnsi="Latha" w:cs="Latha"/>
+                <w:sz w:val="28"/>
+                <w:szCs w:val="28"/>
+                <w:cs/>
+                <w:lang w:bidi="ta-IN"/>
+              </w:rPr>
+              <w:t>அ</w:t>
+            </w:r>
+            <w:r>
+              <w:rPr>
+                <w:rFonts w:ascii="BRH Tamil Tab Extra" w:hAnsi="BRH Tamil Tab Extra" w:cs="Latha"/>
+                <w:b/>
+                <w:sz w:val="32"/>
+                <w:szCs w:val="28"/>
+                <w:lang w:bidi="ta-IN"/>
+              </w:rPr>
+              <w:t>…</w:t>
+            </w:r>
+            <w:r>
+              <w:rPr>
+                <w:rFonts w:ascii="Latha" w:hAnsi="Latha" w:cs="Latha"/>
+                <w:sz w:val="28"/>
+                <w:szCs w:val="28"/>
+                <w:highlight w:val="green"/>
+                <w:cs/>
+                <w:lang w:bidi="ta-IN"/>
+              </w:rPr>
+              <w:t>ஹ</w:t>
+            </w:r>
+            <w:r>
+              <w:rPr>
+                <w:rFonts w:ascii="Latha" w:hAnsi="Latha" w:cs="Latha"/>
+                <w:sz w:val="28"/>
+                <w:szCs w:val="28"/>
+                <w:cs/>
+                <w:lang w:bidi="ta-IN"/>
+              </w:rPr>
+              <w:t>மித்ய</w:t>
+            </w:r>
+            <w:r>
+              <w:rPr>
+                <w:rFonts w:ascii="BRH Tamil Tab Extra" w:hAnsi="BRH Tamil Tab Extra" w:cs="Latha"/>
+                <w:b/>
+                <w:sz w:val="32"/>
+                <w:szCs w:val="28"/>
+                <w:lang w:bidi="ta-IN"/>
+              </w:rPr>
+              <w:t>…</w:t>
+            </w:r>
+            <w:r>
+              <w:rPr>
+                <w:rFonts w:ascii="Latha" w:hAnsi="Latha" w:cs="Latha"/>
+                <w:sz w:val="28"/>
+                <w:szCs w:val="28"/>
+                <w:cs/>
+                <w:lang w:bidi="ta-IN"/>
+              </w:rPr>
+              <w:t>ஹம்</w:t>
+            </w:r>
+            <w:r>
+              <w:rPr>
+                <w:rFonts w:ascii="Latha" w:hAnsi="Latha" w:cs="Latha"/>
+                <w:sz w:val="28"/>
+                <w:szCs w:val="28"/>
+                <w:lang w:bidi="ta-IN"/>
+              </w:rPr>
+              <w:t xml:space="preserve"> ||</w:t>
+            </w:r>
+          </w:p>
+        </w:tc>
+      </w:tr>
+      <w:tr>
+        <w:trPr>
+          <w:trHeight w:val="964"/>
+        </w:trPr>
+        <w:tc>
+          <w:tcPr>
+            <w:tcW w:w="3877" w:type="dxa"/>
+          </w:tcPr>
+          <w:p>
+            <w:pPr>
+              <w:widowControl w:val="0"/>
+              <w:tabs>
+                <w:tab w:val="left" w:pos="993"/>
+              </w:tabs>
+              <w:autoSpaceDE w:val="0"/>
+              <w:autoSpaceDN w:val="0"/>
+              <w:adjustRightInd w:val="0"/>
+              <w:spacing w:before="0" w:line="252" w:lineRule="auto"/>
+              <w:ind w:right="297"/>
+              <w:rPr>
+                <w:rFonts w:cs="Arial"/>
+                <w:b/>
+                <w:sz w:val="28"/>
+                <w:szCs w:val="32"/>
+              </w:rPr>
+            </w:pPr>
+            <w:r>
+              <w:rPr>
+                <w:rFonts w:cs="Arial"/>
+                <w:b/>
+                <w:sz w:val="28"/>
+                <w:szCs w:val="32"/>
+              </w:rPr>
+              <w:t>T.S.</w:t>
+            </w:r>
+            <w:r>
+              <w:rPr>
+                <w:rFonts w:cs="Arial"/>
+                <w:b/>
+                <w:sz w:val="28"/>
+                <w:szCs w:val="32"/>
+              </w:rPr>
+              <w:t>7.3.11.2</w:t>
+            </w:r>
+            <w:r>
+              <w:rPr>
+                <w:rFonts w:cs="Arial"/>
+                <w:b/>
+                <w:sz w:val="28"/>
+                <w:szCs w:val="32"/>
+              </w:rPr>
+              <w:t xml:space="preserve"> – Kramam</w:t>
+            </w:r>
+          </w:p>
+          <w:p>
+            <w:pPr>
+              <w:widowControl w:val="0"/>
+              <w:tabs>
+                <w:tab w:val="left" w:pos="993"/>
+              </w:tabs>
+              <w:autoSpaceDE w:val="0"/>
+              <w:autoSpaceDN w:val="0"/>
+              <w:adjustRightInd w:val="0"/>
+              <w:spacing w:before="0" w:line="252" w:lineRule="auto"/>
+              <w:ind w:right="297"/>
+              <w:rPr>
+                <w:rFonts w:cs="Arial"/>
+                <w:b/>
+                <w:sz w:val="28"/>
+                <w:szCs w:val="32"/>
+              </w:rPr>
+            </w:pPr>
+            <w:r>
+              <w:rPr>
+                <w:rFonts w:cs="Arial"/>
+                <w:b/>
+                <w:sz w:val="28"/>
+                <w:szCs w:val="32"/>
+              </w:rPr>
+              <w:t xml:space="preserve">Krama Vaakyam No.– </w:t>
+            </w:r>
+            <w:r>
+              <w:rPr>
+                <w:rFonts w:cs="Arial"/>
+                <w:b/>
+                <w:sz w:val="28"/>
+                <w:szCs w:val="32"/>
+              </w:rPr>
+              <w:t>28</w:t>
+            </w:r>
+          </w:p>
+          <w:p>
+            <w:pPr>
+              <w:widowControl w:val="0"/>
+              <w:tabs>
+                <w:tab w:val="left" w:pos="993"/>
+              </w:tabs>
+              <w:autoSpaceDE w:val="0"/>
+              <w:autoSpaceDN w:val="0"/>
+              <w:adjustRightInd w:val="0"/>
+              <w:spacing w:before="0" w:line="252" w:lineRule="auto"/>
+              <w:ind w:right="297"/>
+              <w:rPr>
+                <w:rFonts w:cs="Arial"/>
+                <w:b/>
+                <w:sz w:val="28"/>
+                <w:szCs w:val="32"/>
+              </w:rPr>
+            </w:pPr>
+            <w:r>
+              <w:rPr>
+                <w:rFonts w:cs="Arial"/>
+                <w:b/>
+                <w:sz w:val="28"/>
+                <w:szCs w:val="32"/>
+              </w:rPr>
+              <w:t>Panchaati No</w:t>
+            </w:r>
+            <w:r>
+              <w:rPr>
+                <w:rFonts w:cs="Arial"/>
+                <w:b/>
+                <w:szCs w:val="32"/>
+              </w:rPr>
+              <w:t xml:space="preserve">. - </w:t>
+            </w:r>
+            <w:r>
+              <w:rPr>
+                <w:rFonts w:cs="Arial"/>
+                <w:b/>
+                <w:sz w:val="28"/>
+                <w:szCs w:val="32"/>
+              </w:rPr>
+              <w:t>31</w:t>
+            </w:r>
+          </w:p>
+        </w:tc>
+        <w:tc>
+          <w:tcPr>
+            <w:tcW w:w="5100" w:type="dxa"/>
+          </w:tcPr>
+          <w:p>
+            <w:pPr>
+              <w:spacing w:before="0" w:line="240" w:lineRule="auto"/>
+              <w:rPr>
+                <w:rFonts w:ascii="BRH Malayalam Extra" w:eastAsia="Times New Roman" w:hAnsi="BRH Malayalam Extra" w:cs="BRH Malayalam Extra"/>
+                <w:color w:val="000000"/>
+                <w:sz w:val="40"/>
+                <w:szCs w:val="40"/>
+                <w:lang w:val="en-IN" w:eastAsia="en-IN" w:bidi="ml-IN"/>
+              </w:rPr>
+            </w:pPr>
+            <w:r>
+              <w:rPr>
+                <w:rFonts w:ascii="Latha" w:hAnsi="Latha" w:cs="Latha"/>
+                <w:sz w:val="28"/>
+                <w:szCs w:val="28"/>
+                <w:cs/>
+                <w:lang w:bidi="ta-IN"/>
+              </w:rPr>
+              <w:t>ஶ்</w:t>
+            </w:r>
+            <w:r>
+              <w:rPr>
+                <w:rFonts w:ascii="Latha" w:hAnsi="Latha" w:cs="Latha"/>
+                <w:b/>
+                <w:bCs/>
+                <w:i/>
+                <w:iCs/>
+                <w:sz w:val="28"/>
+                <w:szCs w:val="28"/>
+                <w:cs/>
+                <w:lang w:bidi="ta-IN"/>
+              </w:rPr>
+              <w:t>ரு</w:t>
+            </w:r>
+            <w:r>
+              <w:rPr>
+                <w:rFonts w:ascii="BRH Tamil Tab Extra" w:hAnsi="BRH Tamil Tab Extra" w:cs="Latha"/>
+                <w:b/>
+                <w:sz w:val="32"/>
+                <w:szCs w:val="28"/>
+                <w:lang w:bidi="ta-IN"/>
+              </w:rPr>
+              <w:t>…</w:t>
+            </w:r>
+            <w:r>
+              <w:rPr>
+                <w:rFonts w:ascii="Latha" w:hAnsi="Latha" w:cs="Latha"/>
+                <w:sz w:val="28"/>
+                <w:szCs w:val="28"/>
+                <w:cs/>
+                <w:lang w:bidi="ta-IN"/>
+              </w:rPr>
+              <w:t>ணா</w:t>
+            </w:r>
+            <w:r>
+              <w:rPr>
+                <w:rFonts w:ascii="BRH Tamil Tab Extra" w:hAnsi="BRH Tamil Tab Extra" w:cs="Latha"/>
+                <w:b/>
+                <w:sz w:val="32"/>
+                <w:szCs w:val="28"/>
+                <w:lang w:bidi="ta-IN"/>
+              </w:rPr>
+              <w:t>…</w:t>
+            </w:r>
+            <w:r>
+              <w:rPr>
+                <w:rFonts w:ascii="Latha" w:hAnsi="Latha" w:cs="Latha"/>
+                <w:sz w:val="28"/>
+                <w:szCs w:val="28"/>
+                <w:cs/>
+                <w:lang w:bidi="ta-IN"/>
+              </w:rPr>
+              <w:t>மி</w:t>
+            </w:r>
+            <w:r>
+              <w:rPr>
+                <w:rFonts w:ascii="BRH Tamil Tab Extra" w:hAnsi="BRH Tamil Tab Extra" w:cs="Latha"/>
+                <w:b/>
+                <w:sz w:val="32"/>
+                <w:szCs w:val="28"/>
+                <w:lang w:bidi="ta-IN"/>
+              </w:rPr>
+              <w:t>…</w:t>
+            </w:r>
+            <w:r>
+              <w:rPr>
+                <w:rFonts w:ascii="Latha" w:hAnsi="Latha" w:cs="Latha"/>
+                <w:sz w:val="28"/>
+                <w:szCs w:val="28"/>
+                <w:lang w:bidi="ta-IN"/>
+              </w:rPr>
+              <w:t xml:space="preserve"> </w:t>
+            </w:r>
+            <w:r>
+              <w:rPr>
+                <w:rFonts w:ascii="Latha" w:hAnsi="Latha" w:cs="Latha"/>
+                <w:sz w:val="28"/>
+                <w:szCs w:val="28"/>
+                <w:cs/>
+                <w:lang w:bidi="ta-IN"/>
+              </w:rPr>
+              <w:t>தே</w:t>
+            </w:r>
+            <w:r>
+              <w:rPr>
+                <w:rFonts w:ascii="BRH Tamil Tab Extra" w:hAnsi="BRH Tamil Tab Extra" w:cs="Latha"/>
+                <w:b/>
+                <w:sz w:val="32"/>
+                <w:szCs w:val="28"/>
+                <w:lang w:bidi="ta-IN"/>
+              </w:rPr>
+              <w:t>…</w:t>
+            </w:r>
+            <w:r>
+              <w:rPr>
+                <w:rFonts w:ascii="Latha" w:hAnsi="Latha" w:cs="Latha"/>
+                <w:sz w:val="28"/>
+                <w:szCs w:val="28"/>
+                <w:lang w:bidi="ta-IN"/>
+              </w:rPr>
+              <w:t xml:space="preserve"> | </w:t>
+            </w:r>
+            <w:r>
+              <w:rPr>
+                <w:rFonts w:ascii="Latha" w:hAnsi="Latha" w:cs="Latha"/>
+                <w:sz w:val="28"/>
+                <w:szCs w:val="28"/>
+                <w:highlight w:val="yellow"/>
+                <w:cs/>
+                <w:lang w:bidi="ta-IN"/>
+              </w:rPr>
+              <w:t>த</w:t>
+            </w:r>
+            <w:r>
+              <w:rPr>
+                <w:rFonts w:ascii="Latha" w:hAnsi="Latha" w:cs="Latha"/>
+                <w:sz w:val="28"/>
+                <w:szCs w:val="28"/>
+                <w:lang w:bidi="ta-IN"/>
+              </w:rPr>
+              <w:t xml:space="preserve"> </w:t>
+            </w:r>
+            <w:r>
+              <w:rPr>
+                <w:rFonts w:ascii="Latha" w:hAnsi="Latha" w:cs="Latha"/>
+                <w:sz w:val="28"/>
+                <w:szCs w:val="28"/>
+                <w:cs/>
+                <w:lang w:bidi="ta-IN"/>
+              </w:rPr>
+              <w:t>இதி</w:t>
+            </w:r>
+            <w:r>
+              <w:rPr>
+                <w:rFonts w:ascii="BRH Tamil Tab Extra" w:hAnsi="BRH Tamil Tab Extra" w:cs="Latha"/>
+                <w:b/>
+                <w:sz w:val="36"/>
+                <w:szCs w:val="28"/>
+                <w:lang w:bidi="ta-IN"/>
+              </w:rPr>
+              <w:t>†</w:t>
+            </w:r>
+            <w:r>
+              <w:rPr>
+                <w:rFonts w:ascii="Latha" w:hAnsi="Latha" w:cs="Latha"/>
+                <w:sz w:val="28"/>
+                <w:szCs w:val="28"/>
+                <w:lang w:bidi="ta-IN"/>
+              </w:rPr>
+              <w:t xml:space="preserve"> </w:t>
+            </w:r>
+            <w:r>
+              <w:rPr>
+                <w:rFonts w:ascii="Latha" w:hAnsi="Latha" w:cs="Latha"/>
+                <w:sz w:val="28"/>
+                <w:szCs w:val="28"/>
+                <w:cs/>
+                <w:lang w:bidi="ta-IN"/>
+              </w:rPr>
+              <w:t>தே</w:t>
+            </w:r>
+            <w:r>
+              <w:rPr>
+                <w:rFonts w:ascii="Latha" w:hAnsi="Latha" w:cs="Latha"/>
+                <w:sz w:val="28"/>
+                <w:szCs w:val="28"/>
+                <w:lang w:bidi="ta-IN"/>
+              </w:rPr>
+              <w:t xml:space="preserve"> ||</w:t>
+            </w:r>
+          </w:p>
+        </w:tc>
+        <w:tc>
+          <w:tcPr>
+            <w:tcW w:w="5560" w:type="dxa"/>
+          </w:tcPr>
+          <w:p>
+            <w:pPr>
+              <w:widowControl w:val="0"/>
+              <w:autoSpaceDE w:val="0"/>
+              <w:autoSpaceDN w:val="0"/>
+              <w:adjustRightInd w:val="0"/>
+              <w:spacing w:before="0" w:line="240" w:lineRule="auto"/>
+              <w:rPr>
+                <w:rFonts w:ascii="BRH Malayalam Extra" w:eastAsia="Times New Roman" w:hAnsi="BRH Malayalam Extra" w:cs="BRH Malayalam Extra"/>
+                <w:color w:val="000000"/>
+                <w:sz w:val="40"/>
+                <w:szCs w:val="40"/>
+                <w:lang w:val="en-IN" w:eastAsia="en-IN" w:bidi="ml-IN"/>
+              </w:rPr>
+            </w:pPr>
+            <w:r>
+              <w:rPr>
+                <w:rFonts w:ascii="Latha" w:hAnsi="Latha" w:cs="Latha"/>
+                <w:sz w:val="28"/>
+                <w:szCs w:val="28"/>
+                <w:cs/>
+                <w:lang w:bidi="ta-IN"/>
+              </w:rPr>
+              <w:t>ஶ்</w:t>
+            </w:r>
+            <w:r>
+              <w:rPr>
+                <w:rFonts w:ascii="Latha" w:hAnsi="Latha" w:cs="Latha"/>
+                <w:b/>
+                <w:bCs/>
+                <w:i/>
+                <w:iCs/>
+                <w:sz w:val="28"/>
+                <w:szCs w:val="28"/>
+                <w:cs/>
+                <w:lang w:bidi="ta-IN"/>
+              </w:rPr>
+              <w:t>ரு</w:t>
+            </w:r>
+            <w:r>
+              <w:rPr>
+                <w:rFonts w:ascii="BRH Tamil Tab Extra" w:hAnsi="BRH Tamil Tab Extra" w:cs="Latha"/>
+                <w:b/>
+                <w:sz w:val="32"/>
+                <w:szCs w:val="28"/>
+                <w:lang w:bidi="ta-IN"/>
+              </w:rPr>
+              <w:t>…</w:t>
+            </w:r>
+            <w:r>
+              <w:rPr>
+                <w:rFonts w:ascii="Latha" w:hAnsi="Latha" w:cs="Latha"/>
+                <w:sz w:val="28"/>
+                <w:szCs w:val="28"/>
+                <w:cs/>
+                <w:lang w:bidi="ta-IN"/>
+              </w:rPr>
+              <w:t>ணா</w:t>
+            </w:r>
+            <w:r>
+              <w:rPr>
+                <w:rFonts w:ascii="BRH Tamil Tab Extra" w:hAnsi="BRH Tamil Tab Extra" w:cs="Latha"/>
+                <w:b/>
+                <w:sz w:val="32"/>
+                <w:szCs w:val="28"/>
+                <w:lang w:bidi="ta-IN"/>
+              </w:rPr>
+              <w:t>…</w:t>
+            </w:r>
+            <w:r>
+              <w:rPr>
+                <w:rFonts w:ascii="Latha" w:hAnsi="Latha" w:cs="Latha"/>
+                <w:sz w:val="28"/>
+                <w:szCs w:val="28"/>
+                <w:cs/>
+                <w:lang w:bidi="ta-IN"/>
+              </w:rPr>
+              <w:t>மி</w:t>
+            </w:r>
+            <w:r>
+              <w:rPr>
+                <w:rFonts w:ascii="BRH Tamil Tab Extra" w:hAnsi="BRH Tamil Tab Extra" w:cs="Latha"/>
+                <w:b/>
+                <w:sz w:val="32"/>
+                <w:szCs w:val="28"/>
+                <w:lang w:bidi="ta-IN"/>
+              </w:rPr>
+              <w:t>…</w:t>
+            </w:r>
+            <w:r>
+              <w:rPr>
+                <w:rFonts w:ascii="Latha" w:hAnsi="Latha" w:cs="Latha"/>
+                <w:sz w:val="28"/>
+                <w:szCs w:val="28"/>
+                <w:lang w:bidi="ta-IN"/>
+              </w:rPr>
+              <w:t xml:space="preserve"> </w:t>
+            </w:r>
+            <w:r>
+              <w:rPr>
+                <w:rFonts w:ascii="Latha" w:hAnsi="Latha" w:cs="Latha"/>
+                <w:sz w:val="28"/>
+                <w:szCs w:val="28"/>
+                <w:cs/>
+                <w:lang w:bidi="ta-IN"/>
+              </w:rPr>
+              <w:t>தே</w:t>
+            </w:r>
+            <w:r>
+              <w:rPr>
+                <w:rFonts w:ascii="BRH Tamil Tab Extra" w:hAnsi="BRH Tamil Tab Extra" w:cs="Latha"/>
+                <w:b/>
+                <w:sz w:val="32"/>
+                <w:szCs w:val="28"/>
+                <w:lang w:bidi="ta-IN"/>
+              </w:rPr>
+              <w:t>…</w:t>
+            </w:r>
+            <w:r>
+              <w:rPr>
+                <w:rFonts w:ascii="Latha" w:hAnsi="Latha" w:cs="Latha"/>
+                <w:sz w:val="28"/>
+                <w:szCs w:val="28"/>
+                <w:lang w:bidi="ta-IN"/>
+              </w:rPr>
+              <w:t xml:space="preserve"> | </w:t>
+            </w:r>
+            <w:r>
+              <w:rPr>
+                <w:rFonts w:ascii="Latha" w:hAnsi="Latha" w:cs="Latha"/>
+                <w:sz w:val="28"/>
+                <w:szCs w:val="28"/>
+                <w:highlight w:val="green"/>
+                <w:cs/>
+                <w:lang w:bidi="ta-IN"/>
+              </w:rPr>
+              <w:t>த</w:t>
+            </w:r>
+            <w:r>
+              <w:rPr>
+                <w:rFonts w:ascii="BRH Tamil Tab Extra" w:hAnsi="BRH Tamil Tab Extra" w:cs="Latha"/>
+                <w:b/>
+                <w:sz w:val="32"/>
+                <w:szCs w:val="28"/>
+                <w:lang w:bidi="ta-IN"/>
+              </w:rPr>
+              <w:t>…</w:t>
+            </w:r>
+            <w:r>
+              <w:rPr>
+                <w:rFonts w:ascii="Latha" w:hAnsi="Latha" w:cs="Latha"/>
+                <w:sz w:val="28"/>
+                <w:szCs w:val="28"/>
+                <w:lang w:bidi="ta-IN"/>
+              </w:rPr>
+              <w:t xml:space="preserve"> </w:t>
+            </w:r>
+            <w:r>
+              <w:rPr>
+                <w:rFonts w:ascii="Latha" w:hAnsi="Latha" w:cs="Latha"/>
+                <w:sz w:val="28"/>
+                <w:szCs w:val="28"/>
+                <w:cs/>
+                <w:lang w:bidi="ta-IN"/>
+              </w:rPr>
+              <w:t>இதி</w:t>
+            </w:r>
+            <w:r>
+              <w:rPr>
+                <w:rFonts w:ascii="BRH Tamil Tab Extra" w:hAnsi="BRH Tamil Tab Extra" w:cs="Latha"/>
+                <w:b/>
+                <w:sz w:val="36"/>
+                <w:szCs w:val="28"/>
+                <w:lang w:bidi="ta-IN"/>
+              </w:rPr>
+              <w:t>†</w:t>
+            </w:r>
+            <w:r>
+              <w:rPr>
+                <w:rFonts w:ascii="Latha" w:hAnsi="Latha" w:cs="Latha"/>
+                <w:sz w:val="28"/>
+                <w:szCs w:val="28"/>
+                <w:lang w:bidi="ta-IN"/>
+              </w:rPr>
+              <w:t xml:space="preserve"> </w:t>
+            </w:r>
+            <w:r>
+              <w:rPr>
+                <w:rFonts w:ascii="Latha" w:hAnsi="Latha" w:cs="Latha"/>
+                <w:sz w:val="28"/>
+                <w:szCs w:val="28"/>
+                <w:cs/>
+                <w:lang w:bidi="ta-IN"/>
+              </w:rPr>
+              <w:t>தே</w:t>
+            </w:r>
+            <w:r>
+              <w:rPr>
+                <w:rFonts w:ascii="Latha" w:hAnsi="Latha" w:cs="Latha"/>
+                <w:sz w:val="28"/>
+                <w:szCs w:val="28"/>
+                <w:lang w:bidi="ta-IN"/>
+              </w:rPr>
+              <w:t xml:space="preserve"> ||</w:t>
+            </w:r>
+          </w:p>
+        </w:tc>
+      </w:tr>
+      <w:tr>
+        <w:trPr>
+          <w:trHeight w:val="964"/>
+        </w:trPr>
+        <w:tc>
+          <w:tcPr>
+            <w:tcW w:w="3877" w:type="dxa"/>
+          </w:tcPr>
+          <w:p>
+            <w:pPr>
+              <w:widowControl w:val="0"/>
+              <w:tabs>
+                <w:tab w:val="left" w:pos="993"/>
+              </w:tabs>
+              <w:autoSpaceDE w:val="0"/>
+              <w:autoSpaceDN w:val="0"/>
+              <w:adjustRightInd w:val="0"/>
+              <w:spacing w:before="0" w:line="252" w:lineRule="auto"/>
+              <w:ind w:right="297"/>
+              <w:rPr>
+                <w:rFonts w:cs="Arial"/>
+                <w:b/>
+                <w:sz w:val="28"/>
+                <w:szCs w:val="32"/>
+              </w:rPr>
+            </w:pPr>
+            <w:r>
+              <w:rPr>
+                <w:rFonts w:cs="Arial"/>
+                <w:b/>
+                <w:sz w:val="28"/>
+                <w:szCs w:val="32"/>
+              </w:rPr>
+              <w:t>T.S.7.3.13.1 – Kramam</w:t>
+            </w:r>
+          </w:p>
+          <w:p>
+            <w:pPr>
+              <w:widowControl w:val="0"/>
+              <w:tabs>
+                <w:tab w:val="left" w:pos="993"/>
+              </w:tabs>
+              <w:autoSpaceDE w:val="0"/>
+              <w:autoSpaceDN w:val="0"/>
+              <w:adjustRightInd w:val="0"/>
+              <w:spacing w:before="0" w:line="252" w:lineRule="auto"/>
+              <w:ind w:right="297"/>
+              <w:rPr>
+                <w:rFonts w:cs="Arial"/>
+                <w:b/>
+                <w:sz w:val="28"/>
+                <w:szCs w:val="32"/>
+              </w:rPr>
+            </w:pPr>
+            <w:r>
+              <w:rPr>
+                <w:rFonts w:cs="Arial"/>
+                <w:b/>
+                <w:sz w:val="28"/>
+                <w:szCs w:val="32"/>
+              </w:rPr>
+              <w:t>Krama Vaakyam No.– 17</w:t>
+            </w:r>
+          </w:p>
+          <w:p>
+            <w:pPr>
+              <w:widowControl w:val="0"/>
+              <w:tabs>
+                <w:tab w:val="left" w:pos="993"/>
+              </w:tabs>
+              <w:autoSpaceDE w:val="0"/>
+              <w:autoSpaceDN w:val="0"/>
+              <w:adjustRightInd w:val="0"/>
+              <w:spacing w:before="0" w:line="252" w:lineRule="auto"/>
+              <w:ind w:right="297"/>
+              <w:rPr>
+                <w:rFonts w:cs="Arial"/>
+                <w:b/>
                 <w:color w:val="FF0000"/>
-                <w:sz w:val="40"/>
-                <w:szCs w:val="40"/>
-                <w:lang w:val="en-IN" w:eastAsia="en-IN" w:bidi="ml-IN"/>
+                <w:sz w:val="28"/>
+                <w:szCs w:val="32"/>
               </w:rPr>
             </w:pPr>
             <w:r>
               <w:rPr>
-                <w:rFonts w:ascii="Latha" w:hAnsi="Latha" w:cs="Latha"/>
-                <w:sz w:val="28"/>
-                <w:szCs w:val="28"/>
-                <w:cs/>
-                <w:lang w:bidi="ta-IN"/>
-              </w:rPr>
-              <w:t>ய</w:t>
-            </w:r>
-            <w:r>
-              <w:rPr>
-                <w:rFonts w:ascii="BRH Tamil Tab Extra" w:hAnsi="BRH Tamil Tab Extra" w:cs="Latha"/>
-                <w:b/>
-                <w:sz w:val="32"/>
-                <w:szCs w:val="28"/>
-                <w:lang w:bidi="ta-IN"/>
-              </w:rPr>
-              <w:t>…</w:t>
-            </w:r>
-            <w:r>
-              <w:rPr>
-                <w:rFonts w:ascii="Latha" w:hAnsi="Latha" w:cs="Latha"/>
-                <w:sz w:val="28"/>
-                <w:szCs w:val="28"/>
-                <w:cs/>
-                <w:lang w:bidi="ta-IN"/>
-              </w:rPr>
-              <w:t>ஜ்ஞி</w:t>
-            </w:r>
-            <w:r>
-              <w:rPr>
-                <w:rFonts w:ascii="Latha" w:hAnsi="Latha" w:cs="Latha"/>
-                <w:sz w:val="28"/>
-                <w:szCs w:val="28"/>
-                <w:highlight w:val="green"/>
-                <w:cs/>
-                <w:lang w:bidi="ta-IN"/>
-              </w:rPr>
-              <w:t>யா</w:t>
-            </w:r>
-            <w:r>
-              <w:rPr>
-                <w:rFonts w:ascii="BRH Tamil Tab Extra" w:hAnsi="BRH Tamil Tab Extra" w:cs="Latha"/>
-                <w:b/>
-                <w:sz w:val="36"/>
-                <w:szCs w:val="28"/>
-                <w:lang w:bidi="ta-IN"/>
-              </w:rPr>
-              <w:t>†</w:t>
-            </w:r>
-            <w:r>
-              <w:rPr>
-                <w:rFonts w:ascii="Latha" w:hAnsi="Latha" w:cs="Latha"/>
-                <w:sz w:val="28"/>
-                <w:szCs w:val="28"/>
-                <w:lang w:bidi="ta-IN"/>
-              </w:rPr>
-              <w:t xml:space="preserve"> </w:t>
-            </w:r>
-            <w:r>
-              <w:rPr>
-                <w:rFonts w:ascii="Latha" w:hAnsi="Latha" w:cs="Latha"/>
-                <w:sz w:val="28"/>
-                <w:szCs w:val="28"/>
-                <w:cs/>
-                <w:lang w:bidi="ta-IN"/>
-              </w:rPr>
-              <w:t>மா</w:t>
-            </w:r>
-            <w:r>
-              <w:rPr>
-                <w:rFonts w:ascii="Latha" w:hAnsi="Latha" w:cs="Latha"/>
-                <w:sz w:val="28"/>
-                <w:szCs w:val="28"/>
-                <w:lang w:bidi="ta-IN"/>
-              </w:rPr>
-              <w:t xml:space="preserve"> | </w:t>
-            </w:r>
-            <w:r>
-              <w:rPr>
-                <w:rFonts w:ascii="Latha" w:hAnsi="Latha" w:cs="Latha"/>
-                <w:sz w:val="28"/>
-                <w:szCs w:val="28"/>
-                <w:cs/>
-                <w:lang w:bidi="ta-IN"/>
-              </w:rPr>
-              <w:t>மா</w:t>
-            </w:r>
-            <w:r>
-              <w:rPr>
-                <w:rFonts w:ascii="Latha" w:hAnsi="Latha" w:cs="Latha"/>
-                <w:sz w:val="28"/>
-                <w:szCs w:val="28"/>
-                <w:lang w:bidi="ta-IN"/>
-              </w:rPr>
-              <w:t xml:space="preserve"> | </w:t>
-            </w:r>
-            <w:r>
-              <w:rPr>
-                <w:rFonts w:ascii="Latha" w:hAnsi="Latha" w:cs="Latha"/>
-                <w:sz w:val="28"/>
-                <w:szCs w:val="28"/>
-                <w:cs/>
-                <w:lang w:bidi="ta-IN"/>
-              </w:rPr>
-              <w:t>ஆ</w:t>
-            </w:r>
-            <w:r>
-              <w:rPr>
-                <w:rFonts w:ascii="Latha" w:hAnsi="Latha" w:cs="Latha"/>
-                <w:sz w:val="28"/>
-                <w:szCs w:val="28"/>
-                <w:lang w:bidi="ta-IN"/>
-              </w:rPr>
-              <w:t xml:space="preserve"> </w:t>
-            </w:r>
-            <w:r>
-              <w:rPr>
-                <w:rFonts w:ascii="Latha" w:hAnsi="Latha" w:cs="Latha"/>
-                <w:sz w:val="28"/>
-                <w:szCs w:val="28"/>
-                <w:cs/>
-                <w:lang w:bidi="ta-IN"/>
-              </w:rPr>
-              <w:t>வி</w:t>
-            </w:r>
-            <w:r>
-              <w:rPr>
-                <w:rFonts w:ascii="BRH Tamil Tab Extra" w:hAnsi="BRH Tamil Tab Extra" w:cs="Latha"/>
-                <w:b/>
-                <w:sz w:val="36"/>
-                <w:szCs w:val="28"/>
-                <w:lang w:bidi="ta-IN"/>
-              </w:rPr>
-              <w:t>†</w:t>
-            </w:r>
-            <w:r>
-              <w:rPr>
-                <w:rFonts w:ascii="Latha" w:hAnsi="Latha" w:cs="Latha"/>
-                <w:sz w:val="28"/>
-                <w:szCs w:val="28"/>
-                <w:cs/>
-                <w:lang w:bidi="ta-IN"/>
-              </w:rPr>
-              <w:t>ஶந்து</w:t>
-            </w:r>
-            <w:r>
-              <w:rPr>
-                <w:rFonts w:ascii="Latha" w:hAnsi="Latha" w:cs="Latha"/>
-                <w:sz w:val="28"/>
-                <w:szCs w:val="28"/>
-                <w:lang w:bidi="ta-IN"/>
-              </w:rPr>
-              <w:t xml:space="preserve"> |</w:t>
-            </w:r>
-            <w:r>
+                <w:rFonts w:cs="Arial"/>
+                <w:b/>
+                <w:sz w:val="28"/>
+                <w:szCs w:val="32"/>
+              </w:rPr>
+              <w:t>Panchaati No</w:t>
+            </w:r>
+            <w:r>
+              <w:rPr>
+                <w:rFonts w:cs="Arial"/>
+                <w:b/>
+                <w:szCs w:val="32"/>
+              </w:rPr>
+              <w:t xml:space="preserve">. - </w:t>
+            </w:r>
+            <w:r>
+              <w:rPr>
+                <w:rFonts w:cs="Arial"/>
+                <w:b/>
+                <w:sz w:val="28"/>
+                <w:szCs w:val="32"/>
+              </w:rPr>
+              <w:t>34</w:t>
+            </w:r>
+          </w:p>
+        </w:tc>
+        <w:tc>
+          <w:tcPr>
+            <w:tcW w:w="5100" w:type="dxa"/>
+          </w:tcPr>
+          <w:p>
+            <w:pPr>
+              <w:spacing w:before="0" w:line="240" w:lineRule="auto"/>
               <w:rPr>
                 <w:rFonts w:ascii="BRH Malayalam Extra" w:eastAsia="Times New Roman" w:hAnsi="BRH Malayalam Extra" w:cs="BRH Malayalam Extra"/>
                 <w:color w:val="FF0000"/>
@@ -6975,7 +8856,986 @@
                 <w:szCs w:val="40"/>
                 <w:lang w:val="en-IN" w:eastAsia="en-IN" w:bidi="ml-IN"/>
               </w:rPr>
+            </w:pPr>
+            <w:r>
+              <w:rPr>
+                <w:rFonts w:ascii="Latha" w:hAnsi="Latha" w:cs="Latha"/>
+                <w:sz w:val="28"/>
+                <w:szCs w:val="28"/>
+                <w:cs/>
+                <w:lang w:bidi="ta-IN"/>
+              </w:rPr>
+              <w:t>ய</w:t>
+            </w:r>
+            <w:r>
+              <w:rPr>
+                <w:rFonts w:ascii="BRH Tamil Tab Extra" w:hAnsi="BRH Tamil Tab Extra" w:cs="Latha"/>
+                <w:b/>
+                <w:sz w:val="32"/>
+                <w:szCs w:val="28"/>
+                <w:lang w:bidi="ta-IN"/>
+              </w:rPr>
+              <w:t>…</w:t>
+            </w:r>
+            <w:r>
+              <w:rPr>
+                <w:rFonts w:ascii="Latha" w:hAnsi="Latha" w:cs="Latha"/>
+                <w:sz w:val="28"/>
+                <w:szCs w:val="28"/>
+                <w:cs/>
+                <w:lang w:bidi="ta-IN"/>
+              </w:rPr>
+              <w:t>ஜ்ஞி</w:t>
+            </w:r>
+            <w:r>
+              <w:rPr>
+                <w:rFonts w:ascii="Latha" w:hAnsi="Latha" w:cs="Latha"/>
+                <w:sz w:val="28"/>
+                <w:szCs w:val="28"/>
+                <w:highlight w:val="yellow"/>
+                <w:cs/>
+                <w:lang w:bidi="ta-IN"/>
+              </w:rPr>
+              <w:t>யா</w:t>
+            </w:r>
+            <w:r>
+              <w:rPr>
+                <w:rFonts w:ascii="BRH Tamil Tab Extra" w:hAnsi="BRH Tamil Tab Extra" w:cs="Latha"/>
+                <w:b/>
+                <w:sz w:val="32"/>
+                <w:szCs w:val="28"/>
+                <w:lang w:bidi="ta-IN"/>
+              </w:rPr>
+              <w:t>…</w:t>
+            </w:r>
+            <w:r>
+              <w:rPr>
+                <w:rFonts w:ascii="Latha" w:hAnsi="Latha" w:cs="Latha"/>
+                <w:sz w:val="28"/>
+                <w:szCs w:val="28"/>
+                <w:lang w:bidi="ta-IN"/>
+              </w:rPr>
               <w:t xml:space="preserve"> </w:t>
+            </w:r>
+            <w:r>
+              <w:rPr>
+                <w:rFonts w:ascii="Latha" w:hAnsi="Latha" w:cs="Latha"/>
+                <w:sz w:val="28"/>
+                <w:szCs w:val="28"/>
+                <w:cs/>
+                <w:lang w:bidi="ta-IN"/>
+              </w:rPr>
+              <w:t>மா</w:t>
+            </w:r>
+            <w:r>
+              <w:rPr>
+                <w:rFonts w:ascii="Latha" w:hAnsi="Latha" w:cs="Latha"/>
+                <w:sz w:val="28"/>
+                <w:szCs w:val="28"/>
+                <w:lang w:bidi="ta-IN"/>
+              </w:rPr>
+              <w:t xml:space="preserve"> | </w:t>
+            </w:r>
+            <w:r>
+              <w:rPr>
+                <w:rFonts w:ascii="Latha" w:hAnsi="Latha" w:cs="Latha"/>
+                <w:sz w:val="28"/>
+                <w:szCs w:val="28"/>
+                <w:cs/>
+                <w:lang w:bidi="ta-IN"/>
+              </w:rPr>
+              <w:t>மா</w:t>
+            </w:r>
+            <w:r>
+              <w:rPr>
+                <w:rFonts w:ascii="Latha" w:hAnsi="Latha" w:cs="Latha"/>
+                <w:sz w:val="28"/>
+                <w:szCs w:val="28"/>
+                <w:lang w:bidi="ta-IN"/>
+              </w:rPr>
+              <w:t xml:space="preserve"> | </w:t>
+            </w:r>
+            <w:r>
+              <w:rPr>
+                <w:rFonts w:ascii="Latha" w:hAnsi="Latha" w:cs="Latha"/>
+                <w:sz w:val="28"/>
+                <w:szCs w:val="28"/>
+                <w:cs/>
+                <w:lang w:bidi="ta-IN"/>
+              </w:rPr>
+              <w:br/>
+            </w:r>
+            <w:r>
+              <w:rPr>
+                <w:rFonts w:ascii="Latha" w:hAnsi="Latha" w:cs="Latha"/>
+                <w:sz w:val="28"/>
+                <w:szCs w:val="28"/>
+                <w:cs/>
+                <w:lang w:bidi="ta-IN"/>
+              </w:rPr>
+              <w:t>ஆ</w:t>
+            </w:r>
+            <w:r>
+              <w:rPr>
+                <w:rFonts w:ascii="Latha" w:hAnsi="Latha" w:cs="Latha"/>
+                <w:sz w:val="28"/>
+                <w:szCs w:val="28"/>
+                <w:lang w:bidi="ta-IN"/>
+              </w:rPr>
+              <w:t xml:space="preserve"> </w:t>
+            </w:r>
+            <w:r>
+              <w:rPr>
+                <w:rFonts w:ascii="Latha" w:hAnsi="Latha" w:cs="Latha"/>
+                <w:sz w:val="28"/>
+                <w:szCs w:val="28"/>
+                <w:cs/>
+                <w:lang w:bidi="ta-IN"/>
+              </w:rPr>
+              <w:t>வி</w:t>
+            </w:r>
+            <w:r>
+              <w:rPr>
+                <w:rFonts w:ascii="BRH Tamil Tab Extra" w:hAnsi="BRH Tamil Tab Extra" w:cs="Latha"/>
+                <w:b/>
+                <w:sz w:val="36"/>
+                <w:szCs w:val="28"/>
+                <w:lang w:bidi="ta-IN"/>
+              </w:rPr>
+              <w:t>†</w:t>
+            </w:r>
+            <w:r>
+              <w:rPr>
+                <w:rFonts w:ascii="Latha" w:hAnsi="Latha" w:cs="Latha"/>
+                <w:sz w:val="28"/>
+                <w:szCs w:val="28"/>
+                <w:cs/>
+                <w:lang w:bidi="ta-IN"/>
+              </w:rPr>
+              <w:t>ஶந்து</w:t>
+            </w:r>
+            <w:r>
+              <w:rPr>
+                <w:rFonts w:ascii="Latha" w:hAnsi="Latha" w:cs="Latha"/>
+                <w:sz w:val="28"/>
+                <w:szCs w:val="28"/>
+                <w:lang w:bidi="ta-IN"/>
+              </w:rPr>
+              <w:t xml:space="preserve"> |</w:t>
+            </w:r>
+          </w:p>
+        </w:tc>
+        <w:tc>
+          <w:tcPr>
+            <w:tcW w:w="5560" w:type="dxa"/>
+          </w:tcPr>
+          <w:p>
+            <w:pPr>
+              <w:widowControl w:val="0"/>
+              <w:autoSpaceDE w:val="0"/>
+              <w:autoSpaceDN w:val="0"/>
+              <w:adjustRightInd w:val="0"/>
+              <w:spacing w:before="0" w:line="240" w:lineRule="auto"/>
+              <w:rPr>
+                <w:rFonts w:ascii="BRH Malayalam Extra" w:eastAsia="Times New Roman" w:hAnsi="BRH Malayalam Extra" w:cs="BRH Malayalam Extra"/>
+                <w:color w:val="FF0000"/>
+                <w:sz w:val="40"/>
+                <w:szCs w:val="40"/>
+                <w:lang w:val="en-IN" w:eastAsia="en-IN" w:bidi="ml-IN"/>
+              </w:rPr>
+            </w:pPr>
+            <w:r>
+              <w:rPr>
+                <w:rFonts w:ascii="Latha" w:hAnsi="Latha" w:cs="Latha"/>
+                <w:sz w:val="28"/>
+                <w:szCs w:val="28"/>
+                <w:cs/>
+                <w:lang w:bidi="ta-IN"/>
+              </w:rPr>
+              <w:t>ய</w:t>
+            </w:r>
+            <w:r>
+              <w:rPr>
+                <w:rFonts w:ascii="BRH Tamil Tab Extra" w:hAnsi="BRH Tamil Tab Extra" w:cs="Latha"/>
+                <w:b/>
+                <w:sz w:val="32"/>
+                <w:szCs w:val="28"/>
+                <w:lang w:bidi="ta-IN"/>
+              </w:rPr>
+              <w:t>…</w:t>
+            </w:r>
+            <w:r>
+              <w:rPr>
+                <w:rFonts w:ascii="Latha" w:hAnsi="Latha" w:cs="Latha"/>
+                <w:sz w:val="28"/>
+                <w:szCs w:val="28"/>
+                <w:cs/>
+                <w:lang w:bidi="ta-IN"/>
+              </w:rPr>
+              <w:t>ஜ்ஞி</w:t>
+            </w:r>
+            <w:r>
+              <w:rPr>
+                <w:rFonts w:ascii="Latha" w:hAnsi="Latha" w:cs="Latha"/>
+                <w:sz w:val="28"/>
+                <w:szCs w:val="28"/>
+                <w:highlight w:val="green"/>
+                <w:cs/>
+                <w:lang w:bidi="ta-IN"/>
+              </w:rPr>
+              <w:t>யா</w:t>
+            </w:r>
+            <w:r>
+              <w:rPr>
+                <w:rFonts w:ascii="BRH Tamil Tab Extra" w:hAnsi="BRH Tamil Tab Extra" w:cs="Latha"/>
+                <w:b/>
+                <w:sz w:val="36"/>
+                <w:szCs w:val="28"/>
+                <w:lang w:bidi="ta-IN"/>
+              </w:rPr>
+              <w:t>†</w:t>
+            </w:r>
+            <w:r>
+              <w:rPr>
+                <w:rFonts w:ascii="Latha" w:hAnsi="Latha" w:cs="Latha"/>
+                <w:sz w:val="28"/>
+                <w:szCs w:val="28"/>
+                <w:lang w:bidi="ta-IN"/>
+              </w:rPr>
+              <w:t xml:space="preserve"> </w:t>
+            </w:r>
+            <w:r>
+              <w:rPr>
+                <w:rFonts w:ascii="Latha" w:hAnsi="Latha" w:cs="Latha"/>
+                <w:sz w:val="28"/>
+                <w:szCs w:val="28"/>
+                <w:cs/>
+                <w:lang w:bidi="ta-IN"/>
+              </w:rPr>
+              <w:t>மா</w:t>
+            </w:r>
+            <w:r>
+              <w:rPr>
+                <w:rFonts w:ascii="Latha" w:hAnsi="Latha" w:cs="Latha"/>
+                <w:sz w:val="28"/>
+                <w:szCs w:val="28"/>
+                <w:lang w:bidi="ta-IN"/>
+              </w:rPr>
+              <w:t xml:space="preserve"> | </w:t>
+            </w:r>
+            <w:r>
+              <w:rPr>
+                <w:rFonts w:ascii="Latha" w:hAnsi="Latha" w:cs="Latha"/>
+                <w:sz w:val="28"/>
+                <w:szCs w:val="28"/>
+                <w:cs/>
+                <w:lang w:bidi="ta-IN"/>
+              </w:rPr>
+              <w:t>மா</w:t>
+            </w:r>
+            <w:r>
+              <w:rPr>
+                <w:rFonts w:ascii="Latha" w:hAnsi="Latha" w:cs="Latha"/>
+                <w:sz w:val="28"/>
+                <w:szCs w:val="28"/>
+                <w:lang w:bidi="ta-IN"/>
+              </w:rPr>
+              <w:t xml:space="preserve"> | </w:t>
+            </w:r>
+            <w:r>
+              <w:rPr>
+                <w:rFonts w:ascii="Latha" w:hAnsi="Latha" w:cs="Latha"/>
+                <w:sz w:val="28"/>
+                <w:szCs w:val="28"/>
+                <w:cs/>
+                <w:lang w:bidi="ta-IN"/>
+              </w:rPr>
+              <w:t>ஆ</w:t>
+            </w:r>
+            <w:r>
+              <w:rPr>
+                <w:rFonts w:ascii="Latha" w:hAnsi="Latha" w:cs="Latha"/>
+                <w:sz w:val="28"/>
+                <w:szCs w:val="28"/>
+                <w:lang w:bidi="ta-IN"/>
+              </w:rPr>
+              <w:t xml:space="preserve"> </w:t>
+            </w:r>
+            <w:r>
+              <w:rPr>
+                <w:rFonts w:ascii="Latha" w:hAnsi="Latha" w:cs="Latha"/>
+                <w:sz w:val="28"/>
+                <w:szCs w:val="28"/>
+                <w:cs/>
+                <w:lang w:bidi="ta-IN"/>
+              </w:rPr>
+              <w:t>வி</w:t>
+            </w:r>
+            <w:r>
+              <w:rPr>
+                <w:rFonts w:ascii="BRH Tamil Tab Extra" w:hAnsi="BRH Tamil Tab Extra" w:cs="Latha"/>
+                <w:b/>
+                <w:sz w:val="36"/>
+                <w:szCs w:val="28"/>
+                <w:lang w:bidi="ta-IN"/>
+              </w:rPr>
+              <w:t>†</w:t>
+            </w:r>
+            <w:r>
+              <w:rPr>
+                <w:rFonts w:ascii="Latha" w:hAnsi="Latha" w:cs="Latha"/>
+                <w:sz w:val="28"/>
+                <w:szCs w:val="28"/>
+                <w:cs/>
+                <w:lang w:bidi="ta-IN"/>
+              </w:rPr>
+              <w:t>ஶந்து</w:t>
+            </w:r>
+            <w:r>
+              <w:rPr>
+                <w:rFonts w:ascii="Latha" w:hAnsi="Latha" w:cs="Latha"/>
+                <w:sz w:val="28"/>
+                <w:szCs w:val="28"/>
+                <w:lang w:bidi="ta-IN"/>
+              </w:rPr>
+              <w:t xml:space="preserve"> |</w:t>
+            </w:r>
+            <w:r>
+              <w:rPr>
+                <w:rFonts w:ascii="BRH Malayalam Extra" w:eastAsia="Times New Roman" w:hAnsi="BRH Malayalam Extra" w:cs="BRH Malayalam Extra"/>
+                <w:color w:val="FF0000"/>
+                <w:sz w:val="40"/>
+                <w:szCs w:val="40"/>
+                <w:lang w:val="en-IN" w:eastAsia="en-IN" w:bidi="ml-IN"/>
+              </w:rPr>
+              <w:t xml:space="preserve"> </w:t>
+            </w:r>
+          </w:p>
+        </w:tc>
+      </w:tr>
+      <w:tr>
+        <w:trPr>
+          <w:trHeight w:val="1658"/>
+        </w:trPr>
+        <w:tc>
+          <w:tcPr>
+            <w:tcW w:w="3877" w:type="dxa"/>
+          </w:tcPr>
+          <w:p>
+            <w:pPr>
+              <w:widowControl w:val="0"/>
+              <w:tabs>
+                <w:tab w:val="left" w:pos="993"/>
+              </w:tabs>
+              <w:autoSpaceDE w:val="0"/>
+              <w:autoSpaceDN w:val="0"/>
+              <w:adjustRightInd w:val="0"/>
+              <w:spacing w:before="0" w:line="252" w:lineRule="auto"/>
+              <w:ind w:right="297"/>
+              <w:rPr>
+                <w:rFonts w:cs="Arial"/>
+                <w:b/>
+                <w:color w:val="FF0000"/>
+                <w:sz w:val="28"/>
+                <w:szCs w:val="32"/>
+              </w:rPr>
+            </w:pPr>
+            <w:r>
+              <w:rPr>
+                <w:rFonts w:cs="Arial"/>
+                <w:b/>
+                <w:color w:val="FF0000"/>
+                <w:sz w:val="28"/>
+                <w:szCs w:val="32"/>
+              </w:rPr>
+              <w:t>T.S.7.3.</w:t>
+            </w:r>
+            <w:r>
+              <w:rPr>
+                <w:rFonts w:cs="Arial"/>
+                <w:b/>
+                <w:color w:val="FF0000"/>
+                <w:sz w:val="28"/>
+                <w:szCs w:val="32"/>
+              </w:rPr>
+              <w:t>16.1</w:t>
+            </w:r>
+            <w:r>
+              <w:rPr>
+                <w:rFonts w:cs="Arial"/>
+                <w:b/>
+                <w:color w:val="FF0000"/>
+                <w:sz w:val="28"/>
+                <w:szCs w:val="32"/>
+              </w:rPr>
+              <w:t xml:space="preserve"> – </w:t>
+            </w:r>
+            <w:proofErr w:type="spellStart"/>
+            <w:r>
+              <w:rPr>
+                <w:rFonts w:cs="Arial"/>
+                <w:b/>
+                <w:color w:val="FF0000"/>
+                <w:sz w:val="28"/>
+                <w:szCs w:val="32"/>
+              </w:rPr>
+              <w:t>Kramam</w:t>
+            </w:r>
+            <w:proofErr w:type="spellEnd"/>
+          </w:p>
+          <w:p>
+            <w:pPr>
+              <w:widowControl w:val="0"/>
+              <w:tabs>
+                <w:tab w:val="left" w:pos="993"/>
+              </w:tabs>
+              <w:autoSpaceDE w:val="0"/>
+              <w:autoSpaceDN w:val="0"/>
+              <w:adjustRightInd w:val="0"/>
+              <w:spacing w:before="0" w:line="252" w:lineRule="auto"/>
+              <w:ind w:right="297"/>
+              <w:rPr>
+                <w:rFonts w:cs="Arial"/>
+                <w:b/>
+                <w:color w:val="FF0000"/>
+                <w:sz w:val="28"/>
+                <w:szCs w:val="32"/>
+              </w:rPr>
+            </w:pPr>
+            <w:proofErr w:type="spellStart"/>
+            <w:r>
+              <w:rPr>
+                <w:rFonts w:cs="Arial"/>
+                <w:b/>
+                <w:color w:val="FF0000"/>
+                <w:sz w:val="28"/>
+                <w:szCs w:val="32"/>
+              </w:rPr>
+              <w:t>Krama</w:t>
+            </w:r>
+            <w:proofErr w:type="spellEnd"/>
+            <w:r>
+              <w:rPr>
+                <w:rFonts w:cs="Arial"/>
+                <w:b/>
+                <w:color w:val="FF0000"/>
+                <w:sz w:val="28"/>
+                <w:szCs w:val="32"/>
+              </w:rPr>
+              <w:t xml:space="preserve"> </w:t>
+            </w:r>
+            <w:proofErr w:type="spellStart"/>
+            <w:r>
+              <w:rPr>
+                <w:rFonts w:cs="Arial"/>
+                <w:b/>
+                <w:color w:val="FF0000"/>
+                <w:sz w:val="28"/>
+                <w:szCs w:val="32"/>
+              </w:rPr>
+              <w:t>Vaakyam</w:t>
+            </w:r>
+            <w:proofErr w:type="spellEnd"/>
+            <w:r>
+              <w:rPr>
+                <w:rFonts w:cs="Arial"/>
+                <w:b/>
+                <w:color w:val="FF0000"/>
+                <w:sz w:val="28"/>
+                <w:szCs w:val="32"/>
+              </w:rPr>
+              <w:t xml:space="preserve"> No.– </w:t>
+            </w:r>
+            <w:r>
+              <w:rPr>
+                <w:rFonts w:cs="Arial"/>
+                <w:b/>
+                <w:color w:val="FF0000"/>
+                <w:sz w:val="28"/>
+                <w:szCs w:val="32"/>
+              </w:rPr>
+              <w:t>21</w:t>
+            </w:r>
+          </w:p>
+          <w:p>
+            <w:pPr>
+              <w:widowControl w:val="0"/>
+              <w:tabs>
+                <w:tab w:val="left" w:pos="993"/>
+              </w:tabs>
+              <w:autoSpaceDE w:val="0"/>
+              <w:autoSpaceDN w:val="0"/>
+              <w:adjustRightInd w:val="0"/>
+              <w:spacing w:before="0" w:line="252" w:lineRule="auto"/>
+              <w:ind w:right="297"/>
+              <w:rPr>
+                <w:rFonts w:cs="Arial"/>
+                <w:b/>
+                <w:sz w:val="28"/>
+                <w:szCs w:val="32"/>
+              </w:rPr>
+            </w:pPr>
+            <w:proofErr w:type="spellStart"/>
+            <w:r>
+              <w:rPr>
+                <w:rFonts w:cs="Arial"/>
+                <w:b/>
+                <w:color w:val="FF0000"/>
+                <w:sz w:val="28"/>
+                <w:szCs w:val="32"/>
+              </w:rPr>
+              <w:t>Panchaati</w:t>
+            </w:r>
+            <w:proofErr w:type="spellEnd"/>
+            <w:r>
+              <w:rPr>
+                <w:rFonts w:cs="Arial"/>
+                <w:b/>
+                <w:color w:val="FF0000"/>
+                <w:sz w:val="28"/>
+                <w:szCs w:val="32"/>
+              </w:rPr>
+              <w:t xml:space="preserve"> No</w:t>
+            </w:r>
+            <w:r>
+              <w:rPr>
+                <w:rFonts w:cs="Arial"/>
+                <w:b/>
+                <w:color w:val="FF0000"/>
+                <w:szCs w:val="32"/>
+              </w:rPr>
+              <w:t xml:space="preserve">. - </w:t>
+            </w:r>
+            <w:r>
+              <w:rPr>
+                <w:rFonts w:cs="Arial"/>
+                <w:b/>
+                <w:color w:val="FF0000"/>
+                <w:sz w:val="28"/>
+                <w:szCs w:val="32"/>
+              </w:rPr>
+              <w:t>37</w:t>
+            </w:r>
+          </w:p>
+        </w:tc>
+        <w:tc>
+          <w:tcPr>
+            <w:tcW w:w="5100" w:type="dxa"/>
+          </w:tcPr>
+          <w:p>
+            <w:pPr>
+              <w:spacing w:before="0" w:line="240" w:lineRule="auto"/>
+              <w:rPr>
+                <w:rFonts w:ascii="BRH Devanagari Extra" w:hAnsi="BRH Devanagari Extra" w:cs="BRH Devanagari Extra"/>
+                <w:color w:val="000000"/>
+                <w:sz w:val="40"/>
+                <w:szCs w:val="40"/>
+              </w:rPr>
+            </w:pPr>
+            <w:proofErr w:type="spellStart"/>
+            <w:r>
+              <w:rPr>
+                <w:rFonts w:ascii="BRH Devanagari Extra" w:hAnsi="BRH Devanagari Extra" w:cs="BRH Devanagari Extra"/>
+                <w:color w:val="000000"/>
+                <w:sz w:val="40"/>
+                <w:szCs w:val="40"/>
+              </w:rPr>
+              <w:t>mÉ¤qÉþprÉ</w:t>
+            </w:r>
+            <w:proofErr w:type="spellEnd"/>
+            <w:r>
+              <w:rPr>
+                <w:rFonts w:ascii="BRH Malayalam Extra" w:hAnsi="BRH Malayalam Extra" w:cs="BRH Devanagari Extra"/>
+                <w:b/>
+                <w:color w:val="000000"/>
+                <w:sz w:val="32"/>
+                <w:szCs w:val="40"/>
+              </w:rPr>
+              <w:t>–</w:t>
+            </w:r>
+            <w:r>
+              <w:rPr>
+                <w:rFonts w:ascii="BRH Devanagari Extra" w:hAnsi="BRH Devanagari Extra" w:cs="BRH Devanagari Extra"/>
+                <w:color w:val="000000"/>
+                <w:sz w:val="40"/>
+                <w:szCs w:val="40"/>
+              </w:rPr>
+              <w:t xml:space="preserve">È </w:t>
+            </w:r>
+            <w:proofErr w:type="spellStart"/>
+            <w:r>
+              <w:rPr>
+                <w:rFonts w:ascii="BRH Devanagari Extra" w:hAnsi="BRH Devanagari Extra" w:cs="BRH Devanagari Extra"/>
+                <w:color w:val="000000"/>
+                <w:sz w:val="40"/>
+                <w:szCs w:val="40"/>
+              </w:rPr>
+              <w:t>xuÉÉWûÉÿ</w:t>
+            </w:r>
+            <w:proofErr w:type="spellEnd"/>
+            <w:r>
+              <w:rPr>
+                <w:rFonts w:ascii="BRH Devanagari Extra" w:hAnsi="BRH Devanagari Extra" w:cs="BRH Devanagari Extra"/>
+                <w:color w:val="000000"/>
+                <w:sz w:val="40"/>
+                <w:szCs w:val="40"/>
+              </w:rPr>
+              <w:t xml:space="preserve"> | </w:t>
+            </w:r>
+          </w:p>
+          <w:p>
+            <w:pPr>
+              <w:spacing w:before="0" w:line="240" w:lineRule="auto"/>
+              <w:rPr>
+                <w:rFonts w:ascii="BRH Malayalam Extra" w:eastAsia="Times New Roman" w:hAnsi="BRH Malayalam Extra" w:cs="BRH Malayalam Extra"/>
+                <w:sz w:val="40"/>
+                <w:szCs w:val="40"/>
+                <w:lang w:val="en-IN" w:eastAsia="en-IN" w:bidi="ml-IN"/>
+              </w:rPr>
+            </w:pPr>
+            <w:proofErr w:type="spellStart"/>
+            <w:r>
+              <w:rPr>
+                <w:rFonts w:ascii="BRH Devanagari Extra" w:hAnsi="BRH Devanagari Extra" w:cs="BRH Devanagari Extra"/>
+                <w:color w:val="000000"/>
+                <w:sz w:val="40"/>
+                <w:szCs w:val="40"/>
+              </w:rPr>
+              <w:t>mÉ</w:t>
+            </w:r>
+            <w:r>
+              <w:rPr>
+                <w:rFonts w:ascii="BRH Devanagari Extra" w:hAnsi="BRH Devanagari Extra" w:cs="BRH Devanagari Extra"/>
+                <w:color w:val="000000"/>
+                <w:sz w:val="40"/>
+                <w:szCs w:val="40"/>
+                <w:highlight w:val="yellow"/>
+              </w:rPr>
+              <w:t>¤É</w:t>
+            </w:r>
+            <w:r>
+              <w:rPr>
+                <w:rFonts w:ascii="BRH Devanagari Extra" w:hAnsi="BRH Devanagari Extra" w:cs="BRH Devanagari Extra"/>
+                <w:color w:val="000000"/>
+                <w:sz w:val="40"/>
+                <w:szCs w:val="40"/>
+              </w:rPr>
+              <w:t>þprÉ</w:t>
+            </w:r>
+            <w:proofErr w:type="spellEnd"/>
+            <w:r>
+              <w:rPr>
+                <w:rFonts w:ascii="BRH Malayalam Extra" w:hAnsi="BRH Malayalam Extra" w:cs="BRH Devanagari Extra"/>
+                <w:b/>
+                <w:color w:val="000000"/>
+                <w:sz w:val="32"/>
+                <w:szCs w:val="40"/>
+              </w:rPr>
+              <w:t>–</w:t>
+            </w:r>
+            <w:r>
+              <w:rPr>
+                <w:rFonts w:ascii="BRH Devanagari Extra" w:hAnsi="BRH Devanagari Extra" w:cs="BRH Devanagari Extra"/>
+                <w:color w:val="000000"/>
+                <w:sz w:val="40"/>
+                <w:szCs w:val="40"/>
+              </w:rPr>
+              <w:t xml:space="preserve"> </w:t>
+            </w:r>
+            <w:proofErr w:type="spellStart"/>
+            <w:r>
+              <w:rPr>
+                <w:rFonts w:ascii="BRH Devanagari Extra" w:hAnsi="BRH Devanagari Extra" w:cs="BRH Devanagari Extra"/>
+                <w:color w:val="000000"/>
+                <w:sz w:val="40"/>
+                <w:szCs w:val="40"/>
+              </w:rPr>
+              <w:t>CÌiÉ</w:t>
+            </w:r>
+            <w:proofErr w:type="spellEnd"/>
+            <w:r>
+              <w:rPr>
+                <w:rFonts w:ascii="BRH Malayalam Extra" w:hAnsi="BRH Malayalam Extra" w:cs="BRH Devanagari Extra"/>
+                <w:b/>
+                <w:color w:val="000000"/>
+                <w:sz w:val="32"/>
+                <w:szCs w:val="40"/>
+              </w:rPr>
+              <w:t>–</w:t>
+            </w:r>
+            <w:r>
+              <w:rPr>
+                <w:rFonts w:ascii="BRH Devanagari Extra" w:hAnsi="BRH Devanagari Extra" w:cs="BRH Devanagari Extra"/>
+                <w:color w:val="000000"/>
+                <w:sz w:val="40"/>
+                <w:szCs w:val="40"/>
+              </w:rPr>
+              <w:t xml:space="preserve"> </w:t>
+            </w:r>
+            <w:proofErr w:type="spellStart"/>
+            <w:r>
+              <w:rPr>
+                <w:rFonts w:ascii="BRH Devanagari Extra" w:hAnsi="BRH Devanagari Extra" w:cs="BRH Devanagari Extra"/>
+                <w:color w:val="000000"/>
+                <w:sz w:val="40"/>
+                <w:szCs w:val="40"/>
+              </w:rPr>
+              <w:t>mÉ¤qÉþ</w:t>
+            </w:r>
+            <w:proofErr w:type="spellEnd"/>
+            <w:r>
+              <w:rPr>
+                <w:rFonts w:ascii="BRH Devanagari Extra" w:hAnsi="BRH Devanagari Extra" w:cs="BRH Devanagari Extra"/>
+                <w:color w:val="000000"/>
+                <w:sz w:val="40"/>
+                <w:szCs w:val="40"/>
+              </w:rPr>
+              <w:t xml:space="preserve"> - </w:t>
+            </w:r>
+            <w:proofErr w:type="spellStart"/>
+            <w:r>
+              <w:rPr>
+                <w:rFonts w:ascii="BRH Devanagari Extra" w:hAnsi="BRH Devanagari Extra" w:cs="BRH Devanagari Extra"/>
+                <w:color w:val="000000"/>
+                <w:sz w:val="40"/>
+                <w:szCs w:val="40"/>
+              </w:rPr>
+              <w:t>prÉ</w:t>
+            </w:r>
+            <w:proofErr w:type="spellEnd"/>
+            <w:r>
+              <w:rPr>
+                <w:rFonts w:ascii="BRH Malayalam Extra" w:hAnsi="BRH Malayalam Extra" w:cs="BRH Devanagari Extra"/>
+                <w:b/>
+                <w:color w:val="000000"/>
+                <w:sz w:val="32"/>
+                <w:szCs w:val="40"/>
+              </w:rPr>
+              <w:t>–</w:t>
+            </w:r>
+            <w:r>
+              <w:rPr>
+                <w:rFonts w:ascii="BRH Devanagari Extra" w:hAnsi="BRH Devanagari Extra" w:cs="BRH Devanagari Extra"/>
+                <w:color w:val="000000"/>
+                <w:sz w:val="40"/>
+                <w:szCs w:val="40"/>
+              </w:rPr>
+              <w:t>È |</w:t>
+            </w:r>
+          </w:p>
+        </w:tc>
+        <w:tc>
+          <w:tcPr>
+            <w:tcW w:w="5560" w:type="dxa"/>
+          </w:tcPr>
+          <w:p>
+            <w:pPr>
+              <w:spacing w:before="0" w:line="240" w:lineRule="auto"/>
+              <w:rPr>
+                <w:rFonts w:ascii="BRH Devanagari Extra" w:hAnsi="BRH Devanagari Extra" w:cs="BRH Devanagari Extra"/>
+                <w:color w:val="000000"/>
+                <w:sz w:val="40"/>
+                <w:szCs w:val="40"/>
+              </w:rPr>
+            </w:pPr>
+            <w:proofErr w:type="spellStart"/>
+            <w:r>
+              <w:rPr>
+                <w:rFonts w:ascii="BRH Devanagari Extra" w:hAnsi="BRH Devanagari Extra" w:cs="BRH Devanagari Extra"/>
+                <w:color w:val="000000"/>
+                <w:sz w:val="40"/>
+                <w:szCs w:val="40"/>
+              </w:rPr>
+              <w:t>mÉ¤qÉþprÉ</w:t>
+            </w:r>
+            <w:proofErr w:type="spellEnd"/>
+            <w:r>
+              <w:rPr>
+                <w:rFonts w:ascii="BRH Malayalam Extra" w:hAnsi="BRH Malayalam Extra" w:cs="BRH Devanagari Extra"/>
+                <w:b/>
+                <w:color w:val="000000"/>
+                <w:sz w:val="32"/>
+                <w:szCs w:val="40"/>
+              </w:rPr>
+              <w:t>–</w:t>
+            </w:r>
+            <w:r>
+              <w:rPr>
+                <w:rFonts w:ascii="BRH Devanagari Extra" w:hAnsi="BRH Devanagari Extra" w:cs="BRH Devanagari Extra"/>
+                <w:color w:val="000000"/>
+                <w:sz w:val="40"/>
+                <w:szCs w:val="40"/>
+              </w:rPr>
+              <w:t xml:space="preserve">È </w:t>
+            </w:r>
+            <w:proofErr w:type="spellStart"/>
+            <w:r>
+              <w:rPr>
+                <w:rFonts w:ascii="BRH Devanagari Extra" w:hAnsi="BRH Devanagari Extra" w:cs="BRH Devanagari Extra"/>
+                <w:color w:val="000000"/>
+                <w:sz w:val="40"/>
+                <w:szCs w:val="40"/>
+              </w:rPr>
+              <w:t>xuÉÉWûÉÿ</w:t>
+            </w:r>
+            <w:proofErr w:type="spellEnd"/>
+            <w:r>
+              <w:rPr>
+                <w:rFonts w:ascii="BRH Devanagari Extra" w:hAnsi="BRH Devanagari Extra" w:cs="BRH Devanagari Extra"/>
+                <w:color w:val="000000"/>
+                <w:sz w:val="40"/>
+                <w:szCs w:val="40"/>
+              </w:rPr>
+              <w:t xml:space="preserve"> | </w:t>
+            </w:r>
+          </w:p>
+          <w:p>
+            <w:pPr>
+              <w:spacing w:before="0" w:line="240" w:lineRule="auto"/>
+              <w:rPr>
+                <w:rFonts w:ascii="BRH Malayalam Extra" w:eastAsia="Times New Roman" w:hAnsi="BRH Malayalam Extra" w:cs="BRH Malayalam Extra"/>
+                <w:sz w:val="40"/>
+                <w:szCs w:val="40"/>
+                <w:lang w:val="en-IN" w:eastAsia="en-IN" w:bidi="ml-IN"/>
+              </w:rPr>
+            </w:pPr>
+            <w:proofErr w:type="spellStart"/>
+            <w:r>
+              <w:rPr>
+                <w:rFonts w:ascii="BRH Devanagari Extra" w:hAnsi="BRH Devanagari Extra" w:cs="BRH Devanagari Extra"/>
+                <w:color w:val="000000"/>
+                <w:sz w:val="40"/>
+                <w:szCs w:val="40"/>
+              </w:rPr>
+              <w:t>mÉ</w:t>
+            </w:r>
+            <w:r>
+              <w:rPr>
+                <w:rFonts w:ascii="BRH Devanagari Extra" w:hAnsi="BRH Devanagari Extra" w:cs="BRH Devanagari Extra"/>
+                <w:color w:val="000000"/>
+                <w:sz w:val="40"/>
+                <w:szCs w:val="40"/>
+                <w:highlight w:val="green"/>
+              </w:rPr>
+              <w:t>¤qÉ</w:t>
+            </w:r>
+            <w:r>
+              <w:rPr>
+                <w:rFonts w:ascii="BRH Devanagari Extra" w:hAnsi="BRH Devanagari Extra" w:cs="BRH Devanagari Extra"/>
+                <w:color w:val="000000"/>
+                <w:sz w:val="40"/>
+                <w:szCs w:val="40"/>
+              </w:rPr>
+              <w:t>þpr</w:t>
+            </w:r>
+            <w:r>
+              <w:rPr>
+                <w:rFonts w:ascii="BRH Devanagari Extra" w:hAnsi="BRH Devanagari Extra" w:cs="BRH Devanagari Extra"/>
+                <w:color w:val="000000"/>
+                <w:sz w:val="40"/>
+                <w:szCs w:val="40"/>
+              </w:rPr>
+              <w:t>É</w:t>
+            </w:r>
+            <w:proofErr w:type="spellEnd"/>
+            <w:r>
+              <w:rPr>
+                <w:rFonts w:ascii="BRH Malayalam Extra" w:hAnsi="BRH Malayalam Extra" w:cs="BRH Devanagari Extra"/>
+                <w:b/>
+                <w:color w:val="000000"/>
+                <w:sz w:val="32"/>
+                <w:szCs w:val="40"/>
+              </w:rPr>
+              <w:t>–</w:t>
+            </w:r>
+            <w:r>
+              <w:rPr>
+                <w:rFonts w:ascii="BRH Devanagari Extra" w:hAnsi="BRH Devanagari Extra" w:cs="BRH Devanagari Extra"/>
+                <w:color w:val="000000"/>
+                <w:sz w:val="40"/>
+                <w:szCs w:val="40"/>
+              </w:rPr>
+              <w:t xml:space="preserve"> </w:t>
+            </w:r>
+            <w:proofErr w:type="spellStart"/>
+            <w:r>
+              <w:rPr>
+                <w:rFonts w:ascii="BRH Devanagari Extra" w:hAnsi="BRH Devanagari Extra" w:cs="BRH Devanagari Extra"/>
+                <w:color w:val="000000"/>
+                <w:sz w:val="40"/>
+                <w:szCs w:val="40"/>
+              </w:rPr>
+              <w:t>CÌiÉ</w:t>
+            </w:r>
+            <w:proofErr w:type="spellEnd"/>
+            <w:r>
+              <w:rPr>
+                <w:rFonts w:ascii="BRH Malayalam Extra" w:hAnsi="BRH Malayalam Extra" w:cs="BRH Devanagari Extra"/>
+                <w:b/>
+                <w:color w:val="000000"/>
+                <w:sz w:val="32"/>
+                <w:szCs w:val="40"/>
+              </w:rPr>
+              <w:t>–</w:t>
+            </w:r>
+            <w:r>
+              <w:rPr>
+                <w:rFonts w:ascii="BRH Devanagari Extra" w:hAnsi="BRH Devanagari Extra" w:cs="BRH Devanagari Extra"/>
+                <w:color w:val="000000"/>
+                <w:sz w:val="40"/>
+                <w:szCs w:val="40"/>
+              </w:rPr>
+              <w:t xml:space="preserve"> </w:t>
+            </w:r>
+            <w:proofErr w:type="spellStart"/>
+            <w:r>
+              <w:rPr>
+                <w:rFonts w:ascii="BRH Devanagari Extra" w:hAnsi="BRH Devanagari Extra" w:cs="BRH Devanagari Extra"/>
+                <w:color w:val="000000"/>
+                <w:sz w:val="40"/>
+                <w:szCs w:val="40"/>
+              </w:rPr>
+              <w:t>mÉ¤qÉþ</w:t>
+            </w:r>
+            <w:proofErr w:type="spellEnd"/>
+            <w:r>
+              <w:rPr>
+                <w:rFonts w:ascii="BRH Devanagari Extra" w:hAnsi="BRH Devanagari Extra" w:cs="BRH Devanagari Extra"/>
+                <w:color w:val="000000"/>
+                <w:sz w:val="40"/>
+                <w:szCs w:val="40"/>
+              </w:rPr>
+              <w:t xml:space="preserve"> - </w:t>
+            </w:r>
+            <w:proofErr w:type="spellStart"/>
+            <w:r>
+              <w:rPr>
+                <w:rFonts w:ascii="BRH Devanagari Extra" w:hAnsi="BRH Devanagari Extra" w:cs="BRH Devanagari Extra"/>
+                <w:color w:val="000000"/>
+                <w:sz w:val="40"/>
+                <w:szCs w:val="40"/>
+              </w:rPr>
+              <w:t>prÉ</w:t>
+            </w:r>
+            <w:proofErr w:type="spellEnd"/>
+            <w:r>
+              <w:rPr>
+                <w:rFonts w:ascii="BRH Malayalam Extra" w:hAnsi="BRH Malayalam Extra" w:cs="BRH Devanagari Extra"/>
+                <w:b/>
+                <w:color w:val="000000"/>
+                <w:sz w:val="32"/>
+                <w:szCs w:val="40"/>
+              </w:rPr>
+              <w:t>–</w:t>
+            </w:r>
+            <w:r>
+              <w:rPr>
+                <w:rFonts w:ascii="BRH Devanagari Extra" w:hAnsi="BRH Devanagari Extra" w:cs="BRH Devanagari Extra"/>
+                <w:color w:val="000000"/>
+                <w:sz w:val="40"/>
+                <w:szCs w:val="40"/>
+              </w:rPr>
+              <w:t>È |</w:t>
             </w:r>
           </w:p>
         </w:tc>
@@ -7009,7 +9869,6 @@
           <w:szCs w:val="40"/>
           <w:lang w:val="en-IN" w:eastAsia="en-IN"/>
         </w:rPr>
-        <w:lastRenderedPageBreak/>
         <w:t>"</w:t>
       </w:r>
       <w:r>
@@ -7120,6 +9979,8 @@
         </w:rPr>
         <w:t>wherever applicable</w:t>
       </w:r>
+      <w:bookmarkStart w:id="2" w:name="_GoBack"/>
+      <w:bookmarkEnd w:id="2"/>
     </w:p>
     <w:p>
       <w:pPr>
@@ -7184,6 +10045,7 @@
           <w:szCs w:val="32"/>
           <w:u w:val="single"/>
         </w:rPr>
+        <w:lastRenderedPageBreak/>
         <w:t xml:space="preserve">TS </w:t>
       </w:r>
       <w:r>
@@ -7584,7 +10446,7 @@
 </file>
 
 <file path=word/endnotes.xml><?xml version="1.0" encoding="utf-8"?>
-<w:endnotes xmlns:wpc="http://schemas.microsoft.com/office/word/2010/wordprocessingCanvas" xmlns:cx="http://schemas.microsoft.com/office/drawing/2014/chartex" xmlns:cx1="http://schemas.microsoft.com/office/drawing/2015/9/8/chartex" xmlns:cx2="http://schemas.microsoft.com/office/drawing/2015/10/21/chartex" xmlns:cx3="http://schemas.microsoft.com/office/drawing/2016/5/9/chartex" xmlns:cx4="http://schemas.microsoft.com/office/drawing/2016/5/10/chartex" xmlns:cx5="http://schemas.microsoft.com/office/drawing/2016/5/11/chartex" xmlns:cx6="http://schemas.microsoft.com/office/drawing/2016/5/12/chartex" xmlns:cx7="http://schemas.microsoft.com/office/drawing/2016/5/13/chartex" xmlns:cx8="http://schemas.microsoft.com/office/drawing/2016/5/14/chartex" xmlns:mc="http://schemas.openxmlformats.org/markup-compatibility/2006" xmlns:aink="http://schemas.microsoft.com/office/drawing/2016/ink" xmlns:am3d="http://schemas.microsoft.com/office/drawing/2017/model3d" xmlns:o="urn:schemas-microsoft-com:office:office" xmlns:r="http://schemas.openxmlformats.org/officeDocument/2006/relationships" xmlns:m="http://schemas.openxmlformats.org/officeDocument/2006/math" xmlns:v="urn:schemas-microsoft-com:vml" xmlns:wp14="http://schemas.microsoft.com/office/word/2010/wordprocessingDrawing" xmlns:wp="http://schemas.openxmlformats.org/drawingml/2006/wordprocessingDrawing" xmlns:w10="urn:schemas-microsoft-com:office:word" xmlns:w="http://schemas.openxmlformats.org/wordprocessingml/2006/main" xmlns:w14="http://schemas.microsoft.com/office/word/2010/wordml" xmlns:w15="http://schemas.microsoft.com/office/word/2012/wordml" xmlns:w16cex="http://schemas.microsoft.com/office/word/2018/wordml/cex" xmlns:w16cid="http://schemas.microsoft.com/office/word/2016/wordml/cid" xmlns:w16="http://schemas.microsoft.com/office/word/2018/wordml" xmlns:w16sdtdh="http://schemas.microsoft.com/office/word/2020/wordml/sdtdatahash" xmlns:w16se="http://schemas.microsoft.com/office/word/2015/wordml/symex" xmlns:wpg="http://schemas.microsoft.com/office/word/2010/wordprocessingGroup" xmlns:wpi="http://schemas.microsoft.com/office/word/2010/wordprocessingInk" xmlns:wne="http://schemas.microsoft.com/office/word/2006/wordml" xmlns:wps="http://schemas.microsoft.com/office/word/2010/wordprocessingShape" mc:Ignorable="w14 w15 w16se w16cid w16 w16cex w16sdtdh wp14">
+<w:endnotes xmlns:wpc="http://schemas.microsoft.com/office/word/2010/wordprocessingCanvas" xmlns:cx="http://schemas.microsoft.com/office/drawing/2014/chartex" xmlns:cx1="http://schemas.microsoft.com/office/drawing/2015/9/8/chartex" xmlns:mc="http://schemas.openxmlformats.org/markup-compatibility/2006" xmlns:o="urn:schemas-microsoft-com:office:office" xmlns:r="http://schemas.openxmlformats.org/officeDocument/2006/relationships" xmlns:m="http://schemas.openxmlformats.org/officeDocument/2006/math" xmlns:v="urn:schemas-microsoft-com:vml" xmlns:wp14="http://schemas.microsoft.com/office/word/2010/wordprocessingDrawing" xmlns:wp="http://schemas.openxmlformats.org/drawingml/2006/wordprocessingDrawing" xmlns:w10="urn:schemas-microsoft-com:office:word" xmlns:w="http://schemas.openxmlformats.org/wordprocessingml/2006/main" xmlns:w14="http://schemas.microsoft.com/office/word/2010/wordml" xmlns:w15="http://schemas.microsoft.com/office/word/2012/wordml" xmlns:w16se="http://schemas.microsoft.com/office/word/2015/wordml/symex" xmlns:wpg="http://schemas.microsoft.com/office/word/2010/wordprocessingGroup" xmlns:wpi="http://schemas.microsoft.com/office/word/2010/wordprocessingInk" xmlns:wne="http://schemas.microsoft.com/office/word/2006/wordml" xmlns:wps="http://schemas.microsoft.com/office/word/2010/wordprocessingShape" mc:Ignorable="w14 w15 w16se wp14">
   <w:endnote w:type="separator" w:id="-1">
     <w:p>
       <w:pPr>
@@ -7609,7 +10471,7 @@
 </file>
 
 <file path=word/footer1.xml><?xml version="1.0" encoding="utf-8"?>
-<w:ftr xmlns:wpc="http://schemas.microsoft.com/office/word/2010/wordprocessingCanvas" xmlns:cx="http://schemas.microsoft.com/office/drawing/2014/chartex" xmlns:cx1="http://schemas.microsoft.com/office/drawing/2015/9/8/chartex" xmlns:cx2="http://schemas.microsoft.com/office/drawing/2015/10/21/chartex" xmlns:cx3="http://schemas.microsoft.com/office/drawing/2016/5/9/chartex" xmlns:cx4="http://schemas.microsoft.com/office/drawing/2016/5/10/chartex" xmlns:cx5="http://schemas.microsoft.com/office/drawing/2016/5/11/chartex" xmlns:cx6="http://schemas.microsoft.com/office/drawing/2016/5/12/chartex" xmlns:cx7="http://schemas.microsoft.com/office/drawing/2016/5/13/chartex" xmlns:cx8="http://schemas.microsoft.com/office/drawing/2016/5/14/chartex" xmlns:mc="http://schemas.openxmlformats.org/markup-compatibility/2006" xmlns:aink="http://schemas.microsoft.com/office/drawing/2016/ink" xmlns:am3d="http://schemas.microsoft.com/office/drawing/2017/model3d" xmlns:o="urn:schemas-microsoft-com:office:office" xmlns:r="http://schemas.openxmlformats.org/officeDocument/2006/relationships" xmlns:m="http://schemas.openxmlformats.org/officeDocument/2006/math" xmlns:v="urn:schemas-microsoft-com:vml" xmlns:wp14="http://schemas.microsoft.com/office/word/2010/wordprocessingDrawing" xmlns:wp="http://schemas.openxmlformats.org/drawingml/2006/wordprocessingDrawing" xmlns:w10="urn:schemas-microsoft-com:office:word" xmlns:w="http://schemas.openxmlformats.org/wordprocessingml/2006/main" xmlns:w14="http://schemas.microsoft.com/office/word/2010/wordml" xmlns:w15="http://schemas.microsoft.com/office/word/2012/wordml" xmlns:w16cex="http://schemas.microsoft.com/office/word/2018/wordml/cex" xmlns:w16cid="http://schemas.microsoft.com/office/word/2016/wordml/cid" xmlns:w16="http://schemas.microsoft.com/office/word/2018/wordml" xmlns:w16sdtdh="http://schemas.microsoft.com/office/word/2020/wordml/sdtdatahash" xmlns:w16se="http://schemas.microsoft.com/office/word/2015/wordml/symex" xmlns:wpg="http://schemas.microsoft.com/office/word/2010/wordprocessingGroup" xmlns:wpi="http://schemas.microsoft.com/office/word/2010/wordprocessingInk" xmlns:wne="http://schemas.microsoft.com/office/word/2006/wordml" xmlns:wps="http://schemas.microsoft.com/office/word/2010/wordprocessingShape" mc:Ignorable="w14 w15 w16se w16cid w16 w16cex w16sdtdh wp14">
+<w:ftr xmlns:wpc="http://schemas.microsoft.com/office/word/2010/wordprocessingCanvas" xmlns:cx="http://schemas.microsoft.com/office/drawing/2014/chartex" xmlns:cx1="http://schemas.microsoft.com/office/drawing/2015/9/8/chartex" xmlns:mc="http://schemas.openxmlformats.org/markup-compatibility/2006" xmlns:o="urn:schemas-microsoft-com:office:office" xmlns:r="http://schemas.openxmlformats.org/officeDocument/2006/relationships" xmlns:m="http://schemas.openxmlformats.org/officeDocument/2006/math" xmlns:v="urn:schemas-microsoft-com:vml" xmlns:wp14="http://schemas.microsoft.com/office/word/2010/wordprocessingDrawing" xmlns:wp="http://schemas.openxmlformats.org/drawingml/2006/wordprocessingDrawing" xmlns:w10="urn:schemas-microsoft-com:office:word" xmlns:w="http://schemas.openxmlformats.org/wordprocessingml/2006/main" xmlns:w14="http://schemas.microsoft.com/office/word/2010/wordml" xmlns:w15="http://schemas.microsoft.com/office/word/2012/wordml" xmlns:w16se="http://schemas.microsoft.com/office/word/2015/wordml/symex" xmlns:wpg="http://schemas.microsoft.com/office/word/2010/wordprocessingGroup" xmlns:wpi="http://schemas.microsoft.com/office/word/2010/wordprocessingInk" xmlns:wne="http://schemas.microsoft.com/office/word/2006/wordml" xmlns:wps="http://schemas.microsoft.com/office/word/2010/wordprocessingShape" mc:Ignorable="w14 w15 w16se wp14">
   <w:p>
     <w:pPr>
       <w:pBdr>
@@ -7771,7 +10633,7 @@
         <w:bCs/>
         <w:noProof/>
       </w:rPr>
-      <w:t>3</w:t>
+      <w:t>4</w:t>
     </w:r>
     <w:r>
       <w:rPr>
@@ -7790,7 +10652,7 @@
 </file>
 
 <file path=word/footer2.xml><?xml version="1.0" encoding="utf-8"?>
-<w:ftr xmlns:wpc="http://schemas.microsoft.com/office/word/2010/wordprocessingCanvas" xmlns:cx="http://schemas.microsoft.com/office/drawing/2014/chartex" xmlns:cx1="http://schemas.microsoft.com/office/drawing/2015/9/8/chartex" xmlns:cx2="http://schemas.microsoft.com/office/drawing/2015/10/21/chartex" xmlns:cx3="http://schemas.microsoft.com/office/drawing/2016/5/9/chartex" xmlns:cx4="http://schemas.microsoft.com/office/drawing/2016/5/10/chartex" xmlns:cx5="http://schemas.microsoft.com/office/drawing/2016/5/11/chartex" xmlns:cx6="http://schemas.microsoft.com/office/drawing/2016/5/12/chartex" xmlns:cx7="http://schemas.microsoft.com/office/drawing/2016/5/13/chartex" xmlns:cx8="http://schemas.microsoft.com/office/drawing/2016/5/14/chartex" xmlns:mc="http://schemas.openxmlformats.org/markup-compatibility/2006" xmlns:aink="http://schemas.microsoft.com/office/drawing/2016/ink" xmlns:am3d="http://schemas.microsoft.com/office/drawing/2017/model3d" xmlns:o="urn:schemas-microsoft-com:office:office" xmlns:r="http://schemas.openxmlformats.org/officeDocument/2006/relationships" xmlns:m="http://schemas.openxmlformats.org/officeDocument/2006/math" xmlns:v="urn:schemas-microsoft-com:vml" xmlns:wp14="http://schemas.microsoft.com/office/word/2010/wordprocessingDrawing" xmlns:wp="http://schemas.openxmlformats.org/drawingml/2006/wordprocessingDrawing" xmlns:w10="urn:schemas-microsoft-com:office:word" xmlns:w="http://schemas.openxmlformats.org/wordprocessingml/2006/main" xmlns:w14="http://schemas.microsoft.com/office/word/2010/wordml" xmlns:w15="http://schemas.microsoft.com/office/word/2012/wordml" xmlns:w16cex="http://schemas.microsoft.com/office/word/2018/wordml/cex" xmlns:w16cid="http://schemas.microsoft.com/office/word/2016/wordml/cid" xmlns:w16="http://schemas.microsoft.com/office/word/2018/wordml" xmlns:w16sdtdh="http://schemas.microsoft.com/office/word/2020/wordml/sdtdatahash" xmlns:w16se="http://schemas.microsoft.com/office/word/2015/wordml/symex" xmlns:wpg="http://schemas.microsoft.com/office/word/2010/wordprocessingGroup" xmlns:wpi="http://schemas.microsoft.com/office/word/2010/wordprocessingInk" xmlns:wne="http://schemas.microsoft.com/office/word/2006/wordml" xmlns:wps="http://schemas.microsoft.com/office/word/2010/wordprocessingShape" mc:Ignorable="w14 w15 w16se w16cid w16 w16cex w16sdtdh wp14">
+<w:ftr xmlns:wpc="http://schemas.microsoft.com/office/word/2010/wordprocessingCanvas" xmlns:cx="http://schemas.microsoft.com/office/drawing/2014/chartex" xmlns:cx1="http://schemas.microsoft.com/office/drawing/2015/9/8/chartex" xmlns:mc="http://schemas.openxmlformats.org/markup-compatibility/2006" xmlns:o="urn:schemas-microsoft-com:office:office" xmlns:r="http://schemas.openxmlformats.org/officeDocument/2006/relationships" xmlns:m="http://schemas.openxmlformats.org/officeDocument/2006/math" xmlns:v="urn:schemas-microsoft-com:vml" xmlns:wp14="http://schemas.microsoft.com/office/word/2010/wordprocessingDrawing" xmlns:wp="http://schemas.openxmlformats.org/drawingml/2006/wordprocessingDrawing" xmlns:w10="urn:schemas-microsoft-com:office:word" xmlns:w="http://schemas.openxmlformats.org/wordprocessingml/2006/main" xmlns:w14="http://schemas.microsoft.com/office/word/2010/wordml" xmlns:w15="http://schemas.microsoft.com/office/word/2012/wordml" xmlns:w16se="http://schemas.microsoft.com/office/word/2015/wordml/symex" xmlns:wpg="http://schemas.microsoft.com/office/word/2010/wordprocessingGroup" xmlns:wpi="http://schemas.microsoft.com/office/word/2010/wordprocessingInk" xmlns:wne="http://schemas.microsoft.com/office/word/2006/wordml" xmlns:wps="http://schemas.microsoft.com/office/word/2010/wordprocessingShape" mc:Ignorable="w14 w15 w16se wp14">
   <w:p>
     <w:pPr>
       <w:pBdr>
@@ -7922,7 +10784,7 @@
         <w:bCs/>
         <w:noProof/>
       </w:rPr>
-      <w:t>3</w:t>
+      <w:t>1</w:t>
     </w:r>
     <w:r>
       <w:rPr>
@@ -7965,7 +10827,7 @@
         <w:bCs/>
         <w:noProof/>
       </w:rPr>
-      <w:t>3</w:t>
+      <w:t>4</w:t>
     </w:r>
     <w:r>
       <w:rPr>
@@ -7992,7 +10854,7 @@
 </file>
 
 <file path=word/footnotes.xml><?xml version="1.0" encoding="utf-8"?>
-<w:footnotes xmlns:wpc="http://schemas.microsoft.com/office/word/2010/wordprocessingCanvas" xmlns:cx="http://schemas.microsoft.com/office/drawing/2014/chartex" xmlns:cx1="http://schemas.microsoft.com/office/drawing/2015/9/8/chartex" xmlns:cx2="http://schemas.microsoft.com/office/drawing/2015/10/21/chartex" xmlns:cx3="http://schemas.microsoft.com/office/drawing/2016/5/9/chartex" xmlns:cx4="http://schemas.microsoft.com/office/drawing/2016/5/10/chartex" xmlns:cx5="http://schemas.microsoft.com/office/drawing/2016/5/11/chartex" xmlns:cx6="http://schemas.microsoft.com/office/drawing/2016/5/12/chartex" xmlns:cx7="http://schemas.microsoft.com/office/drawing/2016/5/13/chartex" xmlns:cx8="http://schemas.microsoft.com/office/drawing/2016/5/14/chartex" xmlns:mc="http://schemas.openxmlformats.org/markup-compatibility/2006" xmlns:aink="http://schemas.microsoft.com/office/drawing/2016/ink" xmlns:am3d="http://schemas.microsoft.com/office/drawing/2017/model3d" xmlns:o="urn:schemas-microsoft-com:office:office" xmlns:r="http://schemas.openxmlformats.org/officeDocument/2006/relationships" xmlns:m="http://schemas.openxmlformats.org/officeDocument/2006/math" xmlns:v="urn:schemas-microsoft-com:vml" xmlns:wp14="http://schemas.microsoft.com/office/word/2010/wordprocessingDrawing" xmlns:wp="http://schemas.openxmlformats.org/drawingml/2006/wordprocessingDrawing" xmlns:w10="urn:schemas-microsoft-com:office:word" xmlns:w="http://schemas.openxmlformats.org/wordprocessingml/2006/main" xmlns:w14="http://schemas.microsoft.com/office/word/2010/wordml" xmlns:w15="http://schemas.microsoft.com/office/word/2012/wordml" xmlns:w16cex="http://schemas.microsoft.com/office/word/2018/wordml/cex" xmlns:w16cid="http://schemas.microsoft.com/office/word/2016/wordml/cid" xmlns:w16="http://schemas.microsoft.com/office/word/2018/wordml" xmlns:w16sdtdh="http://schemas.microsoft.com/office/word/2020/wordml/sdtdatahash" xmlns:w16se="http://schemas.microsoft.com/office/word/2015/wordml/symex" xmlns:wpg="http://schemas.microsoft.com/office/word/2010/wordprocessingGroup" xmlns:wpi="http://schemas.microsoft.com/office/word/2010/wordprocessingInk" xmlns:wne="http://schemas.microsoft.com/office/word/2006/wordml" xmlns:wps="http://schemas.microsoft.com/office/word/2010/wordprocessingShape" mc:Ignorable="w14 w15 w16se w16cid w16 w16cex w16sdtdh wp14">
+<w:footnotes xmlns:wpc="http://schemas.microsoft.com/office/word/2010/wordprocessingCanvas" xmlns:cx="http://schemas.microsoft.com/office/drawing/2014/chartex" xmlns:cx1="http://schemas.microsoft.com/office/drawing/2015/9/8/chartex" xmlns:mc="http://schemas.openxmlformats.org/markup-compatibility/2006" xmlns:o="urn:schemas-microsoft-com:office:office" xmlns:r="http://schemas.openxmlformats.org/officeDocument/2006/relationships" xmlns:m="http://schemas.openxmlformats.org/officeDocument/2006/math" xmlns:v="urn:schemas-microsoft-com:vml" xmlns:wp14="http://schemas.microsoft.com/office/word/2010/wordprocessingDrawing" xmlns:wp="http://schemas.openxmlformats.org/drawingml/2006/wordprocessingDrawing" xmlns:w10="urn:schemas-microsoft-com:office:word" xmlns:w="http://schemas.openxmlformats.org/wordprocessingml/2006/main" xmlns:w14="http://schemas.microsoft.com/office/word/2010/wordml" xmlns:w15="http://schemas.microsoft.com/office/word/2012/wordml" xmlns:w16se="http://schemas.microsoft.com/office/word/2015/wordml/symex" xmlns:wpg="http://schemas.microsoft.com/office/word/2010/wordprocessingGroup" xmlns:wpi="http://schemas.microsoft.com/office/word/2010/wordprocessingInk" xmlns:wne="http://schemas.microsoft.com/office/word/2006/wordml" xmlns:wps="http://schemas.microsoft.com/office/word/2010/wordprocessingShape" mc:Ignorable="w14 w15 w16se wp14">
   <w:footnote w:type="separator" w:id="-1">
     <w:p>
       <w:pPr>
@@ -8017,7 +10879,7 @@
 </file>
 
 <file path=word/header1.xml><?xml version="1.0" encoding="utf-8"?>
-<w:hdr xmlns:wpc="http://schemas.microsoft.com/office/word/2010/wordprocessingCanvas" xmlns:cx="http://schemas.microsoft.com/office/drawing/2014/chartex" xmlns:cx1="http://schemas.microsoft.com/office/drawing/2015/9/8/chartex" xmlns:cx2="http://schemas.microsoft.com/office/drawing/2015/10/21/chartex" xmlns:cx3="http://schemas.microsoft.com/office/drawing/2016/5/9/chartex" xmlns:cx4="http://schemas.microsoft.com/office/drawing/2016/5/10/chartex" xmlns:cx5="http://schemas.microsoft.com/office/drawing/2016/5/11/chartex" xmlns:cx6="http://schemas.microsoft.com/office/drawing/2016/5/12/chartex" xmlns:cx7="http://schemas.microsoft.com/office/drawing/2016/5/13/chartex" xmlns:cx8="http://schemas.microsoft.com/office/drawing/2016/5/14/chartex" xmlns:mc="http://schemas.openxmlformats.org/markup-compatibility/2006" xmlns:aink="http://schemas.microsoft.com/office/drawing/2016/ink" xmlns:am3d="http://schemas.microsoft.com/office/drawing/2017/model3d" xmlns:o="urn:schemas-microsoft-com:office:office" xmlns:r="http://schemas.openxmlformats.org/officeDocument/2006/relationships" xmlns:m="http://schemas.openxmlformats.org/officeDocument/2006/math" xmlns:v="urn:schemas-microsoft-com:vml" xmlns:wp14="http://schemas.microsoft.com/office/word/2010/wordprocessingDrawing" xmlns:wp="http://schemas.openxmlformats.org/drawingml/2006/wordprocessingDrawing" xmlns:w10="urn:schemas-microsoft-com:office:word" xmlns:w="http://schemas.openxmlformats.org/wordprocessingml/2006/main" xmlns:w14="http://schemas.microsoft.com/office/word/2010/wordml" xmlns:w15="http://schemas.microsoft.com/office/word/2012/wordml" xmlns:w16cex="http://schemas.microsoft.com/office/word/2018/wordml/cex" xmlns:w16cid="http://schemas.microsoft.com/office/word/2016/wordml/cid" xmlns:w16="http://schemas.microsoft.com/office/word/2018/wordml" xmlns:w16sdtdh="http://schemas.microsoft.com/office/word/2020/wordml/sdtdatahash" xmlns:w16se="http://schemas.microsoft.com/office/word/2015/wordml/symex" xmlns:wpg="http://schemas.microsoft.com/office/word/2010/wordprocessingGroup" xmlns:wpi="http://schemas.microsoft.com/office/word/2010/wordprocessingInk" xmlns:wne="http://schemas.microsoft.com/office/word/2006/wordml" xmlns:wps="http://schemas.microsoft.com/office/word/2010/wordprocessingShape" mc:Ignorable="w14 w15 w16se w16cid w16 w16cex w16sdtdh wp14">
+<w:hdr xmlns:wpc="http://schemas.microsoft.com/office/word/2010/wordprocessingCanvas" xmlns:cx="http://schemas.microsoft.com/office/drawing/2014/chartex" xmlns:cx1="http://schemas.microsoft.com/office/drawing/2015/9/8/chartex" xmlns:mc="http://schemas.openxmlformats.org/markup-compatibility/2006" xmlns:o="urn:schemas-microsoft-com:office:office" xmlns:r="http://schemas.openxmlformats.org/officeDocument/2006/relationships" xmlns:m="http://schemas.openxmlformats.org/officeDocument/2006/math" xmlns:v="urn:schemas-microsoft-com:vml" xmlns:wp14="http://schemas.microsoft.com/office/word/2010/wordprocessingDrawing" xmlns:wp="http://schemas.openxmlformats.org/drawingml/2006/wordprocessingDrawing" xmlns:w10="urn:schemas-microsoft-com:office:word" xmlns:w="http://schemas.openxmlformats.org/wordprocessingml/2006/main" xmlns:w14="http://schemas.microsoft.com/office/word/2010/wordml" xmlns:w15="http://schemas.microsoft.com/office/word/2012/wordml" xmlns:w16se="http://schemas.microsoft.com/office/word/2015/wordml/symex" xmlns:wpg="http://schemas.microsoft.com/office/word/2010/wordprocessingGroup" xmlns:wpi="http://schemas.microsoft.com/office/word/2010/wordprocessingInk" xmlns:wne="http://schemas.microsoft.com/office/word/2006/wordml" xmlns:wps="http://schemas.microsoft.com/office/word/2010/wordprocessingShape" mc:Ignorable="w14 w15 w16se wp14">
   <w:p>
     <w:pPr>
       <w:pStyle w:val="Header"/>
@@ -8030,7 +10892,7 @@
 </file>
 
 <file path=word/header2.xml><?xml version="1.0" encoding="utf-8"?>
-<w:hdr xmlns:wpc="http://schemas.microsoft.com/office/word/2010/wordprocessingCanvas" xmlns:cx="http://schemas.microsoft.com/office/drawing/2014/chartex" xmlns:cx1="http://schemas.microsoft.com/office/drawing/2015/9/8/chartex" xmlns:cx2="http://schemas.microsoft.com/office/drawing/2015/10/21/chartex" xmlns:cx3="http://schemas.microsoft.com/office/drawing/2016/5/9/chartex" xmlns:cx4="http://schemas.microsoft.com/office/drawing/2016/5/10/chartex" xmlns:cx5="http://schemas.microsoft.com/office/drawing/2016/5/11/chartex" xmlns:cx6="http://schemas.microsoft.com/office/drawing/2016/5/12/chartex" xmlns:cx7="http://schemas.microsoft.com/office/drawing/2016/5/13/chartex" xmlns:cx8="http://schemas.microsoft.com/office/drawing/2016/5/14/chartex" xmlns:mc="http://schemas.openxmlformats.org/markup-compatibility/2006" xmlns:aink="http://schemas.microsoft.com/office/drawing/2016/ink" xmlns:am3d="http://schemas.microsoft.com/office/drawing/2017/model3d" xmlns:o="urn:schemas-microsoft-com:office:office" xmlns:r="http://schemas.openxmlformats.org/officeDocument/2006/relationships" xmlns:m="http://schemas.openxmlformats.org/officeDocument/2006/math" xmlns:v="urn:schemas-microsoft-com:vml" xmlns:wp14="http://schemas.microsoft.com/office/word/2010/wordprocessingDrawing" xmlns:wp="http://schemas.openxmlformats.org/drawingml/2006/wordprocessingDrawing" xmlns:w10="urn:schemas-microsoft-com:office:word" xmlns:w="http://schemas.openxmlformats.org/wordprocessingml/2006/main" xmlns:w14="http://schemas.microsoft.com/office/word/2010/wordml" xmlns:w15="http://schemas.microsoft.com/office/word/2012/wordml" xmlns:w16cex="http://schemas.microsoft.com/office/word/2018/wordml/cex" xmlns:w16cid="http://schemas.microsoft.com/office/word/2016/wordml/cid" xmlns:w16="http://schemas.microsoft.com/office/word/2018/wordml" xmlns:w16sdtdh="http://schemas.microsoft.com/office/word/2020/wordml/sdtdatahash" xmlns:w16se="http://schemas.microsoft.com/office/word/2015/wordml/symex" xmlns:wpg="http://schemas.microsoft.com/office/word/2010/wordprocessingGroup" xmlns:wpi="http://schemas.microsoft.com/office/word/2010/wordprocessingInk" xmlns:wne="http://schemas.microsoft.com/office/word/2006/wordml" xmlns:wps="http://schemas.microsoft.com/office/word/2010/wordprocessingShape" mc:Ignorable="w14 w15 w16se w16cid w16 w16cex w16sdtdh wp14">
+<w:hdr xmlns:wpc="http://schemas.microsoft.com/office/word/2010/wordprocessingCanvas" xmlns:cx="http://schemas.microsoft.com/office/drawing/2014/chartex" xmlns:cx1="http://schemas.microsoft.com/office/drawing/2015/9/8/chartex" xmlns:mc="http://schemas.openxmlformats.org/markup-compatibility/2006" xmlns:o="urn:schemas-microsoft-com:office:office" xmlns:r="http://schemas.openxmlformats.org/officeDocument/2006/relationships" xmlns:m="http://schemas.openxmlformats.org/officeDocument/2006/math" xmlns:v="urn:schemas-microsoft-com:vml" xmlns:wp14="http://schemas.microsoft.com/office/word/2010/wordprocessingDrawing" xmlns:wp="http://schemas.openxmlformats.org/drawingml/2006/wordprocessingDrawing" xmlns:w10="urn:schemas-microsoft-com:office:word" xmlns:w="http://schemas.openxmlformats.org/wordprocessingml/2006/main" xmlns:w14="http://schemas.microsoft.com/office/word/2010/wordml" xmlns:w15="http://schemas.microsoft.com/office/word/2012/wordml" xmlns:w16se="http://schemas.microsoft.com/office/word/2015/wordml/symex" xmlns:wpg="http://schemas.microsoft.com/office/word/2010/wordprocessingGroup" xmlns:wpi="http://schemas.microsoft.com/office/word/2010/wordprocessingInk" xmlns:wne="http://schemas.microsoft.com/office/word/2006/wordml" xmlns:wps="http://schemas.microsoft.com/office/word/2010/wordprocessingShape" mc:Ignorable="w14 w15 w16se wp14">
   <w:p>
     <w:pPr>
       <w:pStyle w:val="Header"/>
@@ -8043,7 +10905,7 @@
 </file>
 
 <file path=word/styles.xml><?xml version="1.0" encoding="utf-8"?>
-<w:styles xmlns:mc="http://schemas.openxmlformats.org/markup-compatibility/2006" xmlns:r="http://schemas.openxmlformats.org/officeDocument/2006/relationships" xmlns:w="http://schemas.openxmlformats.org/wordprocessingml/2006/main" xmlns:w14="http://schemas.microsoft.com/office/word/2010/wordml" xmlns:w15="http://schemas.microsoft.com/office/word/2012/wordml" xmlns:w16cex="http://schemas.microsoft.com/office/word/2018/wordml/cex" xmlns:w16cid="http://schemas.microsoft.com/office/word/2016/wordml/cid" xmlns:w16="http://schemas.microsoft.com/office/word/2018/wordml" xmlns:w16sdtdh="http://schemas.microsoft.com/office/word/2020/wordml/sdtdatahash" xmlns:w16se="http://schemas.microsoft.com/office/word/2015/wordml/symex" mc:Ignorable="w14 w15 w16se w16cid w16 w16cex w16sdtdh">
+<w:styles xmlns:mc="http://schemas.openxmlformats.org/markup-compatibility/2006" xmlns:r="http://schemas.openxmlformats.org/officeDocument/2006/relationships" xmlns:w="http://schemas.openxmlformats.org/wordprocessingml/2006/main" xmlns:w14="http://schemas.microsoft.com/office/word/2010/wordml" xmlns:w15="http://schemas.microsoft.com/office/word/2012/wordml" xmlns:w16se="http://schemas.microsoft.com/office/word/2015/wordml/symex" mc:Ignorable="w14 w15 w16se">
   <w:docDefaults>
     <w:rPrDefault>
       <w:rPr>
@@ -8053,7 +10915,7 @@
     </w:rPrDefault>
     <w:pPrDefault/>
   </w:docDefaults>
-  <w:latentStyles w:defLockedState="0" w:defUIPriority="99" w:defSemiHidden="0" w:defUnhideWhenUsed="0" w:defQFormat="0" w:count="376">
+  <w:latentStyles w:defLockedState="0" w:defUIPriority="99" w:defSemiHidden="0" w:defUnhideWhenUsed="0" w:defQFormat="0" w:count="371">
     <w:lsdException w:name="Normal" w:uiPriority="0" w:qFormat="1"/>
     <w:lsdException w:name="heading 1" w:uiPriority="9" w:qFormat="1"/>
     <w:lsdException w:name="heading 2" w:semiHidden="1" w:uiPriority="9" w:unhideWhenUsed="1" w:qFormat="1"/>
@@ -8159,6 +11021,7 @@
     <w:lsdException w:name="HTML Sample" w:semiHidden="1" w:unhideWhenUsed="1"/>
     <w:lsdException w:name="HTML Typewriter" w:semiHidden="1" w:unhideWhenUsed="1"/>
     <w:lsdException w:name="HTML Variable" w:semiHidden="1" w:unhideWhenUsed="1"/>
+    <w:lsdException w:name="Normal Table" w:semiHidden="1" w:unhideWhenUsed="1"/>
     <w:lsdException w:name="annotation subject" w:semiHidden="1" w:unhideWhenUsed="1"/>
     <w:lsdException w:name="No List" w:semiHidden="1" w:unhideWhenUsed="1"/>
     <w:lsdException w:name="Outline List 1" w:semiHidden="1" w:unhideWhenUsed="1"/>
@@ -8201,8 +11064,11 @@
     <w:lsdException w:name="Table Contemporary" w:semiHidden="1" w:unhideWhenUsed="1"/>
     <w:lsdException w:name="Table Elegant" w:semiHidden="1" w:unhideWhenUsed="1"/>
     <w:lsdException w:name="Table Professional" w:semiHidden="1" w:unhideWhenUsed="1"/>
+    <w:lsdException w:name="Table Subtle 1" w:semiHidden="1" w:unhideWhenUsed="1"/>
     <w:lsdException w:name="Table Subtle 2" w:semiHidden="1" w:unhideWhenUsed="1"/>
     <w:lsdException w:name="Table Web 1" w:semiHidden="1" w:unhideWhenUsed="1"/>
+    <w:lsdException w:name="Table Web 2" w:semiHidden="1" w:unhideWhenUsed="1"/>
+    <w:lsdException w:name="Table Web 3" w:semiHidden="1" w:unhideWhenUsed="1"/>
     <w:lsdException w:name="Balloon Text" w:semiHidden="1" w:unhideWhenUsed="1"/>
     <w:lsdException w:name="Table Grid" w:uiPriority="59"/>
     <w:lsdException w:name="Table Theme" w:semiHidden="1" w:unhideWhenUsed="1"/>
@@ -8421,11 +11287,6 @@
     <w:lsdException w:name="List Table 5 Dark Accent 6" w:uiPriority="50"/>
     <w:lsdException w:name="List Table 6 Colorful Accent 6" w:uiPriority="51"/>
     <w:lsdException w:name="List Table 7 Colorful Accent 6" w:uiPriority="52"/>
-    <w:lsdException w:name="Mention" w:semiHidden="1" w:unhideWhenUsed="1"/>
-    <w:lsdException w:name="Smart Hyperlink" w:semiHidden="1" w:unhideWhenUsed="1"/>
-    <w:lsdException w:name="Hashtag" w:semiHidden="1" w:unhideWhenUsed="1"/>
-    <w:lsdException w:name="Unresolved Mention" w:semiHidden="1" w:unhideWhenUsed="1"/>
-    <w:lsdException w:name="Smart Link" w:semiHidden="1" w:unhideWhenUsed="1"/>
   </w:latentStyles>
   <w:style w:type="paragraph" w:default="1" w:styleId="Normal">
     <w:name w:val="Normal"/>
@@ -8823,7 +11684,7 @@
 </file>
 
 <file path=customXml/itemProps1.xml><?xml version="1.0" encoding="utf-8"?>
-<ds:datastoreItem xmlns:ds="http://schemas.openxmlformats.org/officeDocument/2006/customXml" ds:itemID="{15EC1522-EB3B-4B44-B169-DC9D94469D3E}">
+<ds:datastoreItem xmlns:ds="http://schemas.openxmlformats.org/officeDocument/2006/customXml" ds:itemID="{A5B61E6B-CD1C-4DE4-BA39-189939303900}">
   <ds:schemaRefs>
     <ds:schemaRef ds:uri="http://schemas.openxmlformats.org/officeDocument/2006/bibliography"/>
   </ds:schemaRefs>

--- a/TS-Kramam/TS-7.3/TS 7.3 Tamil Krama Paatam Corrections.docx
+++ b/TS-Kramam/TS-7.3/TS 7.3 Tamil Krama Paatam Corrections.docx
@@ -1,6 +1,6 @@
 
 <file path=word/document.xml><?xml version="1.0" encoding="utf-8"?>
-<w:document xmlns:wpc="http://schemas.microsoft.com/office/word/2010/wordprocessingCanvas" xmlns:cx="http://schemas.microsoft.com/office/drawing/2014/chartex" xmlns:cx1="http://schemas.microsoft.com/office/drawing/2015/9/8/chartex" xmlns:mc="http://schemas.openxmlformats.org/markup-compatibility/2006" xmlns:o="urn:schemas-microsoft-com:office:office" xmlns:r="http://schemas.openxmlformats.org/officeDocument/2006/relationships" xmlns:m="http://schemas.openxmlformats.org/officeDocument/2006/math" xmlns:v="urn:schemas-microsoft-com:vml" xmlns:wp14="http://schemas.microsoft.com/office/word/2010/wordprocessingDrawing" xmlns:wp="http://schemas.openxmlformats.org/drawingml/2006/wordprocessingDrawing" xmlns:w10="urn:schemas-microsoft-com:office:word" xmlns:w="http://schemas.openxmlformats.org/wordprocessingml/2006/main" xmlns:w14="http://schemas.microsoft.com/office/word/2010/wordml" xmlns:w15="http://schemas.microsoft.com/office/word/2012/wordml" xmlns:w16se="http://schemas.microsoft.com/office/word/2015/wordml/symex" xmlns:wpg="http://schemas.microsoft.com/office/word/2010/wordprocessingGroup" xmlns:wpi="http://schemas.microsoft.com/office/word/2010/wordprocessingInk" xmlns:wne="http://schemas.microsoft.com/office/word/2006/wordml" xmlns:wps="http://schemas.microsoft.com/office/word/2010/wordprocessingShape" mc:Ignorable="w14 w15 w16se wp14">
+<w:document xmlns:wpc="http://schemas.microsoft.com/office/word/2010/wordprocessingCanvas" xmlns:cx="http://schemas.microsoft.com/office/drawing/2014/chartex" xmlns:cx1="http://schemas.microsoft.com/office/drawing/2015/9/8/chartex" xmlns:cx2="http://schemas.microsoft.com/office/drawing/2015/10/21/chartex" xmlns:cx3="http://schemas.microsoft.com/office/drawing/2016/5/9/chartex" xmlns:cx4="http://schemas.microsoft.com/office/drawing/2016/5/10/chartex" xmlns:cx5="http://schemas.microsoft.com/office/drawing/2016/5/11/chartex" xmlns:cx6="http://schemas.microsoft.com/office/drawing/2016/5/12/chartex" xmlns:cx7="http://schemas.microsoft.com/office/drawing/2016/5/13/chartex" xmlns:cx8="http://schemas.microsoft.com/office/drawing/2016/5/14/chartex" xmlns:mc="http://schemas.openxmlformats.org/markup-compatibility/2006" xmlns:aink="http://schemas.microsoft.com/office/drawing/2016/ink" xmlns:am3d="http://schemas.microsoft.com/office/drawing/2017/model3d" xmlns:o="urn:schemas-microsoft-com:office:office" xmlns:r="http://schemas.openxmlformats.org/officeDocument/2006/relationships" xmlns:m="http://schemas.openxmlformats.org/officeDocument/2006/math" xmlns:v="urn:schemas-microsoft-com:vml" xmlns:wp14="http://schemas.microsoft.com/office/word/2010/wordprocessingDrawing" xmlns:wp="http://schemas.openxmlformats.org/drawingml/2006/wordprocessingDrawing" xmlns:w10="urn:schemas-microsoft-com:office:word" xmlns:w="http://schemas.openxmlformats.org/wordprocessingml/2006/main" xmlns:w14="http://schemas.microsoft.com/office/word/2010/wordml" xmlns:w15="http://schemas.microsoft.com/office/word/2012/wordml" xmlns:w16cex="http://schemas.microsoft.com/office/word/2018/wordml/cex" xmlns:w16cid="http://schemas.microsoft.com/office/word/2016/wordml/cid" xmlns:w16="http://schemas.microsoft.com/office/word/2018/wordml" xmlns:w16sdtdh="http://schemas.microsoft.com/office/word/2020/wordml/sdtdatahash" xmlns:w16se="http://schemas.microsoft.com/office/word/2015/wordml/symex" xmlns:wpg="http://schemas.microsoft.com/office/word/2010/wordprocessingGroup" xmlns:wpi="http://schemas.microsoft.com/office/word/2010/wordprocessingInk" xmlns:wne="http://schemas.microsoft.com/office/word/2006/wordml" xmlns:wps="http://schemas.microsoft.com/office/word/2010/wordprocessingShape" mc:Ignorable="w14 w15 w16se w16cid w16 w16cex w16sdtdh wp14">
   <w:body>
     <w:p>
       <w:pPr>
@@ -111,18 +111,7 @@
           <w:szCs w:val="32"/>
           <w:u w:val="single"/>
         </w:rPr>
-        <w:t xml:space="preserve">Observed </w:t>
-      </w:r>
-      <w:proofErr w:type="gramStart"/>
-      <w:r>
-        <w:rPr>
-          <w:b/>
-          <w:bCs/>
-          <w:sz w:val="32"/>
-          <w:szCs w:val="32"/>
-          <w:u w:val="single"/>
-        </w:rPr>
-        <w:t xml:space="preserve">till </w:t>
+        <w:t xml:space="preserve">Observed till </w:t>
       </w:r>
       <w:r>
         <w:rPr>
@@ -135,7 +124,6 @@
         </w:rPr>
         <w:t>????</w:t>
       </w:r>
-      <w:proofErr w:type="gramEnd"/>
     </w:p>
     <w:p>
       <w:pPr>
@@ -2400,7 +2388,6 @@
               <w:rPr>
                 <w:rFonts w:cs="Arial"/>
                 <w:b/>
-                <w:color w:val="FF0000"/>
                 <w:sz w:val="28"/>
                 <w:szCs w:val="32"/>
               </w:rPr>
@@ -2409,24 +2396,11 @@
               <w:rPr>
                 <w:rFonts w:cs="Arial"/>
                 <w:b/>
-                <w:color w:val="FF0000"/>
-                <w:sz w:val="28"/>
-                <w:szCs w:val="32"/>
-              </w:rPr>
-              <w:t xml:space="preserve">T.S.7.3.6.1 – </w:t>
-            </w:r>
-            <w:proofErr w:type="spellStart"/>
-            <w:r>
-              <w:rPr>
-                <w:rFonts w:cs="Arial"/>
-                <w:b/>
-                <w:color w:val="FF0000"/>
-                <w:sz w:val="28"/>
-                <w:szCs w:val="32"/>
-              </w:rPr>
-              <w:t>Kramam</w:t>
-            </w:r>
-            <w:proofErr w:type="spellEnd"/>
+                <w:sz w:val="28"/>
+                <w:szCs w:val="32"/>
+              </w:rPr>
+              <w:t>T.S.7.3.6.1 – Kramam</w:t>
+            </w:r>
           </w:p>
           <w:p>
             <w:pPr>
@@ -2442,64 +2416,18 @@
               <w:rPr>
                 <w:rFonts w:cs="Arial"/>
                 <w:b/>
-                <w:color w:val="FF0000"/>
                 <w:sz w:val="28"/>
                 <w:szCs w:val="32"/>
               </w:rPr>
             </w:pPr>
-            <w:proofErr w:type="spellStart"/>
-            <w:r>
-              <w:rPr>
-                <w:rFonts w:cs="Arial"/>
-                <w:b/>
-                <w:color w:val="FF0000"/>
-                <w:sz w:val="28"/>
-                <w:szCs w:val="32"/>
-              </w:rPr>
-              <w:t>Krama</w:t>
-            </w:r>
-            <w:proofErr w:type="spellEnd"/>
-            <w:r>
-              <w:rPr>
-                <w:rFonts w:cs="Arial"/>
-                <w:b/>
-                <w:color w:val="FF0000"/>
-                <w:sz w:val="28"/>
-                <w:szCs w:val="32"/>
-              </w:rPr>
-              <w:t xml:space="preserve"> </w:t>
-            </w:r>
-            <w:proofErr w:type="spellStart"/>
-            <w:r>
-              <w:rPr>
-                <w:rFonts w:cs="Arial"/>
-                <w:b/>
-                <w:color w:val="FF0000"/>
-                <w:sz w:val="28"/>
-                <w:szCs w:val="32"/>
-              </w:rPr>
-              <w:t>Vaakyam</w:t>
-            </w:r>
-            <w:proofErr w:type="spellEnd"/>
-            <w:r>
-              <w:rPr>
-                <w:rFonts w:cs="Arial"/>
-                <w:b/>
-                <w:color w:val="FF0000"/>
-                <w:sz w:val="28"/>
-                <w:szCs w:val="32"/>
-              </w:rPr>
-              <w:t xml:space="preserve"> No.– </w:t>
-            </w:r>
-            <w:r>
-              <w:rPr>
-                <w:rFonts w:cs="Arial"/>
-                <w:b/>
-                <w:color w:val="FF0000"/>
-                <w:sz w:val="28"/>
-                <w:szCs w:val="32"/>
-              </w:rPr>
-              <w:t>53</w:t>
+            <w:r>
+              <w:rPr>
+                <w:rFonts w:cs="Arial"/>
+                <w:b/>
+                <w:sz w:val="28"/>
+                <w:szCs w:val="32"/>
+              </w:rPr>
+              <w:t>Krama Vaakyam No.– 53</w:t>
             </w:r>
           </w:p>
           <w:p>
@@ -2520,33 +2448,19 @@
                 <w:szCs w:val="32"/>
               </w:rPr>
             </w:pPr>
-            <w:proofErr w:type="spellStart"/>
-            <w:r>
-              <w:rPr>
-                <w:rFonts w:cs="Arial"/>
-                <w:b/>
-                <w:color w:val="FF0000"/>
-                <w:sz w:val="28"/>
-                <w:szCs w:val="32"/>
-              </w:rPr>
-              <w:t>Panchaati</w:t>
-            </w:r>
-            <w:proofErr w:type="spellEnd"/>
-            <w:r>
-              <w:rPr>
-                <w:rFonts w:cs="Arial"/>
-                <w:b/>
-                <w:color w:val="FF0000"/>
-                <w:sz w:val="28"/>
-                <w:szCs w:val="32"/>
-              </w:rPr>
-              <w:t xml:space="preserve"> No</w:t>
-            </w:r>
-            <w:r>
-              <w:rPr>
-                <w:rFonts w:cs="Arial"/>
-                <w:b/>
-                <w:color w:val="FF0000"/>
+            <w:r>
+              <w:rPr>
+                <w:rFonts w:cs="Arial"/>
+                <w:b/>
+                <w:sz w:val="28"/>
+                <w:szCs w:val="32"/>
+              </w:rPr>
+              <w:t>Panchaati No</w:t>
+            </w:r>
+            <w:r>
+              <w:rPr>
+                <w:rFonts w:cs="Arial"/>
+                <w:b/>
                 <w:szCs w:val="32"/>
               </w:rPr>
               <w:t xml:space="preserve">. - </w:t>
@@ -2555,21 +2469,10 @@
               <w:rPr>
                 <w:rFonts w:cs="Arial"/>
                 <w:b/>
-                <w:color w:val="FF0000"/>
-                <w:sz w:val="28"/>
-                <w:szCs w:val="32"/>
-              </w:rPr>
-              <w:t>1</w:t>
-            </w:r>
-            <w:r>
-              <w:rPr>
-                <w:rFonts w:cs="Arial"/>
-                <w:b/>
-                <w:color w:val="FF0000"/>
-                <w:sz w:val="28"/>
-                <w:szCs w:val="32"/>
-              </w:rPr>
-              <w:t>4</w:t>
+                <w:sz w:val="28"/>
+                <w:szCs w:val="32"/>
+              </w:rPr>
+              <w:t>14</w:t>
             </w:r>
           </w:p>
         </w:tc>
@@ -2581,87 +2484,6 @@
             <w:pPr>
               <w:spacing w:before="0" w:line="240" w:lineRule="auto"/>
               <w:rPr>
-                <w:rFonts w:ascii="BRH Devanagari Extra" w:hAnsi="BRH Devanagari Extra" w:cs="BRH Devanagari Extra"/>
-                <w:color w:val="000000"/>
-                <w:sz w:val="40"/>
-                <w:szCs w:val="40"/>
-              </w:rPr>
-            </w:pPr>
-            <w:r>
-              <w:rPr>
-                <w:rFonts w:ascii="BRH Devanagari Extra" w:hAnsi="BRH Devanagari Extra" w:cs="BRH Devanagari Extra"/>
-                <w:color w:val="000000"/>
-                <w:sz w:val="40"/>
-                <w:szCs w:val="40"/>
-              </w:rPr>
-              <w:t>§</w:t>
-            </w:r>
-            <w:proofErr w:type="spellStart"/>
-            <w:r>
-              <w:rPr>
-                <w:rFonts w:ascii="BRH Devanagari Extra" w:hAnsi="BRH Devanagari Extra" w:cs="BRH Devanagari Extra"/>
-                <w:color w:val="000000"/>
-                <w:sz w:val="40"/>
-                <w:szCs w:val="40"/>
-              </w:rPr>
-              <w:t>rÉ</w:t>
-            </w:r>
-            <w:proofErr w:type="spellEnd"/>
-            <w:r>
-              <w:rPr>
-                <w:rFonts w:ascii="BRH Malayalam Extra" w:hAnsi="BRH Malayalam Extra" w:cs="BRH Devanagari Extra"/>
-                <w:b/>
-                <w:color w:val="000000"/>
-                <w:sz w:val="32"/>
-                <w:szCs w:val="40"/>
-              </w:rPr>
-              <w:t>–</w:t>
-            </w:r>
-            <w:proofErr w:type="spellStart"/>
-            <w:r>
-              <w:rPr>
-                <w:rFonts w:ascii="BRH Devanagari Extra" w:hAnsi="BRH Devanagari Extra" w:cs="BRH Devanagari Extra"/>
-                <w:color w:val="000000"/>
-                <w:sz w:val="40"/>
-                <w:szCs w:val="40"/>
-              </w:rPr>
-              <w:t>WûÉå</w:t>
-            </w:r>
-            <w:proofErr w:type="spellEnd"/>
-            <w:r>
-              <w:rPr>
-                <w:rFonts w:ascii="BRH Devanagari Extra" w:hAnsi="BRH Devanagari Extra" w:cs="BRH Devanagari Extra"/>
-                <w:color w:val="000000"/>
-                <w:sz w:val="40"/>
-                <w:szCs w:val="40"/>
-              </w:rPr>
-              <w:t xml:space="preserve"> </w:t>
-            </w:r>
-            <w:proofErr w:type="spellStart"/>
-            <w:r>
-              <w:rPr>
-                <w:rFonts w:ascii="BRH Devanagari Extra" w:hAnsi="BRH Devanagari Extra" w:cs="BRH Devanagari Extra"/>
-                <w:color w:val="000000"/>
-                <w:sz w:val="40"/>
-                <w:szCs w:val="40"/>
-              </w:rPr>
-              <w:t>pÉþuÉÌiÉ</w:t>
-            </w:r>
-            <w:proofErr w:type="spellEnd"/>
-            <w:r>
-              <w:rPr>
-                <w:rFonts w:ascii="BRH Devanagari Extra" w:hAnsi="BRH Devanagari Extra" w:cs="BRH Devanagari Extra"/>
-                <w:color w:val="000000"/>
-                <w:sz w:val="40"/>
-                <w:szCs w:val="40"/>
-              </w:rPr>
-              <w:t xml:space="preserve"> | </w:t>
-            </w:r>
-          </w:p>
-          <w:p>
-            <w:pPr>
-              <w:spacing w:before="0" w:line="240" w:lineRule="auto"/>
-              <w:rPr>
                 <w:rFonts w:ascii="BRH Malayalam Extra" w:eastAsia="Times New Roman" w:hAnsi="BRH Malayalam Extra" w:cs="BRH Malayalam Extra"/>
                 <w:color w:val="000000"/>
                 <w:sz w:val="40"/>
@@ -2671,102 +2493,222 @@
             </w:pPr>
             <w:r>
               <w:rPr>
-                <w:rFonts w:ascii="BRH Devanagari Extra" w:hAnsi="BRH Devanagari Extra" w:cs="BRH Devanagari Extra"/>
-                <w:color w:val="000000"/>
-                <w:sz w:val="40"/>
-                <w:szCs w:val="40"/>
-              </w:rPr>
-              <w:t>§</w:t>
-            </w:r>
-            <w:proofErr w:type="spellStart"/>
-            <w:r>
-              <w:rPr>
-                <w:rFonts w:ascii="BRH Devanagari Extra" w:hAnsi="BRH Devanagari Extra" w:cs="BRH Devanagari Extra"/>
-                <w:color w:val="000000"/>
-                <w:sz w:val="40"/>
-                <w:szCs w:val="40"/>
-              </w:rPr>
-              <w:t>rÉ</w:t>
-            </w:r>
-            <w:proofErr w:type="spellEnd"/>
-            <w:r>
-              <w:rPr>
-                <w:rFonts w:ascii="BRH Malayalam Extra" w:hAnsi="BRH Malayalam Extra" w:cs="BRH Devanagari Extra"/>
-                <w:b/>
-                <w:color w:val="000000"/>
-                <w:sz w:val="32"/>
-                <w:szCs w:val="40"/>
-              </w:rPr>
-              <w:t>–</w:t>
-            </w:r>
-            <w:proofErr w:type="spellStart"/>
-            <w:r>
-              <w:rPr>
-                <w:rFonts w:ascii="BRH Devanagari Extra" w:hAnsi="BRH Devanagari Extra" w:cs="BRH Devanagari Extra"/>
-                <w:color w:val="000000"/>
-                <w:sz w:val="40"/>
-                <w:szCs w:val="40"/>
-              </w:rPr>
-              <w:t>Wû</w:t>
-            </w:r>
-            <w:proofErr w:type="spellEnd"/>
-            <w:r>
-              <w:rPr>
-                <w:rFonts w:ascii="BRH Devanagari Extra" w:hAnsi="BRH Devanagari Extra" w:cs="BRH Devanagari Extra"/>
-                <w:color w:val="000000"/>
-                <w:sz w:val="40"/>
-                <w:szCs w:val="40"/>
+                <w:rFonts w:ascii="Latha" w:hAnsi="Latha" w:cs="Latha"/>
+                <w:sz w:val="28"/>
+                <w:szCs w:val="28"/>
+                <w:cs/>
+                <w:lang w:bidi="ta-IN"/>
+              </w:rPr>
+              <w:t>த்ர்ய</w:t>
+            </w:r>
+            <w:r>
+              <w:rPr>
+                <w:rFonts w:ascii="BRH Tamil Tab Extra" w:hAnsi="BRH Tamil Tab Extra" w:cs="Latha"/>
+                <w:b/>
+                <w:sz w:val="32"/>
+                <w:szCs w:val="28"/>
+                <w:lang w:bidi="ta-IN"/>
+              </w:rPr>
+              <w:t>…</w:t>
+            </w:r>
+            <w:r>
+              <w:rPr>
+                <w:rFonts w:ascii="Latha" w:hAnsi="Latha" w:cs="Latha"/>
+                <w:sz w:val="28"/>
+                <w:szCs w:val="28"/>
+                <w:cs/>
+                <w:lang w:bidi="ta-IN"/>
+              </w:rPr>
+              <w:t>ஹோ</w:t>
+            </w:r>
+            <w:r>
+              <w:rPr>
+                <w:rFonts w:ascii="Latha" w:hAnsi="Latha" w:cs="Latha"/>
+                <w:sz w:val="28"/>
+                <w:szCs w:val="28"/>
+                <w:lang w:bidi="ta-IN"/>
               </w:rPr>
               <w:t xml:space="preserve"> </w:t>
             </w:r>
-            <w:proofErr w:type="spellStart"/>
-            <w:r>
-              <w:rPr>
-                <w:rFonts w:ascii="BRH Devanagari Extra" w:hAnsi="BRH Devanagari Extra" w:cs="BRH Devanagari Extra"/>
-                <w:color w:val="000000"/>
-                <w:sz w:val="40"/>
-                <w:szCs w:val="40"/>
-              </w:rPr>
-              <w:t>CÌiÉþ</w:t>
-            </w:r>
-            <w:proofErr w:type="spellEnd"/>
-            <w:r>
-              <w:rPr>
-                <w:rFonts w:ascii="BRH Devanagari Extra" w:hAnsi="BRH Devanagari Extra" w:cs="BRH Devanagari Extra"/>
-                <w:color w:val="000000"/>
-                <w:sz w:val="40"/>
-                <w:szCs w:val="40"/>
-              </w:rPr>
-              <w:t xml:space="preserve"> Ì§É - A</w:t>
-            </w:r>
-            <w:r>
-              <w:rPr>
-                <w:rFonts w:ascii="BRH Malayalam Extra" w:hAnsi="BRH Malayalam Extra" w:cs="BRH Devanagari Extra"/>
-                <w:b/>
-                <w:color w:val="000000"/>
-                <w:sz w:val="32"/>
-                <w:szCs w:val="40"/>
-              </w:rPr>
-              <w:t>–</w:t>
-            </w:r>
-            <w:proofErr w:type="spellStart"/>
-            <w:r>
-              <w:rPr>
-                <w:rFonts w:ascii="BRH Devanagari Extra" w:hAnsi="BRH Devanagari Extra" w:cs="BRH Devanagari Extra"/>
-                <w:color w:val="000000"/>
-                <w:sz w:val="40"/>
-                <w:szCs w:val="40"/>
+            <w:r>
+              <w:rPr>
+                <w:rFonts w:ascii="Latha" w:hAnsi="Latha" w:cs="Latha"/>
+                <w:sz w:val="28"/>
+                <w:szCs w:val="28"/>
+                <w:cs/>
+                <w:lang w:bidi="ta-IN"/>
+              </w:rPr>
+              <w:t>ப</w:t>
+            </w:r>
+            <w:r>
+              <w:rPr>
+                <w:rFonts w:ascii="BRH Tamil Tab Extra" w:hAnsi="BRH Tamil Tab Extra" w:cs="Latha"/>
+                <w:b/>
+                <w:sz w:val="36"/>
+                <w:szCs w:val="28"/>
+                <w:lang w:bidi="ta-IN"/>
+              </w:rPr>
+              <w:t>†</w:t>
+            </w:r>
+            <w:r>
+              <w:rPr>
+                <w:rFonts w:ascii="Latha" w:hAnsi="Latha" w:cs="Latha"/>
+                <w:b/>
+                <w:bCs/>
+                <w:position w:val="-12"/>
+                <w:sz w:val="28"/>
+                <w:szCs w:val="28"/>
+                <w:cs/>
+                <w:lang w:bidi="ta-IN"/>
+              </w:rPr>
+              <w:t>4</w:t>
+            </w:r>
+            <w:r>
+              <w:rPr>
+                <w:rFonts w:ascii="Latha" w:hAnsi="Latha" w:cs="Latha"/>
+                <w:sz w:val="28"/>
+                <w:szCs w:val="28"/>
+                <w:cs/>
+                <w:lang w:bidi="ta-IN"/>
+              </w:rPr>
+              <w:t>வதி</w:t>
+            </w:r>
+            <w:r>
+              <w:rPr>
+                <w:rFonts w:ascii="Latha" w:hAnsi="Latha" w:cs="Latha"/>
+                <w:sz w:val="28"/>
+                <w:szCs w:val="28"/>
+                <w:lang w:bidi="ta-IN"/>
+              </w:rPr>
+              <w:t xml:space="preserve"> | </w:t>
+            </w:r>
+            <w:r>
+              <w:rPr>
+                <w:rFonts w:ascii="Latha" w:hAnsi="Latha" w:cs="Latha"/>
+                <w:sz w:val="28"/>
+                <w:szCs w:val="28"/>
+                <w:cs/>
+                <w:lang w:bidi="ta-IN"/>
+              </w:rPr>
+              <w:t>த்ர்ய</w:t>
+            </w:r>
+            <w:r>
+              <w:rPr>
+                <w:rFonts w:ascii="BRH Tamil Tab Extra" w:hAnsi="BRH Tamil Tab Extra" w:cs="Latha"/>
+                <w:b/>
+                <w:sz w:val="32"/>
+                <w:szCs w:val="28"/>
+                <w:lang w:bidi="ta-IN"/>
+              </w:rPr>
+              <w:t>…</w:t>
+            </w:r>
+            <w:r>
+              <w:rPr>
+                <w:rFonts w:ascii="Latha" w:hAnsi="Latha" w:cs="Latha"/>
+                <w:sz w:val="28"/>
+                <w:szCs w:val="28"/>
+                <w:cs/>
+                <w:lang w:bidi="ta-IN"/>
+              </w:rPr>
+              <w:t>ஹ</w:t>
+            </w:r>
+            <w:r>
+              <w:rPr>
+                <w:rFonts w:ascii="Latha" w:hAnsi="Latha" w:cs="Latha"/>
+                <w:sz w:val="28"/>
+                <w:szCs w:val="28"/>
+                <w:lang w:bidi="ta-IN"/>
+              </w:rPr>
+              <w:t xml:space="preserve"> </w:t>
+            </w:r>
+            <w:r>
+              <w:rPr>
+                <w:rFonts w:ascii="Latha" w:hAnsi="Latha" w:cs="Latha"/>
+                <w:sz w:val="28"/>
+                <w:szCs w:val="28"/>
+                <w:cs/>
+                <w:lang w:bidi="ta-IN"/>
+              </w:rPr>
+              <w:t>இதி</w:t>
+            </w:r>
+            <w:r>
+              <w:rPr>
+                <w:rFonts w:ascii="BRH Tamil Tab Extra" w:hAnsi="BRH Tamil Tab Extra" w:cs="Latha"/>
+                <w:b/>
+                <w:sz w:val="36"/>
+                <w:szCs w:val="28"/>
+                <w:lang w:bidi="ta-IN"/>
+              </w:rPr>
+              <w:t>†</w:t>
+            </w:r>
+            <w:r>
+              <w:rPr>
+                <w:rFonts w:ascii="Latha" w:hAnsi="Latha" w:cs="Latha"/>
+                <w:sz w:val="28"/>
+                <w:szCs w:val="28"/>
+                <w:lang w:bidi="ta-IN"/>
+              </w:rPr>
+              <w:t xml:space="preserve"> </w:t>
+            </w:r>
+            <w:r>
+              <w:rPr>
+                <w:rFonts w:ascii="Latha" w:hAnsi="Latha" w:cs="Latha"/>
+                <w:sz w:val="28"/>
+                <w:szCs w:val="28"/>
+                <w:cs/>
+                <w:lang w:bidi="ta-IN"/>
+              </w:rPr>
+              <w:t>த்ரி</w:t>
+            </w:r>
+            <w:r>
+              <w:rPr>
+                <w:rFonts w:ascii="Latha" w:hAnsi="Latha" w:cs="Latha"/>
+                <w:sz w:val="28"/>
+                <w:szCs w:val="28"/>
+                <w:lang w:bidi="ta-IN"/>
+              </w:rPr>
+              <w:t xml:space="preserve"> - </w:t>
+            </w:r>
+            <w:r>
+              <w:rPr>
+                <w:rFonts w:ascii="Latha" w:hAnsi="Latha" w:cs="Latha"/>
+                <w:sz w:val="28"/>
+                <w:szCs w:val="28"/>
                 <w:highlight w:val="yellow"/>
-              </w:rPr>
-              <w:t>Wû</w:t>
-            </w:r>
-            <w:proofErr w:type="spellEnd"/>
-            <w:r>
-              <w:rPr>
-                <w:rFonts w:ascii="BRH Devanagari Extra" w:hAnsi="BRH Devanagari Extra" w:cs="BRH Devanagari Extra"/>
-                <w:color w:val="000000"/>
-                <w:sz w:val="40"/>
-                <w:szCs w:val="40"/>
+                <w:cs/>
+                <w:lang w:bidi="ta-IN"/>
+              </w:rPr>
+              <w:t>அ</w:t>
+            </w:r>
+            <w:r>
+              <w:rPr>
+                <w:rFonts w:ascii="BRH Tamil Tab Extra" w:hAnsi="BRH Tamil Tab Extra" w:cs="Latha"/>
+                <w:b/>
+                <w:sz w:val="32"/>
+                <w:szCs w:val="28"/>
+                <w:highlight w:val="yellow"/>
+                <w:lang w:bidi="ta-IN"/>
+              </w:rPr>
+              <w:t>…</w:t>
+            </w:r>
+            <w:r>
+              <w:rPr>
+                <w:rFonts w:ascii="Latha" w:hAnsi="Latha" w:cs="Latha"/>
+                <w:sz w:val="28"/>
+                <w:szCs w:val="28"/>
+                <w:highlight w:val="yellow"/>
+                <w:cs/>
+                <w:lang w:bidi="ta-IN"/>
+              </w:rPr>
+              <w:t>ஹ</w:t>
+            </w:r>
+            <w:r>
+              <w:rPr>
+                <w:rFonts w:ascii="Latha" w:hAnsi="Latha" w:cs="Latha"/>
+                <w:sz w:val="28"/>
+                <w:szCs w:val="28"/>
+                <w:highlight w:val="yellow"/>
+                <w:lang w:bidi="ta-IN"/>
               </w:rPr>
               <w:t xml:space="preserve"> |</w:t>
             </w:r>
@@ -2780,87 +2722,6 @@
             <w:pPr>
               <w:spacing w:before="0" w:line="240" w:lineRule="auto"/>
               <w:rPr>
-                <w:rFonts w:ascii="BRH Devanagari Extra" w:hAnsi="BRH Devanagari Extra" w:cs="BRH Devanagari Extra"/>
-                <w:color w:val="000000"/>
-                <w:sz w:val="40"/>
-                <w:szCs w:val="40"/>
-              </w:rPr>
-            </w:pPr>
-            <w:r>
-              <w:rPr>
-                <w:rFonts w:ascii="BRH Devanagari Extra" w:hAnsi="BRH Devanagari Extra" w:cs="BRH Devanagari Extra"/>
-                <w:color w:val="000000"/>
-                <w:sz w:val="40"/>
-                <w:szCs w:val="40"/>
-              </w:rPr>
-              <w:t>§</w:t>
-            </w:r>
-            <w:proofErr w:type="spellStart"/>
-            <w:r>
-              <w:rPr>
-                <w:rFonts w:ascii="BRH Devanagari Extra" w:hAnsi="BRH Devanagari Extra" w:cs="BRH Devanagari Extra"/>
-                <w:color w:val="000000"/>
-                <w:sz w:val="40"/>
-                <w:szCs w:val="40"/>
-              </w:rPr>
-              <w:t>rÉ</w:t>
-            </w:r>
-            <w:proofErr w:type="spellEnd"/>
-            <w:r>
-              <w:rPr>
-                <w:rFonts w:ascii="BRH Malayalam Extra" w:hAnsi="BRH Malayalam Extra" w:cs="BRH Devanagari Extra"/>
-                <w:b/>
-                <w:color w:val="000000"/>
-                <w:sz w:val="32"/>
-                <w:szCs w:val="40"/>
-              </w:rPr>
-              <w:t>–</w:t>
-            </w:r>
-            <w:proofErr w:type="spellStart"/>
-            <w:r>
-              <w:rPr>
-                <w:rFonts w:ascii="BRH Devanagari Extra" w:hAnsi="BRH Devanagari Extra" w:cs="BRH Devanagari Extra"/>
-                <w:color w:val="000000"/>
-                <w:sz w:val="40"/>
-                <w:szCs w:val="40"/>
-              </w:rPr>
-              <w:t>WûÉå</w:t>
-            </w:r>
-            <w:proofErr w:type="spellEnd"/>
-            <w:r>
-              <w:rPr>
-                <w:rFonts w:ascii="BRH Devanagari Extra" w:hAnsi="BRH Devanagari Extra" w:cs="BRH Devanagari Extra"/>
-                <w:color w:val="000000"/>
-                <w:sz w:val="40"/>
-                <w:szCs w:val="40"/>
-              </w:rPr>
-              <w:t xml:space="preserve"> </w:t>
-            </w:r>
-            <w:proofErr w:type="spellStart"/>
-            <w:r>
-              <w:rPr>
-                <w:rFonts w:ascii="BRH Devanagari Extra" w:hAnsi="BRH Devanagari Extra" w:cs="BRH Devanagari Extra"/>
-                <w:color w:val="000000"/>
-                <w:sz w:val="40"/>
-                <w:szCs w:val="40"/>
-              </w:rPr>
-              <w:t>pÉþuÉÌiÉ</w:t>
-            </w:r>
-            <w:proofErr w:type="spellEnd"/>
-            <w:r>
-              <w:rPr>
-                <w:rFonts w:ascii="BRH Devanagari Extra" w:hAnsi="BRH Devanagari Extra" w:cs="BRH Devanagari Extra"/>
-                <w:color w:val="000000"/>
-                <w:sz w:val="40"/>
-                <w:szCs w:val="40"/>
-              </w:rPr>
-              <w:t xml:space="preserve"> | </w:t>
-            </w:r>
-          </w:p>
-          <w:p>
-            <w:pPr>
-              <w:spacing w:before="0" w:line="240" w:lineRule="auto"/>
-              <w:rPr>
                 <w:rFonts w:ascii="BRH Malayalam Extra" w:eastAsia="Times New Roman" w:hAnsi="BRH Malayalam Extra" w:cs="BRH Malayalam Extra"/>
                 <w:color w:val="000000"/>
                 <w:sz w:val="40"/>
@@ -2877,97 +2738,261 @@
               </w:rPr>
               <w:t>§</w:t>
             </w:r>
-            <w:proofErr w:type="spellStart"/>
-            <w:r>
-              <w:rPr>
-                <w:rFonts w:ascii="BRH Devanagari Extra" w:hAnsi="BRH Devanagari Extra" w:cs="BRH Devanagari Extra"/>
-                <w:color w:val="000000"/>
-                <w:sz w:val="40"/>
-                <w:szCs w:val="40"/>
-              </w:rPr>
-              <w:t>rÉ</w:t>
-            </w:r>
-            <w:proofErr w:type="spellEnd"/>
-            <w:r>
-              <w:rPr>
-                <w:rFonts w:ascii="BRH Malayalam Extra" w:hAnsi="BRH Malayalam Extra" w:cs="BRH Devanagari Extra"/>
-                <w:b/>
-                <w:color w:val="000000"/>
-                <w:sz w:val="32"/>
-                <w:szCs w:val="40"/>
-              </w:rPr>
-              <w:t>–</w:t>
-            </w:r>
-            <w:proofErr w:type="spellStart"/>
-            <w:r>
-              <w:rPr>
-                <w:rFonts w:ascii="BRH Devanagari Extra" w:hAnsi="BRH Devanagari Extra" w:cs="BRH Devanagari Extra"/>
-                <w:color w:val="000000"/>
-                <w:sz w:val="40"/>
-                <w:szCs w:val="40"/>
-              </w:rPr>
-              <w:t>Wû</w:t>
-            </w:r>
-            <w:proofErr w:type="spellEnd"/>
-            <w:r>
-              <w:rPr>
-                <w:rFonts w:ascii="BRH Devanagari Extra" w:hAnsi="BRH Devanagari Extra" w:cs="BRH Devanagari Extra"/>
-                <w:color w:val="000000"/>
-                <w:sz w:val="40"/>
-                <w:szCs w:val="40"/>
+            <w:r>
+              <w:rPr>
+                <w:rFonts w:ascii="Latha" w:hAnsi="Latha" w:cs="Latha"/>
+                <w:sz w:val="28"/>
+                <w:szCs w:val="28"/>
+                <w:cs/>
+                <w:lang w:bidi="ta-IN"/>
               </w:rPr>
               <w:t xml:space="preserve"> </w:t>
             </w:r>
-            <w:proofErr w:type="spellStart"/>
-            <w:r>
-              <w:rPr>
-                <w:rFonts w:ascii="BRH Devanagari Extra" w:hAnsi="BRH Devanagari Extra" w:cs="BRH Devanagari Extra"/>
-                <w:color w:val="000000"/>
-                <w:sz w:val="40"/>
-                <w:szCs w:val="40"/>
-              </w:rPr>
-              <w:t>CÌiÉþ</w:t>
-            </w:r>
-            <w:proofErr w:type="spellEnd"/>
-            <w:r>
-              <w:rPr>
-                <w:rFonts w:ascii="BRH Devanagari Extra" w:hAnsi="BRH Devanagari Extra" w:cs="BRH Devanagari Extra"/>
-                <w:color w:val="000000"/>
-                <w:sz w:val="40"/>
-                <w:szCs w:val="40"/>
-              </w:rPr>
-              <w:t xml:space="preserve"> Ì§É - A</w:t>
-            </w:r>
-            <w:r>
-              <w:rPr>
-                <w:rFonts w:ascii="BRH Malayalam Extra" w:hAnsi="BRH Malayalam Extra" w:cs="BRH Devanagari Extra"/>
-                <w:b/>
-                <w:color w:val="000000"/>
-                <w:sz w:val="32"/>
-                <w:szCs w:val="40"/>
-              </w:rPr>
-              <w:t>–</w:t>
-            </w:r>
-            <w:proofErr w:type="spellStart"/>
-            <w:r>
-              <w:rPr>
-                <w:rFonts w:ascii="BRH Devanagari Extra" w:hAnsi="BRH Devanagari Extra" w:cs="BRH Devanagari Extra"/>
-                <w:color w:val="000000"/>
-                <w:sz w:val="40"/>
-                <w:szCs w:val="40"/>
+            <w:r>
+              <w:rPr>
+                <w:rFonts w:ascii="Latha" w:hAnsi="Latha" w:cs="Latha"/>
+                <w:sz w:val="28"/>
+                <w:szCs w:val="28"/>
+                <w:cs/>
+                <w:lang w:bidi="ta-IN"/>
+              </w:rPr>
+              <w:t>த்ர்ய</w:t>
+            </w:r>
+            <w:r>
+              <w:rPr>
+                <w:rFonts w:ascii="BRH Tamil Tab Extra" w:hAnsi="BRH Tamil Tab Extra" w:cs="Latha"/>
+                <w:b/>
+                <w:sz w:val="32"/>
+                <w:szCs w:val="28"/>
+                <w:lang w:bidi="ta-IN"/>
+              </w:rPr>
+              <w:t>…</w:t>
+            </w:r>
+            <w:r>
+              <w:rPr>
+                <w:rFonts w:ascii="Latha" w:hAnsi="Latha" w:cs="Latha"/>
+                <w:sz w:val="28"/>
+                <w:szCs w:val="28"/>
+                <w:cs/>
+                <w:lang w:bidi="ta-IN"/>
+              </w:rPr>
+              <w:t>ஹோ</w:t>
+            </w:r>
+            <w:r>
+              <w:rPr>
+                <w:rFonts w:ascii="Latha" w:hAnsi="Latha" w:cs="Latha"/>
+                <w:sz w:val="28"/>
+                <w:szCs w:val="28"/>
+                <w:lang w:bidi="ta-IN"/>
+              </w:rPr>
+              <w:t xml:space="preserve"> </w:t>
+            </w:r>
+            <w:r>
+              <w:rPr>
+                <w:rFonts w:ascii="Latha" w:hAnsi="Latha" w:cs="Latha"/>
+                <w:sz w:val="28"/>
+                <w:szCs w:val="28"/>
+                <w:cs/>
+                <w:lang w:bidi="ta-IN"/>
+              </w:rPr>
+              <w:t>ப</w:t>
+            </w:r>
+            <w:r>
+              <w:rPr>
+                <w:rFonts w:ascii="BRH Tamil Tab Extra" w:hAnsi="BRH Tamil Tab Extra" w:cs="Latha"/>
+                <w:b/>
+                <w:sz w:val="36"/>
+                <w:szCs w:val="28"/>
+                <w:lang w:bidi="ta-IN"/>
+              </w:rPr>
+              <w:t>†</w:t>
+            </w:r>
+            <w:r>
+              <w:rPr>
+                <w:rFonts w:ascii="Latha" w:hAnsi="Latha" w:cs="Latha"/>
+                <w:b/>
+                <w:bCs/>
+                <w:position w:val="-12"/>
+                <w:sz w:val="28"/>
+                <w:szCs w:val="28"/>
+                <w:cs/>
+                <w:lang w:bidi="ta-IN"/>
+              </w:rPr>
+              <w:t>4</w:t>
+            </w:r>
+            <w:r>
+              <w:rPr>
+                <w:rFonts w:ascii="Latha" w:hAnsi="Latha" w:cs="Latha"/>
+                <w:sz w:val="28"/>
+                <w:szCs w:val="28"/>
+                <w:cs/>
+                <w:lang w:bidi="ta-IN"/>
+              </w:rPr>
+              <w:t>வதி</w:t>
+            </w:r>
+            <w:r>
+              <w:rPr>
+                <w:rFonts w:ascii="Latha" w:hAnsi="Latha" w:cs="Latha"/>
+                <w:sz w:val="28"/>
+                <w:szCs w:val="28"/>
+                <w:lang w:bidi="ta-IN"/>
+              </w:rPr>
+              <w:t xml:space="preserve"> | </w:t>
+            </w:r>
+            <w:r>
+              <w:rPr>
+                <w:rFonts w:ascii="Latha" w:hAnsi="Latha" w:cs="Latha"/>
+                <w:sz w:val="28"/>
+                <w:szCs w:val="28"/>
+                <w:cs/>
+                <w:lang w:bidi="ta-IN"/>
+              </w:rPr>
+              <w:t>த்ர்ய</w:t>
+            </w:r>
+            <w:r>
+              <w:rPr>
+                <w:rFonts w:ascii="BRH Tamil Tab Extra" w:hAnsi="BRH Tamil Tab Extra" w:cs="Latha"/>
+                <w:b/>
+                <w:sz w:val="32"/>
+                <w:szCs w:val="28"/>
+                <w:lang w:bidi="ta-IN"/>
+              </w:rPr>
+              <w:t>…</w:t>
+            </w:r>
+            <w:r>
+              <w:rPr>
+                <w:rFonts w:ascii="Latha" w:hAnsi="Latha" w:cs="Latha"/>
+                <w:sz w:val="28"/>
+                <w:szCs w:val="28"/>
+                <w:cs/>
+                <w:lang w:bidi="ta-IN"/>
+              </w:rPr>
+              <w:t>ஹ</w:t>
+            </w:r>
+            <w:r>
+              <w:rPr>
+                <w:rFonts w:ascii="Latha" w:hAnsi="Latha" w:cs="Latha"/>
+                <w:sz w:val="28"/>
+                <w:szCs w:val="28"/>
+                <w:lang w:bidi="ta-IN"/>
+              </w:rPr>
+              <w:t xml:space="preserve"> </w:t>
+            </w:r>
+            <w:r>
+              <w:rPr>
+                <w:rFonts w:ascii="Latha" w:hAnsi="Latha" w:cs="Latha"/>
+                <w:sz w:val="28"/>
+                <w:szCs w:val="28"/>
+                <w:cs/>
+                <w:lang w:bidi="ta-IN"/>
+              </w:rPr>
+              <w:t>இதி</w:t>
+            </w:r>
+            <w:r>
+              <w:rPr>
+                <w:rFonts w:ascii="BRH Tamil Tab Extra" w:hAnsi="BRH Tamil Tab Extra" w:cs="Latha"/>
+                <w:b/>
+                <w:sz w:val="36"/>
+                <w:szCs w:val="28"/>
+                <w:lang w:bidi="ta-IN"/>
+              </w:rPr>
+              <w:t>†</w:t>
+            </w:r>
+            <w:r>
+              <w:rPr>
+                <w:rFonts w:ascii="Latha" w:hAnsi="Latha" w:cs="Latha"/>
+                <w:sz w:val="28"/>
+                <w:szCs w:val="28"/>
+                <w:lang w:bidi="ta-IN"/>
+              </w:rPr>
+              <w:t xml:space="preserve"> </w:t>
+            </w:r>
+            <w:r>
+              <w:rPr>
+                <w:rFonts w:ascii="Latha" w:hAnsi="Latha" w:cs="Latha"/>
+                <w:sz w:val="28"/>
+                <w:szCs w:val="28"/>
+                <w:cs/>
+                <w:lang w:bidi="ta-IN"/>
+              </w:rPr>
+              <w:t>த்ரி</w:t>
+            </w:r>
+            <w:r>
+              <w:rPr>
+                <w:rFonts w:ascii="Latha" w:hAnsi="Latha" w:cs="Latha"/>
+                <w:sz w:val="28"/>
+                <w:szCs w:val="28"/>
+                <w:lang w:bidi="ta-IN"/>
+              </w:rPr>
+              <w:t xml:space="preserve"> - </w:t>
+            </w:r>
+            <w:r>
+              <w:rPr>
+                <w:rFonts w:ascii="Latha" w:hAnsi="Latha" w:cs="Latha"/>
+                <w:sz w:val="28"/>
+                <w:szCs w:val="28"/>
                 <w:highlight w:val="green"/>
-              </w:rPr>
-              <w:t>WûÈ</w:t>
-            </w:r>
-            <w:proofErr w:type="spellEnd"/>
-            <w:r>
-              <w:rPr>
-                <w:rFonts w:ascii="BRH Devanagari Extra" w:hAnsi="BRH Devanagari Extra" w:cs="BRH Devanagari Extra"/>
-                <w:color w:val="000000"/>
-                <w:sz w:val="40"/>
-                <w:szCs w:val="40"/>
-              </w:rPr>
-              <w:t xml:space="preserve"> |</w:t>
+                <w:cs/>
+                <w:lang w:bidi="ta-IN"/>
+              </w:rPr>
+              <w:t>அ</w:t>
+            </w:r>
+            <w:r>
+              <w:rPr>
+                <w:rFonts w:ascii="BRH Tamil Tab Extra" w:hAnsi="BRH Tamil Tab Extra" w:cs="Latha"/>
+                <w:b/>
+                <w:sz w:val="32"/>
+                <w:szCs w:val="28"/>
+                <w:highlight w:val="green"/>
+                <w:lang w:bidi="ta-IN"/>
+              </w:rPr>
+              <w:t>…</w:t>
+            </w:r>
+            <w:r>
+              <w:rPr>
+                <w:rFonts w:ascii="Latha" w:hAnsi="Latha" w:cs="Latha"/>
+                <w:sz w:val="28"/>
+                <w:szCs w:val="28"/>
+                <w:highlight w:val="green"/>
+                <w:cs/>
+                <w:lang w:bidi="ta-IN"/>
+              </w:rPr>
+              <w:t>ஹ</w:t>
+            </w:r>
+            <w:r>
+              <w:rPr>
+                <w:rFonts w:ascii="Latha" w:hAnsi="Latha" w:cs="Latha"/>
+                <w:b/>
+                <w:bCs/>
+                <w:sz w:val="32"/>
+                <w:szCs w:val="32"/>
+                <w:highlight w:val="green"/>
+                <w:cs/>
+                <w:lang w:bidi="ta-IN"/>
+              </w:rPr>
+              <w:t>:</w:t>
+            </w:r>
+            <w:r>
+              <w:rPr>
+                <w:rFonts w:ascii="Latha" w:hAnsi="Latha" w:cs="Latha"/>
+                <w:b/>
+                <w:bCs/>
+                <w:sz w:val="32"/>
+                <w:szCs w:val="32"/>
+                <w:highlight w:val="green"/>
+                <w:lang w:bidi="ta-IN"/>
+              </w:rPr>
+              <w:t xml:space="preserve"> </w:t>
+            </w:r>
+            <w:r>
+              <w:rPr>
+                <w:rFonts w:ascii="Latha" w:hAnsi="Latha" w:cs="Latha"/>
+                <w:sz w:val="28"/>
+                <w:szCs w:val="28"/>
+                <w:highlight w:val="green"/>
+                <w:lang w:bidi="ta-IN"/>
+              </w:rPr>
+              <w:t>|</w:t>
             </w:r>
           </w:p>
         </w:tc>
@@ -3024,19 +3049,8 @@
                 <w:sz w:val="28"/>
                 <w:szCs w:val="32"/>
               </w:rPr>
-              <w:t xml:space="preserve"> – </w:t>
-            </w:r>
-            <w:proofErr w:type="spellStart"/>
-            <w:r>
-              <w:rPr>
-                <w:rFonts w:cs="Arial"/>
-                <w:b/>
-                <w:sz w:val="28"/>
-                <w:szCs w:val="32"/>
-              </w:rPr>
-              <w:t>Kramam</w:t>
-            </w:r>
-            <w:proofErr w:type="spellEnd"/>
+              <w:t xml:space="preserve"> – Kramam</w:t>
+            </w:r>
           </w:p>
           <w:p>
             <w:pPr>
@@ -4234,7 +4248,6 @@
               <w:rPr>
                 <w:rFonts w:cs="Arial"/>
                 <w:b/>
-                <w:color w:val="FF0000"/>
                 <w:sz w:val="28"/>
                 <w:szCs w:val="32"/>
               </w:rPr>
@@ -4243,44 +4256,11 @@
               <w:rPr>
                 <w:rFonts w:cs="Arial"/>
                 <w:b/>
-                <w:color w:val="FF0000"/>
-                <w:sz w:val="28"/>
-                <w:szCs w:val="32"/>
-              </w:rPr>
-              <w:t>T.S.7.3.</w:t>
-            </w:r>
-            <w:r>
-              <w:rPr>
-                <w:rFonts w:cs="Arial"/>
-                <w:b/>
-                <w:color w:val="FF0000"/>
-                <w:sz w:val="28"/>
-                <w:szCs w:val="32"/>
-              </w:rPr>
-              <w:t>9.2</w:t>
-            </w:r>
-            <w:r>
-              <w:rPr>
-                <w:rFonts w:cs="Arial"/>
-                <w:b/>
-                <w:color w:val="FF0000"/>
-                <w:sz w:val="28"/>
-                <w:szCs w:val="32"/>
-              </w:rPr>
-              <w:t xml:space="preserve"> – </w:t>
-            </w:r>
-            <w:proofErr w:type="spellStart"/>
-            <w:r>
-              <w:rPr>
-                <w:rFonts w:cs="Arial"/>
-                <w:b/>
-                <w:color w:val="FF0000"/>
-                <w:sz w:val="28"/>
-                <w:szCs w:val="32"/>
-              </w:rPr>
-              <w:t>Kramam</w:t>
-            </w:r>
-            <w:proofErr w:type="spellEnd"/>
+                <w:sz w:val="28"/>
+                <w:szCs w:val="32"/>
+              </w:rPr>
+              <w:t>T.S.7.3.9.2 – Kramam</w:t>
+            </w:r>
           </w:p>
           <w:p>
             <w:pPr>
@@ -4296,64 +4276,18 @@
               <w:rPr>
                 <w:rFonts w:cs="Arial"/>
                 <w:b/>
-                <w:color w:val="FF0000"/>
                 <w:sz w:val="28"/>
                 <w:szCs w:val="32"/>
               </w:rPr>
             </w:pPr>
-            <w:proofErr w:type="spellStart"/>
-            <w:r>
-              <w:rPr>
-                <w:rFonts w:cs="Arial"/>
-                <w:b/>
-                <w:color w:val="FF0000"/>
-                <w:sz w:val="28"/>
-                <w:szCs w:val="32"/>
-              </w:rPr>
-              <w:t>Krama</w:t>
-            </w:r>
-            <w:proofErr w:type="spellEnd"/>
-            <w:r>
-              <w:rPr>
-                <w:rFonts w:cs="Arial"/>
-                <w:b/>
-                <w:color w:val="FF0000"/>
-                <w:sz w:val="28"/>
-                <w:szCs w:val="32"/>
-              </w:rPr>
-              <w:t xml:space="preserve"> </w:t>
-            </w:r>
-            <w:proofErr w:type="spellStart"/>
-            <w:r>
-              <w:rPr>
-                <w:rFonts w:cs="Arial"/>
-                <w:b/>
-                <w:color w:val="FF0000"/>
-                <w:sz w:val="28"/>
-                <w:szCs w:val="32"/>
-              </w:rPr>
-              <w:t>Vaakyam</w:t>
-            </w:r>
-            <w:proofErr w:type="spellEnd"/>
-            <w:r>
-              <w:rPr>
-                <w:rFonts w:cs="Arial"/>
-                <w:b/>
-                <w:color w:val="FF0000"/>
-                <w:sz w:val="28"/>
-                <w:szCs w:val="32"/>
-              </w:rPr>
-              <w:t xml:space="preserve"> No.– </w:t>
-            </w:r>
-            <w:r>
-              <w:rPr>
-                <w:rFonts w:cs="Arial"/>
-                <w:b/>
-                <w:color w:val="FF0000"/>
-                <w:sz w:val="28"/>
-                <w:szCs w:val="32"/>
-              </w:rPr>
-              <w:t>11</w:t>
+            <w:r>
+              <w:rPr>
+                <w:rFonts w:cs="Arial"/>
+                <w:b/>
+                <w:sz w:val="28"/>
+                <w:szCs w:val="32"/>
+              </w:rPr>
+              <w:t>Krama Vaakyam No.– 11</w:t>
             </w:r>
           </w:p>
           <w:p>
@@ -4374,33 +4308,19 @@
                 <w:szCs w:val="32"/>
               </w:rPr>
             </w:pPr>
-            <w:proofErr w:type="spellStart"/>
-            <w:r>
-              <w:rPr>
-                <w:rFonts w:cs="Arial"/>
-                <w:b/>
-                <w:color w:val="FF0000"/>
-                <w:sz w:val="28"/>
-                <w:szCs w:val="32"/>
-              </w:rPr>
-              <w:t>Panchaati</w:t>
-            </w:r>
-            <w:proofErr w:type="spellEnd"/>
-            <w:r>
-              <w:rPr>
-                <w:rFonts w:cs="Arial"/>
-                <w:b/>
-                <w:color w:val="FF0000"/>
-                <w:sz w:val="28"/>
-                <w:szCs w:val="32"/>
-              </w:rPr>
-              <w:t xml:space="preserve"> No</w:t>
-            </w:r>
-            <w:r>
-              <w:rPr>
-                <w:rFonts w:cs="Arial"/>
-                <w:b/>
-                <w:color w:val="FF0000"/>
+            <w:r>
+              <w:rPr>
+                <w:rFonts w:cs="Arial"/>
+                <w:b/>
+                <w:sz w:val="28"/>
+                <w:szCs w:val="32"/>
+              </w:rPr>
+              <w:t>Panchaati No</w:t>
+            </w:r>
+            <w:r>
+              <w:rPr>
+                <w:rFonts w:cs="Arial"/>
+                <w:b/>
                 <w:szCs w:val="32"/>
               </w:rPr>
               <w:t xml:space="preserve">. - </w:t>
@@ -4409,7 +4329,6 @@
               <w:rPr>
                 <w:rFonts w:cs="Arial"/>
                 <w:b/>
-                <w:color w:val="FF0000"/>
                 <w:sz w:val="28"/>
                 <w:szCs w:val="32"/>
               </w:rPr>
@@ -4429,172 +4348,6 @@
               <w:adjustRightInd w:val="0"/>
               <w:spacing w:before="0" w:line="240" w:lineRule="auto"/>
               <w:rPr>
-                <w:rFonts w:ascii="BRH Devanagari Extra" w:hAnsi="BRH Devanagari Extra" w:cs="BRH Devanagari Extra"/>
-                <w:color w:val="000000"/>
-                <w:sz w:val="40"/>
-                <w:szCs w:val="40"/>
-              </w:rPr>
-            </w:pPr>
-            <w:r>
-              <w:rPr>
-                <w:rFonts w:ascii="BRH Devanagari Extra" w:hAnsi="BRH Devanagari Extra" w:cs="BRH Devanagari Extra"/>
-                <w:color w:val="000000"/>
-                <w:sz w:val="40"/>
-                <w:szCs w:val="40"/>
-              </w:rPr>
-              <w:t>L</w:t>
-            </w:r>
-            <w:r>
-              <w:rPr>
-                <w:rFonts w:ascii="BRH Malayalam Extra" w:hAnsi="BRH Malayalam Extra" w:cs="BRH Devanagari Extra"/>
-                <w:b/>
-                <w:color w:val="000000"/>
-                <w:sz w:val="32"/>
-                <w:szCs w:val="40"/>
-              </w:rPr>
-              <w:t>–</w:t>
-            </w:r>
-            <w:proofErr w:type="spellStart"/>
-            <w:r>
-              <w:rPr>
-                <w:rFonts w:ascii="BRH Devanagari Extra" w:hAnsi="BRH Devanagari Extra" w:cs="BRH Devanagari Extra"/>
-                <w:color w:val="000000"/>
-                <w:sz w:val="40"/>
-                <w:szCs w:val="40"/>
-              </w:rPr>
-              <w:t>iÉå</w:t>
-            </w:r>
-            <w:proofErr w:type="spellEnd"/>
-            <w:r>
-              <w:rPr>
-                <w:rFonts w:ascii="BRH Devanagari Extra" w:hAnsi="BRH Devanagari Extra" w:cs="BRH Devanagari Extra"/>
-                <w:color w:val="000000"/>
-                <w:sz w:val="40"/>
-                <w:szCs w:val="40"/>
-              </w:rPr>
-              <w:t xml:space="preserve"> </w:t>
-            </w:r>
-            <w:proofErr w:type="spellStart"/>
-            <w:r>
-              <w:rPr>
-                <w:rFonts w:ascii="BRH Devanagari Extra" w:hAnsi="BRH Devanagari Extra" w:cs="BRH Devanagari Extra"/>
-                <w:color w:val="000000"/>
-                <w:sz w:val="40"/>
-                <w:szCs w:val="40"/>
-              </w:rPr>
-              <w:t>ÌuÉ</w:t>
-            </w:r>
-            <w:proofErr w:type="spellEnd"/>
-            <w:r>
-              <w:rPr>
-                <w:rFonts w:ascii="BRH Malayalam Extra" w:hAnsi="BRH Malayalam Extra" w:cs="BRH Devanagari Extra"/>
-                <w:b/>
-                <w:color w:val="000000"/>
-                <w:sz w:val="32"/>
-                <w:szCs w:val="40"/>
-              </w:rPr>
-              <w:t>–</w:t>
-            </w:r>
-            <w:proofErr w:type="spellStart"/>
-            <w:r>
-              <w:rPr>
-                <w:rFonts w:ascii="BRH Devanagari Extra" w:hAnsi="BRH Devanagari Extra" w:cs="BRH Devanagari Extra"/>
-                <w:color w:val="000000"/>
-                <w:sz w:val="40"/>
-                <w:szCs w:val="40"/>
-              </w:rPr>
-              <w:t>UÉeÉÉæÿ</w:t>
-            </w:r>
-            <w:proofErr w:type="spellEnd"/>
-            <w:r>
-              <w:rPr>
-                <w:rFonts w:ascii="BRH Devanagari Extra" w:hAnsi="BRH Devanagari Extra" w:cs="BRH Devanagari Extra"/>
-                <w:color w:val="000000"/>
-                <w:sz w:val="40"/>
-                <w:szCs w:val="40"/>
-              </w:rPr>
-              <w:t xml:space="preserve"> | L</w:t>
-            </w:r>
-            <w:r>
-              <w:rPr>
-                <w:rFonts w:ascii="BRH Malayalam Extra" w:hAnsi="BRH Malayalam Extra" w:cs="BRH Devanagari Extra"/>
-                <w:b/>
-                <w:color w:val="000000"/>
-                <w:sz w:val="32"/>
-                <w:szCs w:val="40"/>
-              </w:rPr>
-              <w:t>–</w:t>
-            </w:r>
-            <w:proofErr w:type="spellStart"/>
-            <w:r>
-              <w:rPr>
-                <w:rFonts w:ascii="BRH Devanagari Extra" w:hAnsi="BRH Devanagari Extra" w:cs="BRH Devanagari Extra"/>
-                <w:color w:val="000000"/>
-                <w:sz w:val="40"/>
-                <w:szCs w:val="40"/>
-              </w:rPr>
-              <w:t>iÉå</w:t>
-            </w:r>
-            <w:proofErr w:type="spellEnd"/>
-            <w:r>
-              <w:rPr>
-                <w:rFonts w:ascii="BRH Devanagari Extra" w:hAnsi="BRH Devanagari Extra" w:cs="BRH Devanagari Extra"/>
-                <w:color w:val="000000"/>
-                <w:sz w:val="40"/>
-                <w:szCs w:val="40"/>
-              </w:rPr>
-              <w:t xml:space="preserve"> </w:t>
-            </w:r>
-            <w:proofErr w:type="spellStart"/>
-            <w:r>
-              <w:rPr>
-                <w:rFonts w:ascii="BRH Devanagari Extra" w:hAnsi="BRH Devanagari Extra" w:cs="BRH Devanagari Extra"/>
-                <w:color w:val="000000"/>
-                <w:sz w:val="40"/>
-                <w:szCs w:val="40"/>
-              </w:rPr>
-              <w:t>CirÉå</w:t>
-            </w:r>
-            <w:proofErr w:type="spellEnd"/>
-            <w:r>
-              <w:rPr>
-                <w:rFonts w:ascii="BRH Malayalam Extra" w:hAnsi="BRH Malayalam Extra" w:cs="BRH Devanagari Extra"/>
-                <w:b/>
-                <w:color w:val="000000"/>
-                <w:sz w:val="32"/>
-                <w:szCs w:val="40"/>
-              </w:rPr>
-              <w:t>–</w:t>
-            </w:r>
-            <w:proofErr w:type="spellStart"/>
-            <w:r>
-              <w:rPr>
-                <w:rFonts w:ascii="BRH Devanagari Extra" w:hAnsi="BRH Devanagari Extra" w:cs="BRH Devanagari Extra"/>
-                <w:color w:val="000000"/>
-                <w:sz w:val="40"/>
-                <w:szCs w:val="40"/>
-              </w:rPr>
-              <w:t>iÉå</w:t>
-            </w:r>
-            <w:proofErr w:type="spellEnd"/>
-            <w:r>
-              <w:rPr>
-                <w:rFonts w:ascii="BRH Devanagari Extra" w:hAnsi="BRH Devanagari Extra" w:cs="BRH Devanagari Extra"/>
-                <w:color w:val="000000"/>
-                <w:sz w:val="40"/>
-                <w:szCs w:val="40"/>
-              </w:rPr>
-              <w:t xml:space="preserve"> | </w:t>
-            </w:r>
-          </w:p>
-          <w:p>
-            <w:pPr>
-              <w:widowControl w:val="0"/>
-              <w:autoSpaceDE w:val="0"/>
-              <w:autoSpaceDN w:val="0"/>
-              <w:adjustRightInd w:val="0"/>
-              <w:spacing w:before="0" w:line="240" w:lineRule="auto"/>
-              <w:rPr>
                 <w:rFonts w:ascii="BRH Malayalam Extra" w:eastAsia="Times New Roman" w:hAnsi="BRH Malayalam Extra" w:cs="BRH Malayalam Extra"/>
                 <w:color w:val="000000"/>
                 <w:sz w:val="40"/>
@@ -4602,84 +4355,289 @@
                 <w:lang w:val="en-IN" w:eastAsia="en-IN" w:bidi="ml-IN"/>
               </w:rPr>
             </w:pPr>
-            <w:proofErr w:type="spellStart"/>
-            <w:r>
-              <w:rPr>
-                <w:rFonts w:ascii="BRH Devanagari Extra" w:hAnsi="BRH Devanagari Extra" w:cs="BRH Devanagari Extra"/>
-                <w:color w:val="000000"/>
-                <w:sz w:val="40"/>
-                <w:szCs w:val="40"/>
-              </w:rPr>
-              <w:t>ÌuÉ</w:t>
-            </w:r>
-            <w:proofErr w:type="spellEnd"/>
-            <w:r>
-              <w:rPr>
-                <w:rFonts w:ascii="BRH Malayalam Extra" w:hAnsi="BRH Malayalam Extra" w:cs="BRH Devanagari Extra"/>
-                <w:b/>
-                <w:color w:val="000000"/>
-                <w:sz w:val="32"/>
-                <w:szCs w:val="40"/>
-              </w:rPr>
-              <w:t>–</w:t>
-            </w:r>
-            <w:proofErr w:type="spellStart"/>
-            <w:r>
-              <w:rPr>
-                <w:rFonts w:ascii="BRH Devanagari Extra" w:hAnsi="BRH Devanagari Extra" w:cs="BRH Devanagari Extra"/>
-                <w:color w:val="000000"/>
-                <w:sz w:val="40"/>
-                <w:szCs w:val="40"/>
+            <w:r>
+              <w:rPr>
+                <w:rFonts w:ascii="Latha" w:hAnsi="Latha" w:cs="Latha"/>
+                <w:sz w:val="28"/>
+                <w:szCs w:val="28"/>
+                <w:cs/>
+                <w:lang w:bidi="ta-IN"/>
+              </w:rPr>
+              <w:t>ஏ</w:t>
+            </w:r>
+            <w:r>
+              <w:rPr>
+                <w:rFonts w:ascii="BRH Tamil Tab Extra" w:hAnsi="BRH Tamil Tab Extra" w:cs="Latha"/>
+                <w:b/>
+                <w:sz w:val="32"/>
+                <w:szCs w:val="28"/>
+                <w:lang w:bidi="ta-IN"/>
+              </w:rPr>
+              <w:t>…</w:t>
+            </w:r>
+            <w:r>
+              <w:rPr>
+                <w:rFonts w:ascii="Latha" w:hAnsi="Latha" w:cs="Latha"/>
+                <w:sz w:val="28"/>
+                <w:szCs w:val="28"/>
+                <w:cs/>
+                <w:lang w:bidi="ta-IN"/>
+              </w:rPr>
+              <w:t>தே</w:t>
+            </w:r>
+            <w:r>
+              <w:rPr>
+                <w:rFonts w:ascii="Latha" w:hAnsi="Latha" w:cs="Latha"/>
+                <w:sz w:val="28"/>
+                <w:szCs w:val="28"/>
+                <w:lang w:bidi="ta-IN"/>
+              </w:rPr>
+              <w:t xml:space="preserve"> </w:t>
+            </w:r>
+            <w:r>
+              <w:rPr>
+                <w:rFonts w:ascii="Latha" w:hAnsi="Latha" w:cs="Latha"/>
+                <w:sz w:val="28"/>
+                <w:szCs w:val="28"/>
+                <w:cs/>
+                <w:lang w:bidi="ta-IN"/>
+              </w:rPr>
+              <w:t>வி</w:t>
+            </w:r>
+            <w:r>
+              <w:rPr>
+                <w:rFonts w:ascii="BRH Tamil Tab Extra" w:hAnsi="BRH Tamil Tab Extra" w:cs="Latha"/>
+                <w:b/>
+                <w:sz w:val="32"/>
+                <w:szCs w:val="28"/>
+                <w:lang w:bidi="ta-IN"/>
+              </w:rPr>
+              <w:t>…</w:t>
+            </w:r>
+            <w:r>
+              <w:rPr>
+                <w:rFonts w:ascii="Latha" w:hAnsi="Latha" w:cs="Latha"/>
+                <w:sz w:val="28"/>
+                <w:szCs w:val="28"/>
+                <w:cs/>
+                <w:lang w:bidi="ta-IN"/>
+              </w:rPr>
+              <w:t>ராஜௌ</w:t>
+            </w:r>
+            <w:r>
+              <w:rPr>
+                <w:rFonts w:ascii="BRH Tamil Tab Extra" w:hAnsi="BRH Tamil Tab Extra" w:cs="Latha"/>
+                <w:b/>
+                <w:sz w:val="36"/>
+                <w:szCs w:val="28"/>
+                <w:lang w:bidi="ta-IN"/>
+              </w:rPr>
+              <w:t>‡</w:t>
+            </w:r>
+            <w:r>
+              <w:rPr>
+                <w:rFonts w:ascii="Latha" w:hAnsi="Latha" w:cs="Latha"/>
+                <w:sz w:val="28"/>
+                <w:szCs w:val="28"/>
+                <w:lang w:bidi="ta-IN"/>
+              </w:rPr>
+              <w:t xml:space="preserve"> | </w:t>
+            </w:r>
+            <w:r>
+              <w:rPr>
+                <w:rFonts w:ascii="Latha" w:hAnsi="Latha" w:cs="Latha"/>
+                <w:sz w:val="28"/>
+                <w:szCs w:val="28"/>
+                <w:lang w:bidi="ta-IN"/>
+              </w:rPr>
+              <w:br/>
+            </w:r>
+            <w:r>
+              <w:rPr>
+                <w:rFonts w:ascii="Latha" w:hAnsi="Latha" w:cs="Latha"/>
+                <w:sz w:val="28"/>
+                <w:szCs w:val="28"/>
+                <w:cs/>
+                <w:lang w:bidi="ta-IN"/>
+              </w:rPr>
+              <w:t>ஏ</w:t>
+            </w:r>
+            <w:r>
+              <w:rPr>
+                <w:rFonts w:ascii="BRH Tamil Tab Extra" w:hAnsi="BRH Tamil Tab Extra" w:cs="Latha"/>
+                <w:b/>
+                <w:sz w:val="32"/>
+                <w:szCs w:val="28"/>
+                <w:lang w:bidi="ta-IN"/>
+              </w:rPr>
+              <w:t>…</w:t>
+            </w:r>
+            <w:r>
+              <w:rPr>
+                <w:rFonts w:ascii="Latha" w:hAnsi="Latha" w:cs="Latha"/>
+                <w:sz w:val="28"/>
+                <w:szCs w:val="28"/>
+                <w:cs/>
+                <w:lang w:bidi="ta-IN"/>
+              </w:rPr>
+              <w:t>தே</w:t>
+            </w:r>
+            <w:r>
+              <w:rPr>
+                <w:rFonts w:ascii="Latha" w:hAnsi="Latha" w:cs="Latha"/>
+                <w:sz w:val="28"/>
+                <w:szCs w:val="28"/>
+                <w:lang w:bidi="ta-IN"/>
+              </w:rPr>
+              <w:t xml:space="preserve"> </w:t>
+            </w:r>
+            <w:r>
+              <w:rPr>
+                <w:rFonts w:ascii="Latha" w:hAnsi="Latha" w:cs="Latha"/>
+                <w:sz w:val="28"/>
+                <w:szCs w:val="28"/>
+                <w:cs/>
+                <w:lang w:bidi="ta-IN"/>
+              </w:rPr>
+              <w:t>இத்யே</w:t>
+            </w:r>
+            <w:r>
+              <w:rPr>
+                <w:rFonts w:ascii="BRH Tamil Tab Extra" w:hAnsi="BRH Tamil Tab Extra" w:cs="Latha"/>
+                <w:b/>
+                <w:sz w:val="32"/>
+                <w:szCs w:val="28"/>
+                <w:lang w:bidi="ta-IN"/>
+              </w:rPr>
+              <w:t>…</w:t>
+            </w:r>
+            <w:r>
+              <w:rPr>
+                <w:rFonts w:ascii="Latha" w:hAnsi="Latha" w:cs="Latha"/>
+                <w:sz w:val="28"/>
+                <w:szCs w:val="28"/>
+                <w:cs/>
+                <w:lang w:bidi="ta-IN"/>
+              </w:rPr>
+              <w:t>தே</w:t>
+            </w:r>
+            <w:r>
+              <w:rPr>
+                <w:rFonts w:ascii="Latha" w:hAnsi="Latha" w:cs="Latha"/>
+                <w:sz w:val="28"/>
+                <w:szCs w:val="28"/>
+                <w:lang w:bidi="ta-IN"/>
+              </w:rPr>
+              <w:t xml:space="preserve"> | </w:t>
+            </w:r>
+            <w:r>
+              <w:rPr>
+                <w:rFonts w:ascii="Latha" w:hAnsi="Latha" w:cs="Latha"/>
+                <w:sz w:val="28"/>
+                <w:szCs w:val="28"/>
+                <w:lang w:bidi="ta-IN"/>
+              </w:rPr>
+              <w:br/>
+            </w:r>
+            <w:r>
+              <w:rPr>
+                <w:rFonts w:ascii="Latha" w:hAnsi="Latha" w:cs="Latha"/>
+                <w:sz w:val="28"/>
+                <w:szCs w:val="28"/>
+                <w:cs/>
+                <w:lang w:bidi="ta-IN"/>
+              </w:rPr>
+              <w:t>வி</w:t>
+            </w:r>
+            <w:r>
+              <w:rPr>
+                <w:rFonts w:ascii="BRH Tamil Tab Extra" w:hAnsi="BRH Tamil Tab Extra" w:cs="Latha"/>
+                <w:b/>
+                <w:sz w:val="32"/>
+                <w:szCs w:val="28"/>
                 <w:highlight w:val="yellow"/>
-              </w:rPr>
-              <w:t>U</w:t>
-            </w:r>
-            <w:r>
-              <w:rPr>
-                <w:rFonts w:ascii="BRH Devanagari Extra" w:hAnsi="BRH Devanagari Extra" w:cs="BRH Devanagari Extra"/>
-                <w:color w:val="000000"/>
-                <w:sz w:val="40"/>
-                <w:szCs w:val="40"/>
-              </w:rPr>
-              <w:t>eÉÉæ</w:t>
-            </w:r>
-            <w:proofErr w:type="spellEnd"/>
-            <w:r>
-              <w:rPr>
-                <w:rFonts w:ascii="BRH Malayalam Extra" w:hAnsi="BRH Malayalam Extra" w:cs="BRH Devanagari Extra"/>
-                <w:b/>
-                <w:color w:val="000000"/>
-                <w:sz w:val="32"/>
-                <w:szCs w:val="40"/>
-              </w:rPr>
-              <w:t>–</w:t>
-            </w:r>
-            <w:r>
-              <w:rPr>
-                <w:rFonts w:ascii="BRH Devanagari Extra" w:hAnsi="BRH Devanagari Extra" w:cs="BRH Devanagari Extra"/>
-                <w:color w:val="000000"/>
-                <w:sz w:val="40"/>
-                <w:szCs w:val="40"/>
+                <w:lang w:bidi="ta-IN"/>
+              </w:rPr>
+              <w:t>…</w:t>
+            </w:r>
+            <w:r>
+              <w:rPr>
+                <w:rFonts w:ascii="Latha" w:hAnsi="Latha" w:cs="Latha"/>
+                <w:sz w:val="28"/>
+                <w:szCs w:val="28"/>
+                <w:highlight w:val="yellow"/>
+                <w:cs/>
+                <w:lang w:bidi="ta-IN"/>
+              </w:rPr>
+              <w:t>ர</w:t>
+            </w:r>
+            <w:r>
+              <w:rPr>
+                <w:rFonts w:ascii="Latha" w:hAnsi="Latha" w:cs="Latha"/>
+                <w:sz w:val="28"/>
+                <w:szCs w:val="28"/>
+                <w:cs/>
+                <w:lang w:bidi="ta-IN"/>
+              </w:rPr>
+              <w:t>ஜௌ</w:t>
+            </w:r>
+            <w:r>
+              <w:rPr>
+                <w:rFonts w:ascii="BRH Tamil Tab Extra" w:hAnsi="BRH Tamil Tab Extra" w:cs="Latha"/>
+                <w:b/>
+                <w:sz w:val="32"/>
+                <w:szCs w:val="28"/>
+                <w:lang w:bidi="ta-IN"/>
+              </w:rPr>
+              <w:t>…</w:t>
+            </w:r>
+            <w:r>
+              <w:rPr>
+                <w:rFonts w:ascii="Latha" w:hAnsi="Latha" w:cs="Latha"/>
+                <w:sz w:val="28"/>
+                <w:szCs w:val="28"/>
+                <w:lang w:bidi="ta-IN"/>
               </w:rPr>
               <w:t xml:space="preserve"> </w:t>
             </w:r>
-            <w:proofErr w:type="spellStart"/>
-            <w:r>
-              <w:rPr>
-                <w:rFonts w:ascii="BRH Devanagari Extra" w:hAnsi="BRH Devanagari Extra" w:cs="BRH Devanagari Extra"/>
-                <w:color w:val="000000"/>
-                <w:sz w:val="40"/>
-                <w:szCs w:val="40"/>
-              </w:rPr>
-              <w:t>iÉrÉÉåÿÈ</w:t>
-            </w:r>
-            <w:proofErr w:type="spellEnd"/>
-            <w:r>
-              <w:rPr>
-                <w:rFonts w:ascii="BRH Devanagari Extra" w:hAnsi="BRH Devanagari Extra" w:cs="BRH Devanagari Extra"/>
-                <w:color w:val="000000"/>
-                <w:sz w:val="40"/>
-                <w:szCs w:val="40"/>
+            <w:r>
+              <w:rPr>
+                <w:rFonts w:ascii="Latha" w:hAnsi="Latha" w:cs="Latha"/>
+                <w:sz w:val="28"/>
+                <w:szCs w:val="28"/>
+                <w:cs/>
+                <w:lang w:bidi="ta-IN"/>
+              </w:rPr>
+              <w:t>தயோ</w:t>
+            </w:r>
+            <w:r>
+              <w:rPr>
+                <w:rFonts w:ascii="BRH Tamil Tab Extra" w:hAnsi="BRH Tamil Tab Extra" w:cs="Latha"/>
+                <w:b/>
+                <w:sz w:val="36"/>
+                <w:szCs w:val="28"/>
+                <w:lang w:bidi="ta-IN"/>
+              </w:rPr>
+              <w:t>‡</w:t>
+            </w:r>
+            <w:r>
+              <w:rPr>
+                <w:rFonts w:ascii="Latha" w:hAnsi="Latha" w:cs="Latha"/>
+                <w:b/>
+                <w:bCs/>
+                <w:sz w:val="32"/>
+                <w:szCs w:val="32"/>
+                <w:cs/>
+                <w:lang w:bidi="ta-IN"/>
+              </w:rPr>
+              <w:t>:</w:t>
+            </w:r>
+            <w:r>
+              <w:rPr>
+                <w:rFonts w:ascii="Latha" w:hAnsi="Latha" w:cs="Latha"/>
+                <w:sz w:val="28"/>
+                <w:szCs w:val="28"/>
+                <w:lang w:bidi="ta-IN"/>
               </w:rPr>
               <w:t xml:space="preserve"> |</w:t>
             </w:r>
@@ -4691,172 +4649,6 @@
           </w:tcPr>
           <w:p>
             <w:pPr>
-              <w:widowControl w:val="0"/>
-              <w:autoSpaceDE w:val="0"/>
-              <w:autoSpaceDN w:val="0"/>
-              <w:adjustRightInd w:val="0"/>
-              <w:spacing w:before="0" w:line="240" w:lineRule="auto"/>
-              <w:rPr>
-                <w:rFonts w:ascii="BRH Devanagari Extra" w:hAnsi="BRH Devanagari Extra" w:cs="BRH Devanagari Extra"/>
-                <w:color w:val="000000"/>
-                <w:sz w:val="40"/>
-                <w:szCs w:val="40"/>
-              </w:rPr>
-            </w:pPr>
-            <w:r>
-              <w:rPr>
-                <w:rFonts w:ascii="BRH Devanagari Extra" w:hAnsi="BRH Devanagari Extra" w:cs="BRH Devanagari Extra"/>
-                <w:color w:val="000000"/>
-                <w:sz w:val="40"/>
-                <w:szCs w:val="40"/>
-              </w:rPr>
-              <w:t>L</w:t>
-            </w:r>
-            <w:r>
-              <w:rPr>
-                <w:rFonts w:ascii="BRH Malayalam Extra" w:hAnsi="BRH Malayalam Extra" w:cs="BRH Devanagari Extra"/>
-                <w:b/>
-                <w:color w:val="000000"/>
-                <w:sz w:val="32"/>
-                <w:szCs w:val="40"/>
-              </w:rPr>
-              <w:t>–</w:t>
-            </w:r>
-            <w:proofErr w:type="spellStart"/>
-            <w:r>
-              <w:rPr>
-                <w:rFonts w:ascii="BRH Devanagari Extra" w:hAnsi="BRH Devanagari Extra" w:cs="BRH Devanagari Extra"/>
-                <w:color w:val="000000"/>
-                <w:sz w:val="40"/>
-                <w:szCs w:val="40"/>
-              </w:rPr>
-              <w:t>iÉå</w:t>
-            </w:r>
-            <w:proofErr w:type="spellEnd"/>
-            <w:r>
-              <w:rPr>
-                <w:rFonts w:ascii="BRH Devanagari Extra" w:hAnsi="BRH Devanagari Extra" w:cs="BRH Devanagari Extra"/>
-                <w:color w:val="000000"/>
-                <w:sz w:val="40"/>
-                <w:szCs w:val="40"/>
-              </w:rPr>
-              <w:t xml:space="preserve"> </w:t>
-            </w:r>
-            <w:proofErr w:type="spellStart"/>
-            <w:r>
-              <w:rPr>
-                <w:rFonts w:ascii="BRH Devanagari Extra" w:hAnsi="BRH Devanagari Extra" w:cs="BRH Devanagari Extra"/>
-                <w:color w:val="000000"/>
-                <w:sz w:val="40"/>
-                <w:szCs w:val="40"/>
-              </w:rPr>
-              <w:t>ÌuÉ</w:t>
-            </w:r>
-            <w:proofErr w:type="spellEnd"/>
-            <w:r>
-              <w:rPr>
-                <w:rFonts w:ascii="BRH Malayalam Extra" w:hAnsi="BRH Malayalam Extra" w:cs="BRH Devanagari Extra"/>
-                <w:b/>
-                <w:color w:val="000000"/>
-                <w:sz w:val="32"/>
-                <w:szCs w:val="40"/>
-              </w:rPr>
-              <w:t>–</w:t>
-            </w:r>
-            <w:proofErr w:type="spellStart"/>
-            <w:r>
-              <w:rPr>
-                <w:rFonts w:ascii="BRH Devanagari Extra" w:hAnsi="BRH Devanagari Extra" w:cs="BRH Devanagari Extra"/>
-                <w:color w:val="000000"/>
-                <w:sz w:val="40"/>
-                <w:szCs w:val="40"/>
-              </w:rPr>
-              <w:t>UÉeÉÉæÿ</w:t>
-            </w:r>
-            <w:proofErr w:type="spellEnd"/>
-            <w:r>
-              <w:rPr>
-                <w:rFonts w:ascii="BRH Devanagari Extra" w:hAnsi="BRH Devanagari Extra" w:cs="BRH Devanagari Extra"/>
-                <w:color w:val="000000"/>
-                <w:sz w:val="40"/>
-                <w:szCs w:val="40"/>
-              </w:rPr>
-              <w:t xml:space="preserve"> | L</w:t>
-            </w:r>
-            <w:r>
-              <w:rPr>
-                <w:rFonts w:ascii="BRH Malayalam Extra" w:hAnsi="BRH Malayalam Extra" w:cs="BRH Devanagari Extra"/>
-                <w:b/>
-                <w:color w:val="000000"/>
-                <w:sz w:val="32"/>
-                <w:szCs w:val="40"/>
-              </w:rPr>
-              <w:t>–</w:t>
-            </w:r>
-            <w:proofErr w:type="spellStart"/>
-            <w:r>
-              <w:rPr>
-                <w:rFonts w:ascii="BRH Devanagari Extra" w:hAnsi="BRH Devanagari Extra" w:cs="BRH Devanagari Extra"/>
-                <w:color w:val="000000"/>
-                <w:sz w:val="40"/>
-                <w:szCs w:val="40"/>
-              </w:rPr>
-              <w:t>iÉå</w:t>
-            </w:r>
-            <w:proofErr w:type="spellEnd"/>
-            <w:r>
-              <w:rPr>
-                <w:rFonts w:ascii="BRH Devanagari Extra" w:hAnsi="BRH Devanagari Extra" w:cs="BRH Devanagari Extra"/>
-                <w:color w:val="000000"/>
-                <w:sz w:val="40"/>
-                <w:szCs w:val="40"/>
-              </w:rPr>
-              <w:t xml:space="preserve"> </w:t>
-            </w:r>
-            <w:proofErr w:type="spellStart"/>
-            <w:r>
-              <w:rPr>
-                <w:rFonts w:ascii="BRH Devanagari Extra" w:hAnsi="BRH Devanagari Extra" w:cs="BRH Devanagari Extra"/>
-                <w:color w:val="000000"/>
-                <w:sz w:val="40"/>
-                <w:szCs w:val="40"/>
-              </w:rPr>
-              <w:t>CirÉå</w:t>
-            </w:r>
-            <w:proofErr w:type="spellEnd"/>
-            <w:r>
-              <w:rPr>
-                <w:rFonts w:ascii="BRH Malayalam Extra" w:hAnsi="BRH Malayalam Extra" w:cs="BRH Devanagari Extra"/>
-                <w:b/>
-                <w:color w:val="000000"/>
-                <w:sz w:val="32"/>
-                <w:szCs w:val="40"/>
-              </w:rPr>
-              <w:t>–</w:t>
-            </w:r>
-            <w:proofErr w:type="spellStart"/>
-            <w:r>
-              <w:rPr>
-                <w:rFonts w:ascii="BRH Devanagari Extra" w:hAnsi="BRH Devanagari Extra" w:cs="BRH Devanagari Extra"/>
-                <w:color w:val="000000"/>
-                <w:sz w:val="40"/>
-                <w:szCs w:val="40"/>
-              </w:rPr>
-              <w:t>iÉå</w:t>
-            </w:r>
-            <w:proofErr w:type="spellEnd"/>
-            <w:r>
-              <w:rPr>
-                <w:rFonts w:ascii="BRH Devanagari Extra" w:hAnsi="BRH Devanagari Extra" w:cs="BRH Devanagari Extra"/>
-                <w:color w:val="000000"/>
-                <w:sz w:val="40"/>
-                <w:szCs w:val="40"/>
-              </w:rPr>
-              <w:t xml:space="preserve"> | </w:t>
-            </w:r>
-          </w:p>
-          <w:p>
-            <w:pPr>
               <w:spacing w:before="0" w:line="240" w:lineRule="auto"/>
               <w:rPr>
                 <w:rFonts w:ascii="BRH Malayalam Extra" w:eastAsia="Times New Roman" w:hAnsi="BRH Malayalam Extra" w:cs="BRH Malayalam Extra"/>
@@ -4866,84 +4658,271 @@
                 <w:lang w:val="en-IN" w:eastAsia="en-IN" w:bidi="ml-IN"/>
               </w:rPr>
             </w:pPr>
-            <w:proofErr w:type="spellStart"/>
-            <w:r>
-              <w:rPr>
-                <w:rFonts w:ascii="BRH Devanagari Extra" w:hAnsi="BRH Devanagari Extra" w:cs="BRH Devanagari Extra"/>
-                <w:color w:val="000000"/>
-                <w:sz w:val="40"/>
-                <w:szCs w:val="40"/>
-              </w:rPr>
-              <w:t>ÌuÉ</w:t>
-            </w:r>
-            <w:proofErr w:type="spellEnd"/>
-            <w:r>
-              <w:rPr>
-                <w:rFonts w:ascii="BRH Malayalam Extra" w:hAnsi="BRH Malayalam Extra" w:cs="BRH Devanagari Extra"/>
-                <w:b/>
-                <w:color w:val="000000"/>
-                <w:sz w:val="32"/>
-                <w:szCs w:val="40"/>
-              </w:rPr>
-              <w:t>–</w:t>
-            </w:r>
-            <w:proofErr w:type="spellStart"/>
-            <w:r>
-              <w:rPr>
-                <w:rFonts w:ascii="BRH Devanagari Extra" w:hAnsi="BRH Devanagari Extra" w:cs="BRH Devanagari Extra"/>
-                <w:color w:val="000000"/>
-                <w:sz w:val="40"/>
-                <w:szCs w:val="40"/>
+            <w:r>
+              <w:rPr>
+                <w:rFonts w:ascii="Latha" w:hAnsi="Latha" w:cs="Latha"/>
+                <w:sz w:val="28"/>
+                <w:szCs w:val="28"/>
+                <w:cs/>
+                <w:lang w:bidi="ta-IN"/>
+              </w:rPr>
+              <w:t>ஏ</w:t>
+            </w:r>
+            <w:r>
+              <w:rPr>
+                <w:rFonts w:ascii="BRH Tamil Tab Extra" w:hAnsi="BRH Tamil Tab Extra" w:cs="Latha"/>
+                <w:b/>
+                <w:sz w:val="32"/>
+                <w:szCs w:val="28"/>
+                <w:lang w:bidi="ta-IN"/>
+              </w:rPr>
+              <w:t>…</w:t>
+            </w:r>
+            <w:r>
+              <w:rPr>
+                <w:rFonts w:ascii="Latha" w:hAnsi="Latha" w:cs="Latha"/>
+                <w:sz w:val="28"/>
+                <w:szCs w:val="28"/>
+                <w:cs/>
+                <w:lang w:bidi="ta-IN"/>
+              </w:rPr>
+              <w:t>தே</w:t>
+            </w:r>
+            <w:r>
+              <w:rPr>
+                <w:rFonts w:ascii="Latha" w:hAnsi="Latha" w:cs="Latha"/>
+                <w:sz w:val="28"/>
+                <w:szCs w:val="28"/>
+                <w:lang w:bidi="ta-IN"/>
+              </w:rPr>
+              <w:t xml:space="preserve"> </w:t>
+            </w:r>
+            <w:r>
+              <w:rPr>
+                <w:rFonts w:ascii="Latha" w:hAnsi="Latha" w:cs="Latha"/>
+                <w:sz w:val="28"/>
+                <w:szCs w:val="28"/>
+                <w:cs/>
+                <w:lang w:bidi="ta-IN"/>
+              </w:rPr>
+              <w:t>வி</w:t>
+            </w:r>
+            <w:r>
+              <w:rPr>
+                <w:rFonts w:ascii="BRH Tamil Tab Extra" w:hAnsi="BRH Tamil Tab Extra" w:cs="Latha"/>
+                <w:b/>
+                <w:sz w:val="32"/>
+                <w:szCs w:val="28"/>
+                <w:lang w:bidi="ta-IN"/>
+              </w:rPr>
+              <w:t>…</w:t>
+            </w:r>
+            <w:r>
+              <w:rPr>
+                <w:rFonts w:ascii="Latha" w:hAnsi="Latha" w:cs="Latha"/>
+                <w:sz w:val="28"/>
+                <w:szCs w:val="28"/>
+                <w:cs/>
+                <w:lang w:bidi="ta-IN"/>
+              </w:rPr>
+              <w:t>ராஜௌ</w:t>
+            </w:r>
+            <w:r>
+              <w:rPr>
+                <w:rFonts w:ascii="BRH Tamil Tab Extra" w:hAnsi="BRH Tamil Tab Extra" w:cs="Latha"/>
+                <w:b/>
+                <w:sz w:val="36"/>
+                <w:szCs w:val="28"/>
+                <w:lang w:bidi="ta-IN"/>
+              </w:rPr>
+              <w:t>‡</w:t>
+            </w:r>
+            <w:r>
+              <w:rPr>
+                <w:rFonts w:ascii="Latha" w:hAnsi="Latha" w:cs="Latha"/>
+                <w:sz w:val="28"/>
+                <w:szCs w:val="28"/>
+                <w:lang w:bidi="ta-IN"/>
+              </w:rPr>
+              <w:t xml:space="preserve"> | </w:t>
+            </w:r>
+            <w:r>
+              <w:rPr>
+                <w:rFonts w:ascii="Latha" w:hAnsi="Latha" w:cs="Latha"/>
+                <w:sz w:val="28"/>
+                <w:szCs w:val="28"/>
+                <w:cs/>
+                <w:lang w:bidi="ta-IN"/>
+              </w:rPr>
+              <w:t>ஏ</w:t>
+            </w:r>
+            <w:r>
+              <w:rPr>
+                <w:rFonts w:ascii="BRH Tamil Tab Extra" w:hAnsi="BRH Tamil Tab Extra" w:cs="Latha"/>
+                <w:b/>
+                <w:sz w:val="32"/>
+                <w:szCs w:val="28"/>
+                <w:lang w:bidi="ta-IN"/>
+              </w:rPr>
+              <w:t>…</w:t>
+            </w:r>
+            <w:r>
+              <w:rPr>
+                <w:rFonts w:ascii="Latha" w:hAnsi="Latha" w:cs="Latha"/>
+                <w:sz w:val="28"/>
+                <w:szCs w:val="28"/>
+                <w:cs/>
+                <w:lang w:bidi="ta-IN"/>
+              </w:rPr>
+              <w:t>தே</w:t>
+            </w:r>
+            <w:r>
+              <w:rPr>
+                <w:rFonts w:ascii="Latha" w:hAnsi="Latha" w:cs="Latha"/>
+                <w:sz w:val="28"/>
+                <w:szCs w:val="28"/>
+                <w:lang w:bidi="ta-IN"/>
+              </w:rPr>
+              <w:t xml:space="preserve"> </w:t>
+            </w:r>
+            <w:r>
+              <w:rPr>
+                <w:rFonts w:ascii="Latha" w:hAnsi="Latha" w:cs="Latha"/>
+                <w:sz w:val="28"/>
+                <w:szCs w:val="28"/>
+                <w:cs/>
+                <w:lang w:bidi="ta-IN"/>
+              </w:rPr>
+              <w:t>இத்யே</w:t>
+            </w:r>
+            <w:r>
+              <w:rPr>
+                <w:rFonts w:ascii="BRH Tamil Tab Extra" w:hAnsi="BRH Tamil Tab Extra" w:cs="Latha"/>
+                <w:b/>
+                <w:sz w:val="32"/>
+                <w:szCs w:val="28"/>
+                <w:lang w:bidi="ta-IN"/>
+              </w:rPr>
+              <w:t>…</w:t>
+            </w:r>
+            <w:r>
+              <w:rPr>
+                <w:rFonts w:ascii="Latha" w:hAnsi="Latha" w:cs="Latha"/>
+                <w:sz w:val="28"/>
+                <w:szCs w:val="28"/>
+                <w:cs/>
+                <w:lang w:bidi="ta-IN"/>
+              </w:rPr>
+              <w:t>தே</w:t>
+            </w:r>
+            <w:r>
+              <w:rPr>
+                <w:rFonts w:ascii="Latha" w:hAnsi="Latha" w:cs="Latha"/>
+                <w:sz w:val="28"/>
+                <w:szCs w:val="28"/>
+                <w:lang w:bidi="ta-IN"/>
+              </w:rPr>
+              <w:t xml:space="preserve">| </w:t>
+            </w:r>
+            <w:r>
+              <w:rPr>
+                <w:rFonts w:ascii="Latha" w:hAnsi="Latha" w:cs="Latha"/>
+                <w:sz w:val="28"/>
+                <w:szCs w:val="28"/>
+                <w:cs/>
+                <w:lang w:bidi="ta-IN"/>
+              </w:rPr>
+              <w:t>வி</w:t>
+            </w:r>
+            <w:r>
+              <w:rPr>
+                <w:rFonts w:ascii="BRH Tamil Tab Extra" w:hAnsi="BRH Tamil Tab Extra" w:cs="Latha"/>
+                <w:b/>
+                <w:sz w:val="32"/>
+                <w:szCs w:val="28"/>
                 <w:highlight w:val="green"/>
-              </w:rPr>
-              <w:t>UÉ</w:t>
-            </w:r>
-            <w:r>
-              <w:rPr>
-                <w:rFonts w:ascii="BRH Devanagari Extra" w:hAnsi="BRH Devanagari Extra" w:cs="BRH Devanagari Extra"/>
-                <w:color w:val="000000"/>
-                <w:sz w:val="40"/>
-                <w:szCs w:val="40"/>
-              </w:rPr>
-              <w:t>eÉÉæ</w:t>
-            </w:r>
-            <w:proofErr w:type="spellEnd"/>
-            <w:r>
-              <w:rPr>
-                <w:rFonts w:ascii="BRH Malayalam Extra" w:hAnsi="BRH Malayalam Extra" w:cs="BRH Devanagari Extra"/>
-                <w:b/>
-                <w:color w:val="000000"/>
-                <w:sz w:val="32"/>
-                <w:szCs w:val="40"/>
-              </w:rPr>
-              <w:t>–</w:t>
-            </w:r>
-            <w:r>
-              <w:rPr>
-                <w:rFonts w:ascii="BRH Devanagari Extra" w:hAnsi="BRH Devanagari Extra" w:cs="BRH Devanagari Extra"/>
-                <w:color w:val="000000"/>
-                <w:sz w:val="40"/>
-                <w:szCs w:val="40"/>
+                <w:lang w:bidi="ta-IN"/>
+              </w:rPr>
+              <w:t>…</w:t>
+            </w:r>
+            <w:r>
+              <w:rPr>
+                <w:rFonts w:ascii="Latha" w:hAnsi="Latha" w:cs="Latha"/>
+                <w:sz w:val="28"/>
+                <w:szCs w:val="28"/>
+                <w:highlight w:val="green"/>
+                <w:cs/>
+                <w:lang w:bidi="ta-IN"/>
+              </w:rPr>
+              <w:t>ரா</w:t>
+            </w:r>
+            <w:r>
+              <w:rPr>
+                <w:rFonts w:ascii="Latha" w:hAnsi="Latha" w:cs="Latha"/>
+                <w:sz w:val="28"/>
+                <w:szCs w:val="28"/>
+                <w:cs/>
+                <w:lang w:bidi="ta-IN"/>
+              </w:rPr>
+              <w:t>ஜௌ</w:t>
+            </w:r>
+            <w:r>
+              <w:rPr>
+                <w:rFonts w:ascii="BRH Tamil Tab Extra" w:hAnsi="BRH Tamil Tab Extra" w:cs="Latha"/>
+                <w:b/>
+                <w:sz w:val="32"/>
+                <w:szCs w:val="28"/>
+                <w:lang w:bidi="ta-IN"/>
+              </w:rPr>
+              <w:t>…</w:t>
+            </w:r>
+            <w:r>
+              <w:rPr>
+                <w:rFonts w:ascii="Latha" w:hAnsi="Latha" w:cs="Latha"/>
+                <w:sz w:val="28"/>
+                <w:szCs w:val="28"/>
+                <w:lang w:bidi="ta-IN"/>
               </w:rPr>
               <w:t xml:space="preserve"> </w:t>
             </w:r>
-            <w:proofErr w:type="spellStart"/>
-            <w:r>
-              <w:rPr>
-                <w:rFonts w:ascii="BRH Devanagari Extra" w:hAnsi="BRH Devanagari Extra" w:cs="BRH Devanagari Extra"/>
-                <w:color w:val="000000"/>
-                <w:sz w:val="40"/>
-                <w:szCs w:val="40"/>
-              </w:rPr>
-              <w:t>iÉrÉÉåÿÈ</w:t>
-            </w:r>
-            <w:proofErr w:type="spellEnd"/>
-            <w:r>
-              <w:rPr>
-                <w:rFonts w:ascii="BRH Devanagari Extra" w:hAnsi="BRH Devanagari Extra" w:cs="BRH Devanagari Extra"/>
-                <w:color w:val="000000"/>
-                <w:sz w:val="40"/>
-                <w:szCs w:val="40"/>
+            <w:r>
+              <w:rPr>
+                <w:rFonts w:ascii="Latha" w:hAnsi="Latha" w:cs="Latha"/>
+                <w:sz w:val="28"/>
+                <w:szCs w:val="28"/>
+                <w:cs/>
+                <w:lang w:bidi="ta-IN"/>
+              </w:rPr>
+              <w:t>தயோ</w:t>
+            </w:r>
+            <w:r>
+              <w:rPr>
+                <w:rFonts w:ascii="BRH Tamil Tab Extra" w:hAnsi="BRH Tamil Tab Extra" w:cs="Latha"/>
+                <w:b/>
+                <w:sz w:val="36"/>
+                <w:szCs w:val="28"/>
+                <w:lang w:bidi="ta-IN"/>
+              </w:rPr>
+              <w:t>‡</w:t>
+            </w:r>
+            <w:r>
+              <w:rPr>
+                <w:rFonts w:ascii="Latha" w:hAnsi="Latha" w:cs="Latha"/>
+                <w:b/>
+                <w:bCs/>
+                <w:sz w:val="32"/>
+                <w:szCs w:val="32"/>
+                <w:cs/>
+                <w:lang w:bidi="ta-IN"/>
+              </w:rPr>
+              <w:t>:</w:t>
+            </w:r>
+            <w:r>
+              <w:rPr>
+                <w:rFonts w:ascii="Latha" w:hAnsi="Latha" w:cs="Latha"/>
+                <w:sz w:val="28"/>
+                <w:szCs w:val="28"/>
+                <w:lang w:bidi="ta-IN"/>
               </w:rPr>
               <w:t xml:space="preserve"> |</w:t>
             </w:r>
@@ -4983,19 +4962,8 @@
                 <w:sz w:val="28"/>
                 <w:szCs w:val="32"/>
               </w:rPr>
-              <w:t xml:space="preserve">T.S.7.3.9.3 – </w:t>
-            </w:r>
-            <w:proofErr w:type="spellStart"/>
-            <w:r>
-              <w:rPr>
-                <w:rFonts w:cs="Arial"/>
-                <w:b/>
-                <w:sz w:val="28"/>
-                <w:szCs w:val="32"/>
-              </w:rPr>
-              <w:t>Kramam</w:t>
-            </w:r>
-            <w:proofErr w:type="spellEnd"/>
+              <w:t>T.S.7.3.9.3 – Kramam</w:t>
+            </w:r>
           </w:p>
           <w:p>
             <w:pPr>
@@ -5536,7 +5504,6 @@
               <w:rPr>
                 <w:rFonts w:cs="Arial"/>
                 <w:b/>
-                <w:color w:val="FF0000"/>
                 <w:sz w:val="28"/>
                 <w:szCs w:val="32"/>
               </w:rPr>
@@ -5545,44 +5512,11 @@
               <w:rPr>
                 <w:rFonts w:cs="Arial"/>
                 <w:b/>
-                <w:color w:val="FF0000"/>
-                <w:sz w:val="28"/>
-                <w:szCs w:val="32"/>
-              </w:rPr>
-              <w:t>T.S.7.3.</w:t>
-            </w:r>
-            <w:r>
-              <w:rPr>
-                <w:rFonts w:cs="Arial"/>
-                <w:b/>
-                <w:color w:val="FF0000"/>
-                <w:sz w:val="28"/>
-                <w:szCs w:val="32"/>
-              </w:rPr>
-              <w:t>10.2</w:t>
-            </w:r>
-            <w:r>
-              <w:rPr>
-                <w:rFonts w:cs="Arial"/>
-                <w:b/>
-                <w:color w:val="FF0000"/>
-                <w:sz w:val="28"/>
-                <w:szCs w:val="32"/>
-              </w:rPr>
-              <w:t xml:space="preserve"> – </w:t>
-            </w:r>
-            <w:proofErr w:type="spellStart"/>
-            <w:r>
-              <w:rPr>
-                <w:rFonts w:cs="Arial"/>
-                <w:b/>
-                <w:color w:val="FF0000"/>
-                <w:sz w:val="28"/>
-                <w:szCs w:val="32"/>
-              </w:rPr>
-              <w:t>Kramam</w:t>
-            </w:r>
-            <w:proofErr w:type="spellEnd"/>
+                <w:sz w:val="28"/>
+                <w:szCs w:val="32"/>
+              </w:rPr>
+              <w:t>T.S.7.3.10.2 – Kramam</w:t>
+            </w:r>
           </w:p>
           <w:p>
             <w:pPr>
@@ -5598,64 +5532,18 @@
               <w:rPr>
                 <w:rFonts w:cs="Arial"/>
                 <w:b/>
-                <w:color w:val="FF0000"/>
                 <w:sz w:val="28"/>
                 <w:szCs w:val="32"/>
               </w:rPr>
             </w:pPr>
-            <w:proofErr w:type="spellStart"/>
-            <w:r>
-              <w:rPr>
-                <w:rFonts w:cs="Arial"/>
-                <w:b/>
-                <w:color w:val="FF0000"/>
-                <w:sz w:val="28"/>
-                <w:szCs w:val="32"/>
-              </w:rPr>
-              <w:t>Krama</w:t>
-            </w:r>
-            <w:proofErr w:type="spellEnd"/>
-            <w:r>
-              <w:rPr>
-                <w:rFonts w:cs="Arial"/>
-                <w:b/>
-                <w:color w:val="FF0000"/>
-                <w:sz w:val="28"/>
-                <w:szCs w:val="32"/>
-              </w:rPr>
-              <w:t xml:space="preserve"> </w:t>
-            </w:r>
-            <w:proofErr w:type="spellStart"/>
-            <w:r>
-              <w:rPr>
-                <w:rFonts w:cs="Arial"/>
-                <w:b/>
-                <w:color w:val="FF0000"/>
-                <w:sz w:val="28"/>
-                <w:szCs w:val="32"/>
-              </w:rPr>
-              <w:t>Vaakyam</w:t>
-            </w:r>
-            <w:proofErr w:type="spellEnd"/>
-            <w:r>
-              <w:rPr>
-                <w:rFonts w:cs="Arial"/>
-                <w:b/>
-                <w:color w:val="FF0000"/>
-                <w:sz w:val="28"/>
-                <w:szCs w:val="32"/>
-              </w:rPr>
-              <w:t xml:space="preserve"> No.– </w:t>
-            </w:r>
-            <w:r>
-              <w:rPr>
-                <w:rFonts w:cs="Arial"/>
-                <w:b/>
-                <w:color w:val="FF0000"/>
-                <w:sz w:val="28"/>
-                <w:szCs w:val="32"/>
-              </w:rPr>
-              <w:t>12</w:t>
+            <w:r>
+              <w:rPr>
+                <w:rFonts w:cs="Arial"/>
+                <w:b/>
+                <w:sz w:val="28"/>
+                <w:szCs w:val="32"/>
+              </w:rPr>
+              <w:t>Krama Vaakyam No.– 12</w:t>
             </w:r>
           </w:p>
           <w:p>
@@ -5676,33 +5564,19 @@
                 <w:szCs w:val="32"/>
               </w:rPr>
             </w:pPr>
-            <w:proofErr w:type="spellStart"/>
-            <w:r>
-              <w:rPr>
-                <w:rFonts w:cs="Arial"/>
-                <w:b/>
-                <w:color w:val="FF0000"/>
-                <w:sz w:val="28"/>
-                <w:szCs w:val="32"/>
-              </w:rPr>
-              <w:t>Panchaati</w:t>
-            </w:r>
-            <w:proofErr w:type="spellEnd"/>
-            <w:r>
-              <w:rPr>
-                <w:rFonts w:cs="Arial"/>
-                <w:b/>
-                <w:color w:val="FF0000"/>
-                <w:sz w:val="28"/>
-                <w:szCs w:val="32"/>
-              </w:rPr>
-              <w:t xml:space="preserve"> No</w:t>
-            </w:r>
-            <w:r>
-              <w:rPr>
-                <w:rFonts w:cs="Arial"/>
-                <w:b/>
-                <w:color w:val="FF0000"/>
+            <w:r>
+              <w:rPr>
+                <w:rFonts w:cs="Arial"/>
+                <w:b/>
+                <w:sz w:val="28"/>
+                <w:szCs w:val="32"/>
+              </w:rPr>
+              <w:t>Panchaati No</w:t>
+            </w:r>
+            <w:r>
+              <w:rPr>
+                <w:rFonts w:cs="Arial"/>
+                <w:b/>
                 <w:szCs w:val="32"/>
               </w:rPr>
               <w:t xml:space="preserve">. - </w:t>
@@ -5711,7 +5585,6 @@
               <w:rPr>
                 <w:rFonts w:cs="Arial"/>
                 <w:b/>
-                <w:color w:val="FF0000"/>
                 <w:sz w:val="28"/>
                 <w:szCs w:val="32"/>
               </w:rPr>
@@ -5736,91 +5609,151 @@
             </w:pPr>
             <w:r>
               <w:rPr>
-                <w:rFonts w:ascii="BRH Devanagari Extra" w:hAnsi="BRH Devanagari Extra" w:cs="BRH Devanagari Extra"/>
-                <w:color w:val="000000"/>
-                <w:sz w:val="40"/>
-                <w:szCs w:val="40"/>
-              </w:rPr>
-              <w:t>E</w:t>
-            </w:r>
-            <w:r>
-              <w:rPr>
-                <w:rFonts w:ascii="BRH Malayalam Extra" w:hAnsi="BRH Malayalam Extra" w:cs="BRH Devanagari Extra"/>
-                <w:b/>
-                <w:color w:val="000000"/>
-                <w:sz w:val="32"/>
-                <w:szCs w:val="40"/>
-              </w:rPr>
-              <w:t>–</w:t>
-            </w:r>
-            <w:proofErr w:type="spellStart"/>
-            <w:r>
-              <w:rPr>
-                <w:rFonts w:ascii="BRH Devanagari Extra" w:hAnsi="BRH Devanagari Extra" w:cs="BRH Devanagari Extra"/>
-                <w:color w:val="000000"/>
-                <w:sz w:val="40"/>
-                <w:szCs w:val="40"/>
-              </w:rPr>
-              <w:t>mÉÉuÉþUÉåWû</w:t>
-            </w:r>
-            <w:proofErr w:type="spellEnd"/>
-            <w:r>
-              <w:rPr>
-                <w:rFonts w:ascii="BRH Malayalam Extra" w:hAnsi="BRH Malayalam Extra" w:cs="BRH Devanagari Extra"/>
-                <w:b/>
-                <w:color w:val="000000"/>
-                <w:sz w:val="32"/>
-                <w:szCs w:val="40"/>
-              </w:rPr>
-              <w:t>–</w:t>
-            </w:r>
-            <w:proofErr w:type="spellStart"/>
-            <w:r>
-              <w:rPr>
-                <w:rFonts w:ascii="BRH Devanagari Extra" w:hAnsi="BRH Devanagari Extra" w:cs="BRH Devanagari Extra"/>
-                <w:color w:val="000000"/>
-                <w:sz w:val="40"/>
-                <w:szCs w:val="40"/>
+                <w:rFonts w:ascii="Latha" w:hAnsi="Latha" w:cs="Latha"/>
+                <w:sz w:val="28"/>
+                <w:szCs w:val="28"/>
+                <w:cs/>
+                <w:lang w:bidi="ta-IN"/>
+              </w:rPr>
+              <w:t>உ</w:t>
+            </w:r>
+            <w:r>
+              <w:rPr>
+                <w:rFonts w:ascii="BRH Tamil Tab Extra" w:hAnsi="BRH Tamil Tab Extra" w:cs="Latha"/>
+                <w:b/>
+                <w:sz w:val="32"/>
+                <w:szCs w:val="28"/>
+                <w:lang w:bidi="ta-IN"/>
+              </w:rPr>
+              <w:t>…</w:t>
+            </w:r>
+            <w:r>
+              <w:rPr>
+                <w:rFonts w:ascii="Latha" w:hAnsi="Latha" w:cs="Latha"/>
+                <w:sz w:val="28"/>
+                <w:szCs w:val="28"/>
+                <w:cs/>
+                <w:lang w:bidi="ta-IN"/>
+              </w:rPr>
+              <w:t>பாவ</w:t>
+            </w:r>
+            <w:r>
+              <w:rPr>
+                <w:rFonts w:ascii="BRH Tamil Tab Extra" w:hAnsi="BRH Tamil Tab Extra" w:cs="Latha"/>
+                <w:b/>
+                <w:sz w:val="36"/>
+                <w:szCs w:val="28"/>
+                <w:lang w:bidi="ta-IN"/>
+              </w:rPr>
+              <w:t>†</w:t>
+            </w:r>
+            <w:r>
+              <w:rPr>
+                <w:rFonts w:ascii="Latha" w:hAnsi="Latha" w:cs="Latha"/>
+                <w:sz w:val="28"/>
+                <w:szCs w:val="28"/>
+                <w:cs/>
+                <w:lang w:bidi="ta-IN"/>
+              </w:rPr>
+              <w:t>ரோஹ</w:t>
+            </w:r>
+            <w:r>
+              <w:rPr>
+                <w:rFonts w:ascii="BRH Tamil Tab Extra" w:hAnsi="BRH Tamil Tab Extra" w:cs="Latha"/>
+                <w:b/>
+                <w:sz w:val="32"/>
+                <w:szCs w:val="28"/>
                 <w:highlight w:val="yellow"/>
-              </w:rPr>
-              <w:t>ÎliÉ</w:t>
-            </w:r>
-            <w:r>
-              <w:rPr>
-                <w:rFonts w:ascii="BRH Devanagari Extra" w:hAnsi="BRH Devanagari Extra" w:cs="BRH Devanagari Extra"/>
-                <w:color w:val="000000"/>
-                <w:sz w:val="40"/>
-                <w:szCs w:val="40"/>
-              </w:rPr>
-              <w:t>irÉÑþmÉ</w:t>
-            </w:r>
-            <w:proofErr w:type="spellEnd"/>
-            <w:r>
-              <w:rPr>
-                <w:rFonts w:ascii="BRH Devanagari Extra" w:hAnsi="BRH Devanagari Extra" w:cs="BRH Devanagari Extra"/>
-                <w:color w:val="000000"/>
-                <w:sz w:val="40"/>
-                <w:szCs w:val="40"/>
+                <w:lang w:bidi="ta-IN"/>
+              </w:rPr>
+              <w:t>…</w:t>
+            </w:r>
+            <w:r>
+              <w:rPr>
+                <w:rFonts w:ascii="Latha" w:hAnsi="Latha" w:cs="Latha"/>
+                <w:sz w:val="28"/>
+                <w:szCs w:val="28"/>
+                <w:highlight w:val="yellow"/>
+                <w:cs/>
+                <w:lang w:bidi="ta-IN"/>
+              </w:rPr>
+              <w:t>ந்தி</w:t>
+            </w:r>
+            <w:r>
+              <w:rPr>
+                <w:rFonts w:ascii="Latha" w:hAnsi="Latha" w:cs="Latha"/>
+                <w:sz w:val="28"/>
+                <w:szCs w:val="28"/>
+                <w:cs/>
+                <w:lang w:bidi="ta-IN"/>
+              </w:rPr>
+              <w:t>த்யு</w:t>
+            </w:r>
+            <w:r>
+              <w:rPr>
+                <w:rFonts w:ascii="BRH Tamil Tab Extra" w:hAnsi="BRH Tamil Tab Extra" w:cs="Latha"/>
+                <w:b/>
+                <w:sz w:val="36"/>
+                <w:szCs w:val="28"/>
+                <w:lang w:bidi="ta-IN"/>
+              </w:rPr>
+              <w:t>†</w:t>
+            </w:r>
+            <w:r>
+              <w:rPr>
+                <w:rFonts w:ascii="Latha" w:hAnsi="Latha" w:cs="Latha"/>
+                <w:sz w:val="28"/>
+                <w:szCs w:val="28"/>
+                <w:cs/>
+                <w:lang w:bidi="ta-IN"/>
+              </w:rPr>
+              <w:t>ப</w:t>
+            </w:r>
+            <w:r>
+              <w:rPr>
+                <w:rFonts w:ascii="Latha" w:hAnsi="Latha" w:cs="Latha"/>
+                <w:sz w:val="28"/>
+                <w:szCs w:val="28"/>
+                <w:lang w:bidi="ta-IN"/>
               </w:rPr>
               <w:t xml:space="preserve"> - </w:t>
             </w:r>
-            <w:proofErr w:type="spellStart"/>
-            <w:r>
-              <w:rPr>
-                <w:rFonts w:ascii="BRH Devanagari Extra" w:hAnsi="BRH Devanagari Extra" w:cs="BRH Devanagari Extra"/>
-                <w:color w:val="000000"/>
-                <w:sz w:val="40"/>
-                <w:szCs w:val="40"/>
-              </w:rPr>
-              <w:t>AuÉþUÉåWûÎliÉ</w:t>
-            </w:r>
-            <w:proofErr w:type="spellEnd"/>
-            <w:r>
-              <w:rPr>
-                <w:rFonts w:ascii="BRH Devanagari Extra" w:hAnsi="BRH Devanagari Extra" w:cs="BRH Devanagari Extra"/>
-                <w:color w:val="000000"/>
-                <w:sz w:val="40"/>
-                <w:szCs w:val="40"/>
+            <w:r>
+              <w:rPr>
+                <w:rFonts w:ascii="Latha" w:hAnsi="Latha" w:cs="Latha"/>
+                <w:sz w:val="28"/>
+                <w:szCs w:val="28"/>
+                <w:cs/>
+                <w:lang w:bidi="ta-IN"/>
+              </w:rPr>
+              <w:t>அவ</w:t>
+            </w:r>
+            <w:r>
+              <w:rPr>
+                <w:rFonts w:ascii="BRH Tamil Tab Extra" w:hAnsi="BRH Tamil Tab Extra" w:cs="Latha"/>
+                <w:b/>
+                <w:sz w:val="36"/>
+                <w:szCs w:val="28"/>
+                <w:lang w:bidi="ta-IN"/>
+              </w:rPr>
+              <w:t>†</w:t>
+            </w:r>
+            <w:r>
+              <w:rPr>
+                <w:rFonts w:ascii="Latha" w:hAnsi="Latha" w:cs="Latha"/>
+                <w:sz w:val="28"/>
+                <w:szCs w:val="28"/>
+                <w:cs/>
+                <w:lang w:bidi="ta-IN"/>
+              </w:rPr>
+              <w:t>ரோஹந்தி</w:t>
+            </w:r>
+            <w:r>
+              <w:rPr>
+                <w:rFonts w:ascii="Latha" w:hAnsi="Latha" w:cs="Latha"/>
+                <w:sz w:val="28"/>
+                <w:szCs w:val="28"/>
+                <w:lang w:bidi="ta-IN"/>
               </w:rPr>
               <w:t xml:space="preserve"> |</w:t>
             </w:r>
@@ -5843,91 +5776,162 @@
             </w:pPr>
             <w:r>
               <w:rPr>
-                <w:rFonts w:ascii="BRH Devanagari Extra" w:hAnsi="BRH Devanagari Extra" w:cs="BRH Devanagari Extra"/>
-                <w:color w:val="000000"/>
-                <w:sz w:val="40"/>
-                <w:szCs w:val="40"/>
-              </w:rPr>
-              <w:t>E</w:t>
-            </w:r>
-            <w:r>
-              <w:rPr>
-                <w:rFonts w:ascii="BRH Malayalam Extra" w:hAnsi="BRH Malayalam Extra" w:cs="BRH Devanagari Extra"/>
-                <w:b/>
-                <w:color w:val="000000"/>
-                <w:sz w:val="32"/>
-                <w:szCs w:val="40"/>
-              </w:rPr>
-              <w:t>–</w:t>
-            </w:r>
-            <w:proofErr w:type="spellStart"/>
-            <w:r>
-              <w:rPr>
-                <w:rFonts w:ascii="BRH Devanagari Extra" w:hAnsi="BRH Devanagari Extra" w:cs="BRH Devanagari Extra"/>
-                <w:color w:val="000000"/>
-                <w:sz w:val="40"/>
-                <w:szCs w:val="40"/>
-              </w:rPr>
-              <w:t>mÉÉuÉþUÉåWû</w:t>
-            </w:r>
-            <w:proofErr w:type="spellEnd"/>
-            <w:r>
-              <w:rPr>
-                <w:rFonts w:ascii="BRH Malayalam Extra" w:hAnsi="BRH Malayalam Extra" w:cs="BRH Devanagari Extra"/>
-                <w:b/>
-                <w:color w:val="000000"/>
-                <w:sz w:val="32"/>
-                <w:szCs w:val="40"/>
-              </w:rPr>
-              <w:t>–</w:t>
-            </w:r>
-            <w:proofErr w:type="spellStart"/>
-            <w:r>
-              <w:rPr>
-                <w:rFonts w:ascii="BRH Devanagari Extra" w:hAnsi="BRH Devanagari Extra" w:cs="BRH Devanagari Extra"/>
-                <w:color w:val="000000"/>
-                <w:sz w:val="40"/>
-                <w:szCs w:val="40"/>
+                <w:rFonts w:ascii="Latha" w:hAnsi="Latha" w:cs="Latha"/>
+                <w:sz w:val="28"/>
+                <w:szCs w:val="28"/>
+                <w:cs/>
+                <w:lang w:bidi="ta-IN"/>
+              </w:rPr>
+              <w:t>உ</w:t>
+            </w:r>
+            <w:r>
+              <w:rPr>
+                <w:rFonts w:ascii="BRH Tamil Tab Extra" w:hAnsi="BRH Tamil Tab Extra" w:cs="Latha"/>
+                <w:b/>
+                <w:sz w:val="32"/>
+                <w:szCs w:val="28"/>
+                <w:lang w:bidi="ta-IN"/>
+              </w:rPr>
+              <w:t>…</w:t>
+            </w:r>
+            <w:r>
+              <w:rPr>
+                <w:rFonts w:ascii="Latha" w:hAnsi="Latha" w:cs="Latha"/>
+                <w:sz w:val="28"/>
+                <w:szCs w:val="28"/>
+                <w:cs/>
+                <w:lang w:bidi="ta-IN"/>
+              </w:rPr>
+              <w:t>பாவ</w:t>
+            </w:r>
+            <w:r>
+              <w:rPr>
+                <w:rFonts w:ascii="BRH Tamil Tab Extra" w:hAnsi="BRH Tamil Tab Extra" w:cs="Latha"/>
+                <w:b/>
+                <w:sz w:val="36"/>
+                <w:szCs w:val="28"/>
+                <w:lang w:bidi="ta-IN"/>
+              </w:rPr>
+              <w:t>†</w:t>
+            </w:r>
+            <w:r>
+              <w:rPr>
+                <w:rFonts w:ascii="Latha" w:hAnsi="Latha" w:cs="Latha"/>
+                <w:sz w:val="28"/>
+                <w:szCs w:val="28"/>
+                <w:cs/>
+                <w:lang w:bidi="ta-IN"/>
+              </w:rPr>
+              <w:t>ரோஹ</w:t>
+            </w:r>
+            <w:r>
+              <w:rPr>
+                <w:rFonts w:ascii="BRH Tamil Tab Extra" w:hAnsi="BRH Tamil Tab Extra" w:cs="Latha"/>
+                <w:b/>
+                <w:sz w:val="32"/>
+                <w:szCs w:val="28"/>
                 <w:highlight w:val="green"/>
-              </w:rPr>
-              <w:t>liÉÐ</w:t>
-            </w:r>
-            <w:r>
-              <w:rPr>
-                <w:rFonts w:ascii="BRH Devanagari Extra" w:hAnsi="BRH Devanagari Extra" w:cs="BRH Devanagari Extra"/>
-                <w:color w:val="000000"/>
-                <w:sz w:val="40"/>
-                <w:szCs w:val="40"/>
-              </w:rPr>
-              <w:t>irÉÑþmÉ</w:t>
-            </w:r>
-            <w:proofErr w:type="spellEnd"/>
-            <w:r>
-              <w:rPr>
-                <w:rFonts w:ascii="BRH Devanagari Extra" w:hAnsi="BRH Devanagari Extra" w:cs="BRH Devanagari Extra"/>
-                <w:color w:val="000000"/>
-                <w:sz w:val="40"/>
-                <w:szCs w:val="40"/>
+                <w:lang w:bidi="ta-IN"/>
+              </w:rPr>
+              <w:t>…</w:t>
+            </w:r>
+            <w:r>
+              <w:rPr>
+                <w:rFonts w:ascii="Latha" w:hAnsi="Latha" w:cs="Latha"/>
+                <w:sz w:val="28"/>
+                <w:szCs w:val="28"/>
+                <w:highlight w:val="green"/>
+                <w:cs/>
+                <w:lang w:bidi="ta-IN"/>
+              </w:rPr>
+              <w:t>ந்</w:t>
+            </w:r>
+            <w:r>
+              <w:rPr>
+                <w:rFonts w:ascii="Latha" w:hAnsi="Latha" w:cs="Latha" w:hint="cs"/>
+                <w:sz w:val="28"/>
+                <w:szCs w:val="28"/>
+                <w:highlight w:val="green"/>
+                <w:cs/>
+                <w:lang w:bidi="ta-IN"/>
+              </w:rPr>
+              <w:t>தீ</w:t>
+            </w:r>
+            <w:r>
+              <w:rPr>
+                <w:rFonts w:ascii="Latha" w:hAnsi="Latha" w:cs="Latha"/>
+                <w:sz w:val="28"/>
+                <w:szCs w:val="28"/>
+                <w:cs/>
+                <w:lang w:bidi="ta-IN"/>
+              </w:rPr>
+              <w:t>த்யு</w:t>
+            </w:r>
+            <w:r>
+              <w:rPr>
+                <w:rFonts w:ascii="BRH Tamil Tab Extra" w:hAnsi="BRH Tamil Tab Extra" w:cs="Latha"/>
+                <w:b/>
+                <w:sz w:val="36"/>
+                <w:szCs w:val="28"/>
+                <w:lang w:bidi="ta-IN"/>
+              </w:rPr>
+              <w:t>†</w:t>
+            </w:r>
+            <w:r>
+              <w:rPr>
+                <w:rFonts w:ascii="Latha" w:hAnsi="Latha" w:cs="Latha"/>
+                <w:sz w:val="28"/>
+                <w:szCs w:val="28"/>
+                <w:cs/>
+                <w:lang w:bidi="ta-IN"/>
+              </w:rPr>
+              <w:t>ப</w:t>
+            </w:r>
+            <w:r>
+              <w:rPr>
+                <w:rFonts w:ascii="Latha" w:hAnsi="Latha" w:cs="Latha"/>
+                <w:sz w:val="28"/>
+                <w:szCs w:val="28"/>
+                <w:lang w:bidi="ta-IN"/>
               </w:rPr>
               <w:t xml:space="preserve"> - </w:t>
             </w:r>
-            <w:proofErr w:type="spellStart"/>
-            <w:r>
-              <w:rPr>
-                <w:rFonts w:ascii="BRH Devanagari Extra" w:hAnsi="BRH Devanagari Extra" w:cs="BRH Devanagari Extra"/>
-                <w:color w:val="000000"/>
-                <w:sz w:val="40"/>
-                <w:szCs w:val="40"/>
-              </w:rPr>
-              <w:t>AuÉþUÉåWûÎliÉ</w:t>
-            </w:r>
-            <w:proofErr w:type="spellEnd"/>
-            <w:r>
-              <w:rPr>
-                <w:rFonts w:ascii="BRH Devanagari Extra" w:hAnsi="BRH Devanagari Extra" w:cs="BRH Devanagari Extra"/>
-                <w:color w:val="000000"/>
-                <w:sz w:val="40"/>
-                <w:szCs w:val="40"/>
+            <w:r>
+              <w:rPr>
+                <w:rFonts w:ascii="Latha" w:hAnsi="Latha" w:cs="Latha"/>
+                <w:sz w:val="28"/>
+                <w:szCs w:val="28"/>
+                <w:cs/>
+                <w:lang w:bidi="ta-IN"/>
+              </w:rPr>
+              <w:t>அவ</w:t>
+            </w:r>
+            <w:r>
+              <w:rPr>
+                <w:rFonts w:ascii="BRH Tamil Tab Extra" w:hAnsi="BRH Tamil Tab Extra" w:cs="Latha"/>
+                <w:b/>
+                <w:sz w:val="36"/>
+                <w:szCs w:val="28"/>
+                <w:lang w:bidi="ta-IN"/>
+              </w:rPr>
+              <w:t>†</w:t>
+            </w:r>
+            <w:r>
+              <w:rPr>
+                <w:rFonts w:ascii="Latha" w:hAnsi="Latha" w:cs="Latha"/>
+                <w:sz w:val="28"/>
+                <w:szCs w:val="28"/>
+                <w:cs/>
+                <w:lang w:bidi="ta-IN"/>
+              </w:rPr>
+              <w:t>ரோஹந்தி</w:t>
+            </w:r>
+            <w:r>
+              <w:rPr>
+                <w:rFonts w:ascii="Latha" w:hAnsi="Latha" w:cs="Latha"/>
+                <w:sz w:val="28"/>
+                <w:szCs w:val="28"/>
+                <w:lang w:bidi="ta-IN"/>
               </w:rPr>
               <w:t xml:space="preserve"> |</w:t>
             </w:r>
@@ -5967,19 +5971,8 @@
                 <w:sz w:val="28"/>
                 <w:szCs w:val="32"/>
               </w:rPr>
-              <w:t xml:space="preserve">T.S.7.3.10.3 – </w:t>
-            </w:r>
-            <w:proofErr w:type="spellStart"/>
-            <w:r>
-              <w:rPr>
-                <w:rFonts w:cs="Arial"/>
-                <w:b/>
-                <w:sz w:val="28"/>
-                <w:szCs w:val="32"/>
-              </w:rPr>
-              <w:t>Kramam</w:t>
-            </w:r>
-            <w:proofErr w:type="spellEnd"/>
+              <w:t>T.S.7.3.10.3 – Kramam</w:t>
+            </w:r>
           </w:p>
           <w:p>
             <w:pPr>
@@ -6569,7 +6562,6 @@
               <w:rPr>
                 <w:rFonts w:cs="Arial"/>
                 <w:b/>
-                <w:color w:val="FF0000"/>
                 <w:sz w:val="28"/>
                 <w:szCs w:val="32"/>
               </w:rPr>
@@ -6578,44 +6570,12 @@
               <w:rPr>
                 <w:rFonts w:cs="Arial"/>
                 <w:b/>
-                <w:color w:val="FF0000"/>
-                <w:sz w:val="28"/>
-                <w:szCs w:val="32"/>
-              </w:rPr>
-              <w:t>T.S.7.3.</w:t>
-            </w:r>
-            <w:r>
-              <w:rPr>
-                <w:rFonts w:cs="Arial"/>
-                <w:b/>
-                <w:color w:val="FF0000"/>
-                <w:sz w:val="28"/>
-                <w:szCs w:val="32"/>
-              </w:rPr>
-              <w:t>10.4</w:t>
-            </w:r>
-            <w:r>
-              <w:rPr>
-                <w:rFonts w:cs="Arial"/>
-                <w:b/>
-                <w:color w:val="FF0000"/>
-                <w:sz w:val="28"/>
-                <w:szCs w:val="32"/>
-              </w:rPr>
-              <w:t xml:space="preserve"> – </w:t>
-            </w:r>
-            <w:proofErr w:type="spellStart"/>
-            <w:r>
-              <w:rPr>
-                <w:rFonts w:cs="Arial"/>
-                <w:b/>
-                <w:color w:val="FF0000"/>
-                <w:sz w:val="28"/>
-                <w:szCs w:val="32"/>
-              </w:rPr>
-              <w:t>Kramam</w:t>
-            </w:r>
-            <w:proofErr w:type="spellEnd"/>
+                <w:sz w:val="28"/>
+                <w:szCs w:val="32"/>
+              </w:rPr>
+              <w:lastRenderedPageBreak/>
+              <w:t>T.S.7.3.10.4 – Kramam</w:t>
+            </w:r>
           </w:p>
           <w:p>
             <w:pPr>
@@ -6631,64 +6591,18 @@
               <w:rPr>
                 <w:rFonts w:cs="Arial"/>
                 <w:b/>
-                <w:color w:val="FF0000"/>
                 <w:sz w:val="28"/>
                 <w:szCs w:val="32"/>
               </w:rPr>
             </w:pPr>
-            <w:proofErr w:type="spellStart"/>
-            <w:r>
-              <w:rPr>
-                <w:rFonts w:cs="Arial"/>
-                <w:b/>
-                <w:color w:val="FF0000"/>
-                <w:sz w:val="28"/>
-                <w:szCs w:val="32"/>
-              </w:rPr>
-              <w:t>Krama</w:t>
-            </w:r>
-            <w:proofErr w:type="spellEnd"/>
-            <w:r>
-              <w:rPr>
-                <w:rFonts w:cs="Arial"/>
-                <w:b/>
-                <w:color w:val="FF0000"/>
-                <w:sz w:val="28"/>
-                <w:szCs w:val="32"/>
-              </w:rPr>
-              <w:t xml:space="preserve"> </w:t>
-            </w:r>
-            <w:proofErr w:type="spellStart"/>
-            <w:r>
-              <w:rPr>
-                <w:rFonts w:cs="Arial"/>
-                <w:b/>
-                <w:color w:val="FF0000"/>
-                <w:sz w:val="28"/>
-                <w:szCs w:val="32"/>
-              </w:rPr>
-              <w:t>Vaakyam</w:t>
-            </w:r>
-            <w:proofErr w:type="spellEnd"/>
-            <w:r>
-              <w:rPr>
-                <w:rFonts w:cs="Arial"/>
-                <w:b/>
-                <w:color w:val="FF0000"/>
-                <w:sz w:val="28"/>
-                <w:szCs w:val="32"/>
-              </w:rPr>
-              <w:t xml:space="preserve"> No.– </w:t>
-            </w:r>
-            <w:r>
-              <w:rPr>
-                <w:rFonts w:cs="Arial"/>
-                <w:b/>
-                <w:color w:val="FF0000"/>
-                <w:sz w:val="28"/>
-                <w:szCs w:val="32"/>
-              </w:rPr>
-              <w:t>50</w:t>
+            <w:r>
+              <w:rPr>
+                <w:rFonts w:cs="Arial"/>
+                <w:b/>
+                <w:sz w:val="28"/>
+                <w:szCs w:val="32"/>
+              </w:rPr>
+              <w:t>Krama Vaakyam No.– 50</w:t>
             </w:r>
           </w:p>
           <w:p>
@@ -6709,33 +6623,19 @@
                 <w:szCs w:val="32"/>
               </w:rPr>
             </w:pPr>
-            <w:proofErr w:type="spellStart"/>
-            <w:r>
-              <w:rPr>
-                <w:rFonts w:cs="Arial"/>
-                <w:b/>
-                <w:color w:val="FF0000"/>
-                <w:sz w:val="28"/>
-                <w:szCs w:val="32"/>
-              </w:rPr>
-              <w:t>Panchaati</w:t>
-            </w:r>
-            <w:proofErr w:type="spellEnd"/>
-            <w:r>
-              <w:rPr>
-                <w:rFonts w:cs="Arial"/>
-                <w:b/>
-                <w:color w:val="FF0000"/>
-                <w:sz w:val="28"/>
-                <w:szCs w:val="32"/>
-              </w:rPr>
-              <w:t xml:space="preserve"> No</w:t>
-            </w:r>
-            <w:r>
-              <w:rPr>
-                <w:rFonts w:cs="Arial"/>
-                <w:b/>
-                <w:color w:val="FF0000"/>
+            <w:r>
+              <w:rPr>
+                <w:rFonts w:cs="Arial"/>
+                <w:b/>
+                <w:sz w:val="28"/>
+                <w:szCs w:val="32"/>
+              </w:rPr>
+              <w:t>Panchaati No</w:t>
+            </w:r>
+            <w:r>
+              <w:rPr>
+                <w:rFonts w:cs="Arial"/>
+                <w:b/>
                 <w:szCs w:val="32"/>
               </w:rPr>
               <w:t xml:space="preserve">. - </w:t>
@@ -6744,7 +6644,6 @@
               <w:rPr>
                 <w:rFonts w:cs="Arial"/>
                 <w:b/>
-                <w:color w:val="FF0000"/>
                 <w:sz w:val="28"/>
                 <w:szCs w:val="32"/>
               </w:rPr>
@@ -6767,94 +6666,115 @@
                 <w:lang w:val="en-IN" w:eastAsia="en-IN" w:bidi="ml-IN"/>
               </w:rPr>
             </w:pPr>
-            <w:proofErr w:type="spellStart"/>
-            <w:r>
-              <w:rPr>
-                <w:rFonts w:ascii="BRH Devanagari Extra" w:hAnsi="BRH Devanagari Extra" w:cs="BRH Devanagari Extra"/>
-                <w:color w:val="000000"/>
-                <w:sz w:val="40"/>
-                <w:szCs w:val="40"/>
-              </w:rPr>
-              <w:t>iÉiÉÉå</w:t>
-            </w:r>
-            <w:proofErr w:type="spellEnd"/>
-            <w:r>
-              <w:rPr>
-                <w:rFonts w:ascii="BRH Malayalam Extra" w:hAnsi="BRH Malayalam Extra" w:cs="BRH Devanagari Extra"/>
-                <w:b/>
-                <w:color w:val="000000"/>
-                <w:sz w:val="32"/>
-                <w:szCs w:val="40"/>
-              </w:rPr>
-              <w:t>–</w:t>
-            </w:r>
-            <w:r>
-              <w:rPr>
-                <w:rFonts w:ascii="BRH Devanagari Extra" w:hAnsi="BRH Devanagari Extra" w:cs="BRH Devanagari Extra"/>
-                <w:color w:val="000000"/>
-                <w:sz w:val="40"/>
-                <w:szCs w:val="40"/>
+            <w:r>
+              <w:rPr>
+                <w:rFonts w:ascii="Latha" w:hAnsi="Latha" w:cs="Latha"/>
+                <w:sz w:val="28"/>
+                <w:szCs w:val="28"/>
+                <w:cs/>
+                <w:lang w:bidi="ta-IN"/>
+              </w:rPr>
+              <w:t>ததோ</w:t>
+            </w:r>
+            <w:r>
+              <w:rPr>
+                <w:rFonts w:ascii="BRH Tamil Tab Extra" w:hAnsi="BRH Tamil Tab Extra" w:cs="Latha"/>
+                <w:b/>
+                <w:sz w:val="32"/>
+                <w:szCs w:val="28"/>
+                <w:lang w:bidi="ta-IN"/>
+              </w:rPr>
+              <w:t>…</w:t>
+            </w:r>
+            <w:r>
+              <w:rPr>
+                <w:rFonts w:ascii="Latha" w:hAnsi="Latha" w:cs="Latha"/>
+                <w:sz w:val="28"/>
+                <w:szCs w:val="28"/>
+                <w:lang w:bidi="ta-IN"/>
               </w:rPr>
               <w:t xml:space="preserve"> </w:t>
             </w:r>
-            <w:proofErr w:type="spellStart"/>
-            <w:r>
-              <w:rPr>
-                <w:rFonts w:ascii="BRH Devanagari Extra" w:hAnsi="BRH Devanagari Extra" w:cs="BRH Devanagari Extra"/>
-                <w:color w:val="000000"/>
-                <w:sz w:val="40"/>
-                <w:szCs w:val="40"/>
+            <w:r>
+              <w:rPr>
+                <w:rFonts w:ascii="Latha" w:hAnsi="Latha" w:cs="Latha"/>
+                <w:sz w:val="28"/>
+                <w:szCs w:val="28"/>
                 <w:highlight w:val="yellow"/>
-              </w:rPr>
-              <w:t>uÉæÈ</w:t>
-            </w:r>
-            <w:proofErr w:type="spellEnd"/>
-            <w:r>
-              <w:rPr>
-                <w:rFonts w:ascii="BRH Devanagari Extra" w:hAnsi="BRH Devanagari Extra" w:cs="BRH Devanagari Extra"/>
-                <w:color w:val="000000"/>
-                <w:sz w:val="40"/>
-                <w:szCs w:val="40"/>
+                <w:cs/>
+                <w:lang w:bidi="ta-IN"/>
+              </w:rPr>
+              <w:t>வை</w:t>
+            </w:r>
+            <w:r>
+              <w:rPr>
+                <w:rFonts w:ascii="Latha" w:hAnsi="Latha" w:cs="Latha"/>
+                <w:b/>
+                <w:bCs/>
+                <w:sz w:val="32"/>
+                <w:szCs w:val="32"/>
+                <w:highlight w:val="yellow"/>
+                <w:cs/>
+                <w:lang w:bidi="ta-IN"/>
+              </w:rPr>
+              <w:t>:</w:t>
+            </w:r>
+            <w:r>
+              <w:rPr>
+                <w:rFonts w:ascii="Latha" w:hAnsi="Latha" w:cs="Latha"/>
+                <w:sz w:val="28"/>
+                <w:szCs w:val="28"/>
+                <w:lang w:bidi="ta-IN"/>
               </w:rPr>
               <w:t xml:space="preserve"> | </w:t>
             </w:r>
-            <w:proofErr w:type="spellStart"/>
-            <w:r>
-              <w:rPr>
-                <w:rFonts w:ascii="BRH Devanagari Extra" w:hAnsi="BRH Devanagari Extra" w:cs="BRH Devanagari Extra"/>
-                <w:color w:val="000000"/>
-                <w:sz w:val="40"/>
-                <w:szCs w:val="40"/>
-              </w:rPr>
-              <w:t>uÉæ</w:t>
-            </w:r>
-            <w:proofErr w:type="spellEnd"/>
-            <w:r>
-              <w:rPr>
-                <w:rFonts w:ascii="BRH Devanagari Extra" w:hAnsi="BRH Devanagari Extra" w:cs="BRH Devanagari Extra"/>
-                <w:color w:val="000000"/>
-                <w:sz w:val="40"/>
-                <w:szCs w:val="40"/>
+            <w:r>
+              <w:rPr>
+                <w:rFonts w:ascii="Latha" w:hAnsi="Latha" w:cs="Latha"/>
+                <w:sz w:val="28"/>
+                <w:szCs w:val="28"/>
+                <w:cs/>
+                <w:lang w:bidi="ta-IN"/>
+              </w:rPr>
+              <w:t>வை</w:t>
+            </w:r>
+            <w:r>
+              <w:rPr>
+                <w:rFonts w:ascii="Latha" w:hAnsi="Latha" w:cs="Latha"/>
+                <w:sz w:val="28"/>
+                <w:szCs w:val="28"/>
+                <w:lang w:bidi="ta-IN"/>
               </w:rPr>
               <w:t xml:space="preserve"> </w:t>
             </w:r>
-            <w:proofErr w:type="spellStart"/>
-            <w:r>
-              <w:rPr>
-                <w:rFonts w:ascii="BRH Devanagari Extra" w:hAnsi="BRH Devanagari Extra" w:cs="BRH Devanagari Extra"/>
-                <w:color w:val="000000"/>
-                <w:sz w:val="40"/>
-                <w:szCs w:val="40"/>
-              </w:rPr>
-              <w:t>xÉÈ</w:t>
-            </w:r>
-            <w:proofErr w:type="spellEnd"/>
-            <w:r>
-              <w:rPr>
-                <w:rFonts w:ascii="BRH Devanagari Extra" w:hAnsi="BRH Devanagari Extra" w:cs="BRH Devanagari Extra"/>
-                <w:color w:val="000000"/>
-                <w:sz w:val="40"/>
-                <w:szCs w:val="40"/>
+            <w:r>
+              <w:rPr>
+                <w:rFonts w:ascii="Latha" w:hAnsi="Latha" w:cs="Latha"/>
+                <w:sz w:val="28"/>
+                <w:szCs w:val="28"/>
+                <w:cs/>
+                <w:lang w:bidi="ta-IN"/>
+              </w:rPr>
+              <w:t>ஸ</w:t>
+            </w:r>
+            <w:r>
+              <w:rPr>
+                <w:rFonts w:ascii="Latha" w:hAnsi="Latha" w:cs="Latha"/>
+                <w:b/>
+                <w:bCs/>
+                <w:sz w:val="32"/>
+                <w:szCs w:val="32"/>
+                <w:cs/>
+                <w:lang w:bidi="ta-IN"/>
+              </w:rPr>
+              <w:t>:</w:t>
+            </w:r>
+            <w:r>
+              <w:rPr>
+                <w:rFonts w:ascii="Latha" w:hAnsi="Latha" w:cs="Latha"/>
+                <w:sz w:val="28"/>
+                <w:szCs w:val="28"/>
+                <w:lang w:bidi="ta-IN"/>
               </w:rPr>
               <w:t xml:space="preserve"> |</w:t>
             </w:r>
@@ -6879,104 +6799,102 @@
                 <w:lang w:val="en-IN" w:eastAsia="en-IN" w:bidi="ml-IN"/>
               </w:rPr>
             </w:pPr>
-            <w:proofErr w:type="spellStart"/>
-            <w:r>
-              <w:rPr>
-                <w:rFonts w:ascii="BRH Devanagari Extra" w:hAnsi="BRH Devanagari Extra" w:cs="BRH Devanagari Extra"/>
-                <w:color w:val="000000"/>
-                <w:sz w:val="40"/>
-                <w:szCs w:val="40"/>
-              </w:rPr>
-              <w:t>iÉiÉÉå</w:t>
-            </w:r>
-            <w:proofErr w:type="spellEnd"/>
-            <w:r>
-              <w:rPr>
-                <w:rFonts w:ascii="BRH Malayalam Extra" w:hAnsi="BRH Malayalam Extra" w:cs="BRH Devanagari Extra"/>
-                <w:b/>
-                <w:color w:val="000000"/>
-                <w:sz w:val="32"/>
-                <w:szCs w:val="40"/>
-              </w:rPr>
-              <w:t>–</w:t>
-            </w:r>
-            <w:r>
-              <w:rPr>
-                <w:rFonts w:ascii="BRH Devanagari Extra" w:hAnsi="BRH Devanagari Extra" w:cs="BRH Devanagari Extra"/>
-                <w:color w:val="000000"/>
-                <w:sz w:val="40"/>
-                <w:szCs w:val="40"/>
+            <w:r>
+              <w:rPr>
+                <w:rFonts w:ascii="Latha" w:hAnsi="Latha" w:cs="Latha"/>
+                <w:sz w:val="28"/>
+                <w:szCs w:val="28"/>
+                <w:cs/>
+                <w:lang w:bidi="ta-IN"/>
+              </w:rPr>
+              <w:t>ததோ</w:t>
+            </w:r>
+            <w:r>
+              <w:rPr>
+                <w:rFonts w:ascii="BRH Tamil Tab Extra" w:hAnsi="BRH Tamil Tab Extra" w:cs="Latha"/>
+                <w:b/>
+                <w:sz w:val="32"/>
+                <w:szCs w:val="28"/>
+                <w:lang w:bidi="ta-IN"/>
+              </w:rPr>
+              <w:t>…</w:t>
+            </w:r>
+            <w:r>
+              <w:rPr>
+                <w:rFonts w:ascii="Latha" w:hAnsi="Latha" w:cs="Latha"/>
+                <w:sz w:val="28"/>
+                <w:szCs w:val="28"/>
+                <w:lang w:bidi="ta-IN"/>
               </w:rPr>
               <w:t xml:space="preserve"> </w:t>
             </w:r>
-            <w:proofErr w:type="spellStart"/>
-            <w:r>
-              <w:rPr>
-                <w:rFonts w:ascii="BRH Devanagari Extra" w:hAnsi="BRH Devanagari Extra" w:cs="BRH Devanagari Extra"/>
-                <w:color w:val="000000"/>
-                <w:sz w:val="40"/>
-                <w:szCs w:val="40"/>
+            <w:r>
+              <w:rPr>
+                <w:rFonts w:ascii="Latha" w:hAnsi="Latha" w:cs="Latha"/>
+                <w:sz w:val="28"/>
+                <w:szCs w:val="28"/>
                 <w:highlight w:val="green"/>
-              </w:rPr>
-              <w:t>uÉ</w:t>
-            </w:r>
-            <w:r>
-              <w:rPr>
-                <w:rFonts w:ascii="BRH Devanagari Extra" w:hAnsi="BRH Devanagari Extra" w:cs="BRH Devanagari Extra"/>
-                <w:color w:val="000000"/>
-                <w:sz w:val="40"/>
-                <w:szCs w:val="40"/>
-                <w:highlight w:val="yellow"/>
-              </w:rPr>
-              <w:t>æ</w:t>
-            </w:r>
-            <w:proofErr w:type="spellEnd"/>
-            <w:r>
-              <w:rPr>
-                <w:rFonts w:ascii="BRH Devanagari Extra" w:hAnsi="BRH Devanagari Extra" w:cs="BRH Devanagari Extra"/>
-                <w:color w:val="000000"/>
-                <w:sz w:val="40"/>
-                <w:szCs w:val="40"/>
+                <w:cs/>
+                <w:lang w:bidi="ta-IN"/>
+              </w:rPr>
+              <w:t>வை</w:t>
+            </w:r>
+            <w:r>
+              <w:rPr>
+                <w:rFonts w:ascii="Latha" w:hAnsi="Latha" w:cs="Latha"/>
+                <w:sz w:val="28"/>
+                <w:szCs w:val="28"/>
+                <w:lang w:bidi="ta-IN"/>
               </w:rPr>
               <w:t xml:space="preserve"> | </w:t>
             </w:r>
-            <w:proofErr w:type="spellStart"/>
-            <w:r>
-              <w:rPr>
-                <w:rFonts w:ascii="BRH Devanagari Extra" w:hAnsi="BRH Devanagari Extra" w:cs="BRH Devanagari Extra"/>
-                <w:color w:val="000000"/>
-                <w:sz w:val="40"/>
-                <w:szCs w:val="40"/>
-              </w:rPr>
-              <w:t>uÉæ</w:t>
-            </w:r>
-            <w:proofErr w:type="spellEnd"/>
-            <w:r>
-              <w:rPr>
-                <w:rFonts w:ascii="BRH Devanagari Extra" w:hAnsi="BRH Devanagari Extra" w:cs="BRH Devanagari Extra"/>
-                <w:color w:val="000000"/>
-                <w:sz w:val="40"/>
-                <w:szCs w:val="40"/>
+            <w:r>
+              <w:rPr>
+                <w:rFonts w:ascii="Latha" w:hAnsi="Latha" w:cs="Latha"/>
+                <w:sz w:val="28"/>
+                <w:szCs w:val="28"/>
+                <w:cs/>
+                <w:lang w:bidi="ta-IN"/>
+              </w:rPr>
+              <w:t>வை</w:t>
+            </w:r>
+            <w:r>
+              <w:rPr>
+                <w:rFonts w:ascii="Latha" w:hAnsi="Latha" w:cs="Latha"/>
+                <w:sz w:val="28"/>
+                <w:szCs w:val="28"/>
+                <w:lang w:bidi="ta-IN"/>
               </w:rPr>
               <w:t xml:space="preserve"> </w:t>
             </w:r>
-            <w:proofErr w:type="spellStart"/>
-            <w:r>
-              <w:rPr>
-                <w:rFonts w:ascii="BRH Devanagari Extra" w:hAnsi="BRH Devanagari Extra" w:cs="BRH Devanagari Extra"/>
-                <w:color w:val="000000"/>
-                <w:sz w:val="40"/>
-                <w:szCs w:val="40"/>
-              </w:rPr>
-              <w:t>xÉÈ</w:t>
-            </w:r>
-            <w:proofErr w:type="spellEnd"/>
-            <w:r>
-              <w:rPr>
-                <w:rFonts w:ascii="BRH Devanagari Extra" w:hAnsi="BRH Devanagari Extra" w:cs="BRH Devanagari Extra"/>
-                <w:color w:val="000000"/>
-                <w:sz w:val="40"/>
-                <w:szCs w:val="40"/>
+            <w:r>
+              <w:rPr>
+                <w:rFonts w:ascii="Latha" w:hAnsi="Latha" w:cs="Latha"/>
+                <w:sz w:val="28"/>
+                <w:szCs w:val="28"/>
+                <w:cs/>
+                <w:lang w:bidi="ta-IN"/>
+              </w:rPr>
+              <w:t>ஸ</w:t>
+            </w:r>
+            <w:r>
+              <w:rPr>
+                <w:rFonts w:ascii="Latha" w:hAnsi="Latha" w:cs="Latha"/>
+                <w:b/>
+                <w:bCs/>
+                <w:sz w:val="32"/>
+                <w:szCs w:val="32"/>
+                <w:cs/>
+                <w:lang w:bidi="ta-IN"/>
+              </w:rPr>
+              <w:t>:</w:t>
+            </w:r>
+            <w:r>
+              <w:rPr>
+                <w:rFonts w:ascii="Latha" w:hAnsi="Latha" w:cs="Latha"/>
+                <w:sz w:val="28"/>
+                <w:szCs w:val="28"/>
+                <w:lang w:bidi="ta-IN"/>
               </w:rPr>
               <w:t xml:space="preserve"> |</w:t>
             </w:r>
@@ -7016,7 +6934,6 @@
                 <w:sz w:val="28"/>
                 <w:szCs w:val="32"/>
               </w:rPr>
-              <w:lastRenderedPageBreak/>
               <w:t>T.S.</w:t>
             </w:r>
             <w:r>
@@ -7035,19 +6952,8 @@
                 <w:sz w:val="28"/>
                 <w:szCs w:val="32"/>
               </w:rPr>
-              <w:t xml:space="preserve"> – </w:t>
-            </w:r>
-            <w:proofErr w:type="spellStart"/>
-            <w:r>
-              <w:rPr>
-                <w:rFonts w:cs="Arial"/>
-                <w:b/>
-                <w:sz w:val="28"/>
-                <w:szCs w:val="32"/>
-              </w:rPr>
-              <w:t>Kramam</w:t>
-            </w:r>
-            <w:proofErr w:type="spellEnd"/>
+              <w:t xml:space="preserve"> – Kramam</w:t>
+            </w:r>
           </w:p>
           <w:p>
             <w:pPr>
@@ -9235,7 +9141,6 @@
               <w:rPr>
                 <w:rFonts w:cs="Arial"/>
                 <w:b/>
-                <w:color w:val="FF0000"/>
                 <w:sz w:val="28"/>
                 <w:szCs w:val="32"/>
               </w:rPr>
@@ -9244,44 +9149,11 @@
               <w:rPr>
                 <w:rFonts w:cs="Arial"/>
                 <w:b/>
-                <w:color w:val="FF0000"/>
-                <w:sz w:val="28"/>
-                <w:szCs w:val="32"/>
-              </w:rPr>
-              <w:t>T.S.7.3.</w:t>
-            </w:r>
-            <w:r>
-              <w:rPr>
-                <w:rFonts w:cs="Arial"/>
-                <w:b/>
-                <w:color w:val="FF0000"/>
-                <w:sz w:val="28"/>
-                <w:szCs w:val="32"/>
-              </w:rPr>
-              <w:t>16.1</w:t>
-            </w:r>
-            <w:r>
-              <w:rPr>
-                <w:rFonts w:cs="Arial"/>
-                <w:b/>
-                <w:color w:val="FF0000"/>
-                <w:sz w:val="28"/>
-                <w:szCs w:val="32"/>
-              </w:rPr>
-              <w:t xml:space="preserve"> – </w:t>
-            </w:r>
-            <w:proofErr w:type="spellStart"/>
-            <w:r>
-              <w:rPr>
-                <w:rFonts w:cs="Arial"/>
-                <w:b/>
-                <w:color w:val="FF0000"/>
-                <w:sz w:val="28"/>
-                <w:szCs w:val="32"/>
-              </w:rPr>
-              <w:t>Kramam</w:t>
-            </w:r>
-            <w:proofErr w:type="spellEnd"/>
+                <w:sz w:val="28"/>
+                <w:szCs w:val="32"/>
+              </w:rPr>
+              <w:t>T.S.7.3.16.1 – Kramam</w:t>
+            </w:r>
           </w:p>
           <w:p>
             <w:pPr>
@@ -9297,64 +9169,18 @@
               <w:rPr>
                 <w:rFonts w:cs="Arial"/>
                 <w:b/>
-                <w:color w:val="FF0000"/>
                 <w:sz w:val="28"/>
                 <w:szCs w:val="32"/>
               </w:rPr>
             </w:pPr>
-            <w:proofErr w:type="spellStart"/>
-            <w:r>
-              <w:rPr>
-                <w:rFonts w:cs="Arial"/>
-                <w:b/>
-                <w:color w:val="FF0000"/>
-                <w:sz w:val="28"/>
-                <w:szCs w:val="32"/>
-              </w:rPr>
-              <w:t>Krama</w:t>
-            </w:r>
-            <w:proofErr w:type="spellEnd"/>
-            <w:r>
-              <w:rPr>
-                <w:rFonts w:cs="Arial"/>
-                <w:b/>
-                <w:color w:val="FF0000"/>
-                <w:sz w:val="28"/>
-                <w:szCs w:val="32"/>
-              </w:rPr>
-              <w:t xml:space="preserve"> </w:t>
-            </w:r>
-            <w:proofErr w:type="spellStart"/>
-            <w:r>
-              <w:rPr>
-                <w:rFonts w:cs="Arial"/>
-                <w:b/>
-                <w:color w:val="FF0000"/>
-                <w:sz w:val="28"/>
-                <w:szCs w:val="32"/>
-              </w:rPr>
-              <w:t>Vaakyam</w:t>
-            </w:r>
-            <w:proofErr w:type="spellEnd"/>
-            <w:r>
-              <w:rPr>
-                <w:rFonts w:cs="Arial"/>
-                <w:b/>
-                <w:color w:val="FF0000"/>
-                <w:sz w:val="28"/>
-                <w:szCs w:val="32"/>
-              </w:rPr>
-              <w:t xml:space="preserve"> No.– </w:t>
-            </w:r>
-            <w:r>
-              <w:rPr>
-                <w:rFonts w:cs="Arial"/>
-                <w:b/>
-                <w:color w:val="FF0000"/>
-                <w:sz w:val="28"/>
-                <w:szCs w:val="32"/>
-              </w:rPr>
-              <w:t>21</w:t>
+            <w:r>
+              <w:rPr>
+                <w:rFonts w:cs="Arial"/>
+                <w:b/>
+                <w:sz w:val="28"/>
+                <w:szCs w:val="32"/>
+              </w:rPr>
+              <w:t>Krama Vaakyam No.– 21</w:t>
             </w:r>
           </w:p>
           <w:p>
@@ -9375,33 +9201,19 @@
                 <w:szCs w:val="32"/>
               </w:rPr>
             </w:pPr>
-            <w:proofErr w:type="spellStart"/>
-            <w:r>
-              <w:rPr>
-                <w:rFonts w:cs="Arial"/>
-                <w:b/>
-                <w:color w:val="FF0000"/>
-                <w:sz w:val="28"/>
-                <w:szCs w:val="32"/>
-              </w:rPr>
-              <w:t>Panchaati</w:t>
-            </w:r>
-            <w:proofErr w:type="spellEnd"/>
-            <w:r>
-              <w:rPr>
-                <w:rFonts w:cs="Arial"/>
-                <w:b/>
-                <w:color w:val="FF0000"/>
-                <w:sz w:val="28"/>
-                <w:szCs w:val="32"/>
-              </w:rPr>
-              <w:t xml:space="preserve"> No</w:t>
-            </w:r>
-            <w:r>
-              <w:rPr>
-                <w:rFonts w:cs="Arial"/>
-                <w:b/>
-                <w:color w:val="FF0000"/>
+            <w:r>
+              <w:rPr>
+                <w:rFonts w:cs="Arial"/>
+                <w:b/>
+                <w:sz w:val="28"/>
+                <w:szCs w:val="32"/>
+              </w:rPr>
+              <w:t>Panchaati No</w:t>
+            </w:r>
+            <w:r>
+              <w:rPr>
+                <w:rFonts w:cs="Arial"/>
+                <w:b/>
                 <w:szCs w:val="32"/>
               </w:rPr>
               <w:t xml:space="preserve">. - </w:t>
@@ -9410,7 +9222,6 @@
               <w:rPr>
                 <w:rFonts w:cs="Arial"/>
                 <w:b/>
-                <w:color w:val="FF0000"/>
                 <w:sz w:val="28"/>
                 <w:szCs w:val="32"/>
               </w:rPr>
@@ -9426,201 +9237,331 @@
             <w:pPr>
               <w:spacing w:before="0" w:line="240" w:lineRule="auto"/>
               <w:rPr>
-                <w:rFonts w:ascii="BRH Devanagari Extra" w:hAnsi="BRH Devanagari Extra" w:cs="BRH Devanagari Extra"/>
-                <w:color w:val="000000"/>
-                <w:sz w:val="40"/>
-                <w:szCs w:val="40"/>
-              </w:rPr>
-            </w:pPr>
-            <w:proofErr w:type="spellStart"/>
-            <w:r>
-              <w:rPr>
-                <w:rFonts w:ascii="BRH Devanagari Extra" w:hAnsi="BRH Devanagari Extra" w:cs="BRH Devanagari Extra"/>
-                <w:color w:val="000000"/>
-                <w:sz w:val="40"/>
-                <w:szCs w:val="40"/>
-              </w:rPr>
-              <w:t>mÉ¤qÉþprÉ</w:t>
-            </w:r>
-            <w:proofErr w:type="spellEnd"/>
-            <w:r>
-              <w:rPr>
-                <w:rFonts w:ascii="BRH Malayalam Extra" w:hAnsi="BRH Malayalam Extra" w:cs="BRH Devanagari Extra"/>
-                <w:b/>
-                <w:color w:val="000000"/>
-                <w:sz w:val="32"/>
-                <w:szCs w:val="40"/>
-              </w:rPr>
-              <w:t>–</w:t>
-            </w:r>
-            <w:r>
-              <w:rPr>
-                <w:rFonts w:ascii="BRH Devanagari Extra" w:hAnsi="BRH Devanagari Extra" w:cs="BRH Devanagari Extra"/>
-                <w:color w:val="000000"/>
-                <w:sz w:val="40"/>
-                <w:szCs w:val="40"/>
-              </w:rPr>
-              <w:t xml:space="preserve">È </w:t>
-            </w:r>
-            <w:proofErr w:type="spellStart"/>
-            <w:r>
-              <w:rPr>
-                <w:rFonts w:ascii="BRH Devanagari Extra" w:hAnsi="BRH Devanagari Extra" w:cs="BRH Devanagari Extra"/>
-                <w:color w:val="000000"/>
-                <w:sz w:val="40"/>
-                <w:szCs w:val="40"/>
-              </w:rPr>
-              <w:t>xuÉÉWûÉÿ</w:t>
-            </w:r>
-            <w:proofErr w:type="spellEnd"/>
-            <w:r>
-              <w:rPr>
-                <w:rFonts w:ascii="BRH Devanagari Extra" w:hAnsi="BRH Devanagari Extra" w:cs="BRH Devanagari Extra"/>
-                <w:color w:val="000000"/>
-                <w:sz w:val="40"/>
-                <w:szCs w:val="40"/>
-              </w:rPr>
-              <w:t xml:space="preserve"> | </w:t>
-            </w:r>
-          </w:p>
-          <w:p>
-            <w:pPr>
-              <w:spacing w:before="0" w:line="240" w:lineRule="auto"/>
-              <w:rPr>
                 <w:rFonts w:ascii="BRH Malayalam Extra" w:eastAsia="Times New Roman" w:hAnsi="BRH Malayalam Extra" w:cs="BRH Malayalam Extra"/>
                 <w:sz w:val="40"/>
                 <w:szCs w:val="40"/>
                 <w:lang w:val="en-IN" w:eastAsia="en-IN" w:bidi="ml-IN"/>
               </w:rPr>
             </w:pPr>
-            <w:proofErr w:type="spellStart"/>
-            <w:r>
-              <w:rPr>
-                <w:rFonts w:ascii="BRH Devanagari Extra" w:hAnsi="BRH Devanagari Extra" w:cs="BRH Devanagari Extra"/>
-                <w:color w:val="000000"/>
-                <w:sz w:val="40"/>
-                <w:szCs w:val="40"/>
-              </w:rPr>
-              <w:t>mÉ</w:t>
-            </w:r>
-            <w:r>
-              <w:rPr>
-                <w:rFonts w:ascii="BRH Devanagari Extra" w:hAnsi="BRH Devanagari Extra" w:cs="BRH Devanagari Extra"/>
-                <w:color w:val="000000"/>
-                <w:sz w:val="40"/>
-                <w:szCs w:val="40"/>
+            <w:r>
+              <w:rPr>
+                <w:rFonts w:ascii="Latha" w:hAnsi="Latha" w:cs="Latha"/>
+                <w:sz w:val="28"/>
+                <w:szCs w:val="28"/>
+                <w:cs/>
+                <w:lang w:bidi="ta-IN"/>
+              </w:rPr>
+              <w:t>பக்ஷ்ம</w:t>
+            </w:r>
+            <w:r>
+              <w:rPr>
+                <w:rFonts w:ascii="BRH Tamil Tab Extra" w:hAnsi="BRH Tamil Tab Extra" w:cs="Latha"/>
+                <w:b/>
+                <w:sz w:val="36"/>
+                <w:szCs w:val="28"/>
+                <w:lang w:bidi="ta-IN"/>
+              </w:rPr>
+              <w:t>†</w:t>
+            </w:r>
+            <w:r>
+              <w:rPr>
+                <w:rFonts w:ascii="Latha" w:hAnsi="Latha" w:cs="Latha"/>
+                <w:sz w:val="28"/>
+                <w:szCs w:val="28"/>
+                <w:cs/>
+                <w:lang w:bidi="ta-IN"/>
+              </w:rPr>
+              <w:t>ப்</w:t>
+            </w:r>
+            <w:r>
+              <w:rPr>
+                <w:rFonts w:ascii="Latha" w:hAnsi="Latha" w:cs="Latha"/>
+                <w:b/>
+                <w:bCs/>
+                <w:position w:val="-12"/>
+                <w:sz w:val="28"/>
+                <w:szCs w:val="28"/>
+                <w:cs/>
+                <w:lang w:bidi="ta-IN"/>
+              </w:rPr>
+              <w:t>4</w:t>
+            </w:r>
+            <w:r>
+              <w:rPr>
+                <w:rFonts w:ascii="Latha" w:hAnsi="Latha" w:cs="Latha"/>
+                <w:sz w:val="28"/>
+                <w:szCs w:val="28"/>
+                <w:cs/>
+                <w:lang w:bidi="ta-IN"/>
+              </w:rPr>
+              <w:t>ய</w:t>
+            </w:r>
+            <w:r>
+              <w:rPr>
+                <w:rFonts w:ascii="BRH Tamil Tab Extra" w:hAnsi="BRH Tamil Tab Extra" w:cs="Latha"/>
+                <w:b/>
+                <w:sz w:val="32"/>
+                <w:szCs w:val="28"/>
+                <w:lang w:bidi="ta-IN"/>
+              </w:rPr>
+              <w:t>…</w:t>
+            </w:r>
+            <w:r>
+              <w:rPr>
+                <w:rFonts w:ascii="Latha" w:hAnsi="Latha" w:cs="Latha"/>
+                <w:b/>
+                <w:bCs/>
+                <w:sz w:val="32"/>
+                <w:szCs w:val="32"/>
+                <w:cs/>
+                <w:lang w:bidi="ta-IN"/>
+              </w:rPr>
+              <w:t>:</w:t>
+            </w:r>
+            <w:r>
+              <w:rPr>
+                <w:rFonts w:ascii="Latha" w:hAnsi="Latha" w:cs="Latha"/>
+                <w:sz w:val="28"/>
+                <w:szCs w:val="28"/>
+                <w:lang w:bidi="ta-IN"/>
+              </w:rPr>
+              <w:t xml:space="preserve"> </w:t>
+            </w:r>
+            <w:r>
+              <w:rPr>
+                <w:rFonts w:ascii="Latha" w:hAnsi="Latha" w:cs="Latha"/>
+                <w:sz w:val="28"/>
+                <w:szCs w:val="28"/>
+                <w:cs/>
+                <w:lang w:bidi="ta-IN"/>
+              </w:rPr>
+              <w:t>ஸ்வாஹா</w:t>
+            </w:r>
+            <w:r>
+              <w:rPr>
+                <w:rFonts w:ascii="BRH Tamil Tab Extra" w:hAnsi="BRH Tamil Tab Extra" w:cs="Latha"/>
+                <w:b/>
+                <w:sz w:val="36"/>
+                <w:szCs w:val="28"/>
+                <w:lang w:bidi="ta-IN"/>
+              </w:rPr>
+              <w:t>‡</w:t>
+            </w:r>
+            <w:r>
+              <w:rPr>
+                <w:rFonts w:ascii="Latha" w:hAnsi="Latha" w:cs="Latha"/>
+                <w:sz w:val="28"/>
+                <w:szCs w:val="28"/>
+                <w:lang w:bidi="ta-IN"/>
+              </w:rPr>
+              <w:t xml:space="preserve"> | </w:t>
+            </w:r>
+            <w:r>
+              <w:rPr>
+                <w:rFonts w:ascii="Latha" w:hAnsi="Latha" w:cs="Latha"/>
+                <w:sz w:val="28"/>
+                <w:szCs w:val="28"/>
+                <w:cs/>
+                <w:lang w:bidi="ta-IN"/>
+              </w:rPr>
+              <w:t>ப</w:t>
+            </w:r>
+            <w:r>
+              <w:rPr>
+                <w:rFonts w:ascii="Latha" w:hAnsi="Latha" w:cs="Latha"/>
+                <w:sz w:val="28"/>
+                <w:szCs w:val="28"/>
                 <w:highlight w:val="yellow"/>
-              </w:rPr>
-              <w:t>¤É</w:t>
-            </w:r>
-            <w:r>
-              <w:rPr>
-                <w:rFonts w:ascii="BRH Devanagari Extra" w:hAnsi="BRH Devanagari Extra" w:cs="BRH Devanagari Extra"/>
-                <w:color w:val="000000"/>
-                <w:sz w:val="40"/>
-                <w:szCs w:val="40"/>
-              </w:rPr>
-              <w:t>þprÉ</w:t>
-            </w:r>
-            <w:proofErr w:type="spellEnd"/>
-            <w:r>
-              <w:rPr>
-                <w:rFonts w:ascii="BRH Malayalam Extra" w:hAnsi="BRH Malayalam Extra" w:cs="BRH Devanagari Extra"/>
-                <w:b/>
-                <w:color w:val="000000"/>
-                <w:sz w:val="32"/>
-                <w:szCs w:val="40"/>
-              </w:rPr>
-              <w:t>–</w:t>
-            </w:r>
-            <w:r>
-              <w:rPr>
-                <w:rFonts w:ascii="BRH Devanagari Extra" w:hAnsi="BRH Devanagari Extra" w:cs="BRH Devanagari Extra"/>
-                <w:color w:val="000000"/>
-                <w:sz w:val="40"/>
-                <w:szCs w:val="40"/>
+                <w:cs/>
+                <w:lang w:bidi="ta-IN"/>
+              </w:rPr>
+              <w:t>க்ஷ</w:t>
+            </w:r>
+            <w:r>
+              <w:rPr>
+                <w:rFonts w:ascii="BRH Tamil Tab Extra" w:hAnsi="BRH Tamil Tab Extra" w:cs="Latha"/>
+                <w:b/>
+                <w:sz w:val="36"/>
+                <w:szCs w:val="28"/>
+                <w:highlight w:val="yellow"/>
+                <w:lang w:bidi="ta-IN"/>
+              </w:rPr>
+              <w:t>†</w:t>
+            </w:r>
+            <w:r>
+              <w:rPr>
+                <w:rFonts w:ascii="Latha" w:hAnsi="Latha" w:cs="Latha"/>
+                <w:sz w:val="28"/>
+                <w:szCs w:val="28"/>
+                <w:highlight w:val="yellow"/>
+                <w:cs/>
+                <w:lang w:bidi="ta-IN"/>
+              </w:rPr>
+              <w:t>ப்</w:t>
+            </w:r>
+            <w:r>
+              <w:rPr>
+                <w:rFonts w:ascii="Latha" w:hAnsi="Latha" w:cs="Latha"/>
+                <w:b/>
+                <w:bCs/>
+                <w:position w:val="-12"/>
+                <w:sz w:val="28"/>
+                <w:szCs w:val="28"/>
+                <w:cs/>
+                <w:lang w:bidi="ta-IN"/>
+              </w:rPr>
+              <w:t>4</w:t>
+            </w:r>
+            <w:r>
+              <w:rPr>
+                <w:rFonts w:ascii="Latha" w:hAnsi="Latha" w:cs="Latha"/>
+                <w:sz w:val="28"/>
+                <w:szCs w:val="28"/>
+                <w:cs/>
+                <w:lang w:bidi="ta-IN"/>
+              </w:rPr>
+              <w:t>ய</w:t>
+            </w:r>
+            <w:r>
+              <w:rPr>
+                <w:rFonts w:ascii="BRH Tamil Tab Extra" w:hAnsi="BRH Tamil Tab Extra" w:cs="Latha"/>
+                <w:b/>
+                <w:sz w:val="32"/>
+                <w:szCs w:val="28"/>
+                <w:lang w:bidi="ta-IN"/>
+              </w:rPr>
+              <w:t>…</w:t>
+            </w:r>
+            <w:r>
+              <w:rPr>
+                <w:rFonts w:ascii="Latha" w:hAnsi="Latha" w:cs="Latha"/>
+                <w:sz w:val="28"/>
+                <w:szCs w:val="28"/>
+                <w:lang w:bidi="ta-IN"/>
               </w:rPr>
               <w:t xml:space="preserve"> </w:t>
             </w:r>
-            <w:proofErr w:type="spellStart"/>
-            <w:r>
-              <w:rPr>
-                <w:rFonts w:ascii="BRH Devanagari Extra" w:hAnsi="BRH Devanagari Extra" w:cs="BRH Devanagari Extra"/>
-                <w:color w:val="000000"/>
-                <w:sz w:val="40"/>
-                <w:szCs w:val="40"/>
-              </w:rPr>
-              <w:t>CÌiÉ</w:t>
-            </w:r>
-            <w:proofErr w:type="spellEnd"/>
-            <w:r>
-              <w:rPr>
-                <w:rFonts w:ascii="BRH Malayalam Extra" w:hAnsi="BRH Malayalam Extra" w:cs="BRH Devanagari Extra"/>
-                <w:b/>
-                <w:color w:val="000000"/>
-                <w:sz w:val="32"/>
-                <w:szCs w:val="40"/>
-              </w:rPr>
-              <w:t>–</w:t>
-            </w:r>
-            <w:r>
-              <w:rPr>
-                <w:rFonts w:ascii="BRH Devanagari Extra" w:hAnsi="BRH Devanagari Extra" w:cs="BRH Devanagari Extra"/>
-                <w:color w:val="000000"/>
-                <w:sz w:val="40"/>
-                <w:szCs w:val="40"/>
+            <w:r>
+              <w:rPr>
+                <w:rFonts w:ascii="Latha" w:hAnsi="Latha" w:cs="Latha"/>
+                <w:sz w:val="28"/>
+                <w:szCs w:val="28"/>
+                <w:cs/>
+                <w:lang w:bidi="ta-IN"/>
+              </w:rPr>
+              <w:t>இதி</w:t>
+            </w:r>
+            <w:r>
+              <w:rPr>
+                <w:rFonts w:ascii="BRH Tamil Tab Extra" w:hAnsi="BRH Tamil Tab Extra" w:cs="Latha"/>
+                <w:b/>
+                <w:sz w:val="32"/>
+                <w:szCs w:val="28"/>
+                <w:lang w:bidi="ta-IN"/>
+              </w:rPr>
+              <w:t>…</w:t>
+            </w:r>
+            <w:r>
+              <w:rPr>
+                <w:rFonts w:ascii="Latha" w:hAnsi="Latha" w:cs="Latha"/>
+                <w:sz w:val="28"/>
+                <w:szCs w:val="28"/>
+                <w:lang w:bidi="ta-IN"/>
               </w:rPr>
               <w:t xml:space="preserve"> </w:t>
             </w:r>
-            <w:proofErr w:type="spellStart"/>
-            <w:r>
-              <w:rPr>
-                <w:rFonts w:ascii="BRH Devanagari Extra" w:hAnsi="BRH Devanagari Extra" w:cs="BRH Devanagari Extra"/>
-                <w:color w:val="000000"/>
-                <w:sz w:val="40"/>
-                <w:szCs w:val="40"/>
-              </w:rPr>
-              <w:t>mÉ¤qÉþ</w:t>
-            </w:r>
-            <w:proofErr w:type="spellEnd"/>
-            <w:r>
-              <w:rPr>
-                <w:rFonts w:ascii="BRH Devanagari Extra" w:hAnsi="BRH Devanagari Extra" w:cs="BRH Devanagari Extra"/>
-                <w:color w:val="000000"/>
-                <w:sz w:val="40"/>
-                <w:szCs w:val="40"/>
+            <w:r>
+              <w:rPr>
+                <w:rFonts w:ascii="Latha" w:hAnsi="Latha" w:cs="Latha"/>
+                <w:sz w:val="28"/>
+                <w:szCs w:val="28"/>
+                <w:cs/>
+                <w:lang w:bidi="ta-IN"/>
+              </w:rPr>
+              <w:t>பக்ஷ்ம</w:t>
+            </w:r>
+            <w:r>
+              <w:rPr>
+                <w:rFonts w:ascii="BRH Tamil Tab Extra" w:hAnsi="BRH Tamil Tab Extra" w:cs="Latha"/>
+                <w:b/>
+                <w:sz w:val="36"/>
+                <w:szCs w:val="28"/>
+                <w:lang w:bidi="ta-IN"/>
+              </w:rPr>
+              <w:t>†</w:t>
+            </w:r>
+            <w:r>
+              <w:rPr>
+                <w:rFonts w:ascii="Latha" w:hAnsi="Latha" w:cs="Latha"/>
+                <w:sz w:val="28"/>
+                <w:szCs w:val="28"/>
+                <w:lang w:bidi="ta-IN"/>
               </w:rPr>
               <w:t xml:space="preserve"> - </w:t>
             </w:r>
-            <w:proofErr w:type="spellStart"/>
-            <w:r>
-              <w:rPr>
-                <w:rFonts w:ascii="BRH Devanagari Extra" w:hAnsi="BRH Devanagari Extra" w:cs="BRH Devanagari Extra"/>
-                <w:color w:val="000000"/>
-                <w:sz w:val="40"/>
-                <w:szCs w:val="40"/>
-              </w:rPr>
-              <w:t>prÉ</w:t>
-            </w:r>
-            <w:proofErr w:type="spellEnd"/>
-            <w:r>
-              <w:rPr>
-                <w:rFonts w:ascii="BRH Malayalam Extra" w:hAnsi="BRH Malayalam Extra" w:cs="BRH Devanagari Extra"/>
-                <w:b/>
-                <w:color w:val="000000"/>
-                <w:sz w:val="32"/>
-                <w:szCs w:val="40"/>
-              </w:rPr>
-              <w:t>–</w:t>
-            </w:r>
-            <w:r>
-              <w:rPr>
-                <w:rFonts w:ascii="BRH Devanagari Extra" w:hAnsi="BRH Devanagari Extra" w:cs="BRH Devanagari Extra"/>
-                <w:color w:val="000000"/>
-                <w:sz w:val="40"/>
-                <w:szCs w:val="40"/>
-              </w:rPr>
-              <w:t>È |</w:t>
+            <w:r>
+              <w:rPr>
+                <w:rFonts w:ascii="Latha" w:hAnsi="Latha" w:cs="Latha"/>
+                <w:sz w:val="28"/>
+                <w:szCs w:val="28"/>
+                <w:cs/>
+                <w:lang w:bidi="ta-IN"/>
+              </w:rPr>
+              <w:t>ப்</w:t>
+            </w:r>
+            <w:r>
+              <w:rPr>
+                <w:rFonts w:ascii="Latha" w:hAnsi="Latha" w:cs="Latha"/>
+                <w:b/>
+                <w:bCs/>
+                <w:position w:val="-12"/>
+                <w:sz w:val="28"/>
+                <w:szCs w:val="28"/>
+                <w:cs/>
+                <w:lang w:bidi="ta-IN"/>
+              </w:rPr>
+              <w:t>4</w:t>
+            </w:r>
+            <w:r>
+              <w:rPr>
+                <w:rFonts w:ascii="Latha" w:hAnsi="Latha" w:cs="Latha"/>
+                <w:sz w:val="28"/>
+                <w:szCs w:val="28"/>
+                <w:cs/>
+                <w:lang w:bidi="ta-IN"/>
+              </w:rPr>
+              <w:t>ய</w:t>
+            </w:r>
+            <w:r>
+              <w:rPr>
+                <w:rFonts w:ascii="BRH Tamil Tab Extra" w:hAnsi="BRH Tamil Tab Extra" w:cs="Latha"/>
+                <w:b/>
+                <w:sz w:val="32"/>
+                <w:szCs w:val="28"/>
+                <w:lang w:bidi="ta-IN"/>
+              </w:rPr>
+              <w:t>…</w:t>
+            </w:r>
+            <w:r>
+              <w:rPr>
+                <w:rFonts w:ascii="Latha" w:hAnsi="Latha" w:cs="Latha"/>
+                <w:b/>
+                <w:bCs/>
+                <w:sz w:val="32"/>
+                <w:szCs w:val="32"/>
+                <w:cs/>
+                <w:lang w:bidi="ta-IN"/>
+              </w:rPr>
+              <w:t>:</w:t>
+            </w:r>
+            <w:r>
+              <w:rPr>
+                <w:rFonts w:ascii="Latha" w:hAnsi="Latha" w:cs="Latha"/>
+                <w:sz w:val="28"/>
+                <w:szCs w:val="28"/>
+                <w:lang w:bidi="ta-IN"/>
+              </w:rPr>
+              <w:t xml:space="preserve"> |</w:t>
             </w:r>
           </w:p>
         </w:tc>
@@ -9632,210 +9573,340 @@
             <w:pPr>
               <w:spacing w:before="0" w:line="240" w:lineRule="auto"/>
               <w:rPr>
-                <w:rFonts w:ascii="BRH Devanagari Extra" w:hAnsi="BRH Devanagari Extra" w:cs="BRH Devanagari Extra"/>
-                <w:color w:val="000000"/>
-                <w:sz w:val="40"/>
-                <w:szCs w:val="40"/>
-              </w:rPr>
-            </w:pPr>
-            <w:proofErr w:type="spellStart"/>
-            <w:r>
-              <w:rPr>
-                <w:rFonts w:ascii="BRH Devanagari Extra" w:hAnsi="BRH Devanagari Extra" w:cs="BRH Devanagari Extra"/>
-                <w:color w:val="000000"/>
-                <w:sz w:val="40"/>
-                <w:szCs w:val="40"/>
-              </w:rPr>
-              <w:t>mÉ¤qÉþprÉ</w:t>
-            </w:r>
-            <w:proofErr w:type="spellEnd"/>
-            <w:r>
-              <w:rPr>
-                <w:rFonts w:ascii="BRH Malayalam Extra" w:hAnsi="BRH Malayalam Extra" w:cs="BRH Devanagari Extra"/>
-                <w:b/>
-                <w:color w:val="000000"/>
-                <w:sz w:val="32"/>
-                <w:szCs w:val="40"/>
-              </w:rPr>
-              <w:t>–</w:t>
-            </w:r>
-            <w:r>
-              <w:rPr>
-                <w:rFonts w:ascii="BRH Devanagari Extra" w:hAnsi="BRH Devanagari Extra" w:cs="BRH Devanagari Extra"/>
-                <w:color w:val="000000"/>
-                <w:sz w:val="40"/>
-                <w:szCs w:val="40"/>
-              </w:rPr>
-              <w:t xml:space="preserve">È </w:t>
-            </w:r>
-            <w:proofErr w:type="spellStart"/>
-            <w:r>
-              <w:rPr>
-                <w:rFonts w:ascii="BRH Devanagari Extra" w:hAnsi="BRH Devanagari Extra" w:cs="BRH Devanagari Extra"/>
-                <w:color w:val="000000"/>
-                <w:sz w:val="40"/>
-                <w:szCs w:val="40"/>
-              </w:rPr>
-              <w:t>xuÉÉWûÉÿ</w:t>
-            </w:r>
-            <w:proofErr w:type="spellEnd"/>
-            <w:r>
-              <w:rPr>
-                <w:rFonts w:ascii="BRH Devanagari Extra" w:hAnsi="BRH Devanagari Extra" w:cs="BRH Devanagari Extra"/>
-                <w:color w:val="000000"/>
-                <w:sz w:val="40"/>
-                <w:szCs w:val="40"/>
-              </w:rPr>
-              <w:t xml:space="preserve"> | </w:t>
-            </w:r>
-          </w:p>
-          <w:p>
-            <w:pPr>
-              <w:spacing w:before="0" w:line="240" w:lineRule="auto"/>
-              <w:rPr>
                 <w:rFonts w:ascii="BRH Malayalam Extra" w:eastAsia="Times New Roman" w:hAnsi="BRH Malayalam Extra" w:cs="BRH Malayalam Extra"/>
                 <w:sz w:val="40"/>
                 <w:szCs w:val="40"/>
                 <w:lang w:val="en-IN" w:eastAsia="en-IN" w:bidi="ml-IN"/>
               </w:rPr>
             </w:pPr>
-            <w:proofErr w:type="spellStart"/>
-            <w:r>
-              <w:rPr>
-                <w:rFonts w:ascii="BRH Devanagari Extra" w:hAnsi="BRH Devanagari Extra" w:cs="BRH Devanagari Extra"/>
-                <w:color w:val="000000"/>
-                <w:sz w:val="40"/>
-                <w:szCs w:val="40"/>
-              </w:rPr>
-              <w:t>mÉ</w:t>
-            </w:r>
-            <w:r>
-              <w:rPr>
-                <w:rFonts w:ascii="BRH Devanagari Extra" w:hAnsi="BRH Devanagari Extra" w:cs="BRH Devanagari Extra"/>
-                <w:color w:val="000000"/>
-                <w:sz w:val="40"/>
-                <w:szCs w:val="40"/>
+            <w:r>
+              <w:rPr>
+                <w:rFonts w:ascii="Latha" w:hAnsi="Latha" w:cs="Latha"/>
+                <w:sz w:val="28"/>
+                <w:szCs w:val="28"/>
+                <w:cs/>
+                <w:lang w:bidi="ta-IN"/>
+              </w:rPr>
+              <w:t>பக்ஷ்ம</w:t>
+            </w:r>
+            <w:r>
+              <w:rPr>
+                <w:rFonts w:ascii="BRH Tamil Tab Extra" w:hAnsi="BRH Tamil Tab Extra" w:cs="Latha"/>
+                <w:b/>
+                <w:sz w:val="36"/>
+                <w:szCs w:val="28"/>
+                <w:lang w:bidi="ta-IN"/>
+              </w:rPr>
+              <w:t>†</w:t>
+            </w:r>
+            <w:r>
+              <w:rPr>
+                <w:rFonts w:ascii="Latha" w:hAnsi="Latha" w:cs="Latha"/>
+                <w:sz w:val="28"/>
+                <w:szCs w:val="28"/>
+                <w:cs/>
+                <w:lang w:bidi="ta-IN"/>
+              </w:rPr>
+              <w:t>ப்</w:t>
+            </w:r>
+            <w:r>
+              <w:rPr>
+                <w:rFonts w:ascii="Latha" w:hAnsi="Latha" w:cs="Latha"/>
+                <w:b/>
+                <w:bCs/>
+                <w:position w:val="-12"/>
+                <w:sz w:val="28"/>
+                <w:szCs w:val="28"/>
+                <w:cs/>
+                <w:lang w:bidi="ta-IN"/>
+              </w:rPr>
+              <w:t>4</w:t>
+            </w:r>
+            <w:r>
+              <w:rPr>
+                <w:rFonts w:ascii="Latha" w:hAnsi="Latha" w:cs="Latha"/>
+                <w:sz w:val="28"/>
+                <w:szCs w:val="28"/>
+                <w:cs/>
+                <w:lang w:bidi="ta-IN"/>
+              </w:rPr>
+              <w:t>ய</w:t>
+            </w:r>
+            <w:r>
+              <w:rPr>
+                <w:rFonts w:ascii="BRH Tamil Tab Extra" w:hAnsi="BRH Tamil Tab Extra" w:cs="Latha"/>
+                <w:b/>
+                <w:sz w:val="32"/>
+                <w:szCs w:val="28"/>
+                <w:lang w:bidi="ta-IN"/>
+              </w:rPr>
+              <w:t>…</w:t>
+            </w:r>
+            <w:r>
+              <w:rPr>
+                <w:rFonts w:ascii="Latha" w:hAnsi="Latha" w:cs="Latha"/>
+                <w:b/>
+                <w:bCs/>
+                <w:sz w:val="32"/>
+                <w:szCs w:val="32"/>
+                <w:cs/>
+                <w:lang w:bidi="ta-IN"/>
+              </w:rPr>
+              <w:t>:</w:t>
+            </w:r>
+            <w:r>
+              <w:rPr>
+                <w:rFonts w:ascii="Latha" w:hAnsi="Latha" w:cs="Latha"/>
+                <w:sz w:val="28"/>
+                <w:szCs w:val="28"/>
+                <w:lang w:bidi="ta-IN"/>
+              </w:rPr>
+              <w:t xml:space="preserve"> </w:t>
+            </w:r>
+            <w:r>
+              <w:rPr>
+                <w:rFonts w:ascii="Latha" w:hAnsi="Latha" w:cs="Latha"/>
+                <w:sz w:val="28"/>
+                <w:szCs w:val="28"/>
+                <w:cs/>
+                <w:lang w:bidi="ta-IN"/>
+              </w:rPr>
+              <w:t>ஸ்வாஹா</w:t>
+            </w:r>
+            <w:r>
+              <w:rPr>
+                <w:rFonts w:ascii="BRH Tamil Tab Extra" w:hAnsi="BRH Tamil Tab Extra" w:cs="Latha"/>
+                <w:b/>
+                <w:sz w:val="36"/>
+                <w:szCs w:val="28"/>
+                <w:lang w:bidi="ta-IN"/>
+              </w:rPr>
+              <w:t>‡</w:t>
+            </w:r>
+            <w:r>
+              <w:rPr>
+                <w:rFonts w:ascii="Latha" w:hAnsi="Latha" w:cs="Latha"/>
+                <w:sz w:val="28"/>
+                <w:szCs w:val="28"/>
+                <w:lang w:bidi="ta-IN"/>
+              </w:rPr>
+              <w:t xml:space="preserve"> | </w:t>
+            </w:r>
+            <w:r>
+              <w:rPr>
+                <w:rFonts w:ascii="Latha" w:hAnsi="Latha" w:cs="Latha"/>
+                <w:sz w:val="28"/>
+                <w:szCs w:val="28"/>
+                <w:cs/>
+                <w:lang w:bidi="ta-IN"/>
+              </w:rPr>
+              <w:br/>
+            </w:r>
+            <w:r>
+              <w:rPr>
+                <w:rFonts w:ascii="Latha" w:hAnsi="Latha" w:cs="Latha"/>
+                <w:sz w:val="28"/>
+                <w:szCs w:val="28"/>
+                <w:cs/>
+                <w:lang w:bidi="ta-IN"/>
+              </w:rPr>
+              <w:t>ப</w:t>
+            </w:r>
+            <w:r>
+              <w:rPr>
+                <w:rFonts w:ascii="Latha" w:hAnsi="Latha" w:cs="Latha"/>
+                <w:sz w:val="28"/>
+                <w:szCs w:val="28"/>
                 <w:highlight w:val="green"/>
-              </w:rPr>
-              <w:t>¤qÉ</w:t>
-            </w:r>
-            <w:r>
-              <w:rPr>
-                <w:rFonts w:ascii="BRH Devanagari Extra" w:hAnsi="BRH Devanagari Extra" w:cs="BRH Devanagari Extra"/>
-                <w:color w:val="000000"/>
-                <w:sz w:val="40"/>
-                <w:szCs w:val="40"/>
-              </w:rPr>
-              <w:t>þpr</w:t>
-            </w:r>
-            <w:r>
-              <w:rPr>
-                <w:rFonts w:ascii="BRH Devanagari Extra" w:hAnsi="BRH Devanagari Extra" w:cs="BRH Devanagari Extra"/>
-                <w:color w:val="000000"/>
-                <w:sz w:val="40"/>
-                <w:szCs w:val="40"/>
-              </w:rPr>
-              <w:t>É</w:t>
-            </w:r>
-            <w:proofErr w:type="spellEnd"/>
-            <w:r>
-              <w:rPr>
-                <w:rFonts w:ascii="BRH Malayalam Extra" w:hAnsi="BRH Malayalam Extra" w:cs="BRH Devanagari Extra"/>
-                <w:b/>
-                <w:color w:val="000000"/>
-                <w:sz w:val="32"/>
-                <w:szCs w:val="40"/>
-              </w:rPr>
-              <w:t>–</w:t>
-            </w:r>
-            <w:r>
-              <w:rPr>
-                <w:rFonts w:ascii="BRH Devanagari Extra" w:hAnsi="BRH Devanagari Extra" w:cs="BRH Devanagari Extra"/>
-                <w:color w:val="000000"/>
-                <w:sz w:val="40"/>
-                <w:szCs w:val="40"/>
+                <w:cs/>
+                <w:lang w:bidi="ta-IN"/>
+              </w:rPr>
+              <w:t>க்ஷ்ம</w:t>
+            </w:r>
+            <w:r>
+              <w:rPr>
+                <w:rFonts w:ascii="BRH Tamil Tab Extra" w:hAnsi="BRH Tamil Tab Extra" w:cs="Latha"/>
+                <w:b/>
+                <w:sz w:val="36"/>
+                <w:szCs w:val="28"/>
+                <w:highlight w:val="green"/>
+                <w:lang w:bidi="ta-IN"/>
+              </w:rPr>
+              <w:t>†</w:t>
+            </w:r>
+            <w:r>
+              <w:rPr>
+                <w:rFonts w:ascii="Latha" w:hAnsi="Latha" w:cs="Latha"/>
+                <w:sz w:val="28"/>
+                <w:szCs w:val="28"/>
+                <w:cs/>
+                <w:lang w:bidi="ta-IN"/>
+              </w:rPr>
+              <w:t>ப்</w:t>
+            </w:r>
+            <w:r>
+              <w:rPr>
+                <w:rFonts w:ascii="Latha" w:hAnsi="Latha" w:cs="Latha"/>
+                <w:b/>
+                <w:bCs/>
+                <w:position w:val="-12"/>
+                <w:sz w:val="28"/>
+                <w:szCs w:val="28"/>
+                <w:cs/>
+                <w:lang w:bidi="ta-IN"/>
+              </w:rPr>
+              <w:t>4</w:t>
+            </w:r>
+            <w:r>
+              <w:rPr>
+                <w:rFonts w:ascii="Latha" w:hAnsi="Latha" w:cs="Latha"/>
+                <w:sz w:val="28"/>
+                <w:szCs w:val="28"/>
+                <w:cs/>
+                <w:lang w:bidi="ta-IN"/>
+              </w:rPr>
+              <w:t>ய</w:t>
+            </w:r>
+            <w:r>
+              <w:rPr>
+                <w:rFonts w:ascii="BRH Tamil Tab Extra" w:hAnsi="BRH Tamil Tab Extra" w:cs="Latha"/>
+                <w:b/>
+                <w:sz w:val="32"/>
+                <w:szCs w:val="28"/>
+                <w:lang w:bidi="ta-IN"/>
+              </w:rPr>
+              <w:t>…</w:t>
+            </w:r>
+            <w:r>
+              <w:rPr>
+                <w:rFonts w:ascii="Latha" w:hAnsi="Latha" w:cs="Latha"/>
+                <w:sz w:val="28"/>
+                <w:szCs w:val="28"/>
+                <w:lang w:bidi="ta-IN"/>
               </w:rPr>
               <w:t xml:space="preserve"> </w:t>
             </w:r>
-            <w:proofErr w:type="spellStart"/>
-            <w:r>
-              <w:rPr>
-                <w:rFonts w:ascii="BRH Devanagari Extra" w:hAnsi="BRH Devanagari Extra" w:cs="BRH Devanagari Extra"/>
-                <w:color w:val="000000"/>
-                <w:sz w:val="40"/>
-                <w:szCs w:val="40"/>
-              </w:rPr>
-              <w:t>CÌiÉ</w:t>
-            </w:r>
-            <w:proofErr w:type="spellEnd"/>
-            <w:r>
-              <w:rPr>
-                <w:rFonts w:ascii="BRH Malayalam Extra" w:hAnsi="BRH Malayalam Extra" w:cs="BRH Devanagari Extra"/>
-                <w:b/>
-                <w:color w:val="000000"/>
-                <w:sz w:val="32"/>
-                <w:szCs w:val="40"/>
-              </w:rPr>
-              <w:t>–</w:t>
-            </w:r>
-            <w:r>
-              <w:rPr>
-                <w:rFonts w:ascii="BRH Devanagari Extra" w:hAnsi="BRH Devanagari Extra" w:cs="BRH Devanagari Extra"/>
-                <w:color w:val="000000"/>
-                <w:sz w:val="40"/>
-                <w:szCs w:val="40"/>
+            <w:r>
+              <w:rPr>
+                <w:rFonts w:ascii="Latha" w:hAnsi="Latha" w:cs="Latha"/>
+                <w:sz w:val="28"/>
+                <w:szCs w:val="28"/>
+                <w:cs/>
+                <w:lang w:bidi="ta-IN"/>
+              </w:rPr>
+              <w:t>இதி</w:t>
+            </w:r>
+            <w:r>
+              <w:rPr>
+                <w:rFonts w:ascii="BRH Tamil Tab Extra" w:hAnsi="BRH Tamil Tab Extra" w:cs="Latha"/>
+                <w:b/>
+                <w:sz w:val="32"/>
+                <w:szCs w:val="28"/>
+                <w:lang w:bidi="ta-IN"/>
+              </w:rPr>
+              <w:t>…</w:t>
+            </w:r>
+            <w:r>
+              <w:rPr>
+                <w:rFonts w:ascii="Latha" w:hAnsi="Latha" w:cs="Latha"/>
+                <w:sz w:val="28"/>
+                <w:szCs w:val="28"/>
+                <w:lang w:bidi="ta-IN"/>
               </w:rPr>
               <w:t xml:space="preserve"> </w:t>
             </w:r>
-            <w:proofErr w:type="spellStart"/>
-            <w:r>
-              <w:rPr>
-                <w:rFonts w:ascii="BRH Devanagari Extra" w:hAnsi="BRH Devanagari Extra" w:cs="BRH Devanagari Extra"/>
-                <w:color w:val="000000"/>
-                <w:sz w:val="40"/>
-                <w:szCs w:val="40"/>
-              </w:rPr>
-              <w:t>mÉ¤qÉþ</w:t>
-            </w:r>
-            <w:proofErr w:type="spellEnd"/>
-            <w:r>
-              <w:rPr>
-                <w:rFonts w:ascii="BRH Devanagari Extra" w:hAnsi="BRH Devanagari Extra" w:cs="BRH Devanagari Extra"/>
-                <w:color w:val="000000"/>
-                <w:sz w:val="40"/>
-                <w:szCs w:val="40"/>
+            <w:r>
+              <w:rPr>
+                <w:rFonts w:ascii="Latha" w:hAnsi="Latha" w:cs="Latha"/>
+                <w:sz w:val="28"/>
+                <w:szCs w:val="28"/>
+                <w:cs/>
+                <w:lang w:bidi="ta-IN"/>
+              </w:rPr>
+              <w:t>பக்ஷ்ம</w:t>
+            </w:r>
+            <w:r>
+              <w:rPr>
+                <w:rFonts w:ascii="BRH Tamil Tab Extra" w:hAnsi="BRH Tamil Tab Extra" w:cs="Latha"/>
+                <w:b/>
+                <w:sz w:val="36"/>
+                <w:szCs w:val="28"/>
+                <w:lang w:bidi="ta-IN"/>
+              </w:rPr>
+              <w:t>†</w:t>
+            </w:r>
+            <w:r>
+              <w:rPr>
+                <w:rFonts w:ascii="Latha" w:hAnsi="Latha" w:cs="Latha"/>
+                <w:sz w:val="28"/>
+                <w:szCs w:val="28"/>
+                <w:lang w:bidi="ta-IN"/>
               </w:rPr>
               <w:t xml:space="preserve"> - </w:t>
             </w:r>
-            <w:proofErr w:type="spellStart"/>
-            <w:r>
-              <w:rPr>
-                <w:rFonts w:ascii="BRH Devanagari Extra" w:hAnsi="BRH Devanagari Extra" w:cs="BRH Devanagari Extra"/>
-                <w:color w:val="000000"/>
-                <w:sz w:val="40"/>
-                <w:szCs w:val="40"/>
-              </w:rPr>
-              <w:t>prÉ</w:t>
-            </w:r>
-            <w:proofErr w:type="spellEnd"/>
-            <w:r>
-              <w:rPr>
-                <w:rFonts w:ascii="BRH Malayalam Extra" w:hAnsi="BRH Malayalam Extra" w:cs="BRH Devanagari Extra"/>
-                <w:b/>
-                <w:color w:val="000000"/>
-                <w:sz w:val="32"/>
-                <w:szCs w:val="40"/>
-              </w:rPr>
-              <w:t>–</w:t>
-            </w:r>
-            <w:r>
-              <w:rPr>
-                <w:rFonts w:ascii="BRH Devanagari Extra" w:hAnsi="BRH Devanagari Extra" w:cs="BRH Devanagari Extra"/>
-                <w:color w:val="000000"/>
-                <w:sz w:val="40"/>
-                <w:szCs w:val="40"/>
-              </w:rPr>
-              <w:t>È |</w:t>
+            <w:r>
+              <w:rPr>
+                <w:rFonts w:ascii="Latha" w:hAnsi="Latha" w:cs="Latha"/>
+                <w:sz w:val="28"/>
+                <w:szCs w:val="28"/>
+                <w:cs/>
+                <w:lang w:bidi="ta-IN"/>
+              </w:rPr>
+              <w:t>ப்</w:t>
+            </w:r>
+            <w:r>
+              <w:rPr>
+                <w:rFonts w:ascii="Latha" w:hAnsi="Latha" w:cs="Latha"/>
+                <w:b/>
+                <w:bCs/>
+                <w:position w:val="-12"/>
+                <w:sz w:val="28"/>
+                <w:szCs w:val="28"/>
+                <w:cs/>
+                <w:lang w:bidi="ta-IN"/>
+              </w:rPr>
+              <w:t>4</w:t>
+            </w:r>
+            <w:r>
+              <w:rPr>
+                <w:rFonts w:ascii="Latha" w:hAnsi="Latha" w:cs="Latha"/>
+                <w:sz w:val="28"/>
+                <w:szCs w:val="28"/>
+                <w:cs/>
+                <w:lang w:bidi="ta-IN"/>
+              </w:rPr>
+              <w:t>ய</w:t>
+            </w:r>
+            <w:r>
+              <w:rPr>
+                <w:rFonts w:ascii="BRH Tamil Tab Extra" w:hAnsi="BRH Tamil Tab Extra" w:cs="Latha"/>
+                <w:b/>
+                <w:sz w:val="32"/>
+                <w:szCs w:val="28"/>
+                <w:lang w:bidi="ta-IN"/>
+              </w:rPr>
+              <w:t>…</w:t>
+            </w:r>
+            <w:r>
+              <w:rPr>
+                <w:rFonts w:ascii="Latha" w:hAnsi="Latha" w:cs="Latha"/>
+                <w:b/>
+                <w:bCs/>
+                <w:sz w:val="32"/>
+                <w:szCs w:val="32"/>
+                <w:cs/>
+                <w:lang w:bidi="ta-IN"/>
+              </w:rPr>
+              <w:t>:</w:t>
+            </w:r>
+            <w:r>
+              <w:rPr>
+                <w:rFonts w:ascii="Latha" w:hAnsi="Latha" w:cs="Latha"/>
+                <w:sz w:val="28"/>
+                <w:szCs w:val="28"/>
+                <w:lang w:bidi="ta-IN"/>
+              </w:rPr>
+              <w:t xml:space="preserve"> |</w:t>
             </w:r>
           </w:p>
         </w:tc>
@@ -9979,8 +10050,6 @@
         </w:rPr>
         <w:t>wherever applicable</w:t>
       </w:r>
-      <w:bookmarkStart w:id="2" w:name="_GoBack"/>
-      <w:bookmarkEnd w:id="2"/>
     </w:p>
     <w:p>
       <w:pPr>
@@ -10013,18 +10082,6 @@
         </w:rPr>
         <w:t>==============</w:t>
       </w:r>
-    </w:p>
-    <w:p>
-      <w:pPr>
-        <w:jc w:val="center"/>
-        <w:rPr>
-          <w:b/>
-          <w:bCs/>
-          <w:sz w:val="32"/>
-          <w:szCs w:val="32"/>
-          <w:u w:val="single"/>
-        </w:rPr>
-      </w:pPr>
     </w:p>
     <w:p>
       <w:pPr>
@@ -10446,7 +10503,7 @@
 </file>
 
 <file path=word/endnotes.xml><?xml version="1.0" encoding="utf-8"?>
-<w:endnotes xmlns:wpc="http://schemas.microsoft.com/office/word/2010/wordprocessingCanvas" xmlns:cx="http://schemas.microsoft.com/office/drawing/2014/chartex" xmlns:cx1="http://schemas.microsoft.com/office/drawing/2015/9/8/chartex" xmlns:mc="http://schemas.openxmlformats.org/markup-compatibility/2006" xmlns:o="urn:schemas-microsoft-com:office:office" xmlns:r="http://schemas.openxmlformats.org/officeDocument/2006/relationships" xmlns:m="http://schemas.openxmlformats.org/officeDocument/2006/math" xmlns:v="urn:schemas-microsoft-com:vml" xmlns:wp14="http://schemas.microsoft.com/office/word/2010/wordprocessingDrawing" xmlns:wp="http://schemas.openxmlformats.org/drawingml/2006/wordprocessingDrawing" xmlns:w10="urn:schemas-microsoft-com:office:word" xmlns:w="http://schemas.openxmlformats.org/wordprocessingml/2006/main" xmlns:w14="http://schemas.microsoft.com/office/word/2010/wordml" xmlns:w15="http://schemas.microsoft.com/office/word/2012/wordml" xmlns:w16se="http://schemas.microsoft.com/office/word/2015/wordml/symex" xmlns:wpg="http://schemas.microsoft.com/office/word/2010/wordprocessingGroup" xmlns:wpi="http://schemas.microsoft.com/office/word/2010/wordprocessingInk" xmlns:wne="http://schemas.microsoft.com/office/word/2006/wordml" xmlns:wps="http://schemas.microsoft.com/office/word/2010/wordprocessingShape" mc:Ignorable="w14 w15 w16se wp14">
+<w:endnotes xmlns:wpc="http://schemas.microsoft.com/office/word/2010/wordprocessingCanvas" xmlns:cx="http://schemas.microsoft.com/office/drawing/2014/chartex" xmlns:cx1="http://schemas.microsoft.com/office/drawing/2015/9/8/chartex" xmlns:cx2="http://schemas.microsoft.com/office/drawing/2015/10/21/chartex" xmlns:cx3="http://schemas.microsoft.com/office/drawing/2016/5/9/chartex" xmlns:cx4="http://schemas.microsoft.com/office/drawing/2016/5/10/chartex" xmlns:cx5="http://schemas.microsoft.com/office/drawing/2016/5/11/chartex" xmlns:cx6="http://schemas.microsoft.com/office/drawing/2016/5/12/chartex" xmlns:cx7="http://schemas.microsoft.com/office/drawing/2016/5/13/chartex" xmlns:cx8="http://schemas.microsoft.com/office/drawing/2016/5/14/chartex" xmlns:mc="http://schemas.openxmlformats.org/markup-compatibility/2006" xmlns:aink="http://schemas.microsoft.com/office/drawing/2016/ink" xmlns:am3d="http://schemas.microsoft.com/office/drawing/2017/model3d" xmlns:o="urn:schemas-microsoft-com:office:office" xmlns:r="http://schemas.openxmlformats.org/officeDocument/2006/relationships" xmlns:m="http://schemas.openxmlformats.org/officeDocument/2006/math" xmlns:v="urn:schemas-microsoft-com:vml" xmlns:wp14="http://schemas.microsoft.com/office/word/2010/wordprocessingDrawing" xmlns:wp="http://schemas.openxmlformats.org/drawingml/2006/wordprocessingDrawing" xmlns:w10="urn:schemas-microsoft-com:office:word" xmlns:w="http://schemas.openxmlformats.org/wordprocessingml/2006/main" xmlns:w14="http://schemas.microsoft.com/office/word/2010/wordml" xmlns:w15="http://schemas.microsoft.com/office/word/2012/wordml" xmlns:w16cex="http://schemas.microsoft.com/office/word/2018/wordml/cex" xmlns:w16cid="http://schemas.microsoft.com/office/word/2016/wordml/cid" xmlns:w16="http://schemas.microsoft.com/office/word/2018/wordml" xmlns:w16sdtdh="http://schemas.microsoft.com/office/word/2020/wordml/sdtdatahash" xmlns:w16se="http://schemas.microsoft.com/office/word/2015/wordml/symex" xmlns:wpg="http://schemas.microsoft.com/office/word/2010/wordprocessingGroup" xmlns:wpi="http://schemas.microsoft.com/office/word/2010/wordprocessingInk" xmlns:wne="http://schemas.microsoft.com/office/word/2006/wordml" xmlns:wps="http://schemas.microsoft.com/office/word/2010/wordprocessingShape" mc:Ignorable="w14 w15 w16se w16cid w16 w16cex w16sdtdh wp14">
   <w:endnote w:type="separator" w:id="-1">
     <w:p>
       <w:pPr>
@@ -10471,12 +10528,13 @@
 </file>
 
 <file path=word/footer1.xml><?xml version="1.0" encoding="utf-8"?>
-<w:ftr xmlns:wpc="http://schemas.microsoft.com/office/word/2010/wordprocessingCanvas" xmlns:cx="http://schemas.microsoft.com/office/drawing/2014/chartex" xmlns:cx1="http://schemas.microsoft.com/office/drawing/2015/9/8/chartex" xmlns:mc="http://schemas.openxmlformats.org/markup-compatibility/2006" xmlns:o="urn:schemas-microsoft-com:office:office" xmlns:r="http://schemas.openxmlformats.org/officeDocument/2006/relationships" xmlns:m="http://schemas.openxmlformats.org/officeDocument/2006/math" xmlns:v="urn:schemas-microsoft-com:vml" xmlns:wp14="http://schemas.microsoft.com/office/word/2010/wordprocessingDrawing" xmlns:wp="http://schemas.openxmlformats.org/drawingml/2006/wordprocessingDrawing" xmlns:w10="urn:schemas-microsoft-com:office:word" xmlns:w="http://schemas.openxmlformats.org/wordprocessingml/2006/main" xmlns:w14="http://schemas.microsoft.com/office/word/2010/wordml" xmlns:w15="http://schemas.microsoft.com/office/word/2012/wordml" xmlns:w16se="http://schemas.microsoft.com/office/word/2015/wordml/symex" xmlns:wpg="http://schemas.microsoft.com/office/word/2010/wordprocessingGroup" xmlns:wpi="http://schemas.microsoft.com/office/word/2010/wordprocessingInk" xmlns:wne="http://schemas.microsoft.com/office/word/2006/wordml" xmlns:wps="http://schemas.microsoft.com/office/word/2010/wordprocessingShape" mc:Ignorable="w14 w15 w16se wp14">
+<w:ftr xmlns:wpc="http://schemas.microsoft.com/office/word/2010/wordprocessingCanvas" xmlns:cx="http://schemas.microsoft.com/office/drawing/2014/chartex" xmlns:cx1="http://schemas.microsoft.com/office/drawing/2015/9/8/chartex" xmlns:cx2="http://schemas.microsoft.com/office/drawing/2015/10/21/chartex" xmlns:cx3="http://schemas.microsoft.com/office/drawing/2016/5/9/chartex" xmlns:cx4="http://schemas.microsoft.com/office/drawing/2016/5/10/chartex" xmlns:cx5="http://schemas.microsoft.com/office/drawing/2016/5/11/chartex" xmlns:cx6="http://schemas.microsoft.com/office/drawing/2016/5/12/chartex" xmlns:cx7="http://schemas.microsoft.com/office/drawing/2016/5/13/chartex" xmlns:cx8="http://schemas.microsoft.com/office/drawing/2016/5/14/chartex" xmlns:mc="http://schemas.openxmlformats.org/markup-compatibility/2006" xmlns:aink="http://schemas.microsoft.com/office/drawing/2016/ink" xmlns:am3d="http://schemas.microsoft.com/office/drawing/2017/model3d" xmlns:o="urn:schemas-microsoft-com:office:office" xmlns:r="http://schemas.openxmlformats.org/officeDocument/2006/relationships" xmlns:m="http://schemas.openxmlformats.org/officeDocument/2006/math" xmlns:v="urn:schemas-microsoft-com:vml" xmlns:wp14="http://schemas.microsoft.com/office/word/2010/wordprocessingDrawing" xmlns:wp="http://schemas.openxmlformats.org/drawingml/2006/wordprocessingDrawing" xmlns:w10="urn:schemas-microsoft-com:office:word" xmlns:w="http://schemas.openxmlformats.org/wordprocessingml/2006/main" xmlns:w14="http://schemas.microsoft.com/office/word/2010/wordml" xmlns:w15="http://schemas.microsoft.com/office/word/2012/wordml" xmlns:w16cex="http://schemas.microsoft.com/office/word/2018/wordml/cex" xmlns:w16cid="http://schemas.microsoft.com/office/word/2016/wordml/cid" xmlns:w16="http://schemas.microsoft.com/office/word/2018/wordml" xmlns:w16sdtdh="http://schemas.microsoft.com/office/word/2020/wordml/sdtdatahash" xmlns:w16se="http://schemas.microsoft.com/office/word/2015/wordml/symex" xmlns:wpg="http://schemas.microsoft.com/office/word/2010/wordprocessingGroup" xmlns:wpi="http://schemas.microsoft.com/office/word/2010/wordprocessingInk" xmlns:wne="http://schemas.microsoft.com/office/word/2006/wordml" xmlns:wps="http://schemas.microsoft.com/office/word/2010/wordprocessingShape" mc:Ignorable="w14 w15 w16se w16cid w16 w16cex w16sdtdh wp14">
   <w:p>
     <w:pPr>
       <w:pBdr>
         <w:top w:val="single" w:sz="4" w:space="1" w:color="auto"/>
       </w:pBdr>
+      <w:jc w:val="right"/>
       <w:rPr>
         <w:b/>
         <w:bCs/>
@@ -10555,6 +10613,9 @@
     </w:r>
     <w:r>
       <w:tab/>
+    </w:r>
+    <w:r>
+      <w:t xml:space="preserve">           </w:t>
     </w:r>
     <w:r>
       <w:rPr>
@@ -10652,12 +10713,13 @@
 </file>
 
 <file path=word/footer2.xml><?xml version="1.0" encoding="utf-8"?>
-<w:ftr xmlns:wpc="http://schemas.microsoft.com/office/word/2010/wordprocessingCanvas" xmlns:cx="http://schemas.microsoft.com/office/drawing/2014/chartex" xmlns:cx1="http://schemas.microsoft.com/office/drawing/2015/9/8/chartex" xmlns:mc="http://schemas.openxmlformats.org/markup-compatibility/2006" xmlns:o="urn:schemas-microsoft-com:office:office" xmlns:r="http://schemas.openxmlformats.org/officeDocument/2006/relationships" xmlns:m="http://schemas.openxmlformats.org/officeDocument/2006/math" xmlns:v="urn:schemas-microsoft-com:vml" xmlns:wp14="http://schemas.microsoft.com/office/word/2010/wordprocessingDrawing" xmlns:wp="http://schemas.openxmlformats.org/drawingml/2006/wordprocessingDrawing" xmlns:w10="urn:schemas-microsoft-com:office:word" xmlns:w="http://schemas.openxmlformats.org/wordprocessingml/2006/main" xmlns:w14="http://schemas.microsoft.com/office/word/2010/wordml" xmlns:w15="http://schemas.microsoft.com/office/word/2012/wordml" xmlns:w16se="http://schemas.microsoft.com/office/word/2015/wordml/symex" xmlns:wpg="http://schemas.microsoft.com/office/word/2010/wordprocessingGroup" xmlns:wpi="http://schemas.microsoft.com/office/word/2010/wordprocessingInk" xmlns:wne="http://schemas.microsoft.com/office/word/2006/wordml" xmlns:wps="http://schemas.microsoft.com/office/word/2010/wordprocessingShape" mc:Ignorable="w14 w15 w16se wp14">
+<w:ftr xmlns:wpc="http://schemas.microsoft.com/office/word/2010/wordprocessingCanvas" xmlns:cx="http://schemas.microsoft.com/office/drawing/2014/chartex" xmlns:cx1="http://schemas.microsoft.com/office/drawing/2015/9/8/chartex" xmlns:cx2="http://schemas.microsoft.com/office/drawing/2015/10/21/chartex" xmlns:cx3="http://schemas.microsoft.com/office/drawing/2016/5/9/chartex" xmlns:cx4="http://schemas.microsoft.com/office/drawing/2016/5/10/chartex" xmlns:cx5="http://schemas.microsoft.com/office/drawing/2016/5/11/chartex" xmlns:cx6="http://schemas.microsoft.com/office/drawing/2016/5/12/chartex" xmlns:cx7="http://schemas.microsoft.com/office/drawing/2016/5/13/chartex" xmlns:cx8="http://schemas.microsoft.com/office/drawing/2016/5/14/chartex" xmlns:mc="http://schemas.openxmlformats.org/markup-compatibility/2006" xmlns:aink="http://schemas.microsoft.com/office/drawing/2016/ink" xmlns:am3d="http://schemas.microsoft.com/office/drawing/2017/model3d" xmlns:o="urn:schemas-microsoft-com:office:office" xmlns:r="http://schemas.openxmlformats.org/officeDocument/2006/relationships" xmlns:m="http://schemas.openxmlformats.org/officeDocument/2006/math" xmlns:v="urn:schemas-microsoft-com:vml" xmlns:wp14="http://schemas.microsoft.com/office/word/2010/wordprocessingDrawing" xmlns:wp="http://schemas.openxmlformats.org/drawingml/2006/wordprocessingDrawing" xmlns:w10="urn:schemas-microsoft-com:office:word" xmlns:w="http://schemas.openxmlformats.org/wordprocessingml/2006/main" xmlns:w14="http://schemas.microsoft.com/office/word/2010/wordml" xmlns:w15="http://schemas.microsoft.com/office/word/2012/wordml" xmlns:w16cex="http://schemas.microsoft.com/office/word/2018/wordml/cex" xmlns:w16cid="http://schemas.microsoft.com/office/word/2016/wordml/cid" xmlns:w16="http://schemas.microsoft.com/office/word/2018/wordml" xmlns:w16sdtdh="http://schemas.microsoft.com/office/word/2020/wordml/sdtdatahash" xmlns:w16se="http://schemas.microsoft.com/office/word/2015/wordml/symex" xmlns:wpg="http://schemas.microsoft.com/office/word/2010/wordprocessingGroup" xmlns:wpi="http://schemas.microsoft.com/office/word/2010/wordprocessingInk" xmlns:wne="http://schemas.microsoft.com/office/word/2006/wordml" xmlns:wps="http://schemas.microsoft.com/office/word/2010/wordprocessingShape" mc:Ignorable="w14 w15 w16se w16cid w16 w16cex w16sdtdh wp14">
   <w:p>
     <w:pPr>
       <w:pBdr>
         <w:top w:val="single" w:sz="4" w:space="1" w:color="auto"/>
       </w:pBdr>
+      <w:jc w:val="right"/>
       <w:rPr>
         <w:b/>
         <w:bCs/>
@@ -10710,7 +10772,14 @@
         <w:b/>
         <w:bCs/>
       </w:rPr>
-      <w:t xml:space="preserve">              </w:t>
+      <w:t xml:space="preserve">            </w:t>
+    </w:r>
+    <w:r>
+      <w:rPr>
+        <w:b/>
+        <w:bCs/>
+      </w:rPr>
+      <w:t>www.</w:t>
     </w:r>
     <w:r>
       <w:rPr>
@@ -10724,7 +10793,14 @@
         <w:b/>
         <w:bCs/>
       </w:rPr>
-      <w:t>edavms@gmail.com</w:t>
+      <w:t>edavms</w:t>
+    </w:r>
+    <w:r>
+      <w:rPr>
+        <w:b/>
+        <w:bCs/>
+      </w:rPr>
+      <w:t>.in</w:t>
     </w:r>
     <w:r>
       <w:rPr>
@@ -10749,6 +10825,9 @@
     </w:r>
     <w:r>
       <w:tab/>
+    </w:r>
+    <w:r>
+      <w:t xml:space="preserve">                     </w:t>
     </w:r>
     <w:r>
       <w:rPr>
@@ -10854,7 +10933,7 @@
 </file>
 
 <file path=word/footnotes.xml><?xml version="1.0" encoding="utf-8"?>
-<w:footnotes xmlns:wpc="http://schemas.microsoft.com/office/word/2010/wordprocessingCanvas" xmlns:cx="http://schemas.microsoft.com/office/drawing/2014/chartex" xmlns:cx1="http://schemas.microsoft.com/office/drawing/2015/9/8/chartex" xmlns:mc="http://schemas.openxmlformats.org/markup-compatibility/2006" xmlns:o="urn:schemas-microsoft-com:office:office" xmlns:r="http://schemas.openxmlformats.org/officeDocument/2006/relationships" xmlns:m="http://schemas.openxmlformats.org/officeDocument/2006/math" xmlns:v="urn:schemas-microsoft-com:vml" xmlns:wp14="http://schemas.microsoft.com/office/word/2010/wordprocessingDrawing" xmlns:wp="http://schemas.openxmlformats.org/drawingml/2006/wordprocessingDrawing" xmlns:w10="urn:schemas-microsoft-com:office:word" xmlns:w="http://schemas.openxmlformats.org/wordprocessingml/2006/main" xmlns:w14="http://schemas.microsoft.com/office/word/2010/wordml" xmlns:w15="http://schemas.microsoft.com/office/word/2012/wordml" xmlns:w16se="http://schemas.microsoft.com/office/word/2015/wordml/symex" xmlns:wpg="http://schemas.microsoft.com/office/word/2010/wordprocessingGroup" xmlns:wpi="http://schemas.microsoft.com/office/word/2010/wordprocessingInk" xmlns:wne="http://schemas.microsoft.com/office/word/2006/wordml" xmlns:wps="http://schemas.microsoft.com/office/word/2010/wordprocessingShape" mc:Ignorable="w14 w15 w16se wp14">
+<w:footnotes xmlns:wpc="http://schemas.microsoft.com/office/word/2010/wordprocessingCanvas" xmlns:cx="http://schemas.microsoft.com/office/drawing/2014/chartex" xmlns:cx1="http://schemas.microsoft.com/office/drawing/2015/9/8/chartex" xmlns:cx2="http://schemas.microsoft.com/office/drawing/2015/10/21/chartex" xmlns:cx3="http://schemas.microsoft.com/office/drawing/2016/5/9/chartex" xmlns:cx4="http://schemas.microsoft.com/office/drawing/2016/5/10/chartex" xmlns:cx5="http://schemas.microsoft.com/office/drawing/2016/5/11/chartex" xmlns:cx6="http://schemas.microsoft.com/office/drawing/2016/5/12/chartex" xmlns:cx7="http://schemas.microsoft.com/office/drawing/2016/5/13/chartex" xmlns:cx8="http://schemas.microsoft.com/office/drawing/2016/5/14/chartex" xmlns:mc="http://schemas.openxmlformats.org/markup-compatibility/2006" xmlns:aink="http://schemas.microsoft.com/office/drawing/2016/ink" xmlns:am3d="http://schemas.microsoft.com/office/drawing/2017/model3d" xmlns:o="urn:schemas-microsoft-com:office:office" xmlns:r="http://schemas.openxmlformats.org/officeDocument/2006/relationships" xmlns:m="http://schemas.openxmlformats.org/officeDocument/2006/math" xmlns:v="urn:schemas-microsoft-com:vml" xmlns:wp14="http://schemas.microsoft.com/office/word/2010/wordprocessingDrawing" xmlns:wp="http://schemas.openxmlformats.org/drawingml/2006/wordprocessingDrawing" xmlns:w10="urn:schemas-microsoft-com:office:word" xmlns:w="http://schemas.openxmlformats.org/wordprocessingml/2006/main" xmlns:w14="http://schemas.microsoft.com/office/word/2010/wordml" xmlns:w15="http://schemas.microsoft.com/office/word/2012/wordml" xmlns:w16cex="http://schemas.microsoft.com/office/word/2018/wordml/cex" xmlns:w16cid="http://schemas.microsoft.com/office/word/2016/wordml/cid" xmlns:w16="http://schemas.microsoft.com/office/word/2018/wordml" xmlns:w16sdtdh="http://schemas.microsoft.com/office/word/2020/wordml/sdtdatahash" xmlns:w16se="http://schemas.microsoft.com/office/word/2015/wordml/symex" xmlns:wpg="http://schemas.microsoft.com/office/word/2010/wordprocessingGroup" xmlns:wpi="http://schemas.microsoft.com/office/word/2010/wordprocessingInk" xmlns:wne="http://schemas.microsoft.com/office/word/2006/wordml" xmlns:wps="http://schemas.microsoft.com/office/word/2010/wordprocessingShape" mc:Ignorable="w14 w15 w16se w16cid w16 w16cex w16sdtdh wp14">
   <w:footnote w:type="separator" w:id="-1">
     <w:p>
       <w:pPr>
@@ -10879,7 +10958,7 @@
 </file>
 
 <file path=word/header1.xml><?xml version="1.0" encoding="utf-8"?>
-<w:hdr xmlns:wpc="http://schemas.microsoft.com/office/word/2010/wordprocessingCanvas" xmlns:cx="http://schemas.microsoft.com/office/drawing/2014/chartex" xmlns:cx1="http://schemas.microsoft.com/office/drawing/2015/9/8/chartex" xmlns:mc="http://schemas.openxmlformats.org/markup-compatibility/2006" xmlns:o="urn:schemas-microsoft-com:office:office" xmlns:r="http://schemas.openxmlformats.org/officeDocument/2006/relationships" xmlns:m="http://schemas.openxmlformats.org/officeDocument/2006/math" xmlns:v="urn:schemas-microsoft-com:vml" xmlns:wp14="http://schemas.microsoft.com/office/word/2010/wordprocessingDrawing" xmlns:wp="http://schemas.openxmlformats.org/drawingml/2006/wordprocessingDrawing" xmlns:w10="urn:schemas-microsoft-com:office:word" xmlns:w="http://schemas.openxmlformats.org/wordprocessingml/2006/main" xmlns:w14="http://schemas.microsoft.com/office/word/2010/wordml" xmlns:w15="http://schemas.microsoft.com/office/word/2012/wordml" xmlns:w16se="http://schemas.microsoft.com/office/word/2015/wordml/symex" xmlns:wpg="http://schemas.microsoft.com/office/word/2010/wordprocessingGroup" xmlns:wpi="http://schemas.microsoft.com/office/word/2010/wordprocessingInk" xmlns:wne="http://schemas.microsoft.com/office/word/2006/wordml" xmlns:wps="http://schemas.microsoft.com/office/word/2010/wordprocessingShape" mc:Ignorable="w14 w15 w16se wp14">
+<w:hdr xmlns:wpc="http://schemas.microsoft.com/office/word/2010/wordprocessingCanvas" xmlns:cx="http://schemas.microsoft.com/office/drawing/2014/chartex" xmlns:cx1="http://schemas.microsoft.com/office/drawing/2015/9/8/chartex" xmlns:cx2="http://schemas.microsoft.com/office/drawing/2015/10/21/chartex" xmlns:cx3="http://schemas.microsoft.com/office/drawing/2016/5/9/chartex" xmlns:cx4="http://schemas.microsoft.com/office/drawing/2016/5/10/chartex" xmlns:cx5="http://schemas.microsoft.com/office/drawing/2016/5/11/chartex" xmlns:cx6="http://schemas.microsoft.com/office/drawing/2016/5/12/chartex" xmlns:cx7="http://schemas.microsoft.com/office/drawing/2016/5/13/chartex" xmlns:cx8="http://schemas.microsoft.com/office/drawing/2016/5/14/chartex" xmlns:mc="http://schemas.openxmlformats.org/markup-compatibility/2006" xmlns:aink="http://schemas.microsoft.com/office/drawing/2016/ink" xmlns:am3d="http://schemas.microsoft.com/office/drawing/2017/model3d" xmlns:o="urn:schemas-microsoft-com:office:office" xmlns:r="http://schemas.openxmlformats.org/officeDocument/2006/relationships" xmlns:m="http://schemas.openxmlformats.org/officeDocument/2006/math" xmlns:v="urn:schemas-microsoft-com:vml" xmlns:wp14="http://schemas.microsoft.com/office/word/2010/wordprocessingDrawing" xmlns:wp="http://schemas.openxmlformats.org/drawingml/2006/wordprocessingDrawing" xmlns:w10="urn:schemas-microsoft-com:office:word" xmlns:w="http://schemas.openxmlformats.org/wordprocessingml/2006/main" xmlns:w14="http://schemas.microsoft.com/office/word/2010/wordml" xmlns:w15="http://schemas.microsoft.com/office/word/2012/wordml" xmlns:w16cex="http://schemas.microsoft.com/office/word/2018/wordml/cex" xmlns:w16cid="http://schemas.microsoft.com/office/word/2016/wordml/cid" xmlns:w16="http://schemas.microsoft.com/office/word/2018/wordml" xmlns:w16sdtdh="http://schemas.microsoft.com/office/word/2020/wordml/sdtdatahash" xmlns:w16se="http://schemas.microsoft.com/office/word/2015/wordml/symex" xmlns:wpg="http://schemas.microsoft.com/office/word/2010/wordprocessingGroup" xmlns:wpi="http://schemas.microsoft.com/office/word/2010/wordprocessingInk" xmlns:wne="http://schemas.microsoft.com/office/word/2006/wordml" xmlns:wps="http://schemas.microsoft.com/office/word/2010/wordprocessingShape" mc:Ignorable="w14 w15 w16se w16cid w16 w16cex w16sdtdh wp14">
   <w:p>
     <w:pPr>
       <w:pStyle w:val="Header"/>
@@ -10892,7 +10971,7 @@
 </file>
 
 <file path=word/header2.xml><?xml version="1.0" encoding="utf-8"?>
-<w:hdr xmlns:wpc="http://schemas.microsoft.com/office/word/2010/wordprocessingCanvas" xmlns:cx="http://schemas.microsoft.com/office/drawing/2014/chartex" xmlns:cx1="http://schemas.microsoft.com/office/drawing/2015/9/8/chartex" xmlns:mc="http://schemas.openxmlformats.org/markup-compatibility/2006" xmlns:o="urn:schemas-microsoft-com:office:office" xmlns:r="http://schemas.openxmlformats.org/officeDocument/2006/relationships" xmlns:m="http://schemas.openxmlformats.org/officeDocument/2006/math" xmlns:v="urn:schemas-microsoft-com:vml" xmlns:wp14="http://schemas.microsoft.com/office/word/2010/wordprocessingDrawing" xmlns:wp="http://schemas.openxmlformats.org/drawingml/2006/wordprocessingDrawing" xmlns:w10="urn:schemas-microsoft-com:office:word" xmlns:w="http://schemas.openxmlformats.org/wordprocessingml/2006/main" xmlns:w14="http://schemas.microsoft.com/office/word/2010/wordml" xmlns:w15="http://schemas.microsoft.com/office/word/2012/wordml" xmlns:w16se="http://schemas.microsoft.com/office/word/2015/wordml/symex" xmlns:wpg="http://schemas.microsoft.com/office/word/2010/wordprocessingGroup" xmlns:wpi="http://schemas.microsoft.com/office/word/2010/wordprocessingInk" xmlns:wne="http://schemas.microsoft.com/office/word/2006/wordml" xmlns:wps="http://schemas.microsoft.com/office/word/2010/wordprocessingShape" mc:Ignorable="w14 w15 w16se wp14">
+<w:hdr xmlns:wpc="http://schemas.microsoft.com/office/word/2010/wordprocessingCanvas" xmlns:cx="http://schemas.microsoft.com/office/drawing/2014/chartex" xmlns:cx1="http://schemas.microsoft.com/office/drawing/2015/9/8/chartex" xmlns:cx2="http://schemas.microsoft.com/office/drawing/2015/10/21/chartex" xmlns:cx3="http://schemas.microsoft.com/office/drawing/2016/5/9/chartex" xmlns:cx4="http://schemas.microsoft.com/office/drawing/2016/5/10/chartex" xmlns:cx5="http://schemas.microsoft.com/office/drawing/2016/5/11/chartex" xmlns:cx6="http://schemas.microsoft.com/office/drawing/2016/5/12/chartex" xmlns:cx7="http://schemas.microsoft.com/office/drawing/2016/5/13/chartex" xmlns:cx8="http://schemas.microsoft.com/office/drawing/2016/5/14/chartex" xmlns:mc="http://schemas.openxmlformats.org/markup-compatibility/2006" xmlns:aink="http://schemas.microsoft.com/office/drawing/2016/ink" xmlns:am3d="http://schemas.microsoft.com/office/drawing/2017/model3d" xmlns:o="urn:schemas-microsoft-com:office:office" xmlns:r="http://schemas.openxmlformats.org/officeDocument/2006/relationships" xmlns:m="http://schemas.openxmlformats.org/officeDocument/2006/math" xmlns:v="urn:schemas-microsoft-com:vml" xmlns:wp14="http://schemas.microsoft.com/office/word/2010/wordprocessingDrawing" xmlns:wp="http://schemas.openxmlformats.org/drawingml/2006/wordprocessingDrawing" xmlns:w10="urn:schemas-microsoft-com:office:word" xmlns:w="http://schemas.openxmlformats.org/wordprocessingml/2006/main" xmlns:w14="http://schemas.microsoft.com/office/word/2010/wordml" xmlns:w15="http://schemas.microsoft.com/office/word/2012/wordml" xmlns:w16cex="http://schemas.microsoft.com/office/word/2018/wordml/cex" xmlns:w16cid="http://schemas.microsoft.com/office/word/2016/wordml/cid" xmlns:w16="http://schemas.microsoft.com/office/word/2018/wordml" xmlns:w16sdtdh="http://schemas.microsoft.com/office/word/2020/wordml/sdtdatahash" xmlns:w16se="http://schemas.microsoft.com/office/word/2015/wordml/symex" xmlns:wpg="http://schemas.microsoft.com/office/word/2010/wordprocessingGroup" xmlns:wpi="http://schemas.microsoft.com/office/word/2010/wordprocessingInk" xmlns:wne="http://schemas.microsoft.com/office/word/2006/wordml" xmlns:wps="http://schemas.microsoft.com/office/word/2010/wordprocessingShape" mc:Ignorable="w14 w15 w16se w16cid w16 w16cex w16sdtdh wp14">
   <w:p>
     <w:pPr>
       <w:pStyle w:val="Header"/>
@@ -10905,7 +10984,7 @@
 </file>
 
 <file path=word/styles.xml><?xml version="1.0" encoding="utf-8"?>
-<w:styles xmlns:mc="http://schemas.openxmlformats.org/markup-compatibility/2006" xmlns:r="http://schemas.openxmlformats.org/officeDocument/2006/relationships" xmlns:w="http://schemas.openxmlformats.org/wordprocessingml/2006/main" xmlns:w14="http://schemas.microsoft.com/office/word/2010/wordml" xmlns:w15="http://schemas.microsoft.com/office/word/2012/wordml" xmlns:w16se="http://schemas.microsoft.com/office/word/2015/wordml/symex" mc:Ignorable="w14 w15 w16se">
+<w:styles xmlns:mc="http://schemas.openxmlformats.org/markup-compatibility/2006" xmlns:r="http://schemas.openxmlformats.org/officeDocument/2006/relationships" xmlns:w="http://schemas.openxmlformats.org/wordprocessingml/2006/main" xmlns:w14="http://schemas.microsoft.com/office/word/2010/wordml" xmlns:w15="http://schemas.microsoft.com/office/word/2012/wordml" xmlns:w16cex="http://schemas.microsoft.com/office/word/2018/wordml/cex" xmlns:w16cid="http://schemas.microsoft.com/office/word/2016/wordml/cid" xmlns:w16="http://schemas.microsoft.com/office/word/2018/wordml" xmlns:w16sdtdh="http://schemas.microsoft.com/office/word/2020/wordml/sdtdatahash" xmlns:w16se="http://schemas.microsoft.com/office/word/2015/wordml/symex" mc:Ignorable="w14 w15 w16se w16cid w16 w16cex w16sdtdh">
   <w:docDefaults>
     <w:rPrDefault>
       <w:rPr>
@@ -10915,7 +10994,7 @@
     </w:rPrDefault>
     <w:pPrDefault/>
   </w:docDefaults>
-  <w:latentStyles w:defLockedState="0" w:defUIPriority="99" w:defSemiHidden="0" w:defUnhideWhenUsed="0" w:defQFormat="0" w:count="371">
+  <w:latentStyles w:defLockedState="0" w:defUIPriority="99" w:defSemiHidden="0" w:defUnhideWhenUsed="0" w:defQFormat="0" w:count="376">
     <w:lsdException w:name="Normal" w:uiPriority="0" w:qFormat="1"/>
     <w:lsdException w:name="heading 1" w:uiPriority="9" w:qFormat="1"/>
     <w:lsdException w:name="heading 2" w:semiHidden="1" w:uiPriority="9" w:unhideWhenUsed="1" w:qFormat="1"/>
@@ -11021,7 +11100,6 @@
     <w:lsdException w:name="HTML Sample" w:semiHidden="1" w:unhideWhenUsed="1"/>
     <w:lsdException w:name="HTML Typewriter" w:semiHidden="1" w:unhideWhenUsed="1"/>
     <w:lsdException w:name="HTML Variable" w:semiHidden="1" w:unhideWhenUsed="1"/>
-    <w:lsdException w:name="Normal Table" w:semiHidden="1" w:unhideWhenUsed="1"/>
     <w:lsdException w:name="annotation subject" w:semiHidden="1" w:unhideWhenUsed="1"/>
     <w:lsdException w:name="No List" w:semiHidden="1" w:unhideWhenUsed="1"/>
     <w:lsdException w:name="Outline List 1" w:semiHidden="1" w:unhideWhenUsed="1"/>
@@ -11064,11 +11142,8 @@
     <w:lsdException w:name="Table Contemporary" w:semiHidden="1" w:unhideWhenUsed="1"/>
     <w:lsdException w:name="Table Elegant" w:semiHidden="1" w:unhideWhenUsed="1"/>
     <w:lsdException w:name="Table Professional" w:semiHidden="1" w:unhideWhenUsed="1"/>
-    <w:lsdException w:name="Table Subtle 1" w:semiHidden="1" w:unhideWhenUsed="1"/>
     <w:lsdException w:name="Table Subtle 2" w:semiHidden="1" w:unhideWhenUsed="1"/>
     <w:lsdException w:name="Table Web 1" w:semiHidden="1" w:unhideWhenUsed="1"/>
-    <w:lsdException w:name="Table Web 2" w:semiHidden="1" w:unhideWhenUsed="1"/>
-    <w:lsdException w:name="Table Web 3" w:semiHidden="1" w:unhideWhenUsed="1"/>
     <w:lsdException w:name="Balloon Text" w:semiHidden="1" w:unhideWhenUsed="1"/>
     <w:lsdException w:name="Table Grid" w:uiPriority="59"/>
     <w:lsdException w:name="Table Theme" w:semiHidden="1" w:unhideWhenUsed="1"/>
@@ -11287,6 +11362,11 @@
     <w:lsdException w:name="List Table 5 Dark Accent 6" w:uiPriority="50"/>
     <w:lsdException w:name="List Table 6 Colorful Accent 6" w:uiPriority="51"/>
     <w:lsdException w:name="List Table 7 Colorful Accent 6" w:uiPriority="52"/>
+    <w:lsdException w:name="Mention" w:semiHidden="1" w:unhideWhenUsed="1"/>
+    <w:lsdException w:name="Smart Hyperlink" w:semiHidden="1" w:unhideWhenUsed="1"/>
+    <w:lsdException w:name="Hashtag" w:semiHidden="1" w:unhideWhenUsed="1"/>
+    <w:lsdException w:name="Unresolved Mention" w:semiHidden="1" w:unhideWhenUsed="1"/>
+    <w:lsdException w:name="Smart Link" w:semiHidden="1" w:unhideWhenUsed="1"/>
   </w:latentStyles>
   <w:style w:type="paragraph" w:default="1" w:styleId="Normal">
     <w:name w:val="Normal"/>

--- a/TS-Kramam/TS-7.3/TS 7.3 Tamil Krama Paatam Corrections.docx
+++ b/TS-Kramam/TS-7.3/TS 7.3 Tamil Krama Paatam Corrections.docx
@@ -119,10 +119,30 @@
           <w:bCs/>
           <w:sz w:val="32"/>
           <w:szCs w:val="32"/>
-          <w:highlight w:val="red"/>
           <w:u w:val="single"/>
         </w:rPr>
-        <w:t>????</w:t>
+        <w:t>31</w:t>
+      </w:r>
+      <w:r>
+        <w:rPr>
+          <w:b/>
+          <w:bCs/>
+          <w:sz w:val="32"/>
+          <w:szCs w:val="32"/>
+          <w:u w:val="single"/>
+          <w:vertAlign w:val="superscript"/>
+        </w:rPr>
+        <w:t>St</w:t>
+      </w:r>
+      <w:r>
+        <w:rPr>
+          <w:b/>
+          <w:bCs/>
+          <w:sz w:val="32"/>
+          <w:szCs w:val="32"/>
+          <w:u w:val="single"/>
+        </w:rPr>
+        <w:t xml:space="preserve"> March 2022</w:t>
       </w:r>
     </w:p>
     <w:p>
@@ -2746,17 +2766,7 @@
                 <w:cs/>
                 <w:lang w:bidi="ta-IN"/>
               </w:rPr>
-              <w:t xml:space="preserve"> </w:t>
-            </w:r>
-            <w:r>
-              <w:rPr>
-                <w:rFonts w:ascii="Latha" w:hAnsi="Latha" w:cs="Latha"/>
-                <w:sz w:val="28"/>
-                <w:szCs w:val="28"/>
-                <w:cs/>
-                <w:lang w:bidi="ta-IN"/>
-              </w:rPr>
-              <w:t>த்ர்ய</w:t>
+              <w:t xml:space="preserve"> த்ர்ய</w:t>
             </w:r>
             <w:r>
               <w:rPr>
@@ -10223,7 +10233,7 @@
           <w:szCs w:val="32"/>
           <w:u w:val="single"/>
         </w:rPr>
-        <w:t xml:space="preserve"> </w:t>
+        <w:t>31</w:t>
       </w:r>
       <w:r>
         <w:rPr>
@@ -10231,10 +10241,20 @@
           <w:bCs/>
           <w:sz w:val="32"/>
           <w:szCs w:val="32"/>
-          <w:highlight w:val="red"/>
+          <w:u w:val="single"/>
+          <w:vertAlign w:val="superscript"/>
+        </w:rPr>
+        <w:t>st</w:t>
+      </w:r>
+      <w:r>
+        <w:rPr>
+          <w:b/>
+          <w:bCs/>
+          <w:sz w:val="32"/>
+          <w:szCs w:val="32"/>
           <w:u w:val="single"/>
         </w:rPr>
-        <w:t>????</w:t>
+        <w:t xml:space="preserve"> March 2022</w:t>
       </w:r>
     </w:p>
     <w:p>
@@ -11100,6 +11120,7 @@
     <w:lsdException w:name="HTML Sample" w:semiHidden="1" w:unhideWhenUsed="1"/>
     <w:lsdException w:name="HTML Typewriter" w:semiHidden="1" w:unhideWhenUsed="1"/>
     <w:lsdException w:name="HTML Variable" w:semiHidden="1" w:unhideWhenUsed="1"/>
+    <w:lsdException w:name="Normal Table" w:semiHidden="1" w:unhideWhenUsed="1"/>
     <w:lsdException w:name="annotation subject" w:semiHidden="1" w:unhideWhenUsed="1"/>
     <w:lsdException w:name="No List" w:semiHidden="1" w:unhideWhenUsed="1"/>
     <w:lsdException w:name="Outline List 1" w:semiHidden="1" w:unhideWhenUsed="1"/>
@@ -11142,8 +11163,11 @@
     <w:lsdException w:name="Table Contemporary" w:semiHidden="1" w:unhideWhenUsed="1"/>
     <w:lsdException w:name="Table Elegant" w:semiHidden="1" w:unhideWhenUsed="1"/>
     <w:lsdException w:name="Table Professional" w:semiHidden="1" w:unhideWhenUsed="1"/>
+    <w:lsdException w:name="Table Subtle 1" w:semiHidden="1" w:unhideWhenUsed="1"/>
     <w:lsdException w:name="Table Subtle 2" w:semiHidden="1" w:unhideWhenUsed="1"/>
     <w:lsdException w:name="Table Web 1" w:semiHidden="1" w:unhideWhenUsed="1"/>
+    <w:lsdException w:name="Table Web 2" w:semiHidden="1" w:unhideWhenUsed="1"/>
+    <w:lsdException w:name="Table Web 3" w:semiHidden="1" w:unhideWhenUsed="1"/>
     <w:lsdException w:name="Balloon Text" w:semiHidden="1" w:unhideWhenUsed="1"/>
     <w:lsdException w:name="Table Grid" w:uiPriority="59"/>
     <w:lsdException w:name="Table Theme" w:semiHidden="1" w:unhideWhenUsed="1"/>

--- a/TS-Kramam/TS-7.3/TS 7.3 Tamil Krama Paatam Corrections.docx
+++ b/TS-Kramam/TS-7.3/TS 7.3 Tamil Krama Paatam Corrections.docx
@@ -1,6 +1,6 @@
 
 <file path=word/document.xml><?xml version="1.0" encoding="utf-8"?>
-<w:document xmlns:wpc="http://schemas.microsoft.com/office/word/2010/wordprocessingCanvas" xmlns:cx="http://schemas.microsoft.com/office/drawing/2014/chartex" xmlns:cx1="http://schemas.microsoft.com/office/drawing/2015/9/8/chartex" xmlns:cx2="http://schemas.microsoft.com/office/drawing/2015/10/21/chartex" xmlns:cx3="http://schemas.microsoft.com/office/drawing/2016/5/9/chartex" xmlns:cx4="http://schemas.microsoft.com/office/drawing/2016/5/10/chartex" xmlns:cx5="http://schemas.microsoft.com/office/drawing/2016/5/11/chartex" xmlns:cx6="http://schemas.microsoft.com/office/drawing/2016/5/12/chartex" xmlns:cx7="http://schemas.microsoft.com/office/drawing/2016/5/13/chartex" xmlns:cx8="http://schemas.microsoft.com/office/drawing/2016/5/14/chartex" xmlns:mc="http://schemas.openxmlformats.org/markup-compatibility/2006" xmlns:aink="http://schemas.microsoft.com/office/drawing/2016/ink" xmlns:am3d="http://schemas.microsoft.com/office/drawing/2017/model3d" xmlns:o="urn:schemas-microsoft-com:office:office" xmlns:r="http://schemas.openxmlformats.org/officeDocument/2006/relationships" xmlns:m="http://schemas.openxmlformats.org/officeDocument/2006/math" xmlns:v="urn:schemas-microsoft-com:vml" xmlns:wp14="http://schemas.microsoft.com/office/word/2010/wordprocessingDrawing" xmlns:wp="http://schemas.openxmlformats.org/drawingml/2006/wordprocessingDrawing" xmlns:w10="urn:schemas-microsoft-com:office:word" xmlns:w="http://schemas.openxmlformats.org/wordprocessingml/2006/main" xmlns:w14="http://schemas.microsoft.com/office/word/2010/wordml" xmlns:w15="http://schemas.microsoft.com/office/word/2012/wordml" xmlns:w16cex="http://schemas.microsoft.com/office/word/2018/wordml/cex" xmlns:w16cid="http://schemas.microsoft.com/office/word/2016/wordml/cid" xmlns:w16="http://schemas.microsoft.com/office/word/2018/wordml" xmlns:w16sdtdh="http://schemas.microsoft.com/office/word/2020/wordml/sdtdatahash" xmlns:w16se="http://schemas.microsoft.com/office/word/2015/wordml/symex" xmlns:wpg="http://schemas.microsoft.com/office/word/2010/wordprocessingGroup" xmlns:wpi="http://schemas.microsoft.com/office/word/2010/wordprocessingInk" xmlns:wne="http://schemas.microsoft.com/office/word/2006/wordml" xmlns:wps="http://schemas.microsoft.com/office/word/2010/wordprocessingShape" mc:Ignorable="w14 w15 w16se w16cid w16 w16cex w16sdtdh wp14">
+<w:document xmlns:wpc="http://schemas.microsoft.com/office/word/2010/wordprocessingCanvas" xmlns:cx="http://schemas.microsoft.com/office/drawing/2014/chartex" xmlns:cx1="http://schemas.microsoft.com/office/drawing/2015/9/8/chartex" xmlns:mc="http://schemas.openxmlformats.org/markup-compatibility/2006" xmlns:o="urn:schemas-microsoft-com:office:office" xmlns:r="http://schemas.openxmlformats.org/officeDocument/2006/relationships" xmlns:m="http://schemas.openxmlformats.org/officeDocument/2006/math" xmlns:v="urn:schemas-microsoft-com:vml" xmlns:wp14="http://schemas.microsoft.com/office/word/2010/wordprocessingDrawing" xmlns:wp="http://schemas.openxmlformats.org/drawingml/2006/wordprocessingDrawing" xmlns:w10="urn:schemas-microsoft-com:office:word" xmlns:w="http://schemas.openxmlformats.org/wordprocessingml/2006/main" xmlns:w14="http://schemas.microsoft.com/office/word/2010/wordml" xmlns:w15="http://schemas.microsoft.com/office/word/2012/wordml" xmlns:w16se="http://schemas.microsoft.com/office/word/2015/wordml/symex" xmlns:wpg="http://schemas.microsoft.com/office/word/2010/wordprocessingGroup" xmlns:wpi="http://schemas.microsoft.com/office/word/2010/wordprocessingInk" xmlns:wne="http://schemas.microsoft.com/office/word/2006/wordml" xmlns:wps="http://schemas.microsoft.com/office/word/2010/wordprocessingShape" mc:Ignorable="w14 w15 w16se wp14">
   <w:body>
     <w:p>
       <w:pPr>
@@ -23,6 +23,7 @@
         </w:rPr>
         <w:t xml:space="preserve">TS </w:t>
       </w:r>
+      <w:proofErr w:type="spellStart"/>
       <w:r>
         <w:rPr>
           <w:b/>
@@ -33,6 +34,7 @@
         </w:rPr>
         <w:t>Krama</w:t>
       </w:r>
+      <w:proofErr w:type="spellEnd"/>
       <w:r>
         <w:rPr>
           <w:b/>
@@ -41,7 +43,412 @@
           <w:szCs w:val="32"/>
           <w:u w:val="single"/>
         </w:rPr>
-        <w:t xml:space="preserve"> Paatam – TS </w:t>
+        <w:t xml:space="preserve"> </w:t>
+      </w:r>
+      <w:proofErr w:type="spellStart"/>
+      <w:r>
+        <w:rPr>
+          <w:b/>
+          <w:bCs/>
+          <w:sz w:val="32"/>
+          <w:szCs w:val="32"/>
+          <w:u w:val="single"/>
+        </w:rPr>
+        <w:t>Paatam</w:t>
+      </w:r>
+      <w:proofErr w:type="spellEnd"/>
+      <w:r>
+        <w:rPr>
+          <w:b/>
+          <w:bCs/>
+          <w:sz w:val="32"/>
+          <w:szCs w:val="32"/>
+          <w:u w:val="single"/>
+        </w:rPr>
+        <w:t xml:space="preserve"> – TS </w:t>
+      </w:r>
+      <w:r>
+        <w:rPr>
+          <w:b/>
+          <w:bCs/>
+          <w:sz w:val="32"/>
+          <w:szCs w:val="32"/>
+          <w:u w:val="single"/>
+        </w:rPr>
+        <w:t xml:space="preserve">7.3 </w:t>
+      </w:r>
+      <w:r>
+        <w:rPr>
+          <w:b/>
+          <w:bCs/>
+          <w:sz w:val="32"/>
+          <w:szCs w:val="32"/>
+          <w:u w:val="single"/>
+        </w:rPr>
+        <w:t>Tamil</w:t>
+      </w:r>
+      <w:r>
+        <w:rPr>
+          <w:b/>
+          <w:bCs/>
+          <w:sz w:val="32"/>
+          <w:szCs w:val="32"/>
+          <w:u w:val="single"/>
+        </w:rPr>
+        <w:t xml:space="preserve"> Corrections –</w:t>
+      </w:r>
+      <w:r>
+        <w:rPr>
+          <w:b/>
+          <w:bCs/>
+          <w:sz w:val="32"/>
+          <w:szCs w:val="32"/>
+          <w:u w:val="single"/>
+        </w:rPr>
+        <w:t xml:space="preserve"> </w:t>
+      </w:r>
+      <w:r>
+        <w:rPr>
+          <w:b/>
+          <w:bCs/>
+          <w:sz w:val="32"/>
+          <w:szCs w:val="32"/>
+          <w:u w:val="single"/>
+        </w:rPr>
+        <w:t xml:space="preserve">Observed </w:t>
+      </w:r>
+      <w:proofErr w:type="gramStart"/>
+      <w:r>
+        <w:rPr>
+          <w:b/>
+          <w:bCs/>
+          <w:sz w:val="32"/>
+          <w:szCs w:val="32"/>
+          <w:u w:val="single"/>
+        </w:rPr>
+        <w:t xml:space="preserve">till </w:t>
+      </w:r>
+      <w:r>
+        <w:rPr>
+          <w:b/>
+          <w:bCs/>
+          <w:sz w:val="32"/>
+          <w:szCs w:val="32"/>
+          <w:highlight w:val="red"/>
+          <w:u w:val="single"/>
+        </w:rPr>
+        <w:t>???</w:t>
+      </w:r>
+      <w:proofErr w:type="gramEnd"/>
+    </w:p>
+    <w:p>
+      <w:pPr>
+        <w:jc w:val="center"/>
+        <w:rPr>
+          <w:b/>
+          <w:bCs/>
+        </w:rPr>
+      </w:pPr>
+      <w:r>
+        <w:rPr>
+          <w:b/>
+          <w:bCs/>
+        </w:rPr>
+        <w:t>(ignore those which are already incorporated in your book’s version and date)</w:t>
+      </w:r>
+    </w:p>
+    <w:tbl>
+      <w:tblPr>
+        <w:tblW w:w="13970" w:type="dxa"/>
+        <w:tblInd w:w="-792" w:type="dxa"/>
+        <w:tblBorders>
+          <w:top w:val="single" w:sz="4" w:space="0" w:color="000000"/>
+          <w:left w:val="single" w:sz="4" w:space="0" w:color="000000"/>
+          <w:bottom w:val="single" w:sz="4" w:space="0" w:color="000000"/>
+          <w:right w:val="single" w:sz="4" w:space="0" w:color="000000"/>
+          <w:insideH w:val="single" w:sz="4" w:space="0" w:color="000000"/>
+          <w:insideV w:val="single" w:sz="4" w:space="0" w:color="000000"/>
+        </w:tblBorders>
+        <w:tblLook w:val="04A0" w:firstRow="1" w:lastRow="0" w:firstColumn="1" w:lastColumn="0" w:noHBand="0" w:noVBand="1"/>
+      </w:tblPr>
+      <w:tblGrid>
+        <w:gridCol w:w="3877"/>
+        <w:gridCol w:w="4738"/>
+        <w:gridCol w:w="5355"/>
+      </w:tblGrid>
+      <w:tr>
+        <w:tc>
+          <w:tcPr>
+            <w:tcW w:w="3877" w:type="dxa"/>
+          </w:tcPr>
+          <w:p>
+            <w:pPr>
+              <w:spacing w:before="0" w:line="240" w:lineRule="auto"/>
+              <w:jc w:val="center"/>
+              <w:rPr>
+                <w:sz w:val="32"/>
+                <w:szCs w:val="32"/>
+              </w:rPr>
+            </w:pPr>
+            <w:r>
+              <w:rPr>
+                <w:sz w:val="32"/>
+                <w:szCs w:val="32"/>
+              </w:rPr>
+              <w:t>Section, Paragraph</w:t>
+            </w:r>
+          </w:p>
+          <w:p>
+            <w:pPr>
+              <w:spacing w:before="0" w:line="240" w:lineRule="auto"/>
+              <w:jc w:val="center"/>
+              <w:rPr>
+                <w:sz w:val="32"/>
+                <w:szCs w:val="32"/>
+              </w:rPr>
+            </w:pPr>
+            <w:r>
+              <w:rPr>
+                <w:sz w:val="32"/>
+                <w:szCs w:val="32"/>
+              </w:rPr>
+              <w:t>Reference</w:t>
+            </w:r>
+          </w:p>
+        </w:tc>
+        <w:tc>
+          <w:tcPr>
+            <w:tcW w:w="4738" w:type="dxa"/>
+          </w:tcPr>
+          <w:p>
+            <w:pPr>
+              <w:spacing w:before="0" w:line="240" w:lineRule="auto"/>
+              <w:jc w:val="center"/>
+              <w:rPr>
+                <w:sz w:val="32"/>
+                <w:szCs w:val="32"/>
+              </w:rPr>
+            </w:pPr>
+            <w:r>
+              <w:rPr>
+                <w:sz w:val="32"/>
+                <w:szCs w:val="32"/>
+              </w:rPr>
+              <w:t>As Printed</w:t>
+            </w:r>
+          </w:p>
+        </w:tc>
+        <w:tc>
+          <w:tcPr>
+            <w:tcW w:w="5355" w:type="dxa"/>
+          </w:tcPr>
+          <w:p>
+            <w:pPr>
+              <w:spacing w:before="0" w:line="240" w:lineRule="auto"/>
+              <w:ind w:right="-18"/>
+              <w:jc w:val="center"/>
+              <w:rPr>
+                <w:sz w:val="32"/>
+                <w:szCs w:val="32"/>
+              </w:rPr>
+            </w:pPr>
+            <w:r>
+              <w:rPr>
+                <w:sz w:val="32"/>
+                <w:szCs w:val="32"/>
+              </w:rPr>
+              <w:t>To be read as or corrected as</w:t>
+            </w:r>
+          </w:p>
+        </w:tc>
+      </w:tr>
+      <w:tr>
+        <w:trPr>
+          <w:trHeight w:val="680"/>
+        </w:trPr>
+        <w:tc>
+          <w:tcPr>
+            <w:tcW w:w="3877" w:type="dxa"/>
+          </w:tcPr>
+          <w:p>
+            <w:pPr>
+              <w:widowControl w:val="0"/>
+              <w:autoSpaceDE w:val="0"/>
+              <w:autoSpaceDN w:val="0"/>
+              <w:adjustRightInd w:val="0"/>
+              <w:spacing w:before="0" w:line="264" w:lineRule="auto"/>
+              <w:jc w:val="center"/>
+              <w:rPr>
+                <w:rFonts w:cs="Arial"/>
+                <w:bCs/>
+                <w:color w:val="FF0000"/>
+                <w:sz w:val="32"/>
+                <w:szCs w:val="36"/>
+              </w:rPr>
+            </w:pPr>
+            <w:r>
+              <w:rPr>
+                <w:rFonts w:cs="Arial"/>
+                <w:b/>
+                <w:sz w:val="28"/>
+                <w:szCs w:val="32"/>
+              </w:rPr>
+              <w:t>None</w:t>
+            </w:r>
+          </w:p>
+        </w:tc>
+        <w:tc>
+          <w:tcPr>
+            <w:tcW w:w="4738" w:type="dxa"/>
+          </w:tcPr>
+          <w:p>
+            <w:pPr>
+              <w:widowControl w:val="0"/>
+              <w:autoSpaceDE w:val="0"/>
+              <w:autoSpaceDN w:val="0"/>
+              <w:adjustRightInd w:val="0"/>
+              <w:spacing w:before="0" w:line="264" w:lineRule="auto"/>
+              <w:jc w:val="center"/>
+              <w:rPr>
+                <w:rFonts w:cs="Arial"/>
+                <w:bCs/>
+                <w:color w:val="FF0000"/>
+                <w:sz w:val="32"/>
+                <w:szCs w:val="36"/>
+              </w:rPr>
+            </w:pPr>
+            <w:r>
+              <w:rPr>
+                <w:rFonts w:cs="Arial"/>
+                <w:b/>
+                <w:sz w:val="28"/>
+                <w:szCs w:val="32"/>
+              </w:rPr>
+              <w:t>None</w:t>
+            </w:r>
+          </w:p>
+        </w:tc>
+        <w:tc>
+          <w:tcPr>
+            <w:tcW w:w="5355" w:type="dxa"/>
+          </w:tcPr>
+          <w:p>
+            <w:pPr>
+              <w:widowControl w:val="0"/>
+              <w:autoSpaceDE w:val="0"/>
+              <w:autoSpaceDN w:val="0"/>
+              <w:adjustRightInd w:val="0"/>
+              <w:spacing w:before="0" w:line="264" w:lineRule="auto"/>
+              <w:jc w:val="center"/>
+              <w:rPr>
+                <w:rFonts w:cs="Arial"/>
+                <w:bCs/>
+                <w:color w:val="FF0000"/>
+                <w:sz w:val="32"/>
+                <w:szCs w:val="36"/>
+              </w:rPr>
+            </w:pPr>
+            <w:r>
+              <w:rPr>
+                <w:rFonts w:cs="Arial"/>
+                <w:b/>
+                <w:sz w:val="28"/>
+                <w:szCs w:val="32"/>
+              </w:rPr>
+              <w:t>None</w:t>
+            </w:r>
+          </w:p>
+        </w:tc>
+      </w:tr>
+    </w:tbl>
+    <w:p>
+      <w:pPr>
+        <w:jc w:val="center"/>
+        <w:rPr>
+          <w:b/>
+          <w:bCs/>
+          <w:sz w:val="32"/>
+          <w:szCs w:val="32"/>
+          <w:u w:val="single"/>
+        </w:rPr>
+      </w:pPr>
+      <w:r>
+        <w:rPr>
+          <w:b/>
+          <w:bCs/>
+          <w:sz w:val="32"/>
+          <w:szCs w:val="32"/>
+          <w:u w:val="single"/>
+        </w:rPr>
+        <w:t>==============</w:t>
+      </w:r>
+    </w:p>
+    <w:p>
+      <w:pPr>
+        <w:jc w:val="center"/>
+        <w:rPr>
+          <w:b/>
+          <w:bCs/>
+          <w:sz w:val="32"/>
+          <w:szCs w:val="32"/>
+          <w:u w:val="single"/>
+        </w:rPr>
+      </w:pPr>
+      <w:bookmarkStart w:id="0" w:name="_GoBack"/>
+      <w:bookmarkEnd w:id="0"/>
+      <w:r>
+        <w:rPr>
+          <w:b/>
+          <w:bCs/>
+          <w:sz w:val="32"/>
+          <w:szCs w:val="32"/>
+          <w:u w:val="single"/>
+        </w:rPr>
+        <w:t xml:space="preserve">TS </w:t>
+      </w:r>
+      <w:proofErr w:type="spellStart"/>
+      <w:r>
+        <w:rPr>
+          <w:b/>
+          <w:bCs/>
+          <w:sz w:val="32"/>
+          <w:szCs w:val="32"/>
+          <w:u w:val="single"/>
+        </w:rPr>
+        <w:t>Krama</w:t>
+      </w:r>
+      <w:proofErr w:type="spellEnd"/>
+      <w:r>
+        <w:rPr>
+          <w:b/>
+          <w:bCs/>
+          <w:sz w:val="32"/>
+          <w:szCs w:val="32"/>
+          <w:u w:val="single"/>
+        </w:rPr>
+        <w:t xml:space="preserve"> </w:t>
+      </w:r>
+      <w:proofErr w:type="spellStart"/>
+      <w:r>
+        <w:rPr>
+          <w:b/>
+          <w:bCs/>
+          <w:sz w:val="32"/>
+          <w:szCs w:val="32"/>
+          <w:u w:val="single"/>
+        </w:rPr>
+        <w:t>Paatam</w:t>
+      </w:r>
+      <w:proofErr w:type="spellEnd"/>
+      <w:r>
+        <w:rPr>
+          <w:b/>
+          <w:bCs/>
+          <w:sz w:val="32"/>
+          <w:szCs w:val="32"/>
+          <w:u w:val="single"/>
+        </w:rPr>
+        <w:t xml:space="preserve"> – TS </w:t>
       </w:r>
       <w:r>
         <w:rPr>
@@ -333,8 +740,19 @@
                 <w:sz w:val="28"/>
                 <w:szCs w:val="32"/>
               </w:rPr>
-              <w:t xml:space="preserve"> – Kramam</w:t>
-            </w:r>
+              <w:t xml:space="preserve"> – </w:t>
+            </w:r>
+            <w:proofErr w:type="spellStart"/>
+            <w:r>
+              <w:rPr>
+                <w:rFonts w:cs="Arial"/>
+                <w:b/>
+                <w:sz w:val="28"/>
+                <w:szCs w:val="32"/>
+              </w:rPr>
+              <w:t>Kramam</w:t>
+            </w:r>
+            <w:proofErr w:type="spellEnd"/>
           </w:p>
           <w:p>
             <w:pPr>
@@ -354,14 +772,45 @@
                 <w:szCs w:val="32"/>
               </w:rPr>
             </w:pPr>
-            <w:r>
-              <w:rPr>
-                <w:rFonts w:cs="Arial"/>
-                <w:b/>
-                <w:sz w:val="28"/>
-                <w:szCs w:val="32"/>
-              </w:rPr>
-              <w:t xml:space="preserve">Krama Vaakyam No.– </w:t>
+            <w:proofErr w:type="spellStart"/>
+            <w:r>
+              <w:rPr>
+                <w:rFonts w:cs="Arial"/>
+                <w:b/>
+                <w:sz w:val="28"/>
+                <w:szCs w:val="32"/>
+              </w:rPr>
+              <w:t>Krama</w:t>
+            </w:r>
+            <w:proofErr w:type="spellEnd"/>
+            <w:r>
+              <w:rPr>
+                <w:rFonts w:cs="Arial"/>
+                <w:b/>
+                <w:sz w:val="28"/>
+                <w:szCs w:val="32"/>
+              </w:rPr>
+              <w:t xml:space="preserve"> </w:t>
+            </w:r>
+            <w:proofErr w:type="spellStart"/>
+            <w:r>
+              <w:rPr>
+                <w:rFonts w:cs="Arial"/>
+                <w:b/>
+                <w:sz w:val="28"/>
+                <w:szCs w:val="32"/>
+              </w:rPr>
+              <w:t>Vaakyam</w:t>
+            </w:r>
+            <w:proofErr w:type="spellEnd"/>
+            <w:r>
+              <w:rPr>
+                <w:rFonts w:cs="Arial"/>
+                <w:b/>
+                <w:sz w:val="28"/>
+                <w:szCs w:val="32"/>
+              </w:rPr>
+              <w:t xml:space="preserve"> No.– </w:t>
             </w:r>
             <w:r>
               <w:rPr>
@@ -389,14 +838,25 @@
                 <w:szCs w:val="36"/>
               </w:rPr>
             </w:pPr>
-            <w:r>
-              <w:rPr>
-                <w:rFonts w:cs="Arial"/>
-                <w:b/>
-                <w:sz w:val="28"/>
-                <w:szCs w:val="32"/>
-              </w:rPr>
-              <w:t>Panchaati No</w:t>
+            <w:proofErr w:type="spellStart"/>
+            <w:r>
+              <w:rPr>
+                <w:rFonts w:cs="Arial"/>
+                <w:b/>
+                <w:sz w:val="28"/>
+                <w:szCs w:val="32"/>
+              </w:rPr>
+              <w:t>Panchaati</w:t>
+            </w:r>
+            <w:proofErr w:type="spellEnd"/>
+            <w:r>
+              <w:rPr>
+                <w:rFonts w:cs="Arial"/>
+                <w:b/>
+                <w:sz w:val="28"/>
+                <w:szCs w:val="32"/>
+              </w:rPr>
+              <w:t xml:space="preserve"> No</w:t>
             </w:r>
             <w:r>
               <w:rPr>
@@ -821,8 +1281,19 @@
                 <w:sz w:val="28"/>
                 <w:szCs w:val="32"/>
               </w:rPr>
-              <w:t xml:space="preserve"> – Kramam</w:t>
-            </w:r>
+              <w:t xml:space="preserve"> – </w:t>
+            </w:r>
+            <w:proofErr w:type="spellStart"/>
+            <w:r>
+              <w:rPr>
+                <w:rFonts w:cs="Arial"/>
+                <w:b/>
+                <w:sz w:val="28"/>
+                <w:szCs w:val="32"/>
+              </w:rPr>
+              <w:t>Kramam</w:t>
+            </w:r>
+            <w:proofErr w:type="spellEnd"/>
           </w:p>
           <w:p>
             <w:pPr>
@@ -842,14 +1313,45 @@
                 <w:szCs w:val="32"/>
               </w:rPr>
             </w:pPr>
-            <w:r>
-              <w:rPr>
-                <w:rFonts w:cs="Arial"/>
-                <w:b/>
-                <w:sz w:val="28"/>
-                <w:szCs w:val="32"/>
-              </w:rPr>
-              <w:t xml:space="preserve">Krama Vaakyam No.– </w:t>
+            <w:proofErr w:type="spellStart"/>
+            <w:r>
+              <w:rPr>
+                <w:rFonts w:cs="Arial"/>
+                <w:b/>
+                <w:sz w:val="28"/>
+                <w:szCs w:val="32"/>
+              </w:rPr>
+              <w:t>Krama</w:t>
+            </w:r>
+            <w:proofErr w:type="spellEnd"/>
+            <w:r>
+              <w:rPr>
+                <w:rFonts w:cs="Arial"/>
+                <w:b/>
+                <w:sz w:val="28"/>
+                <w:szCs w:val="32"/>
+              </w:rPr>
+              <w:t xml:space="preserve"> </w:t>
+            </w:r>
+            <w:proofErr w:type="spellStart"/>
+            <w:r>
+              <w:rPr>
+                <w:rFonts w:cs="Arial"/>
+                <w:b/>
+                <w:sz w:val="28"/>
+                <w:szCs w:val="32"/>
+              </w:rPr>
+              <w:t>Vaakyam</w:t>
+            </w:r>
+            <w:proofErr w:type="spellEnd"/>
+            <w:r>
+              <w:rPr>
+                <w:rFonts w:cs="Arial"/>
+                <w:b/>
+                <w:sz w:val="28"/>
+                <w:szCs w:val="32"/>
+              </w:rPr>
+              <w:t xml:space="preserve"> No.– </w:t>
             </w:r>
             <w:r>
               <w:rPr>
@@ -876,14 +1378,25 @@
                 <w:szCs w:val="36"/>
               </w:rPr>
             </w:pPr>
-            <w:r>
-              <w:rPr>
-                <w:rFonts w:cs="Arial"/>
-                <w:b/>
-                <w:sz w:val="28"/>
-                <w:szCs w:val="32"/>
-              </w:rPr>
-              <w:t>Panchaati No</w:t>
+            <w:proofErr w:type="spellStart"/>
+            <w:r>
+              <w:rPr>
+                <w:rFonts w:cs="Arial"/>
+                <w:b/>
+                <w:sz w:val="28"/>
+                <w:szCs w:val="32"/>
+              </w:rPr>
+              <w:t>Panchaati</w:t>
+            </w:r>
+            <w:proofErr w:type="spellEnd"/>
+            <w:r>
+              <w:rPr>
+                <w:rFonts w:cs="Arial"/>
+                <w:b/>
+                <w:sz w:val="28"/>
+                <w:szCs w:val="32"/>
+              </w:rPr>
+              <w:t xml:space="preserve"> No</w:t>
             </w:r>
             <w:r>
               <w:rPr>
@@ -1422,7 +1935,7 @@
               </w:rPr>
               <w:t>வத</w:t>
             </w:r>
-            <w:bookmarkStart w:id="0" w:name="_Hlk93933973"/>
+            <w:bookmarkStart w:id="1" w:name="_Hlk93933973"/>
             <w:r>
               <w:rPr>
                 <w:rFonts w:ascii="Latha" w:hAnsi="Latha" w:cs="Latha"/>
@@ -1435,7 +1948,7 @@
               </w:rPr>
               <w:t>:</w:t>
             </w:r>
-            <w:bookmarkEnd w:id="0"/>
+            <w:bookmarkEnd w:id="1"/>
             <w:r>
               <w:rPr>
                 <w:rFonts w:ascii="Latha" w:hAnsi="Latha" w:cs="Latha"/>
@@ -1666,8 +2179,19 @@
                 <w:sz w:val="28"/>
                 <w:szCs w:val="32"/>
               </w:rPr>
-              <w:t>T.S.7.3.5.1 – Kramam</w:t>
-            </w:r>
+              <w:t xml:space="preserve">T.S.7.3.5.1 – </w:t>
+            </w:r>
+            <w:proofErr w:type="spellStart"/>
+            <w:r>
+              <w:rPr>
+                <w:rFonts w:cs="Arial"/>
+                <w:b/>
+                <w:sz w:val="28"/>
+                <w:szCs w:val="32"/>
+              </w:rPr>
+              <w:t>Kramam</w:t>
+            </w:r>
+            <w:proofErr w:type="spellEnd"/>
           </w:p>
           <w:p>
             <w:pPr>
@@ -1687,14 +2211,45 @@
                 <w:szCs w:val="32"/>
               </w:rPr>
             </w:pPr>
-            <w:r>
-              <w:rPr>
-                <w:rFonts w:cs="Arial"/>
-                <w:b/>
-                <w:sz w:val="28"/>
-                <w:szCs w:val="32"/>
-              </w:rPr>
-              <w:t>Krama Vaakyam No.– 15</w:t>
+            <w:proofErr w:type="spellStart"/>
+            <w:r>
+              <w:rPr>
+                <w:rFonts w:cs="Arial"/>
+                <w:b/>
+                <w:sz w:val="28"/>
+                <w:szCs w:val="32"/>
+              </w:rPr>
+              <w:t>Krama</w:t>
+            </w:r>
+            <w:proofErr w:type="spellEnd"/>
+            <w:r>
+              <w:rPr>
+                <w:rFonts w:cs="Arial"/>
+                <w:b/>
+                <w:sz w:val="28"/>
+                <w:szCs w:val="32"/>
+              </w:rPr>
+              <w:t xml:space="preserve"> </w:t>
+            </w:r>
+            <w:proofErr w:type="spellStart"/>
+            <w:r>
+              <w:rPr>
+                <w:rFonts w:cs="Arial"/>
+                <w:b/>
+                <w:sz w:val="28"/>
+                <w:szCs w:val="32"/>
+              </w:rPr>
+              <w:t>Vaakyam</w:t>
+            </w:r>
+            <w:proofErr w:type="spellEnd"/>
+            <w:r>
+              <w:rPr>
+                <w:rFonts w:cs="Arial"/>
+                <w:b/>
+                <w:sz w:val="28"/>
+                <w:szCs w:val="32"/>
+              </w:rPr>
+              <w:t xml:space="preserve"> No.– 15</w:t>
             </w:r>
           </w:p>
           <w:p>
@@ -1715,14 +2270,25 @@
                 <w:szCs w:val="32"/>
               </w:rPr>
             </w:pPr>
-            <w:r>
-              <w:rPr>
-                <w:rFonts w:cs="Arial"/>
-                <w:b/>
-                <w:sz w:val="28"/>
-                <w:szCs w:val="32"/>
-              </w:rPr>
-              <w:t>Panchaati No</w:t>
+            <w:proofErr w:type="spellStart"/>
+            <w:r>
+              <w:rPr>
+                <w:rFonts w:cs="Arial"/>
+                <w:b/>
+                <w:sz w:val="28"/>
+                <w:szCs w:val="32"/>
+              </w:rPr>
+              <w:t>Panchaati</w:t>
+            </w:r>
+            <w:proofErr w:type="spellEnd"/>
+            <w:r>
+              <w:rPr>
+                <w:rFonts w:cs="Arial"/>
+                <w:b/>
+                <w:sz w:val="28"/>
+                <w:szCs w:val="32"/>
+              </w:rPr>
+              <w:t xml:space="preserve"> No</w:t>
             </w:r>
             <w:r>
               <w:rPr>
@@ -1979,8 +2545,20 @@
                 <w:sz w:val="28"/>
                 <w:szCs w:val="32"/>
               </w:rPr>
-              <w:t>T.S.7.3.5.3 – Kramam</w:t>
-            </w:r>
+              <w:lastRenderedPageBreak/>
+              <w:t xml:space="preserve">T.S.7.3.5.3 – </w:t>
+            </w:r>
+            <w:proofErr w:type="spellStart"/>
+            <w:r>
+              <w:rPr>
+                <w:rFonts w:cs="Arial"/>
+                <w:b/>
+                <w:sz w:val="28"/>
+                <w:szCs w:val="32"/>
+              </w:rPr>
+              <w:t>Kramam</w:t>
+            </w:r>
+            <w:proofErr w:type="spellEnd"/>
           </w:p>
           <w:p>
             <w:pPr>
@@ -2000,14 +2578,45 @@
                 <w:szCs w:val="32"/>
               </w:rPr>
             </w:pPr>
-            <w:r>
-              <w:rPr>
-                <w:rFonts w:cs="Arial"/>
-                <w:b/>
-                <w:sz w:val="28"/>
-                <w:szCs w:val="32"/>
-              </w:rPr>
-              <w:t>Krama Vaakyam No.– 73</w:t>
+            <w:proofErr w:type="spellStart"/>
+            <w:r>
+              <w:rPr>
+                <w:rFonts w:cs="Arial"/>
+                <w:b/>
+                <w:sz w:val="28"/>
+                <w:szCs w:val="32"/>
+              </w:rPr>
+              <w:t>Krama</w:t>
+            </w:r>
+            <w:proofErr w:type="spellEnd"/>
+            <w:r>
+              <w:rPr>
+                <w:rFonts w:cs="Arial"/>
+                <w:b/>
+                <w:sz w:val="28"/>
+                <w:szCs w:val="32"/>
+              </w:rPr>
+              <w:t xml:space="preserve"> </w:t>
+            </w:r>
+            <w:proofErr w:type="spellStart"/>
+            <w:r>
+              <w:rPr>
+                <w:rFonts w:cs="Arial"/>
+                <w:b/>
+                <w:sz w:val="28"/>
+                <w:szCs w:val="32"/>
+              </w:rPr>
+              <w:t>Vaakyam</w:t>
+            </w:r>
+            <w:proofErr w:type="spellEnd"/>
+            <w:r>
+              <w:rPr>
+                <w:rFonts w:cs="Arial"/>
+                <w:b/>
+                <w:sz w:val="28"/>
+                <w:szCs w:val="32"/>
+              </w:rPr>
+              <w:t xml:space="preserve"> No.– 73</w:t>
             </w:r>
           </w:p>
           <w:p>
@@ -2028,14 +2637,25 @@
                 <w:szCs w:val="32"/>
               </w:rPr>
             </w:pPr>
-            <w:r>
-              <w:rPr>
-                <w:rFonts w:cs="Arial"/>
-                <w:b/>
-                <w:sz w:val="28"/>
-                <w:szCs w:val="32"/>
-              </w:rPr>
-              <w:t>Panchaati No</w:t>
+            <w:proofErr w:type="spellStart"/>
+            <w:r>
+              <w:rPr>
+                <w:rFonts w:cs="Arial"/>
+                <w:b/>
+                <w:sz w:val="28"/>
+                <w:szCs w:val="32"/>
+              </w:rPr>
+              <w:t>Panchaati</w:t>
+            </w:r>
+            <w:proofErr w:type="spellEnd"/>
+            <w:r>
+              <w:rPr>
+                <w:rFonts w:cs="Arial"/>
+                <w:b/>
+                <w:sz w:val="28"/>
+                <w:szCs w:val="32"/>
+              </w:rPr>
+              <w:t xml:space="preserve"> No</w:t>
             </w:r>
             <w:r>
               <w:rPr>
@@ -2419,8 +3039,19 @@
                 <w:sz w:val="28"/>
                 <w:szCs w:val="32"/>
               </w:rPr>
-              <w:t>T.S.7.3.6.1 – Kramam</w:t>
-            </w:r>
+              <w:t xml:space="preserve">T.S.7.3.6.1 – </w:t>
+            </w:r>
+            <w:proofErr w:type="spellStart"/>
+            <w:r>
+              <w:rPr>
+                <w:rFonts w:cs="Arial"/>
+                <w:b/>
+                <w:sz w:val="28"/>
+                <w:szCs w:val="32"/>
+              </w:rPr>
+              <w:t>Kramam</w:t>
+            </w:r>
+            <w:proofErr w:type="spellEnd"/>
           </w:p>
           <w:p>
             <w:pPr>
@@ -2440,14 +3071,45 @@
                 <w:szCs w:val="32"/>
               </w:rPr>
             </w:pPr>
-            <w:r>
-              <w:rPr>
-                <w:rFonts w:cs="Arial"/>
-                <w:b/>
-                <w:sz w:val="28"/>
-                <w:szCs w:val="32"/>
-              </w:rPr>
-              <w:t>Krama Vaakyam No.– 53</w:t>
+            <w:proofErr w:type="spellStart"/>
+            <w:r>
+              <w:rPr>
+                <w:rFonts w:cs="Arial"/>
+                <w:b/>
+                <w:sz w:val="28"/>
+                <w:szCs w:val="32"/>
+              </w:rPr>
+              <w:t>Krama</w:t>
+            </w:r>
+            <w:proofErr w:type="spellEnd"/>
+            <w:r>
+              <w:rPr>
+                <w:rFonts w:cs="Arial"/>
+                <w:b/>
+                <w:sz w:val="28"/>
+                <w:szCs w:val="32"/>
+              </w:rPr>
+              <w:t xml:space="preserve"> </w:t>
+            </w:r>
+            <w:proofErr w:type="spellStart"/>
+            <w:r>
+              <w:rPr>
+                <w:rFonts w:cs="Arial"/>
+                <w:b/>
+                <w:sz w:val="28"/>
+                <w:szCs w:val="32"/>
+              </w:rPr>
+              <w:t>Vaakyam</w:t>
+            </w:r>
+            <w:proofErr w:type="spellEnd"/>
+            <w:r>
+              <w:rPr>
+                <w:rFonts w:cs="Arial"/>
+                <w:b/>
+                <w:sz w:val="28"/>
+                <w:szCs w:val="32"/>
+              </w:rPr>
+              <w:t xml:space="preserve"> No.– 53</w:t>
             </w:r>
           </w:p>
           <w:p>
@@ -2468,14 +3130,25 @@
                 <w:szCs w:val="32"/>
               </w:rPr>
             </w:pPr>
-            <w:r>
-              <w:rPr>
-                <w:rFonts w:cs="Arial"/>
-                <w:b/>
-                <w:sz w:val="28"/>
-                <w:szCs w:val="32"/>
-              </w:rPr>
-              <w:t>Panchaati No</w:t>
+            <w:proofErr w:type="spellStart"/>
+            <w:r>
+              <w:rPr>
+                <w:rFonts w:cs="Arial"/>
+                <w:b/>
+                <w:sz w:val="28"/>
+                <w:szCs w:val="32"/>
+              </w:rPr>
+              <w:t>Panchaati</w:t>
+            </w:r>
+            <w:proofErr w:type="spellEnd"/>
+            <w:r>
+              <w:rPr>
+                <w:rFonts w:cs="Arial"/>
+                <w:b/>
+                <w:sz w:val="28"/>
+                <w:szCs w:val="32"/>
+              </w:rPr>
+              <w:t xml:space="preserve"> No</w:t>
             </w:r>
             <w:r>
               <w:rPr>
@@ -3040,7 +3713,6 @@
                 <w:sz w:val="28"/>
                 <w:szCs w:val="32"/>
               </w:rPr>
-              <w:lastRenderedPageBreak/>
               <w:t>T.S.</w:t>
             </w:r>
             <w:r>
@@ -3059,8 +3731,19 @@
                 <w:sz w:val="28"/>
                 <w:szCs w:val="32"/>
               </w:rPr>
-              <w:t xml:space="preserve"> – Kramam</w:t>
-            </w:r>
+              <w:t xml:space="preserve"> – </w:t>
+            </w:r>
+            <w:proofErr w:type="spellStart"/>
+            <w:r>
+              <w:rPr>
+                <w:rFonts w:cs="Arial"/>
+                <w:b/>
+                <w:sz w:val="28"/>
+                <w:szCs w:val="32"/>
+              </w:rPr>
+              <w:t>Kramam</w:t>
+            </w:r>
+            <w:proofErr w:type="spellEnd"/>
           </w:p>
           <w:p>
             <w:pPr>
@@ -3080,14 +3763,45 @@
                 <w:szCs w:val="32"/>
               </w:rPr>
             </w:pPr>
-            <w:r>
-              <w:rPr>
-                <w:rFonts w:cs="Arial"/>
-                <w:b/>
-                <w:sz w:val="28"/>
-                <w:szCs w:val="32"/>
-              </w:rPr>
-              <w:t xml:space="preserve">Krama Vaakyam No.– </w:t>
+            <w:proofErr w:type="spellStart"/>
+            <w:r>
+              <w:rPr>
+                <w:rFonts w:cs="Arial"/>
+                <w:b/>
+                <w:sz w:val="28"/>
+                <w:szCs w:val="32"/>
+              </w:rPr>
+              <w:t>Krama</w:t>
+            </w:r>
+            <w:proofErr w:type="spellEnd"/>
+            <w:r>
+              <w:rPr>
+                <w:rFonts w:cs="Arial"/>
+                <w:b/>
+                <w:sz w:val="28"/>
+                <w:szCs w:val="32"/>
+              </w:rPr>
+              <w:t xml:space="preserve"> </w:t>
+            </w:r>
+            <w:proofErr w:type="spellStart"/>
+            <w:r>
+              <w:rPr>
+                <w:rFonts w:cs="Arial"/>
+                <w:b/>
+                <w:sz w:val="28"/>
+                <w:szCs w:val="32"/>
+              </w:rPr>
+              <w:t>Vaakyam</w:t>
+            </w:r>
+            <w:proofErr w:type="spellEnd"/>
+            <w:r>
+              <w:rPr>
+                <w:rFonts w:cs="Arial"/>
+                <w:b/>
+                <w:sz w:val="28"/>
+                <w:szCs w:val="32"/>
+              </w:rPr>
+              <w:t xml:space="preserve"> No.– </w:t>
             </w:r>
             <w:r>
               <w:rPr>
@@ -3118,14 +3832,25 @@
                 <w:szCs w:val="32"/>
               </w:rPr>
             </w:pPr>
-            <w:r>
-              <w:rPr>
-                <w:rFonts w:cs="Arial"/>
-                <w:b/>
-                <w:sz w:val="28"/>
-                <w:szCs w:val="32"/>
-              </w:rPr>
-              <w:t>Panchaati No</w:t>
+            <w:proofErr w:type="spellStart"/>
+            <w:r>
+              <w:rPr>
+                <w:rFonts w:cs="Arial"/>
+                <w:b/>
+                <w:sz w:val="28"/>
+                <w:szCs w:val="32"/>
+              </w:rPr>
+              <w:t>Panchaati</w:t>
+            </w:r>
+            <w:proofErr w:type="spellEnd"/>
+            <w:r>
+              <w:rPr>
+                <w:rFonts w:cs="Arial"/>
+                <w:b/>
+                <w:sz w:val="28"/>
+                <w:szCs w:val="32"/>
+              </w:rPr>
+              <w:t xml:space="preserve"> No</w:t>
             </w:r>
             <w:r>
               <w:rPr>
@@ -3786,8 +4511,19 @@
                 <w:sz w:val="28"/>
                 <w:szCs w:val="32"/>
               </w:rPr>
-              <w:t xml:space="preserve"> – Kramam</w:t>
-            </w:r>
+              <w:t xml:space="preserve"> – </w:t>
+            </w:r>
+            <w:proofErr w:type="spellStart"/>
+            <w:r>
+              <w:rPr>
+                <w:rFonts w:cs="Arial"/>
+                <w:b/>
+                <w:sz w:val="28"/>
+                <w:szCs w:val="32"/>
+              </w:rPr>
+              <w:t>Kramam</w:t>
+            </w:r>
+            <w:proofErr w:type="spellEnd"/>
           </w:p>
           <w:p>
             <w:pPr>
@@ -3807,14 +4543,45 @@
                 <w:szCs w:val="32"/>
               </w:rPr>
             </w:pPr>
-            <w:r>
-              <w:rPr>
-                <w:rFonts w:cs="Arial"/>
-                <w:b/>
-                <w:sz w:val="28"/>
-                <w:szCs w:val="32"/>
-              </w:rPr>
-              <w:t xml:space="preserve">Krama Vaakyam No.– </w:t>
+            <w:proofErr w:type="spellStart"/>
+            <w:r>
+              <w:rPr>
+                <w:rFonts w:cs="Arial"/>
+                <w:b/>
+                <w:sz w:val="28"/>
+                <w:szCs w:val="32"/>
+              </w:rPr>
+              <w:t>Krama</w:t>
+            </w:r>
+            <w:proofErr w:type="spellEnd"/>
+            <w:r>
+              <w:rPr>
+                <w:rFonts w:cs="Arial"/>
+                <w:b/>
+                <w:sz w:val="28"/>
+                <w:szCs w:val="32"/>
+              </w:rPr>
+              <w:t xml:space="preserve"> </w:t>
+            </w:r>
+            <w:proofErr w:type="spellStart"/>
+            <w:r>
+              <w:rPr>
+                <w:rFonts w:cs="Arial"/>
+                <w:b/>
+                <w:sz w:val="28"/>
+                <w:szCs w:val="32"/>
+              </w:rPr>
+              <w:t>Vaakyam</w:t>
+            </w:r>
+            <w:proofErr w:type="spellEnd"/>
+            <w:r>
+              <w:rPr>
+                <w:rFonts w:cs="Arial"/>
+                <w:b/>
+                <w:sz w:val="28"/>
+                <w:szCs w:val="32"/>
+              </w:rPr>
+              <w:t xml:space="preserve"> No.– </w:t>
             </w:r>
             <w:r>
               <w:rPr>
@@ -3841,14 +4608,25 @@
                 <w:szCs w:val="36"/>
               </w:rPr>
             </w:pPr>
-            <w:r>
-              <w:rPr>
-                <w:rFonts w:cs="Arial"/>
-                <w:b/>
-                <w:sz w:val="28"/>
-                <w:szCs w:val="32"/>
-              </w:rPr>
-              <w:t>Panchaati No</w:t>
+            <w:proofErr w:type="spellStart"/>
+            <w:r>
+              <w:rPr>
+                <w:rFonts w:cs="Arial"/>
+                <w:b/>
+                <w:sz w:val="28"/>
+                <w:szCs w:val="32"/>
+              </w:rPr>
+              <w:t>Panchaati</w:t>
+            </w:r>
+            <w:proofErr w:type="spellEnd"/>
+            <w:r>
+              <w:rPr>
+                <w:rFonts w:cs="Arial"/>
+                <w:b/>
+                <w:sz w:val="28"/>
+                <w:szCs w:val="32"/>
+              </w:rPr>
+              <w:t xml:space="preserve"> No</w:t>
             </w:r>
             <w:r>
               <w:rPr>
@@ -4269,8 +5047,19 @@
                 <w:sz w:val="28"/>
                 <w:szCs w:val="32"/>
               </w:rPr>
-              <w:t>T.S.7.3.9.2 – Kramam</w:t>
-            </w:r>
+              <w:t xml:space="preserve">T.S.7.3.9.2 – </w:t>
+            </w:r>
+            <w:proofErr w:type="spellStart"/>
+            <w:r>
+              <w:rPr>
+                <w:rFonts w:cs="Arial"/>
+                <w:b/>
+                <w:sz w:val="28"/>
+                <w:szCs w:val="32"/>
+              </w:rPr>
+              <w:t>Kramam</w:t>
+            </w:r>
+            <w:proofErr w:type="spellEnd"/>
           </w:p>
           <w:p>
             <w:pPr>
@@ -4290,14 +5079,45 @@
                 <w:szCs w:val="32"/>
               </w:rPr>
             </w:pPr>
-            <w:r>
-              <w:rPr>
-                <w:rFonts w:cs="Arial"/>
-                <w:b/>
-                <w:sz w:val="28"/>
-                <w:szCs w:val="32"/>
-              </w:rPr>
-              <w:t>Krama Vaakyam No.– 11</w:t>
+            <w:proofErr w:type="spellStart"/>
+            <w:r>
+              <w:rPr>
+                <w:rFonts w:cs="Arial"/>
+                <w:b/>
+                <w:sz w:val="28"/>
+                <w:szCs w:val="32"/>
+              </w:rPr>
+              <w:t>Krama</w:t>
+            </w:r>
+            <w:proofErr w:type="spellEnd"/>
+            <w:r>
+              <w:rPr>
+                <w:rFonts w:cs="Arial"/>
+                <w:b/>
+                <w:sz w:val="28"/>
+                <w:szCs w:val="32"/>
+              </w:rPr>
+              <w:t xml:space="preserve"> </w:t>
+            </w:r>
+            <w:proofErr w:type="spellStart"/>
+            <w:r>
+              <w:rPr>
+                <w:rFonts w:cs="Arial"/>
+                <w:b/>
+                <w:sz w:val="28"/>
+                <w:szCs w:val="32"/>
+              </w:rPr>
+              <w:t>Vaakyam</w:t>
+            </w:r>
+            <w:proofErr w:type="spellEnd"/>
+            <w:r>
+              <w:rPr>
+                <w:rFonts w:cs="Arial"/>
+                <w:b/>
+                <w:sz w:val="28"/>
+                <w:szCs w:val="32"/>
+              </w:rPr>
+              <w:t xml:space="preserve"> No.– 11</w:t>
             </w:r>
           </w:p>
           <w:p>
@@ -4318,14 +5138,25 @@
                 <w:szCs w:val="32"/>
               </w:rPr>
             </w:pPr>
-            <w:r>
-              <w:rPr>
-                <w:rFonts w:cs="Arial"/>
-                <w:b/>
-                <w:sz w:val="28"/>
-                <w:szCs w:val="32"/>
-              </w:rPr>
-              <w:t>Panchaati No</w:t>
+            <w:proofErr w:type="spellStart"/>
+            <w:r>
+              <w:rPr>
+                <w:rFonts w:cs="Arial"/>
+                <w:b/>
+                <w:sz w:val="28"/>
+                <w:szCs w:val="32"/>
+              </w:rPr>
+              <w:t>Panchaati</w:t>
+            </w:r>
+            <w:proofErr w:type="spellEnd"/>
+            <w:r>
+              <w:rPr>
+                <w:rFonts w:cs="Arial"/>
+                <w:b/>
+                <w:sz w:val="28"/>
+                <w:szCs w:val="32"/>
+              </w:rPr>
+              <w:t xml:space="preserve"> No</w:t>
             </w:r>
             <w:r>
               <w:rPr>
@@ -4972,8 +5803,19 @@
                 <w:sz w:val="28"/>
                 <w:szCs w:val="32"/>
               </w:rPr>
-              <w:t>T.S.7.3.9.3 – Kramam</w:t>
-            </w:r>
+              <w:t xml:space="preserve">T.S.7.3.9.3 – </w:t>
+            </w:r>
+            <w:proofErr w:type="spellStart"/>
+            <w:r>
+              <w:rPr>
+                <w:rFonts w:cs="Arial"/>
+                <w:b/>
+                <w:sz w:val="28"/>
+                <w:szCs w:val="32"/>
+              </w:rPr>
+              <w:t>Kramam</w:t>
+            </w:r>
+            <w:proofErr w:type="spellEnd"/>
           </w:p>
           <w:p>
             <w:pPr>
@@ -4993,14 +5835,45 @@
                 <w:szCs w:val="32"/>
               </w:rPr>
             </w:pPr>
-            <w:r>
-              <w:rPr>
-                <w:rFonts w:cs="Arial"/>
-                <w:b/>
-                <w:sz w:val="28"/>
-                <w:szCs w:val="32"/>
-              </w:rPr>
-              <w:t>Krama Vaakyam No.– 70</w:t>
+            <w:proofErr w:type="spellStart"/>
+            <w:r>
+              <w:rPr>
+                <w:rFonts w:cs="Arial"/>
+                <w:b/>
+                <w:sz w:val="28"/>
+                <w:szCs w:val="32"/>
+              </w:rPr>
+              <w:t>Krama</w:t>
+            </w:r>
+            <w:proofErr w:type="spellEnd"/>
+            <w:r>
+              <w:rPr>
+                <w:rFonts w:cs="Arial"/>
+                <w:b/>
+                <w:sz w:val="28"/>
+                <w:szCs w:val="32"/>
+              </w:rPr>
+              <w:t xml:space="preserve"> </w:t>
+            </w:r>
+            <w:proofErr w:type="spellStart"/>
+            <w:r>
+              <w:rPr>
+                <w:rFonts w:cs="Arial"/>
+                <w:b/>
+                <w:sz w:val="28"/>
+                <w:szCs w:val="32"/>
+              </w:rPr>
+              <w:t>Vaakyam</w:t>
+            </w:r>
+            <w:proofErr w:type="spellEnd"/>
+            <w:r>
+              <w:rPr>
+                <w:rFonts w:cs="Arial"/>
+                <w:b/>
+                <w:sz w:val="28"/>
+                <w:szCs w:val="32"/>
+              </w:rPr>
+              <w:t xml:space="preserve"> No.– 70</w:t>
             </w:r>
           </w:p>
           <w:p>
@@ -5021,14 +5894,25 @@
                 <w:szCs w:val="32"/>
               </w:rPr>
             </w:pPr>
-            <w:r>
-              <w:rPr>
-                <w:rFonts w:cs="Arial"/>
-                <w:b/>
-                <w:sz w:val="28"/>
-                <w:szCs w:val="32"/>
-              </w:rPr>
-              <w:t>Panchaati No</w:t>
+            <w:proofErr w:type="spellStart"/>
+            <w:r>
+              <w:rPr>
+                <w:rFonts w:cs="Arial"/>
+                <w:b/>
+                <w:sz w:val="28"/>
+                <w:szCs w:val="32"/>
+              </w:rPr>
+              <w:t>Panchaati</w:t>
+            </w:r>
+            <w:proofErr w:type="spellEnd"/>
+            <w:r>
+              <w:rPr>
+                <w:rFonts w:cs="Arial"/>
+                <w:b/>
+                <w:sz w:val="28"/>
+                <w:szCs w:val="32"/>
+              </w:rPr>
+              <w:t xml:space="preserve"> No</w:t>
             </w:r>
             <w:r>
               <w:rPr>
@@ -5525,8 +6409,20 @@
                 <w:sz w:val="28"/>
                 <w:szCs w:val="32"/>
               </w:rPr>
-              <w:t>T.S.7.3.10.2 – Kramam</w:t>
-            </w:r>
+              <w:lastRenderedPageBreak/>
+              <w:t xml:space="preserve">T.S.7.3.10.2 – </w:t>
+            </w:r>
+            <w:proofErr w:type="spellStart"/>
+            <w:r>
+              <w:rPr>
+                <w:rFonts w:cs="Arial"/>
+                <w:b/>
+                <w:sz w:val="28"/>
+                <w:szCs w:val="32"/>
+              </w:rPr>
+              <w:t>Kramam</w:t>
+            </w:r>
+            <w:proofErr w:type="spellEnd"/>
           </w:p>
           <w:p>
             <w:pPr>
@@ -5546,14 +6442,45 @@
                 <w:szCs w:val="32"/>
               </w:rPr>
             </w:pPr>
-            <w:r>
-              <w:rPr>
-                <w:rFonts w:cs="Arial"/>
-                <w:b/>
-                <w:sz w:val="28"/>
-                <w:szCs w:val="32"/>
-              </w:rPr>
-              <w:t>Krama Vaakyam No.– 12</w:t>
+            <w:proofErr w:type="spellStart"/>
+            <w:r>
+              <w:rPr>
+                <w:rFonts w:cs="Arial"/>
+                <w:b/>
+                <w:sz w:val="28"/>
+                <w:szCs w:val="32"/>
+              </w:rPr>
+              <w:t>Krama</w:t>
+            </w:r>
+            <w:proofErr w:type="spellEnd"/>
+            <w:r>
+              <w:rPr>
+                <w:rFonts w:cs="Arial"/>
+                <w:b/>
+                <w:sz w:val="28"/>
+                <w:szCs w:val="32"/>
+              </w:rPr>
+              <w:t xml:space="preserve"> </w:t>
+            </w:r>
+            <w:proofErr w:type="spellStart"/>
+            <w:r>
+              <w:rPr>
+                <w:rFonts w:cs="Arial"/>
+                <w:b/>
+                <w:sz w:val="28"/>
+                <w:szCs w:val="32"/>
+              </w:rPr>
+              <w:t>Vaakyam</w:t>
+            </w:r>
+            <w:proofErr w:type="spellEnd"/>
+            <w:r>
+              <w:rPr>
+                <w:rFonts w:cs="Arial"/>
+                <w:b/>
+                <w:sz w:val="28"/>
+                <w:szCs w:val="32"/>
+              </w:rPr>
+              <w:t xml:space="preserve"> No.– 12</w:t>
             </w:r>
           </w:p>
           <w:p>
@@ -5574,14 +6501,25 @@
                 <w:szCs w:val="32"/>
               </w:rPr>
             </w:pPr>
-            <w:r>
-              <w:rPr>
-                <w:rFonts w:cs="Arial"/>
-                <w:b/>
-                <w:sz w:val="28"/>
-                <w:szCs w:val="32"/>
-              </w:rPr>
-              <w:t>Panchaati No</w:t>
+            <w:proofErr w:type="spellStart"/>
+            <w:r>
+              <w:rPr>
+                <w:rFonts w:cs="Arial"/>
+                <w:b/>
+                <w:sz w:val="28"/>
+                <w:szCs w:val="32"/>
+              </w:rPr>
+              <w:t>Panchaati</w:t>
+            </w:r>
+            <w:proofErr w:type="spellEnd"/>
+            <w:r>
+              <w:rPr>
+                <w:rFonts w:cs="Arial"/>
+                <w:b/>
+                <w:sz w:val="28"/>
+                <w:szCs w:val="32"/>
+              </w:rPr>
+              <w:t xml:space="preserve"> No</w:t>
             </w:r>
             <w:r>
               <w:rPr>
@@ -5981,8 +6919,19 @@
                 <w:sz w:val="28"/>
                 <w:szCs w:val="32"/>
               </w:rPr>
-              <w:t>T.S.7.3.10.3 – Kramam</w:t>
-            </w:r>
+              <w:t xml:space="preserve">T.S.7.3.10.3 – </w:t>
+            </w:r>
+            <w:proofErr w:type="spellStart"/>
+            <w:r>
+              <w:rPr>
+                <w:rFonts w:cs="Arial"/>
+                <w:b/>
+                <w:sz w:val="28"/>
+                <w:szCs w:val="32"/>
+              </w:rPr>
+              <w:t>Kramam</w:t>
+            </w:r>
+            <w:proofErr w:type="spellEnd"/>
           </w:p>
           <w:p>
             <w:pPr>
@@ -6001,13 +6950,41 @@
                 <w:szCs w:val="32"/>
               </w:rPr>
             </w:pPr>
-            <w:r>
-              <w:rPr>
-                <w:rFonts w:cs="Arial"/>
-                <w:b/>
-                <w:szCs w:val="32"/>
-              </w:rPr>
-              <w:t>Krama Vaakyam No.– 45 &amp; 46</w:t>
+            <w:proofErr w:type="spellStart"/>
+            <w:r>
+              <w:rPr>
+                <w:rFonts w:cs="Arial"/>
+                <w:b/>
+                <w:szCs w:val="32"/>
+              </w:rPr>
+              <w:t>Krama</w:t>
+            </w:r>
+            <w:proofErr w:type="spellEnd"/>
+            <w:r>
+              <w:rPr>
+                <w:rFonts w:cs="Arial"/>
+                <w:b/>
+                <w:szCs w:val="32"/>
+              </w:rPr>
+              <w:t xml:space="preserve"> </w:t>
+            </w:r>
+            <w:proofErr w:type="spellStart"/>
+            <w:r>
+              <w:rPr>
+                <w:rFonts w:cs="Arial"/>
+                <w:b/>
+                <w:szCs w:val="32"/>
+              </w:rPr>
+              <w:t>Vaakyam</w:t>
+            </w:r>
+            <w:proofErr w:type="spellEnd"/>
+            <w:r>
+              <w:rPr>
+                <w:rFonts w:cs="Arial"/>
+                <w:b/>
+                <w:szCs w:val="32"/>
+              </w:rPr>
+              <w:t xml:space="preserve"> No.– 45 &amp; 46</w:t>
             </w:r>
           </w:p>
           <w:p>
@@ -6028,14 +7005,25 @@
                 <w:szCs w:val="32"/>
               </w:rPr>
             </w:pPr>
-            <w:r>
-              <w:rPr>
-                <w:rFonts w:cs="Arial"/>
-                <w:b/>
-                <w:sz w:val="28"/>
-                <w:szCs w:val="32"/>
-              </w:rPr>
-              <w:t>Panchaati No</w:t>
+            <w:proofErr w:type="spellStart"/>
+            <w:r>
+              <w:rPr>
+                <w:rFonts w:cs="Arial"/>
+                <w:b/>
+                <w:sz w:val="28"/>
+                <w:szCs w:val="32"/>
+              </w:rPr>
+              <w:t>Panchaati</w:t>
+            </w:r>
+            <w:proofErr w:type="spellEnd"/>
+            <w:r>
+              <w:rPr>
+                <w:rFonts w:cs="Arial"/>
+                <w:b/>
+                <w:sz w:val="28"/>
+                <w:szCs w:val="32"/>
+              </w:rPr>
+              <w:t xml:space="preserve"> No</w:t>
             </w:r>
             <w:r>
               <w:rPr>
@@ -6583,9 +7571,19 @@
                 <w:sz w:val="28"/>
                 <w:szCs w:val="32"/>
               </w:rPr>
-              <w:lastRenderedPageBreak/>
-              <w:t>T.S.7.3.10.4 – Kramam</w:t>
-            </w:r>
+              <w:t xml:space="preserve">T.S.7.3.10.4 – </w:t>
+            </w:r>
+            <w:proofErr w:type="spellStart"/>
+            <w:r>
+              <w:rPr>
+                <w:rFonts w:cs="Arial"/>
+                <w:b/>
+                <w:sz w:val="28"/>
+                <w:szCs w:val="32"/>
+              </w:rPr>
+              <w:t>Kramam</w:t>
+            </w:r>
+            <w:proofErr w:type="spellEnd"/>
           </w:p>
           <w:p>
             <w:pPr>
@@ -6605,14 +7603,45 @@
                 <w:szCs w:val="32"/>
               </w:rPr>
             </w:pPr>
-            <w:r>
-              <w:rPr>
-                <w:rFonts w:cs="Arial"/>
-                <w:b/>
-                <w:sz w:val="28"/>
-                <w:szCs w:val="32"/>
-              </w:rPr>
-              <w:t>Krama Vaakyam No.– 50</w:t>
+            <w:proofErr w:type="spellStart"/>
+            <w:r>
+              <w:rPr>
+                <w:rFonts w:cs="Arial"/>
+                <w:b/>
+                <w:sz w:val="28"/>
+                <w:szCs w:val="32"/>
+              </w:rPr>
+              <w:t>Krama</w:t>
+            </w:r>
+            <w:proofErr w:type="spellEnd"/>
+            <w:r>
+              <w:rPr>
+                <w:rFonts w:cs="Arial"/>
+                <w:b/>
+                <w:sz w:val="28"/>
+                <w:szCs w:val="32"/>
+              </w:rPr>
+              <w:t xml:space="preserve"> </w:t>
+            </w:r>
+            <w:proofErr w:type="spellStart"/>
+            <w:r>
+              <w:rPr>
+                <w:rFonts w:cs="Arial"/>
+                <w:b/>
+                <w:sz w:val="28"/>
+                <w:szCs w:val="32"/>
+              </w:rPr>
+              <w:t>Vaakyam</w:t>
+            </w:r>
+            <w:proofErr w:type="spellEnd"/>
+            <w:r>
+              <w:rPr>
+                <w:rFonts w:cs="Arial"/>
+                <w:b/>
+                <w:sz w:val="28"/>
+                <w:szCs w:val="32"/>
+              </w:rPr>
+              <w:t xml:space="preserve"> No.– 50</w:t>
             </w:r>
           </w:p>
           <w:p>
@@ -6633,14 +7662,25 @@
                 <w:szCs w:val="32"/>
               </w:rPr>
             </w:pPr>
-            <w:r>
-              <w:rPr>
-                <w:rFonts w:cs="Arial"/>
-                <w:b/>
-                <w:sz w:val="28"/>
-                <w:szCs w:val="32"/>
-              </w:rPr>
-              <w:t>Panchaati No</w:t>
+            <w:proofErr w:type="spellStart"/>
+            <w:r>
+              <w:rPr>
+                <w:rFonts w:cs="Arial"/>
+                <w:b/>
+                <w:sz w:val="28"/>
+                <w:szCs w:val="32"/>
+              </w:rPr>
+              <w:t>Panchaati</w:t>
+            </w:r>
+            <w:proofErr w:type="spellEnd"/>
+            <w:r>
+              <w:rPr>
+                <w:rFonts w:cs="Arial"/>
+                <w:b/>
+                <w:sz w:val="28"/>
+                <w:szCs w:val="32"/>
+              </w:rPr>
+              <w:t xml:space="preserve"> No</w:t>
             </w:r>
             <w:r>
               <w:rPr>
@@ -6962,8 +8002,19 @@
                 <w:sz w:val="28"/>
                 <w:szCs w:val="32"/>
               </w:rPr>
-              <w:t xml:space="preserve"> – Kramam</w:t>
-            </w:r>
+              <w:t xml:space="preserve"> – </w:t>
+            </w:r>
+            <w:proofErr w:type="spellStart"/>
+            <w:r>
+              <w:rPr>
+                <w:rFonts w:cs="Arial"/>
+                <w:b/>
+                <w:sz w:val="28"/>
+                <w:szCs w:val="32"/>
+              </w:rPr>
+              <w:t>Kramam</w:t>
+            </w:r>
+            <w:proofErr w:type="spellEnd"/>
           </w:p>
           <w:p>
             <w:pPr>
@@ -6983,14 +8034,45 @@
                 <w:szCs w:val="32"/>
               </w:rPr>
             </w:pPr>
-            <w:r>
-              <w:rPr>
-                <w:rFonts w:cs="Arial"/>
-                <w:b/>
-                <w:sz w:val="28"/>
-                <w:szCs w:val="32"/>
-              </w:rPr>
-              <w:t xml:space="preserve">Krama Vaakyam No.– </w:t>
+            <w:proofErr w:type="spellStart"/>
+            <w:r>
+              <w:rPr>
+                <w:rFonts w:cs="Arial"/>
+                <w:b/>
+                <w:sz w:val="28"/>
+                <w:szCs w:val="32"/>
+              </w:rPr>
+              <w:t>Krama</w:t>
+            </w:r>
+            <w:proofErr w:type="spellEnd"/>
+            <w:r>
+              <w:rPr>
+                <w:rFonts w:cs="Arial"/>
+                <w:b/>
+                <w:sz w:val="28"/>
+                <w:szCs w:val="32"/>
+              </w:rPr>
+              <w:t xml:space="preserve"> </w:t>
+            </w:r>
+            <w:proofErr w:type="spellStart"/>
+            <w:r>
+              <w:rPr>
+                <w:rFonts w:cs="Arial"/>
+                <w:b/>
+                <w:sz w:val="28"/>
+                <w:szCs w:val="32"/>
+              </w:rPr>
+              <w:t>Vaakyam</w:t>
+            </w:r>
+            <w:proofErr w:type="spellEnd"/>
+            <w:r>
+              <w:rPr>
+                <w:rFonts w:cs="Arial"/>
+                <w:b/>
+                <w:sz w:val="28"/>
+                <w:szCs w:val="32"/>
+              </w:rPr>
+              <w:t xml:space="preserve"> No.– </w:t>
             </w:r>
             <w:r>
               <w:rPr>
@@ -7017,14 +8099,25 @@
                 <w:szCs w:val="36"/>
               </w:rPr>
             </w:pPr>
-            <w:r>
-              <w:rPr>
-                <w:rFonts w:cs="Arial"/>
-                <w:b/>
-                <w:sz w:val="28"/>
-                <w:szCs w:val="32"/>
-              </w:rPr>
-              <w:t>Panchaati No</w:t>
+            <w:proofErr w:type="spellStart"/>
+            <w:r>
+              <w:rPr>
+                <w:rFonts w:cs="Arial"/>
+                <w:b/>
+                <w:sz w:val="28"/>
+                <w:szCs w:val="32"/>
+              </w:rPr>
+              <w:t>Panchaati</w:t>
+            </w:r>
+            <w:proofErr w:type="spellEnd"/>
+            <w:r>
+              <w:rPr>
+                <w:rFonts w:cs="Arial"/>
+                <w:b/>
+                <w:sz w:val="28"/>
+                <w:szCs w:val="32"/>
+              </w:rPr>
+              <w:t xml:space="preserve"> No</w:t>
             </w:r>
             <w:r>
               <w:rPr>
@@ -7418,7 +8511,7 @@
               </w:rPr>
               <w:t>ணா</w:t>
             </w:r>
-            <w:bookmarkStart w:id="1" w:name="_Hlk93934515"/>
+            <w:bookmarkStart w:id="2" w:name="_Hlk93934515"/>
             <w:r>
               <w:rPr>
                 <w:rFonts w:ascii="Latha" w:hAnsi="Latha" w:cs="Latha" w:hint="cs"/>
@@ -7430,7 +8523,7 @@
               </w:rPr>
               <w:t>ந்</w:t>
             </w:r>
-            <w:bookmarkEnd w:id="1"/>
+            <w:bookmarkEnd w:id="2"/>
             <w:r>
               <w:rPr>
                 <w:rFonts w:ascii="Latha" w:hAnsi="Latha" w:cs="Latha"/>
@@ -7708,8 +8801,19 @@
                 <w:sz w:val="28"/>
                 <w:szCs w:val="32"/>
               </w:rPr>
-              <w:t xml:space="preserve"> – Kramam</w:t>
-            </w:r>
+              <w:t xml:space="preserve"> – </w:t>
+            </w:r>
+            <w:proofErr w:type="spellStart"/>
+            <w:r>
+              <w:rPr>
+                <w:rFonts w:cs="Arial"/>
+                <w:b/>
+                <w:sz w:val="28"/>
+                <w:szCs w:val="32"/>
+              </w:rPr>
+              <w:t>Kramam</w:t>
+            </w:r>
+            <w:proofErr w:type="spellEnd"/>
           </w:p>
           <w:p>
             <w:pPr>
@@ -7729,14 +8833,45 @@
                 <w:szCs w:val="32"/>
               </w:rPr>
             </w:pPr>
-            <w:r>
-              <w:rPr>
-                <w:rFonts w:cs="Arial"/>
-                <w:b/>
-                <w:sz w:val="28"/>
-                <w:szCs w:val="32"/>
-              </w:rPr>
-              <w:t xml:space="preserve">Krama Vaakyam No.– </w:t>
+            <w:proofErr w:type="spellStart"/>
+            <w:r>
+              <w:rPr>
+                <w:rFonts w:cs="Arial"/>
+                <w:b/>
+                <w:sz w:val="28"/>
+                <w:szCs w:val="32"/>
+              </w:rPr>
+              <w:t>Krama</w:t>
+            </w:r>
+            <w:proofErr w:type="spellEnd"/>
+            <w:r>
+              <w:rPr>
+                <w:rFonts w:cs="Arial"/>
+                <w:b/>
+                <w:sz w:val="28"/>
+                <w:szCs w:val="32"/>
+              </w:rPr>
+              <w:t xml:space="preserve"> </w:t>
+            </w:r>
+            <w:proofErr w:type="spellStart"/>
+            <w:r>
+              <w:rPr>
+                <w:rFonts w:cs="Arial"/>
+                <w:b/>
+                <w:sz w:val="28"/>
+                <w:szCs w:val="32"/>
+              </w:rPr>
+              <w:t>Vaakyam</w:t>
+            </w:r>
+            <w:proofErr w:type="spellEnd"/>
+            <w:r>
+              <w:rPr>
+                <w:rFonts w:cs="Arial"/>
+                <w:b/>
+                <w:sz w:val="28"/>
+                <w:szCs w:val="32"/>
+              </w:rPr>
+              <w:t xml:space="preserve"> No.– </w:t>
             </w:r>
             <w:r>
               <w:rPr>
@@ -7766,14 +8901,25 @@
                 <w:szCs w:val="32"/>
               </w:rPr>
             </w:pPr>
-            <w:r>
-              <w:rPr>
-                <w:rFonts w:cs="Arial"/>
-                <w:b/>
-                <w:sz w:val="28"/>
-                <w:szCs w:val="32"/>
-              </w:rPr>
-              <w:t>Panchaati No</w:t>
+            <w:proofErr w:type="spellStart"/>
+            <w:r>
+              <w:rPr>
+                <w:rFonts w:cs="Arial"/>
+                <w:b/>
+                <w:sz w:val="28"/>
+                <w:szCs w:val="32"/>
+              </w:rPr>
+              <w:t>Panchaati</w:t>
+            </w:r>
+            <w:proofErr w:type="spellEnd"/>
+            <w:r>
+              <w:rPr>
+                <w:rFonts w:cs="Arial"/>
+                <w:b/>
+                <w:sz w:val="28"/>
+                <w:szCs w:val="32"/>
+              </w:rPr>
+              <w:t xml:space="preserve"> No</w:t>
             </w:r>
             <w:r>
               <w:rPr>
@@ -8152,8 +9298,19 @@
                 <w:sz w:val="28"/>
                 <w:szCs w:val="32"/>
               </w:rPr>
-              <w:t xml:space="preserve"> – Kramam</w:t>
-            </w:r>
+              <w:t xml:space="preserve"> – </w:t>
+            </w:r>
+            <w:proofErr w:type="spellStart"/>
+            <w:r>
+              <w:rPr>
+                <w:rFonts w:cs="Arial"/>
+                <w:b/>
+                <w:sz w:val="28"/>
+                <w:szCs w:val="32"/>
+              </w:rPr>
+              <w:t>Kramam</w:t>
+            </w:r>
+            <w:proofErr w:type="spellEnd"/>
           </w:p>
           <w:p>
             <w:pPr>
@@ -8173,14 +9330,45 @@
                 <w:szCs w:val="32"/>
               </w:rPr>
             </w:pPr>
-            <w:r>
-              <w:rPr>
-                <w:rFonts w:cs="Arial"/>
-                <w:b/>
-                <w:sz w:val="28"/>
-                <w:szCs w:val="32"/>
-              </w:rPr>
-              <w:t xml:space="preserve">Krama Vaakyam No.– </w:t>
+            <w:proofErr w:type="spellStart"/>
+            <w:r>
+              <w:rPr>
+                <w:rFonts w:cs="Arial"/>
+                <w:b/>
+                <w:sz w:val="28"/>
+                <w:szCs w:val="32"/>
+              </w:rPr>
+              <w:t>Krama</w:t>
+            </w:r>
+            <w:proofErr w:type="spellEnd"/>
+            <w:r>
+              <w:rPr>
+                <w:rFonts w:cs="Arial"/>
+                <w:b/>
+                <w:sz w:val="28"/>
+                <w:szCs w:val="32"/>
+              </w:rPr>
+              <w:t xml:space="preserve"> </w:t>
+            </w:r>
+            <w:proofErr w:type="spellStart"/>
+            <w:r>
+              <w:rPr>
+                <w:rFonts w:cs="Arial"/>
+                <w:b/>
+                <w:sz w:val="28"/>
+                <w:szCs w:val="32"/>
+              </w:rPr>
+              <w:t>Vaakyam</w:t>
+            </w:r>
+            <w:proofErr w:type="spellEnd"/>
+            <w:r>
+              <w:rPr>
+                <w:rFonts w:cs="Arial"/>
+                <w:b/>
+                <w:sz w:val="28"/>
+                <w:szCs w:val="32"/>
+              </w:rPr>
+              <w:t xml:space="preserve"> No.– </w:t>
             </w:r>
             <w:r>
               <w:rPr>
@@ -8210,14 +9398,25 @@
                 <w:szCs w:val="32"/>
               </w:rPr>
             </w:pPr>
-            <w:r>
-              <w:rPr>
-                <w:rFonts w:cs="Arial"/>
-                <w:b/>
-                <w:sz w:val="28"/>
-                <w:szCs w:val="32"/>
-              </w:rPr>
-              <w:t>Panchaati No</w:t>
+            <w:proofErr w:type="spellStart"/>
+            <w:r>
+              <w:rPr>
+                <w:rFonts w:cs="Arial"/>
+                <w:b/>
+                <w:sz w:val="28"/>
+                <w:szCs w:val="32"/>
+              </w:rPr>
+              <w:t>Panchaati</w:t>
+            </w:r>
+            <w:proofErr w:type="spellEnd"/>
+            <w:r>
+              <w:rPr>
+                <w:rFonts w:cs="Arial"/>
+                <w:b/>
+                <w:sz w:val="28"/>
+                <w:szCs w:val="32"/>
+              </w:rPr>
+              <w:t xml:space="preserve"> No</w:t>
             </w:r>
             <w:r>
               <w:rPr>
@@ -8680,8 +9879,19 @@
                 <w:sz w:val="28"/>
                 <w:szCs w:val="32"/>
               </w:rPr>
-              <w:t>T.S.7.3.13.1 – Kramam</w:t>
-            </w:r>
+              <w:t xml:space="preserve">T.S.7.3.13.1 – </w:t>
+            </w:r>
+            <w:proofErr w:type="spellStart"/>
+            <w:r>
+              <w:rPr>
+                <w:rFonts w:cs="Arial"/>
+                <w:b/>
+                <w:sz w:val="28"/>
+                <w:szCs w:val="32"/>
+              </w:rPr>
+              <w:t>Kramam</w:t>
+            </w:r>
+            <w:proofErr w:type="spellEnd"/>
           </w:p>
           <w:p>
             <w:pPr>
@@ -8701,14 +9911,45 @@
                 <w:szCs w:val="32"/>
               </w:rPr>
             </w:pPr>
-            <w:r>
-              <w:rPr>
-                <w:rFonts w:cs="Arial"/>
-                <w:b/>
-                <w:sz w:val="28"/>
-                <w:szCs w:val="32"/>
-              </w:rPr>
-              <w:t>Krama Vaakyam No.– 17</w:t>
+            <w:proofErr w:type="spellStart"/>
+            <w:r>
+              <w:rPr>
+                <w:rFonts w:cs="Arial"/>
+                <w:b/>
+                <w:sz w:val="28"/>
+                <w:szCs w:val="32"/>
+              </w:rPr>
+              <w:t>Krama</w:t>
+            </w:r>
+            <w:proofErr w:type="spellEnd"/>
+            <w:r>
+              <w:rPr>
+                <w:rFonts w:cs="Arial"/>
+                <w:b/>
+                <w:sz w:val="28"/>
+                <w:szCs w:val="32"/>
+              </w:rPr>
+              <w:t xml:space="preserve"> </w:t>
+            </w:r>
+            <w:proofErr w:type="spellStart"/>
+            <w:r>
+              <w:rPr>
+                <w:rFonts w:cs="Arial"/>
+                <w:b/>
+                <w:sz w:val="28"/>
+                <w:szCs w:val="32"/>
+              </w:rPr>
+              <w:t>Vaakyam</w:t>
+            </w:r>
+            <w:proofErr w:type="spellEnd"/>
+            <w:r>
+              <w:rPr>
+                <w:rFonts w:cs="Arial"/>
+                <w:b/>
+                <w:sz w:val="28"/>
+                <w:szCs w:val="32"/>
+              </w:rPr>
+              <w:t xml:space="preserve"> No.– 17</w:t>
             </w:r>
           </w:p>
           <w:p>
@@ -8730,14 +9971,25 @@
                 <w:szCs w:val="32"/>
               </w:rPr>
             </w:pPr>
-            <w:r>
-              <w:rPr>
-                <w:rFonts w:cs="Arial"/>
-                <w:b/>
-                <w:sz w:val="28"/>
-                <w:szCs w:val="32"/>
-              </w:rPr>
-              <w:t>Panchaati No</w:t>
+            <w:proofErr w:type="spellStart"/>
+            <w:r>
+              <w:rPr>
+                <w:rFonts w:cs="Arial"/>
+                <w:b/>
+                <w:sz w:val="28"/>
+                <w:szCs w:val="32"/>
+              </w:rPr>
+              <w:t>Panchaati</w:t>
+            </w:r>
+            <w:proofErr w:type="spellEnd"/>
+            <w:r>
+              <w:rPr>
+                <w:rFonts w:cs="Arial"/>
+                <w:b/>
+                <w:sz w:val="28"/>
+                <w:szCs w:val="32"/>
+              </w:rPr>
+              <w:t xml:space="preserve"> No</w:t>
             </w:r>
             <w:r>
               <w:rPr>
@@ -9162,8 +10414,20 @@
                 <w:sz w:val="28"/>
                 <w:szCs w:val="32"/>
               </w:rPr>
-              <w:t>T.S.7.3.16.1 – Kramam</w:t>
-            </w:r>
+              <w:lastRenderedPageBreak/>
+              <w:t xml:space="preserve">T.S.7.3.16.1 – </w:t>
+            </w:r>
+            <w:proofErr w:type="spellStart"/>
+            <w:r>
+              <w:rPr>
+                <w:rFonts w:cs="Arial"/>
+                <w:b/>
+                <w:sz w:val="28"/>
+                <w:szCs w:val="32"/>
+              </w:rPr>
+              <w:t>Kramam</w:t>
+            </w:r>
+            <w:proofErr w:type="spellEnd"/>
           </w:p>
           <w:p>
             <w:pPr>
@@ -9183,14 +10447,45 @@
                 <w:szCs w:val="32"/>
               </w:rPr>
             </w:pPr>
-            <w:r>
-              <w:rPr>
-                <w:rFonts w:cs="Arial"/>
-                <w:b/>
-                <w:sz w:val="28"/>
-                <w:szCs w:val="32"/>
-              </w:rPr>
-              <w:t>Krama Vaakyam No.– 21</w:t>
+            <w:proofErr w:type="spellStart"/>
+            <w:r>
+              <w:rPr>
+                <w:rFonts w:cs="Arial"/>
+                <w:b/>
+                <w:sz w:val="28"/>
+                <w:szCs w:val="32"/>
+              </w:rPr>
+              <w:t>Krama</w:t>
+            </w:r>
+            <w:proofErr w:type="spellEnd"/>
+            <w:r>
+              <w:rPr>
+                <w:rFonts w:cs="Arial"/>
+                <w:b/>
+                <w:sz w:val="28"/>
+                <w:szCs w:val="32"/>
+              </w:rPr>
+              <w:t xml:space="preserve"> </w:t>
+            </w:r>
+            <w:proofErr w:type="spellStart"/>
+            <w:r>
+              <w:rPr>
+                <w:rFonts w:cs="Arial"/>
+                <w:b/>
+                <w:sz w:val="28"/>
+                <w:szCs w:val="32"/>
+              </w:rPr>
+              <w:t>Vaakyam</w:t>
+            </w:r>
+            <w:proofErr w:type="spellEnd"/>
+            <w:r>
+              <w:rPr>
+                <w:rFonts w:cs="Arial"/>
+                <w:b/>
+                <w:sz w:val="28"/>
+                <w:szCs w:val="32"/>
+              </w:rPr>
+              <w:t xml:space="preserve"> No.– 21</w:t>
             </w:r>
           </w:p>
           <w:p>
@@ -9211,14 +10506,25 @@
                 <w:szCs w:val="32"/>
               </w:rPr>
             </w:pPr>
-            <w:r>
-              <w:rPr>
-                <w:rFonts w:cs="Arial"/>
-                <w:b/>
-                <w:sz w:val="28"/>
-                <w:szCs w:val="32"/>
-              </w:rPr>
-              <w:t>Panchaati No</w:t>
+            <w:proofErr w:type="spellStart"/>
+            <w:r>
+              <w:rPr>
+                <w:rFonts w:cs="Arial"/>
+                <w:b/>
+                <w:sz w:val="28"/>
+                <w:szCs w:val="32"/>
+              </w:rPr>
+              <w:t>Panchaati</w:t>
+            </w:r>
+            <w:proofErr w:type="spellEnd"/>
+            <w:r>
+              <w:rPr>
+                <w:rFonts w:cs="Arial"/>
+                <w:b/>
+                <w:sz w:val="28"/>
+                <w:szCs w:val="32"/>
+              </w:rPr>
+              <w:t xml:space="preserve"> No</w:t>
             </w:r>
             <w:r>
               <w:rPr>
@@ -10112,9 +11418,9 @@
           <w:szCs w:val="32"/>
           <w:u w:val="single"/>
         </w:rPr>
-        <w:lastRenderedPageBreak/>
         <w:t xml:space="preserve">TS </w:t>
       </w:r>
+      <w:proofErr w:type="spellStart"/>
       <w:r>
         <w:rPr>
           <w:b/>
@@ -10125,6 +11431,7 @@
         </w:rPr>
         <w:t>Krama</w:t>
       </w:r>
+      <w:proofErr w:type="spellEnd"/>
       <w:r>
         <w:rPr>
           <w:b/>
@@ -10133,7 +11440,29 @@
           <w:szCs w:val="32"/>
           <w:u w:val="single"/>
         </w:rPr>
-        <w:t xml:space="preserve"> Paatam – TS </w:t>
+        <w:t xml:space="preserve"> </w:t>
+      </w:r>
+      <w:proofErr w:type="spellStart"/>
+      <w:r>
+        <w:rPr>
+          <w:b/>
+          <w:bCs/>
+          <w:sz w:val="32"/>
+          <w:szCs w:val="32"/>
+          <w:u w:val="single"/>
+        </w:rPr>
+        <w:t>Paatam</w:t>
+      </w:r>
+      <w:proofErr w:type="spellEnd"/>
+      <w:r>
+        <w:rPr>
+          <w:b/>
+          <w:bCs/>
+          <w:sz w:val="32"/>
+          <w:szCs w:val="32"/>
+          <w:u w:val="single"/>
+        </w:rPr>
+        <w:t xml:space="preserve"> – TS </w:t>
       </w:r>
       <w:r>
         <w:rPr>
@@ -10523,7 +11852,7 @@
 </file>
 
 <file path=word/endnotes.xml><?xml version="1.0" encoding="utf-8"?>
-<w:endnotes xmlns:wpc="http://schemas.microsoft.com/office/word/2010/wordprocessingCanvas" xmlns:cx="http://schemas.microsoft.com/office/drawing/2014/chartex" xmlns:cx1="http://schemas.microsoft.com/office/drawing/2015/9/8/chartex" xmlns:cx2="http://schemas.microsoft.com/office/drawing/2015/10/21/chartex" xmlns:cx3="http://schemas.microsoft.com/office/drawing/2016/5/9/chartex" xmlns:cx4="http://schemas.microsoft.com/office/drawing/2016/5/10/chartex" xmlns:cx5="http://schemas.microsoft.com/office/drawing/2016/5/11/chartex" xmlns:cx6="http://schemas.microsoft.com/office/drawing/2016/5/12/chartex" xmlns:cx7="http://schemas.microsoft.com/office/drawing/2016/5/13/chartex" xmlns:cx8="http://schemas.microsoft.com/office/drawing/2016/5/14/chartex" xmlns:mc="http://schemas.openxmlformats.org/markup-compatibility/2006" xmlns:aink="http://schemas.microsoft.com/office/drawing/2016/ink" xmlns:am3d="http://schemas.microsoft.com/office/drawing/2017/model3d" xmlns:o="urn:schemas-microsoft-com:office:office" xmlns:r="http://schemas.openxmlformats.org/officeDocument/2006/relationships" xmlns:m="http://schemas.openxmlformats.org/officeDocument/2006/math" xmlns:v="urn:schemas-microsoft-com:vml" xmlns:wp14="http://schemas.microsoft.com/office/word/2010/wordprocessingDrawing" xmlns:wp="http://schemas.openxmlformats.org/drawingml/2006/wordprocessingDrawing" xmlns:w10="urn:schemas-microsoft-com:office:word" xmlns:w="http://schemas.openxmlformats.org/wordprocessingml/2006/main" xmlns:w14="http://schemas.microsoft.com/office/word/2010/wordml" xmlns:w15="http://schemas.microsoft.com/office/word/2012/wordml" xmlns:w16cex="http://schemas.microsoft.com/office/word/2018/wordml/cex" xmlns:w16cid="http://schemas.microsoft.com/office/word/2016/wordml/cid" xmlns:w16="http://schemas.microsoft.com/office/word/2018/wordml" xmlns:w16sdtdh="http://schemas.microsoft.com/office/word/2020/wordml/sdtdatahash" xmlns:w16se="http://schemas.microsoft.com/office/word/2015/wordml/symex" xmlns:wpg="http://schemas.microsoft.com/office/word/2010/wordprocessingGroup" xmlns:wpi="http://schemas.microsoft.com/office/word/2010/wordprocessingInk" xmlns:wne="http://schemas.microsoft.com/office/word/2006/wordml" xmlns:wps="http://schemas.microsoft.com/office/word/2010/wordprocessingShape" mc:Ignorable="w14 w15 w16se w16cid w16 w16cex w16sdtdh wp14">
+<w:endnotes xmlns:wpc="http://schemas.microsoft.com/office/word/2010/wordprocessingCanvas" xmlns:cx="http://schemas.microsoft.com/office/drawing/2014/chartex" xmlns:cx1="http://schemas.microsoft.com/office/drawing/2015/9/8/chartex" xmlns:mc="http://schemas.openxmlformats.org/markup-compatibility/2006" xmlns:o="urn:schemas-microsoft-com:office:office" xmlns:r="http://schemas.openxmlformats.org/officeDocument/2006/relationships" xmlns:m="http://schemas.openxmlformats.org/officeDocument/2006/math" xmlns:v="urn:schemas-microsoft-com:vml" xmlns:wp14="http://schemas.microsoft.com/office/word/2010/wordprocessingDrawing" xmlns:wp="http://schemas.openxmlformats.org/drawingml/2006/wordprocessingDrawing" xmlns:w10="urn:schemas-microsoft-com:office:word" xmlns:w="http://schemas.openxmlformats.org/wordprocessingml/2006/main" xmlns:w14="http://schemas.microsoft.com/office/word/2010/wordml" xmlns:w15="http://schemas.microsoft.com/office/word/2012/wordml" xmlns:w16se="http://schemas.microsoft.com/office/word/2015/wordml/symex" xmlns:wpg="http://schemas.microsoft.com/office/word/2010/wordprocessingGroup" xmlns:wpi="http://schemas.microsoft.com/office/word/2010/wordprocessingInk" xmlns:wne="http://schemas.microsoft.com/office/word/2006/wordml" xmlns:wps="http://schemas.microsoft.com/office/word/2010/wordprocessingShape" mc:Ignorable="w14 w15 w16se wp14">
   <w:endnote w:type="separator" w:id="-1">
     <w:p>
       <w:pPr>
@@ -10548,7 +11877,7 @@
 </file>
 
 <file path=word/footer1.xml><?xml version="1.0" encoding="utf-8"?>
-<w:ftr xmlns:wpc="http://schemas.microsoft.com/office/word/2010/wordprocessingCanvas" xmlns:cx="http://schemas.microsoft.com/office/drawing/2014/chartex" xmlns:cx1="http://schemas.microsoft.com/office/drawing/2015/9/8/chartex" xmlns:cx2="http://schemas.microsoft.com/office/drawing/2015/10/21/chartex" xmlns:cx3="http://schemas.microsoft.com/office/drawing/2016/5/9/chartex" xmlns:cx4="http://schemas.microsoft.com/office/drawing/2016/5/10/chartex" xmlns:cx5="http://schemas.microsoft.com/office/drawing/2016/5/11/chartex" xmlns:cx6="http://schemas.microsoft.com/office/drawing/2016/5/12/chartex" xmlns:cx7="http://schemas.microsoft.com/office/drawing/2016/5/13/chartex" xmlns:cx8="http://schemas.microsoft.com/office/drawing/2016/5/14/chartex" xmlns:mc="http://schemas.openxmlformats.org/markup-compatibility/2006" xmlns:aink="http://schemas.microsoft.com/office/drawing/2016/ink" xmlns:am3d="http://schemas.microsoft.com/office/drawing/2017/model3d" xmlns:o="urn:schemas-microsoft-com:office:office" xmlns:r="http://schemas.openxmlformats.org/officeDocument/2006/relationships" xmlns:m="http://schemas.openxmlformats.org/officeDocument/2006/math" xmlns:v="urn:schemas-microsoft-com:vml" xmlns:wp14="http://schemas.microsoft.com/office/word/2010/wordprocessingDrawing" xmlns:wp="http://schemas.openxmlformats.org/drawingml/2006/wordprocessingDrawing" xmlns:w10="urn:schemas-microsoft-com:office:word" xmlns:w="http://schemas.openxmlformats.org/wordprocessingml/2006/main" xmlns:w14="http://schemas.microsoft.com/office/word/2010/wordml" xmlns:w15="http://schemas.microsoft.com/office/word/2012/wordml" xmlns:w16cex="http://schemas.microsoft.com/office/word/2018/wordml/cex" xmlns:w16cid="http://schemas.microsoft.com/office/word/2016/wordml/cid" xmlns:w16="http://schemas.microsoft.com/office/word/2018/wordml" xmlns:w16sdtdh="http://schemas.microsoft.com/office/word/2020/wordml/sdtdatahash" xmlns:w16se="http://schemas.microsoft.com/office/word/2015/wordml/symex" xmlns:wpg="http://schemas.microsoft.com/office/word/2010/wordprocessingGroup" xmlns:wpi="http://schemas.microsoft.com/office/word/2010/wordprocessingInk" xmlns:wne="http://schemas.microsoft.com/office/word/2006/wordml" xmlns:wps="http://schemas.microsoft.com/office/word/2010/wordprocessingShape" mc:Ignorable="w14 w15 w16se w16cid w16 w16cex w16sdtdh wp14">
+<w:ftr xmlns:wpc="http://schemas.microsoft.com/office/word/2010/wordprocessingCanvas" xmlns:cx="http://schemas.microsoft.com/office/drawing/2014/chartex" xmlns:cx1="http://schemas.microsoft.com/office/drawing/2015/9/8/chartex" xmlns:mc="http://schemas.openxmlformats.org/markup-compatibility/2006" xmlns:o="urn:schemas-microsoft-com:office:office" xmlns:r="http://schemas.openxmlformats.org/officeDocument/2006/relationships" xmlns:m="http://schemas.openxmlformats.org/officeDocument/2006/math" xmlns:v="urn:schemas-microsoft-com:vml" xmlns:wp14="http://schemas.microsoft.com/office/word/2010/wordprocessingDrawing" xmlns:wp="http://schemas.openxmlformats.org/drawingml/2006/wordprocessingDrawing" xmlns:w10="urn:schemas-microsoft-com:office:word" xmlns:w="http://schemas.openxmlformats.org/wordprocessingml/2006/main" xmlns:w14="http://schemas.microsoft.com/office/word/2010/wordml" xmlns:w15="http://schemas.microsoft.com/office/word/2012/wordml" xmlns:w16se="http://schemas.microsoft.com/office/word/2015/wordml/symex" xmlns:wpg="http://schemas.microsoft.com/office/word/2010/wordprocessingGroup" xmlns:wpi="http://schemas.microsoft.com/office/word/2010/wordprocessingInk" xmlns:wne="http://schemas.microsoft.com/office/word/2006/wordml" xmlns:wps="http://schemas.microsoft.com/office/word/2010/wordprocessingShape" mc:Ignorable="w14 w15 w16se wp14">
   <w:p>
     <w:pPr>
       <w:pBdr>
@@ -10671,7 +12000,7 @@
         <w:bCs/>
         <w:noProof/>
       </w:rPr>
-      <w:t>2</w:t>
+      <w:t>4</w:t>
     </w:r>
     <w:r>
       <w:rPr>
@@ -10733,7 +12062,7 @@
 </file>
 
 <file path=word/footer2.xml><?xml version="1.0" encoding="utf-8"?>
-<w:ftr xmlns:wpc="http://schemas.microsoft.com/office/word/2010/wordprocessingCanvas" xmlns:cx="http://schemas.microsoft.com/office/drawing/2014/chartex" xmlns:cx1="http://schemas.microsoft.com/office/drawing/2015/9/8/chartex" xmlns:cx2="http://schemas.microsoft.com/office/drawing/2015/10/21/chartex" xmlns:cx3="http://schemas.microsoft.com/office/drawing/2016/5/9/chartex" xmlns:cx4="http://schemas.microsoft.com/office/drawing/2016/5/10/chartex" xmlns:cx5="http://schemas.microsoft.com/office/drawing/2016/5/11/chartex" xmlns:cx6="http://schemas.microsoft.com/office/drawing/2016/5/12/chartex" xmlns:cx7="http://schemas.microsoft.com/office/drawing/2016/5/13/chartex" xmlns:cx8="http://schemas.microsoft.com/office/drawing/2016/5/14/chartex" xmlns:mc="http://schemas.openxmlformats.org/markup-compatibility/2006" xmlns:aink="http://schemas.microsoft.com/office/drawing/2016/ink" xmlns:am3d="http://schemas.microsoft.com/office/drawing/2017/model3d" xmlns:o="urn:schemas-microsoft-com:office:office" xmlns:r="http://schemas.openxmlformats.org/officeDocument/2006/relationships" xmlns:m="http://schemas.openxmlformats.org/officeDocument/2006/math" xmlns:v="urn:schemas-microsoft-com:vml" xmlns:wp14="http://schemas.microsoft.com/office/word/2010/wordprocessingDrawing" xmlns:wp="http://schemas.openxmlformats.org/drawingml/2006/wordprocessingDrawing" xmlns:w10="urn:schemas-microsoft-com:office:word" xmlns:w="http://schemas.openxmlformats.org/wordprocessingml/2006/main" xmlns:w14="http://schemas.microsoft.com/office/word/2010/wordml" xmlns:w15="http://schemas.microsoft.com/office/word/2012/wordml" xmlns:w16cex="http://schemas.microsoft.com/office/word/2018/wordml/cex" xmlns:w16cid="http://schemas.microsoft.com/office/word/2016/wordml/cid" xmlns:w16="http://schemas.microsoft.com/office/word/2018/wordml" xmlns:w16sdtdh="http://schemas.microsoft.com/office/word/2020/wordml/sdtdatahash" xmlns:w16se="http://schemas.microsoft.com/office/word/2015/wordml/symex" xmlns:wpg="http://schemas.microsoft.com/office/word/2010/wordprocessingGroup" xmlns:wpi="http://schemas.microsoft.com/office/word/2010/wordprocessingInk" xmlns:wne="http://schemas.microsoft.com/office/word/2006/wordml" xmlns:wps="http://schemas.microsoft.com/office/word/2010/wordprocessingShape" mc:Ignorable="w14 w15 w16se w16cid w16 w16cex w16sdtdh wp14">
+<w:ftr xmlns:wpc="http://schemas.microsoft.com/office/word/2010/wordprocessingCanvas" xmlns:cx="http://schemas.microsoft.com/office/drawing/2014/chartex" xmlns:cx1="http://schemas.microsoft.com/office/drawing/2015/9/8/chartex" xmlns:mc="http://schemas.openxmlformats.org/markup-compatibility/2006" xmlns:o="urn:schemas-microsoft-com:office:office" xmlns:r="http://schemas.openxmlformats.org/officeDocument/2006/relationships" xmlns:m="http://schemas.openxmlformats.org/officeDocument/2006/math" xmlns:v="urn:schemas-microsoft-com:vml" xmlns:wp14="http://schemas.microsoft.com/office/word/2010/wordprocessingDrawing" xmlns:wp="http://schemas.openxmlformats.org/drawingml/2006/wordprocessingDrawing" xmlns:w10="urn:schemas-microsoft-com:office:word" xmlns:w="http://schemas.openxmlformats.org/wordprocessingml/2006/main" xmlns:w14="http://schemas.microsoft.com/office/word/2010/wordml" xmlns:w15="http://schemas.microsoft.com/office/word/2012/wordml" xmlns:w16se="http://schemas.microsoft.com/office/word/2015/wordml/symex" xmlns:wpg="http://schemas.microsoft.com/office/word/2010/wordprocessingGroup" xmlns:wpi="http://schemas.microsoft.com/office/word/2010/wordprocessingInk" xmlns:wne="http://schemas.microsoft.com/office/word/2006/wordml" xmlns:wps="http://schemas.microsoft.com/office/word/2010/wordprocessingShape" mc:Ignorable="w14 w15 w16se wp14">
   <w:p>
     <w:pPr>
       <w:pBdr>
@@ -10883,7 +12212,7 @@
         <w:bCs/>
         <w:noProof/>
       </w:rPr>
-      <w:t>1</w:t>
+      <w:t>3</w:t>
     </w:r>
     <w:r>
       <w:rPr>
@@ -10953,7 +12282,7 @@
 </file>
 
 <file path=word/footnotes.xml><?xml version="1.0" encoding="utf-8"?>
-<w:footnotes xmlns:wpc="http://schemas.microsoft.com/office/word/2010/wordprocessingCanvas" xmlns:cx="http://schemas.microsoft.com/office/drawing/2014/chartex" xmlns:cx1="http://schemas.microsoft.com/office/drawing/2015/9/8/chartex" xmlns:cx2="http://schemas.microsoft.com/office/drawing/2015/10/21/chartex" xmlns:cx3="http://schemas.microsoft.com/office/drawing/2016/5/9/chartex" xmlns:cx4="http://schemas.microsoft.com/office/drawing/2016/5/10/chartex" xmlns:cx5="http://schemas.microsoft.com/office/drawing/2016/5/11/chartex" xmlns:cx6="http://schemas.microsoft.com/office/drawing/2016/5/12/chartex" xmlns:cx7="http://schemas.microsoft.com/office/drawing/2016/5/13/chartex" xmlns:cx8="http://schemas.microsoft.com/office/drawing/2016/5/14/chartex" xmlns:mc="http://schemas.openxmlformats.org/markup-compatibility/2006" xmlns:aink="http://schemas.microsoft.com/office/drawing/2016/ink" xmlns:am3d="http://schemas.microsoft.com/office/drawing/2017/model3d" xmlns:o="urn:schemas-microsoft-com:office:office" xmlns:r="http://schemas.openxmlformats.org/officeDocument/2006/relationships" xmlns:m="http://schemas.openxmlformats.org/officeDocument/2006/math" xmlns:v="urn:schemas-microsoft-com:vml" xmlns:wp14="http://schemas.microsoft.com/office/word/2010/wordprocessingDrawing" xmlns:wp="http://schemas.openxmlformats.org/drawingml/2006/wordprocessingDrawing" xmlns:w10="urn:schemas-microsoft-com:office:word" xmlns:w="http://schemas.openxmlformats.org/wordprocessingml/2006/main" xmlns:w14="http://schemas.microsoft.com/office/word/2010/wordml" xmlns:w15="http://schemas.microsoft.com/office/word/2012/wordml" xmlns:w16cex="http://schemas.microsoft.com/office/word/2018/wordml/cex" xmlns:w16cid="http://schemas.microsoft.com/office/word/2016/wordml/cid" xmlns:w16="http://schemas.microsoft.com/office/word/2018/wordml" xmlns:w16sdtdh="http://schemas.microsoft.com/office/word/2020/wordml/sdtdatahash" xmlns:w16se="http://schemas.microsoft.com/office/word/2015/wordml/symex" xmlns:wpg="http://schemas.microsoft.com/office/word/2010/wordprocessingGroup" xmlns:wpi="http://schemas.microsoft.com/office/word/2010/wordprocessingInk" xmlns:wne="http://schemas.microsoft.com/office/word/2006/wordml" xmlns:wps="http://schemas.microsoft.com/office/word/2010/wordprocessingShape" mc:Ignorable="w14 w15 w16se w16cid w16 w16cex w16sdtdh wp14">
+<w:footnotes xmlns:wpc="http://schemas.microsoft.com/office/word/2010/wordprocessingCanvas" xmlns:cx="http://schemas.microsoft.com/office/drawing/2014/chartex" xmlns:cx1="http://schemas.microsoft.com/office/drawing/2015/9/8/chartex" xmlns:mc="http://schemas.openxmlformats.org/markup-compatibility/2006" xmlns:o="urn:schemas-microsoft-com:office:office" xmlns:r="http://schemas.openxmlformats.org/officeDocument/2006/relationships" xmlns:m="http://schemas.openxmlformats.org/officeDocument/2006/math" xmlns:v="urn:schemas-microsoft-com:vml" xmlns:wp14="http://schemas.microsoft.com/office/word/2010/wordprocessingDrawing" xmlns:wp="http://schemas.openxmlformats.org/drawingml/2006/wordprocessingDrawing" xmlns:w10="urn:schemas-microsoft-com:office:word" xmlns:w="http://schemas.openxmlformats.org/wordprocessingml/2006/main" xmlns:w14="http://schemas.microsoft.com/office/word/2010/wordml" xmlns:w15="http://schemas.microsoft.com/office/word/2012/wordml" xmlns:w16se="http://schemas.microsoft.com/office/word/2015/wordml/symex" xmlns:wpg="http://schemas.microsoft.com/office/word/2010/wordprocessingGroup" xmlns:wpi="http://schemas.microsoft.com/office/word/2010/wordprocessingInk" xmlns:wne="http://schemas.microsoft.com/office/word/2006/wordml" xmlns:wps="http://schemas.microsoft.com/office/word/2010/wordprocessingShape" mc:Ignorable="w14 w15 w16se wp14">
   <w:footnote w:type="separator" w:id="-1">
     <w:p>
       <w:pPr>
@@ -10978,7 +12307,7 @@
 </file>
 
 <file path=word/header1.xml><?xml version="1.0" encoding="utf-8"?>
-<w:hdr xmlns:wpc="http://schemas.microsoft.com/office/word/2010/wordprocessingCanvas" xmlns:cx="http://schemas.microsoft.com/office/drawing/2014/chartex" xmlns:cx1="http://schemas.microsoft.com/office/drawing/2015/9/8/chartex" xmlns:cx2="http://schemas.microsoft.com/office/drawing/2015/10/21/chartex" xmlns:cx3="http://schemas.microsoft.com/office/drawing/2016/5/9/chartex" xmlns:cx4="http://schemas.microsoft.com/office/drawing/2016/5/10/chartex" xmlns:cx5="http://schemas.microsoft.com/office/drawing/2016/5/11/chartex" xmlns:cx6="http://schemas.microsoft.com/office/drawing/2016/5/12/chartex" xmlns:cx7="http://schemas.microsoft.com/office/drawing/2016/5/13/chartex" xmlns:cx8="http://schemas.microsoft.com/office/drawing/2016/5/14/chartex" xmlns:mc="http://schemas.openxmlformats.org/markup-compatibility/2006" xmlns:aink="http://schemas.microsoft.com/office/drawing/2016/ink" xmlns:am3d="http://schemas.microsoft.com/office/drawing/2017/model3d" xmlns:o="urn:schemas-microsoft-com:office:office" xmlns:r="http://schemas.openxmlformats.org/officeDocument/2006/relationships" xmlns:m="http://schemas.openxmlformats.org/officeDocument/2006/math" xmlns:v="urn:schemas-microsoft-com:vml" xmlns:wp14="http://schemas.microsoft.com/office/word/2010/wordprocessingDrawing" xmlns:wp="http://schemas.openxmlformats.org/drawingml/2006/wordprocessingDrawing" xmlns:w10="urn:schemas-microsoft-com:office:word" xmlns:w="http://schemas.openxmlformats.org/wordprocessingml/2006/main" xmlns:w14="http://schemas.microsoft.com/office/word/2010/wordml" xmlns:w15="http://schemas.microsoft.com/office/word/2012/wordml" xmlns:w16cex="http://schemas.microsoft.com/office/word/2018/wordml/cex" xmlns:w16cid="http://schemas.microsoft.com/office/word/2016/wordml/cid" xmlns:w16="http://schemas.microsoft.com/office/word/2018/wordml" xmlns:w16sdtdh="http://schemas.microsoft.com/office/word/2020/wordml/sdtdatahash" xmlns:w16se="http://schemas.microsoft.com/office/word/2015/wordml/symex" xmlns:wpg="http://schemas.microsoft.com/office/word/2010/wordprocessingGroup" xmlns:wpi="http://schemas.microsoft.com/office/word/2010/wordprocessingInk" xmlns:wne="http://schemas.microsoft.com/office/word/2006/wordml" xmlns:wps="http://schemas.microsoft.com/office/word/2010/wordprocessingShape" mc:Ignorable="w14 w15 w16se w16cid w16 w16cex w16sdtdh wp14">
+<w:hdr xmlns:wpc="http://schemas.microsoft.com/office/word/2010/wordprocessingCanvas" xmlns:cx="http://schemas.microsoft.com/office/drawing/2014/chartex" xmlns:cx1="http://schemas.microsoft.com/office/drawing/2015/9/8/chartex" xmlns:mc="http://schemas.openxmlformats.org/markup-compatibility/2006" xmlns:o="urn:schemas-microsoft-com:office:office" xmlns:r="http://schemas.openxmlformats.org/officeDocument/2006/relationships" xmlns:m="http://schemas.openxmlformats.org/officeDocument/2006/math" xmlns:v="urn:schemas-microsoft-com:vml" xmlns:wp14="http://schemas.microsoft.com/office/word/2010/wordprocessingDrawing" xmlns:wp="http://schemas.openxmlformats.org/drawingml/2006/wordprocessingDrawing" xmlns:w10="urn:schemas-microsoft-com:office:word" xmlns:w="http://schemas.openxmlformats.org/wordprocessingml/2006/main" xmlns:w14="http://schemas.microsoft.com/office/word/2010/wordml" xmlns:w15="http://schemas.microsoft.com/office/word/2012/wordml" xmlns:w16se="http://schemas.microsoft.com/office/word/2015/wordml/symex" xmlns:wpg="http://schemas.microsoft.com/office/word/2010/wordprocessingGroup" xmlns:wpi="http://schemas.microsoft.com/office/word/2010/wordprocessingInk" xmlns:wne="http://schemas.microsoft.com/office/word/2006/wordml" xmlns:wps="http://schemas.microsoft.com/office/word/2010/wordprocessingShape" mc:Ignorable="w14 w15 w16se wp14">
   <w:p>
     <w:pPr>
       <w:pStyle w:val="Header"/>
@@ -10991,7 +12320,7 @@
 </file>
 
 <file path=word/header2.xml><?xml version="1.0" encoding="utf-8"?>
-<w:hdr xmlns:wpc="http://schemas.microsoft.com/office/word/2010/wordprocessingCanvas" xmlns:cx="http://schemas.microsoft.com/office/drawing/2014/chartex" xmlns:cx1="http://schemas.microsoft.com/office/drawing/2015/9/8/chartex" xmlns:cx2="http://schemas.microsoft.com/office/drawing/2015/10/21/chartex" xmlns:cx3="http://schemas.microsoft.com/office/drawing/2016/5/9/chartex" xmlns:cx4="http://schemas.microsoft.com/office/drawing/2016/5/10/chartex" xmlns:cx5="http://schemas.microsoft.com/office/drawing/2016/5/11/chartex" xmlns:cx6="http://schemas.microsoft.com/office/drawing/2016/5/12/chartex" xmlns:cx7="http://schemas.microsoft.com/office/drawing/2016/5/13/chartex" xmlns:cx8="http://schemas.microsoft.com/office/drawing/2016/5/14/chartex" xmlns:mc="http://schemas.openxmlformats.org/markup-compatibility/2006" xmlns:aink="http://schemas.microsoft.com/office/drawing/2016/ink" xmlns:am3d="http://schemas.microsoft.com/office/drawing/2017/model3d" xmlns:o="urn:schemas-microsoft-com:office:office" xmlns:r="http://schemas.openxmlformats.org/officeDocument/2006/relationships" xmlns:m="http://schemas.openxmlformats.org/officeDocument/2006/math" xmlns:v="urn:schemas-microsoft-com:vml" xmlns:wp14="http://schemas.microsoft.com/office/word/2010/wordprocessingDrawing" xmlns:wp="http://schemas.openxmlformats.org/drawingml/2006/wordprocessingDrawing" xmlns:w10="urn:schemas-microsoft-com:office:word" xmlns:w="http://schemas.openxmlformats.org/wordprocessingml/2006/main" xmlns:w14="http://schemas.microsoft.com/office/word/2010/wordml" xmlns:w15="http://schemas.microsoft.com/office/word/2012/wordml" xmlns:w16cex="http://schemas.microsoft.com/office/word/2018/wordml/cex" xmlns:w16cid="http://schemas.microsoft.com/office/word/2016/wordml/cid" xmlns:w16="http://schemas.microsoft.com/office/word/2018/wordml" xmlns:w16sdtdh="http://schemas.microsoft.com/office/word/2020/wordml/sdtdatahash" xmlns:w16se="http://schemas.microsoft.com/office/word/2015/wordml/symex" xmlns:wpg="http://schemas.microsoft.com/office/word/2010/wordprocessingGroup" xmlns:wpi="http://schemas.microsoft.com/office/word/2010/wordprocessingInk" xmlns:wne="http://schemas.microsoft.com/office/word/2006/wordml" xmlns:wps="http://schemas.microsoft.com/office/word/2010/wordprocessingShape" mc:Ignorable="w14 w15 w16se w16cid w16 w16cex w16sdtdh wp14">
+<w:hdr xmlns:wpc="http://schemas.microsoft.com/office/word/2010/wordprocessingCanvas" xmlns:cx="http://schemas.microsoft.com/office/drawing/2014/chartex" xmlns:cx1="http://schemas.microsoft.com/office/drawing/2015/9/8/chartex" xmlns:mc="http://schemas.openxmlformats.org/markup-compatibility/2006" xmlns:o="urn:schemas-microsoft-com:office:office" xmlns:r="http://schemas.openxmlformats.org/officeDocument/2006/relationships" xmlns:m="http://schemas.openxmlformats.org/officeDocument/2006/math" xmlns:v="urn:schemas-microsoft-com:vml" xmlns:wp14="http://schemas.microsoft.com/office/word/2010/wordprocessingDrawing" xmlns:wp="http://schemas.openxmlformats.org/drawingml/2006/wordprocessingDrawing" xmlns:w10="urn:schemas-microsoft-com:office:word" xmlns:w="http://schemas.openxmlformats.org/wordprocessingml/2006/main" xmlns:w14="http://schemas.microsoft.com/office/word/2010/wordml" xmlns:w15="http://schemas.microsoft.com/office/word/2012/wordml" xmlns:w16se="http://schemas.microsoft.com/office/word/2015/wordml/symex" xmlns:wpg="http://schemas.microsoft.com/office/word/2010/wordprocessingGroup" xmlns:wpi="http://schemas.microsoft.com/office/word/2010/wordprocessingInk" xmlns:wne="http://schemas.microsoft.com/office/word/2006/wordml" xmlns:wps="http://schemas.microsoft.com/office/word/2010/wordprocessingShape" mc:Ignorable="w14 w15 w16se wp14">
   <w:p>
     <w:pPr>
       <w:pStyle w:val="Header"/>
@@ -11004,7 +12333,7 @@
 </file>
 
 <file path=word/styles.xml><?xml version="1.0" encoding="utf-8"?>
-<w:styles xmlns:mc="http://schemas.openxmlformats.org/markup-compatibility/2006" xmlns:r="http://schemas.openxmlformats.org/officeDocument/2006/relationships" xmlns:w="http://schemas.openxmlformats.org/wordprocessingml/2006/main" xmlns:w14="http://schemas.microsoft.com/office/word/2010/wordml" xmlns:w15="http://schemas.microsoft.com/office/word/2012/wordml" xmlns:w16cex="http://schemas.microsoft.com/office/word/2018/wordml/cex" xmlns:w16cid="http://schemas.microsoft.com/office/word/2016/wordml/cid" xmlns:w16="http://schemas.microsoft.com/office/word/2018/wordml" xmlns:w16sdtdh="http://schemas.microsoft.com/office/word/2020/wordml/sdtdatahash" xmlns:w16se="http://schemas.microsoft.com/office/word/2015/wordml/symex" mc:Ignorable="w14 w15 w16se w16cid w16 w16cex w16sdtdh">
+<w:styles xmlns:mc="http://schemas.openxmlformats.org/markup-compatibility/2006" xmlns:r="http://schemas.openxmlformats.org/officeDocument/2006/relationships" xmlns:w="http://schemas.openxmlformats.org/wordprocessingml/2006/main" xmlns:w14="http://schemas.microsoft.com/office/word/2010/wordml" xmlns:w15="http://schemas.microsoft.com/office/word/2012/wordml" xmlns:w16se="http://schemas.microsoft.com/office/word/2015/wordml/symex" mc:Ignorable="w14 w15 w16se">
   <w:docDefaults>
     <w:rPrDefault>
       <w:rPr>
@@ -11014,7 +12343,7 @@
     </w:rPrDefault>
     <w:pPrDefault/>
   </w:docDefaults>
-  <w:latentStyles w:defLockedState="0" w:defUIPriority="99" w:defSemiHidden="0" w:defUnhideWhenUsed="0" w:defQFormat="0" w:count="376">
+  <w:latentStyles w:defLockedState="0" w:defUIPriority="99" w:defSemiHidden="0" w:defUnhideWhenUsed="0" w:defQFormat="0" w:count="371">
     <w:lsdException w:name="Normal" w:uiPriority="0" w:qFormat="1"/>
     <w:lsdException w:name="heading 1" w:uiPriority="9" w:qFormat="1"/>
     <w:lsdException w:name="heading 2" w:semiHidden="1" w:uiPriority="9" w:unhideWhenUsed="1" w:qFormat="1"/>
@@ -11386,11 +12715,6 @@
     <w:lsdException w:name="List Table 5 Dark Accent 6" w:uiPriority="50"/>
     <w:lsdException w:name="List Table 6 Colorful Accent 6" w:uiPriority="51"/>
     <w:lsdException w:name="List Table 7 Colorful Accent 6" w:uiPriority="52"/>
-    <w:lsdException w:name="Mention" w:semiHidden="1" w:unhideWhenUsed="1"/>
-    <w:lsdException w:name="Smart Hyperlink" w:semiHidden="1" w:unhideWhenUsed="1"/>
-    <w:lsdException w:name="Hashtag" w:semiHidden="1" w:unhideWhenUsed="1"/>
-    <w:lsdException w:name="Unresolved Mention" w:semiHidden="1" w:unhideWhenUsed="1"/>
-    <w:lsdException w:name="Smart Link" w:semiHidden="1" w:unhideWhenUsed="1"/>
   </w:latentStyles>
   <w:style w:type="paragraph" w:default="1" w:styleId="Normal">
     <w:name w:val="Normal"/>
@@ -11788,7 +13112,7 @@
 </file>
 
 <file path=customXml/itemProps1.xml><?xml version="1.0" encoding="utf-8"?>
-<ds:datastoreItem xmlns:ds="http://schemas.openxmlformats.org/officeDocument/2006/customXml" ds:itemID="{A5B61E6B-CD1C-4DE4-BA39-189939303900}">
+<ds:datastoreItem xmlns:ds="http://schemas.openxmlformats.org/officeDocument/2006/customXml" ds:itemID="{FB48C6DC-9711-4B4E-A016-CA5D952103E4}">
   <ds:schemaRefs>
     <ds:schemaRef ds:uri="http://schemas.openxmlformats.org/officeDocument/2006/bibliography"/>
   </ds:schemaRefs>

--- a/TS-Kramam/TS-7.3/TS 7.3 Tamil Krama Paatam Corrections.docx
+++ b/TS-Kramam/TS-7.3/TS 7.3 Tamil Krama Paatam Corrections.docx
@@ -1,6 +1,6 @@
 
 <file path=word/document.xml><?xml version="1.0" encoding="utf-8"?>
-<w:document xmlns:wpc="http://schemas.microsoft.com/office/word/2010/wordprocessingCanvas" xmlns:cx="http://schemas.microsoft.com/office/drawing/2014/chartex" xmlns:cx1="http://schemas.microsoft.com/office/drawing/2015/9/8/chartex" xmlns:mc="http://schemas.openxmlformats.org/markup-compatibility/2006" xmlns:o="urn:schemas-microsoft-com:office:office" xmlns:r="http://schemas.openxmlformats.org/officeDocument/2006/relationships" xmlns:m="http://schemas.openxmlformats.org/officeDocument/2006/math" xmlns:v="urn:schemas-microsoft-com:vml" xmlns:wp14="http://schemas.microsoft.com/office/word/2010/wordprocessingDrawing" xmlns:wp="http://schemas.openxmlformats.org/drawingml/2006/wordprocessingDrawing" xmlns:w10="urn:schemas-microsoft-com:office:word" xmlns:w="http://schemas.openxmlformats.org/wordprocessingml/2006/main" xmlns:w14="http://schemas.microsoft.com/office/word/2010/wordml" xmlns:w15="http://schemas.microsoft.com/office/word/2012/wordml" xmlns:w16se="http://schemas.microsoft.com/office/word/2015/wordml/symex" xmlns:wpg="http://schemas.microsoft.com/office/word/2010/wordprocessingGroup" xmlns:wpi="http://schemas.microsoft.com/office/word/2010/wordprocessingInk" xmlns:wne="http://schemas.microsoft.com/office/word/2006/wordml" xmlns:wps="http://schemas.microsoft.com/office/word/2010/wordprocessingShape" mc:Ignorable="w14 w15 w16se wp14">
+<w:document xmlns:wpc="http://schemas.microsoft.com/office/word/2010/wordprocessingCanvas" xmlns:cx="http://schemas.microsoft.com/office/drawing/2014/chartex" xmlns:cx1="http://schemas.microsoft.com/office/drawing/2015/9/8/chartex" xmlns:cx2="http://schemas.microsoft.com/office/drawing/2015/10/21/chartex" xmlns:cx3="http://schemas.microsoft.com/office/drawing/2016/5/9/chartex" xmlns:cx4="http://schemas.microsoft.com/office/drawing/2016/5/10/chartex" xmlns:cx5="http://schemas.microsoft.com/office/drawing/2016/5/11/chartex" xmlns:cx6="http://schemas.microsoft.com/office/drawing/2016/5/12/chartex" xmlns:cx7="http://schemas.microsoft.com/office/drawing/2016/5/13/chartex" xmlns:cx8="http://schemas.microsoft.com/office/drawing/2016/5/14/chartex" xmlns:mc="http://schemas.openxmlformats.org/markup-compatibility/2006" xmlns:aink="http://schemas.microsoft.com/office/drawing/2016/ink" xmlns:am3d="http://schemas.microsoft.com/office/drawing/2017/model3d" xmlns:o="urn:schemas-microsoft-com:office:office" xmlns:oel="http://schemas.microsoft.com/office/2019/extlst" xmlns:r="http://schemas.openxmlformats.org/officeDocument/2006/relationships" xmlns:m="http://schemas.openxmlformats.org/officeDocument/2006/math" xmlns:v="urn:schemas-microsoft-com:vml" xmlns:wp14="http://schemas.microsoft.com/office/word/2010/wordprocessingDrawing" xmlns:wp="http://schemas.openxmlformats.org/drawingml/2006/wordprocessingDrawing" xmlns:w10="urn:schemas-microsoft-com:office:word" xmlns:w="http://schemas.openxmlformats.org/wordprocessingml/2006/main" xmlns:w14="http://schemas.microsoft.com/office/word/2010/wordml" xmlns:w15="http://schemas.microsoft.com/office/word/2012/wordml" xmlns:w16cex="http://schemas.microsoft.com/office/word/2018/wordml/cex" xmlns:w16cid="http://schemas.microsoft.com/office/word/2016/wordml/cid" xmlns:w16="http://schemas.microsoft.com/office/word/2018/wordml" xmlns:w16sdtdh="http://schemas.microsoft.com/office/word/2020/wordml/sdtdatahash" xmlns:w16se="http://schemas.microsoft.com/office/word/2015/wordml/symex" xmlns:wpg="http://schemas.microsoft.com/office/word/2010/wordprocessingGroup" xmlns:wpi="http://schemas.microsoft.com/office/word/2010/wordprocessingInk" xmlns:wne="http://schemas.microsoft.com/office/word/2006/wordml" xmlns:wps="http://schemas.microsoft.com/office/word/2010/wordprocessingShape" mc:Ignorable="w14 w15 w16se w16cid w16 w16cex w16sdtdh wp14">
   <w:body>
     <w:p>
       <w:pPr>
@@ -23,7 +23,6 @@
         </w:rPr>
         <w:t xml:space="preserve">TS </w:t>
       </w:r>
-      <w:proofErr w:type="spellStart"/>
       <w:r>
         <w:rPr>
           <w:b/>
@@ -34,7 +33,6 @@
         </w:rPr>
         <w:t>Krama</w:t>
       </w:r>
-      <w:proofErr w:type="spellEnd"/>
       <w:r>
         <w:rPr>
           <w:b/>
@@ -43,29 +41,7 @@
           <w:szCs w:val="32"/>
           <w:u w:val="single"/>
         </w:rPr>
-        <w:t xml:space="preserve"> </w:t>
-      </w:r>
-      <w:proofErr w:type="spellStart"/>
-      <w:r>
-        <w:rPr>
-          <w:b/>
-          <w:bCs/>
-          <w:sz w:val="32"/>
-          <w:szCs w:val="32"/>
-          <w:u w:val="single"/>
-        </w:rPr>
-        <w:t>Paatam</w:t>
-      </w:r>
-      <w:proofErr w:type="spellEnd"/>
-      <w:r>
-        <w:rPr>
-          <w:b/>
-          <w:bCs/>
-          <w:sz w:val="32"/>
-          <w:szCs w:val="32"/>
-          <w:u w:val="single"/>
-        </w:rPr>
-        <w:t xml:space="preserve"> – TS </w:t>
+        <w:t xml:space="preserve"> Paatam – TS </w:t>
       </w:r>
       <w:r>
         <w:rPr>
@@ -75,17 +51,7 @@
           <w:szCs w:val="32"/>
           <w:u w:val="single"/>
         </w:rPr>
-        <w:t xml:space="preserve">7.3 </w:t>
-      </w:r>
-      <w:r>
-        <w:rPr>
-          <w:b/>
-          <w:bCs/>
-          <w:sz w:val="32"/>
-          <w:szCs w:val="32"/>
-          <w:u w:val="single"/>
-        </w:rPr>
-        <w:t>Tamil</w:t>
+        <w:t>7.3 Tamil</w:t>
       </w:r>
       <w:r>
         <w:rPr>
@@ -115,18 +81,7 @@
           <w:szCs w:val="32"/>
           <w:u w:val="single"/>
         </w:rPr>
-        <w:t xml:space="preserve">Observed </w:t>
-      </w:r>
-      <w:proofErr w:type="gramStart"/>
-      <w:r>
-        <w:rPr>
-          <w:b/>
-          <w:bCs/>
-          <w:sz w:val="32"/>
-          <w:szCs w:val="32"/>
-          <w:u w:val="single"/>
-        </w:rPr>
-        <w:t xml:space="preserve">till </w:t>
+        <w:t xml:space="preserve">Observed till </w:t>
       </w:r>
       <w:r>
         <w:rPr>
@@ -139,7 +94,6 @@
         </w:rPr>
         <w:t>???</w:t>
       </w:r>
-      <w:proofErr w:type="gramEnd"/>
     </w:p>
     <w:p>
       <w:pPr>
@@ -186,12 +140,16 @@
               <w:spacing w:before="0" w:line="240" w:lineRule="auto"/>
               <w:jc w:val="center"/>
               <w:rPr>
+                <w:b/>
+                <w:bCs/>
                 <w:sz w:val="32"/>
                 <w:szCs w:val="32"/>
               </w:rPr>
             </w:pPr>
             <w:r>
               <w:rPr>
+                <w:b/>
+                <w:bCs/>
                 <w:sz w:val="32"/>
                 <w:szCs w:val="32"/>
               </w:rPr>
@@ -203,12 +161,16 @@
               <w:spacing w:before="0" w:line="240" w:lineRule="auto"/>
               <w:jc w:val="center"/>
               <w:rPr>
+                <w:b/>
+                <w:bCs/>
                 <w:sz w:val="32"/>
                 <w:szCs w:val="32"/>
               </w:rPr>
             </w:pPr>
             <w:r>
               <w:rPr>
+                <w:b/>
+                <w:bCs/>
                 <w:sz w:val="32"/>
                 <w:szCs w:val="32"/>
               </w:rPr>
@@ -225,12 +187,16 @@
               <w:spacing w:before="0" w:line="240" w:lineRule="auto"/>
               <w:jc w:val="center"/>
               <w:rPr>
+                <w:b/>
+                <w:bCs/>
                 <w:sz w:val="32"/>
                 <w:szCs w:val="32"/>
               </w:rPr>
             </w:pPr>
             <w:r>
               <w:rPr>
+                <w:b/>
+                <w:bCs/>
                 <w:sz w:val="32"/>
                 <w:szCs w:val="32"/>
               </w:rPr>
@@ -248,12 +214,16 @@
               <w:ind w:right="-18"/>
               <w:jc w:val="center"/>
               <w:rPr>
+                <w:b/>
+                <w:bCs/>
                 <w:sz w:val="32"/>
                 <w:szCs w:val="32"/>
               </w:rPr>
             </w:pPr>
             <w:r>
               <w:rPr>
+                <w:b/>
+                <w:bCs/>
                 <w:sz w:val="32"/>
                 <w:szCs w:val="32"/>
               </w:rPr>
@@ -394,8 +364,6 @@
           <w:u w:val="single"/>
         </w:rPr>
       </w:pPr>
-      <w:bookmarkStart w:id="0" w:name="_GoBack"/>
-      <w:bookmarkEnd w:id="0"/>
       <w:r>
         <w:rPr>
           <w:b/>
@@ -406,7 +374,6 @@
         </w:rPr>
         <w:t xml:space="preserve">TS </w:t>
       </w:r>
-      <w:proofErr w:type="spellStart"/>
       <w:r>
         <w:rPr>
           <w:b/>
@@ -417,7 +384,6 @@
         </w:rPr>
         <w:t>Krama</w:t>
       </w:r>
-      <w:proofErr w:type="spellEnd"/>
       <w:r>
         <w:rPr>
           <w:b/>
@@ -426,29 +392,7 @@
           <w:szCs w:val="32"/>
           <w:u w:val="single"/>
         </w:rPr>
-        <w:t xml:space="preserve"> </w:t>
-      </w:r>
-      <w:proofErr w:type="spellStart"/>
-      <w:r>
-        <w:rPr>
-          <w:b/>
-          <w:bCs/>
-          <w:sz w:val="32"/>
-          <w:szCs w:val="32"/>
-          <w:u w:val="single"/>
-        </w:rPr>
-        <w:t>Paatam</w:t>
-      </w:r>
-      <w:proofErr w:type="spellEnd"/>
-      <w:r>
-        <w:rPr>
-          <w:b/>
-          <w:bCs/>
-          <w:sz w:val="32"/>
-          <w:szCs w:val="32"/>
-          <w:u w:val="single"/>
-        </w:rPr>
-        <w:t xml:space="preserve"> – TS </w:t>
+        <w:t xml:space="preserve"> Paatam – TS </w:t>
       </w:r>
       <w:r>
         <w:rPr>
@@ -740,19 +684,8 @@
                 <w:sz w:val="28"/>
                 <w:szCs w:val="32"/>
               </w:rPr>
-              <w:t xml:space="preserve"> – </w:t>
-            </w:r>
-            <w:proofErr w:type="spellStart"/>
-            <w:r>
-              <w:rPr>
-                <w:rFonts w:cs="Arial"/>
-                <w:b/>
-                <w:sz w:val="28"/>
-                <w:szCs w:val="32"/>
-              </w:rPr>
-              <w:t>Kramam</w:t>
-            </w:r>
-            <w:proofErr w:type="spellEnd"/>
+              <w:t xml:space="preserve"> – Kramam</w:t>
+            </w:r>
           </w:p>
           <w:p>
             <w:pPr>
@@ -772,45 +705,14 @@
                 <w:szCs w:val="32"/>
               </w:rPr>
             </w:pPr>
-            <w:proofErr w:type="spellStart"/>
-            <w:r>
-              <w:rPr>
-                <w:rFonts w:cs="Arial"/>
-                <w:b/>
-                <w:sz w:val="28"/>
-                <w:szCs w:val="32"/>
-              </w:rPr>
-              <w:t>Krama</w:t>
-            </w:r>
-            <w:proofErr w:type="spellEnd"/>
-            <w:r>
-              <w:rPr>
-                <w:rFonts w:cs="Arial"/>
-                <w:b/>
-                <w:sz w:val="28"/>
-                <w:szCs w:val="32"/>
-              </w:rPr>
-              <w:t xml:space="preserve"> </w:t>
-            </w:r>
-            <w:proofErr w:type="spellStart"/>
-            <w:r>
-              <w:rPr>
-                <w:rFonts w:cs="Arial"/>
-                <w:b/>
-                <w:sz w:val="28"/>
-                <w:szCs w:val="32"/>
-              </w:rPr>
-              <w:t>Vaakyam</w:t>
-            </w:r>
-            <w:proofErr w:type="spellEnd"/>
-            <w:r>
-              <w:rPr>
-                <w:rFonts w:cs="Arial"/>
-                <w:b/>
-                <w:sz w:val="28"/>
-                <w:szCs w:val="32"/>
-              </w:rPr>
-              <w:t xml:space="preserve"> No.– </w:t>
+            <w:r>
+              <w:rPr>
+                <w:rFonts w:cs="Arial"/>
+                <w:b/>
+                <w:sz w:val="28"/>
+                <w:szCs w:val="32"/>
+              </w:rPr>
+              <w:t xml:space="preserve">Krama Vaakyam No.– </w:t>
             </w:r>
             <w:r>
               <w:rPr>
@@ -838,25 +740,14 @@
                 <w:szCs w:val="36"/>
               </w:rPr>
             </w:pPr>
-            <w:proofErr w:type="spellStart"/>
-            <w:r>
-              <w:rPr>
-                <w:rFonts w:cs="Arial"/>
-                <w:b/>
-                <w:sz w:val="28"/>
-                <w:szCs w:val="32"/>
-              </w:rPr>
-              <w:t>Panchaati</w:t>
-            </w:r>
-            <w:proofErr w:type="spellEnd"/>
-            <w:r>
-              <w:rPr>
-                <w:rFonts w:cs="Arial"/>
-                <w:b/>
-                <w:sz w:val="28"/>
-                <w:szCs w:val="32"/>
-              </w:rPr>
-              <w:t xml:space="preserve"> No</w:t>
+            <w:r>
+              <w:rPr>
+                <w:rFonts w:cs="Arial"/>
+                <w:b/>
+                <w:sz w:val="28"/>
+                <w:szCs w:val="32"/>
+              </w:rPr>
+              <w:t>Panchaati No</w:t>
             </w:r>
             <w:r>
               <w:rPr>
@@ -1281,19 +1172,8 @@
                 <w:sz w:val="28"/>
                 <w:szCs w:val="32"/>
               </w:rPr>
-              <w:t xml:space="preserve"> – </w:t>
-            </w:r>
-            <w:proofErr w:type="spellStart"/>
-            <w:r>
-              <w:rPr>
-                <w:rFonts w:cs="Arial"/>
-                <w:b/>
-                <w:sz w:val="28"/>
-                <w:szCs w:val="32"/>
-              </w:rPr>
-              <w:t>Kramam</w:t>
-            </w:r>
-            <w:proofErr w:type="spellEnd"/>
+              <w:t xml:space="preserve"> – Kramam</w:t>
+            </w:r>
           </w:p>
           <w:p>
             <w:pPr>
@@ -1313,45 +1193,14 @@
                 <w:szCs w:val="32"/>
               </w:rPr>
             </w:pPr>
-            <w:proofErr w:type="spellStart"/>
-            <w:r>
-              <w:rPr>
-                <w:rFonts w:cs="Arial"/>
-                <w:b/>
-                <w:sz w:val="28"/>
-                <w:szCs w:val="32"/>
-              </w:rPr>
-              <w:t>Krama</w:t>
-            </w:r>
-            <w:proofErr w:type="spellEnd"/>
-            <w:r>
-              <w:rPr>
-                <w:rFonts w:cs="Arial"/>
-                <w:b/>
-                <w:sz w:val="28"/>
-                <w:szCs w:val="32"/>
-              </w:rPr>
-              <w:t xml:space="preserve"> </w:t>
-            </w:r>
-            <w:proofErr w:type="spellStart"/>
-            <w:r>
-              <w:rPr>
-                <w:rFonts w:cs="Arial"/>
-                <w:b/>
-                <w:sz w:val="28"/>
-                <w:szCs w:val="32"/>
-              </w:rPr>
-              <w:t>Vaakyam</w:t>
-            </w:r>
-            <w:proofErr w:type="spellEnd"/>
-            <w:r>
-              <w:rPr>
-                <w:rFonts w:cs="Arial"/>
-                <w:b/>
-                <w:sz w:val="28"/>
-                <w:szCs w:val="32"/>
-              </w:rPr>
-              <w:t xml:space="preserve"> No.– </w:t>
+            <w:r>
+              <w:rPr>
+                <w:rFonts w:cs="Arial"/>
+                <w:b/>
+                <w:sz w:val="28"/>
+                <w:szCs w:val="32"/>
+              </w:rPr>
+              <w:t xml:space="preserve">Krama Vaakyam No.– </w:t>
             </w:r>
             <w:r>
               <w:rPr>
@@ -1378,25 +1227,14 @@
                 <w:szCs w:val="36"/>
               </w:rPr>
             </w:pPr>
-            <w:proofErr w:type="spellStart"/>
-            <w:r>
-              <w:rPr>
-                <w:rFonts w:cs="Arial"/>
-                <w:b/>
-                <w:sz w:val="28"/>
-                <w:szCs w:val="32"/>
-              </w:rPr>
-              <w:t>Panchaati</w:t>
-            </w:r>
-            <w:proofErr w:type="spellEnd"/>
-            <w:r>
-              <w:rPr>
-                <w:rFonts w:cs="Arial"/>
-                <w:b/>
-                <w:sz w:val="28"/>
-                <w:szCs w:val="32"/>
-              </w:rPr>
-              <w:t xml:space="preserve"> No</w:t>
+            <w:r>
+              <w:rPr>
+                <w:rFonts w:cs="Arial"/>
+                <w:b/>
+                <w:sz w:val="28"/>
+                <w:szCs w:val="32"/>
+              </w:rPr>
+              <w:t>Panchaati No</w:t>
             </w:r>
             <w:r>
               <w:rPr>
@@ -1935,7 +1773,7 @@
               </w:rPr>
               <w:t>வத</w:t>
             </w:r>
-            <w:bookmarkStart w:id="1" w:name="_Hlk93933973"/>
+            <w:bookmarkStart w:id="0" w:name="_Hlk93933973"/>
             <w:r>
               <w:rPr>
                 <w:rFonts w:ascii="Latha" w:hAnsi="Latha" w:cs="Latha"/>
@@ -1948,7 +1786,7 @@
               </w:rPr>
               <w:t>:</w:t>
             </w:r>
-            <w:bookmarkEnd w:id="1"/>
+            <w:bookmarkEnd w:id="0"/>
             <w:r>
               <w:rPr>
                 <w:rFonts w:ascii="Latha" w:hAnsi="Latha" w:cs="Latha"/>
@@ -2179,19 +2017,8 @@
                 <w:sz w:val="28"/>
                 <w:szCs w:val="32"/>
               </w:rPr>
-              <w:t xml:space="preserve">T.S.7.3.5.1 – </w:t>
-            </w:r>
-            <w:proofErr w:type="spellStart"/>
-            <w:r>
-              <w:rPr>
-                <w:rFonts w:cs="Arial"/>
-                <w:b/>
-                <w:sz w:val="28"/>
-                <w:szCs w:val="32"/>
-              </w:rPr>
-              <w:t>Kramam</w:t>
-            </w:r>
-            <w:proofErr w:type="spellEnd"/>
+              <w:t>T.S.7.3.5.1 – Kramam</w:t>
+            </w:r>
           </w:p>
           <w:p>
             <w:pPr>
@@ -2211,45 +2038,14 @@
                 <w:szCs w:val="32"/>
               </w:rPr>
             </w:pPr>
-            <w:proofErr w:type="spellStart"/>
-            <w:r>
-              <w:rPr>
-                <w:rFonts w:cs="Arial"/>
-                <w:b/>
-                <w:sz w:val="28"/>
-                <w:szCs w:val="32"/>
-              </w:rPr>
-              <w:t>Krama</w:t>
-            </w:r>
-            <w:proofErr w:type="spellEnd"/>
-            <w:r>
-              <w:rPr>
-                <w:rFonts w:cs="Arial"/>
-                <w:b/>
-                <w:sz w:val="28"/>
-                <w:szCs w:val="32"/>
-              </w:rPr>
-              <w:t xml:space="preserve"> </w:t>
-            </w:r>
-            <w:proofErr w:type="spellStart"/>
-            <w:r>
-              <w:rPr>
-                <w:rFonts w:cs="Arial"/>
-                <w:b/>
-                <w:sz w:val="28"/>
-                <w:szCs w:val="32"/>
-              </w:rPr>
-              <w:t>Vaakyam</w:t>
-            </w:r>
-            <w:proofErr w:type="spellEnd"/>
-            <w:r>
-              <w:rPr>
-                <w:rFonts w:cs="Arial"/>
-                <w:b/>
-                <w:sz w:val="28"/>
-                <w:szCs w:val="32"/>
-              </w:rPr>
-              <w:t xml:space="preserve"> No.– 15</w:t>
+            <w:r>
+              <w:rPr>
+                <w:rFonts w:cs="Arial"/>
+                <w:b/>
+                <w:sz w:val="28"/>
+                <w:szCs w:val="32"/>
+              </w:rPr>
+              <w:t>Krama Vaakyam No.– 15</w:t>
             </w:r>
           </w:p>
           <w:p>
@@ -2270,25 +2066,14 @@
                 <w:szCs w:val="32"/>
               </w:rPr>
             </w:pPr>
-            <w:proofErr w:type="spellStart"/>
-            <w:r>
-              <w:rPr>
-                <w:rFonts w:cs="Arial"/>
-                <w:b/>
-                <w:sz w:val="28"/>
-                <w:szCs w:val="32"/>
-              </w:rPr>
-              <w:t>Panchaati</w:t>
-            </w:r>
-            <w:proofErr w:type="spellEnd"/>
-            <w:r>
-              <w:rPr>
-                <w:rFonts w:cs="Arial"/>
-                <w:b/>
-                <w:sz w:val="28"/>
-                <w:szCs w:val="32"/>
-              </w:rPr>
-              <w:t xml:space="preserve"> No</w:t>
+            <w:r>
+              <w:rPr>
+                <w:rFonts w:cs="Arial"/>
+                <w:b/>
+                <w:sz w:val="28"/>
+                <w:szCs w:val="32"/>
+              </w:rPr>
+              <w:t>Panchaati No</w:t>
             </w:r>
             <w:r>
               <w:rPr>
@@ -2546,19 +2331,8 @@
                 <w:szCs w:val="32"/>
               </w:rPr>
               <w:lastRenderedPageBreak/>
-              <w:t xml:space="preserve">T.S.7.3.5.3 – </w:t>
-            </w:r>
-            <w:proofErr w:type="spellStart"/>
-            <w:r>
-              <w:rPr>
-                <w:rFonts w:cs="Arial"/>
-                <w:b/>
-                <w:sz w:val="28"/>
-                <w:szCs w:val="32"/>
-              </w:rPr>
-              <w:t>Kramam</w:t>
-            </w:r>
-            <w:proofErr w:type="spellEnd"/>
+              <w:t>T.S.7.3.5.3 – Kramam</w:t>
+            </w:r>
           </w:p>
           <w:p>
             <w:pPr>
@@ -2578,45 +2352,14 @@
                 <w:szCs w:val="32"/>
               </w:rPr>
             </w:pPr>
-            <w:proofErr w:type="spellStart"/>
-            <w:r>
-              <w:rPr>
-                <w:rFonts w:cs="Arial"/>
-                <w:b/>
-                <w:sz w:val="28"/>
-                <w:szCs w:val="32"/>
-              </w:rPr>
-              <w:t>Krama</w:t>
-            </w:r>
-            <w:proofErr w:type="spellEnd"/>
-            <w:r>
-              <w:rPr>
-                <w:rFonts w:cs="Arial"/>
-                <w:b/>
-                <w:sz w:val="28"/>
-                <w:szCs w:val="32"/>
-              </w:rPr>
-              <w:t xml:space="preserve"> </w:t>
-            </w:r>
-            <w:proofErr w:type="spellStart"/>
-            <w:r>
-              <w:rPr>
-                <w:rFonts w:cs="Arial"/>
-                <w:b/>
-                <w:sz w:val="28"/>
-                <w:szCs w:val="32"/>
-              </w:rPr>
-              <w:t>Vaakyam</w:t>
-            </w:r>
-            <w:proofErr w:type="spellEnd"/>
-            <w:r>
-              <w:rPr>
-                <w:rFonts w:cs="Arial"/>
-                <w:b/>
-                <w:sz w:val="28"/>
-                <w:szCs w:val="32"/>
-              </w:rPr>
-              <w:t xml:space="preserve"> No.– 73</w:t>
+            <w:r>
+              <w:rPr>
+                <w:rFonts w:cs="Arial"/>
+                <w:b/>
+                <w:sz w:val="28"/>
+                <w:szCs w:val="32"/>
+              </w:rPr>
+              <w:t>Krama Vaakyam No.– 73</w:t>
             </w:r>
           </w:p>
           <w:p>
@@ -2637,25 +2380,14 @@
                 <w:szCs w:val="32"/>
               </w:rPr>
             </w:pPr>
-            <w:proofErr w:type="spellStart"/>
-            <w:r>
-              <w:rPr>
-                <w:rFonts w:cs="Arial"/>
-                <w:b/>
-                <w:sz w:val="28"/>
-                <w:szCs w:val="32"/>
-              </w:rPr>
-              <w:t>Panchaati</w:t>
-            </w:r>
-            <w:proofErr w:type="spellEnd"/>
-            <w:r>
-              <w:rPr>
-                <w:rFonts w:cs="Arial"/>
-                <w:b/>
-                <w:sz w:val="28"/>
-                <w:szCs w:val="32"/>
-              </w:rPr>
-              <w:t xml:space="preserve"> No</w:t>
+            <w:r>
+              <w:rPr>
+                <w:rFonts w:cs="Arial"/>
+                <w:b/>
+                <w:sz w:val="28"/>
+                <w:szCs w:val="32"/>
+              </w:rPr>
+              <w:t>Panchaati No</w:t>
             </w:r>
             <w:r>
               <w:rPr>
@@ -3039,19 +2771,8 @@
                 <w:sz w:val="28"/>
                 <w:szCs w:val="32"/>
               </w:rPr>
-              <w:t xml:space="preserve">T.S.7.3.6.1 – </w:t>
-            </w:r>
-            <w:proofErr w:type="spellStart"/>
-            <w:r>
-              <w:rPr>
-                <w:rFonts w:cs="Arial"/>
-                <w:b/>
-                <w:sz w:val="28"/>
-                <w:szCs w:val="32"/>
-              </w:rPr>
-              <w:t>Kramam</w:t>
-            </w:r>
-            <w:proofErr w:type="spellEnd"/>
+              <w:t>T.S.7.3.6.1 – Kramam</w:t>
+            </w:r>
           </w:p>
           <w:p>
             <w:pPr>
@@ -3071,45 +2792,14 @@
                 <w:szCs w:val="32"/>
               </w:rPr>
             </w:pPr>
-            <w:proofErr w:type="spellStart"/>
-            <w:r>
-              <w:rPr>
-                <w:rFonts w:cs="Arial"/>
-                <w:b/>
-                <w:sz w:val="28"/>
-                <w:szCs w:val="32"/>
-              </w:rPr>
-              <w:t>Krama</w:t>
-            </w:r>
-            <w:proofErr w:type="spellEnd"/>
-            <w:r>
-              <w:rPr>
-                <w:rFonts w:cs="Arial"/>
-                <w:b/>
-                <w:sz w:val="28"/>
-                <w:szCs w:val="32"/>
-              </w:rPr>
-              <w:t xml:space="preserve"> </w:t>
-            </w:r>
-            <w:proofErr w:type="spellStart"/>
-            <w:r>
-              <w:rPr>
-                <w:rFonts w:cs="Arial"/>
-                <w:b/>
-                <w:sz w:val="28"/>
-                <w:szCs w:val="32"/>
-              </w:rPr>
-              <w:t>Vaakyam</w:t>
-            </w:r>
-            <w:proofErr w:type="spellEnd"/>
-            <w:r>
-              <w:rPr>
-                <w:rFonts w:cs="Arial"/>
-                <w:b/>
-                <w:sz w:val="28"/>
-                <w:szCs w:val="32"/>
-              </w:rPr>
-              <w:t xml:space="preserve"> No.– 53</w:t>
+            <w:r>
+              <w:rPr>
+                <w:rFonts w:cs="Arial"/>
+                <w:b/>
+                <w:sz w:val="28"/>
+                <w:szCs w:val="32"/>
+              </w:rPr>
+              <w:t>Krama Vaakyam No.– 53</w:t>
             </w:r>
           </w:p>
           <w:p>
@@ -3130,25 +2820,14 @@
                 <w:szCs w:val="32"/>
               </w:rPr>
             </w:pPr>
-            <w:proofErr w:type="spellStart"/>
-            <w:r>
-              <w:rPr>
-                <w:rFonts w:cs="Arial"/>
-                <w:b/>
-                <w:sz w:val="28"/>
-                <w:szCs w:val="32"/>
-              </w:rPr>
-              <w:t>Panchaati</w:t>
-            </w:r>
-            <w:proofErr w:type="spellEnd"/>
-            <w:r>
-              <w:rPr>
-                <w:rFonts w:cs="Arial"/>
-                <w:b/>
-                <w:sz w:val="28"/>
-                <w:szCs w:val="32"/>
-              </w:rPr>
-              <w:t xml:space="preserve"> No</w:t>
+            <w:r>
+              <w:rPr>
+                <w:rFonts w:cs="Arial"/>
+                <w:b/>
+                <w:sz w:val="28"/>
+                <w:szCs w:val="32"/>
+              </w:rPr>
+              <w:t>Panchaati No</w:t>
             </w:r>
             <w:r>
               <w:rPr>
@@ -3731,19 +3410,8 @@
                 <w:sz w:val="28"/>
                 <w:szCs w:val="32"/>
               </w:rPr>
-              <w:t xml:space="preserve"> – </w:t>
-            </w:r>
-            <w:proofErr w:type="spellStart"/>
-            <w:r>
-              <w:rPr>
-                <w:rFonts w:cs="Arial"/>
-                <w:b/>
-                <w:sz w:val="28"/>
-                <w:szCs w:val="32"/>
-              </w:rPr>
-              <w:t>Kramam</w:t>
-            </w:r>
-            <w:proofErr w:type="spellEnd"/>
+              <w:t xml:space="preserve"> – Kramam</w:t>
+            </w:r>
           </w:p>
           <w:p>
             <w:pPr>
@@ -3763,45 +3431,14 @@
                 <w:szCs w:val="32"/>
               </w:rPr>
             </w:pPr>
-            <w:proofErr w:type="spellStart"/>
-            <w:r>
-              <w:rPr>
-                <w:rFonts w:cs="Arial"/>
-                <w:b/>
-                <w:sz w:val="28"/>
-                <w:szCs w:val="32"/>
-              </w:rPr>
-              <w:t>Krama</w:t>
-            </w:r>
-            <w:proofErr w:type="spellEnd"/>
-            <w:r>
-              <w:rPr>
-                <w:rFonts w:cs="Arial"/>
-                <w:b/>
-                <w:sz w:val="28"/>
-                <w:szCs w:val="32"/>
-              </w:rPr>
-              <w:t xml:space="preserve"> </w:t>
-            </w:r>
-            <w:proofErr w:type="spellStart"/>
-            <w:r>
-              <w:rPr>
-                <w:rFonts w:cs="Arial"/>
-                <w:b/>
-                <w:sz w:val="28"/>
-                <w:szCs w:val="32"/>
-              </w:rPr>
-              <w:t>Vaakyam</w:t>
-            </w:r>
-            <w:proofErr w:type="spellEnd"/>
-            <w:r>
-              <w:rPr>
-                <w:rFonts w:cs="Arial"/>
-                <w:b/>
-                <w:sz w:val="28"/>
-                <w:szCs w:val="32"/>
-              </w:rPr>
-              <w:t xml:space="preserve"> No.– </w:t>
+            <w:r>
+              <w:rPr>
+                <w:rFonts w:cs="Arial"/>
+                <w:b/>
+                <w:sz w:val="28"/>
+                <w:szCs w:val="32"/>
+              </w:rPr>
+              <w:t xml:space="preserve">Krama Vaakyam No.– </w:t>
             </w:r>
             <w:r>
               <w:rPr>
@@ -3832,25 +3469,14 @@
                 <w:szCs w:val="32"/>
               </w:rPr>
             </w:pPr>
-            <w:proofErr w:type="spellStart"/>
-            <w:r>
-              <w:rPr>
-                <w:rFonts w:cs="Arial"/>
-                <w:b/>
-                <w:sz w:val="28"/>
-                <w:szCs w:val="32"/>
-              </w:rPr>
-              <w:t>Panchaati</w:t>
-            </w:r>
-            <w:proofErr w:type="spellEnd"/>
-            <w:r>
-              <w:rPr>
-                <w:rFonts w:cs="Arial"/>
-                <w:b/>
-                <w:sz w:val="28"/>
-                <w:szCs w:val="32"/>
-              </w:rPr>
-              <w:t xml:space="preserve"> No</w:t>
+            <w:r>
+              <w:rPr>
+                <w:rFonts w:cs="Arial"/>
+                <w:b/>
+                <w:sz w:val="28"/>
+                <w:szCs w:val="32"/>
+              </w:rPr>
+              <w:t>Panchaati No</w:t>
             </w:r>
             <w:r>
               <w:rPr>
@@ -4511,19 +4137,8 @@
                 <w:sz w:val="28"/>
                 <w:szCs w:val="32"/>
               </w:rPr>
-              <w:t xml:space="preserve"> – </w:t>
-            </w:r>
-            <w:proofErr w:type="spellStart"/>
-            <w:r>
-              <w:rPr>
-                <w:rFonts w:cs="Arial"/>
-                <w:b/>
-                <w:sz w:val="28"/>
-                <w:szCs w:val="32"/>
-              </w:rPr>
-              <w:t>Kramam</w:t>
-            </w:r>
-            <w:proofErr w:type="spellEnd"/>
+              <w:t xml:space="preserve"> – Kramam</w:t>
+            </w:r>
           </w:p>
           <w:p>
             <w:pPr>
@@ -4543,45 +4158,14 @@
                 <w:szCs w:val="32"/>
               </w:rPr>
             </w:pPr>
-            <w:proofErr w:type="spellStart"/>
-            <w:r>
-              <w:rPr>
-                <w:rFonts w:cs="Arial"/>
-                <w:b/>
-                <w:sz w:val="28"/>
-                <w:szCs w:val="32"/>
-              </w:rPr>
-              <w:t>Krama</w:t>
-            </w:r>
-            <w:proofErr w:type="spellEnd"/>
-            <w:r>
-              <w:rPr>
-                <w:rFonts w:cs="Arial"/>
-                <w:b/>
-                <w:sz w:val="28"/>
-                <w:szCs w:val="32"/>
-              </w:rPr>
-              <w:t xml:space="preserve"> </w:t>
-            </w:r>
-            <w:proofErr w:type="spellStart"/>
-            <w:r>
-              <w:rPr>
-                <w:rFonts w:cs="Arial"/>
-                <w:b/>
-                <w:sz w:val="28"/>
-                <w:szCs w:val="32"/>
-              </w:rPr>
-              <w:t>Vaakyam</w:t>
-            </w:r>
-            <w:proofErr w:type="spellEnd"/>
-            <w:r>
-              <w:rPr>
-                <w:rFonts w:cs="Arial"/>
-                <w:b/>
-                <w:sz w:val="28"/>
-                <w:szCs w:val="32"/>
-              </w:rPr>
-              <w:t xml:space="preserve"> No.– </w:t>
+            <w:r>
+              <w:rPr>
+                <w:rFonts w:cs="Arial"/>
+                <w:b/>
+                <w:sz w:val="28"/>
+                <w:szCs w:val="32"/>
+              </w:rPr>
+              <w:t xml:space="preserve">Krama Vaakyam No.– </w:t>
             </w:r>
             <w:r>
               <w:rPr>
@@ -4608,25 +4192,14 @@
                 <w:szCs w:val="36"/>
               </w:rPr>
             </w:pPr>
-            <w:proofErr w:type="spellStart"/>
-            <w:r>
-              <w:rPr>
-                <w:rFonts w:cs="Arial"/>
-                <w:b/>
-                <w:sz w:val="28"/>
-                <w:szCs w:val="32"/>
-              </w:rPr>
-              <w:t>Panchaati</w:t>
-            </w:r>
-            <w:proofErr w:type="spellEnd"/>
-            <w:r>
-              <w:rPr>
-                <w:rFonts w:cs="Arial"/>
-                <w:b/>
-                <w:sz w:val="28"/>
-                <w:szCs w:val="32"/>
-              </w:rPr>
-              <w:t xml:space="preserve"> No</w:t>
+            <w:r>
+              <w:rPr>
+                <w:rFonts w:cs="Arial"/>
+                <w:b/>
+                <w:sz w:val="28"/>
+                <w:szCs w:val="32"/>
+              </w:rPr>
+              <w:t>Panchaati No</w:t>
             </w:r>
             <w:r>
               <w:rPr>
@@ -5047,19 +4620,8 @@
                 <w:sz w:val="28"/>
                 <w:szCs w:val="32"/>
               </w:rPr>
-              <w:t xml:space="preserve">T.S.7.3.9.2 – </w:t>
-            </w:r>
-            <w:proofErr w:type="spellStart"/>
-            <w:r>
-              <w:rPr>
-                <w:rFonts w:cs="Arial"/>
-                <w:b/>
-                <w:sz w:val="28"/>
-                <w:szCs w:val="32"/>
-              </w:rPr>
-              <w:t>Kramam</w:t>
-            </w:r>
-            <w:proofErr w:type="spellEnd"/>
+              <w:t>T.S.7.3.9.2 – Kramam</w:t>
+            </w:r>
           </w:p>
           <w:p>
             <w:pPr>
@@ -5079,45 +4641,14 @@
                 <w:szCs w:val="32"/>
               </w:rPr>
             </w:pPr>
-            <w:proofErr w:type="spellStart"/>
-            <w:r>
-              <w:rPr>
-                <w:rFonts w:cs="Arial"/>
-                <w:b/>
-                <w:sz w:val="28"/>
-                <w:szCs w:val="32"/>
-              </w:rPr>
-              <w:t>Krama</w:t>
-            </w:r>
-            <w:proofErr w:type="spellEnd"/>
-            <w:r>
-              <w:rPr>
-                <w:rFonts w:cs="Arial"/>
-                <w:b/>
-                <w:sz w:val="28"/>
-                <w:szCs w:val="32"/>
-              </w:rPr>
-              <w:t xml:space="preserve"> </w:t>
-            </w:r>
-            <w:proofErr w:type="spellStart"/>
-            <w:r>
-              <w:rPr>
-                <w:rFonts w:cs="Arial"/>
-                <w:b/>
-                <w:sz w:val="28"/>
-                <w:szCs w:val="32"/>
-              </w:rPr>
-              <w:t>Vaakyam</w:t>
-            </w:r>
-            <w:proofErr w:type="spellEnd"/>
-            <w:r>
-              <w:rPr>
-                <w:rFonts w:cs="Arial"/>
-                <w:b/>
-                <w:sz w:val="28"/>
-                <w:szCs w:val="32"/>
-              </w:rPr>
-              <w:t xml:space="preserve"> No.– 11</w:t>
+            <w:r>
+              <w:rPr>
+                <w:rFonts w:cs="Arial"/>
+                <w:b/>
+                <w:sz w:val="28"/>
+                <w:szCs w:val="32"/>
+              </w:rPr>
+              <w:t>Krama Vaakyam No.– 11</w:t>
             </w:r>
           </w:p>
           <w:p>
@@ -5138,25 +4669,14 @@
                 <w:szCs w:val="32"/>
               </w:rPr>
             </w:pPr>
-            <w:proofErr w:type="spellStart"/>
-            <w:r>
-              <w:rPr>
-                <w:rFonts w:cs="Arial"/>
-                <w:b/>
-                <w:sz w:val="28"/>
-                <w:szCs w:val="32"/>
-              </w:rPr>
-              <w:t>Panchaati</w:t>
-            </w:r>
-            <w:proofErr w:type="spellEnd"/>
-            <w:r>
-              <w:rPr>
-                <w:rFonts w:cs="Arial"/>
-                <w:b/>
-                <w:sz w:val="28"/>
-                <w:szCs w:val="32"/>
-              </w:rPr>
-              <w:t xml:space="preserve"> No</w:t>
+            <w:r>
+              <w:rPr>
+                <w:rFonts w:cs="Arial"/>
+                <w:b/>
+                <w:sz w:val="28"/>
+                <w:szCs w:val="32"/>
+              </w:rPr>
+              <w:t>Panchaati No</w:t>
             </w:r>
             <w:r>
               <w:rPr>
@@ -5803,19 +5323,8 @@
                 <w:sz w:val="28"/>
                 <w:szCs w:val="32"/>
               </w:rPr>
-              <w:t xml:space="preserve">T.S.7.3.9.3 – </w:t>
-            </w:r>
-            <w:proofErr w:type="spellStart"/>
-            <w:r>
-              <w:rPr>
-                <w:rFonts w:cs="Arial"/>
-                <w:b/>
-                <w:sz w:val="28"/>
-                <w:szCs w:val="32"/>
-              </w:rPr>
-              <w:t>Kramam</w:t>
-            </w:r>
-            <w:proofErr w:type="spellEnd"/>
+              <w:t>T.S.7.3.9.3 – Kramam</w:t>
+            </w:r>
           </w:p>
           <w:p>
             <w:pPr>
@@ -5835,45 +5344,14 @@
                 <w:szCs w:val="32"/>
               </w:rPr>
             </w:pPr>
-            <w:proofErr w:type="spellStart"/>
-            <w:r>
-              <w:rPr>
-                <w:rFonts w:cs="Arial"/>
-                <w:b/>
-                <w:sz w:val="28"/>
-                <w:szCs w:val="32"/>
-              </w:rPr>
-              <w:t>Krama</w:t>
-            </w:r>
-            <w:proofErr w:type="spellEnd"/>
-            <w:r>
-              <w:rPr>
-                <w:rFonts w:cs="Arial"/>
-                <w:b/>
-                <w:sz w:val="28"/>
-                <w:szCs w:val="32"/>
-              </w:rPr>
-              <w:t xml:space="preserve"> </w:t>
-            </w:r>
-            <w:proofErr w:type="spellStart"/>
-            <w:r>
-              <w:rPr>
-                <w:rFonts w:cs="Arial"/>
-                <w:b/>
-                <w:sz w:val="28"/>
-                <w:szCs w:val="32"/>
-              </w:rPr>
-              <w:t>Vaakyam</w:t>
-            </w:r>
-            <w:proofErr w:type="spellEnd"/>
-            <w:r>
-              <w:rPr>
-                <w:rFonts w:cs="Arial"/>
-                <w:b/>
-                <w:sz w:val="28"/>
-                <w:szCs w:val="32"/>
-              </w:rPr>
-              <w:t xml:space="preserve"> No.– 70</w:t>
+            <w:r>
+              <w:rPr>
+                <w:rFonts w:cs="Arial"/>
+                <w:b/>
+                <w:sz w:val="28"/>
+                <w:szCs w:val="32"/>
+              </w:rPr>
+              <w:t>Krama Vaakyam No.– 70</w:t>
             </w:r>
           </w:p>
           <w:p>
@@ -5894,25 +5372,14 @@
                 <w:szCs w:val="32"/>
               </w:rPr>
             </w:pPr>
-            <w:proofErr w:type="spellStart"/>
-            <w:r>
-              <w:rPr>
-                <w:rFonts w:cs="Arial"/>
-                <w:b/>
-                <w:sz w:val="28"/>
-                <w:szCs w:val="32"/>
-              </w:rPr>
-              <w:t>Panchaati</w:t>
-            </w:r>
-            <w:proofErr w:type="spellEnd"/>
-            <w:r>
-              <w:rPr>
-                <w:rFonts w:cs="Arial"/>
-                <w:b/>
-                <w:sz w:val="28"/>
-                <w:szCs w:val="32"/>
-              </w:rPr>
-              <w:t xml:space="preserve"> No</w:t>
+            <w:r>
+              <w:rPr>
+                <w:rFonts w:cs="Arial"/>
+                <w:b/>
+                <w:sz w:val="28"/>
+                <w:szCs w:val="32"/>
+              </w:rPr>
+              <w:t>Panchaati No</w:t>
             </w:r>
             <w:r>
               <w:rPr>
@@ -6410,19 +5877,8 @@
                 <w:szCs w:val="32"/>
               </w:rPr>
               <w:lastRenderedPageBreak/>
-              <w:t xml:space="preserve">T.S.7.3.10.2 – </w:t>
-            </w:r>
-            <w:proofErr w:type="spellStart"/>
-            <w:r>
-              <w:rPr>
-                <w:rFonts w:cs="Arial"/>
-                <w:b/>
-                <w:sz w:val="28"/>
-                <w:szCs w:val="32"/>
-              </w:rPr>
-              <w:t>Kramam</w:t>
-            </w:r>
-            <w:proofErr w:type="spellEnd"/>
+              <w:t>T.S.7.3.10.2 – Kramam</w:t>
+            </w:r>
           </w:p>
           <w:p>
             <w:pPr>
@@ -6442,45 +5898,14 @@
                 <w:szCs w:val="32"/>
               </w:rPr>
             </w:pPr>
-            <w:proofErr w:type="spellStart"/>
-            <w:r>
-              <w:rPr>
-                <w:rFonts w:cs="Arial"/>
-                <w:b/>
-                <w:sz w:val="28"/>
-                <w:szCs w:val="32"/>
-              </w:rPr>
-              <w:t>Krama</w:t>
-            </w:r>
-            <w:proofErr w:type="spellEnd"/>
-            <w:r>
-              <w:rPr>
-                <w:rFonts w:cs="Arial"/>
-                <w:b/>
-                <w:sz w:val="28"/>
-                <w:szCs w:val="32"/>
-              </w:rPr>
-              <w:t xml:space="preserve"> </w:t>
-            </w:r>
-            <w:proofErr w:type="spellStart"/>
-            <w:r>
-              <w:rPr>
-                <w:rFonts w:cs="Arial"/>
-                <w:b/>
-                <w:sz w:val="28"/>
-                <w:szCs w:val="32"/>
-              </w:rPr>
-              <w:t>Vaakyam</w:t>
-            </w:r>
-            <w:proofErr w:type="spellEnd"/>
-            <w:r>
-              <w:rPr>
-                <w:rFonts w:cs="Arial"/>
-                <w:b/>
-                <w:sz w:val="28"/>
-                <w:szCs w:val="32"/>
-              </w:rPr>
-              <w:t xml:space="preserve"> No.– 12</w:t>
+            <w:r>
+              <w:rPr>
+                <w:rFonts w:cs="Arial"/>
+                <w:b/>
+                <w:sz w:val="28"/>
+                <w:szCs w:val="32"/>
+              </w:rPr>
+              <w:t>Krama Vaakyam No.– 12</w:t>
             </w:r>
           </w:p>
           <w:p>
@@ -6501,25 +5926,14 @@
                 <w:szCs w:val="32"/>
               </w:rPr>
             </w:pPr>
-            <w:proofErr w:type="spellStart"/>
-            <w:r>
-              <w:rPr>
-                <w:rFonts w:cs="Arial"/>
-                <w:b/>
-                <w:sz w:val="28"/>
-                <w:szCs w:val="32"/>
-              </w:rPr>
-              <w:t>Panchaati</w:t>
-            </w:r>
-            <w:proofErr w:type="spellEnd"/>
-            <w:r>
-              <w:rPr>
-                <w:rFonts w:cs="Arial"/>
-                <w:b/>
-                <w:sz w:val="28"/>
-                <w:szCs w:val="32"/>
-              </w:rPr>
-              <w:t xml:space="preserve"> No</w:t>
+            <w:r>
+              <w:rPr>
+                <w:rFonts w:cs="Arial"/>
+                <w:b/>
+                <w:sz w:val="28"/>
+                <w:szCs w:val="32"/>
+              </w:rPr>
+              <w:t>Panchaati No</w:t>
             </w:r>
             <w:r>
               <w:rPr>
@@ -6919,19 +6333,8 @@
                 <w:sz w:val="28"/>
                 <w:szCs w:val="32"/>
               </w:rPr>
-              <w:t xml:space="preserve">T.S.7.3.10.3 – </w:t>
-            </w:r>
-            <w:proofErr w:type="spellStart"/>
-            <w:r>
-              <w:rPr>
-                <w:rFonts w:cs="Arial"/>
-                <w:b/>
-                <w:sz w:val="28"/>
-                <w:szCs w:val="32"/>
-              </w:rPr>
-              <w:t>Kramam</w:t>
-            </w:r>
-            <w:proofErr w:type="spellEnd"/>
+              <w:t>T.S.7.3.10.3 – Kramam</w:t>
+            </w:r>
           </w:p>
           <w:p>
             <w:pPr>
@@ -6950,41 +6353,13 @@
                 <w:szCs w:val="32"/>
               </w:rPr>
             </w:pPr>
-            <w:proofErr w:type="spellStart"/>
-            <w:r>
-              <w:rPr>
-                <w:rFonts w:cs="Arial"/>
-                <w:b/>
-                <w:szCs w:val="32"/>
-              </w:rPr>
-              <w:t>Krama</w:t>
-            </w:r>
-            <w:proofErr w:type="spellEnd"/>
-            <w:r>
-              <w:rPr>
-                <w:rFonts w:cs="Arial"/>
-                <w:b/>
-                <w:szCs w:val="32"/>
-              </w:rPr>
-              <w:t xml:space="preserve"> </w:t>
-            </w:r>
-            <w:proofErr w:type="spellStart"/>
-            <w:r>
-              <w:rPr>
-                <w:rFonts w:cs="Arial"/>
-                <w:b/>
-                <w:szCs w:val="32"/>
-              </w:rPr>
-              <w:t>Vaakyam</w:t>
-            </w:r>
-            <w:proofErr w:type="spellEnd"/>
-            <w:r>
-              <w:rPr>
-                <w:rFonts w:cs="Arial"/>
-                <w:b/>
-                <w:szCs w:val="32"/>
-              </w:rPr>
-              <w:t xml:space="preserve"> No.– 45 &amp; 46</w:t>
+            <w:r>
+              <w:rPr>
+                <w:rFonts w:cs="Arial"/>
+                <w:b/>
+                <w:szCs w:val="32"/>
+              </w:rPr>
+              <w:t>Krama Vaakyam No.– 45 &amp; 46</w:t>
             </w:r>
           </w:p>
           <w:p>
@@ -7005,25 +6380,14 @@
                 <w:szCs w:val="32"/>
               </w:rPr>
             </w:pPr>
-            <w:proofErr w:type="spellStart"/>
-            <w:r>
-              <w:rPr>
-                <w:rFonts w:cs="Arial"/>
-                <w:b/>
-                <w:sz w:val="28"/>
-                <w:szCs w:val="32"/>
-              </w:rPr>
-              <w:t>Panchaati</w:t>
-            </w:r>
-            <w:proofErr w:type="spellEnd"/>
-            <w:r>
-              <w:rPr>
-                <w:rFonts w:cs="Arial"/>
-                <w:b/>
-                <w:sz w:val="28"/>
-                <w:szCs w:val="32"/>
-              </w:rPr>
-              <w:t xml:space="preserve"> No</w:t>
+            <w:r>
+              <w:rPr>
+                <w:rFonts w:cs="Arial"/>
+                <w:b/>
+                <w:sz w:val="28"/>
+                <w:szCs w:val="32"/>
+              </w:rPr>
+              <w:t>Panchaati No</w:t>
             </w:r>
             <w:r>
               <w:rPr>
@@ -7571,19 +6935,8 @@
                 <w:sz w:val="28"/>
                 <w:szCs w:val="32"/>
               </w:rPr>
-              <w:t xml:space="preserve">T.S.7.3.10.4 – </w:t>
-            </w:r>
-            <w:proofErr w:type="spellStart"/>
-            <w:r>
-              <w:rPr>
-                <w:rFonts w:cs="Arial"/>
-                <w:b/>
-                <w:sz w:val="28"/>
-                <w:szCs w:val="32"/>
-              </w:rPr>
-              <w:t>Kramam</w:t>
-            </w:r>
-            <w:proofErr w:type="spellEnd"/>
+              <w:t>T.S.7.3.10.4 – Kramam</w:t>
+            </w:r>
           </w:p>
           <w:p>
             <w:pPr>
@@ -7603,45 +6956,14 @@
                 <w:szCs w:val="32"/>
               </w:rPr>
             </w:pPr>
-            <w:proofErr w:type="spellStart"/>
-            <w:r>
-              <w:rPr>
-                <w:rFonts w:cs="Arial"/>
-                <w:b/>
-                <w:sz w:val="28"/>
-                <w:szCs w:val="32"/>
-              </w:rPr>
-              <w:t>Krama</w:t>
-            </w:r>
-            <w:proofErr w:type="spellEnd"/>
-            <w:r>
-              <w:rPr>
-                <w:rFonts w:cs="Arial"/>
-                <w:b/>
-                <w:sz w:val="28"/>
-                <w:szCs w:val="32"/>
-              </w:rPr>
-              <w:t xml:space="preserve"> </w:t>
-            </w:r>
-            <w:proofErr w:type="spellStart"/>
-            <w:r>
-              <w:rPr>
-                <w:rFonts w:cs="Arial"/>
-                <w:b/>
-                <w:sz w:val="28"/>
-                <w:szCs w:val="32"/>
-              </w:rPr>
-              <w:t>Vaakyam</w:t>
-            </w:r>
-            <w:proofErr w:type="spellEnd"/>
-            <w:r>
-              <w:rPr>
-                <w:rFonts w:cs="Arial"/>
-                <w:b/>
-                <w:sz w:val="28"/>
-                <w:szCs w:val="32"/>
-              </w:rPr>
-              <w:t xml:space="preserve"> No.– 50</w:t>
+            <w:r>
+              <w:rPr>
+                <w:rFonts w:cs="Arial"/>
+                <w:b/>
+                <w:sz w:val="28"/>
+                <w:szCs w:val="32"/>
+              </w:rPr>
+              <w:t>Krama Vaakyam No.– 50</w:t>
             </w:r>
           </w:p>
           <w:p>
@@ -7662,25 +6984,14 @@
                 <w:szCs w:val="32"/>
               </w:rPr>
             </w:pPr>
-            <w:proofErr w:type="spellStart"/>
-            <w:r>
-              <w:rPr>
-                <w:rFonts w:cs="Arial"/>
-                <w:b/>
-                <w:sz w:val="28"/>
-                <w:szCs w:val="32"/>
-              </w:rPr>
-              <w:t>Panchaati</w:t>
-            </w:r>
-            <w:proofErr w:type="spellEnd"/>
-            <w:r>
-              <w:rPr>
-                <w:rFonts w:cs="Arial"/>
-                <w:b/>
-                <w:sz w:val="28"/>
-                <w:szCs w:val="32"/>
-              </w:rPr>
-              <w:t xml:space="preserve"> No</w:t>
+            <w:r>
+              <w:rPr>
+                <w:rFonts w:cs="Arial"/>
+                <w:b/>
+                <w:sz w:val="28"/>
+                <w:szCs w:val="32"/>
+              </w:rPr>
+              <w:t>Panchaati No</w:t>
             </w:r>
             <w:r>
               <w:rPr>
@@ -8002,19 +7313,8 @@
                 <w:sz w:val="28"/>
                 <w:szCs w:val="32"/>
               </w:rPr>
-              <w:t xml:space="preserve"> – </w:t>
-            </w:r>
-            <w:proofErr w:type="spellStart"/>
-            <w:r>
-              <w:rPr>
-                <w:rFonts w:cs="Arial"/>
-                <w:b/>
-                <w:sz w:val="28"/>
-                <w:szCs w:val="32"/>
-              </w:rPr>
-              <w:t>Kramam</w:t>
-            </w:r>
-            <w:proofErr w:type="spellEnd"/>
+              <w:t xml:space="preserve"> – Kramam</w:t>
+            </w:r>
           </w:p>
           <w:p>
             <w:pPr>
@@ -8034,45 +7334,14 @@
                 <w:szCs w:val="32"/>
               </w:rPr>
             </w:pPr>
-            <w:proofErr w:type="spellStart"/>
-            <w:r>
-              <w:rPr>
-                <w:rFonts w:cs="Arial"/>
-                <w:b/>
-                <w:sz w:val="28"/>
-                <w:szCs w:val="32"/>
-              </w:rPr>
-              <w:t>Krama</w:t>
-            </w:r>
-            <w:proofErr w:type="spellEnd"/>
-            <w:r>
-              <w:rPr>
-                <w:rFonts w:cs="Arial"/>
-                <w:b/>
-                <w:sz w:val="28"/>
-                <w:szCs w:val="32"/>
-              </w:rPr>
-              <w:t xml:space="preserve"> </w:t>
-            </w:r>
-            <w:proofErr w:type="spellStart"/>
-            <w:r>
-              <w:rPr>
-                <w:rFonts w:cs="Arial"/>
-                <w:b/>
-                <w:sz w:val="28"/>
-                <w:szCs w:val="32"/>
-              </w:rPr>
-              <w:t>Vaakyam</w:t>
-            </w:r>
-            <w:proofErr w:type="spellEnd"/>
-            <w:r>
-              <w:rPr>
-                <w:rFonts w:cs="Arial"/>
-                <w:b/>
-                <w:sz w:val="28"/>
-                <w:szCs w:val="32"/>
-              </w:rPr>
-              <w:t xml:space="preserve"> No.– </w:t>
+            <w:r>
+              <w:rPr>
+                <w:rFonts w:cs="Arial"/>
+                <w:b/>
+                <w:sz w:val="28"/>
+                <w:szCs w:val="32"/>
+              </w:rPr>
+              <w:t xml:space="preserve">Krama Vaakyam No.– </w:t>
             </w:r>
             <w:r>
               <w:rPr>
@@ -8099,25 +7368,14 @@
                 <w:szCs w:val="36"/>
               </w:rPr>
             </w:pPr>
-            <w:proofErr w:type="spellStart"/>
-            <w:r>
-              <w:rPr>
-                <w:rFonts w:cs="Arial"/>
-                <w:b/>
-                <w:sz w:val="28"/>
-                <w:szCs w:val="32"/>
-              </w:rPr>
-              <w:t>Panchaati</w:t>
-            </w:r>
-            <w:proofErr w:type="spellEnd"/>
-            <w:r>
-              <w:rPr>
-                <w:rFonts w:cs="Arial"/>
-                <w:b/>
-                <w:sz w:val="28"/>
-                <w:szCs w:val="32"/>
-              </w:rPr>
-              <w:t xml:space="preserve"> No</w:t>
+            <w:r>
+              <w:rPr>
+                <w:rFonts w:cs="Arial"/>
+                <w:b/>
+                <w:sz w:val="28"/>
+                <w:szCs w:val="32"/>
+              </w:rPr>
+              <w:t>Panchaati No</w:t>
             </w:r>
             <w:r>
               <w:rPr>
@@ -8511,7 +7769,7 @@
               </w:rPr>
               <w:t>ணா</w:t>
             </w:r>
-            <w:bookmarkStart w:id="2" w:name="_Hlk93934515"/>
+            <w:bookmarkStart w:id="1" w:name="_Hlk93934515"/>
             <w:r>
               <w:rPr>
                 <w:rFonts w:ascii="Latha" w:hAnsi="Latha" w:cs="Latha" w:hint="cs"/>
@@ -8523,7 +7781,7 @@
               </w:rPr>
               <w:t>ந்</w:t>
             </w:r>
-            <w:bookmarkEnd w:id="2"/>
+            <w:bookmarkEnd w:id="1"/>
             <w:r>
               <w:rPr>
                 <w:rFonts w:ascii="Latha" w:hAnsi="Latha" w:cs="Latha"/>
@@ -8801,19 +8059,8 @@
                 <w:sz w:val="28"/>
                 <w:szCs w:val="32"/>
               </w:rPr>
-              <w:t xml:space="preserve"> – </w:t>
-            </w:r>
-            <w:proofErr w:type="spellStart"/>
-            <w:r>
-              <w:rPr>
-                <w:rFonts w:cs="Arial"/>
-                <w:b/>
-                <w:sz w:val="28"/>
-                <w:szCs w:val="32"/>
-              </w:rPr>
-              <w:t>Kramam</w:t>
-            </w:r>
-            <w:proofErr w:type="spellEnd"/>
+              <w:t xml:space="preserve"> – Kramam</w:t>
+            </w:r>
           </w:p>
           <w:p>
             <w:pPr>
@@ -8833,45 +8080,14 @@
                 <w:szCs w:val="32"/>
               </w:rPr>
             </w:pPr>
-            <w:proofErr w:type="spellStart"/>
-            <w:r>
-              <w:rPr>
-                <w:rFonts w:cs="Arial"/>
-                <w:b/>
-                <w:sz w:val="28"/>
-                <w:szCs w:val="32"/>
-              </w:rPr>
-              <w:t>Krama</w:t>
-            </w:r>
-            <w:proofErr w:type="spellEnd"/>
-            <w:r>
-              <w:rPr>
-                <w:rFonts w:cs="Arial"/>
-                <w:b/>
-                <w:sz w:val="28"/>
-                <w:szCs w:val="32"/>
-              </w:rPr>
-              <w:t xml:space="preserve"> </w:t>
-            </w:r>
-            <w:proofErr w:type="spellStart"/>
-            <w:r>
-              <w:rPr>
-                <w:rFonts w:cs="Arial"/>
-                <w:b/>
-                <w:sz w:val="28"/>
-                <w:szCs w:val="32"/>
-              </w:rPr>
-              <w:t>Vaakyam</w:t>
-            </w:r>
-            <w:proofErr w:type="spellEnd"/>
-            <w:r>
-              <w:rPr>
-                <w:rFonts w:cs="Arial"/>
-                <w:b/>
-                <w:sz w:val="28"/>
-                <w:szCs w:val="32"/>
-              </w:rPr>
-              <w:t xml:space="preserve"> No.– </w:t>
+            <w:r>
+              <w:rPr>
+                <w:rFonts w:cs="Arial"/>
+                <w:b/>
+                <w:sz w:val="28"/>
+                <w:szCs w:val="32"/>
+              </w:rPr>
+              <w:t xml:space="preserve">Krama Vaakyam No.– </w:t>
             </w:r>
             <w:r>
               <w:rPr>
@@ -8901,25 +8117,14 @@
                 <w:szCs w:val="32"/>
               </w:rPr>
             </w:pPr>
-            <w:proofErr w:type="spellStart"/>
-            <w:r>
-              <w:rPr>
-                <w:rFonts w:cs="Arial"/>
-                <w:b/>
-                <w:sz w:val="28"/>
-                <w:szCs w:val="32"/>
-              </w:rPr>
-              <w:t>Panchaati</w:t>
-            </w:r>
-            <w:proofErr w:type="spellEnd"/>
-            <w:r>
-              <w:rPr>
-                <w:rFonts w:cs="Arial"/>
-                <w:b/>
-                <w:sz w:val="28"/>
-                <w:szCs w:val="32"/>
-              </w:rPr>
-              <w:t xml:space="preserve"> No</w:t>
+            <w:r>
+              <w:rPr>
+                <w:rFonts w:cs="Arial"/>
+                <w:b/>
+                <w:sz w:val="28"/>
+                <w:szCs w:val="32"/>
+              </w:rPr>
+              <w:t>Panchaati No</w:t>
             </w:r>
             <w:r>
               <w:rPr>
@@ -9298,19 +8503,8 @@
                 <w:sz w:val="28"/>
                 <w:szCs w:val="32"/>
               </w:rPr>
-              <w:t xml:space="preserve"> – </w:t>
-            </w:r>
-            <w:proofErr w:type="spellStart"/>
-            <w:r>
-              <w:rPr>
-                <w:rFonts w:cs="Arial"/>
-                <w:b/>
-                <w:sz w:val="28"/>
-                <w:szCs w:val="32"/>
-              </w:rPr>
-              <w:t>Kramam</w:t>
-            </w:r>
-            <w:proofErr w:type="spellEnd"/>
+              <w:t xml:space="preserve"> – Kramam</w:t>
+            </w:r>
           </w:p>
           <w:p>
             <w:pPr>
@@ -9330,45 +8524,14 @@
                 <w:szCs w:val="32"/>
               </w:rPr>
             </w:pPr>
-            <w:proofErr w:type="spellStart"/>
-            <w:r>
-              <w:rPr>
-                <w:rFonts w:cs="Arial"/>
-                <w:b/>
-                <w:sz w:val="28"/>
-                <w:szCs w:val="32"/>
-              </w:rPr>
-              <w:t>Krama</w:t>
-            </w:r>
-            <w:proofErr w:type="spellEnd"/>
-            <w:r>
-              <w:rPr>
-                <w:rFonts w:cs="Arial"/>
-                <w:b/>
-                <w:sz w:val="28"/>
-                <w:szCs w:val="32"/>
-              </w:rPr>
-              <w:t xml:space="preserve"> </w:t>
-            </w:r>
-            <w:proofErr w:type="spellStart"/>
-            <w:r>
-              <w:rPr>
-                <w:rFonts w:cs="Arial"/>
-                <w:b/>
-                <w:sz w:val="28"/>
-                <w:szCs w:val="32"/>
-              </w:rPr>
-              <w:t>Vaakyam</w:t>
-            </w:r>
-            <w:proofErr w:type="spellEnd"/>
-            <w:r>
-              <w:rPr>
-                <w:rFonts w:cs="Arial"/>
-                <w:b/>
-                <w:sz w:val="28"/>
-                <w:szCs w:val="32"/>
-              </w:rPr>
-              <w:t xml:space="preserve"> No.– </w:t>
+            <w:r>
+              <w:rPr>
+                <w:rFonts w:cs="Arial"/>
+                <w:b/>
+                <w:sz w:val="28"/>
+                <w:szCs w:val="32"/>
+              </w:rPr>
+              <w:t xml:space="preserve">Krama Vaakyam No.– </w:t>
             </w:r>
             <w:r>
               <w:rPr>
@@ -9398,25 +8561,14 @@
                 <w:szCs w:val="32"/>
               </w:rPr>
             </w:pPr>
-            <w:proofErr w:type="spellStart"/>
-            <w:r>
-              <w:rPr>
-                <w:rFonts w:cs="Arial"/>
-                <w:b/>
-                <w:sz w:val="28"/>
-                <w:szCs w:val="32"/>
-              </w:rPr>
-              <w:t>Panchaati</w:t>
-            </w:r>
-            <w:proofErr w:type="spellEnd"/>
-            <w:r>
-              <w:rPr>
-                <w:rFonts w:cs="Arial"/>
-                <w:b/>
-                <w:sz w:val="28"/>
-                <w:szCs w:val="32"/>
-              </w:rPr>
-              <w:t xml:space="preserve"> No</w:t>
+            <w:r>
+              <w:rPr>
+                <w:rFonts w:cs="Arial"/>
+                <w:b/>
+                <w:sz w:val="28"/>
+                <w:szCs w:val="32"/>
+              </w:rPr>
+              <w:t>Panchaati No</w:t>
             </w:r>
             <w:r>
               <w:rPr>
@@ -9879,19 +9031,8 @@
                 <w:sz w:val="28"/>
                 <w:szCs w:val="32"/>
               </w:rPr>
-              <w:t xml:space="preserve">T.S.7.3.13.1 – </w:t>
-            </w:r>
-            <w:proofErr w:type="spellStart"/>
-            <w:r>
-              <w:rPr>
-                <w:rFonts w:cs="Arial"/>
-                <w:b/>
-                <w:sz w:val="28"/>
-                <w:szCs w:val="32"/>
-              </w:rPr>
-              <w:t>Kramam</w:t>
-            </w:r>
-            <w:proofErr w:type="spellEnd"/>
+              <w:t>T.S.7.3.13.1 – Kramam</w:t>
+            </w:r>
           </w:p>
           <w:p>
             <w:pPr>
@@ -9911,45 +9052,14 @@
                 <w:szCs w:val="32"/>
               </w:rPr>
             </w:pPr>
-            <w:proofErr w:type="spellStart"/>
-            <w:r>
-              <w:rPr>
-                <w:rFonts w:cs="Arial"/>
-                <w:b/>
-                <w:sz w:val="28"/>
-                <w:szCs w:val="32"/>
-              </w:rPr>
-              <w:t>Krama</w:t>
-            </w:r>
-            <w:proofErr w:type="spellEnd"/>
-            <w:r>
-              <w:rPr>
-                <w:rFonts w:cs="Arial"/>
-                <w:b/>
-                <w:sz w:val="28"/>
-                <w:szCs w:val="32"/>
-              </w:rPr>
-              <w:t xml:space="preserve"> </w:t>
-            </w:r>
-            <w:proofErr w:type="spellStart"/>
-            <w:r>
-              <w:rPr>
-                <w:rFonts w:cs="Arial"/>
-                <w:b/>
-                <w:sz w:val="28"/>
-                <w:szCs w:val="32"/>
-              </w:rPr>
-              <w:t>Vaakyam</w:t>
-            </w:r>
-            <w:proofErr w:type="spellEnd"/>
-            <w:r>
-              <w:rPr>
-                <w:rFonts w:cs="Arial"/>
-                <w:b/>
-                <w:sz w:val="28"/>
-                <w:szCs w:val="32"/>
-              </w:rPr>
-              <w:t xml:space="preserve"> No.– 17</w:t>
+            <w:r>
+              <w:rPr>
+                <w:rFonts w:cs="Arial"/>
+                <w:b/>
+                <w:sz w:val="28"/>
+                <w:szCs w:val="32"/>
+              </w:rPr>
+              <w:t>Krama Vaakyam No.– 17</w:t>
             </w:r>
           </w:p>
           <w:p>
@@ -9971,25 +9081,14 @@
                 <w:szCs w:val="32"/>
               </w:rPr>
             </w:pPr>
-            <w:proofErr w:type="spellStart"/>
-            <w:r>
-              <w:rPr>
-                <w:rFonts w:cs="Arial"/>
-                <w:b/>
-                <w:sz w:val="28"/>
-                <w:szCs w:val="32"/>
-              </w:rPr>
-              <w:t>Panchaati</w:t>
-            </w:r>
-            <w:proofErr w:type="spellEnd"/>
-            <w:r>
-              <w:rPr>
-                <w:rFonts w:cs="Arial"/>
-                <w:b/>
-                <w:sz w:val="28"/>
-                <w:szCs w:val="32"/>
-              </w:rPr>
-              <w:t xml:space="preserve"> No</w:t>
+            <w:r>
+              <w:rPr>
+                <w:rFonts w:cs="Arial"/>
+                <w:b/>
+                <w:sz w:val="28"/>
+                <w:szCs w:val="32"/>
+              </w:rPr>
+              <w:t>Panchaati No</w:t>
             </w:r>
             <w:r>
               <w:rPr>
@@ -10415,19 +9514,8 @@
                 <w:szCs w:val="32"/>
               </w:rPr>
               <w:lastRenderedPageBreak/>
-              <w:t xml:space="preserve">T.S.7.3.16.1 – </w:t>
-            </w:r>
-            <w:proofErr w:type="spellStart"/>
-            <w:r>
-              <w:rPr>
-                <w:rFonts w:cs="Arial"/>
-                <w:b/>
-                <w:sz w:val="28"/>
-                <w:szCs w:val="32"/>
-              </w:rPr>
-              <w:t>Kramam</w:t>
-            </w:r>
-            <w:proofErr w:type="spellEnd"/>
+              <w:t>T.S.7.3.16.1 – Kramam</w:t>
+            </w:r>
           </w:p>
           <w:p>
             <w:pPr>
@@ -10447,45 +9535,14 @@
                 <w:szCs w:val="32"/>
               </w:rPr>
             </w:pPr>
-            <w:proofErr w:type="spellStart"/>
-            <w:r>
-              <w:rPr>
-                <w:rFonts w:cs="Arial"/>
-                <w:b/>
-                <w:sz w:val="28"/>
-                <w:szCs w:val="32"/>
-              </w:rPr>
-              <w:t>Krama</w:t>
-            </w:r>
-            <w:proofErr w:type="spellEnd"/>
-            <w:r>
-              <w:rPr>
-                <w:rFonts w:cs="Arial"/>
-                <w:b/>
-                <w:sz w:val="28"/>
-                <w:szCs w:val="32"/>
-              </w:rPr>
-              <w:t xml:space="preserve"> </w:t>
-            </w:r>
-            <w:proofErr w:type="spellStart"/>
-            <w:r>
-              <w:rPr>
-                <w:rFonts w:cs="Arial"/>
-                <w:b/>
-                <w:sz w:val="28"/>
-                <w:szCs w:val="32"/>
-              </w:rPr>
-              <w:t>Vaakyam</w:t>
-            </w:r>
-            <w:proofErr w:type="spellEnd"/>
-            <w:r>
-              <w:rPr>
-                <w:rFonts w:cs="Arial"/>
-                <w:b/>
-                <w:sz w:val="28"/>
-                <w:szCs w:val="32"/>
-              </w:rPr>
-              <w:t xml:space="preserve"> No.– 21</w:t>
+            <w:r>
+              <w:rPr>
+                <w:rFonts w:cs="Arial"/>
+                <w:b/>
+                <w:sz w:val="28"/>
+                <w:szCs w:val="32"/>
+              </w:rPr>
+              <w:t>Krama Vaakyam No.– 21</w:t>
             </w:r>
           </w:p>
           <w:p>
@@ -10506,25 +9563,14 @@
                 <w:szCs w:val="32"/>
               </w:rPr>
             </w:pPr>
-            <w:proofErr w:type="spellStart"/>
-            <w:r>
-              <w:rPr>
-                <w:rFonts w:cs="Arial"/>
-                <w:b/>
-                <w:sz w:val="28"/>
-                <w:szCs w:val="32"/>
-              </w:rPr>
-              <w:t>Panchaati</w:t>
-            </w:r>
-            <w:proofErr w:type="spellEnd"/>
-            <w:r>
-              <w:rPr>
-                <w:rFonts w:cs="Arial"/>
-                <w:b/>
-                <w:sz w:val="28"/>
-                <w:szCs w:val="32"/>
-              </w:rPr>
-              <w:t xml:space="preserve"> No</w:t>
+            <w:r>
+              <w:rPr>
+                <w:rFonts w:cs="Arial"/>
+                <w:b/>
+                <w:sz w:val="28"/>
+                <w:szCs w:val="32"/>
+              </w:rPr>
+              <w:t>Panchaati No</w:t>
             </w:r>
             <w:r>
               <w:rPr>
@@ -11420,7 +10466,6 @@
         </w:rPr>
         <w:t xml:space="preserve">TS </w:t>
       </w:r>
-      <w:proofErr w:type="spellStart"/>
       <w:r>
         <w:rPr>
           <w:b/>
@@ -11431,7 +10476,6 @@
         </w:rPr>
         <w:t>Krama</w:t>
       </w:r>
-      <w:proofErr w:type="spellEnd"/>
       <w:r>
         <w:rPr>
           <w:b/>
@@ -11440,29 +10484,7 @@
           <w:szCs w:val="32"/>
           <w:u w:val="single"/>
         </w:rPr>
-        <w:t xml:space="preserve"> </w:t>
-      </w:r>
-      <w:proofErr w:type="spellStart"/>
-      <w:r>
-        <w:rPr>
-          <w:b/>
-          <w:bCs/>
-          <w:sz w:val="32"/>
-          <w:szCs w:val="32"/>
-          <w:u w:val="single"/>
-        </w:rPr>
-        <w:t>Paatam</w:t>
-      </w:r>
-      <w:proofErr w:type="spellEnd"/>
-      <w:r>
-        <w:rPr>
-          <w:b/>
-          <w:bCs/>
-          <w:sz w:val="32"/>
-          <w:szCs w:val="32"/>
-          <w:u w:val="single"/>
-        </w:rPr>
-        <w:t xml:space="preserve"> – TS </w:t>
+        <w:t xml:space="preserve"> Paatam – TS </w:t>
       </w:r>
       <w:r>
         <w:rPr>
@@ -11852,7 +10874,7 @@
 </file>
 
 <file path=word/endnotes.xml><?xml version="1.0" encoding="utf-8"?>
-<w:endnotes xmlns:wpc="http://schemas.microsoft.com/office/word/2010/wordprocessingCanvas" xmlns:cx="http://schemas.microsoft.com/office/drawing/2014/chartex" xmlns:cx1="http://schemas.microsoft.com/office/drawing/2015/9/8/chartex" xmlns:mc="http://schemas.openxmlformats.org/markup-compatibility/2006" xmlns:o="urn:schemas-microsoft-com:office:office" xmlns:r="http://schemas.openxmlformats.org/officeDocument/2006/relationships" xmlns:m="http://schemas.openxmlformats.org/officeDocument/2006/math" xmlns:v="urn:schemas-microsoft-com:vml" xmlns:wp14="http://schemas.microsoft.com/office/word/2010/wordprocessingDrawing" xmlns:wp="http://schemas.openxmlformats.org/drawingml/2006/wordprocessingDrawing" xmlns:w10="urn:schemas-microsoft-com:office:word" xmlns:w="http://schemas.openxmlformats.org/wordprocessingml/2006/main" xmlns:w14="http://schemas.microsoft.com/office/word/2010/wordml" xmlns:w15="http://schemas.microsoft.com/office/word/2012/wordml" xmlns:w16se="http://schemas.microsoft.com/office/word/2015/wordml/symex" xmlns:wpg="http://schemas.microsoft.com/office/word/2010/wordprocessingGroup" xmlns:wpi="http://schemas.microsoft.com/office/word/2010/wordprocessingInk" xmlns:wne="http://schemas.microsoft.com/office/word/2006/wordml" xmlns:wps="http://schemas.microsoft.com/office/word/2010/wordprocessingShape" mc:Ignorable="w14 w15 w16se wp14">
+<w:endnotes xmlns:wpc="http://schemas.microsoft.com/office/word/2010/wordprocessingCanvas" xmlns:cx="http://schemas.microsoft.com/office/drawing/2014/chartex" xmlns:cx1="http://schemas.microsoft.com/office/drawing/2015/9/8/chartex" xmlns:cx2="http://schemas.microsoft.com/office/drawing/2015/10/21/chartex" xmlns:cx3="http://schemas.microsoft.com/office/drawing/2016/5/9/chartex" xmlns:cx4="http://schemas.microsoft.com/office/drawing/2016/5/10/chartex" xmlns:cx5="http://schemas.microsoft.com/office/drawing/2016/5/11/chartex" xmlns:cx6="http://schemas.microsoft.com/office/drawing/2016/5/12/chartex" xmlns:cx7="http://schemas.microsoft.com/office/drawing/2016/5/13/chartex" xmlns:cx8="http://schemas.microsoft.com/office/drawing/2016/5/14/chartex" xmlns:mc="http://schemas.openxmlformats.org/markup-compatibility/2006" xmlns:aink="http://schemas.microsoft.com/office/drawing/2016/ink" xmlns:am3d="http://schemas.microsoft.com/office/drawing/2017/model3d" xmlns:o="urn:schemas-microsoft-com:office:office" xmlns:oel="http://schemas.microsoft.com/office/2019/extlst" xmlns:r="http://schemas.openxmlformats.org/officeDocument/2006/relationships" xmlns:m="http://schemas.openxmlformats.org/officeDocument/2006/math" xmlns:v="urn:schemas-microsoft-com:vml" xmlns:wp14="http://schemas.microsoft.com/office/word/2010/wordprocessingDrawing" xmlns:wp="http://schemas.openxmlformats.org/drawingml/2006/wordprocessingDrawing" xmlns:w10="urn:schemas-microsoft-com:office:word" xmlns:w="http://schemas.openxmlformats.org/wordprocessingml/2006/main" xmlns:w14="http://schemas.microsoft.com/office/word/2010/wordml" xmlns:w15="http://schemas.microsoft.com/office/word/2012/wordml" xmlns:w16cex="http://schemas.microsoft.com/office/word/2018/wordml/cex" xmlns:w16cid="http://schemas.microsoft.com/office/word/2016/wordml/cid" xmlns:w16="http://schemas.microsoft.com/office/word/2018/wordml" xmlns:w16sdtdh="http://schemas.microsoft.com/office/word/2020/wordml/sdtdatahash" xmlns:w16se="http://schemas.microsoft.com/office/word/2015/wordml/symex" xmlns:wpg="http://schemas.microsoft.com/office/word/2010/wordprocessingGroup" xmlns:wpi="http://schemas.microsoft.com/office/word/2010/wordprocessingInk" xmlns:wne="http://schemas.microsoft.com/office/word/2006/wordml" xmlns:wps="http://schemas.microsoft.com/office/word/2010/wordprocessingShape" mc:Ignorable="w14 w15 w16se w16cid w16 w16cex w16sdtdh wp14">
   <w:endnote w:type="separator" w:id="-1">
     <w:p>
       <w:pPr>
@@ -11877,7 +10899,7 @@
 </file>
 
 <file path=word/footer1.xml><?xml version="1.0" encoding="utf-8"?>
-<w:ftr xmlns:wpc="http://schemas.microsoft.com/office/word/2010/wordprocessingCanvas" xmlns:cx="http://schemas.microsoft.com/office/drawing/2014/chartex" xmlns:cx1="http://schemas.microsoft.com/office/drawing/2015/9/8/chartex" xmlns:mc="http://schemas.openxmlformats.org/markup-compatibility/2006" xmlns:o="urn:schemas-microsoft-com:office:office" xmlns:r="http://schemas.openxmlformats.org/officeDocument/2006/relationships" xmlns:m="http://schemas.openxmlformats.org/officeDocument/2006/math" xmlns:v="urn:schemas-microsoft-com:vml" xmlns:wp14="http://schemas.microsoft.com/office/word/2010/wordprocessingDrawing" xmlns:wp="http://schemas.openxmlformats.org/drawingml/2006/wordprocessingDrawing" xmlns:w10="urn:schemas-microsoft-com:office:word" xmlns:w="http://schemas.openxmlformats.org/wordprocessingml/2006/main" xmlns:w14="http://schemas.microsoft.com/office/word/2010/wordml" xmlns:w15="http://schemas.microsoft.com/office/word/2012/wordml" xmlns:w16se="http://schemas.microsoft.com/office/word/2015/wordml/symex" xmlns:wpg="http://schemas.microsoft.com/office/word/2010/wordprocessingGroup" xmlns:wpi="http://schemas.microsoft.com/office/word/2010/wordprocessingInk" xmlns:wne="http://schemas.microsoft.com/office/word/2006/wordml" xmlns:wps="http://schemas.microsoft.com/office/word/2010/wordprocessingShape" mc:Ignorable="w14 w15 w16se wp14">
+<w:ftr xmlns:wpc="http://schemas.microsoft.com/office/word/2010/wordprocessingCanvas" xmlns:cx="http://schemas.microsoft.com/office/drawing/2014/chartex" xmlns:cx1="http://schemas.microsoft.com/office/drawing/2015/9/8/chartex" xmlns:cx2="http://schemas.microsoft.com/office/drawing/2015/10/21/chartex" xmlns:cx3="http://schemas.microsoft.com/office/drawing/2016/5/9/chartex" xmlns:cx4="http://schemas.microsoft.com/office/drawing/2016/5/10/chartex" xmlns:cx5="http://schemas.microsoft.com/office/drawing/2016/5/11/chartex" xmlns:cx6="http://schemas.microsoft.com/office/drawing/2016/5/12/chartex" xmlns:cx7="http://schemas.microsoft.com/office/drawing/2016/5/13/chartex" xmlns:cx8="http://schemas.microsoft.com/office/drawing/2016/5/14/chartex" xmlns:mc="http://schemas.openxmlformats.org/markup-compatibility/2006" xmlns:aink="http://schemas.microsoft.com/office/drawing/2016/ink" xmlns:am3d="http://schemas.microsoft.com/office/drawing/2017/model3d" xmlns:o="urn:schemas-microsoft-com:office:office" xmlns:oel="http://schemas.microsoft.com/office/2019/extlst" xmlns:r="http://schemas.openxmlformats.org/officeDocument/2006/relationships" xmlns:m="http://schemas.openxmlformats.org/officeDocument/2006/math" xmlns:v="urn:schemas-microsoft-com:vml" xmlns:wp14="http://schemas.microsoft.com/office/word/2010/wordprocessingDrawing" xmlns:wp="http://schemas.openxmlformats.org/drawingml/2006/wordprocessingDrawing" xmlns:w10="urn:schemas-microsoft-com:office:word" xmlns:w="http://schemas.openxmlformats.org/wordprocessingml/2006/main" xmlns:w14="http://schemas.microsoft.com/office/word/2010/wordml" xmlns:w15="http://schemas.microsoft.com/office/word/2012/wordml" xmlns:w16cex="http://schemas.microsoft.com/office/word/2018/wordml/cex" xmlns:w16cid="http://schemas.microsoft.com/office/word/2016/wordml/cid" xmlns:w16="http://schemas.microsoft.com/office/word/2018/wordml" xmlns:w16sdtdh="http://schemas.microsoft.com/office/word/2020/wordml/sdtdatahash" xmlns:w16se="http://schemas.microsoft.com/office/word/2015/wordml/symex" xmlns:wpg="http://schemas.microsoft.com/office/word/2010/wordprocessingGroup" xmlns:wpi="http://schemas.microsoft.com/office/word/2010/wordprocessingInk" xmlns:wne="http://schemas.microsoft.com/office/word/2006/wordml" xmlns:wps="http://schemas.microsoft.com/office/word/2010/wordprocessingShape" mc:Ignorable="w14 w15 w16se w16cid w16 w16cex w16sdtdh wp14">
   <w:p>
     <w:pPr>
       <w:pBdr>
@@ -12062,7 +11084,7 @@
 </file>
 
 <file path=word/footer2.xml><?xml version="1.0" encoding="utf-8"?>
-<w:ftr xmlns:wpc="http://schemas.microsoft.com/office/word/2010/wordprocessingCanvas" xmlns:cx="http://schemas.microsoft.com/office/drawing/2014/chartex" xmlns:cx1="http://schemas.microsoft.com/office/drawing/2015/9/8/chartex" xmlns:mc="http://schemas.openxmlformats.org/markup-compatibility/2006" xmlns:o="urn:schemas-microsoft-com:office:office" xmlns:r="http://schemas.openxmlformats.org/officeDocument/2006/relationships" xmlns:m="http://schemas.openxmlformats.org/officeDocument/2006/math" xmlns:v="urn:schemas-microsoft-com:vml" xmlns:wp14="http://schemas.microsoft.com/office/word/2010/wordprocessingDrawing" xmlns:wp="http://schemas.openxmlformats.org/drawingml/2006/wordprocessingDrawing" xmlns:w10="urn:schemas-microsoft-com:office:word" xmlns:w="http://schemas.openxmlformats.org/wordprocessingml/2006/main" xmlns:w14="http://schemas.microsoft.com/office/word/2010/wordml" xmlns:w15="http://schemas.microsoft.com/office/word/2012/wordml" xmlns:w16se="http://schemas.microsoft.com/office/word/2015/wordml/symex" xmlns:wpg="http://schemas.microsoft.com/office/word/2010/wordprocessingGroup" xmlns:wpi="http://schemas.microsoft.com/office/word/2010/wordprocessingInk" xmlns:wne="http://schemas.microsoft.com/office/word/2006/wordml" xmlns:wps="http://schemas.microsoft.com/office/word/2010/wordprocessingShape" mc:Ignorable="w14 w15 w16se wp14">
+<w:ftr xmlns:wpc="http://schemas.microsoft.com/office/word/2010/wordprocessingCanvas" xmlns:cx="http://schemas.microsoft.com/office/drawing/2014/chartex" xmlns:cx1="http://schemas.microsoft.com/office/drawing/2015/9/8/chartex" xmlns:cx2="http://schemas.microsoft.com/office/drawing/2015/10/21/chartex" xmlns:cx3="http://schemas.microsoft.com/office/drawing/2016/5/9/chartex" xmlns:cx4="http://schemas.microsoft.com/office/drawing/2016/5/10/chartex" xmlns:cx5="http://schemas.microsoft.com/office/drawing/2016/5/11/chartex" xmlns:cx6="http://schemas.microsoft.com/office/drawing/2016/5/12/chartex" xmlns:cx7="http://schemas.microsoft.com/office/drawing/2016/5/13/chartex" xmlns:cx8="http://schemas.microsoft.com/office/drawing/2016/5/14/chartex" xmlns:mc="http://schemas.openxmlformats.org/markup-compatibility/2006" xmlns:aink="http://schemas.microsoft.com/office/drawing/2016/ink" xmlns:am3d="http://schemas.microsoft.com/office/drawing/2017/model3d" xmlns:o="urn:schemas-microsoft-com:office:office" xmlns:oel="http://schemas.microsoft.com/office/2019/extlst" xmlns:r="http://schemas.openxmlformats.org/officeDocument/2006/relationships" xmlns:m="http://schemas.openxmlformats.org/officeDocument/2006/math" xmlns:v="urn:schemas-microsoft-com:vml" xmlns:wp14="http://schemas.microsoft.com/office/word/2010/wordprocessingDrawing" xmlns:wp="http://schemas.openxmlformats.org/drawingml/2006/wordprocessingDrawing" xmlns:w10="urn:schemas-microsoft-com:office:word" xmlns:w="http://schemas.openxmlformats.org/wordprocessingml/2006/main" xmlns:w14="http://schemas.microsoft.com/office/word/2010/wordml" xmlns:w15="http://schemas.microsoft.com/office/word/2012/wordml" xmlns:w16cex="http://schemas.microsoft.com/office/word/2018/wordml/cex" xmlns:w16cid="http://schemas.microsoft.com/office/word/2016/wordml/cid" xmlns:w16="http://schemas.microsoft.com/office/word/2018/wordml" xmlns:w16sdtdh="http://schemas.microsoft.com/office/word/2020/wordml/sdtdatahash" xmlns:w16se="http://schemas.microsoft.com/office/word/2015/wordml/symex" xmlns:wpg="http://schemas.microsoft.com/office/word/2010/wordprocessingGroup" xmlns:wpi="http://schemas.microsoft.com/office/word/2010/wordprocessingInk" xmlns:wne="http://schemas.microsoft.com/office/word/2006/wordml" xmlns:wps="http://schemas.microsoft.com/office/word/2010/wordprocessingShape" mc:Ignorable="w14 w15 w16se w16cid w16 w16cex w16sdtdh wp14">
   <w:p>
     <w:pPr>
       <w:pBdr>
@@ -12282,7 +11304,7 @@
 </file>
 
 <file path=word/footnotes.xml><?xml version="1.0" encoding="utf-8"?>
-<w:footnotes xmlns:wpc="http://schemas.microsoft.com/office/word/2010/wordprocessingCanvas" xmlns:cx="http://schemas.microsoft.com/office/drawing/2014/chartex" xmlns:cx1="http://schemas.microsoft.com/office/drawing/2015/9/8/chartex" xmlns:mc="http://schemas.openxmlformats.org/markup-compatibility/2006" xmlns:o="urn:schemas-microsoft-com:office:office" xmlns:r="http://schemas.openxmlformats.org/officeDocument/2006/relationships" xmlns:m="http://schemas.openxmlformats.org/officeDocument/2006/math" xmlns:v="urn:schemas-microsoft-com:vml" xmlns:wp14="http://schemas.microsoft.com/office/word/2010/wordprocessingDrawing" xmlns:wp="http://schemas.openxmlformats.org/drawingml/2006/wordprocessingDrawing" xmlns:w10="urn:schemas-microsoft-com:office:word" xmlns:w="http://schemas.openxmlformats.org/wordprocessingml/2006/main" xmlns:w14="http://schemas.microsoft.com/office/word/2010/wordml" xmlns:w15="http://schemas.microsoft.com/office/word/2012/wordml" xmlns:w16se="http://schemas.microsoft.com/office/word/2015/wordml/symex" xmlns:wpg="http://schemas.microsoft.com/office/word/2010/wordprocessingGroup" xmlns:wpi="http://schemas.microsoft.com/office/word/2010/wordprocessingInk" xmlns:wne="http://schemas.microsoft.com/office/word/2006/wordml" xmlns:wps="http://schemas.microsoft.com/office/word/2010/wordprocessingShape" mc:Ignorable="w14 w15 w16se wp14">
+<w:footnotes xmlns:wpc="http://schemas.microsoft.com/office/word/2010/wordprocessingCanvas" xmlns:cx="http://schemas.microsoft.com/office/drawing/2014/chartex" xmlns:cx1="http://schemas.microsoft.com/office/drawing/2015/9/8/chartex" xmlns:cx2="http://schemas.microsoft.com/office/drawing/2015/10/21/chartex" xmlns:cx3="http://schemas.microsoft.com/office/drawing/2016/5/9/chartex" xmlns:cx4="http://schemas.microsoft.com/office/drawing/2016/5/10/chartex" xmlns:cx5="http://schemas.microsoft.com/office/drawing/2016/5/11/chartex" xmlns:cx6="http://schemas.microsoft.com/office/drawing/2016/5/12/chartex" xmlns:cx7="http://schemas.microsoft.com/office/drawing/2016/5/13/chartex" xmlns:cx8="http://schemas.microsoft.com/office/drawing/2016/5/14/chartex" xmlns:mc="http://schemas.openxmlformats.org/markup-compatibility/2006" xmlns:aink="http://schemas.microsoft.com/office/drawing/2016/ink" xmlns:am3d="http://schemas.microsoft.com/office/drawing/2017/model3d" xmlns:o="urn:schemas-microsoft-com:office:office" xmlns:oel="http://schemas.microsoft.com/office/2019/extlst" xmlns:r="http://schemas.openxmlformats.org/officeDocument/2006/relationships" xmlns:m="http://schemas.openxmlformats.org/officeDocument/2006/math" xmlns:v="urn:schemas-microsoft-com:vml" xmlns:wp14="http://schemas.microsoft.com/office/word/2010/wordprocessingDrawing" xmlns:wp="http://schemas.openxmlformats.org/drawingml/2006/wordprocessingDrawing" xmlns:w10="urn:schemas-microsoft-com:office:word" xmlns:w="http://schemas.openxmlformats.org/wordprocessingml/2006/main" xmlns:w14="http://schemas.microsoft.com/office/word/2010/wordml" xmlns:w15="http://schemas.microsoft.com/office/word/2012/wordml" xmlns:w16cex="http://schemas.microsoft.com/office/word/2018/wordml/cex" xmlns:w16cid="http://schemas.microsoft.com/office/word/2016/wordml/cid" xmlns:w16="http://schemas.microsoft.com/office/word/2018/wordml" xmlns:w16sdtdh="http://schemas.microsoft.com/office/word/2020/wordml/sdtdatahash" xmlns:w16se="http://schemas.microsoft.com/office/word/2015/wordml/symex" xmlns:wpg="http://schemas.microsoft.com/office/word/2010/wordprocessingGroup" xmlns:wpi="http://schemas.microsoft.com/office/word/2010/wordprocessingInk" xmlns:wne="http://schemas.microsoft.com/office/word/2006/wordml" xmlns:wps="http://schemas.microsoft.com/office/word/2010/wordprocessingShape" mc:Ignorable="w14 w15 w16se w16cid w16 w16cex w16sdtdh wp14">
   <w:footnote w:type="separator" w:id="-1">
     <w:p>
       <w:pPr>
@@ -12307,7 +11329,7 @@
 </file>
 
 <file path=word/header1.xml><?xml version="1.0" encoding="utf-8"?>
-<w:hdr xmlns:wpc="http://schemas.microsoft.com/office/word/2010/wordprocessingCanvas" xmlns:cx="http://schemas.microsoft.com/office/drawing/2014/chartex" xmlns:cx1="http://schemas.microsoft.com/office/drawing/2015/9/8/chartex" xmlns:mc="http://schemas.openxmlformats.org/markup-compatibility/2006" xmlns:o="urn:schemas-microsoft-com:office:office" xmlns:r="http://schemas.openxmlformats.org/officeDocument/2006/relationships" xmlns:m="http://schemas.openxmlformats.org/officeDocument/2006/math" xmlns:v="urn:schemas-microsoft-com:vml" xmlns:wp14="http://schemas.microsoft.com/office/word/2010/wordprocessingDrawing" xmlns:wp="http://schemas.openxmlformats.org/drawingml/2006/wordprocessingDrawing" xmlns:w10="urn:schemas-microsoft-com:office:word" xmlns:w="http://schemas.openxmlformats.org/wordprocessingml/2006/main" xmlns:w14="http://schemas.microsoft.com/office/word/2010/wordml" xmlns:w15="http://schemas.microsoft.com/office/word/2012/wordml" xmlns:w16se="http://schemas.microsoft.com/office/word/2015/wordml/symex" xmlns:wpg="http://schemas.microsoft.com/office/word/2010/wordprocessingGroup" xmlns:wpi="http://schemas.microsoft.com/office/word/2010/wordprocessingInk" xmlns:wne="http://schemas.microsoft.com/office/word/2006/wordml" xmlns:wps="http://schemas.microsoft.com/office/word/2010/wordprocessingShape" mc:Ignorable="w14 w15 w16se wp14">
+<w:hdr xmlns:wpc="http://schemas.microsoft.com/office/word/2010/wordprocessingCanvas" xmlns:cx="http://schemas.microsoft.com/office/drawing/2014/chartex" xmlns:cx1="http://schemas.microsoft.com/office/drawing/2015/9/8/chartex" xmlns:cx2="http://schemas.microsoft.com/office/drawing/2015/10/21/chartex" xmlns:cx3="http://schemas.microsoft.com/office/drawing/2016/5/9/chartex" xmlns:cx4="http://schemas.microsoft.com/office/drawing/2016/5/10/chartex" xmlns:cx5="http://schemas.microsoft.com/office/drawing/2016/5/11/chartex" xmlns:cx6="http://schemas.microsoft.com/office/drawing/2016/5/12/chartex" xmlns:cx7="http://schemas.microsoft.com/office/drawing/2016/5/13/chartex" xmlns:cx8="http://schemas.microsoft.com/office/drawing/2016/5/14/chartex" xmlns:mc="http://schemas.openxmlformats.org/markup-compatibility/2006" xmlns:aink="http://schemas.microsoft.com/office/drawing/2016/ink" xmlns:am3d="http://schemas.microsoft.com/office/drawing/2017/model3d" xmlns:o="urn:schemas-microsoft-com:office:office" xmlns:oel="http://schemas.microsoft.com/office/2019/extlst" xmlns:r="http://schemas.openxmlformats.org/officeDocument/2006/relationships" xmlns:m="http://schemas.openxmlformats.org/officeDocument/2006/math" xmlns:v="urn:schemas-microsoft-com:vml" xmlns:wp14="http://schemas.microsoft.com/office/word/2010/wordprocessingDrawing" xmlns:wp="http://schemas.openxmlformats.org/drawingml/2006/wordprocessingDrawing" xmlns:w10="urn:schemas-microsoft-com:office:word" xmlns:w="http://schemas.openxmlformats.org/wordprocessingml/2006/main" xmlns:w14="http://schemas.microsoft.com/office/word/2010/wordml" xmlns:w15="http://schemas.microsoft.com/office/word/2012/wordml" xmlns:w16cex="http://schemas.microsoft.com/office/word/2018/wordml/cex" xmlns:w16cid="http://schemas.microsoft.com/office/word/2016/wordml/cid" xmlns:w16="http://schemas.microsoft.com/office/word/2018/wordml" xmlns:w16sdtdh="http://schemas.microsoft.com/office/word/2020/wordml/sdtdatahash" xmlns:w16se="http://schemas.microsoft.com/office/word/2015/wordml/symex" xmlns:wpg="http://schemas.microsoft.com/office/word/2010/wordprocessingGroup" xmlns:wpi="http://schemas.microsoft.com/office/word/2010/wordprocessingInk" xmlns:wne="http://schemas.microsoft.com/office/word/2006/wordml" xmlns:wps="http://schemas.microsoft.com/office/word/2010/wordprocessingShape" mc:Ignorable="w14 w15 w16se w16cid w16 w16cex w16sdtdh wp14">
   <w:p>
     <w:pPr>
       <w:pStyle w:val="Header"/>
@@ -12320,7 +11342,7 @@
 </file>
 
 <file path=word/header2.xml><?xml version="1.0" encoding="utf-8"?>
-<w:hdr xmlns:wpc="http://schemas.microsoft.com/office/word/2010/wordprocessingCanvas" xmlns:cx="http://schemas.microsoft.com/office/drawing/2014/chartex" xmlns:cx1="http://schemas.microsoft.com/office/drawing/2015/9/8/chartex" xmlns:mc="http://schemas.openxmlformats.org/markup-compatibility/2006" xmlns:o="urn:schemas-microsoft-com:office:office" xmlns:r="http://schemas.openxmlformats.org/officeDocument/2006/relationships" xmlns:m="http://schemas.openxmlformats.org/officeDocument/2006/math" xmlns:v="urn:schemas-microsoft-com:vml" xmlns:wp14="http://schemas.microsoft.com/office/word/2010/wordprocessingDrawing" xmlns:wp="http://schemas.openxmlformats.org/drawingml/2006/wordprocessingDrawing" xmlns:w10="urn:schemas-microsoft-com:office:word" xmlns:w="http://schemas.openxmlformats.org/wordprocessingml/2006/main" xmlns:w14="http://schemas.microsoft.com/office/word/2010/wordml" xmlns:w15="http://schemas.microsoft.com/office/word/2012/wordml" xmlns:w16se="http://schemas.microsoft.com/office/word/2015/wordml/symex" xmlns:wpg="http://schemas.microsoft.com/office/word/2010/wordprocessingGroup" xmlns:wpi="http://schemas.microsoft.com/office/word/2010/wordprocessingInk" xmlns:wne="http://schemas.microsoft.com/office/word/2006/wordml" xmlns:wps="http://schemas.microsoft.com/office/word/2010/wordprocessingShape" mc:Ignorable="w14 w15 w16se wp14">
+<w:hdr xmlns:wpc="http://schemas.microsoft.com/office/word/2010/wordprocessingCanvas" xmlns:cx="http://schemas.microsoft.com/office/drawing/2014/chartex" xmlns:cx1="http://schemas.microsoft.com/office/drawing/2015/9/8/chartex" xmlns:cx2="http://schemas.microsoft.com/office/drawing/2015/10/21/chartex" xmlns:cx3="http://schemas.microsoft.com/office/drawing/2016/5/9/chartex" xmlns:cx4="http://schemas.microsoft.com/office/drawing/2016/5/10/chartex" xmlns:cx5="http://schemas.microsoft.com/office/drawing/2016/5/11/chartex" xmlns:cx6="http://schemas.microsoft.com/office/drawing/2016/5/12/chartex" xmlns:cx7="http://schemas.microsoft.com/office/drawing/2016/5/13/chartex" xmlns:cx8="http://schemas.microsoft.com/office/drawing/2016/5/14/chartex" xmlns:mc="http://schemas.openxmlformats.org/markup-compatibility/2006" xmlns:aink="http://schemas.microsoft.com/office/drawing/2016/ink" xmlns:am3d="http://schemas.microsoft.com/office/drawing/2017/model3d" xmlns:o="urn:schemas-microsoft-com:office:office" xmlns:oel="http://schemas.microsoft.com/office/2019/extlst" xmlns:r="http://schemas.openxmlformats.org/officeDocument/2006/relationships" xmlns:m="http://schemas.openxmlformats.org/officeDocument/2006/math" xmlns:v="urn:schemas-microsoft-com:vml" xmlns:wp14="http://schemas.microsoft.com/office/word/2010/wordprocessingDrawing" xmlns:wp="http://schemas.openxmlformats.org/drawingml/2006/wordprocessingDrawing" xmlns:w10="urn:schemas-microsoft-com:office:word" xmlns:w="http://schemas.openxmlformats.org/wordprocessingml/2006/main" xmlns:w14="http://schemas.microsoft.com/office/word/2010/wordml" xmlns:w15="http://schemas.microsoft.com/office/word/2012/wordml" xmlns:w16cex="http://schemas.microsoft.com/office/word/2018/wordml/cex" xmlns:w16cid="http://schemas.microsoft.com/office/word/2016/wordml/cid" xmlns:w16="http://schemas.microsoft.com/office/word/2018/wordml" xmlns:w16sdtdh="http://schemas.microsoft.com/office/word/2020/wordml/sdtdatahash" xmlns:w16se="http://schemas.microsoft.com/office/word/2015/wordml/symex" xmlns:wpg="http://schemas.microsoft.com/office/word/2010/wordprocessingGroup" xmlns:wpi="http://schemas.microsoft.com/office/word/2010/wordprocessingInk" xmlns:wne="http://schemas.microsoft.com/office/word/2006/wordml" xmlns:wps="http://schemas.microsoft.com/office/word/2010/wordprocessingShape" mc:Ignorable="w14 w15 w16se w16cid w16 w16cex w16sdtdh wp14">
   <w:p>
     <w:pPr>
       <w:pStyle w:val="Header"/>
@@ -12333,7 +11355,7 @@
 </file>
 
 <file path=word/styles.xml><?xml version="1.0" encoding="utf-8"?>
-<w:styles xmlns:mc="http://schemas.openxmlformats.org/markup-compatibility/2006" xmlns:r="http://schemas.openxmlformats.org/officeDocument/2006/relationships" xmlns:w="http://schemas.openxmlformats.org/wordprocessingml/2006/main" xmlns:w14="http://schemas.microsoft.com/office/word/2010/wordml" xmlns:w15="http://schemas.microsoft.com/office/word/2012/wordml" xmlns:w16se="http://schemas.microsoft.com/office/word/2015/wordml/symex" mc:Ignorable="w14 w15 w16se">
+<w:styles xmlns:mc="http://schemas.openxmlformats.org/markup-compatibility/2006" xmlns:r="http://schemas.openxmlformats.org/officeDocument/2006/relationships" xmlns:w="http://schemas.openxmlformats.org/wordprocessingml/2006/main" xmlns:w14="http://schemas.microsoft.com/office/word/2010/wordml" xmlns:w15="http://schemas.microsoft.com/office/word/2012/wordml" xmlns:w16cex="http://schemas.microsoft.com/office/word/2018/wordml/cex" xmlns:w16cid="http://schemas.microsoft.com/office/word/2016/wordml/cid" xmlns:w16="http://schemas.microsoft.com/office/word/2018/wordml" xmlns:w16sdtdh="http://schemas.microsoft.com/office/word/2020/wordml/sdtdatahash" xmlns:w16se="http://schemas.microsoft.com/office/word/2015/wordml/symex" mc:Ignorable="w14 w15 w16se w16cid w16 w16cex w16sdtdh">
   <w:docDefaults>
     <w:rPrDefault>
       <w:rPr>
@@ -12343,7 +11365,7 @@
     </w:rPrDefault>
     <w:pPrDefault/>
   </w:docDefaults>
-  <w:latentStyles w:defLockedState="0" w:defUIPriority="99" w:defSemiHidden="0" w:defUnhideWhenUsed="0" w:defQFormat="0" w:count="371">
+  <w:latentStyles w:defLockedState="0" w:defUIPriority="99" w:defSemiHidden="0" w:defUnhideWhenUsed="0" w:defQFormat="0" w:count="376">
     <w:lsdException w:name="Normal" w:uiPriority="0" w:qFormat="1"/>
     <w:lsdException w:name="heading 1" w:uiPriority="9" w:qFormat="1"/>
     <w:lsdException w:name="heading 2" w:semiHidden="1" w:uiPriority="9" w:unhideWhenUsed="1" w:qFormat="1"/>
@@ -12449,7 +11471,6 @@
     <w:lsdException w:name="HTML Sample" w:semiHidden="1" w:unhideWhenUsed="1"/>
     <w:lsdException w:name="HTML Typewriter" w:semiHidden="1" w:unhideWhenUsed="1"/>
     <w:lsdException w:name="HTML Variable" w:semiHidden="1" w:unhideWhenUsed="1"/>
-    <w:lsdException w:name="Normal Table" w:semiHidden="1" w:unhideWhenUsed="1"/>
     <w:lsdException w:name="annotation subject" w:semiHidden="1" w:unhideWhenUsed="1"/>
     <w:lsdException w:name="No List" w:semiHidden="1" w:unhideWhenUsed="1"/>
     <w:lsdException w:name="Outline List 1" w:semiHidden="1" w:unhideWhenUsed="1"/>
@@ -12492,11 +11513,8 @@
     <w:lsdException w:name="Table Contemporary" w:semiHidden="1" w:unhideWhenUsed="1"/>
     <w:lsdException w:name="Table Elegant" w:semiHidden="1" w:unhideWhenUsed="1"/>
     <w:lsdException w:name="Table Professional" w:semiHidden="1" w:unhideWhenUsed="1"/>
-    <w:lsdException w:name="Table Subtle 1" w:semiHidden="1" w:unhideWhenUsed="1"/>
     <w:lsdException w:name="Table Subtle 2" w:semiHidden="1" w:unhideWhenUsed="1"/>
     <w:lsdException w:name="Table Web 1" w:semiHidden="1" w:unhideWhenUsed="1"/>
-    <w:lsdException w:name="Table Web 2" w:semiHidden="1" w:unhideWhenUsed="1"/>
-    <w:lsdException w:name="Table Web 3" w:semiHidden="1" w:unhideWhenUsed="1"/>
     <w:lsdException w:name="Balloon Text" w:semiHidden="1" w:unhideWhenUsed="1"/>
     <w:lsdException w:name="Table Grid" w:uiPriority="59"/>
     <w:lsdException w:name="Table Theme" w:semiHidden="1" w:unhideWhenUsed="1"/>
@@ -12715,6 +11733,11 @@
     <w:lsdException w:name="List Table 5 Dark Accent 6" w:uiPriority="50"/>
     <w:lsdException w:name="List Table 6 Colorful Accent 6" w:uiPriority="51"/>
     <w:lsdException w:name="List Table 7 Colorful Accent 6" w:uiPriority="52"/>
+    <w:lsdException w:name="Mention" w:semiHidden="1" w:unhideWhenUsed="1"/>
+    <w:lsdException w:name="Smart Hyperlink" w:semiHidden="1" w:unhideWhenUsed="1"/>
+    <w:lsdException w:name="Hashtag" w:semiHidden="1" w:unhideWhenUsed="1"/>
+    <w:lsdException w:name="Unresolved Mention" w:semiHidden="1" w:unhideWhenUsed="1"/>
+    <w:lsdException w:name="Smart Link" w:semiHidden="1" w:unhideWhenUsed="1"/>
   </w:latentStyles>
   <w:style w:type="paragraph" w:default="1" w:styleId="Normal">
     <w:name w:val="Normal"/>

--- a/TS-Kramam/TS-7.3/TS 7.3 Tamil Krama Paatam Corrections.docx
+++ b/TS-Kramam/TS-7.3/TS 7.3 Tamil Krama Paatam Corrections.docx
@@ -89,10 +89,30 @@
           <w:bCs/>
           <w:sz w:val="32"/>
           <w:szCs w:val="32"/>
-          <w:highlight w:val="red"/>
           <w:u w:val="single"/>
         </w:rPr>
-        <w:t>???</w:t>
+        <w:t>30</w:t>
+      </w:r>
+      <w:r>
+        <w:rPr>
+          <w:b/>
+          <w:bCs/>
+          <w:sz w:val="32"/>
+          <w:szCs w:val="32"/>
+          <w:u w:val="single"/>
+          <w:vertAlign w:val="superscript"/>
+        </w:rPr>
+        <w:t>th</w:t>
+      </w:r>
+      <w:r>
+        <w:rPr>
+          <w:b/>
+          <w:bCs/>
+          <w:sz w:val="32"/>
+          <w:szCs w:val="32"/>
+          <w:u w:val="single"/>
+        </w:rPr>
+        <w:t xml:space="preserve"> September 2022</w:t>
       </w:r>
     </w:p>
     <w:p>
@@ -108,7 +128,23 @@
           <w:b/>
           <w:bCs/>
         </w:rPr>
-        <w:t>(ignore those which are already incorporated in your book’s version and date)</w:t>
+        <w:t>(</w:t>
+      </w:r>
+      <w:proofErr w:type="gramStart"/>
+      <w:r>
+        <w:rPr>
+          <w:b/>
+          <w:bCs/>
+        </w:rPr>
+        <w:t>ignore</w:t>
+      </w:r>
+      <w:proofErr w:type="gramEnd"/>
+      <w:r>
+        <w:rPr>
+          <w:b/>
+          <w:bCs/>
+        </w:rPr>
+        <w:t xml:space="preserve"> those which are already incorporated in your book’s version and date)</w:t>
       </w:r>
     </w:p>
     <w:tbl>
@@ -509,7 +545,23 @@
           <w:b/>
           <w:bCs/>
         </w:rPr>
-        <w:t>(ignore those which are already incorporated in your book’s version and date)</w:t>
+        <w:t>(</w:t>
+      </w:r>
+      <w:proofErr w:type="gramStart"/>
+      <w:r>
+        <w:rPr>
+          <w:b/>
+          <w:bCs/>
+        </w:rPr>
+        <w:t>ignore</w:t>
+      </w:r>
+      <w:proofErr w:type="gramEnd"/>
+      <w:r>
+        <w:rPr>
+          <w:b/>
+          <w:bCs/>
+        </w:rPr>
+        <w:t xml:space="preserve"> those which are already incorporated in your book’s version and date)</w:t>
       </w:r>
     </w:p>
     <w:tbl>
@@ -10621,7 +10673,23 @@
           <w:b/>
           <w:bCs/>
         </w:rPr>
-        <w:t>(ignore those which are already incorporated in your book’s version and date)</w:t>
+        <w:t>(</w:t>
+      </w:r>
+      <w:proofErr w:type="gramStart"/>
+      <w:r>
+        <w:rPr>
+          <w:b/>
+          <w:bCs/>
+        </w:rPr>
+        <w:t>ignore</w:t>
+      </w:r>
+      <w:proofErr w:type="gramEnd"/>
+      <w:r>
+        <w:rPr>
+          <w:b/>
+          <w:bCs/>
+        </w:rPr>
+        <w:t xml:space="preserve"> those which are already incorporated in your book’s version and date)</w:t>
       </w:r>
     </w:p>
     <w:tbl>
@@ -11471,6 +11539,7 @@
     <w:lsdException w:name="HTML Sample" w:semiHidden="1" w:unhideWhenUsed="1"/>
     <w:lsdException w:name="HTML Typewriter" w:semiHidden="1" w:unhideWhenUsed="1"/>
     <w:lsdException w:name="HTML Variable" w:semiHidden="1" w:unhideWhenUsed="1"/>
+    <w:lsdException w:name="Normal Table" w:semiHidden="1" w:unhideWhenUsed="1"/>
     <w:lsdException w:name="annotation subject" w:semiHidden="1" w:unhideWhenUsed="1"/>
     <w:lsdException w:name="No List" w:semiHidden="1" w:unhideWhenUsed="1"/>
     <w:lsdException w:name="Outline List 1" w:semiHidden="1" w:unhideWhenUsed="1"/>
@@ -11513,8 +11582,11 @@
     <w:lsdException w:name="Table Contemporary" w:semiHidden="1" w:unhideWhenUsed="1"/>
     <w:lsdException w:name="Table Elegant" w:semiHidden="1" w:unhideWhenUsed="1"/>
     <w:lsdException w:name="Table Professional" w:semiHidden="1" w:unhideWhenUsed="1"/>
+    <w:lsdException w:name="Table Subtle 1" w:semiHidden="1" w:unhideWhenUsed="1"/>
     <w:lsdException w:name="Table Subtle 2" w:semiHidden="1" w:unhideWhenUsed="1"/>
     <w:lsdException w:name="Table Web 1" w:semiHidden="1" w:unhideWhenUsed="1"/>
+    <w:lsdException w:name="Table Web 2" w:semiHidden="1" w:unhideWhenUsed="1"/>
+    <w:lsdException w:name="Table Web 3" w:semiHidden="1" w:unhideWhenUsed="1"/>
     <w:lsdException w:name="Balloon Text" w:semiHidden="1" w:unhideWhenUsed="1"/>
     <w:lsdException w:name="Table Grid" w:uiPriority="59"/>
     <w:lsdException w:name="Table Theme" w:semiHidden="1" w:unhideWhenUsed="1"/>
